--- a/documentation/CMT400_RESEARCH PROJECT.docx
+++ b/documentation/CMT400_RESEARCH PROJECT.docx
@@ -170,15 +170,33 @@
           <w:sz w:val="24"/>
           <w:szCs w:val="24"/>
         </w:rPr>
-        <w:t>In the past years, people have developed interest</w:t>
-      </w:r>
-      <w:r>
-        <w:rPr>
-          <w:rFonts w:ascii="Times New Roman" w:hAnsi="Times New Roman" w:cs="Times New Roman"/>
-          <w:sz w:val="24"/>
-          <w:szCs w:val="24"/>
-        </w:rPr>
-        <w:t>(both women and men)</w:t>
+        <w:t xml:space="preserve">In the past years, people have developed </w:t>
+      </w:r>
+      <w:proofErr w:type="gramStart"/>
+      <w:r>
+        <w:rPr>
+          <w:rFonts w:ascii="Times New Roman" w:hAnsi="Times New Roman" w:cs="Times New Roman"/>
+          <w:sz w:val="24"/>
+          <w:szCs w:val="24"/>
+        </w:rPr>
+        <w:t>interest</w:t>
+      </w:r>
+      <w:r>
+        <w:rPr>
+          <w:rFonts w:ascii="Times New Roman" w:hAnsi="Times New Roman" w:cs="Times New Roman"/>
+          <w:sz w:val="24"/>
+          <w:szCs w:val="24"/>
+        </w:rPr>
+        <w:t>(</w:t>
+      </w:r>
+      <w:proofErr w:type="gramEnd"/>
+      <w:r>
+        <w:rPr>
+          <w:rFonts w:ascii="Times New Roman" w:hAnsi="Times New Roman" w:cs="Times New Roman"/>
+          <w:sz w:val="24"/>
+          <w:szCs w:val="24"/>
+        </w:rPr>
+        <w:t>both women and men)</w:t>
       </w:r>
       <w:r>
         <w:rPr>
@@ -924,7 +942,25 @@
           <w:sz w:val="24"/>
           <w:szCs w:val="24"/>
         </w:rPr>
-        <w:t xml:space="preserve"> – the skin can be dry or normal and in some areas oily such as the T-</w:t>
+        <w:t xml:space="preserve"> – the skin can be dry or normal </w:t>
+      </w:r>
+      <w:proofErr w:type="gramStart"/>
+      <w:r>
+        <w:rPr>
+          <w:rFonts w:ascii="Times New Roman" w:hAnsi="Times New Roman" w:cs="Times New Roman"/>
+          <w:sz w:val="24"/>
+          <w:szCs w:val="24"/>
+        </w:rPr>
+        <w:t>and in some areas</w:t>
+      </w:r>
+      <w:proofErr w:type="gramEnd"/>
+      <w:r>
+        <w:rPr>
+          <w:rFonts w:ascii="Times New Roman" w:hAnsi="Times New Roman" w:cs="Times New Roman"/>
+          <w:sz w:val="24"/>
+          <w:szCs w:val="24"/>
+        </w:rPr>
+        <w:t xml:space="preserve"> oily such as the T-</w:t>
       </w:r>
       <w:r>
         <w:rPr>
@@ -3887,7 +3923,25 @@
           <w:sz w:val="24"/>
           <w:szCs w:val="24"/>
         </w:rPr>
-        <w:t>Soko Glam is an online marketplace that specializes in Korean beauty products. Soko Glam was founded on 1st December 2012 by an esthetician and author Charlotte Cho and David K. Cho. The headquarters are in New York City. Soko Glam operates as an online retailer of Korean beauty products and treatments, specializing in Skin care, hair and makeup. The user can either go ahead to make the purchases of products or get to know of his/her skin by taking a test which is available in the system. The test involves answering nineteen questions about your skin, for example the age, whether you work out, time you spend on the sun etc. and the system lets you know of your skin type and products that you may use to improve on the are of concern on your skin.</w:t>
+        <w:t xml:space="preserve">Soko Glam is an online marketplace that specializes in Korean beauty products. Soko Glam was founded on 1st December 2012 by an esthetician and author Charlotte Cho and David K. Cho. The headquarters are in New York City. Soko Glam operates as an online retailer of Korean beauty products and treatments, specializing in Skin care, hair and makeup. The user can either go ahead to make the purchases of products or get to know of his/her skin by taking a test which is available in the system. The test involves answering nineteen questions about your skin, for example the age, whether you work out, time you spend on the sun etc. and the system lets you know of your skin type and products that you may use to improve on the </w:t>
+      </w:r>
+      <w:proofErr w:type="spellStart"/>
+      <w:r>
+        <w:rPr>
+          <w:rFonts w:ascii="Times New Roman" w:hAnsi="Times New Roman" w:cs="Times New Roman"/>
+          <w:sz w:val="24"/>
+          <w:szCs w:val="24"/>
+        </w:rPr>
+        <w:t>are</w:t>
+      </w:r>
+      <w:proofErr w:type="spellEnd"/>
+      <w:r>
+        <w:rPr>
+          <w:rFonts w:ascii="Times New Roman" w:hAnsi="Times New Roman" w:cs="Times New Roman"/>
+          <w:sz w:val="24"/>
+          <w:szCs w:val="24"/>
+        </w:rPr>
+        <w:t xml:space="preserve"> of concern on your skin.</w:t>
       </w:r>
     </w:p>
     <w:p>
@@ -5042,7 +5096,25 @@
           <w:sz w:val="24"/>
           <w:szCs w:val="24"/>
         </w:rPr>
-        <w:t>What the application basically does is scan the users item</w:t>
+        <w:t xml:space="preserve">What the application basically does is scan the </w:t>
+      </w:r>
+      <w:proofErr w:type="gramStart"/>
+      <w:r>
+        <w:rPr>
+          <w:rFonts w:ascii="Times New Roman" w:hAnsi="Times New Roman" w:cs="Times New Roman"/>
+          <w:sz w:val="24"/>
+          <w:szCs w:val="24"/>
+        </w:rPr>
+        <w:t>users</w:t>
+      </w:r>
+      <w:proofErr w:type="gramEnd"/>
+      <w:r>
+        <w:rPr>
+          <w:rFonts w:ascii="Times New Roman" w:hAnsi="Times New Roman" w:cs="Times New Roman"/>
+          <w:sz w:val="24"/>
+          <w:szCs w:val="24"/>
+        </w:rPr>
+        <w:t xml:space="preserve"> item</w:t>
       </w:r>
       <w:r>
         <w:rPr>
@@ -5232,15 +5304,51 @@
           <w:sz w:val="24"/>
           <w:szCs w:val="24"/>
         </w:rPr>
-        <w:t>It reminds the user to apply sunscreen incase one had forgotten to protect your skin against the sun. The application’s advice is based on the location of the user, environmental conditions, sunscreen SPF</w:t>
-      </w:r>
-      <w:r>
-        <w:rPr>
-          <w:rFonts w:ascii="Times New Roman" w:hAnsi="Times New Roman" w:cs="Times New Roman"/>
-          <w:sz w:val="24"/>
-          <w:szCs w:val="24"/>
-        </w:rPr>
-        <w:t>(sun protection factor)</w:t>
+        <w:t xml:space="preserve">It reminds the user to apply sunscreen </w:t>
+      </w:r>
+      <w:proofErr w:type="spellStart"/>
+      <w:r>
+        <w:rPr>
+          <w:rFonts w:ascii="Times New Roman" w:hAnsi="Times New Roman" w:cs="Times New Roman"/>
+          <w:sz w:val="24"/>
+          <w:szCs w:val="24"/>
+        </w:rPr>
+        <w:t>incase</w:t>
+      </w:r>
+      <w:proofErr w:type="spellEnd"/>
+      <w:r>
+        <w:rPr>
+          <w:rFonts w:ascii="Times New Roman" w:hAnsi="Times New Roman" w:cs="Times New Roman"/>
+          <w:sz w:val="24"/>
+          <w:szCs w:val="24"/>
+        </w:rPr>
+        <w:t xml:space="preserve"> one had forgotten to protect your skin against the sun. The application’s advice is based on the location of the user, environmental conditions, sunscreen </w:t>
+      </w:r>
+      <w:proofErr w:type="gramStart"/>
+      <w:r>
+        <w:rPr>
+          <w:rFonts w:ascii="Times New Roman" w:hAnsi="Times New Roman" w:cs="Times New Roman"/>
+          <w:sz w:val="24"/>
+          <w:szCs w:val="24"/>
+        </w:rPr>
+        <w:t>SPF</w:t>
+      </w:r>
+      <w:r>
+        <w:rPr>
+          <w:rFonts w:ascii="Times New Roman" w:hAnsi="Times New Roman" w:cs="Times New Roman"/>
+          <w:sz w:val="24"/>
+          <w:szCs w:val="24"/>
+        </w:rPr>
+        <w:t>(</w:t>
+      </w:r>
+      <w:proofErr w:type="gramEnd"/>
+      <w:r>
+        <w:rPr>
+          <w:rFonts w:ascii="Times New Roman" w:hAnsi="Times New Roman" w:cs="Times New Roman"/>
+          <w:sz w:val="24"/>
+          <w:szCs w:val="24"/>
+        </w:rPr>
+        <w:t>sun protection factor)</w:t>
       </w:r>
       <w:r>
         <w:rPr>
@@ -5569,7 +5677,25 @@
           <w:sz w:val="24"/>
           <w:szCs w:val="24"/>
         </w:rPr>
-        <w:t>system that enables its users to get to know about their skin through their blogs and also allow the user o make purchases within the system</w:t>
+        <w:t xml:space="preserve">system that enables its users to get to know about their skin through their blogs and also allow the user </w:t>
+      </w:r>
+      <w:proofErr w:type="spellStart"/>
+      <w:r>
+        <w:rPr>
+          <w:rFonts w:ascii="Times New Roman" w:hAnsi="Times New Roman" w:cs="Times New Roman"/>
+          <w:sz w:val="24"/>
+          <w:szCs w:val="24"/>
+        </w:rPr>
+        <w:t>o</w:t>
+      </w:r>
+      <w:proofErr w:type="spellEnd"/>
+      <w:r>
+        <w:rPr>
+          <w:rFonts w:ascii="Times New Roman" w:hAnsi="Times New Roman" w:cs="Times New Roman"/>
+          <w:sz w:val="24"/>
+          <w:szCs w:val="24"/>
+        </w:rPr>
+        <w:t xml:space="preserve"> make purchases within the system</w:t>
       </w:r>
     </w:p>
     <w:p>
@@ -5628,8 +5754,18 @@
           <w:sz w:val="24"/>
           <w:szCs w:val="24"/>
         </w:rPr>
-        <w:t>5.rynkl is an wrinkle detection application/system that uses artificial intelligence to scan the user’s skin to detect any signs of aging to the user .</w:t>
-      </w:r>
+        <w:t xml:space="preserve">5.rynkl is an wrinkle detection application/system that uses artificial intelligence to scan the user’s skin to detect any signs of aging to the </w:t>
+      </w:r>
+      <w:proofErr w:type="gramStart"/>
+      <w:r>
+        <w:rPr>
+          <w:rFonts w:ascii="Times New Roman" w:hAnsi="Times New Roman" w:cs="Times New Roman"/>
+          <w:sz w:val="24"/>
+          <w:szCs w:val="24"/>
+        </w:rPr>
+        <w:t>user .</w:t>
+      </w:r>
+      <w:proofErr w:type="gramEnd"/>
     </w:p>
     <w:p>
       <w:pPr>
@@ -13245,7 +13381,23 @@
                 <w:sz w:val="24"/>
                 <w:szCs w:val="24"/>
               </w:rPr>
-              <w:t>Cust_name</w:t>
+              <w:t>Cust_</w:t>
+            </w:r>
+            <w:r>
+              <w:rPr>
+                <w:rFonts w:ascii="Times New Roman" w:hAnsi="Times New Roman" w:cs="Times New Roman"/>
+                <w:sz w:val="24"/>
+                <w:szCs w:val="24"/>
+              </w:rPr>
+              <w:t>first_</w:t>
+            </w:r>
+            <w:r>
+              <w:rPr>
+                <w:rFonts w:ascii="Times New Roman" w:hAnsi="Times New Roman" w:cs="Times New Roman"/>
+                <w:sz w:val="24"/>
+                <w:szCs w:val="24"/>
+              </w:rPr>
+              <w:t>name</w:t>
             </w:r>
           </w:p>
         </w:tc>
@@ -13289,7 +13441,15 @@
                 <w:sz w:val="24"/>
                 <w:szCs w:val="24"/>
               </w:rPr>
-              <w:t>Name of customer</w:t>
+              <w:t>First name of</w:t>
+            </w:r>
+            <w:r>
+              <w:rPr>
+                <w:rFonts w:ascii="Times New Roman" w:hAnsi="Times New Roman" w:cs="Times New Roman"/>
+                <w:sz w:val="24"/>
+                <w:szCs w:val="24"/>
+              </w:rPr>
+              <w:t xml:space="preserve"> customer</w:t>
             </w:r>
           </w:p>
         </w:tc>
@@ -13313,6 +13473,74 @@
                 <w:sz w:val="24"/>
                 <w:szCs w:val="24"/>
               </w:rPr>
+              <w:t>Cust_last_name</w:t>
+            </w:r>
+          </w:p>
+        </w:tc>
+        <w:tc>
+          <w:tcPr>
+            <w:tcW w:w="3192" w:type="dxa"/>
+          </w:tcPr>
+          <w:p>
+            <w:pPr>
+              <w:rPr>
+                <w:rFonts w:ascii="Times New Roman" w:hAnsi="Times New Roman" w:cs="Times New Roman"/>
+                <w:sz w:val="24"/>
+                <w:szCs w:val="24"/>
+              </w:rPr>
+            </w:pPr>
+            <w:r>
+              <w:rPr>
+                <w:rFonts w:ascii="Times New Roman" w:hAnsi="Times New Roman" w:cs="Times New Roman"/>
+                <w:sz w:val="24"/>
+                <w:szCs w:val="24"/>
+              </w:rPr>
+              <w:t>varchar</w:t>
+            </w:r>
+          </w:p>
+        </w:tc>
+        <w:tc>
+          <w:tcPr>
+            <w:tcW w:w="3192" w:type="dxa"/>
+          </w:tcPr>
+          <w:p>
+            <w:pPr>
+              <w:rPr>
+                <w:rFonts w:ascii="Times New Roman" w:hAnsi="Times New Roman" w:cs="Times New Roman"/>
+                <w:sz w:val="24"/>
+                <w:szCs w:val="24"/>
+              </w:rPr>
+            </w:pPr>
+            <w:r>
+              <w:rPr>
+                <w:rFonts w:ascii="Times New Roman" w:hAnsi="Times New Roman" w:cs="Times New Roman"/>
+                <w:sz w:val="24"/>
+                <w:szCs w:val="24"/>
+              </w:rPr>
+              <w:t>Second name of customer</w:t>
+            </w:r>
+          </w:p>
+        </w:tc>
+      </w:tr>
+      <w:tr>
+        <w:tc>
+          <w:tcPr>
+            <w:tcW w:w="3192" w:type="dxa"/>
+          </w:tcPr>
+          <w:p>
+            <w:pPr>
+              <w:rPr>
+                <w:rFonts w:ascii="Times New Roman" w:hAnsi="Times New Roman" w:cs="Times New Roman"/>
+                <w:sz w:val="24"/>
+                <w:szCs w:val="24"/>
+              </w:rPr>
+            </w:pPr>
+            <w:r>
+              <w:rPr>
+                <w:rFonts w:ascii="Times New Roman" w:hAnsi="Times New Roman" w:cs="Times New Roman"/>
+                <w:sz w:val="24"/>
+                <w:szCs w:val="24"/>
+              </w:rPr>
               <w:t>Cust_phone_</w:t>
             </w:r>
             <w:r>
@@ -13379,6 +13607,9 @@
         </w:tc>
       </w:tr>
       <w:tr>
+        <w:trPr>
+          <w:trHeight w:val="188"/>
+        </w:trPr>
         <w:tc>
           <w:tcPr>
             <w:tcW w:w="3192" w:type="dxa"/>
@@ -13720,7 +13951,7 @@
           <w:sz w:val="24"/>
           <w:szCs w:val="24"/>
         </w:rPr>
-        <w:t>employee</w:t>
+        <w:t>user</w:t>
       </w:r>
     </w:p>
     <w:tbl>
@@ -13836,7 +14067,15 @@
                 <w:sz w:val="24"/>
                 <w:szCs w:val="24"/>
               </w:rPr>
-              <w:t>Emp_id</w:t>
+              <w:t>User</w:t>
+            </w:r>
+            <w:r>
+              <w:rPr>
+                <w:rFonts w:ascii="Times New Roman" w:hAnsi="Times New Roman" w:cs="Times New Roman"/>
+                <w:sz w:val="24"/>
+                <w:szCs w:val="24"/>
+              </w:rPr>
+              <w:t>_id</w:t>
             </w:r>
           </w:p>
         </w:tc>
@@ -13904,7 +14143,31 @@
                 <w:sz w:val="24"/>
                 <w:szCs w:val="24"/>
               </w:rPr>
-              <w:t>Emp_name</w:t>
+              <w:t>User</w:t>
+            </w:r>
+            <w:r>
+              <w:rPr>
+                <w:rFonts w:ascii="Times New Roman" w:hAnsi="Times New Roman" w:cs="Times New Roman"/>
+                <w:sz w:val="24"/>
+                <w:szCs w:val="24"/>
+              </w:rPr>
+              <w:t>_</w:t>
+            </w:r>
+            <w:r>
+              <w:rPr>
+                <w:rFonts w:ascii="Times New Roman" w:hAnsi="Times New Roman" w:cs="Times New Roman"/>
+                <w:sz w:val="24"/>
+                <w:szCs w:val="24"/>
+              </w:rPr>
+              <w:t>first_</w:t>
+            </w:r>
+            <w:r>
+              <w:rPr>
+                <w:rFonts w:ascii="Times New Roman" w:hAnsi="Times New Roman" w:cs="Times New Roman"/>
+                <w:sz w:val="24"/>
+                <w:szCs w:val="24"/>
+              </w:rPr>
+              <w:t>name</w:t>
             </w:r>
           </w:p>
         </w:tc>
@@ -13972,7 +14235,67 @@
                 <w:sz w:val="24"/>
                 <w:szCs w:val="24"/>
               </w:rPr>
-              <w:t>Emp_</w:t>
+              <w:t>User_last_name</w:t>
+            </w:r>
+          </w:p>
+        </w:tc>
+        <w:tc>
+          <w:tcPr>
+            <w:tcW w:w="3192" w:type="dxa"/>
+          </w:tcPr>
+          <w:p>
+            <w:pPr>
+              <w:rPr>
+                <w:rFonts w:ascii="Times New Roman" w:hAnsi="Times New Roman" w:cs="Times New Roman"/>
+                <w:sz w:val="24"/>
+                <w:szCs w:val="24"/>
+              </w:rPr>
+            </w:pPr>
+          </w:p>
+        </w:tc>
+        <w:tc>
+          <w:tcPr>
+            <w:tcW w:w="3192" w:type="dxa"/>
+          </w:tcPr>
+          <w:p>
+            <w:pPr>
+              <w:rPr>
+                <w:rFonts w:ascii="Times New Roman" w:hAnsi="Times New Roman" w:cs="Times New Roman"/>
+                <w:sz w:val="24"/>
+                <w:szCs w:val="24"/>
+              </w:rPr>
+            </w:pPr>
+          </w:p>
+        </w:tc>
+      </w:tr>
+      <w:tr>
+        <w:tc>
+          <w:tcPr>
+            <w:tcW w:w="3192" w:type="dxa"/>
+          </w:tcPr>
+          <w:p>
+            <w:pPr>
+              <w:rPr>
+                <w:rFonts w:ascii="Times New Roman" w:hAnsi="Times New Roman" w:cs="Times New Roman"/>
+                <w:sz w:val="24"/>
+                <w:szCs w:val="24"/>
+              </w:rPr>
+            </w:pPr>
+            <w:r>
+              <w:rPr>
+                <w:rFonts w:ascii="Times New Roman" w:hAnsi="Times New Roman" w:cs="Times New Roman"/>
+                <w:sz w:val="24"/>
+                <w:szCs w:val="24"/>
+              </w:rPr>
+              <w:t>User</w:t>
+            </w:r>
+            <w:r>
+              <w:rPr>
+                <w:rFonts w:ascii="Times New Roman" w:hAnsi="Times New Roman" w:cs="Times New Roman"/>
+                <w:sz w:val="24"/>
+                <w:szCs w:val="24"/>
+              </w:rPr>
+              <w:t>_</w:t>
             </w:r>
             <w:r>
               <w:rPr>
@@ -14056,7 +14379,15 @@
                 <w:sz w:val="24"/>
                 <w:szCs w:val="24"/>
               </w:rPr>
-              <w:t>Emp_email</w:t>
+              <w:t>User</w:t>
+            </w:r>
+            <w:r>
+              <w:rPr>
+                <w:rFonts w:ascii="Times New Roman" w:hAnsi="Times New Roman" w:cs="Times New Roman"/>
+                <w:sz w:val="24"/>
+                <w:szCs w:val="24"/>
+              </w:rPr>
+              <w:t>_email</w:t>
             </w:r>
           </w:p>
         </w:tc>
@@ -14124,7 +14455,15 @@
                 <w:sz w:val="24"/>
                 <w:szCs w:val="24"/>
               </w:rPr>
-              <w:t>Emp_work_descr</w:t>
+              <w:t>User</w:t>
+            </w:r>
+            <w:r>
+              <w:rPr>
+                <w:rFonts w:ascii="Times New Roman" w:hAnsi="Times New Roman" w:cs="Times New Roman"/>
+                <w:sz w:val="24"/>
+                <w:szCs w:val="24"/>
+              </w:rPr>
+              <w:t>_work_descr</w:t>
             </w:r>
             <w:r>
               <w:rPr>
@@ -14208,7 +14547,15 @@
                 <w:sz w:val="24"/>
                 <w:szCs w:val="24"/>
               </w:rPr>
-              <w:t>Emp_password</w:t>
+              <w:t>User</w:t>
+            </w:r>
+            <w:r>
+              <w:rPr>
+                <w:rFonts w:ascii="Times New Roman" w:hAnsi="Times New Roman" w:cs="Times New Roman"/>
+                <w:sz w:val="24"/>
+                <w:szCs w:val="24"/>
+              </w:rPr>
+              <w:t>_password</w:t>
             </w:r>
           </w:p>
         </w:tc>
@@ -14276,7 +14623,15 @@
                 <w:sz w:val="24"/>
                 <w:szCs w:val="24"/>
               </w:rPr>
-              <w:t>Emp_pay_rate</w:t>
+              <w:t>User</w:t>
+            </w:r>
+            <w:r>
+              <w:rPr>
+                <w:rFonts w:ascii="Times New Roman" w:hAnsi="Times New Roman" w:cs="Times New Roman"/>
+                <w:sz w:val="24"/>
+                <w:szCs w:val="24"/>
+              </w:rPr>
+              <w:t>_pay_rate</w:t>
             </w:r>
           </w:p>
         </w:tc>
@@ -14890,17 +15245,6 @@
       <w:pPr>
         <w:rPr>
           <w:rFonts w:ascii="Times New Roman" w:hAnsi="Times New Roman" w:cs="Times New Roman"/>
-          <w:b/>
-          <w:bCs/>
-          <w:sz w:val="24"/>
-          <w:szCs w:val="24"/>
-        </w:rPr>
-      </w:pPr>
-    </w:p>
-    <w:p>
-      <w:pPr>
-        <w:rPr>
-          <w:rFonts w:ascii="Times New Roman" w:hAnsi="Times New Roman" w:cs="Times New Roman"/>
           <w:sz w:val="24"/>
           <w:szCs w:val="24"/>
         </w:rPr>
@@ -15397,15 +15741,7 @@
                 <w:sz w:val="24"/>
                 <w:szCs w:val="24"/>
               </w:rPr>
-              <w:t>owner</w:t>
-            </w:r>
-            <w:r>
-              <w:rPr>
-                <w:rFonts w:ascii="Times New Roman" w:hAnsi="Times New Roman" w:cs="Times New Roman"/>
-                <w:sz w:val="24"/>
-                <w:szCs w:val="24"/>
-              </w:rPr>
-              <w:t xml:space="preserve"> of the shop</w:t>
+              <w:t>owner of the shop</w:t>
             </w:r>
           </w:p>
         </w:tc>

--- a/documentation/CMT400_RESEARCH PROJECT.docx
+++ b/documentation/CMT400_RESEARCH PROJECT.docx
@@ -932,25 +932,7 @@
           <w:sz w:val="24"/>
           <w:szCs w:val="24"/>
         </w:rPr>
-        <w:t xml:space="preserve"> – the skin can be dry or normal </w:t>
-      </w:r>
-      <w:proofErr w:type="gramStart"/>
-      <w:r>
-        <w:rPr>
-          <w:rFonts w:ascii="Times New Roman" w:hAnsi="Times New Roman" w:cs="Times New Roman"/>
-          <w:sz w:val="24"/>
-          <w:szCs w:val="24"/>
-        </w:rPr>
-        <w:t>and in some areas</w:t>
-      </w:r>
-      <w:proofErr w:type="gramEnd"/>
-      <w:r>
-        <w:rPr>
-          <w:rFonts w:ascii="Times New Roman" w:hAnsi="Times New Roman" w:cs="Times New Roman"/>
-          <w:sz w:val="24"/>
-          <w:szCs w:val="24"/>
-        </w:rPr>
-        <w:t xml:space="preserve"> oily such as the T-</w:t>
+        <w:t xml:space="preserve"> – the skin can be dry or normal and in some areas oily such as the T-</w:t>
       </w:r>
       <w:r>
         <w:rPr>
@@ -5086,25 +5068,7 @@
           <w:sz w:val="24"/>
           <w:szCs w:val="24"/>
         </w:rPr>
-        <w:t xml:space="preserve">What the application basically does is scan the </w:t>
-      </w:r>
-      <w:proofErr w:type="gramStart"/>
-      <w:r>
-        <w:rPr>
-          <w:rFonts w:ascii="Times New Roman" w:hAnsi="Times New Roman" w:cs="Times New Roman"/>
-          <w:sz w:val="24"/>
-          <w:szCs w:val="24"/>
-        </w:rPr>
-        <w:t>users</w:t>
-      </w:r>
-      <w:proofErr w:type="gramEnd"/>
-      <w:r>
-        <w:rPr>
-          <w:rFonts w:ascii="Times New Roman" w:hAnsi="Times New Roman" w:cs="Times New Roman"/>
-          <w:sz w:val="24"/>
-          <w:szCs w:val="24"/>
-        </w:rPr>
-        <w:t xml:space="preserve"> item</w:t>
+        <w:t>What the application basically does is scan the users item</w:t>
       </w:r>
       <w:r>
         <w:rPr>
@@ -5312,33 +5276,15 @@
           <w:sz w:val="24"/>
           <w:szCs w:val="24"/>
         </w:rPr>
-        <w:t xml:space="preserve"> one had forgotten to protect your skin against the sun. The application’s advice is based on the location of the user, environmental conditions, sunscreen </w:t>
-      </w:r>
-      <w:proofErr w:type="gramStart"/>
-      <w:r>
-        <w:rPr>
-          <w:rFonts w:ascii="Times New Roman" w:hAnsi="Times New Roman" w:cs="Times New Roman"/>
-          <w:sz w:val="24"/>
-          <w:szCs w:val="24"/>
-        </w:rPr>
-        <w:t>SPF</w:t>
-      </w:r>
-      <w:r>
-        <w:rPr>
-          <w:rFonts w:ascii="Times New Roman" w:hAnsi="Times New Roman" w:cs="Times New Roman"/>
-          <w:sz w:val="24"/>
-          <w:szCs w:val="24"/>
-        </w:rPr>
-        <w:t>(</w:t>
-      </w:r>
-      <w:proofErr w:type="gramEnd"/>
-      <w:r>
-        <w:rPr>
-          <w:rFonts w:ascii="Times New Roman" w:hAnsi="Times New Roman" w:cs="Times New Roman"/>
-          <w:sz w:val="24"/>
-          <w:szCs w:val="24"/>
-        </w:rPr>
-        <w:t>sun protection factor)</w:t>
+        <w:t xml:space="preserve"> one had forgotten to protect your skin against the sun. The application’s advice is based on the location of the user, environmental conditions, sunscreen SPF</w:t>
+      </w:r>
+      <w:r>
+        <w:rPr>
+          <w:rFonts w:ascii="Times New Roman" w:hAnsi="Times New Roman" w:cs="Times New Roman"/>
+          <w:sz w:val="24"/>
+          <w:szCs w:val="24"/>
+        </w:rPr>
+        <w:t>(sun protection factor)</w:t>
       </w:r>
       <w:r>
         <w:rPr>
@@ -5744,18 +5690,8 @@
           <w:sz w:val="24"/>
           <w:szCs w:val="24"/>
         </w:rPr>
-        <w:t xml:space="preserve">5.rynkl is an wrinkle detection application/system that uses artificial intelligence to scan the user’s skin to detect any signs of aging to the </w:t>
-      </w:r>
-      <w:proofErr w:type="gramStart"/>
-      <w:r>
-        <w:rPr>
-          <w:rFonts w:ascii="Times New Roman" w:hAnsi="Times New Roman" w:cs="Times New Roman"/>
-          <w:sz w:val="24"/>
-          <w:szCs w:val="24"/>
-        </w:rPr>
-        <w:t>user .</w:t>
-      </w:r>
-      <w:proofErr w:type="gramEnd"/>
+        <w:t>5.rynkl is an wrinkle detection application/system that uses artificial intelligence to scan the user’s skin to detect any signs of aging to the user .</w:t>
+      </w:r>
     </w:p>
     <w:p>
       <w:pPr>
@@ -6638,7 +6574,7 @@
           <w:sz w:val="24"/>
           <w:szCs w:val="24"/>
         </w:rPr>
-        <w:t>Employee</w:t>
+        <w:t xml:space="preserve">User </w:t>
       </w:r>
     </w:p>
     <w:p>
@@ -6677,7 +6613,15 @@
           <w:sz w:val="24"/>
           <w:szCs w:val="24"/>
         </w:rPr>
-        <w:t>Employee identification</w:t>
+        <w:t>User</w:t>
+      </w:r>
+      <w:r>
+        <w:rPr>
+          <w:rFonts w:ascii="Times New Roman" w:hAnsi="Times New Roman" w:cs="Times New Roman"/>
+          <w:sz w:val="24"/>
+          <w:szCs w:val="24"/>
+        </w:rPr>
+        <w:t xml:space="preserve"> identification</w:t>
       </w:r>
     </w:p>
     <w:p>
@@ -6699,7 +6643,15 @@
           <w:sz w:val="24"/>
           <w:szCs w:val="24"/>
         </w:rPr>
-        <w:t>The name of the employee</w:t>
+        <w:t xml:space="preserve">The name of the </w:t>
+      </w:r>
+      <w:r>
+        <w:rPr>
+          <w:rFonts w:ascii="Times New Roman" w:hAnsi="Times New Roman" w:cs="Times New Roman"/>
+          <w:sz w:val="24"/>
+          <w:szCs w:val="24"/>
+        </w:rPr>
+        <w:t>user</w:t>
       </w:r>
     </w:p>
     <w:p>
@@ -6721,7 +6673,15 @@
           <w:sz w:val="24"/>
           <w:szCs w:val="24"/>
         </w:rPr>
-        <w:t>The phone number of the employee</w:t>
+        <w:t xml:space="preserve">The phone number of the </w:t>
+      </w:r>
+      <w:r>
+        <w:rPr>
+          <w:rFonts w:ascii="Times New Roman" w:hAnsi="Times New Roman" w:cs="Times New Roman"/>
+          <w:sz w:val="24"/>
+          <w:szCs w:val="24"/>
+        </w:rPr>
+        <w:t>user</w:t>
       </w:r>
     </w:p>
     <w:p>
@@ -6743,7 +6703,15 @@
           <w:sz w:val="24"/>
           <w:szCs w:val="24"/>
         </w:rPr>
-        <w:t>The email address of the employee</w:t>
+        <w:t xml:space="preserve">The email address of the </w:t>
+      </w:r>
+      <w:r>
+        <w:rPr>
+          <w:rFonts w:ascii="Times New Roman" w:hAnsi="Times New Roman" w:cs="Times New Roman"/>
+          <w:sz w:val="24"/>
+          <w:szCs w:val="24"/>
+        </w:rPr>
+        <w:t>user</w:t>
       </w:r>
     </w:p>
     <w:p>
@@ -6765,7 +6733,15 @@
           <w:sz w:val="24"/>
           <w:szCs w:val="24"/>
         </w:rPr>
-        <w:t>The work description of the employee</w:t>
+        <w:t xml:space="preserve">The work description of the </w:t>
+      </w:r>
+      <w:r>
+        <w:rPr>
+          <w:rFonts w:ascii="Times New Roman" w:hAnsi="Times New Roman" w:cs="Times New Roman"/>
+          <w:sz w:val="24"/>
+          <w:szCs w:val="24"/>
+        </w:rPr>
+        <w:t>user</w:t>
       </w:r>
     </w:p>
     <w:p>
@@ -6787,7 +6763,15 @@
           <w:sz w:val="24"/>
           <w:szCs w:val="24"/>
         </w:rPr>
-        <w:t>The password of the employee</w:t>
+        <w:t xml:space="preserve">The password of the </w:t>
+      </w:r>
+      <w:r>
+        <w:rPr>
+          <w:rFonts w:ascii="Times New Roman" w:hAnsi="Times New Roman" w:cs="Times New Roman"/>
+          <w:sz w:val="24"/>
+          <w:szCs w:val="24"/>
+        </w:rPr>
+        <w:t>user</w:t>
       </w:r>
     </w:p>
     <w:p>
@@ -6809,7 +6793,15 @@
           <w:sz w:val="24"/>
           <w:szCs w:val="24"/>
         </w:rPr>
-        <w:t>The payrate of the employee</w:t>
+        <w:t xml:space="preserve">The payrate of the </w:t>
+      </w:r>
+      <w:r>
+        <w:rPr>
+          <w:rFonts w:ascii="Times New Roman" w:hAnsi="Times New Roman" w:cs="Times New Roman"/>
+          <w:sz w:val="24"/>
+          <w:szCs w:val="24"/>
+        </w:rPr>
+        <w:t>user</w:t>
       </w:r>
     </w:p>
     <w:p>
@@ -7257,6 +7249,14 @@
         </w:rPr>
         <w:t>the total amount</w:t>
       </w:r>
+      <w:r>
+        <w:rPr>
+          <w:rFonts w:ascii="Times New Roman" w:hAnsi="Times New Roman" w:cs="Times New Roman"/>
+          <w:sz w:val="24"/>
+          <w:szCs w:val="24"/>
+        </w:rPr>
+        <w:t xml:space="preserve"> of the products</w:t>
+      </w:r>
     </w:p>
     <w:p>
       <w:pPr>
@@ -7342,58 +7342,10 @@
     </w:p>
     <w:p>
       <w:pPr>
-        <w:rPr>
-          <w:rFonts w:ascii="Times New Roman" w:hAnsi="Times New Roman" w:cs="Times New Roman"/>
-          <w:b/>
-          <w:bCs/>
-          <w:sz w:val="24"/>
-          <w:szCs w:val="24"/>
-        </w:rPr>
-      </w:pPr>
-      <w:r>
-        <w:rPr>
-          <w:rFonts w:ascii="Times New Roman" w:hAnsi="Times New Roman" w:cs="Times New Roman"/>
-          <w:b/>
-          <w:bCs/>
-          <w:sz w:val="24"/>
-          <w:szCs w:val="24"/>
-        </w:rPr>
-        <w:t>Orders</w:t>
-      </w:r>
-      <w:r>
-        <w:rPr>
-          <w:rFonts w:ascii="Times New Roman" w:hAnsi="Times New Roman" w:cs="Times New Roman"/>
-          <w:b/>
-          <w:bCs/>
-          <w:sz w:val="24"/>
-          <w:szCs w:val="24"/>
-        </w:rPr>
-        <w:t xml:space="preserve"> details</w:t>
-      </w:r>
-    </w:p>
-    <w:p>
-      <w:pPr>
-        <w:rPr>
-          <w:rFonts w:ascii="Times New Roman" w:hAnsi="Times New Roman" w:cs="Times New Roman"/>
-          <w:sz w:val="24"/>
-          <w:szCs w:val="24"/>
-        </w:rPr>
-      </w:pPr>
-      <w:r>
-        <w:rPr>
-          <w:rFonts w:ascii="Times New Roman" w:hAnsi="Times New Roman" w:cs="Times New Roman"/>
-          <w:sz w:val="24"/>
-          <w:szCs w:val="24"/>
-        </w:rPr>
-        <w:t>the input needed is:</w:t>
-      </w:r>
-    </w:p>
-    <w:p>
-      <w:pPr>
         <w:pStyle w:val="ListParagraph"/>
         <w:numPr>
           <w:ilvl w:val="0"/>
-          <w:numId w:val="23"/>
+          <w:numId w:val="22"/>
         </w:numPr>
         <w:rPr>
           <w:rFonts w:ascii="Times New Roman" w:hAnsi="Times New Roman" w:cs="Times New Roman"/>
@@ -7407,117 +7359,134 @@
           <w:sz w:val="24"/>
           <w:szCs w:val="24"/>
         </w:rPr>
-        <w:t xml:space="preserve">the unique identification of the </w:t>
-      </w:r>
-      <w:r>
-        <w:rPr>
-          <w:rFonts w:ascii="Times New Roman" w:hAnsi="Times New Roman" w:cs="Times New Roman"/>
-          <w:sz w:val="24"/>
-          <w:szCs w:val="24"/>
-        </w:rPr>
-        <w:t>orders</w:t>
-      </w:r>
-      <w:r>
-        <w:rPr>
-          <w:rFonts w:ascii="Times New Roman" w:hAnsi="Times New Roman" w:cs="Times New Roman"/>
-          <w:sz w:val="24"/>
-          <w:szCs w:val="24"/>
-        </w:rPr>
-        <w:t xml:space="preserve"> details</w:t>
+        <w:t>quantity of the products</w:t>
       </w:r>
     </w:p>
     <w:p>
       <w:pPr>
         <w:pStyle w:val="ListParagraph"/>
-        <w:numPr>
-          <w:ilvl w:val="0"/>
-          <w:numId w:val="23"/>
-        </w:numPr>
-        <w:rPr>
-          <w:rFonts w:ascii="Times New Roman" w:hAnsi="Times New Roman" w:cs="Times New Roman"/>
-          <w:sz w:val="24"/>
-          <w:szCs w:val="24"/>
-        </w:rPr>
-      </w:pPr>
-      <w:r>
-        <w:rPr>
-          <w:rFonts w:ascii="Times New Roman" w:hAnsi="Times New Roman" w:cs="Times New Roman"/>
-          <w:sz w:val="24"/>
-          <w:szCs w:val="24"/>
-        </w:rPr>
-        <w:t>the quantity of the products requested</w:t>
-      </w:r>
+        <w:ind w:left="360"/>
+        <w:rPr>
+          <w:rFonts w:ascii="Times New Roman" w:hAnsi="Times New Roman" w:cs="Times New Roman"/>
+          <w:b/>
+          <w:bCs/>
+          <w:sz w:val="24"/>
+          <w:szCs w:val="24"/>
+        </w:rPr>
+      </w:pPr>
     </w:p>
     <w:p>
       <w:pPr>
         <w:pStyle w:val="ListParagraph"/>
-        <w:numPr>
-          <w:ilvl w:val="0"/>
-          <w:numId w:val="23"/>
-        </w:numPr>
-        <w:rPr>
-          <w:rFonts w:ascii="Times New Roman" w:hAnsi="Times New Roman" w:cs="Times New Roman"/>
-          <w:sz w:val="24"/>
-          <w:szCs w:val="24"/>
-        </w:rPr>
-      </w:pPr>
-      <w:r>
-        <w:rPr>
-          <w:rFonts w:ascii="Times New Roman" w:hAnsi="Times New Roman" w:cs="Times New Roman"/>
-          <w:sz w:val="24"/>
-          <w:szCs w:val="24"/>
-        </w:rPr>
-        <w:t>the total amount of the products</w:t>
-      </w:r>
+        <w:ind w:left="360"/>
+        <w:rPr>
+          <w:rFonts w:ascii="Times New Roman" w:hAnsi="Times New Roman" w:cs="Times New Roman"/>
+          <w:b/>
+          <w:bCs/>
+          <w:sz w:val="24"/>
+          <w:szCs w:val="24"/>
+        </w:rPr>
+      </w:pPr>
     </w:p>
     <w:p>
       <w:pPr>
         <w:pStyle w:val="ListParagraph"/>
-        <w:numPr>
-          <w:ilvl w:val="0"/>
-          <w:numId w:val="23"/>
-        </w:numPr>
-        <w:rPr>
-          <w:rFonts w:ascii="Times New Roman" w:hAnsi="Times New Roman" w:cs="Times New Roman"/>
-          <w:sz w:val="24"/>
-          <w:szCs w:val="24"/>
-        </w:rPr>
-      </w:pPr>
-      <w:r>
-        <w:rPr>
-          <w:rFonts w:ascii="Times New Roman" w:hAnsi="Times New Roman" w:cs="Times New Roman"/>
-          <w:sz w:val="24"/>
-          <w:szCs w:val="24"/>
-        </w:rPr>
-        <w:t>the date recorded</w:t>
-      </w:r>
+        <w:ind w:left="360"/>
+        <w:rPr>
+          <w:rFonts w:ascii="Times New Roman" w:hAnsi="Times New Roman" w:cs="Times New Roman"/>
+          <w:b/>
+          <w:bCs/>
+          <w:sz w:val="24"/>
+          <w:szCs w:val="24"/>
+        </w:rPr>
+      </w:pPr>
     </w:p>
     <w:p>
       <w:pPr>
         <w:pStyle w:val="ListParagraph"/>
-        <w:numPr>
-          <w:ilvl w:val="0"/>
-          <w:numId w:val="23"/>
-        </w:numPr>
-        <w:rPr>
-          <w:rFonts w:ascii="Times New Roman" w:hAnsi="Times New Roman" w:cs="Times New Roman"/>
-          <w:sz w:val="24"/>
-          <w:szCs w:val="24"/>
-        </w:rPr>
-      </w:pPr>
-      <w:r>
-        <w:rPr>
-          <w:rFonts w:ascii="Times New Roman" w:hAnsi="Times New Roman" w:cs="Times New Roman"/>
-          <w:sz w:val="24"/>
-          <w:szCs w:val="24"/>
-        </w:rPr>
-        <w:t>the employee details</w:t>
-      </w:r>
-    </w:p>
-    <w:p>
-      <w:pPr>
-        <w:rPr>
-          <w:rFonts w:ascii="Times New Roman" w:hAnsi="Times New Roman" w:cs="Times New Roman"/>
+        <w:ind w:left="360"/>
+        <w:rPr>
+          <w:rFonts w:ascii="Times New Roman" w:hAnsi="Times New Roman" w:cs="Times New Roman"/>
+          <w:b/>
+          <w:bCs/>
+          <w:sz w:val="24"/>
+          <w:szCs w:val="24"/>
+        </w:rPr>
+      </w:pPr>
+    </w:p>
+    <w:p>
+      <w:pPr>
+        <w:pStyle w:val="ListParagraph"/>
+        <w:ind w:left="360"/>
+        <w:rPr>
+          <w:rFonts w:ascii="Times New Roman" w:hAnsi="Times New Roman" w:cs="Times New Roman"/>
+          <w:b/>
+          <w:bCs/>
+          <w:sz w:val="24"/>
+          <w:szCs w:val="24"/>
+        </w:rPr>
+      </w:pPr>
+    </w:p>
+    <w:p>
+      <w:pPr>
+        <w:pStyle w:val="ListParagraph"/>
+        <w:ind w:left="360"/>
+        <w:rPr>
+          <w:rFonts w:ascii="Times New Roman" w:hAnsi="Times New Roman" w:cs="Times New Roman"/>
+          <w:b/>
+          <w:bCs/>
+          <w:sz w:val="24"/>
+          <w:szCs w:val="24"/>
+        </w:rPr>
+      </w:pPr>
+    </w:p>
+    <w:p>
+      <w:pPr>
+        <w:pStyle w:val="ListParagraph"/>
+        <w:ind w:left="360"/>
+        <w:rPr>
+          <w:rFonts w:ascii="Times New Roman" w:hAnsi="Times New Roman" w:cs="Times New Roman"/>
+          <w:b/>
+          <w:bCs/>
+          <w:sz w:val="24"/>
+          <w:szCs w:val="24"/>
+        </w:rPr>
+      </w:pPr>
+    </w:p>
+    <w:p>
+      <w:pPr>
+        <w:pStyle w:val="ListParagraph"/>
+        <w:ind w:left="360"/>
+        <w:rPr>
+          <w:rFonts w:ascii="Times New Roman" w:hAnsi="Times New Roman" w:cs="Times New Roman"/>
+          <w:b/>
+          <w:bCs/>
+          <w:sz w:val="24"/>
+          <w:szCs w:val="24"/>
+        </w:rPr>
+      </w:pPr>
+    </w:p>
+    <w:p>
+      <w:pPr>
+        <w:pStyle w:val="ListParagraph"/>
+        <w:ind w:left="360"/>
+        <w:rPr>
+          <w:rFonts w:ascii="Times New Roman" w:hAnsi="Times New Roman" w:cs="Times New Roman"/>
+          <w:b/>
+          <w:bCs/>
+          <w:sz w:val="24"/>
+          <w:szCs w:val="24"/>
+        </w:rPr>
+      </w:pPr>
+    </w:p>
+    <w:p>
+      <w:pPr>
+        <w:pStyle w:val="ListParagraph"/>
+        <w:ind w:left="360"/>
+        <w:rPr>
+          <w:rFonts w:ascii="Times New Roman" w:hAnsi="Times New Roman" w:cs="Times New Roman"/>
+          <w:b/>
+          <w:bCs/>
           <w:sz w:val="24"/>
           <w:szCs w:val="24"/>
         </w:rPr>
@@ -9249,7 +9218,7 @@
           </mc:Choice>
           <mc:Fallback>
             <w:pict>
-              <v:group w14:anchorId="008DA3F9" id="Group 118" o:spid="_x0000_s1026" style="position:absolute;margin-left:.75pt;margin-top:6.7pt;width:516.55pt;height:283.8pt;z-index:251666432" coordorigin="953,2628" coordsize="10331,5676" o:gfxdata="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">
+              <v:group w14:anchorId="008DA3F9" id="Group 118" o:spid="_x0000_s1026" style="position:absolute;margin-left:.75pt;margin-top:6.7pt;width:516.55pt;height:283.8pt;z-index:251666432" coordorigin="953,2628" coordsize="10331,5676" o:gfxdata="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">
                 <v:group id="Group 46" o:spid="_x0000_s1027" style="position:absolute;left:953;top:2628;width:10331;height:5676" coordsize="65602,36040" o:gfxdata="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">
                   <v:group id="Group 45" o:spid="_x0000_s1028" style="position:absolute;width:58798;height:36040" coordsize="58798,36040" o:gfxdata="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">
                     <v:group id="Group 20" o:spid="_x0000_s1029" style="position:absolute;left:53694;top:2445;width:4466;height:10103" coordsize="4465,10102" o:gfxdata="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">
@@ -10276,7 +10245,7 @@
           </mc:Choice>
           <mc:Fallback>
             <w:pict>
-              <v:group w14:anchorId="35D6FCD7" id="Group 157" o:spid="_x0000_s1070" style="position:absolute;margin-left:-19pt;margin-top:19.9pt;width:410.55pt;height:287.1pt;z-index:251689984" coordorigin="822,9612" coordsize="8211,5742" o:gfxdata="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">
+              <v:group w14:anchorId="35D6FCD7" id="Group 157" o:spid="_x0000_s1070" style="position:absolute;margin-left:-19pt;margin-top:19.9pt;width:410.55pt;height:287.1pt;z-index:251689984" coordorigin="822,9612" coordsize="8211,5742" o:gfxdata="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">
                 <v:rect id="Rectangle 119" o:spid="_x0000_s1071" style="position:absolute;left:3067;top:9612;width:5966;height:5742;visibility:visible;mso-wrap-style:square;v-text-anchor:top" o:gfxdata="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"/>
                 <v:oval id="Oval 152" o:spid="_x0000_s1072" style="position:absolute;left:4635;top:9968;width:2954;height:692;visibility:visible;mso-wrap-style:square;v-text-anchor:top" o:gfxdata="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" fillcolor="#4472c4 [3204]" strokecolor="#f2f2f2 [3041]" strokeweight="3pt">
                   <v:shadow on="t" color="#1f3763 [1604]" opacity=".5" offset="1pt"/>
@@ -11704,7 +11673,7 @@
           </mc:Choice>
           <mc:Fallback>
             <w:pict>
-              <v:group w14:anchorId="41C38D86" id="Group 182" o:spid="_x0000_s1088" style="position:absolute;margin-left:-27.1pt;margin-top:-37.45pt;width:450.7pt;height:299.2pt;z-index:251715584" coordorigin="860,766" coordsize="9014,5984" o:gfxdata="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">
+              <v:group w14:anchorId="41C38D86" id="Group 182" o:spid="_x0000_s1088" style="position:absolute;margin-left:-27.1pt;margin-top:-37.45pt;width:450.7pt;height:299.2pt;z-index:251715584" coordorigin="860,766" coordsize="9014,5984" o:gfxdata="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">
                 <v:group id="Group 140" o:spid="_x0000_s1089" style="position:absolute;left:1275;top:2207;width:1028;height:2151" coordorigin="1010,10903" coordsize="1028,2151" o:gfxdata="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">
                   <v:shape id="AutoShape 141" o:spid="_x0000_s1090" type="#_x0000_t32" style="position:absolute;left:1010;top:12642;width:617;height:412;flip:x;visibility:visible;mso-wrap-style:square" o:connectortype="straight" o:gfxdata="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"/>
                   <v:group id="Group 142" o:spid="_x0000_s1091" style="position:absolute;left:1197;top:10903;width:841;height:2151" coordorigin="1197,10903" coordsize="841,2151" o:gfxdata="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">
@@ -12887,7 +12856,7 @@
           </mc:Choice>
           <mc:Fallback>
             <w:pict>
-              <v:group w14:anchorId="2B996EE8" id="Group 191" o:spid="_x0000_s1113" style="position:absolute;margin-left:-30.35pt;margin-top:12.5pt;width:432.95pt;height:334.7pt;z-index:251724800" coordorigin="1253,8827" coordsize="8659,6694" o:gfxdata="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">
+              <v:group w14:anchorId="2B996EE8" id="Group 191" o:spid="_x0000_s1113" style="position:absolute;margin-left:-30.35pt;margin-top:12.5pt;width:432.95pt;height:334.7pt;z-index:251724800" coordorigin="1253,8827" coordsize="8659,6694" o:gfxdata="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">
                 <v:rect id="Rectangle 163" o:spid="_x0000_s1114" style="position:absolute;left:3254;top:8827;width:6658;height:6694;visibility:visible;mso-wrap-style:square;v-text-anchor:top" o:gfxdata="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"/>
                 <v:group id="Group 130" o:spid="_x0000_s1115" style="position:absolute;left:1458;top:10454;width:1028;height:2151" coordorigin="1010,10903" coordsize="1028,2151" o:gfxdata="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">
                   <v:shape id="AutoShape 131" o:spid="_x0000_s1116" type="#_x0000_t32" style="position:absolute;left:1010;top:12642;width:617;height:412;flip:x;visibility:visible;mso-wrap-style:square" o:connectortype="straight" o:gfxdata="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"/>
@@ -13484,6 +13453,24 @@
       <w:pPr>
         <w:rPr>
           <w:rFonts w:ascii="Times New Roman" w:hAnsi="Times New Roman" w:cs="Times New Roman"/>
+          <w:sz w:val="24"/>
+          <w:szCs w:val="24"/>
+        </w:rPr>
+      </w:pPr>
+    </w:p>
+    <w:p>
+      <w:pPr>
+        <w:rPr>
+          <w:rFonts w:ascii="Times New Roman" w:hAnsi="Times New Roman" w:cs="Times New Roman"/>
+          <w:sz w:val="24"/>
+          <w:szCs w:val="24"/>
+        </w:rPr>
+      </w:pPr>
+    </w:p>
+    <w:p>
+      <w:pPr>
+        <w:rPr>
+          <w:rFonts w:ascii="Times New Roman" w:hAnsi="Times New Roman" w:cs="Times New Roman"/>
           <w:b/>
           <w:bCs/>
           <w:sz w:val="24"/>
@@ -13979,92 +13966,6 @@
               </w:rPr>
               <w:t xml:space="preserve">Phone number of </w:t>
             </w:r>
-            <w:proofErr w:type="gramStart"/>
-            <w:r>
-              <w:rPr>
-                <w:rFonts w:ascii="Times New Roman" w:hAnsi="Times New Roman" w:cs="Times New Roman"/>
-                <w:sz w:val="24"/>
-                <w:szCs w:val="24"/>
-              </w:rPr>
-              <w:t>user</w:t>
-            </w:r>
-            <w:proofErr w:type="gramEnd"/>
-          </w:p>
-        </w:tc>
-      </w:tr>
-      <w:tr>
-        <w:tc>
-          <w:tcPr>
-            <w:tcW w:w="3192" w:type="dxa"/>
-          </w:tcPr>
-          <w:p>
-            <w:pPr>
-              <w:rPr>
-                <w:rFonts w:ascii="Times New Roman" w:hAnsi="Times New Roman" w:cs="Times New Roman"/>
-                <w:sz w:val="24"/>
-                <w:szCs w:val="24"/>
-              </w:rPr>
-            </w:pPr>
-            <w:r>
-              <w:rPr>
-                <w:rFonts w:ascii="Times New Roman" w:hAnsi="Times New Roman" w:cs="Times New Roman"/>
-                <w:sz w:val="24"/>
-                <w:szCs w:val="24"/>
-              </w:rPr>
-              <w:t>User</w:t>
-            </w:r>
-            <w:r>
-              <w:rPr>
-                <w:rFonts w:ascii="Times New Roman" w:hAnsi="Times New Roman" w:cs="Times New Roman"/>
-                <w:sz w:val="24"/>
-                <w:szCs w:val="24"/>
-              </w:rPr>
-              <w:t>_email</w:t>
-            </w:r>
-          </w:p>
-        </w:tc>
-        <w:tc>
-          <w:tcPr>
-            <w:tcW w:w="3192" w:type="dxa"/>
-          </w:tcPr>
-          <w:p>
-            <w:pPr>
-              <w:rPr>
-                <w:rFonts w:ascii="Times New Roman" w:hAnsi="Times New Roman" w:cs="Times New Roman"/>
-                <w:sz w:val="24"/>
-                <w:szCs w:val="24"/>
-              </w:rPr>
-            </w:pPr>
-            <w:r>
-              <w:rPr>
-                <w:rFonts w:ascii="Times New Roman" w:hAnsi="Times New Roman" w:cs="Times New Roman"/>
-                <w:sz w:val="24"/>
-                <w:szCs w:val="24"/>
-              </w:rPr>
-              <w:t>Varchar</w:t>
-            </w:r>
-          </w:p>
-        </w:tc>
-        <w:tc>
-          <w:tcPr>
-            <w:tcW w:w="3192" w:type="dxa"/>
-          </w:tcPr>
-          <w:p>
-            <w:pPr>
-              <w:rPr>
-                <w:rFonts w:ascii="Times New Roman" w:hAnsi="Times New Roman" w:cs="Times New Roman"/>
-                <w:sz w:val="24"/>
-                <w:szCs w:val="24"/>
-              </w:rPr>
-            </w:pPr>
-            <w:r>
-              <w:rPr>
-                <w:rFonts w:ascii="Times New Roman" w:hAnsi="Times New Roman" w:cs="Times New Roman"/>
-                <w:sz w:val="24"/>
-                <w:szCs w:val="24"/>
-              </w:rPr>
-              <w:t xml:space="preserve">Email of </w:t>
-            </w:r>
             <w:r>
               <w:rPr>
                 <w:rFonts w:ascii="Times New Roman" w:hAnsi="Times New Roman" w:cs="Times New Roman"/>
@@ -14095,6 +13996,90 @@
                 <w:sz w:val="24"/>
                 <w:szCs w:val="24"/>
               </w:rPr>
+              <w:t>User</w:t>
+            </w:r>
+            <w:r>
+              <w:rPr>
+                <w:rFonts w:ascii="Times New Roman" w:hAnsi="Times New Roman" w:cs="Times New Roman"/>
+                <w:sz w:val="24"/>
+                <w:szCs w:val="24"/>
+              </w:rPr>
+              <w:t>_email</w:t>
+            </w:r>
+          </w:p>
+        </w:tc>
+        <w:tc>
+          <w:tcPr>
+            <w:tcW w:w="3192" w:type="dxa"/>
+          </w:tcPr>
+          <w:p>
+            <w:pPr>
+              <w:rPr>
+                <w:rFonts w:ascii="Times New Roman" w:hAnsi="Times New Roman" w:cs="Times New Roman"/>
+                <w:sz w:val="24"/>
+                <w:szCs w:val="24"/>
+              </w:rPr>
+            </w:pPr>
+            <w:r>
+              <w:rPr>
+                <w:rFonts w:ascii="Times New Roman" w:hAnsi="Times New Roman" w:cs="Times New Roman"/>
+                <w:sz w:val="24"/>
+                <w:szCs w:val="24"/>
+              </w:rPr>
+              <w:t>Varchar</w:t>
+            </w:r>
+          </w:p>
+        </w:tc>
+        <w:tc>
+          <w:tcPr>
+            <w:tcW w:w="3192" w:type="dxa"/>
+          </w:tcPr>
+          <w:p>
+            <w:pPr>
+              <w:rPr>
+                <w:rFonts w:ascii="Times New Roman" w:hAnsi="Times New Roman" w:cs="Times New Roman"/>
+                <w:sz w:val="24"/>
+                <w:szCs w:val="24"/>
+              </w:rPr>
+            </w:pPr>
+            <w:r>
+              <w:rPr>
+                <w:rFonts w:ascii="Times New Roman" w:hAnsi="Times New Roman" w:cs="Times New Roman"/>
+                <w:sz w:val="24"/>
+                <w:szCs w:val="24"/>
+              </w:rPr>
+              <w:t xml:space="preserve">Email of </w:t>
+            </w:r>
+            <w:r>
+              <w:rPr>
+                <w:rFonts w:ascii="Times New Roman" w:hAnsi="Times New Roman" w:cs="Times New Roman"/>
+                <w:sz w:val="24"/>
+                <w:szCs w:val="24"/>
+              </w:rPr>
+              <w:t>user</w:t>
+            </w:r>
+          </w:p>
+        </w:tc>
+      </w:tr>
+      <w:tr>
+        <w:tc>
+          <w:tcPr>
+            <w:tcW w:w="3192" w:type="dxa"/>
+          </w:tcPr>
+          <w:p>
+            <w:pPr>
+              <w:rPr>
+                <w:rFonts w:ascii="Times New Roman" w:hAnsi="Times New Roman" w:cs="Times New Roman"/>
+                <w:sz w:val="24"/>
+                <w:szCs w:val="24"/>
+              </w:rPr>
+            </w:pPr>
+            <w:r>
+              <w:rPr>
+                <w:rFonts w:ascii="Times New Roman" w:hAnsi="Times New Roman" w:cs="Times New Roman"/>
+                <w:sz w:val="24"/>
+                <w:szCs w:val="24"/>
+              </w:rPr>
               <w:t>User_role</w:t>
             </w:r>
           </w:p>
@@ -14297,6 +14282,28 @@
         </w:tc>
       </w:tr>
     </w:tbl>
+    <w:p>
+      <w:pPr>
+        <w:rPr>
+          <w:rFonts w:ascii="Times New Roman" w:hAnsi="Times New Roman" w:cs="Times New Roman"/>
+          <w:b/>
+          <w:bCs/>
+          <w:sz w:val="24"/>
+          <w:szCs w:val="24"/>
+        </w:rPr>
+      </w:pPr>
+    </w:p>
+    <w:p>
+      <w:pPr>
+        <w:rPr>
+          <w:rFonts w:ascii="Times New Roman" w:hAnsi="Times New Roman" w:cs="Times New Roman"/>
+          <w:b/>
+          <w:bCs/>
+          <w:sz w:val="24"/>
+          <w:szCs w:val="24"/>
+        </w:rPr>
+      </w:pPr>
+    </w:p>
     <w:p>
       <w:pPr>
         <w:rPr>
@@ -14774,7 +14781,7 @@
                 <w:sz w:val="24"/>
                 <w:szCs w:val="24"/>
               </w:rPr>
-              <w:t>Cust_id</w:t>
+              <w:t>User_id</w:t>
             </w:r>
           </w:p>
         </w:tc>
@@ -14818,7 +14825,15 @@
                 <w:sz w:val="24"/>
                 <w:szCs w:val="24"/>
               </w:rPr>
-              <w:t>Id of the customer</w:t>
+              <w:t xml:space="preserve">Id of the </w:t>
+            </w:r>
+            <w:r>
+              <w:rPr>
+                <w:rFonts w:ascii="Times New Roman" w:hAnsi="Times New Roman" w:cs="Times New Roman"/>
+                <w:sz w:val="24"/>
+                <w:szCs w:val="24"/>
+              </w:rPr>
+              <w:t>user</w:t>
             </w:r>
           </w:p>
         </w:tc>
@@ -14905,30 +14920,18 @@
       <w:pPr>
         <w:rPr>
           <w:rFonts w:ascii="Times New Roman" w:hAnsi="Times New Roman" w:cs="Times New Roman"/>
+          <w:sz w:val="24"/>
+          <w:szCs w:val="24"/>
+        </w:rPr>
+      </w:pPr>
+      <w:r>
+        <w:rPr>
+          <w:rFonts w:ascii="Times New Roman" w:hAnsi="Times New Roman" w:cs="Times New Roman"/>
           <w:b/>
           <w:bCs/>
           <w:sz w:val="24"/>
           <w:szCs w:val="24"/>
         </w:rPr>
-      </w:pPr>
-    </w:p>
-    <w:p>
-      <w:pPr>
-        <w:rPr>
-          <w:rFonts w:ascii="Times New Roman" w:hAnsi="Times New Roman" w:cs="Times New Roman"/>
-          <w:sz w:val="24"/>
-          <w:szCs w:val="24"/>
-        </w:rPr>
-      </w:pPr>
-      <w:r>
-        <w:rPr>
-          <w:rFonts w:ascii="Times New Roman" w:hAnsi="Times New Roman" w:cs="Times New Roman"/>
-          <w:b/>
-          <w:bCs/>
-          <w:sz w:val="24"/>
-          <w:szCs w:val="24"/>
-        </w:rPr>
-        <w:lastRenderedPageBreak/>
         <w:t>Table</w:t>
       </w:r>
       <w:r>
@@ -16239,7 +16242,7 @@
                 <w:sz w:val="24"/>
                 <w:szCs w:val="24"/>
               </w:rPr>
-              <w:t>Cust_id</w:t>
+              <w:t>User_id</w:t>
             </w:r>
           </w:p>
         </w:tc>
@@ -16283,7 +16286,15 @@
                 <w:sz w:val="24"/>
                 <w:szCs w:val="24"/>
               </w:rPr>
-              <w:t>Id of a customer</w:t>
+              <w:t xml:space="preserve">Id of a </w:t>
+            </w:r>
+            <w:r>
+              <w:rPr>
+                <w:rFonts w:ascii="Times New Roman" w:hAnsi="Times New Roman" w:cs="Times New Roman"/>
+                <w:sz w:val="24"/>
+                <w:szCs w:val="24"/>
+              </w:rPr>
+              <w:t>user</w:t>
             </w:r>
           </w:p>
         </w:tc>
@@ -16647,74 +16658,6 @@
                 <w:sz w:val="24"/>
                 <w:szCs w:val="24"/>
               </w:rPr>
-              <w:t>Employee_id</w:t>
-            </w:r>
-          </w:p>
-        </w:tc>
-        <w:tc>
-          <w:tcPr>
-            <w:tcW w:w="3092" w:type="dxa"/>
-          </w:tcPr>
-          <w:p>
-            <w:pPr>
-              <w:rPr>
-                <w:rFonts w:ascii="Times New Roman" w:hAnsi="Times New Roman" w:cs="Times New Roman"/>
-                <w:sz w:val="24"/>
-                <w:szCs w:val="24"/>
-              </w:rPr>
-            </w:pPr>
-            <w:r>
-              <w:rPr>
-                <w:rFonts w:ascii="Times New Roman" w:hAnsi="Times New Roman" w:cs="Times New Roman"/>
-                <w:sz w:val="24"/>
-                <w:szCs w:val="24"/>
-              </w:rPr>
-              <w:t>int</w:t>
-            </w:r>
-          </w:p>
-        </w:tc>
-        <w:tc>
-          <w:tcPr>
-            <w:tcW w:w="3111" w:type="dxa"/>
-          </w:tcPr>
-          <w:p>
-            <w:pPr>
-              <w:rPr>
-                <w:rFonts w:ascii="Times New Roman" w:hAnsi="Times New Roman" w:cs="Times New Roman"/>
-                <w:sz w:val="24"/>
-                <w:szCs w:val="24"/>
-              </w:rPr>
-            </w:pPr>
-            <w:r>
-              <w:rPr>
-                <w:rFonts w:ascii="Times New Roman" w:hAnsi="Times New Roman" w:cs="Times New Roman"/>
-                <w:sz w:val="24"/>
-                <w:szCs w:val="24"/>
-              </w:rPr>
-              <w:t>Id of employee</w:t>
-            </w:r>
-          </w:p>
-        </w:tc>
-      </w:tr>
-      <w:tr>
-        <w:tc>
-          <w:tcPr>
-            <w:tcW w:w="3147" w:type="dxa"/>
-          </w:tcPr>
-          <w:p>
-            <w:pPr>
-              <w:rPr>
-                <w:rFonts w:ascii="Times New Roman" w:hAnsi="Times New Roman" w:cs="Times New Roman"/>
-                <w:sz w:val="24"/>
-                <w:szCs w:val="24"/>
-              </w:rPr>
-            </w:pPr>
-            <w:r>
-              <w:rPr>
-                <w:rFonts w:ascii="Times New Roman" w:hAnsi="Times New Roman" w:cs="Times New Roman"/>
-                <w:sz w:val="24"/>
-                <w:szCs w:val="24"/>
-              </w:rPr>
               <w:t>Shop_id</w:t>
             </w:r>
           </w:p>
@@ -16984,7 +16927,6 @@
           <w:sz w:val="24"/>
           <w:szCs w:val="24"/>
         </w:rPr>
-        <w:lastRenderedPageBreak/>
         <w:t>The ERD representation of the system</w:t>
       </w:r>
       <w:r>
@@ -20522,7 +20464,7 @@
           </mc:Choice>
           <mc:Fallback>
             <w:pict>
-              <v:group w14:anchorId="08EF6FB2" id="Group 268" o:spid="_x0000_s1138" style="position:absolute;margin-left:0;margin-top:20.2pt;width:586.5pt;height:608.6pt;z-index:251859968;mso-position-horizontal:center;mso-position-horizontal-relative:margin" coordsize="74485,77292" o:gfxdata="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">
+              <v:group w14:anchorId="08EF6FB2" id="Group 268" o:spid="_x0000_s1138" style="position:absolute;margin-left:0;margin-top:20.2pt;width:586.5pt;height:608.6pt;z-index:251859968;mso-position-horizontal:center;mso-position-horizontal-relative:margin" coordsize="74485,77292" o:gfxdata="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">
                 <v:group id="Group 254" o:spid="_x0000_s1139" style="position:absolute;width:72294;height:77292" coordsize="72294,77292" o:gfxdata="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">
                   <v:shape id="Text Box 253" o:spid="_x0000_s1140" type="#_x0000_t202" style="position:absolute;left:36004;top:44862;width:4001;height:3048;visibility:visible;mso-wrap-style:square;v-text-anchor:top" o:gfxdata="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" fillcolor="white [3201]" stroked="f" strokeweight=".5pt">
                     <v:textbox>
@@ -21514,7 +21456,6 @@
           <w:sz w:val="24"/>
           <w:szCs w:val="24"/>
         </w:rPr>
-        <w:lastRenderedPageBreak/>
         <w:t>Implementation</w:t>
       </w:r>
     </w:p>

--- a/documentation/CMT400_RESEARCH PROJECT.docx
+++ b/documentation/CMT400_RESEARCH PROJECT.docx
@@ -932,7 +932,25 @@
           <w:sz w:val="24"/>
           <w:szCs w:val="24"/>
         </w:rPr>
-        <w:t xml:space="preserve"> – the skin can be dry or normal and in some areas oily such as the T-</w:t>
+        <w:t xml:space="preserve"> – the skin can be dry or normal </w:t>
+      </w:r>
+      <w:proofErr w:type="gramStart"/>
+      <w:r>
+        <w:rPr>
+          <w:rFonts w:ascii="Times New Roman" w:hAnsi="Times New Roman" w:cs="Times New Roman"/>
+          <w:sz w:val="24"/>
+          <w:szCs w:val="24"/>
+        </w:rPr>
+        <w:t>and in some areas</w:t>
+      </w:r>
+      <w:proofErr w:type="gramEnd"/>
+      <w:r>
+        <w:rPr>
+          <w:rFonts w:ascii="Times New Roman" w:hAnsi="Times New Roman" w:cs="Times New Roman"/>
+          <w:sz w:val="24"/>
+          <w:szCs w:val="24"/>
+        </w:rPr>
+        <w:t xml:space="preserve"> oily such as the T-</w:t>
       </w:r>
       <w:r>
         <w:rPr>
@@ -5068,7 +5086,25 @@
           <w:sz w:val="24"/>
           <w:szCs w:val="24"/>
         </w:rPr>
-        <w:t>What the application basically does is scan the users item</w:t>
+        <w:t xml:space="preserve">What the application basically does is scan the </w:t>
+      </w:r>
+      <w:proofErr w:type="gramStart"/>
+      <w:r>
+        <w:rPr>
+          <w:rFonts w:ascii="Times New Roman" w:hAnsi="Times New Roman" w:cs="Times New Roman"/>
+          <w:sz w:val="24"/>
+          <w:szCs w:val="24"/>
+        </w:rPr>
+        <w:t>users</w:t>
+      </w:r>
+      <w:proofErr w:type="gramEnd"/>
+      <w:r>
+        <w:rPr>
+          <w:rFonts w:ascii="Times New Roman" w:hAnsi="Times New Roman" w:cs="Times New Roman"/>
+          <w:sz w:val="24"/>
+          <w:szCs w:val="24"/>
+        </w:rPr>
+        <w:t xml:space="preserve"> item</w:t>
       </w:r>
       <w:r>
         <w:rPr>
@@ -5276,15 +5312,33 @@
           <w:sz w:val="24"/>
           <w:szCs w:val="24"/>
         </w:rPr>
-        <w:t xml:space="preserve"> one had forgotten to protect your skin against the sun. The application’s advice is based on the location of the user, environmental conditions, sunscreen SPF</w:t>
-      </w:r>
-      <w:r>
-        <w:rPr>
-          <w:rFonts w:ascii="Times New Roman" w:hAnsi="Times New Roman" w:cs="Times New Roman"/>
-          <w:sz w:val="24"/>
-          <w:szCs w:val="24"/>
-        </w:rPr>
-        <w:t>(sun protection factor)</w:t>
+        <w:t xml:space="preserve"> one had forgotten to protect your skin against the sun. The application’s advice is based on the location of the user, environmental conditions, sunscreen </w:t>
+      </w:r>
+      <w:proofErr w:type="gramStart"/>
+      <w:r>
+        <w:rPr>
+          <w:rFonts w:ascii="Times New Roman" w:hAnsi="Times New Roman" w:cs="Times New Roman"/>
+          <w:sz w:val="24"/>
+          <w:szCs w:val="24"/>
+        </w:rPr>
+        <w:t>SPF</w:t>
+      </w:r>
+      <w:r>
+        <w:rPr>
+          <w:rFonts w:ascii="Times New Roman" w:hAnsi="Times New Roman" w:cs="Times New Roman"/>
+          <w:sz w:val="24"/>
+          <w:szCs w:val="24"/>
+        </w:rPr>
+        <w:t>(</w:t>
+      </w:r>
+      <w:proofErr w:type="gramEnd"/>
+      <w:r>
+        <w:rPr>
+          <w:rFonts w:ascii="Times New Roman" w:hAnsi="Times New Roman" w:cs="Times New Roman"/>
+          <w:sz w:val="24"/>
+          <w:szCs w:val="24"/>
+        </w:rPr>
+        <w:t>sun protection factor)</w:t>
       </w:r>
       <w:r>
         <w:rPr>
@@ -5690,8 +5744,18 @@
           <w:sz w:val="24"/>
           <w:szCs w:val="24"/>
         </w:rPr>
-        <w:t>5.rynkl is an wrinkle detection application/system that uses artificial intelligence to scan the user’s skin to detect any signs of aging to the user .</w:t>
-      </w:r>
+        <w:t xml:space="preserve">5.rynkl is an wrinkle detection application/system that uses artificial intelligence to scan the user’s skin to detect any signs of aging to the </w:t>
+      </w:r>
+      <w:proofErr w:type="gramStart"/>
+      <w:r>
+        <w:rPr>
+          <w:rFonts w:ascii="Times New Roman" w:hAnsi="Times New Roman" w:cs="Times New Roman"/>
+          <w:sz w:val="24"/>
+          <w:szCs w:val="24"/>
+        </w:rPr>
+        <w:t>user .</w:t>
+      </w:r>
+      <w:proofErr w:type="gramEnd"/>
     </w:p>
     <w:p>
       <w:pPr>
@@ -21409,27 +21473,6 @@
     </w:p>
     <w:p>
       <w:pPr>
-        <w:ind w:firstLine="720"/>
-        <w:rPr>
-          <w:rFonts w:ascii="Times New Roman" w:hAnsi="Times New Roman" w:cs="Times New Roman"/>
-          <w:sz w:val="24"/>
-          <w:szCs w:val="24"/>
-        </w:rPr>
-      </w:pPr>
-    </w:p>
-    <w:p>
-      <w:pPr>
-        <w:ind w:firstLine="720"/>
-        <w:rPr>
-          <w:rFonts w:ascii="Times New Roman" w:hAnsi="Times New Roman" w:cs="Times New Roman"/>
-          <w:sz w:val="24"/>
-          <w:szCs w:val="24"/>
-        </w:rPr>
-      </w:pPr>
-    </w:p>
-    <w:p>
-      <w:pPr>
-        <w:ind w:firstLine="720"/>
         <w:rPr>
           <w:rFonts w:ascii="Times New Roman" w:hAnsi="Times New Roman" w:cs="Times New Roman"/>
           <w:sz w:val="24"/>
@@ -21456,6 +21499,7 @@
           <w:sz w:val="24"/>
           <w:szCs w:val="24"/>
         </w:rPr>
+        <w:lastRenderedPageBreak/>
         <w:t>Implementation</w:t>
       </w:r>
     </w:p>
@@ -21578,10 +21622,10 @@
           <w:szCs w:val="24"/>
         </w:rPr>
         <w:drawing>
-          <wp:inline distT="0" distB="0" distL="0" distR="0" wp14:anchorId="7819236F" wp14:editId="77B26F13">
-            <wp:extent cx="4886325" cy="2790825"/>
-            <wp:effectExtent l="0" t="0" r="9525" b="9525"/>
-            <wp:docPr id="259" name="Picture 259"/>
+          <wp:inline distT="0" distB="0" distL="0" distR="0" wp14:anchorId="2F44E6C7" wp14:editId="4B55E71F">
+            <wp:extent cx="5020638" cy="2838616"/>
+            <wp:effectExtent l="0" t="0" r="8890" b="0"/>
+            <wp:docPr id="4" name="Picture 4"/>
             <wp:cNvGraphicFramePr>
               <a:graphicFrameLocks xmlns:a="http://schemas.openxmlformats.org/drawingml/2006/main" noChangeAspect="1"/>
             </wp:cNvGraphicFramePr>
@@ -21589,7 +21633,7 @@
               <a:graphicData uri="http://schemas.openxmlformats.org/drawingml/2006/picture">
                 <pic:pic xmlns:pic="http://schemas.openxmlformats.org/drawingml/2006/picture">
                   <pic:nvPicPr>
-                    <pic:cNvPr id="259" name="Picture 259"/>
+                    <pic:cNvPr id="4" name="Picture 4"/>
                     <pic:cNvPicPr/>
                   </pic:nvPicPr>
                   <pic:blipFill rotWithShape="1">
@@ -21600,13 +21644,13 @@
                         </a:ext>
                       </a:extLst>
                     </a:blip>
-                    <a:srcRect l="17789" t="10547" b="5930"/>
+                    <a:srcRect l="15518" t="9757" b="5279"/>
                     <a:stretch/>
                   </pic:blipFill>
                   <pic:spPr bwMode="auto">
                     <a:xfrm>
                       <a:off x="0" y="0"/>
-                      <a:ext cx="4886325" cy="2790825"/>
+                      <a:ext cx="5021249" cy="2838962"/>
                     </a:xfrm>
                     <a:prstGeom prst="rect">
                       <a:avLst/>
@@ -21679,10 +21723,10 @@
         </w:rPr>
         <w:lastRenderedPageBreak/>
         <w:drawing>
-          <wp:inline distT="0" distB="0" distL="0" distR="0" wp14:anchorId="43DD7D58" wp14:editId="784D0A9C">
-            <wp:extent cx="4886325" cy="2886075"/>
-            <wp:effectExtent l="0" t="0" r="9525" b="9525"/>
-            <wp:docPr id="261" name="Picture 261"/>
+          <wp:inline distT="0" distB="0" distL="0" distR="0" wp14:anchorId="432B5136" wp14:editId="22F9145A">
+            <wp:extent cx="5004228" cy="2838616"/>
+            <wp:effectExtent l="0" t="0" r="6350" b="0"/>
+            <wp:docPr id="5" name="Picture 5"/>
             <wp:cNvGraphicFramePr>
               <a:graphicFrameLocks xmlns:a="http://schemas.openxmlformats.org/drawingml/2006/main" noChangeAspect="1"/>
             </wp:cNvGraphicFramePr>
@@ -21690,7 +21734,7 @@
               <a:graphicData uri="http://schemas.openxmlformats.org/drawingml/2006/picture">
                 <pic:pic xmlns:pic="http://schemas.openxmlformats.org/drawingml/2006/picture">
                   <pic:nvPicPr>
-                    <pic:cNvPr id="261" name="Picture 261"/>
+                    <pic:cNvPr id="5" name="Picture 5"/>
                     <pic:cNvPicPr/>
                   </pic:nvPicPr>
                   <pic:blipFill rotWithShape="1">
@@ -21701,13 +21745,13 @@
                         </a:ext>
                       </a:extLst>
                     </a:blip>
-                    <a:srcRect l="17789" t="8552" b="5074"/>
+                    <a:srcRect l="15786" t="9996" b="5032"/>
                     <a:stretch/>
                   </pic:blipFill>
                   <pic:spPr bwMode="auto">
                     <a:xfrm>
                       <a:off x="0" y="0"/>
-                      <a:ext cx="4886325" cy="2886075"/>
+                      <a:ext cx="5005346" cy="2839250"/>
                     </a:xfrm>
                     <a:prstGeom prst="rect">
                       <a:avLst/>
@@ -21743,17 +21787,16 @@
           <w:szCs w:val="24"/>
         </w:rPr>
         <w:tab/>
-        <w:t>Fig3. Showing table customers</w:t>
-      </w:r>
-    </w:p>
-    <w:p>
-      <w:pPr>
-        <w:rPr>
-          <w:rFonts w:ascii="Times New Roman" w:hAnsi="Times New Roman" w:cs="Times New Roman"/>
-          <w:sz w:val="24"/>
-          <w:szCs w:val="24"/>
-        </w:rPr>
-      </w:pPr>
+        <w:t xml:space="preserve">Fig3. Showing table </w:t>
+      </w:r>
+      <w:r>
+        <w:rPr>
+          <w:rFonts w:ascii="Times New Roman" w:hAnsi="Times New Roman" w:cs="Times New Roman"/>
+          <w:sz w:val="24"/>
+          <w:szCs w:val="24"/>
+        </w:rPr>
+        <w:t>title role</w:t>
+      </w:r>
     </w:p>
     <w:p>
       <w:pPr>
@@ -21790,10 +21833,10 @@
           <w:szCs w:val="24"/>
         </w:rPr>
         <w:drawing>
-          <wp:inline distT="0" distB="0" distL="0" distR="0" wp14:anchorId="2377A384" wp14:editId="229A13BB">
-            <wp:extent cx="4886325" cy="2838450"/>
-            <wp:effectExtent l="0" t="0" r="9525" b="0"/>
-            <wp:docPr id="263" name="Picture 263"/>
+          <wp:inline distT="0" distB="0" distL="0" distR="0" wp14:anchorId="533D055A" wp14:editId="3A716B86">
+            <wp:extent cx="4996641" cy="2830554"/>
+            <wp:effectExtent l="0" t="0" r="0" b="8255"/>
+            <wp:docPr id="10" name="Picture 10"/>
             <wp:cNvGraphicFramePr>
               <a:graphicFrameLocks xmlns:a="http://schemas.openxmlformats.org/drawingml/2006/main" noChangeAspect="1"/>
             </wp:cNvGraphicFramePr>
@@ -21801,7 +21844,7 @@
               <a:graphicData uri="http://schemas.openxmlformats.org/drawingml/2006/picture">
                 <pic:pic xmlns:pic="http://schemas.openxmlformats.org/drawingml/2006/picture">
                   <pic:nvPicPr>
-                    <pic:cNvPr id="263" name="Picture 263"/>
+                    <pic:cNvPr id="10" name="Picture 10"/>
                     <pic:cNvPicPr/>
                   </pic:nvPicPr>
                   <pic:blipFill rotWithShape="1">
@@ -21812,13 +21855,13 @@
                         </a:ext>
                       </a:extLst>
                     </a:blip>
-                    <a:srcRect l="17789" t="9407" b="5644"/>
+                    <a:srcRect l="15920" t="10234" b="5040"/>
                     <a:stretch/>
                   </pic:blipFill>
                   <pic:spPr bwMode="auto">
                     <a:xfrm>
                       <a:off x="0" y="0"/>
-                      <a:ext cx="4886325" cy="2838450"/>
+                      <a:ext cx="4997395" cy="2830981"/>
                     </a:xfrm>
                     <a:prstGeom prst="rect">
                       <a:avLst/>
@@ -21854,7 +21897,15 @@
           <w:szCs w:val="24"/>
         </w:rPr>
         <w:tab/>
-        <w:t>Fig4. Showing table employee</w:t>
+        <w:t xml:space="preserve">Fig4. Showing table </w:t>
+      </w:r>
+      <w:r>
+        <w:rPr>
+          <w:rFonts w:ascii="Times New Roman" w:hAnsi="Times New Roman" w:cs="Times New Roman"/>
+          <w:sz w:val="24"/>
+          <w:szCs w:val="24"/>
+        </w:rPr>
+        <w:t>users</w:t>
       </w:r>
       <w:r>
         <w:rPr>
@@ -21883,10 +21934,10 @@
         </w:rPr>
         <w:lastRenderedPageBreak/>
         <w:drawing>
-          <wp:inline distT="0" distB="0" distL="0" distR="0" wp14:anchorId="6F701E9D" wp14:editId="2C78AAEB">
-            <wp:extent cx="5019675" cy="2828925"/>
-            <wp:effectExtent l="0" t="0" r="9525" b="9525"/>
-            <wp:docPr id="262" name="Picture 262"/>
+          <wp:inline distT="0" distB="0" distL="0" distR="0" wp14:anchorId="6F7844CC" wp14:editId="5E16E3B2">
+            <wp:extent cx="5012215" cy="2822713"/>
+            <wp:effectExtent l="0" t="0" r="0" b="0"/>
+            <wp:docPr id="18" name="Picture 18"/>
             <wp:cNvGraphicFramePr>
               <a:graphicFrameLocks xmlns:a="http://schemas.openxmlformats.org/drawingml/2006/main" noChangeAspect="1"/>
             </wp:cNvGraphicFramePr>
@@ -21894,7 +21945,7 @@
               <a:graphicData uri="http://schemas.openxmlformats.org/drawingml/2006/picture">
                 <pic:pic xmlns:pic="http://schemas.openxmlformats.org/drawingml/2006/picture">
                   <pic:nvPicPr>
-                    <pic:cNvPr id="262" name="Picture 262"/>
+                    <pic:cNvPr id="18" name="Picture 18"/>
                     <pic:cNvPicPr/>
                   </pic:nvPicPr>
                   <pic:blipFill rotWithShape="1">
@@ -21905,13 +21956,13 @@
                         </a:ext>
                       </a:extLst>
                     </a:blip>
-                    <a:srcRect l="17398" t="10262" b="5074"/>
+                    <a:srcRect l="15652" t="9995" b="5509"/>
                     <a:stretch/>
                   </pic:blipFill>
                   <pic:spPr bwMode="auto">
                     <a:xfrm>
                       <a:off x="0" y="0"/>
-                      <a:ext cx="5019675" cy="2828925"/>
+                      <a:ext cx="5013297" cy="2823322"/>
                     </a:xfrm>
                     <a:prstGeom prst="rect">
                       <a:avLst/>
@@ -21947,7 +21998,15 @@
           <w:szCs w:val="24"/>
         </w:rPr>
         <w:tab/>
-        <w:t>Fig5. Showing table cosmetic shop</w:t>
+        <w:t xml:space="preserve">Fig5. Showing table </w:t>
+      </w:r>
+      <w:r>
+        <w:rPr>
+          <w:rFonts w:ascii="Times New Roman" w:hAnsi="Times New Roman" w:cs="Times New Roman"/>
+          <w:sz w:val="24"/>
+          <w:szCs w:val="24"/>
+        </w:rPr>
+        <w:t>orders</w:t>
       </w:r>
     </w:p>
     <w:p>
@@ -21986,10 +22045,10 @@
           <w:szCs w:val="24"/>
         </w:rPr>
         <w:drawing>
-          <wp:inline distT="0" distB="0" distL="0" distR="0" wp14:anchorId="6E497C60" wp14:editId="394F18A6">
-            <wp:extent cx="4905375" cy="2781300"/>
-            <wp:effectExtent l="0" t="0" r="9525" b="0"/>
-            <wp:docPr id="264" name="Picture 264"/>
+          <wp:inline distT="0" distB="0" distL="0" distR="0" wp14:anchorId="7BFC18C5" wp14:editId="74D27718">
+            <wp:extent cx="4996284" cy="2790577"/>
+            <wp:effectExtent l="0" t="0" r="0" b="0"/>
+            <wp:docPr id="19" name="Picture 19"/>
             <wp:cNvGraphicFramePr>
               <a:graphicFrameLocks xmlns:a="http://schemas.openxmlformats.org/drawingml/2006/main" noChangeAspect="1"/>
             </wp:cNvGraphicFramePr>
@@ -21997,7 +22056,7 @@
               <a:graphicData uri="http://schemas.openxmlformats.org/drawingml/2006/picture">
                 <pic:pic xmlns:pic="http://schemas.openxmlformats.org/drawingml/2006/picture">
                   <pic:nvPicPr>
-                    <pic:cNvPr id="264" name="Picture 264"/>
+                    <pic:cNvPr id="19" name="Picture 19"/>
                     <pic:cNvPicPr/>
                   </pic:nvPicPr>
                   <pic:blipFill rotWithShape="1">
@@ -22008,13 +22067,13 @@
                         </a:ext>
                       </a:extLst>
                     </a:blip>
-                    <a:srcRect l="17468" t="9407" b="7355"/>
+                    <a:srcRect l="15920" t="9758" b="6707"/>
                     <a:stretch/>
                   </pic:blipFill>
                   <pic:spPr bwMode="auto">
                     <a:xfrm>
                       <a:off x="0" y="0"/>
-                      <a:ext cx="4905375" cy="2781300"/>
+                      <a:ext cx="4997395" cy="2791198"/>
                     </a:xfrm>
                     <a:prstGeom prst="rect">
                       <a:avLst/>
@@ -22061,345 +22120,11 @@
           <w:sz w:val="24"/>
           <w:szCs w:val="24"/>
         </w:rPr>
-        <w:t>orders</w:t>
-      </w:r>
-    </w:p>
-    <w:p>
-      <w:pPr>
-        <w:rPr>
-          <w:rFonts w:ascii="Times New Roman" w:hAnsi="Times New Roman" w:cs="Times New Roman"/>
-          <w:sz w:val="24"/>
-          <w:szCs w:val="24"/>
-        </w:rPr>
-      </w:pPr>
-    </w:p>
-    <w:p>
-      <w:pPr>
-        <w:rPr>
-          <w:rFonts w:ascii="Times New Roman" w:hAnsi="Times New Roman" w:cs="Times New Roman"/>
-          <w:sz w:val="24"/>
-          <w:szCs w:val="24"/>
-        </w:rPr>
-      </w:pPr>
-      <w:r>
-        <w:rPr>
-          <w:rFonts w:ascii="Times New Roman" w:hAnsi="Times New Roman" w:cs="Times New Roman"/>
-          <w:sz w:val="24"/>
-          <w:szCs w:val="24"/>
-        </w:rPr>
-        <w:br w:type="page"/>
-      </w:r>
-      <w:r>
-        <w:rPr>
-          <w:rFonts w:ascii="Times New Roman" w:hAnsi="Times New Roman" w:cs="Times New Roman"/>
-          <w:noProof/>
-          <w:sz w:val="24"/>
-          <w:szCs w:val="24"/>
-        </w:rPr>
-        <w:lastRenderedPageBreak/>
-        <w:drawing>
-          <wp:inline distT="0" distB="0" distL="0" distR="0" wp14:anchorId="190A88AF" wp14:editId="4FDF7DB2">
-            <wp:extent cx="4905375" cy="2809875"/>
-            <wp:effectExtent l="0" t="0" r="9525" b="9525"/>
-            <wp:docPr id="265" name="Picture 265"/>
-            <wp:cNvGraphicFramePr>
-              <a:graphicFrameLocks xmlns:a="http://schemas.openxmlformats.org/drawingml/2006/main" noChangeAspect="1"/>
-            </wp:cNvGraphicFramePr>
-            <a:graphic xmlns:a="http://schemas.openxmlformats.org/drawingml/2006/main">
-              <a:graphicData uri="http://schemas.openxmlformats.org/drawingml/2006/picture">
-                <pic:pic xmlns:pic="http://schemas.openxmlformats.org/drawingml/2006/picture">
-                  <pic:nvPicPr>
-                    <pic:cNvPr id="265" name="Picture 265"/>
-                    <pic:cNvPicPr/>
-                  </pic:nvPicPr>
-                  <pic:blipFill rotWithShape="1">
-                    <a:blip r:embed="rId14">
-                      <a:extLst>
-                        <a:ext uri="{28A0092B-C50C-407E-A947-70E740481C1C}">
-                          <a14:useLocalDpi xmlns:a14="http://schemas.microsoft.com/office/drawing/2010/main" val="0"/>
-                        </a:ext>
-                      </a:extLst>
-                    </a:blip>
-                    <a:srcRect l="17468" t="9692" b="6214"/>
-                    <a:stretch/>
-                  </pic:blipFill>
-                  <pic:spPr bwMode="auto">
-                    <a:xfrm>
-                      <a:off x="0" y="0"/>
-                      <a:ext cx="4905375" cy="2809875"/>
-                    </a:xfrm>
-                    <a:prstGeom prst="rect">
-                      <a:avLst/>
-                    </a:prstGeom>
-                    <a:ln>
-                      <a:noFill/>
-                    </a:ln>
-                    <a:extLst>
-                      <a:ext uri="{53640926-AAD7-44D8-BBD7-CCE9431645EC}">
-                        <a14:shadowObscured xmlns:a14="http://schemas.microsoft.com/office/drawing/2010/main"/>
-                      </a:ext>
-                    </a:extLst>
-                  </pic:spPr>
-                </pic:pic>
-              </a:graphicData>
-            </a:graphic>
-          </wp:inline>
-        </w:drawing>
-      </w:r>
-    </w:p>
-    <w:p>
-      <w:pPr>
-        <w:rPr>
-          <w:rFonts w:ascii="Times New Roman" w:hAnsi="Times New Roman" w:cs="Times New Roman"/>
-          <w:sz w:val="24"/>
-          <w:szCs w:val="24"/>
-        </w:rPr>
-      </w:pPr>
-      <w:r>
-        <w:rPr>
-          <w:rFonts w:ascii="Times New Roman" w:hAnsi="Times New Roman" w:cs="Times New Roman"/>
-          <w:sz w:val="24"/>
-          <w:szCs w:val="24"/>
-        </w:rPr>
-        <w:tab/>
-        <w:t>Fig7. Showing table product</w:t>
-      </w:r>
-    </w:p>
-    <w:p>
-      <w:pPr>
-        <w:rPr>
-          <w:rFonts w:ascii="Times New Roman" w:hAnsi="Times New Roman" w:cs="Times New Roman"/>
-          <w:sz w:val="24"/>
-          <w:szCs w:val="24"/>
-        </w:rPr>
-      </w:pPr>
-    </w:p>
-    <w:p>
-      <w:pPr>
-        <w:rPr>
-          <w:rFonts w:ascii="Times New Roman" w:hAnsi="Times New Roman" w:cs="Times New Roman"/>
-          <w:sz w:val="24"/>
-          <w:szCs w:val="24"/>
-        </w:rPr>
-      </w:pPr>
-    </w:p>
-    <w:p>
-      <w:pPr>
-        <w:rPr>
-          <w:rFonts w:ascii="Times New Roman" w:hAnsi="Times New Roman" w:cs="Times New Roman"/>
-          <w:noProof/>
-          <w:sz w:val="24"/>
-          <w:szCs w:val="24"/>
-        </w:rPr>
-      </w:pPr>
-      <w:r>
-        <w:rPr>
-          <w:rFonts w:ascii="Times New Roman" w:hAnsi="Times New Roman" w:cs="Times New Roman"/>
-          <w:noProof/>
-          <w:sz w:val="24"/>
-          <w:szCs w:val="24"/>
-        </w:rPr>
-        <w:drawing>
-          <wp:inline distT="0" distB="0" distL="0" distR="0" wp14:anchorId="3AB01398" wp14:editId="3854ECC5">
-            <wp:extent cx="4895850" cy="2857500"/>
-            <wp:effectExtent l="0" t="0" r="0" b="0"/>
-            <wp:docPr id="266" name="Picture 266"/>
-            <wp:cNvGraphicFramePr>
-              <a:graphicFrameLocks xmlns:a="http://schemas.openxmlformats.org/drawingml/2006/main" noChangeAspect="1"/>
-            </wp:cNvGraphicFramePr>
-            <a:graphic xmlns:a="http://schemas.openxmlformats.org/drawingml/2006/main">
-              <a:graphicData uri="http://schemas.openxmlformats.org/drawingml/2006/picture">
-                <pic:pic xmlns:pic="http://schemas.openxmlformats.org/drawingml/2006/picture">
-                  <pic:nvPicPr>
-                    <pic:cNvPr id="266" name="Picture 266"/>
-                    <pic:cNvPicPr/>
-                  </pic:nvPicPr>
-                  <pic:blipFill rotWithShape="1">
-                    <a:blip r:embed="rId15">
-                      <a:extLst>
-                        <a:ext uri="{28A0092B-C50C-407E-A947-70E740481C1C}">
-                          <a14:useLocalDpi xmlns:a14="http://schemas.microsoft.com/office/drawing/2010/main" val="0"/>
-                        </a:ext>
-                      </a:extLst>
-                    </a:blip>
-                    <a:srcRect l="17628" t="9407" b="5074"/>
-                    <a:stretch/>
-                  </pic:blipFill>
-                  <pic:spPr bwMode="auto">
-                    <a:xfrm>
-                      <a:off x="0" y="0"/>
-                      <a:ext cx="4895850" cy="2857500"/>
-                    </a:xfrm>
-                    <a:prstGeom prst="rect">
-                      <a:avLst/>
-                    </a:prstGeom>
-                    <a:ln>
-                      <a:noFill/>
-                    </a:ln>
-                    <a:extLst>
-                      <a:ext uri="{53640926-AAD7-44D8-BBD7-CCE9431645EC}">
-                        <a14:shadowObscured xmlns:a14="http://schemas.microsoft.com/office/drawing/2010/main"/>
-                      </a:ext>
-                    </a:extLst>
-                  </pic:spPr>
-                </pic:pic>
-              </a:graphicData>
-            </a:graphic>
-          </wp:inline>
-        </w:drawing>
-      </w:r>
-      <w:r>
-        <w:rPr>
-          <w:rFonts w:ascii="Times New Roman" w:hAnsi="Times New Roman" w:cs="Times New Roman"/>
-          <w:noProof/>
-          <w:sz w:val="24"/>
-          <w:szCs w:val="24"/>
-        </w:rPr>
-        <w:tab/>
-      </w:r>
-    </w:p>
-    <w:p>
-      <w:pPr>
-        <w:ind w:firstLine="720"/>
-        <w:rPr>
-          <w:rFonts w:ascii="Times New Roman" w:hAnsi="Times New Roman" w:cs="Times New Roman"/>
-          <w:noProof/>
-          <w:sz w:val="24"/>
-          <w:szCs w:val="24"/>
-        </w:rPr>
-      </w:pPr>
-      <w:r>
-        <w:rPr>
-          <w:rFonts w:ascii="Times New Roman" w:hAnsi="Times New Roman" w:cs="Times New Roman"/>
-          <w:noProof/>
-          <w:sz w:val="24"/>
-          <w:szCs w:val="24"/>
-        </w:rPr>
-        <w:t xml:space="preserve">Fig8. Showing table </w:t>
-      </w:r>
-      <w:r>
-        <w:rPr>
-          <w:rFonts w:ascii="Times New Roman" w:hAnsi="Times New Roman" w:cs="Times New Roman"/>
-          <w:noProof/>
-          <w:sz w:val="24"/>
-          <w:szCs w:val="24"/>
-        </w:rPr>
-        <w:t>orders</w:t>
-      </w:r>
-      <w:r>
-        <w:rPr>
-          <w:rFonts w:ascii="Times New Roman" w:hAnsi="Times New Roman" w:cs="Times New Roman"/>
-          <w:noProof/>
-          <w:sz w:val="24"/>
-          <w:szCs w:val="24"/>
-        </w:rPr>
-        <w:t xml:space="preserve"> details</w:t>
-      </w:r>
-      <w:r>
-        <w:rPr>
-          <w:rFonts w:ascii="Times New Roman" w:hAnsi="Times New Roman" w:cs="Times New Roman"/>
-          <w:sz w:val="24"/>
-          <w:szCs w:val="24"/>
-        </w:rPr>
-        <w:tab/>
-      </w:r>
-    </w:p>
-    <w:p>
-      <w:pPr>
-        <w:rPr>
-          <w:rFonts w:ascii="Times New Roman" w:hAnsi="Times New Roman" w:cs="Times New Roman"/>
-          <w:noProof/>
-          <w:sz w:val="24"/>
-          <w:szCs w:val="24"/>
-        </w:rPr>
-      </w:pPr>
-      <w:r>
-        <w:rPr>
-          <w:rFonts w:ascii="Times New Roman" w:hAnsi="Times New Roman" w:cs="Times New Roman"/>
-          <w:sz w:val="24"/>
-          <w:szCs w:val="24"/>
-        </w:rPr>
-        <w:br w:type="page"/>
-      </w:r>
-      <w:r>
-        <w:rPr>
-          <w:rFonts w:ascii="Times New Roman" w:hAnsi="Times New Roman" w:cs="Times New Roman"/>
-          <w:noProof/>
-          <w:sz w:val="24"/>
-          <w:szCs w:val="24"/>
-        </w:rPr>
-        <w:lastRenderedPageBreak/>
-        <w:drawing>
-          <wp:inline distT="0" distB="0" distL="0" distR="0" wp14:anchorId="7BCFEE19" wp14:editId="0CB8E757">
-            <wp:extent cx="4876800" cy="2809875"/>
-            <wp:effectExtent l="0" t="0" r="0" b="9525"/>
-            <wp:docPr id="267" name="Picture 267"/>
-            <wp:cNvGraphicFramePr>
-              <a:graphicFrameLocks xmlns:a="http://schemas.openxmlformats.org/drawingml/2006/main" noChangeAspect="1"/>
-            </wp:cNvGraphicFramePr>
-            <a:graphic xmlns:a="http://schemas.openxmlformats.org/drawingml/2006/main">
-              <a:graphicData uri="http://schemas.openxmlformats.org/drawingml/2006/picture">
-                <pic:pic xmlns:pic="http://schemas.openxmlformats.org/drawingml/2006/picture">
-                  <pic:nvPicPr>
-                    <pic:cNvPr id="267" name="Picture 267"/>
-                    <pic:cNvPicPr/>
-                  </pic:nvPicPr>
-                  <pic:blipFill rotWithShape="1">
-                    <a:blip r:embed="rId16">
-                      <a:extLst>
-                        <a:ext uri="{28A0092B-C50C-407E-A947-70E740481C1C}">
-                          <a14:useLocalDpi xmlns:a14="http://schemas.microsoft.com/office/drawing/2010/main" val="0"/>
-                        </a:ext>
-                      </a:extLst>
-                    </a:blip>
-                    <a:srcRect l="17949" t="9976" b="5930"/>
-                    <a:stretch/>
-                  </pic:blipFill>
-                  <pic:spPr bwMode="auto">
-                    <a:xfrm>
-                      <a:off x="0" y="0"/>
-                      <a:ext cx="4876800" cy="2809875"/>
-                    </a:xfrm>
-                    <a:prstGeom prst="rect">
-                      <a:avLst/>
-                    </a:prstGeom>
-                    <a:ln>
-                      <a:noFill/>
-                    </a:ln>
-                    <a:extLst>
-                      <a:ext uri="{53640926-AAD7-44D8-BBD7-CCE9431645EC}">
-                        <a14:shadowObscured xmlns:a14="http://schemas.microsoft.com/office/drawing/2010/main"/>
-                      </a:ext>
-                    </a:extLst>
-                  </pic:spPr>
-                </pic:pic>
-              </a:graphicData>
-            </a:graphic>
-          </wp:inline>
-        </w:drawing>
-      </w:r>
-    </w:p>
-    <w:p>
-      <w:pPr>
-        <w:rPr>
-          <w:rFonts w:ascii="Times New Roman" w:hAnsi="Times New Roman" w:cs="Times New Roman"/>
-          <w:sz w:val="24"/>
-          <w:szCs w:val="24"/>
-        </w:rPr>
-      </w:pPr>
-      <w:r>
-        <w:rPr>
-          <w:rFonts w:ascii="Times New Roman" w:hAnsi="Times New Roman" w:cs="Times New Roman"/>
-          <w:noProof/>
-          <w:sz w:val="24"/>
-          <w:szCs w:val="24"/>
-        </w:rPr>
-        <w:tab/>
-        <w:t>Fig9. Showing the relationship between different tables</w:t>
+        <w:t>shop</w:t>
       </w:r>
     </w:p>
     <w:sectPr>
-      <w:footerReference w:type="default" r:id="rId17"/>
+      <w:footerReference w:type="default" r:id="rId14"/>
       <w:pgSz w:w="12240" w:h="15840"/>
       <w:pgMar w:top="1440" w:right="1440" w:bottom="1440" w:left="1440" w:header="720" w:footer="720" w:gutter="0"/>
       <w:cols w:space="720"/>

--- a/documentation/CMT400_RESEARCH PROJECT.docx
+++ b/documentation/CMT400_RESEARCH PROJECT.docx
@@ -2,8 +2,324 @@
 <file path=word/document.xml><?xml version="1.0" encoding="utf-8"?>
 <w:document xmlns:wpc="http://schemas.microsoft.com/office/word/2010/wordprocessingCanvas" xmlns:cx="http://schemas.microsoft.com/office/drawing/2014/chartex" xmlns:cx1="http://schemas.microsoft.com/office/drawing/2015/9/8/chartex" xmlns:cx2="http://schemas.microsoft.com/office/drawing/2015/10/21/chartex" xmlns:cx3="http://schemas.microsoft.com/office/drawing/2016/5/9/chartex" xmlns:cx4="http://schemas.microsoft.com/office/drawing/2016/5/10/chartex" xmlns:cx5="http://schemas.microsoft.com/office/drawing/2016/5/11/chartex" xmlns:cx6="http://schemas.microsoft.com/office/drawing/2016/5/12/chartex" xmlns:cx7="http://schemas.microsoft.com/office/drawing/2016/5/13/chartex" xmlns:cx8="http://schemas.microsoft.com/office/drawing/2016/5/14/chartex" xmlns:mc="http://schemas.openxmlformats.org/markup-compatibility/2006" xmlns:aink="http://schemas.microsoft.com/office/drawing/2016/ink" xmlns:am3d="http://schemas.microsoft.com/office/drawing/2017/model3d" xmlns:o="urn:schemas-microsoft-com:office:office" xmlns:r="http://schemas.openxmlformats.org/officeDocument/2006/relationships" xmlns:m="http://schemas.openxmlformats.org/officeDocument/2006/math" xmlns:v="urn:schemas-microsoft-com:vml" xmlns:wp14="http://schemas.microsoft.com/office/word/2010/wordprocessingDrawing" xmlns:wp="http://schemas.openxmlformats.org/drawingml/2006/wordprocessingDrawing" xmlns:w10="urn:schemas-microsoft-com:office:word" xmlns:w="http://schemas.openxmlformats.org/wordprocessingml/2006/main" xmlns:w14="http://schemas.microsoft.com/office/word/2010/wordml" xmlns:w15="http://schemas.microsoft.com/office/word/2012/wordml" xmlns:w16cex="http://schemas.microsoft.com/office/word/2018/wordml/cex" xmlns:w16cid="http://schemas.microsoft.com/office/word/2016/wordml/cid" xmlns:w16="http://schemas.microsoft.com/office/word/2018/wordml" xmlns:w16sdtdh="http://schemas.microsoft.com/office/word/2020/wordml/sdtdatahash" xmlns:w16se="http://schemas.microsoft.com/office/word/2015/wordml/symex" xmlns:wpg="http://schemas.microsoft.com/office/word/2010/wordprocessingGroup" xmlns:wpi="http://schemas.microsoft.com/office/word/2010/wordprocessingInk" xmlns:wne="http://schemas.microsoft.com/office/word/2006/wordml" xmlns:wps="http://schemas.microsoft.com/office/word/2010/wordprocessingShape" mc:Ignorable="w14 w15 w16se w16cid w16 w16cex w16sdtdh wp14">
   <w:body>
-    <w:p>
-      <w:pPr>
+    <w:sdt>
+      <w:sdtPr>
+        <w:id w:val="-906306748"/>
+        <w:docPartObj>
+          <w:docPartGallery w:val="Cover Pages"/>
+          <w:docPartUnique/>
+        </w:docPartObj>
+      </w:sdtPr>
+      <w:sdtEndPr>
+        <w:rPr>
+          <w:rFonts w:ascii="Times New Roman" w:hAnsi="Times New Roman" w:cs="Times New Roman"/>
+          <w:sz w:val="24"/>
+          <w:szCs w:val="24"/>
+        </w:rPr>
+      </w:sdtEndPr>
+      <w:sdtContent>
+        <w:p/>
+        <w:tbl>
+          <w:tblPr>
+            <w:tblpPr w:leftFromText="187" w:rightFromText="187" w:horzAnchor="margin" w:tblpXSpec="center" w:tblpY="2881"/>
+            <w:tblW w:w="4000" w:type="pct"/>
+            <w:tblBorders>
+              <w:left w:val="single" w:sz="12" w:space="0" w:color="4472C4" w:themeColor="accent1"/>
+            </w:tblBorders>
+            <w:tblCellMar>
+              <w:left w:w="144" w:type="dxa"/>
+              <w:right w:w="115" w:type="dxa"/>
+            </w:tblCellMar>
+            <w:tblLook w:val="04A0" w:firstRow="1" w:lastRow="0" w:firstColumn="1" w:lastColumn="0" w:noHBand="0" w:noVBand="1"/>
+          </w:tblPr>
+          <w:tblGrid>
+            <w:gridCol w:w="7476"/>
+          </w:tblGrid>
+          <w:tr>
+            <w:sdt>
+              <w:sdtPr>
+                <w:rPr>
+                  <w:color w:val="2F5496" w:themeColor="accent1" w:themeShade="BF"/>
+                  <w:sz w:val="24"/>
+                  <w:szCs w:val="24"/>
+                </w:rPr>
+                <w:alias w:val="Company"/>
+                <w:id w:val="13406915"/>
+                <w:placeholder>
+                  <w:docPart w:val="343BBA633EE54987A945E9A9BD655FDE"/>
+                </w:placeholder>
+                <w:showingPlcHdr/>
+                <w:dataBinding w:prefixMappings="xmlns:ns0='http://schemas.openxmlformats.org/officeDocument/2006/extended-properties'" w:xpath="/ns0:Properties[1]/ns0:Company[1]" w:storeItemID="{6668398D-A668-4E3E-A5EB-62B293D839F1}"/>
+                <w:text/>
+              </w:sdtPr>
+              <w:sdtContent>
+                <w:tc>
+                  <w:tcPr>
+                    <w:tcW w:w="7672" w:type="dxa"/>
+                    <w:tcMar>
+                      <w:top w:w="216" w:type="dxa"/>
+                      <w:left w:w="115" w:type="dxa"/>
+                      <w:bottom w:w="216" w:type="dxa"/>
+                      <w:right w:w="115" w:type="dxa"/>
+                    </w:tcMar>
+                  </w:tcPr>
+                  <w:p>
+                    <w:pPr>
+                      <w:pStyle w:val="NoSpacing"/>
+                      <w:rPr>
+                        <w:color w:val="2F5496" w:themeColor="accent1" w:themeShade="BF"/>
+                        <w:sz w:val="24"/>
+                      </w:rPr>
+                    </w:pPr>
+                    <w:r>
+                      <w:rPr>
+                        <w:color w:val="2F5496" w:themeColor="accent1" w:themeShade="BF"/>
+                        <w:sz w:val="24"/>
+                        <w:szCs w:val="24"/>
+                      </w:rPr>
+                      <w:t>[Company name]</w:t>
+                    </w:r>
+                  </w:p>
+                </w:tc>
+              </w:sdtContent>
+            </w:sdt>
+          </w:tr>
+          <w:tr>
+            <w:tc>
+              <w:tcPr>
+                <w:tcW w:w="7672" w:type="dxa"/>
+              </w:tcPr>
+              <w:sdt>
+                <w:sdtPr>
+                  <w:rPr>
+                    <w:rFonts w:asciiTheme="majorHAnsi" w:eastAsiaTheme="majorEastAsia" w:hAnsiTheme="majorHAnsi" w:cstheme="majorBidi"/>
+                    <w:color w:val="4472C4" w:themeColor="accent1"/>
+                    <w:sz w:val="88"/>
+                    <w:szCs w:val="88"/>
+                  </w:rPr>
+                  <w:alias w:val="Title"/>
+                  <w:id w:val="13406919"/>
+                  <w:placeholder>
+                    <w:docPart w:val="CB60476F0770415598A576310E511F7B"/>
+                  </w:placeholder>
+                  <w:showingPlcHdr/>
+                  <w:dataBinding w:prefixMappings="xmlns:ns0='http://schemas.openxmlformats.org/package/2006/metadata/core-properties' xmlns:ns1='http://purl.org/dc/elements/1.1/'" w:xpath="/ns0:coreProperties[1]/ns1:title[1]" w:storeItemID="{6C3C8BC8-F283-45AE-878A-BAB7291924A1}"/>
+                  <w:text/>
+                </w:sdtPr>
+                <w:sdtContent>
+                  <w:p>
+                    <w:pPr>
+                      <w:pStyle w:val="NoSpacing"/>
+                      <w:spacing w:line="216" w:lineRule="auto"/>
+                      <w:rPr>
+                        <w:rFonts w:asciiTheme="majorHAnsi" w:eastAsiaTheme="majorEastAsia" w:hAnsiTheme="majorHAnsi" w:cstheme="majorBidi"/>
+                        <w:color w:val="4472C4" w:themeColor="accent1"/>
+                        <w:sz w:val="88"/>
+                        <w:szCs w:val="88"/>
+                      </w:rPr>
+                    </w:pPr>
+                    <w:r>
+                      <w:rPr>
+                        <w:rFonts w:asciiTheme="majorHAnsi" w:eastAsiaTheme="majorEastAsia" w:hAnsiTheme="majorHAnsi" w:cstheme="majorBidi"/>
+                        <w:color w:val="4472C4" w:themeColor="accent1"/>
+                        <w:sz w:val="88"/>
+                        <w:szCs w:val="88"/>
+                      </w:rPr>
+                      <w:t>[Document title]</w:t>
+                    </w:r>
+                  </w:p>
+                </w:sdtContent>
+              </w:sdt>
+            </w:tc>
+          </w:tr>
+          <w:tr>
+            <w:sdt>
+              <w:sdtPr>
+                <w:rPr>
+                  <w:color w:val="2F5496" w:themeColor="accent1" w:themeShade="BF"/>
+                  <w:sz w:val="24"/>
+                  <w:szCs w:val="24"/>
+                </w:rPr>
+                <w:alias w:val="Subtitle"/>
+                <w:id w:val="13406923"/>
+                <w:placeholder>
+                  <w:docPart w:val="7ED7012F4397444CB4FB67EEC5301ABA"/>
+                </w:placeholder>
+                <w:showingPlcHdr/>
+                <w:dataBinding w:prefixMappings="xmlns:ns0='http://schemas.openxmlformats.org/package/2006/metadata/core-properties' xmlns:ns1='http://purl.org/dc/elements/1.1/'" w:xpath="/ns0:coreProperties[1]/ns1:subject[1]" w:storeItemID="{6C3C8BC8-F283-45AE-878A-BAB7291924A1}"/>
+                <w:text/>
+              </w:sdtPr>
+              <w:sdtContent>
+                <w:tc>
+                  <w:tcPr>
+                    <w:tcW w:w="7672" w:type="dxa"/>
+                    <w:tcMar>
+                      <w:top w:w="216" w:type="dxa"/>
+                      <w:left w:w="115" w:type="dxa"/>
+                      <w:bottom w:w="216" w:type="dxa"/>
+                      <w:right w:w="115" w:type="dxa"/>
+                    </w:tcMar>
+                  </w:tcPr>
+                  <w:p>
+                    <w:pPr>
+                      <w:pStyle w:val="NoSpacing"/>
+                      <w:rPr>
+                        <w:color w:val="2F5496" w:themeColor="accent1" w:themeShade="BF"/>
+                        <w:sz w:val="24"/>
+                      </w:rPr>
+                    </w:pPr>
+                    <w:r>
+                      <w:rPr>
+                        <w:color w:val="2F5496" w:themeColor="accent1" w:themeShade="BF"/>
+                        <w:sz w:val="24"/>
+                        <w:szCs w:val="24"/>
+                      </w:rPr>
+                      <w:t>[Document subtitle]</w:t>
+                    </w:r>
+                  </w:p>
+                </w:tc>
+              </w:sdtContent>
+            </w:sdt>
+          </w:tr>
+        </w:tbl>
+        <w:tbl>
+          <w:tblPr>
+            <w:tblpPr w:leftFromText="187" w:rightFromText="187" w:horzAnchor="margin" w:tblpXSpec="center" w:tblpYSpec="bottom"/>
+            <w:tblW w:w="3857" w:type="pct"/>
+            <w:tblLook w:val="04A0" w:firstRow="1" w:lastRow="0" w:firstColumn="1" w:lastColumn="0" w:noHBand="0" w:noVBand="1"/>
+          </w:tblPr>
+          <w:tblGrid>
+            <w:gridCol w:w="7220"/>
+          </w:tblGrid>
+          <w:tr>
+            <w:tc>
+              <w:tcPr>
+                <w:tcW w:w="7221" w:type="dxa"/>
+                <w:tcMar>
+                  <w:top w:w="216" w:type="dxa"/>
+                  <w:left w:w="115" w:type="dxa"/>
+                  <w:bottom w:w="216" w:type="dxa"/>
+                  <w:right w:w="115" w:type="dxa"/>
+                </w:tcMar>
+              </w:tcPr>
+              <w:sdt>
+                <w:sdtPr>
+                  <w:rPr>
+                    <w:color w:val="4472C4" w:themeColor="accent1"/>
+                    <w:sz w:val="28"/>
+                    <w:szCs w:val="28"/>
+                  </w:rPr>
+                  <w:alias w:val="Author"/>
+                  <w:id w:val="13406928"/>
+                  <w:placeholder>
+                    <w:docPart w:val="8E8A192E53444C5885A8BEEA7C02BF02"/>
+                  </w:placeholder>
+                  <w:dataBinding w:prefixMappings="xmlns:ns0='http://schemas.openxmlformats.org/package/2006/metadata/core-properties' xmlns:ns1='http://purl.org/dc/elements/1.1/'" w:xpath="/ns0:coreProperties[1]/ns1:creator[1]" w:storeItemID="{6C3C8BC8-F283-45AE-878A-BAB7291924A1}"/>
+                  <w:text/>
+                </w:sdtPr>
+                <w:sdtContent>
+                  <w:p>
+                    <w:pPr>
+                      <w:pStyle w:val="NoSpacing"/>
+                      <w:rPr>
+                        <w:color w:val="4472C4" w:themeColor="accent1"/>
+                        <w:sz w:val="28"/>
+                        <w:szCs w:val="28"/>
+                      </w:rPr>
+                    </w:pPr>
+                    <w:r>
+                      <w:rPr>
+                        <w:color w:val="4472C4" w:themeColor="accent1"/>
+                        <w:sz w:val="28"/>
+                        <w:szCs w:val="28"/>
+                      </w:rPr>
+                      <w:t>Diana ndinda</w:t>
+                    </w:r>
+                  </w:p>
+                </w:sdtContent>
+              </w:sdt>
+              <w:sdt>
+                <w:sdtPr>
+                  <w:rPr>
+                    <w:color w:val="4472C4" w:themeColor="accent1"/>
+                    <w:sz w:val="28"/>
+                    <w:szCs w:val="28"/>
+                  </w:rPr>
+                  <w:alias w:val="Date"/>
+                  <w:tag w:val="Date"/>
+                  <w:id w:val="13406932"/>
+                  <w:placeholder>
+                    <w:docPart w:val="0C7536457341401E9697EE5A2A27744B"/>
+                  </w:placeholder>
+                  <w:showingPlcHdr/>
+                  <w:dataBinding w:prefixMappings="xmlns:ns0='http://schemas.microsoft.com/office/2006/coverPageProps'" w:xpath="/ns0:CoverPageProperties[1]/ns0:PublishDate[1]" w:storeItemID="{55AF091B-3C7A-41E3-B477-F2FDAA23CFDA}"/>
+                  <w:date>
+                    <w:dateFormat w:val="M-d-yyyy"/>
+                    <w:lid w:val="en-US"/>
+                    <w:storeMappedDataAs w:val="dateTime"/>
+                    <w:calendar w:val="gregorian"/>
+                  </w:date>
+                </w:sdtPr>
+                <w:sdtContent>
+                  <w:p>
+                    <w:pPr>
+                      <w:pStyle w:val="NoSpacing"/>
+                      <w:rPr>
+                        <w:color w:val="4472C4" w:themeColor="accent1"/>
+                        <w:sz w:val="28"/>
+                        <w:szCs w:val="28"/>
+                      </w:rPr>
+                    </w:pPr>
+                    <w:r>
+                      <w:rPr>
+                        <w:color w:val="4472C4" w:themeColor="accent1"/>
+                        <w:sz w:val="28"/>
+                        <w:szCs w:val="28"/>
+                      </w:rPr>
+                      <w:t>[Date]</w:t>
+                    </w:r>
+                  </w:p>
+                </w:sdtContent>
+              </w:sdt>
+              <w:p>
+                <w:pPr>
+                  <w:pStyle w:val="NoSpacing"/>
+                  <w:rPr>
+                    <w:color w:val="4472C4" w:themeColor="accent1"/>
+                  </w:rPr>
+                </w:pPr>
+              </w:p>
+            </w:tc>
+          </w:tr>
+        </w:tbl>
+        <w:p>
+          <w:pPr>
+            <w:rPr>
+              <w:rFonts w:ascii="Times New Roman" w:hAnsi="Times New Roman" w:cs="Times New Roman"/>
+              <w:sz w:val="24"/>
+              <w:szCs w:val="24"/>
+            </w:rPr>
+          </w:pPr>
+          <w:r>
+            <w:rPr>
+              <w:rFonts w:ascii="Times New Roman" w:hAnsi="Times New Roman" w:cs="Times New Roman"/>
+              <w:sz w:val="24"/>
+              <w:szCs w:val="24"/>
+            </w:rPr>
+            <w:br w:type="page"/>
+          </w:r>
+        </w:p>
+      </w:sdtContent>
+    </w:sdt>
+    <w:p>
+      <w:pPr>
+        <w:rPr>
+          <w:rFonts w:ascii="Times New Roman" w:hAnsi="Times New Roman" w:cs="Times New Roman"/>
+          <w:sz w:val="24"/>
+          <w:szCs w:val="24"/>
+        </w:rPr>
+      </w:pPr>
+      <w:r>
         <w:rPr>
           <w:rFonts w:ascii="Times New Roman" w:hAnsi="Times New Roman" w:cs="Times New Roman"/>
           <w:b/>
@@ -11,15 +327,7 @@
           <w:sz w:val="24"/>
           <w:szCs w:val="24"/>
         </w:rPr>
-      </w:pPr>
-      <w:r>
-        <w:rPr>
-          <w:rFonts w:ascii="Times New Roman" w:hAnsi="Times New Roman" w:cs="Times New Roman"/>
-          <w:b/>
-          <w:bCs/>
-          <w:sz w:val="24"/>
-          <w:szCs w:val="24"/>
-        </w:rPr>
+        <w:lastRenderedPageBreak/>
         <w:t>NAME: DIANA NDINDA NYAMAI</w:t>
       </w:r>
     </w:p>
@@ -7705,6 +8013,7 @@
       </w:pPr>
       <w:r>
         <w:rPr>
+          <w:rFonts w:ascii="Times New Roman" w:hAnsi="Times New Roman" w:cs="Times New Roman"/>
           <w:noProof/>
         </w:rPr>
         <mc:AlternateContent>
@@ -22127,7 +22436,9 @@
       <w:footerReference w:type="default" r:id="rId14"/>
       <w:pgSz w:w="12240" w:h="15840"/>
       <w:pgMar w:top="1440" w:right="1440" w:bottom="1440" w:left="1440" w:header="720" w:footer="720" w:gutter="0"/>
+      <w:pgNumType w:start="0"/>
       <w:cols w:space="720"/>
+      <w:titlePg/>
       <w:docGrid w:linePitch="360"/>
     </w:sectPr>
   </w:body>
@@ -25664,7 +25975,756 @@
       </w:tblBorders>
     </w:tblPr>
   </w:style>
+  <w:style w:type="paragraph" w:styleId="NoSpacing">
+    <w:name w:val="No Spacing"/>
+    <w:link w:val="NoSpacingChar"/>
+    <w:uiPriority w:val="1"/>
+    <w:qFormat/>
+    <w:rsid w:val="00E330E5"/>
+    <w:pPr>
+      <w:spacing w:after="0" w:line="240" w:lineRule="auto"/>
+    </w:pPr>
+    <w:rPr>
+      <w:rFonts w:eastAsiaTheme="minorEastAsia"/>
+    </w:rPr>
+  </w:style>
+  <w:style w:type="character" w:customStyle="1" w:styleId="NoSpacingChar">
+    <w:name w:val="No Spacing Char"/>
+    <w:basedOn w:val="DefaultParagraphFont"/>
+    <w:link w:val="NoSpacing"/>
+    <w:uiPriority w:val="1"/>
+    <w:rsid w:val="00E330E5"/>
+    <w:rPr>
+      <w:rFonts w:eastAsiaTheme="minorEastAsia"/>
+    </w:rPr>
+  </w:style>
 </w:styles>
+</file>
+
+<file path=word/glossary/document.xml><?xml version="1.0" encoding="utf-8"?>
+<w:glossaryDocument xmlns:wpc="http://schemas.microsoft.com/office/word/2010/wordprocessingCanvas" xmlns:cx="http://schemas.microsoft.com/office/drawing/2014/chartex" xmlns:cx1="http://schemas.microsoft.com/office/drawing/2015/9/8/chartex" xmlns:cx2="http://schemas.microsoft.com/office/drawing/2015/10/21/chartex" xmlns:cx3="http://schemas.microsoft.com/office/drawing/2016/5/9/chartex" xmlns:cx4="http://schemas.microsoft.com/office/drawing/2016/5/10/chartex" xmlns:cx5="http://schemas.microsoft.com/office/drawing/2016/5/11/chartex" xmlns:cx6="http://schemas.microsoft.com/office/drawing/2016/5/12/chartex" xmlns:cx7="http://schemas.microsoft.com/office/drawing/2016/5/13/chartex" xmlns:cx8="http://schemas.microsoft.com/office/drawing/2016/5/14/chartex" xmlns:mc="http://schemas.openxmlformats.org/markup-compatibility/2006" xmlns:aink="http://schemas.microsoft.com/office/drawing/2016/ink" xmlns:am3d="http://schemas.microsoft.com/office/drawing/2017/model3d" xmlns:o="urn:schemas-microsoft-com:office:office" xmlns:r="http://schemas.openxmlformats.org/officeDocument/2006/relationships" xmlns:m="http://schemas.openxmlformats.org/officeDocument/2006/math" xmlns:v="urn:schemas-microsoft-com:vml" xmlns:wp14="http://schemas.microsoft.com/office/word/2010/wordprocessingDrawing" xmlns:wp="http://schemas.openxmlformats.org/drawingml/2006/wordprocessingDrawing" xmlns:w10="urn:schemas-microsoft-com:office:word" xmlns:w="http://schemas.openxmlformats.org/wordprocessingml/2006/main" xmlns:w14="http://schemas.microsoft.com/office/word/2010/wordml" xmlns:w15="http://schemas.microsoft.com/office/word/2012/wordml" xmlns:w16cex="http://schemas.microsoft.com/office/word/2018/wordml/cex" xmlns:w16cid="http://schemas.microsoft.com/office/word/2016/wordml/cid" xmlns:w16="http://schemas.microsoft.com/office/word/2018/wordml" xmlns:w16sdtdh="http://schemas.microsoft.com/office/word/2020/wordml/sdtdatahash" xmlns:w16se="http://schemas.microsoft.com/office/word/2015/wordml/symex" xmlns:wpg="http://schemas.microsoft.com/office/word/2010/wordprocessingGroup" xmlns:wpi="http://schemas.microsoft.com/office/word/2010/wordprocessingInk" xmlns:wne="http://schemas.microsoft.com/office/word/2006/wordml" xmlns:wps="http://schemas.microsoft.com/office/word/2010/wordprocessingShape" mc:Ignorable="w14 w15 w16se w16cid w16 w16cex w16sdtdh wp14">
+  <w:docParts>
+    <w:docPart>
+      <w:docPartPr>
+        <w:name w:val="343BBA633EE54987A945E9A9BD655FDE"/>
+        <w:category>
+          <w:name w:val="General"/>
+          <w:gallery w:val="placeholder"/>
+        </w:category>
+        <w:types>
+          <w:type w:val="bbPlcHdr"/>
+        </w:types>
+        <w:behaviors>
+          <w:behavior w:val="content"/>
+        </w:behaviors>
+        <w:guid w:val="{61AD4EBF-CE8B-40C3-A64A-6ED7A24800B8}"/>
+      </w:docPartPr>
+      <w:docPartBody>
+        <w:p>
+          <w:pPr>
+            <w:pStyle w:val="343BBA633EE54987A945E9A9BD655FDE"/>
+          </w:pPr>
+          <w:r>
+            <w:rPr>
+              <w:color w:val="2F5496" w:themeColor="accent1" w:themeShade="BF"/>
+              <w:sz w:val="24"/>
+              <w:szCs w:val="24"/>
+            </w:rPr>
+            <w:t>[Company name]</w:t>
+          </w:r>
+        </w:p>
+      </w:docPartBody>
+    </w:docPart>
+    <w:docPart>
+      <w:docPartPr>
+        <w:name w:val="CB60476F0770415598A576310E511F7B"/>
+        <w:category>
+          <w:name w:val="General"/>
+          <w:gallery w:val="placeholder"/>
+        </w:category>
+        <w:types>
+          <w:type w:val="bbPlcHdr"/>
+        </w:types>
+        <w:behaviors>
+          <w:behavior w:val="content"/>
+        </w:behaviors>
+        <w:guid w:val="{BE3364AD-C20C-4FA6-9D69-F94F73AE92D9}"/>
+      </w:docPartPr>
+      <w:docPartBody>
+        <w:p>
+          <w:pPr>
+            <w:pStyle w:val="CB60476F0770415598A576310E511F7B"/>
+          </w:pPr>
+          <w:r>
+            <w:rPr>
+              <w:rFonts w:asciiTheme="majorHAnsi" w:eastAsiaTheme="majorEastAsia" w:hAnsiTheme="majorHAnsi" w:cstheme="majorBidi"/>
+              <w:color w:val="4472C4" w:themeColor="accent1"/>
+              <w:sz w:val="88"/>
+              <w:szCs w:val="88"/>
+            </w:rPr>
+            <w:t>[Document title]</w:t>
+          </w:r>
+        </w:p>
+      </w:docPartBody>
+    </w:docPart>
+    <w:docPart>
+      <w:docPartPr>
+        <w:name w:val="7ED7012F4397444CB4FB67EEC5301ABA"/>
+        <w:category>
+          <w:name w:val="General"/>
+          <w:gallery w:val="placeholder"/>
+        </w:category>
+        <w:types>
+          <w:type w:val="bbPlcHdr"/>
+        </w:types>
+        <w:behaviors>
+          <w:behavior w:val="content"/>
+        </w:behaviors>
+        <w:guid w:val="{FD18DA07-455B-4CAA-986A-2EFC6C0D2686}"/>
+      </w:docPartPr>
+      <w:docPartBody>
+        <w:p>
+          <w:pPr>
+            <w:pStyle w:val="7ED7012F4397444CB4FB67EEC5301ABA"/>
+          </w:pPr>
+          <w:r>
+            <w:rPr>
+              <w:color w:val="2F5496" w:themeColor="accent1" w:themeShade="BF"/>
+              <w:sz w:val="24"/>
+              <w:szCs w:val="24"/>
+            </w:rPr>
+            <w:t>[Document subtitle]</w:t>
+          </w:r>
+        </w:p>
+      </w:docPartBody>
+    </w:docPart>
+    <w:docPart>
+      <w:docPartPr>
+        <w:name w:val="8E8A192E53444C5885A8BEEA7C02BF02"/>
+        <w:category>
+          <w:name w:val="General"/>
+          <w:gallery w:val="placeholder"/>
+        </w:category>
+        <w:types>
+          <w:type w:val="bbPlcHdr"/>
+        </w:types>
+        <w:behaviors>
+          <w:behavior w:val="content"/>
+        </w:behaviors>
+        <w:guid w:val="{78FFA4F3-62C1-43D7-BDEA-C7F77E4E9B39}"/>
+      </w:docPartPr>
+      <w:docPartBody>
+        <w:p>
+          <w:pPr>
+            <w:pStyle w:val="8E8A192E53444C5885A8BEEA7C02BF02"/>
+          </w:pPr>
+          <w:r>
+            <w:rPr>
+              <w:color w:val="4472C4" w:themeColor="accent1"/>
+              <w:sz w:val="28"/>
+              <w:szCs w:val="28"/>
+            </w:rPr>
+            <w:t>[Author name]</w:t>
+          </w:r>
+        </w:p>
+      </w:docPartBody>
+    </w:docPart>
+    <w:docPart>
+      <w:docPartPr>
+        <w:name w:val="0C7536457341401E9697EE5A2A27744B"/>
+        <w:category>
+          <w:name w:val="General"/>
+          <w:gallery w:val="placeholder"/>
+        </w:category>
+        <w:types>
+          <w:type w:val="bbPlcHdr"/>
+        </w:types>
+        <w:behaviors>
+          <w:behavior w:val="content"/>
+        </w:behaviors>
+        <w:guid w:val="{3B1D500C-EEC3-4428-AD4E-7F86E314FEFC}"/>
+      </w:docPartPr>
+      <w:docPartBody>
+        <w:p>
+          <w:pPr>
+            <w:pStyle w:val="0C7536457341401E9697EE5A2A27744B"/>
+          </w:pPr>
+          <w:r>
+            <w:rPr>
+              <w:color w:val="4472C4" w:themeColor="accent1"/>
+              <w:sz w:val="28"/>
+              <w:szCs w:val="28"/>
+            </w:rPr>
+            <w:t>[Date]</w:t>
+          </w:r>
+        </w:p>
+      </w:docPartBody>
+    </w:docPart>
+  </w:docParts>
+</w:glossaryDocument>
+</file>
+
+<file path=word/glossary/fontTable.xml><?xml version="1.0" encoding="utf-8"?>
+<w:fonts xmlns:mc="http://schemas.openxmlformats.org/markup-compatibility/2006" xmlns:r="http://schemas.openxmlformats.org/officeDocument/2006/relationships" xmlns:w="http://schemas.openxmlformats.org/wordprocessingml/2006/main" xmlns:w14="http://schemas.microsoft.com/office/word/2010/wordml" xmlns:w15="http://schemas.microsoft.com/office/word/2012/wordml" xmlns:w16cex="http://schemas.microsoft.com/office/word/2018/wordml/cex" xmlns:w16cid="http://schemas.microsoft.com/office/word/2016/wordml/cid" xmlns:w16="http://schemas.microsoft.com/office/word/2018/wordml" xmlns:w16sdtdh="http://schemas.microsoft.com/office/word/2020/wordml/sdtdatahash" xmlns:w16se="http://schemas.microsoft.com/office/word/2015/wordml/symex" mc:Ignorable="w14 w15 w16se w16cid w16 w16cex w16sdtdh">
+  <w:font w:name="Wingdings">
+    <w:panose1 w:val="05000000000000000000"/>
+    <w:charset w:val="02"/>
+    <w:family w:val="auto"/>
+    <w:pitch w:val="variable"/>
+    <w:sig w:usb0="00000000" w:usb1="10000000" w:usb2="00000000" w:usb3="00000000" w:csb0="80000000" w:csb1="00000000"/>
+  </w:font>
+  <w:font w:name="Times New Roman">
+    <w:panose1 w:val="02020603050405020304"/>
+    <w:charset w:val="00"/>
+    <w:family w:val="roman"/>
+    <w:pitch w:val="variable"/>
+    <w:sig w:usb0="E0002EFF" w:usb1="C000785B" w:usb2="00000009" w:usb3="00000000" w:csb0="000001FF" w:csb1="00000000"/>
+  </w:font>
+  <w:font w:name="Courier New">
+    <w:panose1 w:val="02070309020205020404"/>
+    <w:charset w:val="00"/>
+    <w:family w:val="modern"/>
+    <w:pitch w:val="fixed"/>
+    <w:sig w:usb0="E0002EFF" w:usb1="C0007843" w:usb2="00000009" w:usb3="00000000" w:csb0="000001FF" w:csb1="00000000"/>
+  </w:font>
+  <w:font w:name="Symbol">
+    <w:panose1 w:val="05050102010706020507"/>
+    <w:charset w:val="02"/>
+    <w:family w:val="roman"/>
+    <w:pitch w:val="variable"/>
+    <w:sig w:usb0="00000000" w:usb1="10000000" w:usb2="00000000" w:usb3="00000000" w:csb0="80000000" w:csb1="00000000"/>
+  </w:font>
+  <w:font w:name="Calibri">
+    <w:panose1 w:val="020F0502020204030204"/>
+    <w:charset w:val="00"/>
+    <w:family w:val="swiss"/>
+    <w:pitch w:val="variable"/>
+    <w:sig w:usb0="E4002EFF" w:usb1="C000247B" w:usb2="00000009" w:usb3="00000000" w:csb0="000001FF" w:csb1="00000000"/>
+  </w:font>
+  <w:font w:name="Calibri Light">
+    <w:panose1 w:val="020F0302020204030204"/>
+    <w:charset w:val="00"/>
+    <w:family w:val="swiss"/>
+    <w:pitch w:val="variable"/>
+    <w:sig w:usb0="E4002EFF" w:usb1="C000247B" w:usb2="00000009" w:usb3="00000000" w:csb0="000001FF" w:csb1="00000000"/>
+  </w:font>
+</w:fonts>
+</file>
+
+<file path=word/glossary/settings.xml><?xml version="1.0" encoding="utf-8"?>
+<w:settings xmlns:mc="http://schemas.openxmlformats.org/markup-compatibility/2006" xmlns:o="urn:schemas-microsoft-com:office:office" xmlns:r="http://schemas.openxmlformats.org/officeDocument/2006/relationships" xmlns:m="http://schemas.openxmlformats.org/officeDocument/2006/math" xmlns:v="urn:schemas-microsoft-com:vml" xmlns:w10="urn:schemas-microsoft-com:office:word" xmlns:w="http://schemas.openxmlformats.org/wordprocessingml/2006/main" xmlns:w14="http://schemas.microsoft.com/office/word/2010/wordml" xmlns:w15="http://schemas.microsoft.com/office/word/2012/wordml" xmlns:w16cex="http://schemas.microsoft.com/office/word/2018/wordml/cex" xmlns:w16cid="http://schemas.microsoft.com/office/word/2016/wordml/cid" xmlns:w16="http://schemas.microsoft.com/office/word/2018/wordml" xmlns:w16sdtdh="http://schemas.microsoft.com/office/word/2020/wordml/sdtdatahash" xmlns:w16se="http://schemas.microsoft.com/office/word/2015/wordml/symex" xmlns:sl="http://schemas.openxmlformats.org/schemaLibrary/2006/main" mc:Ignorable="w14 w15 w16se w16cid w16 w16cex w16sdtdh">
+  <w:view w:val="normal"/>
+  <w:defaultTabStop w:val="720"/>
+  <w:characterSpacingControl w:val="doNotCompress"/>
+  <w:compat>
+    <w:useFELayout/>
+    <w:compatSetting w:name="compatibilityMode" w:uri="http://schemas.microsoft.com/office/word" w:val="15"/>
+    <w:compatSetting w:name="overrideTableStyleFontSizeAndJustification" w:uri="http://schemas.microsoft.com/office/word" w:val="1"/>
+    <w:compatSetting w:name="enableOpenTypeFeatures" w:uri="http://schemas.microsoft.com/office/word" w:val="1"/>
+    <w:compatSetting w:name="doNotFlipMirrorIndents" w:uri="http://schemas.microsoft.com/office/word" w:val="1"/>
+    <w:compatSetting w:name="differentiateMultirowTableHeaders" w:uri="http://schemas.microsoft.com/office/word" w:val="1"/>
+    <w:compatSetting w:name="useWord2013TrackBottomHyphenation" w:uri="http://schemas.microsoft.com/office/word" w:val="0"/>
+  </w:compat>
+  <w:rsids>
+    <w:rsidRoot w:val="000866D2"/>
+    <w:rsid w:val="000866D2"/>
+    <w:rsid w:val="00904BE3"/>
+  </w:rsids>
+  <m:mathPr>
+    <m:mathFont m:val="Cambria Math"/>
+    <m:brkBin m:val="before"/>
+    <m:brkBinSub m:val="--"/>
+    <m:smallFrac m:val="0"/>
+    <m:dispDef/>
+    <m:lMargin m:val="0"/>
+    <m:rMargin m:val="0"/>
+    <m:defJc m:val="centerGroup"/>
+    <m:wrapIndent m:val="1440"/>
+    <m:intLim m:val="subSup"/>
+    <m:naryLim m:val="undOvr"/>
+  </m:mathPr>
+  <w:themeFontLang w:val="en-US"/>
+  <w:clrSchemeMapping w:bg1="light1" w:t1="dark1" w:bg2="light2" w:t2="dark2" w:accent1="accent1" w:accent2="accent2" w:accent3="accent3" w:accent4="accent4" w:accent5="accent5" w:accent6="accent6" w:hyperlink="hyperlink" w:followedHyperlink="followedHyperlink"/>
+  <w:decimalSymbol w:val="."/>
+  <w:listSeparator w:val=","/>
+  <w15:chartTrackingRefBased/>
+</w:settings>
+</file>
+
+<file path=word/glossary/styles.xml><?xml version="1.0" encoding="utf-8"?>
+<w:styles xmlns:mc="http://schemas.openxmlformats.org/markup-compatibility/2006" xmlns:r="http://schemas.openxmlformats.org/officeDocument/2006/relationships" xmlns:w="http://schemas.openxmlformats.org/wordprocessingml/2006/main" xmlns:w14="http://schemas.microsoft.com/office/word/2010/wordml" xmlns:w15="http://schemas.microsoft.com/office/word/2012/wordml" xmlns:w16cex="http://schemas.microsoft.com/office/word/2018/wordml/cex" xmlns:w16cid="http://schemas.microsoft.com/office/word/2016/wordml/cid" xmlns:w16="http://schemas.microsoft.com/office/word/2018/wordml" xmlns:w16sdtdh="http://schemas.microsoft.com/office/word/2020/wordml/sdtdatahash" xmlns:w16se="http://schemas.microsoft.com/office/word/2015/wordml/symex" mc:Ignorable="w14 w15 w16se w16cid w16 w16cex w16sdtdh">
+  <w:docDefaults>
+    <w:rPrDefault>
+      <w:rPr>
+        <w:rFonts w:asciiTheme="minorHAnsi" w:eastAsiaTheme="minorEastAsia" w:hAnsiTheme="minorHAnsi" w:cstheme="minorBidi"/>
+        <w:sz w:val="22"/>
+        <w:szCs w:val="22"/>
+        <w:lang w:val="en-US" w:eastAsia="en-US" w:bidi="ar-SA"/>
+      </w:rPr>
+    </w:rPrDefault>
+    <w:pPrDefault>
+      <w:pPr>
+        <w:spacing w:after="160" w:line="259" w:lineRule="auto"/>
+      </w:pPr>
+    </w:pPrDefault>
+  </w:docDefaults>
+  <w:latentStyles w:defLockedState="0" w:defUIPriority="99" w:defSemiHidden="0" w:defUnhideWhenUsed="0" w:defQFormat="0" w:count="376">
+    <w:lsdException w:name="Normal" w:uiPriority="0" w:qFormat="1"/>
+    <w:lsdException w:name="heading 1" w:uiPriority="9" w:qFormat="1"/>
+    <w:lsdException w:name="heading 2" w:semiHidden="1" w:uiPriority="9" w:unhideWhenUsed="1" w:qFormat="1"/>
+    <w:lsdException w:name="heading 3" w:semiHidden="1" w:uiPriority="9" w:unhideWhenUsed="1" w:qFormat="1"/>
+    <w:lsdException w:name="heading 4" w:semiHidden="1" w:uiPriority="9" w:unhideWhenUsed="1" w:qFormat="1"/>
+    <w:lsdException w:name="heading 5" w:semiHidden="1" w:uiPriority="9" w:unhideWhenUsed="1" w:qFormat="1"/>
+    <w:lsdException w:name="heading 6" w:semiHidden="1" w:uiPriority="9" w:unhideWhenUsed="1" w:qFormat="1"/>
+    <w:lsdException w:name="heading 7" w:semiHidden="1" w:uiPriority="9" w:unhideWhenUsed="1" w:qFormat="1"/>
+    <w:lsdException w:name="heading 8" w:semiHidden="1" w:uiPriority="9" w:unhideWhenUsed="1" w:qFormat="1"/>
+    <w:lsdException w:name="heading 9" w:semiHidden="1" w:uiPriority="9" w:unhideWhenUsed="1" w:qFormat="1"/>
+    <w:lsdException w:name="index 1" w:semiHidden="1" w:unhideWhenUsed="1"/>
+    <w:lsdException w:name="index 2" w:semiHidden="1" w:unhideWhenUsed="1"/>
+    <w:lsdException w:name="index 3" w:semiHidden="1" w:unhideWhenUsed="1"/>
+    <w:lsdException w:name="index 4" w:semiHidden="1" w:unhideWhenUsed="1"/>
+    <w:lsdException w:name="index 5" w:semiHidden="1" w:unhideWhenUsed="1"/>
+    <w:lsdException w:name="index 6" w:semiHidden="1" w:unhideWhenUsed="1"/>
+    <w:lsdException w:name="index 7" w:semiHidden="1" w:unhideWhenUsed="1"/>
+    <w:lsdException w:name="index 8" w:semiHidden="1" w:unhideWhenUsed="1"/>
+    <w:lsdException w:name="index 9" w:semiHidden="1" w:unhideWhenUsed="1"/>
+    <w:lsdException w:name="toc 1" w:semiHidden="1" w:uiPriority="39" w:unhideWhenUsed="1"/>
+    <w:lsdException w:name="toc 2" w:semiHidden="1" w:uiPriority="39" w:unhideWhenUsed="1"/>
+    <w:lsdException w:name="toc 3" w:semiHidden="1" w:uiPriority="39" w:unhideWhenUsed="1"/>
+    <w:lsdException w:name="toc 4" w:semiHidden="1" w:uiPriority="39" w:unhideWhenUsed="1"/>
+    <w:lsdException w:name="toc 5" w:semiHidden="1" w:uiPriority="39" w:unhideWhenUsed="1"/>
+    <w:lsdException w:name="toc 6" w:semiHidden="1" w:uiPriority="39" w:unhideWhenUsed="1"/>
+    <w:lsdException w:name="toc 7" w:semiHidden="1" w:uiPriority="39" w:unhideWhenUsed="1"/>
+    <w:lsdException w:name="toc 8" w:semiHidden="1" w:uiPriority="39" w:unhideWhenUsed="1"/>
+    <w:lsdException w:name="toc 9" w:semiHidden="1" w:uiPriority="39" w:unhideWhenUsed="1"/>
+    <w:lsdException w:name="Normal Indent" w:semiHidden="1" w:unhideWhenUsed="1"/>
+    <w:lsdException w:name="footnote text" w:semiHidden="1" w:unhideWhenUsed="1"/>
+    <w:lsdException w:name="annotation text" w:semiHidden="1" w:unhideWhenUsed="1"/>
+    <w:lsdException w:name="header" w:semiHidden="1" w:unhideWhenUsed="1"/>
+    <w:lsdException w:name="footer" w:semiHidden="1" w:unhideWhenUsed="1"/>
+    <w:lsdException w:name="index heading" w:semiHidden="1" w:unhideWhenUsed="1"/>
+    <w:lsdException w:name="caption" w:semiHidden="1" w:uiPriority="35" w:unhideWhenUsed="1" w:qFormat="1"/>
+    <w:lsdException w:name="table of figures" w:semiHidden="1" w:unhideWhenUsed="1"/>
+    <w:lsdException w:name="envelope address" w:semiHidden="1" w:unhideWhenUsed="1"/>
+    <w:lsdException w:name="envelope return" w:semiHidden="1" w:unhideWhenUsed="1"/>
+    <w:lsdException w:name="footnote reference" w:semiHidden="1" w:unhideWhenUsed="1"/>
+    <w:lsdException w:name="annotation reference" w:semiHidden="1" w:unhideWhenUsed="1"/>
+    <w:lsdException w:name="line number" w:semiHidden="1" w:unhideWhenUsed="1"/>
+    <w:lsdException w:name="page number" w:semiHidden="1" w:unhideWhenUsed="1"/>
+    <w:lsdException w:name="endnote reference" w:semiHidden="1" w:unhideWhenUsed="1"/>
+    <w:lsdException w:name="endnote text" w:semiHidden="1" w:unhideWhenUsed="1"/>
+    <w:lsdException w:name="table of authorities" w:semiHidden="1" w:unhideWhenUsed="1"/>
+    <w:lsdException w:name="macro" w:semiHidden="1" w:unhideWhenUsed="1"/>
+    <w:lsdException w:name="toa heading" w:semiHidden="1" w:unhideWhenUsed="1"/>
+    <w:lsdException w:name="List" w:semiHidden="1" w:unhideWhenUsed="1"/>
+    <w:lsdException w:name="List Bullet" w:semiHidden="1" w:unhideWhenUsed="1"/>
+    <w:lsdException w:name="List Number" w:semiHidden="1" w:unhideWhenUsed="1"/>
+    <w:lsdException w:name="List 2" w:semiHidden="1" w:unhideWhenUsed="1"/>
+    <w:lsdException w:name="List 3" w:semiHidden="1" w:unhideWhenUsed="1"/>
+    <w:lsdException w:name="List 4" w:semiHidden="1" w:unhideWhenUsed="1"/>
+    <w:lsdException w:name="List 5" w:semiHidden="1" w:unhideWhenUsed="1"/>
+    <w:lsdException w:name="List Bullet 2" w:semiHidden="1" w:unhideWhenUsed="1"/>
+    <w:lsdException w:name="List Bullet 3" w:semiHidden="1" w:unhideWhenUsed="1"/>
+    <w:lsdException w:name="List Bullet 4" w:semiHidden="1" w:unhideWhenUsed="1"/>
+    <w:lsdException w:name="List Bullet 5" w:semiHidden="1" w:unhideWhenUsed="1"/>
+    <w:lsdException w:name="List Number 2" w:semiHidden="1" w:unhideWhenUsed="1"/>
+    <w:lsdException w:name="List Number 3" w:semiHidden="1" w:unhideWhenUsed="1"/>
+    <w:lsdException w:name="List Number 4" w:semiHidden="1" w:unhideWhenUsed="1"/>
+    <w:lsdException w:name="List Number 5" w:semiHidden="1" w:unhideWhenUsed="1"/>
+    <w:lsdException w:name="Title" w:uiPriority="10" w:qFormat="1"/>
+    <w:lsdException w:name="Closing" w:semiHidden="1" w:unhideWhenUsed="1"/>
+    <w:lsdException w:name="Signature" w:semiHidden="1" w:unhideWhenUsed="1"/>
+    <w:lsdException w:name="Default Paragraph Font" w:semiHidden="1" w:uiPriority="1" w:unhideWhenUsed="1"/>
+    <w:lsdException w:name="Body Text" w:semiHidden="1" w:unhideWhenUsed="1"/>
+    <w:lsdException w:name="Body Text Indent" w:semiHidden="1" w:unhideWhenUsed="1"/>
+    <w:lsdException w:name="List Continue" w:semiHidden="1" w:unhideWhenUsed="1"/>
+    <w:lsdException w:name="List Continue 2" w:semiHidden="1" w:unhideWhenUsed="1"/>
+    <w:lsdException w:name="List Continue 3" w:semiHidden="1" w:unhideWhenUsed="1"/>
+    <w:lsdException w:name="List Continue 4" w:semiHidden="1" w:unhideWhenUsed="1"/>
+    <w:lsdException w:name="List Continue 5" w:semiHidden="1" w:unhideWhenUsed="1"/>
+    <w:lsdException w:name="Message Header" w:semiHidden="1" w:unhideWhenUsed="1"/>
+    <w:lsdException w:name="Subtitle" w:uiPriority="11" w:qFormat="1"/>
+    <w:lsdException w:name="Salutation" w:semiHidden="1" w:unhideWhenUsed="1"/>
+    <w:lsdException w:name="Date" w:semiHidden="1" w:unhideWhenUsed="1"/>
+    <w:lsdException w:name="Body Text First Indent" w:semiHidden="1" w:unhideWhenUsed="1"/>
+    <w:lsdException w:name="Body Text First Indent 2" w:semiHidden="1" w:unhideWhenUsed="1"/>
+    <w:lsdException w:name="Note Heading" w:semiHidden="1" w:unhideWhenUsed="1"/>
+    <w:lsdException w:name="Body Text 2" w:semiHidden="1" w:unhideWhenUsed="1"/>
+    <w:lsdException w:name="Body Text 3" w:semiHidden="1" w:unhideWhenUsed="1"/>
+    <w:lsdException w:name="Body Text Indent 2" w:semiHidden="1" w:unhideWhenUsed="1"/>
+    <w:lsdException w:name="Body Text Indent 3" w:semiHidden="1" w:unhideWhenUsed="1"/>
+    <w:lsdException w:name="Block Text" w:semiHidden="1" w:unhideWhenUsed="1"/>
+    <w:lsdException w:name="Hyperlink" w:semiHidden="1" w:unhideWhenUsed="1"/>
+    <w:lsdException w:name="FollowedHyperlink" w:semiHidden="1" w:unhideWhenUsed="1"/>
+    <w:lsdException w:name="Strong" w:uiPriority="22" w:qFormat="1"/>
+    <w:lsdException w:name="Emphasis" w:uiPriority="20" w:qFormat="1"/>
+    <w:lsdException w:name="Document Map" w:semiHidden="1" w:unhideWhenUsed="1"/>
+    <w:lsdException w:name="Plain Text" w:semiHidden="1" w:unhideWhenUsed="1"/>
+    <w:lsdException w:name="E-mail Signature" w:semiHidden="1" w:unhideWhenUsed="1"/>
+    <w:lsdException w:name="HTML Top of Form" w:semiHidden="1" w:unhideWhenUsed="1"/>
+    <w:lsdException w:name="HTML Bottom of Form" w:semiHidden="1" w:unhideWhenUsed="1"/>
+    <w:lsdException w:name="Normal (Web)" w:semiHidden="1" w:unhideWhenUsed="1"/>
+    <w:lsdException w:name="HTML Acronym" w:semiHidden="1" w:unhideWhenUsed="1"/>
+    <w:lsdException w:name="HTML Address" w:semiHidden="1" w:unhideWhenUsed="1"/>
+    <w:lsdException w:name="HTML Cite" w:semiHidden="1" w:unhideWhenUsed="1"/>
+    <w:lsdException w:name="HTML Code" w:semiHidden="1" w:unhideWhenUsed="1"/>
+    <w:lsdException w:name="HTML Definition" w:semiHidden="1" w:unhideWhenUsed="1"/>
+    <w:lsdException w:name="HTML Keyboard" w:semiHidden="1" w:unhideWhenUsed="1"/>
+    <w:lsdException w:name="HTML Preformatted" w:semiHidden="1" w:unhideWhenUsed="1"/>
+    <w:lsdException w:name="HTML Sample" w:semiHidden="1" w:unhideWhenUsed="1"/>
+    <w:lsdException w:name="HTML Typewriter" w:semiHidden="1" w:unhideWhenUsed="1"/>
+    <w:lsdException w:name="HTML Variable" w:semiHidden="1" w:unhideWhenUsed="1"/>
+    <w:lsdException w:name="Normal Table" w:semiHidden="1" w:unhideWhenUsed="1"/>
+    <w:lsdException w:name="annotation subject" w:semiHidden="1" w:unhideWhenUsed="1"/>
+    <w:lsdException w:name="No List" w:semiHidden="1" w:unhideWhenUsed="1"/>
+    <w:lsdException w:name="Outline List 1" w:semiHidden="1" w:unhideWhenUsed="1"/>
+    <w:lsdException w:name="Outline List 2" w:semiHidden="1" w:unhideWhenUsed="1"/>
+    <w:lsdException w:name="Outline List 3" w:semiHidden="1" w:unhideWhenUsed="1"/>
+    <w:lsdException w:name="Table Simple 1" w:semiHidden="1" w:unhideWhenUsed="1"/>
+    <w:lsdException w:name="Table Simple 2" w:semiHidden="1" w:unhideWhenUsed="1"/>
+    <w:lsdException w:name="Table Simple 3" w:semiHidden="1" w:unhideWhenUsed="1"/>
+    <w:lsdException w:name="Table Classic 1" w:semiHidden="1" w:unhideWhenUsed="1"/>
+    <w:lsdException w:name="Table Classic 2" w:semiHidden="1" w:unhideWhenUsed="1"/>
+    <w:lsdException w:name="Table Classic 3" w:semiHidden="1" w:unhideWhenUsed="1"/>
+    <w:lsdException w:name="Table Classic 4" w:semiHidden="1" w:unhideWhenUsed="1"/>
+    <w:lsdException w:name="Table Colorful 1" w:semiHidden="1" w:unhideWhenUsed="1"/>
+    <w:lsdException w:name="Table Colorful 2" w:semiHidden="1" w:unhideWhenUsed="1"/>
+    <w:lsdException w:name="Table Colorful 3" w:semiHidden="1" w:unhideWhenUsed="1"/>
+    <w:lsdException w:name="Table Columns 1" w:semiHidden="1" w:unhideWhenUsed="1"/>
+    <w:lsdException w:name="Table Columns 2" w:semiHidden="1" w:unhideWhenUsed="1"/>
+    <w:lsdException w:name="Table Columns 3" w:semiHidden="1" w:unhideWhenUsed="1"/>
+    <w:lsdException w:name="Table Columns 4" w:semiHidden="1" w:unhideWhenUsed="1"/>
+    <w:lsdException w:name="Table Columns 5" w:semiHidden="1" w:unhideWhenUsed="1"/>
+    <w:lsdException w:name="Table Grid 1" w:semiHidden="1" w:unhideWhenUsed="1"/>
+    <w:lsdException w:name="Table Grid 2" w:semiHidden="1" w:unhideWhenUsed="1"/>
+    <w:lsdException w:name="Table Grid 3" w:semiHidden="1" w:unhideWhenUsed="1"/>
+    <w:lsdException w:name="Table Grid 4" w:semiHidden="1" w:unhideWhenUsed="1"/>
+    <w:lsdException w:name="Table Grid 5" w:semiHidden="1" w:unhideWhenUsed="1"/>
+    <w:lsdException w:name="Table Grid 6" w:semiHidden="1" w:unhideWhenUsed="1"/>
+    <w:lsdException w:name="Table Grid 7" w:semiHidden="1" w:unhideWhenUsed="1"/>
+    <w:lsdException w:name="Table Grid 8" w:semiHidden="1" w:unhideWhenUsed="1"/>
+    <w:lsdException w:name="Table List 1" w:semiHidden="1" w:unhideWhenUsed="1"/>
+    <w:lsdException w:name="Table List 2" w:semiHidden="1" w:unhideWhenUsed="1"/>
+    <w:lsdException w:name="Table List 3" w:semiHidden="1" w:unhideWhenUsed="1"/>
+    <w:lsdException w:name="Table List 4" w:semiHidden="1" w:unhideWhenUsed="1"/>
+    <w:lsdException w:name="Table List 5" w:semiHidden="1" w:unhideWhenUsed="1"/>
+    <w:lsdException w:name="Table List 6" w:semiHidden="1" w:unhideWhenUsed="1"/>
+    <w:lsdException w:name="Table List 7" w:semiHidden="1" w:unhideWhenUsed="1"/>
+    <w:lsdException w:name="Table List 8" w:semiHidden="1" w:unhideWhenUsed="1"/>
+    <w:lsdException w:name="Table 3D effects 1" w:semiHidden="1" w:unhideWhenUsed="1"/>
+    <w:lsdException w:name="Table 3D effects 2" w:semiHidden="1" w:unhideWhenUsed="1"/>
+    <w:lsdException w:name="Table 3D effects 3" w:semiHidden="1" w:unhideWhenUsed="1"/>
+    <w:lsdException w:name="Table Contemporary" w:semiHidden="1" w:unhideWhenUsed="1"/>
+    <w:lsdException w:name="Table Elegant" w:semiHidden="1" w:unhideWhenUsed="1"/>
+    <w:lsdException w:name="Table Professional" w:semiHidden="1" w:unhideWhenUsed="1"/>
+    <w:lsdException w:name="Table Subtle 1" w:semiHidden="1" w:unhideWhenUsed="1"/>
+    <w:lsdException w:name="Table Subtle 2" w:semiHidden="1" w:unhideWhenUsed="1"/>
+    <w:lsdException w:name="Table Web 1" w:semiHidden="1" w:unhideWhenUsed="1"/>
+    <w:lsdException w:name="Table Web 2" w:semiHidden="1" w:unhideWhenUsed="1"/>
+    <w:lsdException w:name="Table Web 3" w:semiHidden="1" w:unhideWhenUsed="1"/>
+    <w:lsdException w:name="Balloon Text" w:semiHidden="1" w:unhideWhenUsed="1"/>
+    <w:lsdException w:name="Table Grid" w:uiPriority="39"/>
+    <w:lsdException w:name="Table Theme" w:semiHidden="1" w:unhideWhenUsed="1"/>
+    <w:lsdException w:name="Placeholder Text" w:semiHidden="1"/>
+    <w:lsdException w:name="No Spacing" w:uiPriority="1" w:qFormat="1"/>
+    <w:lsdException w:name="Light Shading" w:uiPriority="60"/>
+    <w:lsdException w:name="Light List" w:uiPriority="61"/>
+    <w:lsdException w:name="Light Grid" w:uiPriority="62"/>
+    <w:lsdException w:name="Medium Shading 1" w:uiPriority="63"/>
+    <w:lsdException w:name="Medium Shading 2" w:uiPriority="64"/>
+    <w:lsdException w:name="Medium List 1" w:uiPriority="65"/>
+    <w:lsdException w:name="Medium List 2" w:uiPriority="66"/>
+    <w:lsdException w:name="Medium Grid 1" w:uiPriority="67"/>
+    <w:lsdException w:name="Medium Grid 2" w:uiPriority="68"/>
+    <w:lsdException w:name="Medium Grid 3" w:uiPriority="69"/>
+    <w:lsdException w:name="Dark List" w:uiPriority="70"/>
+    <w:lsdException w:name="Colorful Shading" w:uiPriority="71"/>
+    <w:lsdException w:name="Colorful List" w:uiPriority="72"/>
+    <w:lsdException w:name="Colorful Grid" w:uiPriority="73"/>
+    <w:lsdException w:name="Light Shading Accent 1" w:uiPriority="60"/>
+    <w:lsdException w:name="Light List Accent 1" w:uiPriority="61"/>
+    <w:lsdException w:name="Light Grid Accent 1" w:uiPriority="62"/>
+    <w:lsdException w:name="Medium Shading 1 Accent 1" w:uiPriority="63"/>
+    <w:lsdException w:name="Medium Shading 2 Accent 1" w:uiPriority="64"/>
+    <w:lsdException w:name="Medium List 1 Accent 1" w:uiPriority="65"/>
+    <w:lsdException w:name="Revision" w:semiHidden="1"/>
+    <w:lsdException w:name="List Paragraph" w:uiPriority="34" w:qFormat="1"/>
+    <w:lsdException w:name="Quote" w:uiPriority="29" w:qFormat="1"/>
+    <w:lsdException w:name="Intense Quote" w:uiPriority="30" w:qFormat="1"/>
+    <w:lsdException w:name="Medium List 2 Accent 1" w:uiPriority="66"/>
+    <w:lsdException w:name="Medium Grid 1 Accent 1" w:uiPriority="67"/>
+    <w:lsdException w:name="Medium Grid 2 Accent 1" w:uiPriority="68"/>
+    <w:lsdException w:name="Medium Grid 3 Accent 1" w:uiPriority="69"/>
+    <w:lsdException w:name="Dark List Accent 1" w:uiPriority="70"/>
+    <w:lsdException w:name="Colorful Shading Accent 1" w:uiPriority="71"/>
+    <w:lsdException w:name="Colorful List Accent 1" w:uiPriority="72"/>
+    <w:lsdException w:name="Colorful Grid Accent 1" w:uiPriority="73"/>
+    <w:lsdException w:name="Light Shading Accent 2" w:uiPriority="60"/>
+    <w:lsdException w:name="Light List Accent 2" w:uiPriority="61"/>
+    <w:lsdException w:name="Light Grid Accent 2" w:uiPriority="62"/>
+    <w:lsdException w:name="Medium Shading 1 Accent 2" w:uiPriority="63"/>
+    <w:lsdException w:name="Medium Shading 2 Accent 2" w:uiPriority="64"/>
+    <w:lsdException w:name="Medium List 1 Accent 2" w:uiPriority="65"/>
+    <w:lsdException w:name="Medium List 2 Accent 2" w:uiPriority="66"/>
+    <w:lsdException w:name="Medium Grid 1 Accent 2" w:uiPriority="67"/>
+    <w:lsdException w:name="Medium Grid 2 Accent 2" w:uiPriority="68"/>
+    <w:lsdException w:name="Medium Grid 3 Accent 2" w:uiPriority="69"/>
+    <w:lsdException w:name="Dark List Accent 2" w:uiPriority="70"/>
+    <w:lsdException w:name="Colorful Shading Accent 2" w:uiPriority="71"/>
+    <w:lsdException w:name="Colorful List Accent 2" w:uiPriority="72"/>
+    <w:lsdException w:name="Colorful Grid Accent 2" w:uiPriority="73"/>
+    <w:lsdException w:name="Light Shading Accent 3" w:uiPriority="60"/>
+    <w:lsdException w:name="Light List Accent 3" w:uiPriority="61"/>
+    <w:lsdException w:name="Light Grid Accent 3" w:uiPriority="62"/>
+    <w:lsdException w:name="Medium Shading 1 Accent 3" w:uiPriority="63"/>
+    <w:lsdException w:name="Medium Shading 2 Accent 3" w:uiPriority="64"/>
+    <w:lsdException w:name="Medium List 1 Accent 3" w:uiPriority="65"/>
+    <w:lsdException w:name="Medium List 2 Accent 3" w:uiPriority="66"/>
+    <w:lsdException w:name="Medium Grid 1 Accent 3" w:uiPriority="67"/>
+    <w:lsdException w:name="Medium Grid 2 Accent 3" w:uiPriority="68"/>
+    <w:lsdException w:name="Medium Grid 3 Accent 3" w:uiPriority="69"/>
+    <w:lsdException w:name="Dark List Accent 3" w:uiPriority="70"/>
+    <w:lsdException w:name="Colorful Shading Accent 3" w:uiPriority="71"/>
+    <w:lsdException w:name="Colorful List Accent 3" w:uiPriority="72"/>
+    <w:lsdException w:name="Colorful Grid Accent 3" w:uiPriority="73"/>
+    <w:lsdException w:name="Light Shading Accent 4" w:uiPriority="60"/>
+    <w:lsdException w:name="Light List Accent 4" w:uiPriority="61"/>
+    <w:lsdException w:name="Light Grid Accent 4" w:uiPriority="62"/>
+    <w:lsdException w:name="Medium Shading 1 Accent 4" w:uiPriority="63"/>
+    <w:lsdException w:name="Medium Shading 2 Accent 4" w:uiPriority="64"/>
+    <w:lsdException w:name="Medium List 1 Accent 4" w:uiPriority="65"/>
+    <w:lsdException w:name="Medium List 2 Accent 4" w:uiPriority="66"/>
+    <w:lsdException w:name="Medium Grid 1 Accent 4" w:uiPriority="67"/>
+    <w:lsdException w:name="Medium Grid 2 Accent 4" w:uiPriority="68"/>
+    <w:lsdException w:name="Medium Grid 3 Accent 4" w:uiPriority="69"/>
+    <w:lsdException w:name="Dark List Accent 4" w:uiPriority="70"/>
+    <w:lsdException w:name="Colorful Shading Accent 4" w:uiPriority="71"/>
+    <w:lsdException w:name="Colorful List Accent 4" w:uiPriority="72"/>
+    <w:lsdException w:name="Colorful Grid Accent 4" w:uiPriority="73"/>
+    <w:lsdException w:name="Light Shading Accent 5" w:uiPriority="60"/>
+    <w:lsdException w:name="Light List Accent 5" w:uiPriority="61"/>
+    <w:lsdException w:name="Light Grid Accent 5" w:uiPriority="62"/>
+    <w:lsdException w:name="Medium Shading 1 Accent 5" w:uiPriority="63"/>
+    <w:lsdException w:name="Medium Shading 2 Accent 5" w:uiPriority="64"/>
+    <w:lsdException w:name="Medium List 1 Accent 5" w:uiPriority="65"/>
+    <w:lsdException w:name="Medium List 2 Accent 5" w:uiPriority="66"/>
+    <w:lsdException w:name="Medium Grid 1 Accent 5" w:uiPriority="67"/>
+    <w:lsdException w:name="Medium Grid 2 Accent 5" w:uiPriority="68"/>
+    <w:lsdException w:name="Medium Grid 3 Accent 5" w:uiPriority="69"/>
+    <w:lsdException w:name="Dark List Accent 5" w:uiPriority="70"/>
+    <w:lsdException w:name="Colorful Shading Accent 5" w:uiPriority="71"/>
+    <w:lsdException w:name="Colorful List Accent 5" w:uiPriority="72"/>
+    <w:lsdException w:name="Colorful Grid Accent 5" w:uiPriority="73"/>
+    <w:lsdException w:name="Light Shading Accent 6" w:uiPriority="60"/>
+    <w:lsdException w:name="Light List Accent 6" w:uiPriority="61"/>
+    <w:lsdException w:name="Light Grid Accent 6" w:uiPriority="62"/>
+    <w:lsdException w:name="Medium Shading 1 Accent 6" w:uiPriority="63"/>
+    <w:lsdException w:name="Medium Shading 2 Accent 6" w:uiPriority="64"/>
+    <w:lsdException w:name="Medium List 1 Accent 6" w:uiPriority="65"/>
+    <w:lsdException w:name="Medium List 2 Accent 6" w:uiPriority="66"/>
+    <w:lsdException w:name="Medium Grid 1 Accent 6" w:uiPriority="67"/>
+    <w:lsdException w:name="Medium Grid 2 Accent 6" w:uiPriority="68"/>
+    <w:lsdException w:name="Medium Grid 3 Accent 6" w:uiPriority="69"/>
+    <w:lsdException w:name="Dark List Accent 6" w:uiPriority="70"/>
+    <w:lsdException w:name="Colorful Shading Accent 6" w:uiPriority="71"/>
+    <w:lsdException w:name="Colorful List Accent 6" w:uiPriority="72"/>
+    <w:lsdException w:name="Colorful Grid Accent 6" w:uiPriority="73"/>
+    <w:lsdException w:name="Subtle Emphasis" w:uiPriority="19" w:qFormat="1"/>
+    <w:lsdException w:name="Intense Emphasis" w:uiPriority="21" w:qFormat="1"/>
+    <w:lsdException w:name="Subtle Reference" w:uiPriority="31" w:qFormat="1"/>
+    <w:lsdException w:name="Intense Reference" w:uiPriority="32" w:qFormat="1"/>
+    <w:lsdException w:name="Book Title" w:uiPriority="33" w:qFormat="1"/>
+    <w:lsdException w:name="Bibliography" w:semiHidden="1" w:uiPriority="37" w:unhideWhenUsed="1"/>
+    <w:lsdException w:name="TOC Heading" w:semiHidden="1" w:uiPriority="39" w:unhideWhenUsed="1" w:qFormat="1"/>
+    <w:lsdException w:name="Plain Table 1" w:uiPriority="41"/>
+    <w:lsdException w:name="Plain Table 2" w:uiPriority="42"/>
+    <w:lsdException w:name="Plain Table 3" w:uiPriority="43"/>
+    <w:lsdException w:name="Plain Table 4" w:uiPriority="44"/>
+    <w:lsdException w:name="Plain Table 5" w:uiPriority="45"/>
+    <w:lsdException w:name="Grid Table Light" w:uiPriority="40"/>
+    <w:lsdException w:name="Grid Table 1 Light" w:uiPriority="46"/>
+    <w:lsdException w:name="Grid Table 2" w:uiPriority="47"/>
+    <w:lsdException w:name="Grid Table 3" w:uiPriority="48"/>
+    <w:lsdException w:name="Grid Table 4" w:uiPriority="49"/>
+    <w:lsdException w:name="Grid Table 5 Dark" w:uiPriority="50"/>
+    <w:lsdException w:name="Grid Table 6 Colorful" w:uiPriority="51"/>
+    <w:lsdException w:name="Grid Table 7 Colorful" w:uiPriority="52"/>
+    <w:lsdException w:name="Grid Table 1 Light Accent 1" w:uiPriority="46"/>
+    <w:lsdException w:name="Grid Table 2 Accent 1" w:uiPriority="47"/>
+    <w:lsdException w:name="Grid Table 3 Accent 1" w:uiPriority="48"/>
+    <w:lsdException w:name="Grid Table 4 Accent 1" w:uiPriority="49"/>
+    <w:lsdException w:name="Grid Table 5 Dark Accent 1" w:uiPriority="50"/>
+    <w:lsdException w:name="Grid Table 6 Colorful Accent 1" w:uiPriority="51"/>
+    <w:lsdException w:name="Grid Table 7 Colorful Accent 1" w:uiPriority="52"/>
+    <w:lsdException w:name="Grid Table 1 Light Accent 2" w:uiPriority="46"/>
+    <w:lsdException w:name="Grid Table 2 Accent 2" w:uiPriority="47"/>
+    <w:lsdException w:name="Grid Table 3 Accent 2" w:uiPriority="48"/>
+    <w:lsdException w:name="Grid Table 4 Accent 2" w:uiPriority="49"/>
+    <w:lsdException w:name="Grid Table 5 Dark Accent 2" w:uiPriority="50"/>
+    <w:lsdException w:name="Grid Table 6 Colorful Accent 2" w:uiPriority="51"/>
+    <w:lsdException w:name="Grid Table 7 Colorful Accent 2" w:uiPriority="52"/>
+    <w:lsdException w:name="Grid Table 1 Light Accent 3" w:uiPriority="46"/>
+    <w:lsdException w:name="Grid Table 2 Accent 3" w:uiPriority="47"/>
+    <w:lsdException w:name="Grid Table 3 Accent 3" w:uiPriority="48"/>
+    <w:lsdException w:name="Grid Table 4 Accent 3" w:uiPriority="49"/>
+    <w:lsdException w:name="Grid Table 5 Dark Accent 3" w:uiPriority="50"/>
+    <w:lsdException w:name="Grid Table 6 Colorful Accent 3" w:uiPriority="51"/>
+    <w:lsdException w:name="Grid Table 7 Colorful Accent 3" w:uiPriority="52"/>
+    <w:lsdException w:name="Grid Table 1 Light Accent 4" w:uiPriority="46"/>
+    <w:lsdException w:name="Grid Table 2 Accent 4" w:uiPriority="47"/>
+    <w:lsdException w:name="Grid Table 3 Accent 4" w:uiPriority="48"/>
+    <w:lsdException w:name="Grid Table 4 Accent 4" w:uiPriority="49"/>
+    <w:lsdException w:name="Grid Table 5 Dark Accent 4" w:uiPriority="50"/>
+    <w:lsdException w:name="Grid Table 6 Colorful Accent 4" w:uiPriority="51"/>
+    <w:lsdException w:name="Grid Table 7 Colorful Accent 4" w:uiPriority="52"/>
+    <w:lsdException w:name="Grid Table 1 Light Accent 5" w:uiPriority="46"/>
+    <w:lsdException w:name="Grid Table 2 Accent 5" w:uiPriority="47"/>
+    <w:lsdException w:name="Grid Table 3 Accent 5" w:uiPriority="48"/>
+    <w:lsdException w:name="Grid Table 4 Accent 5" w:uiPriority="49"/>
+    <w:lsdException w:name="Grid Table 5 Dark Accent 5" w:uiPriority="50"/>
+    <w:lsdException w:name="Grid Table 6 Colorful Accent 5" w:uiPriority="51"/>
+    <w:lsdException w:name="Grid Table 7 Colorful Accent 5" w:uiPriority="52"/>
+    <w:lsdException w:name="Grid Table 1 Light Accent 6" w:uiPriority="46"/>
+    <w:lsdException w:name="Grid Table 2 Accent 6" w:uiPriority="47"/>
+    <w:lsdException w:name="Grid Table 3 Accent 6" w:uiPriority="48"/>
+    <w:lsdException w:name="Grid Table 4 Accent 6" w:uiPriority="49"/>
+    <w:lsdException w:name="Grid Table 5 Dark Accent 6" w:uiPriority="50"/>
+    <w:lsdException w:name="Grid Table 6 Colorful Accent 6" w:uiPriority="51"/>
+    <w:lsdException w:name="Grid Table 7 Colorful Accent 6" w:uiPriority="52"/>
+    <w:lsdException w:name="List Table 1 Light" w:uiPriority="46"/>
+    <w:lsdException w:name="List Table 2" w:uiPriority="47"/>
+    <w:lsdException w:name="List Table 3" w:uiPriority="48"/>
+    <w:lsdException w:name="List Table 4" w:uiPriority="49"/>
+    <w:lsdException w:name="List Table 5 Dark" w:uiPriority="50"/>
+    <w:lsdException w:name="List Table 6 Colorful" w:uiPriority="51"/>
+    <w:lsdException w:name="List Table 7 Colorful" w:uiPriority="52"/>
+    <w:lsdException w:name="List Table 1 Light Accent 1" w:uiPriority="46"/>
+    <w:lsdException w:name="List Table 2 Accent 1" w:uiPriority="47"/>
+    <w:lsdException w:name="List Table 3 Accent 1" w:uiPriority="48"/>
+    <w:lsdException w:name="List Table 4 Accent 1" w:uiPriority="49"/>
+    <w:lsdException w:name="List Table 5 Dark Accent 1" w:uiPriority="50"/>
+    <w:lsdException w:name="List Table 6 Colorful Accent 1" w:uiPriority="51"/>
+    <w:lsdException w:name="List Table 7 Colorful Accent 1" w:uiPriority="52"/>
+    <w:lsdException w:name="List Table 1 Light Accent 2" w:uiPriority="46"/>
+    <w:lsdException w:name="List Table 2 Accent 2" w:uiPriority="47"/>
+    <w:lsdException w:name="List Table 3 Accent 2" w:uiPriority="48"/>
+    <w:lsdException w:name="List Table 4 Accent 2" w:uiPriority="49"/>
+    <w:lsdException w:name="List Table 5 Dark Accent 2" w:uiPriority="50"/>
+    <w:lsdException w:name="List Table 6 Colorful Accent 2" w:uiPriority="51"/>
+    <w:lsdException w:name="List Table 7 Colorful Accent 2" w:uiPriority="52"/>
+    <w:lsdException w:name="List Table 1 Light Accent 3" w:uiPriority="46"/>
+    <w:lsdException w:name="List Table 2 Accent 3" w:uiPriority="47"/>
+    <w:lsdException w:name="List Table 3 Accent 3" w:uiPriority="48"/>
+    <w:lsdException w:name="List Table 4 Accent 3" w:uiPriority="49"/>
+    <w:lsdException w:name="List Table 5 Dark Accent 3" w:uiPriority="50"/>
+    <w:lsdException w:name="List Table 6 Colorful Accent 3" w:uiPriority="51"/>
+    <w:lsdException w:name="List Table 7 Colorful Accent 3" w:uiPriority="52"/>
+    <w:lsdException w:name="List Table 1 Light Accent 4" w:uiPriority="46"/>
+    <w:lsdException w:name="List Table 2 Accent 4" w:uiPriority="47"/>
+    <w:lsdException w:name="List Table 3 Accent 4" w:uiPriority="48"/>
+    <w:lsdException w:name="List Table 4 Accent 4" w:uiPriority="49"/>
+    <w:lsdException w:name="List Table 5 Dark Accent 4" w:uiPriority="50"/>
+    <w:lsdException w:name="List Table 6 Colorful Accent 4" w:uiPriority="51"/>
+    <w:lsdException w:name="List Table 7 Colorful Accent 4" w:uiPriority="52"/>
+    <w:lsdException w:name="List Table 1 Light Accent 5" w:uiPriority="46"/>
+    <w:lsdException w:name="List Table 2 Accent 5" w:uiPriority="47"/>
+    <w:lsdException w:name="List Table 3 Accent 5" w:uiPriority="48"/>
+    <w:lsdException w:name="List Table 4 Accent 5" w:uiPriority="49"/>
+    <w:lsdException w:name="List Table 5 Dark Accent 5" w:uiPriority="50"/>
+    <w:lsdException w:name="List Table 6 Colorful Accent 5" w:uiPriority="51"/>
+    <w:lsdException w:name="List Table 7 Colorful Accent 5" w:uiPriority="52"/>
+    <w:lsdException w:name="List Table 1 Light Accent 6" w:uiPriority="46"/>
+    <w:lsdException w:name="List Table 2 Accent 6" w:uiPriority="47"/>
+    <w:lsdException w:name="List Table 3 Accent 6" w:uiPriority="48"/>
+    <w:lsdException w:name="List Table 4 Accent 6" w:uiPriority="49"/>
+    <w:lsdException w:name="List Table 5 Dark Accent 6" w:uiPriority="50"/>
+    <w:lsdException w:name="List Table 6 Colorful Accent 6" w:uiPriority="51"/>
+    <w:lsdException w:name="List Table 7 Colorful Accent 6" w:uiPriority="52"/>
+    <w:lsdException w:name="Mention" w:semiHidden="1" w:unhideWhenUsed="1"/>
+    <w:lsdException w:name="Smart Hyperlink" w:semiHidden="1" w:unhideWhenUsed="1"/>
+    <w:lsdException w:name="Hashtag" w:semiHidden="1" w:unhideWhenUsed="1"/>
+    <w:lsdException w:name="Unresolved Mention" w:semiHidden="1" w:unhideWhenUsed="1"/>
+    <w:lsdException w:name="Smart Link" w:semiHidden="1" w:unhideWhenUsed="1"/>
+  </w:latentStyles>
+  <w:style w:type="paragraph" w:default="1" w:styleId="Normal">
+    <w:name w:val="Normal"/>
+    <w:qFormat/>
+  </w:style>
+  <w:style w:type="character" w:default="1" w:styleId="DefaultParagraphFont">
+    <w:name w:val="Default Paragraph Font"/>
+    <w:uiPriority w:val="1"/>
+    <w:semiHidden/>
+    <w:unhideWhenUsed/>
+  </w:style>
+  <w:style w:type="table" w:default="1" w:styleId="TableNormal">
+    <w:name w:val="Normal Table"/>
+    <w:uiPriority w:val="99"/>
+    <w:semiHidden/>
+    <w:unhideWhenUsed/>
+    <w:tblPr>
+      <w:tblInd w:w="0" w:type="dxa"/>
+      <w:tblCellMar>
+        <w:top w:w="0" w:type="dxa"/>
+        <w:left w:w="108" w:type="dxa"/>
+        <w:bottom w:w="0" w:type="dxa"/>
+        <w:right w:w="108" w:type="dxa"/>
+      </w:tblCellMar>
+    </w:tblPr>
+  </w:style>
+  <w:style w:type="numbering" w:default="1" w:styleId="NoList">
+    <w:name w:val="No List"/>
+    <w:uiPriority w:val="99"/>
+    <w:semiHidden/>
+    <w:unhideWhenUsed/>
+  </w:style>
+  <w:style w:type="paragraph" w:customStyle="1" w:styleId="909D2BE4B26543789154295E87C027DA">
+    <w:name w:val="909D2BE4B26543789154295E87C027DA"/>
+    <w:rsid w:val="000866D2"/>
+  </w:style>
+  <w:style w:type="paragraph" w:customStyle="1" w:styleId="1DA2A2F378A64DE7A07E51CAA383B5FC">
+    <w:name w:val="1DA2A2F378A64DE7A07E51CAA383B5FC"/>
+    <w:rsid w:val="000866D2"/>
+  </w:style>
+  <w:style w:type="paragraph" w:customStyle="1" w:styleId="8280B4821F884615A47694FA1695895E">
+    <w:name w:val="8280B4821F884615A47694FA1695895E"/>
+    <w:rsid w:val="000866D2"/>
+  </w:style>
+  <w:style w:type="paragraph" w:customStyle="1" w:styleId="B59678A753ED4AB48ED07368C4FCD849">
+    <w:name w:val="B59678A753ED4AB48ED07368C4FCD849"/>
+    <w:rsid w:val="000866D2"/>
+  </w:style>
+  <w:style w:type="paragraph" w:customStyle="1" w:styleId="471E34EEAA8C4B429BB0C79BD3F1C513">
+    <w:name w:val="471E34EEAA8C4B429BB0C79BD3F1C513"/>
+    <w:rsid w:val="000866D2"/>
+  </w:style>
+  <w:style w:type="paragraph" w:customStyle="1" w:styleId="343BBA633EE54987A945E9A9BD655FDE">
+    <w:name w:val="343BBA633EE54987A945E9A9BD655FDE"/>
+    <w:rsid w:val="000866D2"/>
+  </w:style>
+  <w:style w:type="paragraph" w:customStyle="1" w:styleId="CB60476F0770415598A576310E511F7B">
+    <w:name w:val="CB60476F0770415598A576310E511F7B"/>
+    <w:rsid w:val="000866D2"/>
+  </w:style>
+  <w:style w:type="paragraph" w:customStyle="1" w:styleId="7ED7012F4397444CB4FB67EEC5301ABA">
+    <w:name w:val="7ED7012F4397444CB4FB67EEC5301ABA"/>
+    <w:rsid w:val="000866D2"/>
+  </w:style>
+  <w:style w:type="paragraph" w:customStyle="1" w:styleId="8E8A192E53444C5885A8BEEA7C02BF02">
+    <w:name w:val="8E8A192E53444C5885A8BEEA7C02BF02"/>
+    <w:rsid w:val="000866D2"/>
+  </w:style>
+  <w:style w:type="paragraph" w:customStyle="1" w:styleId="0C7536457341401E9697EE5A2A27744B">
+    <w:name w:val="0C7536457341401E9697EE5A2A27744B"/>
+    <w:rsid w:val="000866D2"/>
+  </w:style>
+</w:styles>
+</file>
+
+<file path=word/glossary/webSettings.xml><?xml version="1.0" encoding="utf-8"?>
+<w:webSettings xmlns:mc="http://schemas.openxmlformats.org/markup-compatibility/2006" xmlns:r="http://schemas.openxmlformats.org/officeDocument/2006/relationships" xmlns:w="http://schemas.openxmlformats.org/wordprocessingml/2006/main" xmlns:w14="http://schemas.microsoft.com/office/word/2010/wordml" xmlns:w15="http://schemas.microsoft.com/office/word/2012/wordml" xmlns:w16cex="http://schemas.microsoft.com/office/word/2018/wordml/cex" xmlns:w16cid="http://schemas.microsoft.com/office/word/2016/wordml/cid" xmlns:w16="http://schemas.microsoft.com/office/word/2018/wordml" xmlns:w16sdtdh="http://schemas.microsoft.com/office/word/2020/wordml/sdtdatahash" xmlns:w16se="http://schemas.microsoft.com/office/word/2015/wordml/symex" mc:Ignorable="w14 w15 w16se w16cid w16 w16cex w16sdtdh">
+  <w:optimizeForBrowser/>
+  <w:allowPNG/>
+</w:webSettings>
 </file>
 
 <file path=word/theme/theme1.xml><?xml version="1.0" encoding="utf-8"?>

--- a/documentation/CMT400_RESEARCH PROJECT.docx
+++ b/documentation/CMT400_RESEARCH PROJECT.docx
@@ -960,6 +960,12 @@
         </w:p>
         <w:sdt>
           <w:sdtPr>
+            <w:rPr>
+              <w:rFonts w:asciiTheme="minorHAnsi" w:eastAsiaTheme="minorHAnsi" w:hAnsiTheme="minorHAnsi" w:cstheme="minorBidi"/>
+              <w:b w:val="0"/>
+              <w:sz w:val="22"/>
+              <w:szCs w:val="22"/>
+            </w:rPr>
             <w:id w:val="-375621394"/>
             <w:docPartObj>
               <w:docPartGallery w:val="Table of Contents"/>
@@ -968,11 +974,8 @@
           </w:sdtPr>
           <w:sdtEndPr>
             <w:rPr>
-              <w:rFonts w:asciiTheme="minorHAnsi" w:eastAsiaTheme="minorHAnsi" w:hAnsiTheme="minorHAnsi" w:cstheme="minorBidi"/>
               <w:bCs/>
               <w:noProof/>
-              <w:sz w:val="22"/>
-              <w:szCs w:val="22"/>
             </w:rPr>
           </w:sdtEndPr>
           <w:sdtContent>
@@ -1724,6 +1727,7 @@
     <w:p>
       <w:pPr>
         <w:pStyle w:val="Heading1"/>
+        <w:jc w:val="right"/>
         <w:rPr>
           <w:sz w:val="28"/>
           <w:szCs w:val="28"/>
@@ -2619,25 +2623,7 @@
           <w:sz w:val="24"/>
           <w:szCs w:val="24"/>
         </w:rPr>
-        <w:t xml:space="preserve"> – the skin can be dry or normal </w:t>
-      </w:r>
-      <w:proofErr w:type="gramStart"/>
-      <w:r>
-        <w:rPr>
-          <w:rFonts w:ascii="Times New Roman" w:hAnsi="Times New Roman" w:cs="Times New Roman"/>
-          <w:sz w:val="24"/>
-          <w:szCs w:val="24"/>
-        </w:rPr>
-        <w:t>and in some areas</w:t>
-      </w:r>
-      <w:proofErr w:type="gramEnd"/>
-      <w:r>
-        <w:rPr>
-          <w:rFonts w:ascii="Times New Roman" w:hAnsi="Times New Roman" w:cs="Times New Roman"/>
-          <w:sz w:val="24"/>
-          <w:szCs w:val="24"/>
-        </w:rPr>
-        <w:t xml:space="preserve"> oily such as the T-</w:t>
+        <w:t xml:space="preserve"> – the skin can be dry or normal and in some areas oily such as the T-</w:t>
       </w:r>
       <w:r>
         <w:rPr>
@@ -5642,14 +5628,6 @@
           <w:szCs w:val="24"/>
         </w:rPr>
       </w:pPr>
-      <w:r>
-        <w:rPr>
-          <w:rFonts w:ascii="Times New Roman" w:hAnsi="Times New Roman" w:cs="Times New Roman"/>
-          <w:sz w:val="24"/>
-          <w:szCs w:val="24"/>
-        </w:rPr>
-        <w:t>L</w:t>
-      </w:r>
     </w:p>
     <w:p>
       <w:pPr>
@@ -5699,25 +5677,7 @@
           <w:szCs w:val="24"/>
         </w:rPr>
         <w:lastRenderedPageBreak/>
-        <w:t xml:space="preserve">in the system. The test involves answering nineteen questions about your skin, for example the age, whether you work out, time you spend on the sun etc. and the system lets you know of your skin type and products that you may use to improve on the </w:t>
-      </w:r>
-      <w:proofErr w:type="spellStart"/>
-      <w:r>
-        <w:rPr>
-          <w:rFonts w:ascii="Times New Roman" w:hAnsi="Times New Roman" w:cs="Times New Roman"/>
-          <w:sz w:val="24"/>
-          <w:szCs w:val="24"/>
-        </w:rPr>
-        <w:t>are</w:t>
-      </w:r>
-      <w:proofErr w:type="spellEnd"/>
-      <w:r>
-        <w:rPr>
-          <w:rFonts w:ascii="Times New Roman" w:hAnsi="Times New Roman" w:cs="Times New Roman"/>
-          <w:sz w:val="24"/>
-          <w:szCs w:val="24"/>
-        </w:rPr>
-        <w:t xml:space="preserve"> of concern on your skin.</w:t>
+        <w:t>in the system. The test involves answering nineteen questions about your skin, for example the age, whether you work out, time you spend on the sun etc. and the system lets you know of your skin type and products that you may use to improve on the are of concern on your skin.</w:t>
       </w:r>
     </w:p>
     <w:p>
@@ -6914,25 +6874,7 @@
           <w:sz w:val="24"/>
           <w:szCs w:val="24"/>
         </w:rPr>
-        <w:t xml:space="preserve">What the application basically does is scan the </w:t>
-      </w:r>
-      <w:proofErr w:type="gramStart"/>
-      <w:r>
-        <w:rPr>
-          <w:rFonts w:ascii="Times New Roman" w:hAnsi="Times New Roman" w:cs="Times New Roman"/>
-          <w:sz w:val="24"/>
-          <w:szCs w:val="24"/>
-        </w:rPr>
-        <w:t>users</w:t>
-      </w:r>
-      <w:proofErr w:type="gramEnd"/>
-      <w:r>
-        <w:rPr>
-          <w:rFonts w:ascii="Times New Roman" w:hAnsi="Times New Roman" w:cs="Times New Roman"/>
-          <w:sz w:val="24"/>
-          <w:szCs w:val="24"/>
-        </w:rPr>
-        <w:t xml:space="preserve"> item</w:t>
+        <w:t>What the application basically does is scan the users item</w:t>
       </w:r>
       <w:r>
         <w:rPr>
@@ -7139,51 +7081,15 @@
           <w:sz w:val="24"/>
           <w:szCs w:val="24"/>
         </w:rPr>
-        <w:t xml:space="preserve">It reminds the user to apply sunscreen </w:t>
-      </w:r>
-      <w:proofErr w:type="spellStart"/>
-      <w:r>
-        <w:rPr>
-          <w:rFonts w:ascii="Times New Roman" w:hAnsi="Times New Roman" w:cs="Times New Roman"/>
-          <w:sz w:val="24"/>
-          <w:szCs w:val="24"/>
-        </w:rPr>
-        <w:t>incase</w:t>
-      </w:r>
-      <w:proofErr w:type="spellEnd"/>
-      <w:r>
-        <w:rPr>
-          <w:rFonts w:ascii="Times New Roman" w:hAnsi="Times New Roman" w:cs="Times New Roman"/>
-          <w:sz w:val="24"/>
-          <w:szCs w:val="24"/>
-        </w:rPr>
-        <w:t xml:space="preserve"> one had forgotten to protect your skin against the sun. The application’s advice is based on the location of the user, environmental conditions, sunscreen </w:t>
-      </w:r>
-      <w:proofErr w:type="gramStart"/>
-      <w:r>
-        <w:rPr>
-          <w:rFonts w:ascii="Times New Roman" w:hAnsi="Times New Roman" w:cs="Times New Roman"/>
-          <w:sz w:val="24"/>
-          <w:szCs w:val="24"/>
-        </w:rPr>
-        <w:t>SPF</w:t>
-      </w:r>
-      <w:r>
-        <w:rPr>
-          <w:rFonts w:ascii="Times New Roman" w:hAnsi="Times New Roman" w:cs="Times New Roman"/>
-          <w:sz w:val="24"/>
-          <w:szCs w:val="24"/>
-        </w:rPr>
-        <w:t>(</w:t>
-      </w:r>
-      <w:proofErr w:type="gramEnd"/>
-      <w:r>
-        <w:rPr>
-          <w:rFonts w:ascii="Times New Roman" w:hAnsi="Times New Roman" w:cs="Times New Roman"/>
-          <w:sz w:val="24"/>
-          <w:szCs w:val="24"/>
-        </w:rPr>
-        <w:t>sun protection factor)</w:t>
+        <w:t>It reminds the user to apply sunscreen incase one had forgotten to protect your skin against the sun. The application’s advice is based on the location of the user, environmental conditions, sunscreen SPF</w:t>
+      </w:r>
+      <w:r>
+        <w:rPr>
+          <w:rFonts w:ascii="Times New Roman" w:hAnsi="Times New Roman" w:cs="Times New Roman"/>
+          <w:sz w:val="24"/>
+          <w:szCs w:val="24"/>
+        </w:rPr>
+        <w:t>(sun protection factor)</w:t>
       </w:r>
       <w:r>
         <w:rPr>
@@ -7534,25 +7440,7 @@
           <w:sz w:val="24"/>
           <w:szCs w:val="24"/>
         </w:rPr>
-        <w:t xml:space="preserve">system that enables its users to get to know about their skin through their blogs and also allow the user </w:t>
-      </w:r>
-      <w:proofErr w:type="spellStart"/>
-      <w:r>
-        <w:rPr>
-          <w:rFonts w:ascii="Times New Roman" w:hAnsi="Times New Roman" w:cs="Times New Roman"/>
-          <w:sz w:val="24"/>
-          <w:szCs w:val="24"/>
-        </w:rPr>
-        <w:t>o</w:t>
-      </w:r>
-      <w:proofErr w:type="spellEnd"/>
-      <w:r>
-        <w:rPr>
-          <w:rFonts w:ascii="Times New Roman" w:hAnsi="Times New Roman" w:cs="Times New Roman"/>
-          <w:sz w:val="24"/>
-          <w:szCs w:val="24"/>
-        </w:rPr>
-        <w:t xml:space="preserve"> make purchases within the system</w:t>
+        <w:t>system that enables its users to get to know about their skin through their blogs and also allow the user o make purchases within the system</w:t>
       </w:r>
     </w:p>
     <w:p>
@@ -7617,18 +7505,8 @@
           <w:sz w:val="24"/>
           <w:szCs w:val="24"/>
         </w:rPr>
-        <w:t xml:space="preserve">5.rynkl is an wrinkle detection application/system that uses artificial intelligence to scan the user’s skin to detect any signs of aging to the </w:t>
-      </w:r>
-      <w:proofErr w:type="gramStart"/>
-      <w:r>
-        <w:rPr>
-          <w:rFonts w:ascii="Times New Roman" w:hAnsi="Times New Roman" w:cs="Times New Roman"/>
-          <w:sz w:val="24"/>
-          <w:szCs w:val="24"/>
-        </w:rPr>
-        <w:t>user .</w:t>
-      </w:r>
-      <w:proofErr w:type="gramEnd"/>
+        <w:t>5.rynkl is an wrinkle detection application/system that uses artificial intelligence to scan the user’s skin to detect any signs of aging to the user .</w:t>
+      </w:r>
     </w:p>
     <w:p>
       <w:pPr>
@@ -12661,7 +12539,7 @@
           </mc:Choice>
           <mc:Fallback>
             <w:pict>
-              <v:shape w14:anchorId="56BA845D" id="AutoShape 158" o:spid="_x0000_s1026" type="#_x0000_t32" style="position:absolute;margin-left:56.8pt;margin-top:16.65pt;width:119.95pt;height:92.45pt;flip:y;z-index:251691008;visibility:visible;mso-wrap-style:square;mso-width-percent:0;mso-height-percent:0;mso-wrap-distance-left:9pt;mso-wrap-distance-top:0;mso-wrap-distance-right:9pt;mso-wrap-distance-bottom:0;mso-position-horizontal:absolute;mso-position-horizontal-relative:text;mso-position-vertical:absolute;mso-position-vertical-relative:text;mso-width-percent:0;mso-height-percent:0;mso-width-relative:page;mso-height-relative:page" o:gfxdata="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"/>
+              <v:shape w14:anchorId="4BB7BCE3" id="AutoShape 158" o:spid="_x0000_s1026" type="#_x0000_t32" style="position:absolute;margin-left:56.8pt;margin-top:16.65pt;width:119.95pt;height:92.45pt;flip:y;z-index:251691008;visibility:visible;mso-wrap-style:square;mso-width-percent:0;mso-height-percent:0;mso-wrap-distance-left:9pt;mso-wrap-distance-top:0;mso-wrap-distance-right:9pt;mso-wrap-distance-bottom:0;mso-position-horizontal:absolute;mso-position-horizontal-relative:text;mso-position-vertical:absolute;mso-position-vertical-relative:text;mso-width-percent:0;mso-height-percent:0;mso-width-relative:page;mso-height-relative:page" o:gfxdata="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"/>
             </w:pict>
           </mc:Fallback>
         </mc:AlternateContent>
@@ -12784,7 +12662,7 @@
           </mc:Choice>
           <mc:Fallback>
             <w:pict>
-              <v:shape w14:anchorId="5ABAF749" id="AutoShape 161" o:spid="_x0000_s1026" type="#_x0000_t32" style="position:absolute;margin-left:60pt;margin-top:23.45pt;width:118.2pt;height:91.9pt;z-index:251694080;visibility:visible;mso-wrap-style:square;mso-width-percent:0;mso-height-percent:0;mso-wrap-distance-left:9pt;mso-wrap-distance-top:0;mso-wrap-distance-right:9pt;mso-wrap-distance-bottom:0;mso-position-horizontal:absolute;mso-position-horizontal-relative:text;mso-position-vertical:absolute;mso-position-vertical-relative:text;mso-width-percent:0;mso-height-percent:0;mso-width-relative:page;mso-height-relative:page" o:gfxdata="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"/>
+              <v:shape w14:anchorId="143BD16C" id="AutoShape 161" o:spid="_x0000_s1026" type="#_x0000_t32" style="position:absolute;margin-left:60pt;margin-top:23.45pt;width:118.2pt;height:91.9pt;z-index:251694080;visibility:visible;mso-wrap-style:square;mso-width-percent:0;mso-height-percent:0;mso-wrap-distance-left:9pt;mso-wrap-distance-top:0;mso-wrap-distance-right:9pt;mso-wrap-distance-bottom:0;mso-position-horizontal:absolute;mso-position-horizontal-relative:text;mso-position-vertical:absolute;mso-position-vertical-relative:text;mso-width-percent:0;mso-height-percent:0;mso-width-relative:page;mso-height-relative:page" o:gfxdata="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"/>
             </w:pict>
           </mc:Fallback>
         </mc:AlternateContent>
@@ -13025,34 +12903,6 @@
           <w:szCs w:val="24"/>
         </w:rPr>
       </w:pPr>
-    </w:p>
-    <w:p>
-      <w:pPr>
-        <w:tabs>
-          <w:tab w:val="left" w:pos="1122"/>
-        </w:tabs>
-        <w:spacing w:line="360" w:lineRule="auto"/>
-        <w:jc w:val="both"/>
-        <w:rPr>
-          <w:rFonts w:ascii="Times New Roman" w:hAnsi="Times New Roman" w:cs="Times New Roman"/>
-          <w:sz w:val="24"/>
-          <w:szCs w:val="24"/>
-        </w:rPr>
-      </w:pPr>
-    </w:p>
-    <w:p>
-      <w:pPr>
-        <w:tabs>
-          <w:tab w:val="left" w:pos="1122"/>
-        </w:tabs>
-        <w:spacing w:line="360" w:lineRule="auto"/>
-        <w:jc w:val="both"/>
-        <w:rPr>
-          <w:rFonts w:ascii="Times New Roman" w:hAnsi="Times New Roman" w:cs="Times New Roman"/>
-          <w:sz w:val="24"/>
-          <w:szCs w:val="24"/>
-        </w:rPr>
-      </w:pPr>
       <w:r>
         <w:rPr>
           <w:rFonts w:ascii="Times New Roman" w:hAnsi="Times New Roman" w:cs="Times New Roman"/>
@@ -13063,16 +12913,16 @@
         <mc:AlternateContent>
           <mc:Choice Requires="wpg">
             <w:drawing>
-              <wp:anchor distT="0" distB="0" distL="114300" distR="114300" simplePos="0" relativeHeight="251715584" behindDoc="0" locked="0" layoutInCell="1" allowOverlap="1" wp14:anchorId="41C38D86" wp14:editId="435DB00D">
+              <wp:anchor distT="0" distB="0" distL="114300" distR="114300" simplePos="0" relativeHeight="251715584" behindDoc="0" locked="0" layoutInCell="1" allowOverlap="1" wp14:anchorId="41C38D86" wp14:editId="0610F447">
                 <wp:simplePos x="0" y="0"/>
                 <wp:positionH relativeFrom="column">
-                  <wp:posOffset>-344170</wp:posOffset>
+                  <wp:posOffset>-342900</wp:posOffset>
                 </wp:positionH>
                 <wp:positionV relativeFrom="paragraph">
-                  <wp:posOffset>-475615</wp:posOffset>
+                  <wp:posOffset>255270</wp:posOffset>
                 </wp:positionV>
                 <wp:extent cx="5723890" cy="3799840"/>
-                <wp:effectExtent l="8255" t="10160" r="11430" b="9525"/>
+                <wp:effectExtent l="0" t="0" r="10160" b="10160"/>
                 <wp:wrapNone/>
                 <wp:docPr id="144" name="Group 182"/>
                 <wp:cNvGraphicFramePr>
@@ -13782,8 +13632,8 @@
                         </wps:cNvCnPr>
                         <wps:spPr bwMode="auto">
                           <a:xfrm flipV="1">
-                            <a:off x="2521" y="2207"/>
-                            <a:ext cx="2699" cy="1141"/>
+                            <a:off x="2521" y="2296"/>
+                            <a:ext cx="2547" cy="1052"/>
                           </a:xfrm>
                           <a:prstGeom prst="straightConnector1">
                             <a:avLst/>
@@ -13811,11 +13661,12 @@
                         <wps:cNvPr id="165" name="AutoShape 178"/>
                         <wps:cNvCnPr>
                           <a:cxnSpLocks noChangeShapeType="1"/>
+                          <a:endCxn id="158" idx="2"/>
                         </wps:cNvCnPr>
                         <wps:spPr bwMode="auto">
                           <a:xfrm flipV="1">
-                            <a:off x="2521" y="3067"/>
-                            <a:ext cx="2675" cy="281"/>
+                            <a:off x="2521" y="3142"/>
+                            <a:ext cx="2569" cy="206"/>
                           </a:xfrm>
                           <a:prstGeom prst="straightConnector1">
                             <a:avLst/>
@@ -13875,11 +13726,12 @@
                         <wps:cNvPr id="167" name="AutoShape 180"/>
                         <wps:cNvCnPr>
                           <a:cxnSpLocks noChangeShapeType="1"/>
+                          <a:endCxn id="160" idx="2"/>
                         </wps:cNvCnPr>
                         <wps:spPr bwMode="auto">
                           <a:xfrm>
                             <a:off x="2581" y="3385"/>
-                            <a:ext cx="2583" cy="1755"/>
+                            <a:ext cx="2530" cy="1726"/>
                           </a:xfrm>
                           <a:prstGeom prst="straightConnector1">
                             <a:avLst/>
@@ -13907,11 +13759,12 @@
                         <wps:cNvPr id="168" name="AutoShape 181"/>
                         <wps:cNvCnPr>
                           <a:cxnSpLocks noChangeShapeType="1"/>
+                          <a:endCxn id="161" idx="2"/>
                         </wps:cNvCnPr>
                         <wps:spPr bwMode="auto">
                           <a:xfrm>
                             <a:off x="2562" y="3348"/>
-                            <a:ext cx="2699" cy="2652"/>
+                            <a:ext cx="2528" cy="2695"/>
                           </a:xfrm>
                           <a:prstGeom prst="straightConnector1">
                             <a:avLst/>
@@ -13949,7 +13802,7 @@
           </mc:Choice>
           <mc:Fallback>
             <w:pict>
-              <v:group w14:anchorId="41C38D86" id="Group 182" o:spid="_x0000_s1090" style="position:absolute;left:0;text-align:left;margin-left:-27.1pt;margin-top:-37.45pt;width:450.7pt;height:299.2pt;z-index:251715584" coordorigin="860,766" coordsize="9014,5984" o:gfxdata="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">
+              <v:group w14:anchorId="41C38D86" id="Group 182" o:spid="_x0000_s1090" style="position:absolute;left:0;text-align:left;margin-left:-27pt;margin-top:20.1pt;width:450.7pt;height:299.2pt;z-index:251715584" coordorigin="860,766" coordsize="9014,5984" o:gfxdata="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">
                 <v:group id="Group 140" o:spid="_x0000_s1091" style="position:absolute;left:1275;top:2207;width:1028;height:2151" coordorigin="1010,10903" coordsize="1028,2151" o:gfxdata="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">
                   <v:shape id="AutoShape 141" o:spid="_x0000_s1092" type="#_x0000_t32" style="position:absolute;left:1010;top:12642;width:617;height:412;flip:x;visibility:visible;mso-wrap-style:square" o:connectortype="straight" o:gfxdata="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"/>
                   <v:group id="Group 142" o:spid="_x0000_s1093" style="position:absolute;left:1197;top:10903;width:841;height:2151" coordorigin="1197,10903" coordsize="841,2151" o:gfxdata="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">
@@ -14067,11 +13920,11 @@
                   </v:textbox>
                 </v:shape>
                 <v:shape id="AutoShape 176" o:spid="_x0000_s1109" type="#_x0000_t32" style="position:absolute;left:2562;top:1421;width:2549;height:1908;flip:y;visibility:visible;mso-wrap-style:square" o:connectortype="straight" o:gfxdata="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"/>
-                <v:shape id="AutoShape 177" o:spid="_x0000_s1110" type="#_x0000_t32" style="position:absolute;left:2521;top:2207;width:2699;height:1141;flip:y;visibility:visible;mso-wrap-style:square" o:connectortype="straight" o:gfxdata="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"/>
-                <v:shape id="AutoShape 178" o:spid="_x0000_s1111" type="#_x0000_t32" style="position:absolute;left:2521;top:3067;width:2675;height:281;flip:y;visibility:visible;mso-wrap-style:square" o:connectortype="straight" o:gfxdata="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"/>
+                <v:shape id="AutoShape 177" o:spid="_x0000_s1110" type="#_x0000_t32" style="position:absolute;left:2521;top:2296;width:2547;height:1052;flip:y;visibility:visible;mso-wrap-style:square" o:connectortype="straight" o:gfxdata="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"/>
+                <v:shape id="AutoShape 178" o:spid="_x0000_s1111" type="#_x0000_t32" style="position:absolute;left:2521;top:3142;width:2569;height:206;flip:y;visibility:visible;mso-wrap-style:square" o:connectortype="straight" o:gfxdata="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"/>
                 <v:shape id="AutoShape 179" o:spid="_x0000_s1112" type="#_x0000_t32" style="position:absolute;left:2562;top:3329;width:2577;height:745;visibility:visible;mso-wrap-style:square" o:connectortype="straight" o:gfxdata="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"/>
-                <v:shape id="AutoShape 180" o:spid="_x0000_s1113" type="#_x0000_t32" style="position:absolute;left:2581;top:3385;width:2583;height:1755;visibility:visible;mso-wrap-style:square" o:connectortype="straight" o:gfxdata="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"/>
-                <v:shape id="AutoShape 181" o:spid="_x0000_s1114" type="#_x0000_t32" style="position:absolute;left:2562;top:3348;width:2699;height:2652;visibility:visible;mso-wrap-style:square" o:connectortype="straight" o:gfxdata="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"/>
+                <v:shape id="AutoShape 180" o:spid="_x0000_s1113" type="#_x0000_t32" style="position:absolute;left:2581;top:3385;width:2530;height:1726;visibility:visible;mso-wrap-style:square" o:connectortype="straight" o:gfxdata="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"/>
+                <v:shape id="AutoShape 181" o:spid="_x0000_s1114" type="#_x0000_t32" style="position:absolute;left:2562;top:3348;width:2528;height:2695;visibility:visible;mso-wrap-style:square" o:connectortype="straight" o:gfxdata="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"/>
               </v:group>
             </w:pict>
           </mc:Fallback>
@@ -14178,6 +14031,34 @@
     </w:p>
     <w:p>
       <w:pPr>
+        <w:tabs>
+          <w:tab w:val="left" w:pos="1122"/>
+        </w:tabs>
+        <w:spacing w:line="360" w:lineRule="auto"/>
+        <w:jc w:val="both"/>
+        <w:rPr>
+          <w:rFonts w:ascii="Times New Roman" w:hAnsi="Times New Roman" w:cs="Times New Roman"/>
+          <w:sz w:val="24"/>
+          <w:szCs w:val="24"/>
+        </w:rPr>
+      </w:pPr>
+    </w:p>
+    <w:p>
+      <w:pPr>
+        <w:tabs>
+          <w:tab w:val="left" w:pos="1122"/>
+        </w:tabs>
+        <w:spacing w:line="360" w:lineRule="auto"/>
+        <w:jc w:val="both"/>
+        <w:rPr>
+          <w:rFonts w:ascii="Times New Roman" w:hAnsi="Times New Roman" w:cs="Times New Roman"/>
+          <w:sz w:val="24"/>
+          <w:szCs w:val="24"/>
+        </w:rPr>
+      </w:pPr>
+    </w:p>
+    <w:p>
+      <w:pPr>
         <w:spacing w:line="360" w:lineRule="auto"/>
         <w:jc w:val="both"/>
         <w:rPr>
@@ -14273,16 +14154,16 @@
         <mc:AlternateContent>
           <mc:Choice Requires="wpg">
             <w:drawing>
-              <wp:anchor distT="0" distB="0" distL="114300" distR="114300" simplePos="0" relativeHeight="251724800" behindDoc="0" locked="0" layoutInCell="1" allowOverlap="1" wp14:anchorId="2B996EE8" wp14:editId="7C37CB8B">
+              <wp:anchor distT="0" distB="0" distL="114300" distR="114300" simplePos="0" relativeHeight="251724800" behindDoc="0" locked="0" layoutInCell="1" allowOverlap="1" wp14:anchorId="2B996EE8" wp14:editId="2D7867A5">
                 <wp:simplePos x="0" y="0"/>
                 <wp:positionH relativeFrom="column">
                   <wp:posOffset>-385445</wp:posOffset>
                 </wp:positionH>
                 <wp:positionV relativeFrom="paragraph">
-                  <wp:posOffset>158750</wp:posOffset>
+                  <wp:posOffset>160655</wp:posOffset>
                 </wp:positionV>
                 <wp:extent cx="5498465" cy="4250690"/>
-                <wp:effectExtent l="5080" t="13970" r="11430" b="12065"/>
+                <wp:effectExtent l="0" t="0" r="26035" b="16510"/>
                 <wp:wrapNone/>
                 <wp:docPr id="119" name="Group 191"/>
                 <wp:cNvGraphicFramePr>
@@ -15012,11 +14893,12 @@
                         <wps:cNvPr id="140" name="AutoShape 187"/>
                         <wps:cNvCnPr>
                           <a:cxnSpLocks noChangeShapeType="1"/>
+                          <a:endCxn id="134" idx="2"/>
                         </wps:cNvCnPr>
                         <wps:spPr bwMode="auto">
                           <a:xfrm>
                             <a:off x="2559" y="11703"/>
-                            <a:ext cx="2699" cy="1122"/>
+                            <a:ext cx="2637" cy="1042"/>
                           </a:xfrm>
                           <a:prstGeom prst="straightConnector1">
                             <a:avLst/>
@@ -15162,7 +15044,7 @@
           </mc:Choice>
           <mc:Fallback>
             <w:pict>
-              <v:group w14:anchorId="2B996EE8" id="Group 191" o:spid="_x0000_s1115" style="position:absolute;left:0;text-align:left;margin-left:-30.35pt;margin-top:12.5pt;width:432.95pt;height:334.7pt;z-index:251724800" coordorigin="1253,8827" coordsize="8659,6694" o:gfxdata="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">
+              <v:group w14:anchorId="2B996EE8" id="Group 191" o:spid="_x0000_s1115" style="position:absolute;left:0;text-align:left;margin-left:-30.35pt;margin-top:12.65pt;width:432.95pt;height:334.7pt;z-index:251724800" coordorigin="1253,8827" coordsize="8659,6694" o:gfxdata="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">
                 <v:rect id="Rectangle 163" o:spid="_x0000_s1116" style="position:absolute;left:3254;top:8827;width:6658;height:6694;visibility:visible;mso-wrap-style:square;v-text-anchor:top" o:gfxdata="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"/>
                 <v:group id="Group 130" o:spid="_x0000_s1117" style="position:absolute;left:1458;top:10454;width:1028;height:2151" coordorigin="1010,10903" coordsize="1028,2151" o:gfxdata="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">
                   <v:shape id="AutoShape 131" o:spid="_x0000_s1118" type="#_x0000_t32" style="position:absolute;left:1010;top:12642;width:617;height:412;flip:x;visibility:visible;mso-wrap-style:square" o:connectortype="straight" o:gfxdata="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"/>
@@ -15271,7 +15153,7 @@
                 <v:shape id="AutoShape 184" o:spid="_x0000_s1133" type="#_x0000_t32" style="position:absolute;left:2525;top:9687;width:2677;height:1983;flip:y;visibility:visible;mso-wrap-style:square" o:connectortype="straight" o:gfxdata="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"/>
                 <v:shape id="AutoShape 185" o:spid="_x0000_s1134" type="#_x0000_t32" style="position:absolute;left:2559;top:10694;width:2718;height:957;flip:y;visibility:visible;mso-wrap-style:square" o:connectortype="straight" o:gfxdata="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"/>
                 <v:shape id="AutoShape 186" o:spid="_x0000_s1135" type="#_x0000_t32" style="position:absolute;left:2525;top:11670;width:2677;height:0;visibility:visible;mso-wrap-style:square" o:connectortype="straight" o:gfxdata="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"/>
-                <v:shape id="AutoShape 187" o:spid="_x0000_s1136" type="#_x0000_t32" style="position:absolute;left:2559;top:11703;width:2699;height:1122;visibility:visible;mso-wrap-style:square" o:connectortype="straight" o:gfxdata="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"/>
+                <v:shape id="AutoShape 187" o:spid="_x0000_s1136" type="#_x0000_t32" style="position:absolute;left:2559;top:11703;width:2637;height:1042;visibility:visible;mso-wrap-style:square" o:connectortype="straight" o:gfxdata="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"/>
                 <v:shape id="AutoShape 188" o:spid="_x0000_s1137" type="#_x0000_t32" style="position:absolute;left:2525;top:11630;width:2603;height:2150;visibility:visible;mso-wrap-style:square" o:connectortype="straight" o:gfxdata="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"/>
                 <v:shape id="AutoShape 189" o:spid="_x0000_s1138" type="#_x0000_t32" style="position:absolute;left:2525;top:11651;width:2774;height:3100;visibility:visible;mso-wrap-style:square" o:connectortype="straight" o:gfxdata="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"/>
                 <v:shape id="Text Box 190" o:spid="_x0000_s1139" type="#_x0000_t202" style="position:absolute;left:1253;top:12885;width:1758;height:493;visibility:visible;mso-wrap-style:square;v-text-anchor:top" o:gfxdata="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" strokecolor="white [3212]">
@@ -15522,7 +15404,7 @@
           <w:sz w:val="24"/>
           <w:szCs w:val="24"/>
         </w:rPr>
-        <w:t>Table1: tbl</w:t>
+        <w:t>Table</w:t>
       </w:r>
       <w:r>
         <w:rPr>
@@ -15532,7 +15414,7 @@
           <w:sz w:val="24"/>
           <w:szCs w:val="24"/>
         </w:rPr>
-        <w:t>_</w:t>
+        <w:t>1</w:t>
       </w:r>
       <w:r>
         <w:rPr>
@@ -15542,7 +15424,7 @@
           <w:sz w:val="24"/>
           <w:szCs w:val="24"/>
         </w:rPr>
-        <w:t>title_</w:t>
+        <w:t>: tbl</w:t>
       </w:r>
       <w:r>
         <w:rPr>
@@ -15552,7 +15434,27 @@
           <w:sz w:val="24"/>
           <w:szCs w:val="24"/>
         </w:rPr>
-        <w:t>role</w:t>
+        <w:t>_</w:t>
+      </w:r>
+      <w:r>
+        <w:rPr>
+          <w:rFonts w:ascii="Times New Roman" w:hAnsi="Times New Roman" w:cs="Times New Roman"/>
+          <w:b/>
+          <w:bCs/>
+          <w:sz w:val="24"/>
+          <w:szCs w:val="24"/>
+        </w:rPr>
+        <w:t>user</w:t>
+      </w:r>
+      <w:r>
+        <w:rPr>
+          <w:rFonts w:ascii="Times New Roman" w:hAnsi="Times New Roman" w:cs="Times New Roman"/>
+          <w:b/>
+          <w:bCs/>
+          <w:sz w:val="24"/>
+          <w:szCs w:val="24"/>
+        </w:rPr>
+        <w:t>s</w:t>
       </w:r>
     </w:p>
     <w:tbl>
@@ -15562,394 +15464,9 @@
         <w:tblLook w:val="04A0" w:firstRow="1" w:lastRow="0" w:firstColumn="1" w:lastColumn="0" w:noHBand="0" w:noVBand="1"/>
       </w:tblPr>
       <w:tblGrid>
-        <w:gridCol w:w="3143"/>
-        <w:gridCol w:w="3093"/>
-        <w:gridCol w:w="3114"/>
-      </w:tblGrid>
-      <w:tr>
-        <w:tc>
-          <w:tcPr>
-            <w:tcW w:w="3143" w:type="dxa"/>
-          </w:tcPr>
-          <w:p>
-            <w:pPr>
-              <w:spacing w:line="360" w:lineRule="auto"/>
-              <w:jc w:val="both"/>
-              <w:rPr>
-                <w:rFonts w:ascii="Times New Roman" w:hAnsi="Times New Roman" w:cs="Times New Roman"/>
-                <w:b/>
-                <w:bCs/>
-                <w:sz w:val="24"/>
-                <w:szCs w:val="24"/>
-              </w:rPr>
-            </w:pPr>
-            <w:r>
-              <w:rPr>
-                <w:rFonts w:ascii="Times New Roman" w:hAnsi="Times New Roman" w:cs="Times New Roman"/>
-                <w:b/>
-                <w:bCs/>
-                <w:sz w:val="24"/>
-                <w:szCs w:val="24"/>
-              </w:rPr>
-              <w:t>Field Name</w:t>
-            </w:r>
-          </w:p>
-        </w:tc>
-        <w:tc>
-          <w:tcPr>
-            <w:tcW w:w="3093" w:type="dxa"/>
-          </w:tcPr>
-          <w:p>
-            <w:pPr>
-              <w:spacing w:line="360" w:lineRule="auto"/>
-              <w:jc w:val="both"/>
-              <w:rPr>
-                <w:rFonts w:ascii="Times New Roman" w:hAnsi="Times New Roman" w:cs="Times New Roman"/>
-                <w:b/>
-                <w:bCs/>
-                <w:sz w:val="24"/>
-                <w:szCs w:val="24"/>
-              </w:rPr>
-            </w:pPr>
-            <w:r>
-              <w:rPr>
-                <w:rFonts w:ascii="Times New Roman" w:hAnsi="Times New Roman" w:cs="Times New Roman"/>
-                <w:b/>
-                <w:bCs/>
-                <w:sz w:val="24"/>
-                <w:szCs w:val="24"/>
-              </w:rPr>
-              <w:t>Type</w:t>
-            </w:r>
-          </w:p>
-        </w:tc>
-        <w:tc>
-          <w:tcPr>
-            <w:tcW w:w="3114" w:type="dxa"/>
-          </w:tcPr>
-          <w:p>
-            <w:pPr>
-              <w:spacing w:line="360" w:lineRule="auto"/>
-              <w:jc w:val="both"/>
-              <w:rPr>
-                <w:rFonts w:ascii="Times New Roman" w:hAnsi="Times New Roman" w:cs="Times New Roman"/>
-                <w:b/>
-                <w:bCs/>
-                <w:sz w:val="24"/>
-                <w:szCs w:val="24"/>
-              </w:rPr>
-            </w:pPr>
-            <w:r>
-              <w:rPr>
-                <w:rFonts w:ascii="Times New Roman" w:hAnsi="Times New Roman" w:cs="Times New Roman"/>
-                <w:b/>
-                <w:bCs/>
-                <w:sz w:val="24"/>
-                <w:szCs w:val="24"/>
-              </w:rPr>
-              <w:t>Description</w:t>
-            </w:r>
-          </w:p>
-        </w:tc>
-      </w:tr>
-      <w:tr>
-        <w:tc>
-          <w:tcPr>
-            <w:tcW w:w="3143" w:type="dxa"/>
-          </w:tcPr>
-          <w:p>
-            <w:pPr>
-              <w:spacing w:line="360" w:lineRule="auto"/>
-              <w:jc w:val="both"/>
-              <w:rPr>
-                <w:rFonts w:ascii="Times New Roman" w:hAnsi="Times New Roman" w:cs="Times New Roman"/>
-                <w:sz w:val="24"/>
-                <w:szCs w:val="24"/>
-              </w:rPr>
-            </w:pPr>
-            <w:r>
-              <w:rPr>
-                <w:rFonts w:ascii="Times New Roman" w:hAnsi="Times New Roman" w:cs="Times New Roman"/>
-                <w:sz w:val="24"/>
-                <w:szCs w:val="24"/>
-              </w:rPr>
-              <w:t>User_</w:t>
-            </w:r>
-            <w:r>
-              <w:rPr>
-                <w:rFonts w:ascii="Times New Roman" w:hAnsi="Times New Roman" w:cs="Times New Roman"/>
-                <w:sz w:val="24"/>
-                <w:szCs w:val="24"/>
-              </w:rPr>
-              <w:t>role</w:t>
-            </w:r>
-            <w:r>
-              <w:rPr>
-                <w:rFonts w:ascii="Times New Roman" w:hAnsi="Times New Roman" w:cs="Times New Roman"/>
-                <w:sz w:val="24"/>
-                <w:szCs w:val="24"/>
-              </w:rPr>
-              <w:t>_id</w:t>
-            </w:r>
-          </w:p>
-        </w:tc>
-        <w:tc>
-          <w:tcPr>
-            <w:tcW w:w="3093" w:type="dxa"/>
-          </w:tcPr>
-          <w:p>
-            <w:pPr>
-              <w:spacing w:line="360" w:lineRule="auto"/>
-              <w:jc w:val="both"/>
-              <w:rPr>
-                <w:rFonts w:ascii="Times New Roman" w:hAnsi="Times New Roman" w:cs="Times New Roman"/>
-                <w:sz w:val="24"/>
-                <w:szCs w:val="24"/>
-              </w:rPr>
-            </w:pPr>
-            <w:r>
-              <w:rPr>
-                <w:rFonts w:ascii="Times New Roman" w:hAnsi="Times New Roman" w:cs="Times New Roman"/>
-                <w:sz w:val="24"/>
-                <w:szCs w:val="24"/>
-              </w:rPr>
-              <w:t>int</w:t>
-            </w:r>
-          </w:p>
-        </w:tc>
-        <w:tc>
-          <w:tcPr>
-            <w:tcW w:w="3114" w:type="dxa"/>
-          </w:tcPr>
-          <w:p>
-            <w:pPr>
-              <w:spacing w:line="360" w:lineRule="auto"/>
-              <w:jc w:val="both"/>
-              <w:rPr>
-                <w:rFonts w:ascii="Times New Roman" w:hAnsi="Times New Roman" w:cs="Times New Roman"/>
-                <w:sz w:val="24"/>
-                <w:szCs w:val="24"/>
-              </w:rPr>
-            </w:pPr>
-            <w:r>
-              <w:rPr>
-                <w:rFonts w:ascii="Times New Roman" w:hAnsi="Times New Roman" w:cs="Times New Roman"/>
-                <w:sz w:val="24"/>
-                <w:szCs w:val="24"/>
-              </w:rPr>
-              <w:t xml:space="preserve">Id of </w:t>
-            </w:r>
-            <w:r>
-              <w:rPr>
-                <w:rFonts w:ascii="Times New Roman" w:hAnsi="Times New Roman" w:cs="Times New Roman"/>
-                <w:sz w:val="24"/>
-                <w:szCs w:val="24"/>
-              </w:rPr>
-              <w:t>title role</w:t>
-            </w:r>
-          </w:p>
-        </w:tc>
-      </w:tr>
-      <w:tr>
-        <w:tc>
-          <w:tcPr>
-            <w:tcW w:w="3143" w:type="dxa"/>
-          </w:tcPr>
-          <w:p>
-            <w:pPr>
-              <w:spacing w:line="360" w:lineRule="auto"/>
-              <w:jc w:val="both"/>
-              <w:rPr>
-                <w:rFonts w:ascii="Times New Roman" w:hAnsi="Times New Roman" w:cs="Times New Roman"/>
-                <w:sz w:val="24"/>
-                <w:szCs w:val="24"/>
-              </w:rPr>
-            </w:pPr>
-            <w:r>
-              <w:rPr>
-                <w:rFonts w:ascii="Times New Roman" w:hAnsi="Times New Roman" w:cs="Times New Roman"/>
-                <w:sz w:val="24"/>
-                <w:szCs w:val="24"/>
-              </w:rPr>
-              <w:t>User_role</w:t>
-            </w:r>
-          </w:p>
-        </w:tc>
-        <w:tc>
-          <w:tcPr>
-            <w:tcW w:w="3093" w:type="dxa"/>
-          </w:tcPr>
-          <w:p>
-            <w:pPr>
-              <w:spacing w:line="360" w:lineRule="auto"/>
-              <w:jc w:val="both"/>
-              <w:rPr>
-                <w:rFonts w:ascii="Times New Roman" w:hAnsi="Times New Roman" w:cs="Times New Roman"/>
-                <w:sz w:val="24"/>
-                <w:szCs w:val="24"/>
-              </w:rPr>
-            </w:pPr>
-            <w:r>
-              <w:rPr>
-                <w:rFonts w:ascii="Times New Roman" w:hAnsi="Times New Roman" w:cs="Times New Roman"/>
-                <w:sz w:val="24"/>
-                <w:szCs w:val="24"/>
-              </w:rPr>
-              <w:t>varchar</w:t>
-            </w:r>
-          </w:p>
-        </w:tc>
-        <w:tc>
-          <w:tcPr>
-            <w:tcW w:w="3114" w:type="dxa"/>
-          </w:tcPr>
-          <w:p>
-            <w:pPr>
-              <w:spacing w:line="360" w:lineRule="auto"/>
-              <w:jc w:val="both"/>
-              <w:rPr>
-                <w:rFonts w:ascii="Times New Roman" w:hAnsi="Times New Roman" w:cs="Times New Roman"/>
-                <w:sz w:val="24"/>
-                <w:szCs w:val="24"/>
-              </w:rPr>
-            </w:pPr>
-            <w:r>
-              <w:rPr>
-                <w:rFonts w:ascii="Times New Roman" w:hAnsi="Times New Roman" w:cs="Times New Roman"/>
-                <w:sz w:val="24"/>
-                <w:szCs w:val="24"/>
-              </w:rPr>
-              <w:t xml:space="preserve">Role </w:t>
-            </w:r>
-            <w:r>
-              <w:rPr>
-                <w:rFonts w:ascii="Times New Roman" w:hAnsi="Times New Roman" w:cs="Times New Roman"/>
-                <w:sz w:val="24"/>
-                <w:szCs w:val="24"/>
-              </w:rPr>
-              <w:t xml:space="preserve">of </w:t>
-            </w:r>
-            <w:r>
-              <w:rPr>
-                <w:rFonts w:ascii="Times New Roman" w:hAnsi="Times New Roman" w:cs="Times New Roman"/>
-                <w:sz w:val="24"/>
-                <w:szCs w:val="24"/>
-              </w:rPr>
-              <w:t>user</w:t>
-            </w:r>
-          </w:p>
-        </w:tc>
-      </w:tr>
-    </w:tbl>
-    <w:p>
-      <w:pPr>
-        <w:spacing w:line="360" w:lineRule="auto"/>
-        <w:jc w:val="both"/>
-        <w:rPr>
-          <w:rFonts w:ascii="Times New Roman" w:hAnsi="Times New Roman" w:cs="Times New Roman"/>
-          <w:sz w:val="24"/>
-          <w:szCs w:val="24"/>
-        </w:rPr>
-      </w:pPr>
-    </w:p>
-    <w:p>
-      <w:pPr>
-        <w:spacing w:line="360" w:lineRule="auto"/>
-        <w:jc w:val="both"/>
-        <w:rPr>
-          <w:rFonts w:ascii="Times New Roman" w:hAnsi="Times New Roman" w:cs="Times New Roman"/>
-          <w:sz w:val="24"/>
-          <w:szCs w:val="24"/>
-        </w:rPr>
-      </w:pPr>
-    </w:p>
-    <w:p>
-      <w:pPr>
-        <w:spacing w:line="360" w:lineRule="auto"/>
-        <w:jc w:val="both"/>
-        <w:rPr>
-          <w:rFonts w:ascii="Times New Roman" w:hAnsi="Times New Roman" w:cs="Times New Roman"/>
-          <w:sz w:val="24"/>
-          <w:szCs w:val="24"/>
-        </w:rPr>
-      </w:pPr>
-    </w:p>
-    <w:p>
-      <w:pPr>
-        <w:spacing w:line="360" w:lineRule="auto"/>
-        <w:jc w:val="both"/>
-        <w:rPr>
-          <w:rFonts w:ascii="Times New Roman" w:hAnsi="Times New Roman" w:cs="Times New Roman"/>
-          <w:b/>
-          <w:bCs/>
-          <w:sz w:val="24"/>
-          <w:szCs w:val="24"/>
-        </w:rPr>
-      </w:pPr>
-    </w:p>
-    <w:p>
-      <w:pPr>
-        <w:spacing w:line="360" w:lineRule="auto"/>
-        <w:jc w:val="both"/>
-        <w:rPr>
-          <w:rFonts w:ascii="Times New Roman" w:hAnsi="Times New Roman" w:cs="Times New Roman"/>
-          <w:b/>
-          <w:bCs/>
-          <w:sz w:val="24"/>
-          <w:szCs w:val="24"/>
-        </w:rPr>
-      </w:pPr>
-      <w:r>
-        <w:rPr>
-          <w:rFonts w:ascii="Times New Roman" w:hAnsi="Times New Roman" w:cs="Times New Roman"/>
-          <w:b/>
-          <w:bCs/>
-          <w:sz w:val="24"/>
-          <w:szCs w:val="24"/>
-        </w:rPr>
-        <w:t>Table2: tbl</w:t>
-      </w:r>
-      <w:r>
-        <w:rPr>
-          <w:rFonts w:ascii="Times New Roman" w:hAnsi="Times New Roman" w:cs="Times New Roman"/>
-          <w:b/>
-          <w:bCs/>
-          <w:sz w:val="24"/>
-          <w:szCs w:val="24"/>
-        </w:rPr>
-        <w:t>_</w:t>
-      </w:r>
-      <w:r>
-        <w:rPr>
-          <w:rFonts w:ascii="Times New Roman" w:hAnsi="Times New Roman" w:cs="Times New Roman"/>
-          <w:b/>
-          <w:bCs/>
-          <w:sz w:val="24"/>
-          <w:szCs w:val="24"/>
-        </w:rPr>
-        <w:t>user</w:t>
-      </w:r>
-      <w:r>
-        <w:rPr>
-          <w:rFonts w:ascii="Times New Roman" w:hAnsi="Times New Roman" w:cs="Times New Roman"/>
-          <w:b/>
-          <w:bCs/>
-          <w:sz w:val="24"/>
-          <w:szCs w:val="24"/>
-        </w:rPr>
-        <w:t>s</w:t>
-      </w:r>
-    </w:p>
-    <w:tbl>
-      <w:tblPr>
-        <w:tblStyle w:val="TableGrid"/>
-        <w:tblW w:w="0" w:type="auto"/>
-        <w:tblLook w:val="04A0" w:firstRow="1" w:lastRow="0" w:firstColumn="1" w:lastColumn="0" w:noHBand="0" w:noVBand="1"/>
-      </w:tblPr>
-      <w:tblGrid>
-        <w:gridCol w:w="3134"/>
-        <w:gridCol w:w="3099"/>
-        <w:gridCol w:w="3117"/>
+        <w:gridCol w:w="3129"/>
+        <w:gridCol w:w="3101"/>
+        <w:gridCol w:w="3120"/>
       </w:tblGrid>
       <w:tr>
         <w:tc>
@@ -16100,7 +15617,15 @@
                 <w:sz w:val="24"/>
                 <w:szCs w:val="24"/>
               </w:rPr>
-              <w:t>Int</w:t>
+              <w:t>i</w:t>
+            </w:r>
+            <w:r>
+              <w:rPr>
+                <w:rFonts w:ascii="Times New Roman" w:hAnsi="Times New Roman" w:cs="Times New Roman"/>
+                <w:sz w:val="24"/>
+                <w:szCs w:val="24"/>
+              </w:rPr>
+              <w:t>nt</w:t>
             </w:r>
           </w:p>
         </w:tc>
@@ -16158,22 +15683,6 @@
                 <w:sz w:val="24"/>
                 <w:szCs w:val="24"/>
               </w:rPr>
-              <w:t>User</w:t>
-            </w:r>
-            <w:r>
-              <w:rPr>
-                <w:rFonts w:ascii="Times New Roman" w:hAnsi="Times New Roman" w:cs="Times New Roman"/>
-                <w:sz w:val="24"/>
-                <w:szCs w:val="24"/>
-              </w:rPr>
-              <w:t>_</w:t>
-            </w:r>
-            <w:r>
-              <w:rPr>
-                <w:rFonts w:ascii="Times New Roman" w:hAnsi="Times New Roman" w:cs="Times New Roman"/>
-                <w:sz w:val="24"/>
-                <w:szCs w:val="24"/>
-              </w:rPr>
               <w:t>first_</w:t>
             </w:r>
             <w:r>
@@ -16206,7 +15715,15 @@
                 <w:sz w:val="24"/>
                 <w:szCs w:val="24"/>
               </w:rPr>
-              <w:t>Varchar</w:t>
+              <w:t>v</w:t>
+            </w:r>
+            <w:r>
+              <w:rPr>
+                <w:rFonts w:ascii="Times New Roman" w:hAnsi="Times New Roman" w:cs="Times New Roman"/>
+                <w:sz w:val="24"/>
+                <w:szCs w:val="24"/>
+              </w:rPr>
+              <w:t>archar</w:t>
             </w:r>
           </w:p>
         </w:tc>
@@ -16264,7 +15781,7 @@
                 <w:sz w:val="24"/>
                 <w:szCs w:val="24"/>
               </w:rPr>
-              <w:t>User_last_name</w:t>
+              <w:t>last_name</w:t>
             </w:r>
           </w:p>
         </w:tc>
@@ -16288,7 +15805,15 @@
                 <w:sz w:val="24"/>
                 <w:szCs w:val="24"/>
               </w:rPr>
-              <w:t xml:space="preserve">Varchar </w:t>
+              <w:t>v</w:t>
+            </w:r>
+            <w:r>
+              <w:rPr>
+                <w:rFonts w:ascii="Times New Roman" w:hAnsi="Times New Roman" w:cs="Times New Roman"/>
+                <w:sz w:val="24"/>
+                <w:szCs w:val="24"/>
+              </w:rPr>
+              <w:t xml:space="preserve">archar </w:t>
             </w:r>
           </w:p>
         </w:tc>
@@ -16338,7 +15863,7 @@
                 <w:sz w:val="24"/>
                 <w:szCs w:val="24"/>
               </w:rPr>
-              <w:t>User</w:t>
+              <w:t>phone_n</w:t>
             </w:r>
             <w:r>
               <w:rPr>
@@ -16346,15 +15871,7 @@
                 <w:sz w:val="24"/>
                 <w:szCs w:val="24"/>
               </w:rPr>
-              <w:t>_</w:t>
-            </w:r>
-            <w:r>
-              <w:rPr>
-                <w:rFonts w:ascii="Times New Roman" w:hAnsi="Times New Roman" w:cs="Times New Roman"/>
-                <w:sz w:val="24"/>
-                <w:szCs w:val="24"/>
-              </w:rPr>
-              <w:t>phone_no</w:t>
+              <w:t>umber</w:t>
             </w:r>
           </w:p>
         </w:tc>
@@ -16378,7 +15895,15 @@
                 <w:sz w:val="24"/>
                 <w:szCs w:val="24"/>
               </w:rPr>
-              <w:t>Int</w:t>
+              <w:t>i</w:t>
+            </w:r>
+            <w:r>
+              <w:rPr>
+                <w:rFonts w:ascii="Times New Roman" w:hAnsi="Times New Roman" w:cs="Times New Roman"/>
+                <w:sz w:val="24"/>
+                <w:szCs w:val="24"/>
+              </w:rPr>
+              <w:t>nt</w:t>
             </w:r>
           </w:p>
         </w:tc>
@@ -16436,15 +15961,7 @@
                 <w:sz w:val="24"/>
                 <w:szCs w:val="24"/>
               </w:rPr>
-              <w:t>User</w:t>
-            </w:r>
-            <w:r>
-              <w:rPr>
-                <w:rFonts w:ascii="Times New Roman" w:hAnsi="Times New Roman" w:cs="Times New Roman"/>
-                <w:sz w:val="24"/>
-                <w:szCs w:val="24"/>
-              </w:rPr>
-              <w:t>_email</w:t>
+              <w:t>email</w:t>
             </w:r>
           </w:p>
         </w:tc>
@@ -16468,7 +15985,15 @@
                 <w:sz w:val="24"/>
                 <w:szCs w:val="24"/>
               </w:rPr>
-              <w:t>Varchar</w:t>
+              <w:t>v</w:t>
+            </w:r>
+            <w:r>
+              <w:rPr>
+                <w:rFonts w:ascii="Times New Roman" w:hAnsi="Times New Roman" w:cs="Times New Roman"/>
+                <w:sz w:val="24"/>
+                <w:szCs w:val="24"/>
+              </w:rPr>
+              <w:t>archar</w:t>
             </w:r>
           </w:p>
         </w:tc>
@@ -16526,7 +16051,7 @@
                 <w:sz w:val="24"/>
                 <w:szCs w:val="24"/>
               </w:rPr>
-              <w:t>User_role</w:t>
+              <w:t>gender</w:t>
             </w:r>
           </w:p>
         </w:tc>
@@ -16550,7 +16075,7 @@
                 <w:sz w:val="24"/>
                 <w:szCs w:val="24"/>
               </w:rPr>
-              <w:t xml:space="preserve">Int </w:t>
+              <w:t>varchar</w:t>
             </w:r>
           </w:p>
         </w:tc>
@@ -16574,7 +16099,7 @@
                 <w:sz w:val="24"/>
                 <w:szCs w:val="24"/>
               </w:rPr>
-              <w:t>The role of the user</w:t>
+              <w:t>Gender of the user</w:t>
             </w:r>
           </w:p>
         </w:tc>
@@ -16600,7 +16125,7 @@
                 <w:sz w:val="24"/>
                 <w:szCs w:val="24"/>
               </w:rPr>
-              <w:t>User</w:t>
+              <w:t>u</w:t>
             </w:r>
             <w:r>
               <w:rPr>
@@ -16608,7 +16133,23 @@
                 <w:sz w:val="24"/>
                 <w:szCs w:val="24"/>
               </w:rPr>
-              <w:t>_password</w:t>
+              <w:t>ser</w:t>
+            </w:r>
+            <w:r>
+              <w:rPr>
+                <w:rFonts w:ascii="Times New Roman" w:hAnsi="Times New Roman" w:cs="Times New Roman"/>
+                <w:sz w:val="24"/>
+                <w:szCs w:val="24"/>
+              </w:rPr>
+              <w:t>_</w:t>
+            </w:r>
+            <w:r>
+              <w:rPr>
+                <w:rFonts w:ascii="Times New Roman" w:hAnsi="Times New Roman" w:cs="Times New Roman"/>
+                <w:sz w:val="24"/>
+                <w:szCs w:val="24"/>
+              </w:rPr>
+              <w:t>type</w:t>
             </w:r>
           </w:p>
         </w:tc>
@@ -16632,7 +16173,15 @@
                 <w:sz w:val="24"/>
                 <w:szCs w:val="24"/>
               </w:rPr>
-              <w:t>Varchar</w:t>
+              <w:t>v</w:t>
+            </w:r>
+            <w:r>
+              <w:rPr>
+                <w:rFonts w:ascii="Times New Roman" w:hAnsi="Times New Roman" w:cs="Times New Roman"/>
+                <w:sz w:val="24"/>
+                <w:szCs w:val="24"/>
+              </w:rPr>
+              <w:t>archar</w:t>
             </w:r>
           </w:p>
         </w:tc>
@@ -16656,15 +16205,7 @@
                 <w:sz w:val="24"/>
                 <w:szCs w:val="24"/>
               </w:rPr>
-              <w:t xml:space="preserve">Password of </w:t>
-            </w:r>
-            <w:r>
-              <w:rPr>
-                <w:rFonts w:ascii="Times New Roman" w:hAnsi="Times New Roman" w:cs="Times New Roman"/>
-                <w:sz w:val="24"/>
-                <w:szCs w:val="24"/>
-              </w:rPr>
-              <w:t>user</w:t>
+              <w:t>Type of the user</w:t>
             </w:r>
           </w:p>
         </w:tc>
@@ -16690,7 +16231,15 @@
                 <w:sz w:val="24"/>
                 <w:szCs w:val="24"/>
               </w:rPr>
-              <w:t>User_gender</w:t>
+              <w:t>p</w:t>
+            </w:r>
+            <w:r>
+              <w:rPr>
+                <w:rFonts w:ascii="Times New Roman" w:hAnsi="Times New Roman" w:cs="Times New Roman"/>
+                <w:sz w:val="24"/>
+                <w:szCs w:val="24"/>
+              </w:rPr>
+              <w:t xml:space="preserve">assword </w:t>
             </w:r>
           </w:p>
         </w:tc>
@@ -16714,7 +16263,15 @@
                 <w:sz w:val="24"/>
                 <w:szCs w:val="24"/>
               </w:rPr>
-              <w:t xml:space="preserve">Varchar </w:t>
+              <w:t>v</w:t>
+            </w:r>
+            <w:r>
+              <w:rPr>
+                <w:rFonts w:ascii="Times New Roman" w:hAnsi="Times New Roman" w:cs="Times New Roman"/>
+                <w:sz w:val="24"/>
+                <w:szCs w:val="24"/>
+              </w:rPr>
+              <w:t xml:space="preserve">archar </w:t>
             </w:r>
           </w:p>
         </w:tc>
@@ -16738,258 +16295,15 @@
                 <w:sz w:val="24"/>
                 <w:szCs w:val="24"/>
               </w:rPr>
-              <w:t>Gender of the user</w:t>
+              <w:t xml:space="preserve">Password </w:t>
             </w:r>
-          </w:p>
-        </w:tc>
-      </w:tr>
-    </w:tbl>
-    <w:p>
-      <w:pPr>
-        <w:spacing w:line="360" w:lineRule="auto"/>
-        <w:jc w:val="both"/>
-        <w:rPr>
-          <w:rFonts w:ascii="Times New Roman" w:hAnsi="Times New Roman" w:cs="Times New Roman"/>
-          <w:b/>
-          <w:bCs/>
-          <w:sz w:val="24"/>
-          <w:szCs w:val="24"/>
-        </w:rPr>
-      </w:pPr>
-    </w:p>
-    <w:p>
-      <w:pPr>
-        <w:spacing w:line="360" w:lineRule="auto"/>
-        <w:jc w:val="both"/>
-        <w:rPr>
-          <w:rFonts w:ascii="Times New Roman" w:hAnsi="Times New Roman" w:cs="Times New Roman"/>
-          <w:b/>
-          <w:bCs/>
-          <w:sz w:val="24"/>
-          <w:szCs w:val="24"/>
-        </w:rPr>
-      </w:pPr>
-    </w:p>
-    <w:p>
-      <w:pPr>
-        <w:spacing w:line="360" w:lineRule="auto"/>
-        <w:jc w:val="both"/>
-        <w:rPr>
-          <w:rFonts w:ascii="Times New Roman" w:hAnsi="Times New Roman" w:cs="Times New Roman"/>
-          <w:b/>
-          <w:bCs/>
-          <w:sz w:val="24"/>
-          <w:szCs w:val="24"/>
-        </w:rPr>
-      </w:pPr>
-    </w:p>
-    <w:p>
-      <w:pPr>
-        <w:spacing w:line="360" w:lineRule="auto"/>
-        <w:jc w:val="both"/>
-        <w:rPr>
-          <w:rFonts w:ascii="Times New Roman" w:hAnsi="Times New Roman" w:cs="Times New Roman"/>
-          <w:b/>
-          <w:bCs/>
-          <w:sz w:val="24"/>
-          <w:szCs w:val="24"/>
-        </w:rPr>
-      </w:pPr>
-    </w:p>
-    <w:p>
-      <w:pPr>
-        <w:spacing w:line="360" w:lineRule="auto"/>
-        <w:jc w:val="both"/>
-        <w:rPr>
-          <w:rFonts w:ascii="Times New Roman" w:hAnsi="Times New Roman" w:cs="Times New Roman"/>
-          <w:b/>
-          <w:bCs/>
-          <w:sz w:val="24"/>
-          <w:szCs w:val="24"/>
-        </w:rPr>
-      </w:pPr>
-    </w:p>
-    <w:p>
-      <w:pPr>
-        <w:spacing w:line="360" w:lineRule="auto"/>
-        <w:jc w:val="both"/>
-        <w:rPr>
-          <w:rFonts w:ascii="Times New Roman" w:hAnsi="Times New Roman" w:cs="Times New Roman"/>
-          <w:b/>
-          <w:bCs/>
-          <w:sz w:val="24"/>
-          <w:szCs w:val="24"/>
-        </w:rPr>
-      </w:pPr>
-    </w:p>
-    <w:p>
-      <w:pPr>
-        <w:spacing w:line="360" w:lineRule="auto"/>
-        <w:jc w:val="both"/>
-        <w:rPr>
-          <w:rFonts w:ascii="Times New Roman" w:hAnsi="Times New Roman" w:cs="Times New Roman"/>
-          <w:b/>
-          <w:bCs/>
-          <w:sz w:val="24"/>
-          <w:szCs w:val="24"/>
-        </w:rPr>
-      </w:pPr>
-    </w:p>
-    <w:p>
-      <w:pPr>
-        <w:spacing w:line="360" w:lineRule="auto"/>
-        <w:jc w:val="both"/>
-        <w:rPr>
-          <w:rFonts w:ascii="Times New Roman" w:hAnsi="Times New Roman" w:cs="Times New Roman"/>
-          <w:sz w:val="24"/>
-          <w:szCs w:val="24"/>
-        </w:rPr>
-      </w:pPr>
-      <w:r>
-        <w:rPr>
-          <w:rFonts w:ascii="Times New Roman" w:hAnsi="Times New Roman" w:cs="Times New Roman"/>
-          <w:b/>
-          <w:bCs/>
-          <w:sz w:val="24"/>
-          <w:szCs w:val="24"/>
-        </w:rPr>
-        <w:lastRenderedPageBreak/>
-        <w:t>Table</w:t>
-      </w:r>
-      <w:r>
-        <w:rPr>
-          <w:rFonts w:ascii="Times New Roman" w:hAnsi="Times New Roman" w:cs="Times New Roman"/>
-          <w:b/>
-          <w:bCs/>
-          <w:sz w:val="24"/>
-          <w:szCs w:val="24"/>
-        </w:rPr>
-        <w:t>3</w:t>
-      </w:r>
-      <w:r>
-        <w:rPr>
-          <w:rFonts w:ascii="Times New Roman" w:hAnsi="Times New Roman" w:cs="Times New Roman"/>
-          <w:b/>
-          <w:bCs/>
-          <w:sz w:val="24"/>
-          <w:szCs w:val="24"/>
-        </w:rPr>
-        <w:t>: tbl</w:t>
-      </w:r>
-      <w:r>
-        <w:rPr>
-          <w:rFonts w:ascii="Times New Roman" w:hAnsi="Times New Roman" w:cs="Times New Roman"/>
-          <w:b/>
-          <w:bCs/>
-          <w:sz w:val="24"/>
-          <w:szCs w:val="24"/>
-        </w:rPr>
-        <w:t>_</w:t>
-      </w:r>
-      <w:r>
-        <w:rPr>
-          <w:rFonts w:ascii="Times New Roman" w:hAnsi="Times New Roman" w:cs="Times New Roman"/>
-          <w:b/>
-          <w:bCs/>
-          <w:sz w:val="24"/>
-          <w:szCs w:val="24"/>
-        </w:rPr>
-        <w:t>appointment</w:t>
-      </w:r>
-    </w:p>
-    <w:tbl>
-      <w:tblPr>
-        <w:tblStyle w:val="TableGrid"/>
-        <w:tblW w:w="0" w:type="auto"/>
-        <w:tblLook w:val="04A0" w:firstRow="1" w:lastRow="0" w:firstColumn="1" w:lastColumn="0" w:noHBand="0" w:noVBand="1"/>
-      </w:tblPr>
-      <w:tblGrid>
-        <w:gridCol w:w="3145"/>
-        <w:gridCol w:w="3093"/>
-        <w:gridCol w:w="3112"/>
-      </w:tblGrid>
-      <w:tr>
-        <w:tc>
-          <w:tcPr>
-            <w:tcW w:w="3192" w:type="dxa"/>
-          </w:tcPr>
-          <w:p>
-            <w:pPr>
-              <w:spacing w:line="360" w:lineRule="auto"/>
-              <w:jc w:val="both"/>
-              <w:rPr>
-                <w:rFonts w:ascii="Times New Roman" w:hAnsi="Times New Roman" w:cs="Times New Roman"/>
-                <w:b/>
-                <w:bCs/>
-                <w:sz w:val="24"/>
-                <w:szCs w:val="24"/>
-              </w:rPr>
-            </w:pPr>
             <w:r>
               <w:rPr>
                 <w:rFonts w:ascii="Times New Roman" w:hAnsi="Times New Roman" w:cs="Times New Roman"/>
-                <w:b/>
-                <w:bCs/>
-                <w:sz w:val="24"/>
-                <w:szCs w:val="24"/>
-              </w:rPr>
-              <w:t>Field Name</w:t>
-            </w:r>
-          </w:p>
-        </w:tc>
-        <w:tc>
-          <w:tcPr>
-            <w:tcW w:w="3192" w:type="dxa"/>
-          </w:tcPr>
-          <w:p>
-            <w:pPr>
-              <w:spacing w:line="360" w:lineRule="auto"/>
-              <w:jc w:val="both"/>
-              <w:rPr>
-                <w:rFonts w:ascii="Times New Roman" w:hAnsi="Times New Roman" w:cs="Times New Roman"/>
-                <w:b/>
-                <w:bCs/>
-                <w:sz w:val="24"/>
-                <w:szCs w:val="24"/>
-              </w:rPr>
-            </w:pPr>
-            <w:r>
-              <w:rPr>
-                <w:rFonts w:ascii="Times New Roman" w:hAnsi="Times New Roman" w:cs="Times New Roman"/>
-                <w:b/>
-                <w:bCs/>
-                <w:sz w:val="24"/>
-                <w:szCs w:val="24"/>
-              </w:rPr>
-              <w:t>Type</w:t>
-            </w:r>
-          </w:p>
-        </w:tc>
-        <w:tc>
-          <w:tcPr>
-            <w:tcW w:w="3192" w:type="dxa"/>
-          </w:tcPr>
-          <w:p>
-            <w:pPr>
-              <w:spacing w:line="360" w:lineRule="auto"/>
-              <w:jc w:val="both"/>
-              <w:rPr>
-                <w:rFonts w:ascii="Times New Roman" w:hAnsi="Times New Roman" w:cs="Times New Roman"/>
-                <w:b/>
-                <w:bCs/>
-                <w:sz w:val="24"/>
-                <w:szCs w:val="24"/>
-              </w:rPr>
-            </w:pPr>
-            <w:r>
-              <w:rPr>
-                <w:rFonts w:ascii="Times New Roman" w:hAnsi="Times New Roman" w:cs="Times New Roman"/>
-                <w:b/>
-                <w:bCs/>
-                <w:sz w:val="24"/>
-                <w:szCs w:val="24"/>
-              </w:rPr>
-              <w:t>Description</w:t>
+                <w:sz w:val="24"/>
+                <w:szCs w:val="24"/>
+              </w:rPr>
+              <w:t>of the user</w:t>
             </w:r>
           </w:p>
         </w:tc>
@@ -17015,7 +16329,7 @@
                 <w:sz w:val="24"/>
                 <w:szCs w:val="24"/>
               </w:rPr>
-              <w:t>Appointment_id</w:t>
+              <w:t>signup_date</w:t>
             </w:r>
           </w:p>
         </w:tc>
@@ -17039,7 +16353,7 @@
                 <w:sz w:val="24"/>
                 <w:szCs w:val="24"/>
               </w:rPr>
-              <w:t>Int</w:t>
+              <w:t>date</w:t>
             </w:r>
           </w:p>
         </w:tc>
@@ -17063,311 +16377,7 @@
                 <w:sz w:val="24"/>
                 <w:szCs w:val="24"/>
               </w:rPr>
-              <w:t>Id of the appointment</w:t>
-            </w:r>
-          </w:p>
-        </w:tc>
-      </w:tr>
-      <w:tr>
-        <w:tc>
-          <w:tcPr>
-            <w:tcW w:w="3192" w:type="dxa"/>
-          </w:tcPr>
-          <w:p>
-            <w:pPr>
-              <w:spacing w:line="360" w:lineRule="auto"/>
-              <w:jc w:val="both"/>
-              <w:rPr>
-                <w:rFonts w:ascii="Times New Roman" w:hAnsi="Times New Roman" w:cs="Times New Roman"/>
-                <w:sz w:val="24"/>
-                <w:szCs w:val="24"/>
-              </w:rPr>
-            </w:pPr>
-            <w:r>
-              <w:rPr>
-                <w:rFonts w:ascii="Times New Roman" w:hAnsi="Times New Roman" w:cs="Times New Roman"/>
-                <w:sz w:val="24"/>
-                <w:szCs w:val="24"/>
-              </w:rPr>
-              <w:t>Appointment_date</w:t>
-            </w:r>
-          </w:p>
-        </w:tc>
-        <w:tc>
-          <w:tcPr>
-            <w:tcW w:w="3192" w:type="dxa"/>
-          </w:tcPr>
-          <w:p>
-            <w:pPr>
-              <w:spacing w:line="360" w:lineRule="auto"/>
-              <w:jc w:val="both"/>
-              <w:rPr>
-                <w:rFonts w:ascii="Times New Roman" w:hAnsi="Times New Roman" w:cs="Times New Roman"/>
-                <w:sz w:val="24"/>
-                <w:szCs w:val="24"/>
-              </w:rPr>
-            </w:pPr>
-            <w:r>
-              <w:rPr>
-                <w:rFonts w:ascii="Times New Roman" w:hAnsi="Times New Roman" w:cs="Times New Roman"/>
-                <w:sz w:val="24"/>
-                <w:szCs w:val="24"/>
-              </w:rPr>
-              <w:t xml:space="preserve">Varchar </w:t>
-            </w:r>
-          </w:p>
-        </w:tc>
-        <w:tc>
-          <w:tcPr>
-            <w:tcW w:w="3192" w:type="dxa"/>
-          </w:tcPr>
-          <w:p>
-            <w:pPr>
-              <w:spacing w:line="360" w:lineRule="auto"/>
-              <w:jc w:val="both"/>
-              <w:rPr>
-                <w:rFonts w:ascii="Times New Roman" w:hAnsi="Times New Roman" w:cs="Times New Roman"/>
-                <w:sz w:val="24"/>
-                <w:szCs w:val="24"/>
-              </w:rPr>
-            </w:pPr>
-            <w:r>
-              <w:rPr>
-                <w:rFonts w:ascii="Times New Roman" w:hAnsi="Times New Roman" w:cs="Times New Roman"/>
-                <w:sz w:val="24"/>
-                <w:szCs w:val="24"/>
-              </w:rPr>
-              <w:t>Date of the appointment</w:t>
-            </w:r>
-          </w:p>
-        </w:tc>
-      </w:tr>
-      <w:tr>
-        <w:tc>
-          <w:tcPr>
-            <w:tcW w:w="3192" w:type="dxa"/>
-          </w:tcPr>
-          <w:p>
-            <w:pPr>
-              <w:spacing w:line="360" w:lineRule="auto"/>
-              <w:jc w:val="both"/>
-              <w:rPr>
-                <w:rFonts w:ascii="Times New Roman" w:hAnsi="Times New Roman" w:cs="Times New Roman"/>
-                <w:sz w:val="24"/>
-                <w:szCs w:val="24"/>
-              </w:rPr>
-            </w:pPr>
-            <w:r>
-              <w:rPr>
-                <w:rFonts w:ascii="Times New Roman" w:hAnsi="Times New Roman" w:cs="Times New Roman"/>
-                <w:sz w:val="24"/>
-                <w:szCs w:val="24"/>
-              </w:rPr>
-              <w:t>Appointment_time</w:t>
-            </w:r>
-          </w:p>
-        </w:tc>
-        <w:tc>
-          <w:tcPr>
-            <w:tcW w:w="3192" w:type="dxa"/>
-          </w:tcPr>
-          <w:p>
-            <w:pPr>
-              <w:spacing w:line="360" w:lineRule="auto"/>
-              <w:jc w:val="both"/>
-              <w:rPr>
-                <w:rFonts w:ascii="Times New Roman" w:hAnsi="Times New Roman" w:cs="Times New Roman"/>
-                <w:sz w:val="24"/>
-                <w:szCs w:val="24"/>
-              </w:rPr>
-            </w:pPr>
-            <w:r>
-              <w:rPr>
-                <w:rFonts w:ascii="Times New Roman" w:hAnsi="Times New Roman" w:cs="Times New Roman"/>
-                <w:sz w:val="24"/>
-                <w:szCs w:val="24"/>
-              </w:rPr>
-              <w:t>Int</w:t>
-            </w:r>
-          </w:p>
-        </w:tc>
-        <w:tc>
-          <w:tcPr>
-            <w:tcW w:w="3192" w:type="dxa"/>
-          </w:tcPr>
-          <w:p>
-            <w:pPr>
-              <w:spacing w:line="360" w:lineRule="auto"/>
-              <w:jc w:val="both"/>
-              <w:rPr>
-                <w:rFonts w:ascii="Times New Roman" w:hAnsi="Times New Roman" w:cs="Times New Roman"/>
-                <w:sz w:val="24"/>
-                <w:szCs w:val="24"/>
-              </w:rPr>
-            </w:pPr>
-            <w:r>
-              <w:rPr>
-                <w:rFonts w:ascii="Times New Roman" w:hAnsi="Times New Roman" w:cs="Times New Roman"/>
-                <w:sz w:val="24"/>
-                <w:szCs w:val="24"/>
-              </w:rPr>
-              <w:t>Time of the appointment</w:t>
-            </w:r>
-          </w:p>
-        </w:tc>
-      </w:tr>
-      <w:tr>
-        <w:tc>
-          <w:tcPr>
-            <w:tcW w:w="3192" w:type="dxa"/>
-          </w:tcPr>
-          <w:p>
-            <w:pPr>
-              <w:spacing w:line="360" w:lineRule="auto"/>
-              <w:jc w:val="both"/>
-              <w:rPr>
-                <w:rFonts w:ascii="Times New Roman" w:hAnsi="Times New Roman" w:cs="Times New Roman"/>
-                <w:sz w:val="24"/>
-                <w:szCs w:val="24"/>
-              </w:rPr>
-            </w:pPr>
-            <w:r>
-              <w:rPr>
-                <w:rFonts w:ascii="Times New Roman" w:hAnsi="Times New Roman" w:cs="Times New Roman"/>
-                <w:sz w:val="24"/>
-                <w:szCs w:val="24"/>
-              </w:rPr>
-              <w:t>Appointment_status</w:t>
-            </w:r>
-          </w:p>
-        </w:tc>
-        <w:tc>
-          <w:tcPr>
-            <w:tcW w:w="3192" w:type="dxa"/>
-          </w:tcPr>
-          <w:p>
-            <w:pPr>
-              <w:spacing w:line="360" w:lineRule="auto"/>
-              <w:jc w:val="both"/>
-              <w:rPr>
-                <w:rFonts w:ascii="Times New Roman" w:hAnsi="Times New Roman" w:cs="Times New Roman"/>
-                <w:sz w:val="24"/>
-                <w:szCs w:val="24"/>
-              </w:rPr>
-            </w:pPr>
-            <w:r>
-              <w:rPr>
-                <w:rFonts w:ascii="Times New Roman" w:hAnsi="Times New Roman" w:cs="Times New Roman"/>
-                <w:sz w:val="24"/>
-                <w:szCs w:val="24"/>
-              </w:rPr>
-              <w:t>Varchar</w:t>
-            </w:r>
-          </w:p>
-        </w:tc>
-        <w:tc>
-          <w:tcPr>
-            <w:tcW w:w="3192" w:type="dxa"/>
-          </w:tcPr>
-          <w:p>
-            <w:pPr>
-              <w:spacing w:line="360" w:lineRule="auto"/>
-              <w:jc w:val="both"/>
-              <w:rPr>
-                <w:rFonts w:ascii="Times New Roman" w:hAnsi="Times New Roman" w:cs="Times New Roman"/>
-                <w:sz w:val="24"/>
-                <w:szCs w:val="24"/>
-              </w:rPr>
-            </w:pPr>
-            <w:r>
-              <w:rPr>
-                <w:rFonts w:ascii="Times New Roman" w:hAnsi="Times New Roman" w:cs="Times New Roman"/>
-                <w:sz w:val="24"/>
-                <w:szCs w:val="24"/>
-              </w:rPr>
-              <w:t>Status of the appointment</w:t>
-            </w:r>
-          </w:p>
-        </w:tc>
-      </w:tr>
-      <w:tr>
-        <w:tc>
-          <w:tcPr>
-            <w:tcW w:w="3192" w:type="dxa"/>
-          </w:tcPr>
-          <w:p>
-            <w:pPr>
-              <w:spacing w:line="360" w:lineRule="auto"/>
-              <w:jc w:val="both"/>
-              <w:rPr>
-                <w:rFonts w:ascii="Times New Roman" w:hAnsi="Times New Roman" w:cs="Times New Roman"/>
-                <w:sz w:val="24"/>
-                <w:szCs w:val="24"/>
-              </w:rPr>
-            </w:pPr>
-            <w:r>
-              <w:rPr>
-                <w:rFonts w:ascii="Times New Roman" w:hAnsi="Times New Roman" w:cs="Times New Roman"/>
-                <w:sz w:val="24"/>
-                <w:szCs w:val="24"/>
-              </w:rPr>
-              <w:t>User_id</w:t>
-            </w:r>
-          </w:p>
-        </w:tc>
-        <w:tc>
-          <w:tcPr>
-            <w:tcW w:w="3192" w:type="dxa"/>
-          </w:tcPr>
-          <w:p>
-            <w:pPr>
-              <w:spacing w:line="360" w:lineRule="auto"/>
-              <w:jc w:val="both"/>
-              <w:rPr>
-                <w:rFonts w:ascii="Times New Roman" w:hAnsi="Times New Roman" w:cs="Times New Roman"/>
-                <w:sz w:val="24"/>
-                <w:szCs w:val="24"/>
-              </w:rPr>
-            </w:pPr>
-            <w:r>
-              <w:rPr>
-                <w:rFonts w:ascii="Times New Roman" w:hAnsi="Times New Roman" w:cs="Times New Roman"/>
-                <w:sz w:val="24"/>
-                <w:szCs w:val="24"/>
-              </w:rPr>
-              <w:t>int</w:t>
-            </w:r>
-          </w:p>
-        </w:tc>
-        <w:tc>
-          <w:tcPr>
-            <w:tcW w:w="3192" w:type="dxa"/>
-          </w:tcPr>
-          <w:p>
-            <w:pPr>
-              <w:spacing w:line="360" w:lineRule="auto"/>
-              <w:jc w:val="both"/>
-              <w:rPr>
-                <w:rFonts w:ascii="Times New Roman" w:hAnsi="Times New Roman" w:cs="Times New Roman"/>
-                <w:sz w:val="24"/>
-                <w:szCs w:val="24"/>
-              </w:rPr>
-            </w:pPr>
-            <w:r>
-              <w:rPr>
-                <w:rFonts w:ascii="Times New Roman" w:hAnsi="Times New Roman" w:cs="Times New Roman"/>
-                <w:sz w:val="24"/>
-                <w:szCs w:val="24"/>
-              </w:rPr>
-              <w:t xml:space="preserve">Id of the </w:t>
-            </w:r>
-            <w:r>
-              <w:rPr>
-                <w:rFonts w:ascii="Times New Roman" w:hAnsi="Times New Roman" w:cs="Times New Roman"/>
-                <w:sz w:val="24"/>
-                <w:szCs w:val="24"/>
-              </w:rPr>
-              <w:t>user</w:t>
+              <w:t>Date user registered</w:t>
             </w:r>
           </w:p>
         </w:tc>
@@ -17418,17 +16428,21 @@
         <w:jc w:val="both"/>
         <w:rPr>
           <w:rFonts w:ascii="Times New Roman" w:hAnsi="Times New Roman" w:cs="Times New Roman"/>
+          <w:sz w:val="24"/>
+          <w:szCs w:val="24"/>
+        </w:rPr>
+      </w:pPr>
+      <w:r>
+        <w:rPr>
+          <w:rFonts w:ascii="Times New Roman" w:hAnsi="Times New Roman" w:cs="Times New Roman"/>
           <w:b/>
           <w:bCs/>
           <w:sz w:val="24"/>
           <w:szCs w:val="24"/>
         </w:rPr>
-      </w:pPr>
-    </w:p>
-    <w:p>
-      <w:pPr>
-        <w:spacing w:line="360" w:lineRule="auto"/>
-        <w:jc w:val="both"/>
+        <w:t>Table</w:t>
+      </w:r>
+      <w:r>
         <w:rPr>
           <w:rFonts w:ascii="Times New Roman" w:hAnsi="Times New Roman" w:cs="Times New Roman"/>
           <w:b/>
@@ -17436,18 +16450,8 @@
           <w:sz w:val="24"/>
           <w:szCs w:val="24"/>
         </w:rPr>
-      </w:pPr>
-    </w:p>
-    <w:p>
-      <w:pPr>
-        <w:spacing w:line="360" w:lineRule="auto"/>
-        <w:jc w:val="both"/>
-        <w:rPr>
-          <w:rFonts w:ascii="Times New Roman" w:hAnsi="Times New Roman" w:cs="Times New Roman"/>
-          <w:sz w:val="24"/>
-          <w:szCs w:val="24"/>
-        </w:rPr>
-      </w:pPr>
+        <w:t>2</w:t>
+      </w:r>
       <w:r>
         <w:rPr>
           <w:rFonts w:ascii="Times New Roman" w:hAnsi="Times New Roman" w:cs="Times New Roman"/>
@@ -17456,7 +16460,7 @@
           <w:sz w:val="24"/>
           <w:szCs w:val="24"/>
         </w:rPr>
-        <w:t>Table</w:t>
+        <w:t>: tbl</w:t>
       </w:r>
       <w:r>
         <w:rPr>
@@ -17466,7 +16470,7 @@
           <w:sz w:val="24"/>
           <w:szCs w:val="24"/>
         </w:rPr>
-        <w:t>4</w:t>
+        <w:t>_</w:t>
       </w:r>
       <w:r>
         <w:rPr>
@@ -17476,27 +16480,7 @@
           <w:sz w:val="24"/>
           <w:szCs w:val="24"/>
         </w:rPr>
-        <w:t>: tbl</w:t>
-      </w:r>
-      <w:r>
-        <w:rPr>
-          <w:rFonts w:ascii="Times New Roman" w:hAnsi="Times New Roman" w:cs="Times New Roman"/>
-          <w:b/>
-          <w:bCs/>
-          <w:sz w:val="24"/>
-          <w:szCs w:val="24"/>
-        </w:rPr>
-        <w:t>_</w:t>
-      </w:r>
-      <w:r>
-        <w:rPr>
-          <w:rFonts w:ascii="Times New Roman" w:hAnsi="Times New Roman" w:cs="Times New Roman"/>
-          <w:b/>
-          <w:bCs/>
-          <w:sz w:val="24"/>
-          <w:szCs w:val="24"/>
-        </w:rPr>
-        <w:t>shop</w:t>
+        <w:t>appointment</w:t>
       </w:r>
     </w:p>
     <w:tbl>
@@ -17607,8 +16591,6 @@
               <w:jc w:val="both"/>
               <w:rPr>
                 <w:rFonts w:ascii="Times New Roman" w:hAnsi="Times New Roman" w:cs="Times New Roman"/>
-                <w:b/>
-                <w:bCs/>
                 <w:sz w:val="24"/>
                 <w:szCs w:val="24"/>
               </w:rPr>
@@ -17619,7 +16601,15 @@
                 <w:sz w:val="24"/>
                 <w:szCs w:val="24"/>
               </w:rPr>
-              <w:t>Shop_id</w:t>
+              <w:t>a</w:t>
+            </w:r>
+            <w:r>
+              <w:rPr>
+                <w:rFonts w:ascii="Times New Roman" w:hAnsi="Times New Roman" w:cs="Times New Roman"/>
+                <w:sz w:val="24"/>
+                <w:szCs w:val="24"/>
+              </w:rPr>
+              <w:t>ppointment_id</w:t>
             </w:r>
           </w:p>
         </w:tc>
@@ -17633,8 +16623,6 @@
               <w:jc w:val="both"/>
               <w:rPr>
                 <w:rFonts w:ascii="Times New Roman" w:hAnsi="Times New Roman" w:cs="Times New Roman"/>
-                <w:b/>
-                <w:bCs/>
                 <w:sz w:val="24"/>
                 <w:szCs w:val="24"/>
               </w:rPr>
@@ -17645,7 +16633,15 @@
                 <w:sz w:val="24"/>
                 <w:szCs w:val="24"/>
               </w:rPr>
-              <w:t>Int</w:t>
+              <w:t>i</w:t>
+            </w:r>
+            <w:r>
+              <w:rPr>
+                <w:rFonts w:ascii="Times New Roman" w:hAnsi="Times New Roman" w:cs="Times New Roman"/>
+                <w:sz w:val="24"/>
+                <w:szCs w:val="24"/>
+              </w:rPr>
+              <w:t>nt</w:t>
             </w:r>
           </w:p>
         </w:tc>
@@ -17659,8 +16655,6 @@
               <w:jc w:val="both"/>
               <w:rPr>
                 <w:rFonts w:ascii="Times New Roman" w:hAnsi="Times New Roman" w:cs="Times New Roman"/>
-                <w:b/>
-                <w:bCs/>
                 <w:sz w:val="24"/>
                 <w:szCs w:val="24"/>
               </w:rPr>
@@ -17671,7 +16665,7 @@
                 <w:sz w:val="24"/>
                 <w:szCs w:val="24"/>
               </w:rPr>
-              <w:t>Id of employee</w:t>
+              <w:t>Id of the appointment</w:t>
             </w:r>
           </w:p>
         </w:tc>
@@ -17697,7 +16691,7 @@
                 <w:sz w:val="24"/>
                 <w:szCs w:val="24"/>
               </w:rPr>
-              <w:t>Shop_name</w:t>
+              <w:t>first_name</w:t>
             </w:r>
           </w:p>
         </w:tc>
@@ -17721,7 +16715,786 @@
                 <w:sz w:val="24"/>
                 <w:szCs w:val="24"/>
               </w:rPr>
-              <w:t>Varchar</w:t>
+              <w:t>varchar</w:t>
+            </w:r>
+          </w:p>
+        </w:tc>
+        <w:tc>
+          <w:tcPr>
+            <w:tcW w:w="3112" w:type="dxa"/>
+          </w:tcPr>
+          <w:p>
+            <w:pPr>
+              <w:spacing w:line="360" w:lineRule="auto"/>
+              <w:jc w:val="both"/>
+              <w:rPr>
+                <w:rFonts w:ascii="Times New Roman" w:hAnsi="Times New Roman" w:cs="Times New Roman"/>
+                <w:sz w:val="24"/>
+                <w:szCs w:val="24"/>
+              </w:rPr>
+            </w:pPr>
+            <w:r>
+              <w:rPr>
+                <w:rFonts w:ascii="Times New Roman" w:hAnsi="Times New Roman" w:cs="Times New Roman"/>
+                <w:sz w:val="24"/>
+                <w:szCs w:val="24"/>
+              </w:rPr>
+              <w:t>The name of user</w:t>
+            </w:r>
+          </w:p>
+        </w:tc>
+      </w:tr>
+      <w:tr>
+        <w:tc>
+          <w:tcPr>
+            <w:tcW w:w="3145" w:type="dxa"/>
+          </w:tcPr>
+          <w:p>
+            <w:pPr>
+              <w:spacing w:line="360" w:lineRule="auto"/>
+              <w:jc w:val="both"/>
+              <w:rPr>
+                <w:rFonts w:ascii="Times New Roman" w:hAnsi="Times New Roman" w:cs="Times New Roman"/>
+                <w:sz w:val="24"/>
+                <w:szCs w:val="24"/>
+              </w:rPr>
+            </w:pPr>
+            <w:r>
+              <w:rPr>
+                <w:rFonts w:ascii="Times New Roman" w:hAnsi="Times New Roman" w:cs="Times New Roman"/>
+                <w:sz w:val="24"/>
+                <w:szCs w:val="24"/>
+              </w:rPr>
+              <w:t>last_name</w:t>
+            </w:r>
+          </w:p>
+        </w:tc>
+        <w:tc>
+          <w:tcPr>
+            <w:tcW w:w="3093" w:type="dxa"/>
+          </w:tcPr>
+          <w:p>
+            <w:pPr>
+              <w:spacing w:line="360" w:lineRule="auto"/>
+              <w:jc w:val="both"/>
+              <w:rPr>
+                <w:rFonts w:ascii="Times New Roman" w:hAnsi="Times New Roman" w:cs="Times New Roman"/>
+                <w:sz w:val="24"/>
+                <w:szCs w:val="24"/>
+              </w:rPr>
+            </w:pPr>
+            <w:r>
+              <w:rPr>
+                <w:rFonts w:ascii="Times New Roman" w:hAnsi="Times New Roman" w:cs="Times New Roman"/>
+                <w:sz w:val="24"/>
+                <w:szCs w:val="24"/>
+              </w:rPr>
+              <w:t>varchar</w:t>
+            </w:r>
+          </w:p>
+        </w:tc>
+        <w:tc>
+          <w:tcPr>
+            <w:tcW w:w="3112" w:type="dxa"/>
+          </w:tcPr>
+          <w:p>
+            <w:pPr>
+              <w:spacing w:line="360" w:lineRule="auto"/>
+              <w:jc w:val="both"/>
+              <w:rPr>
+                <w:rFonts w:ascii="Times New Roman" w:hAnsi="Times New Roman" w:cs="Times New Roman"/>
+                <w:sz w:val="24"/>
+                <w:szCs w:val="24"/>
+              </w:rPr>
+            </w:pPr>
+            <w:r>
+              <w:rPr>
+                <w:rFonts w:ascii="Times New Roman" w:hAnsi="Times New Roman" w:cs="Times New Roman"/>
+                <w:sz w:val="24"/>
+                <w:szCs w:val="24"/>
+              </w:rPr>
+              <w:t>The last name of user</w:t>
+            </w:r>
+          </w:p>
+        </w:tc>
+      </w:tr>
+      <w:tr>
+        <w:tc>
+          <w:tcPr>
+            <w:tcW w:w="3145" w:type="dxa"/>
+          </w:tcPr>
+          <w:p>
+            <w:pPr>
+              <w:spacing w:line="360" w:lineRule="auto"/>
+              <w:jc w:val="both"/>
+              <w:rPr>
+                <w:rFonts w:ascii="Times New Roman" w:hAnsi="Times New Roman" w:cs="Times New Roman"/>
+                <w:sz w:val="24"/>
+                <w:szCs w:val="24"/>
+              </w:rPr>
+            </w:pPr>
+            <w:r>
+              <w:rPr>
+                <w:rFonts w:ascii="Times New Roman" w:hAnsi="Times New Roman" w:cs="Times New Roman"/>
+                <w:sz w:val="24"/>
+                <w:szCs w:val="24"/>
+              </w:rPr>
+              <w:t>phone_no</w:t>
+            </w:r>
+          </w:p>
+        </w:tc>
+        <w:tc>
+          <w:tcPr>
+            <w:tcW w:w="3093" w:type="dxa"/>
+          </w:tcPr>
+          <w:p>
+            <w:pPr>
+              <w:spacing w:line="360" w:lineRule="auto"/>
+              <w:jc w:val="both"/>
+              <w:rPr>
+                <w:rFonts w:ascii="Times New Roman" w:hAnsi="Times New Roman" w:cs="Times New Roman"/>
+                <w:sz w:val="24"/>
+                <w:szCs w:val="24"/>
+              </w:rPr>
+            </w:pPr>
+            <w:r>
+              <w:rPr>
+                <w:rFonts w:ascii="Times New Roman" w:hAnsi="Times New Roman" w:cs="Times New Roman"/>
+                <w:sz w:val="24"/>
+                <w:szCs w:val="24"/>
+              </w:rPr>
+              <w:t>int</w:t>
+            </w:r>
+          </w:p>
+        </w:tc>
+        <w:tc>
+          <w:tcPr>
+            <w:tcW w:w="3112" w:type="dxa"/>
+          </w:tcPr>
+          <w:p>
+            <w:pPr>
+              <w:spacing w:line="360" w:lineRule="auto"/>
+              <w:jc w:val="both"/>
+              <w:rPr>
+                <w:rFonts w:ascii="Times New Roman" w:hAnsi="Times New Roman" w:cs="Times New Roman"/>
+                <w:sz w:val="24"/>
+                <w:szCs w:val="24"/>
+              </w:rPr>
+            </w:pPr>
+            <w:r>
+              <w:rPr>
+                <w:rFonts w:ascii="Times New Roman" w:hAnsi="Times New Roman" w:cs="Times New Roman"/>
+                <w:sz w:val="24"/>
+                <w:szCs w:val="24"/>
+              </w:rPr>
+              <w:t>Phone number of the user</w:t>
+            </w:r>
+          </w:p>
+        </w:tc>
+      </w:tr>
+      <w:tr>
+        <w:tc>
+          <w:tcPr>
+            <w:tcW w:w="3145" w:type="dxa"/>
+          </w:tcPr>
+          <w:p>
+            <w:pPr>
+              <w:spacing w:line="360" w:lineRule="auto"/>
+              <w:jc w:val="both"/>
+              <w:rPr>
+                <w:rFonts w:ascii="Times New Roman" w:hAnsi="Times New Roman" w:cs="Times New Roman"/>
+                <w:sz w:val="24"/>
+                <w:szCs w:val="24"/>
+              </w:rPr>
+            </w:pPr>
+            <w:r>
+              <w:rPr>
+                <w:rFonts w:ascii="Times New Roman" w:hAnsi="Times New Roman" w:cs="Times New Roman"/>
+                <w:sz w:val="24"/>
+                <w:szCs w:val="24"/>
+              </w:rPr>
+              <w:t>Appointment_date</w:t>
+            </w:r>
+          </w:p>
+        </w:tc>
+        <w:tc>
+          <w:tcPr>
+            <w:tcW w:w="3093" w:type="dxa"/>
+          </w:tcPr>
+          <w:p>
+            <w:pPr>
+              <w:spacing w:line="360" w:lineRule="auto"/>
+              <w:jc w:val="both"/>
+              <w:rPr>
+                <w:rFonts w:ascii="Times New Roman" w:hAnsi="Times New Roman" w:cs="Times New Roman"/>
+                <w:sz w:val="24"/>
+                <w:szCs w:val="24"/>
+              </w:rPr>
+            </w:pPr>
+            <w:r>
+              <w:rPr>
+                <w:rFonts w:ascii="Times New Roman" w:hAnsi="Times New Roman" w:cs="Times New Roman"/>
+                <w:sz w:val="24"/>
+                <w:szCs w:val="24"/>
+              </w:rPr>
+              <w:t>v</w:t>
+            </w:r>
+            <w:r>
+              <w:rPr>
+                <w:rFonts w:ascii="Times New Roman" w:hAnsi="Times New Roman" w:cs="Times New Roman"/>
+                <w:sz w:val="24"/>
+                <w:szCs w:val="24"/>
+              </w:rPr>
+              <w:t xml:space="preserve">archar </w:t>
+            </w:r>
+          </w:p>
+        </w:tc>
+        <w:tc>
+          <w:tcPr>
+            <w:tcW w:w="3112" w:type="dxa"/>
+          </w:tcPr>
+          <w:p>
+            <w:pPr>
+              <w:spacing w:line="360" w:lineRule="auto"/>
+              <w:jc w:val="both"/>
+              <w:rPr>
+                <w:rFonts w:ascii="Times New Roman" w:hAnsi="Times New Roman" w:cs="Times New Roman"/>
+                <w:sz w:val="24"/>
+                <w:szCs w:val="24"/>
+              </w:rPr>
+            </w:pPr>
+            <w:r>
+              <w:rPr>
+                <w:rFonts w:ascii="Times New Roman" w:hAnsi="Times New Roman" w:cs="Times New Roman"/>
+                <w:sz w:val="24"/>
+                <w:szCs w:val="24"/>
+              </w:rPr>
+              <w:t>Date of the appointment</w:t>
+            </w:r>
+          </w:p>
+        </w:tc>
+      </w:tr>
+      <w:tr>
+        <w:tc>
+          <w:tcPr>
+            <w:tcW w:w="3145" w:type="dxa"/>
+          </w:tcPr>
+          <w:p>
+            <w:pPr>
+              <w:spacing w:line="360" w:lineRule="auto"/>
+              <w:jc w:val="both"/>
+              <w:rPr>
+                <w:rFonts w:ascii="Times New Roman" w:hAnsi="Times New Roman" w:cs="Times New Roman"/>
+                <w:sz w:val="24"/>
+                <w:szCs w:val="24"/>
+              </w:rPr>
+            </w:pPr>
+            <w:r>
+              <w:rPr>
+                <w:rFonts w:ascii="Times New Roman" w:hAnsi="Times New Roman" w:cs="Times New Roman"/>
+                <w:sz w:val="24"/>
+                <w:szCs w:val="24"/>
+              </w:rPr>
+              <w:t>Appointment_time</w:t>
+            </w:r>
+          </w:p>
+        </w:tc>
+        <w:tc>
+          <w:tcPr>
+            <w:tcW w:w="3093" w:type="dxa"/>
+          </w:tcPr>
+          <w:p>
+            <w:pPr>
+              <w:spacing w:line="360" w:lineRule="auto"/>
+              <w:jc w:val="both"/>
+              <w:rPr>
+                <w:rFonts w:ascii="Times New Roman" w:hAnsi="Times New Roman" w:cs="Times New Roman"/>
+                <w:sz w:val="24"/>
+                <w:szCs w:val="24"/>
+              </w:rPr>
+            </w:pPr>
+            <w:r>
+              <w:rPr>
+                <w:rFonts w:ascii="Times New Roman" w:hAnsi="Times New Roman" w:cs="Times New Roman"/>
+                <w:sz w:val="24"/>
+                <w:szCs w:val="24"/>
+              </w:rPr>
+              <w:t>i</w:t>
+            </w:r>
+            <w:r>
+              <w:rPr>
+                <w:rFonts w:ascii="Times New Roman" w:hAnsi="Times New Roman" w:cs="Times New Roman"/>
+                <w:sz w:val="24"/>
+                <w:szCs w:val="24"/>
+              </w:rPr>
+              <w:t>nt</w:t>
+            </w:r>
+          </w:p>
+        </w:tc>
+        <w:tc>
+          <w:tcPr>
+            <w:tcW w:w="3112" w:type="dxa"/>
+          </w:tcPr>
+          <w:p>
+            <w:pPr>
+              <w:spacing w:line="360" w:lineRule="auto"/>
+              <w:jc w:val="both"/>
+              <w:rPr>
+                <w:rFonts w:ascii="Times New Roman" w:hAnsi="Times New Roman" w:cs="Times New Roman"/>
+                <w:sz w:val="24"/>
+                <w:szCs w:val="24"/>
+              </w:rPr>
+            </w:pPr>
+            <w:r>
+              <w:rPr>
+                <w:rFonts w:ascii="Times New Roman" w:hAnsi="Times New Roman" w:cs="Times New Roman"/>
+                <w:sz w:val="24"/>
+                <w:szCs w:val="24"/>
+              </w:rPr>
+              <w:t>Time of the appointment</w:t>
+            </w:r>
+          </w:p>
+        </w:tc>
+      </w:tr>
+      <w:tr>
+        <w:tc>
+          <w:tcPr>
+            <w:tcW w:w="3145" w:type="dxa"/>
+          </w:tcPr>
+          <w:p>
+            <w:pPr>
+              <w:spacing w:line="360" w:lineRule="auto"/>
+              <w:jc w:val="both"/>
+              <w:rPr>
+                <w:rFonts w:ascii="Times New Roman" w:hAnsi="Times New Roman" w:cs="Times New Roman"/>
+                <w:sz w:val="24"/>
+                <w:szCs w:val="24"/>
+              </w:rPr>
+            </w:pPr>
+            <w:r>
+              <w:rPr>
+                <w:rFonts w:ascii="Times New Roman" w:hAnsi="Times New Roman" w:cs="Times New Roman"/>
+                <w:sz w:val="24"/>
+                <w:szCs w:val="24"/>
+              </w:rPr>
+              <w:t>statuses</w:t>
+            </w:r>
+          </w:p>
+        </w:tc>
+        <w:tc>
+          <w:tcPr>
+            <w:tcW w:w="3093" w:type="dxa"/>
+          </w:tcPr>
+          <w:p>
+            <w:pPr>
+              <w:spacing w:line="360" w:lineRule="auto"/>
+              <w:jc w:val="both"/>
+              <w:rPr>
+                <w:rFonts w:ascii="Times New Roman" w:hAnsi="Times New Roman" w:cs="Times New Roman"/>
+                <w:sz w:val="24"/>
+                <w:szCs w:val="24"/>
+              </w:rPr>
+            </w:pPr>
+            <w:r>
+              <w:rPr>
+                <w:rFonts w:ascii="Times New Roman" w:hAnsi="Times New Roman" w:cs="Times New Roman"/>
+                <w:sz w:val="24"/>
+                <w:szCs w:val="24"/>
+              </w:rPr>
+              <w:t>v</w:t>
+            </w:r>
+            <w:r>
+              <w:rPr>
+                <w:rFonts w:ascii="Times New Roman" w:hAnsi="Times New Roman" w:cs="Times New Roman"/>
+                <w:sz w:val="24"/>
+                <w:szCs w:val="24"/>
+              </w:rPr>
+              <w:t>archar</w:t>
+            </w:r>
+          </w:p>
+        </w:tc>
+        <w:tc>
+          <w:tcPr>
+            <w:tcW w:w="3112" w:type="dxa"/>
+          </w:tcPr>
+          <w:p>
+            <w:pPr>
+              <w:spacing w:line="360" w:lineRule="auto"/>
+              <w:jc w:val="both"/>
+              <w:rPr>
+                <w:rFonts w:ascii="Times New Roman" w:hAnsi="Times New Roman" w:cs="Times New Roman"/>
+                <w:sz w:val="24"/>
+                <w:szCs w:val="24"/>
+              </w:rPr>
+            </w:pPr>
+            <w:r>
+              <w:rPr>
+                <w:rFonts w:ascii="Times New Roman" w:hAnsi="Times New Roman" w:cs="Times New Roman"/>
+                <w:sz w:val="24"/>
+                <w:szCs w:val="24"/>
+              </w:rPr>
+              <w:t>Status of the appointment</w:t>
+            </w:r>
+          </w:p>
+        </w:tc>
+      </w:tr>
+    </w:tbl>
+    <w:p>
+      <w:pPr>
+        <w:spacing w:line="360" w:lineRule="auto"/>
+        <w:jc w:val="both"/>
+        <w:rPr>
+          <w:rFonts w:ascii="Times New Roman" w:hAnsi="Times New Roman" w:cs="Times New Roman"/>
+          <w:b/>
+          <w:bCs/>
+          <w:sz w:val="24"/>
+          <w:szCs w:val="24"/>
+        </w:rPr>
+      </w:pPr>
+    </w:p>
+    <w:p>
+      <w:pPr>
+        <w:spacing w:line="360" w:lineRule="auto"/>
+        <w:jc w:val="both"/>
+        <w:rPr>
+          <w:rFonts w:ascii="Times New Roman" w:hAnsi="Times New Roman" w:cs="Times New Roman"/>
+          <w:b/>
+          <w:bCs/>
+          <w:sz w:val="24"/>
+          <w:szCs w:val="24"/>
+        </w:rPr>
+      </w:pPr>
+    </w:p>
+    <w:p>
+      <w:pPr>
+        <w:spacing w:line="360" w:lineRule="auto"/>
+        <w:jc w:val="both"/>
+        <w:rPr>
+          <w:rFonts w:ascii="Times New Roman" w:hAnsi="Times New Roman" w:cs="Times New Roman"/>
+          <w:b/>
+          <w:bCs/>
+          <w:sz w:val="24"/>
+          <w:szCs w:val="24"/>
+        </w:rPr>
+      </w:pPr>
+    </w:p>
+    <w:p>
+      <w:pPr>
+        <w:spacing w:line="360" w:lineRule="auto"/>
+        <w:jc w:val="both"/>
+        <w:rPr>
+          <w:rFonts w:ascii="Times New Roman" w:hAnsi="Times New Roman" w:cs="Times New Roman"/>
+          <w:sz w:val="24"/>
+          <w:szCs w:val="24"/>
+        </w:rPr>
+      </w:pPr>
+      <w:r>
+        <w:rPr>
+          <w:rFonts w:ascii="Times New Roman" w:hAnsi="Times New Roman" w:cs="Times New Roman"/>
+          <w:b/>
+          <w:bCs/>
+          <w:sz w:val="24"/>
+          <w:szCs w:val="24"/>
+        </w:rPr>
+        <w:lastRenderedPageBreak/>
+        <w:t>Table</w:t>
+      </w:r>
+      <w:r>
+        <w:rPr>
+          <w:rFonts w:ascii="Times New Roman" w:hAnsi="Times New Roman" w:cs="Times New Roman"/>
+          <w:b/>
+          <w:bCs/>
+          <w:sz w:val="24"/>
+          <w:szCs w:val="24"/>
+        </w:rPr>
+        <w:t>3</w:t>
+      </w:r>
+      <w:r>
+        <w:rPr>
+          <w:rFonts w:ascii="Times New Roman" w:hAnsi="Times New Roman" w:cs="Times New Roman"/>
+          <w:b/>
+          <w:bCs/>
+          <w:sz w:val="24"/>
+          <w:szCs w:val="24"/>
+        </w:rPr>
+        <w:t>: tbl</w:t>
+      </w:r>
+      <w:r>
+        <w:rPr>
+          <w:rFonts w:ascii="Times New Roman" w:hAnsi="Times New Roman" w:cs="Times New Roman"/>
+          <w:b/>
+          <w:bCs/>
+          <w:sz w:val="24"/>
+          <w:szCs w:val="24"/>
+        </w:rPr>
+        <w:t>_</w:t>
+      </w:r>
+      <w:r>
+        <w:rPr>
+          <w:rFonts w:ascii="Times New Roman" w:hAnsi="Times New Roman" w:cs="Times New Roman"/>
+          <w:b/>
+          <w:bCs/>
+          <w:sz w:val="24"/>
+          <w:szCs w:val="24"/>
+        </w:rPr>
+        <w:t>product</w:t>
+      </w:r>
+    </w:p>
+    <w:tbl>
+      <w:tblPr>
+        <w:tblStyle w:val="TableGrid"/>
+        <w:tblW w:w="0" w:type="auto"/>
+        <w:tblLook w:val="04A0" w:firstRow="1" w:lastRow="0" w:firstColumn="1" w:lastColumn="0" w:noHBand="0" w:noVBand="1"/>
+      </w:tblPr>
+      <w:tblGrid>
+        <w:gridCol w:w="3145"/>
+        <w:gridCol w:w="3093"/>
+        <w:gridCol w:w="3112"/>
+      </w:tblGrid>
+      <w:tr>
+        <w:tc>
+          <w:tcPr>
+            <w:tcW w:w="3145" w:type="dxa"/>
+          </w:tcPr>
+          <w:p>
+            <w:pPr>
+              <w:spacing w:line="360" w:lineRule="auto"/>
+              <w:jc w:val="both"/>
+              <w:rPr>
+                <w:rFonts w:ascii="Times New Roman" w:hAnsi="Times New Roman" w:cs="Times New Roman"/>
+                <w:b/>
+                <w:bCs/>
+                <w:sz w:val="24"/>
+                <w:szCs w:val="24"/>
+              </w:rPr>
+            </w:pPr>
+            <w:r>
+              <w:rPr>
+                <w:rFonts w:ascii="Times New Roman" w:hAnsi="Times New Roman" w:cs="Times New Roman"/>
+                <w:b/>
+                <w:bCs/>
+                <w:sz w:val="24"/>
+                <w:szCs w:val="24"/>
+              </w:rPr>
+              <w:t>Field Name</w:t>
+            </w:r>
+          </w:p>
+        </w:tc>
+        <w:tc>
+          <w:tcPr>
+            <w:tcW w:w="3093" w:type="dxa"/>
+          </w:tcPr>
+          <w:p>
+            <w:pPr>
+              <w:spacing w:line="360" w:lineRule="auto"/>
+              <w:jc w:val="both"/>
+              <w:rPr>
+                <w:rFonts w:ascii="Times New Roman" w:hAnsi="Times New Roman" w:cs="Times New Roman"/>
+                <w:b/>
+                <w:bCs/>
+                <w:sz w:val="24"/>
+                <w:szCs w:val="24"/>
+              </w:rPr>
+            </w:pPr>
+            <w:r>
+              <w:rPr>
+                <w:rFonts w:ascii="Times New Roman" w:hAnsi="Times New Roman" w:cs="Times New Roman"/>
+                <w:b/>
+                <w:bCs/>
+                <w:sz w:val="24"/>
+                <w:szCs w:val="24"/>
+              </w:rPr>
+              <w:t>Type</w:t>
+            </w:r>
+          </w:p>
+        </w:tc>
+        <w:tc>
+          <w:tcPr>
+            <w:tcW w:w="3112" w:type="dxa"/>
+          </w:tcPr>
+          <w:p>
+            <w:pPr>
+              <w:spacing w:line="360" w:lineRule="auto"/>
+              <w:jc w:val="both"/>
+              <w:rPr>
+                <w:rFonts w:ascii="Times New Roman" w:hAnsi="Times New Roman" w:cs="Times New Roman"/>
+                <w:b/>
+                <w:bCs/>
+                <w:sz w:val="24"/>
+                <w:szCs w:val="24"/>
+              </w:rPr>
+            </w:pPr>
+            <w:r>
+              <w:rPr>
+                <w:rFonts w:ascii="Times New Roman" w:hAnsi="Times New Roman" w:cs="Times New Roman"/>
+                <w:b/>
+                <w:bCs/>
+                <w:sz w:val="24"/>
+                <w:szCs w:val="24"/>
+              </w:rPr>
+              <w:t>Description</w:t>
+            </w:r>
+          </w:p>
+        </w:tc>
+      </w:tr>
+      <w:tr>
+        <w:tc>
+          <w:tcPr>
+            <w:tcW w:w="3145" w:type="dxa"/>
+          </w:tcPr>
+          <w:p>
+            <w:pPr>
+              <w:spacing w:line="360" w:lineRule="auto"/>
+              <w:jc w:val="both"/>
+              <w:rPr>
+                <w:rFonts w:ascii="Times New Roman" w:hAnsi="Times New Roman" w:cs="Times New Roman"/>
+                <w:b/>
+                <w:bCs/>
+                <w:sz w:val="24"/>
+                <w:szCs w:val="24"/>
+              </w:rPr>
+            </w:pPr>
+            <w:r>
+              <w:rPr>
+                <w:rFonts w:ascii="Times New Roman" w:hAnsi="Times New Roman" w:cs="Times New Roman"/>
+                <w:sz w:val="24"/>
+                <w:szCs w:val="24"/>
+              </w:rPr>
+              <w:t>id</w:t>
+            </w:r>
+          </w:p>
+        </w:tc>
+        <w:tc>
+          <w:tcPr>
+            <w:tcW w:w="3093" w:type="dxa"/>
+          </w:tcPr>
+          <w:p>
+            <w:pPr>
+              <w:spacing w:line="360" w:lineRule="auto"/>
+              <w:jc w:val="both"/>
+              <w:rPr>
+                <w:rFonts w:ascii="Times New Roman" w:hAnsi="Times New Roman" w:cs="Times New Roman"/>
+                <w:b/>
+                <w:bCs/>
+                <w:sz w:val="24"/>
+                <w:szCs w:val="24"/>
+              </w:rPr>
+            </w:pPr>
+            <w:r>
+              <w:rPr>
+                <w:rFonts w:ascii="Times New Roman" w:hAnsi="Times New Roman" w:cs="Times New Roman"/>
+                <w:sz w:val="24"/>
+                <w:szCs w:val="24"/>
+              </w:rPr>
+              <w:t>i</w:t>
+            </w:r>
+            <w:r>
+              <w:rPr>
+                <w:rFonts w:ascii="Times New Roman" w:hAnsi="Times New Roman" w:cs="Times New Roman"/>
+                <w:sz w:val="24"/>
+                <w:szCs w:val="24"/>
+              </w:rPr>
+              <w:t>nt</w:t>
+            </w:r>
+          </w:p>
+        </w:tc>
+        <w:tc>
+          <w:tcPr>
+            <w:tcW w:w="3112" w:type="dxa"/>
+          </w:tcPr>
+          <w:p>
+            <w:pPr>
+              <w:spacing w:line="360" w:lineRule="auto"/>
+              <w:jc w:val="both"/>
+              <w:rPr>
+                <w:rFonts w:ascii="Times New Roman" w:hAnsi="Times New Roman" w:cs="Times New Roman"/>
+                <w:b/>
+                <w:bCs/>
+                <w:sz w:val="24"/>
+                <w:szCs w:val="24"/>
+              </w:rPr>
+            </w:pPr>
+            <w:r>
+              <w:rPr>
+                <w:rFonts w:ascii="Times New Roman" w:hAnsi="Times New Roman" w:cs="Times New Roman"/>
+                <w:sz w:val="24"/>
+                <w:szCs w:val="24"/>
+              </w:rPr>
+              <w:t xml:space="preserve">Id of </w:t>
+            </w:r>
+            <w:r>
+              <w:rPr>
+                <w:rFonts w:ascii="Times New Roman" w:hAnsi="Times New Roman" w:cs="Times New Roman"/>
+                <w:sz w:val="24"/>
+                <w:szCs w:val="24"/>
+              </w:rPr>
+              <w:t>the product</w:t>
+            </w:r>
+          </w:p>
+        </w:tc>
+      </w:tr>
+      <w:tr>
+        <w:tc>
+          <w:tcPr>
+            <w:tcW w:w="3145" w:type="dxa"/>
+          </w:tcPr>
+          <w:p>
+            <w:pPr>
+              <w:spacing w:line="360" w:lineRule="auto"/>
+              <w:jc w:val="both"/>
+              <w:rPr>
+                <w:rFonts w:ascii="Times New Roman" w:hAnsi="Times New Roman" w:cs="Times New Roman"/>
+                <w:sz w:val="24"/>
+                <w:szCs w:val="24"/>
+              </w:rPr>
+            </w:pPr>
+            <w:r>
+              <w:rPr>
+                <w:rFonts w:ascii="Times New Roman" w:hAnsi="Times New Roman" w:cs="Times New Roman"/>
+                <w:sz w:val="24"/>
+                <w:szCs w:val="24"/>
+              </w:rPr>
+              <w:t>s</w:t>
+            </w:r>
+            <w:r>
+              <w:rPr>
+                <w:rFonts w:ascii="Times New Roman" w:hAnsi="Times New Roman" w:cs="Times New Roman"/>
+                <w:sz w:val="24"/>
+                <w:szCs w:val="24"/>
+              </w:rPr>
+              <w:t>name</w:t>
+            </w:r>
+          </w:p>
+        </w:tc>
+        <w:tc>
+          <w:tcPr>
+            <w:tcW w:w="3093" w:type="dxa"/>
+          </w:tcPr>
+          <w:p>
+            <w:pPr>
+              <w:spacing w:line="360" w:lineRule="auto"/>
+              <w:jc w:val="both"/>
+              <w:rPr>
+                <w:rFonts w:ascii="Times New Roman" w:hAnsi="Times New Roman" w:cs="Times New Roman"/>
+                <w:sz w:val="24"/>
+                <w:szCs w:val="24"/>
+              </w:rPr>
+            </w:pPr>
+            <w:r>
+              <w:rPr>
+                <w:rFonts w:ascii="Times New Roman" w:hAnsi="Times New Roman" w:cs="Times New Roman"/>
+                <w:sz w:val="24"/>
+                <w:szCs w:val="24"/>
+              </w:rPr>
+              <w:t>v</w:t>
+            </w:r>
+            <w:r>
+              <w:rPr>
+                <w:rFonts w:ascii="Times New Roman" w:hAnsi="Times New Roman" w:cs="Times New Roman"/>
+                <w:sz w:val="24"/>
+                <w:szCs w:val="24"/>
+              </w:rPr>
+              <w:t>archar</w:t>
             </w:r>
           </w:p>
         </w:tc>
@@ -17771,7 +17544,7 @@
                 <w:sz w:val="24"/>
                 <w:szCs w:val="24"/>
               </w:rPr>
-              <w:t>Shop_phone_no</w:t>
+              <w:t>sowner</w:t>
             </w:r>
           </w:p>
         </w:tc>
@@ -17795,7 +17568,97 @@
                 <w:sz w:val="24"/>
                 <w:szCs w:val="24"/>
               </w:rPr>
-              <w:t>Int</w:t>
+              <w:t>varchar</w:t>
+            </w:r>
+          </w:p>
+        </w:tc>
+        <w:tc>
+          <w:tcPr>
+            <w:tcW w:w="3112" w:type="dxa"/>
+          </w:tcPr>
+          <w:p>
+            <w:pPr>
+              <w:spacing w:line="360" w:lineRule="auto"/>
+              <w:jc w:val="both"/>
+              <w:rPr>
+                <w:rFonts w:ascii="Times New Roman" w:hAnsi="Times New Roman" w:cs="Times New Roman"/>
+                <w:sz w:val="24"/>
+                <w:szCs w:val="24"/>
+              </w:rPr>
+            </w:pPr>
+            <w:r>
+              <w:rPr>
+                <w:rFonts w:ascii="Times New Roman" w:hAnsi="Times New Roman" w:cs="Times New Roman"/>
+                <w:sz w:val="24"/>
+                <w:szCs w:val="24"/>
+              </w:rPr>
+              <w:t>o</w:t>
+            </w:r>
+            <w:r>
+              <w:rPr>
+                <w:rFonts w:ascii="Times New Roman" w:hAnsi="Times New Roman" w:cs="Times New Roman"/>
+                <w:sz w:val="24"/>
+                <w:szCs w:val="24"/>
+              </w:rPr>
+              <w:t>wner of the shop</w:t>
+            </w:r>
+          </w:p>
+        </w:tc>
+      </w:tr>
+      <w:tr>
+        <w:tc>
+          <w:tcPr>
+            <w:tcW w:w="3145" w:type="dxa"/>
+          </w:tcPr>
+          <w:p>
+            <w:pPr>
+              <w:spacing w:line="360" w:lineRule="auto"/>
+              <w:jc w:val="both"/>
+              <w:rPr>
+                <w:rFonts w:ascii="Times New Roman" w:hAnsi="Times New Roman" w:cs="Times New Roman"/>
+                <w:sz w:val="24"/>
+                <w:szCs w:val="24"/>
+              </w:rPr>
+            </w:pPr>
+            <w:r>
+              <w:rPr>
+                <w:rFonts w:ascii="Times New Roman" w:hAnsi="Times New Roman" w:cs="Times New Roman"/>
+                <w:sz w:val="24"/>
+                <w:szCs w:val="24"/>
+              </w:rPr>
+              <w:t>phone_no</w:t>
+            </w:r>
+          </w:p>
+        </w:tc>
+        <w:tc>
+          <w:tcPr>
+            <w:tcW w:w="3093" w:type="dxa"/>
+          </w:tcPr>
+          <w:p>
+            <w:pPr>
+              <w:spacing w:line="360" w:lineRule="auto"/>
+              <w:jc w:val="both"/>
+              <w:rPr>
+                <w:rFonts w:ascii="Times New Roman" w:hAnsi="Times New Roman" w:cs="Times New Roman"/>
+                <w:sz w:val="24"/>
+                <w:szCs w:val="24"/>
+              </w:rPr>
+            </w:pPr>
+            <w:r>
+              <w:rPr>
+                <w:rFonts w:ascii="Times New Roman" w:hAnsi="Times New Roman" w:cs="Times New Roman"/>
+                <w:sz w:val="24"/>
+                <w:szCs w:val="24"/>
+              </w:rPr>
+              <w:t>i</w:t>
+            </w:r>
+            <w:r>
+              <w:rPr>
+                <w:rFonts w:ascii="Times New Roman" w:hAnsi="Times New Roman" w:cs="Times New Roman"/>
+                <w:sz w:val="24"/>
+                <w:szCs w:val="24"/>
+              </w:rPr>
+              <w:t>nt</w:t>
             </w:r>
           </w:p>
         </w:tc>
@@ -17845,7 +17708,7 @@
                 <w:sz w:val="24"/>
                 <w:szCs w:val="24"/>
               </w:rPr>
-              <w:t>Shop_email</w:t>
+              <w:t>email</w:t>
             </w:r>
           </w:p>
         </w:tc>
@@ -17869,7 +17732,15 @@
                 <w:sz w:val="24"/>
                 <w:szCs w:val="24"/>
               </w:rPr>
-              <w:t>Varchar</w:t>
+              <w:t>v</w:t>
+            </w:r>
+            <w:r>
+              <w:rPr>
+                <w:rFonts w:ascii="Times New Roman" w:hAnsi="Times New Roman" w:cs="Times New Roman"/>
+                <w:sz w:val="24"/>
+                <w:szCs w:val="24"/>
+              </w:rPr>
+              <w:t>archar</w:t>
             </w:r>
           </w:p>
         </w:tc>
@@ -17919,7 +17790,7 @@
                 <w:sz w:val="24"/>
                 <w:szCs w:val="24"/>
               </w:rPr>
-              <w:t>Shop_owner</w:t>
+              <w:t>pname</w:t>
             </w:r>
           </w:p>
         </w:tc>
@@ -17943,7 +17814,15 @@
                 <w:sz w:val="24"/>
                 <w:szCs w:val="24"/>
               </w:rPr>
-              <w:t>varchar</w:t>
+              <w:t>i</w:t>
+            </w:r>
+            <w:r>
+              <w:rPr>
+                <w:rFonts w:ascii="Times New Roman" w:hAnsi="Times New Roman" w:cs="Times New Roman"/>
+                <w:sz w:val="24"/>
+                <w:szCs w:val="24"/>
+              </w:rPr>
+              <w:t>nt</w:t>
             </w:r>
           </w:p>
         </w:tc>
@@ -17967,7 +17846,15 @@
                 <w:sz w:val="24"/>
                 <w:szCs w:val="24"/>
               </w:rPr>
-              <w:t>owner of the shop</w:t>
+              <w:t>Name</w:t>
+            </w:r>
+            <w:r>
+              <w:rPr>
+                <w:rFonts w:ascii="Times New Roman" w:hAnsi="Times New Roman" w:cs="Times New Roman"/>
+                <w:sz w:val="24"/>
+                <w:szCs w:val="24"/>
+              </w:rPr>
+              <w:t xml:space="preserve"> of the product</w:t>
             </w:r>
           </w:p>
         </w:tc>
@@ -17993,7 +17880,7 @@
                 <w:sz w:val="24"/>
                 <w:szCs w:val="24"/>
               </w:rPr>
-              <w:t>Product_id</w:t>
+              <w:t>skin_type</w:t>
             </w:r>
           </w:p>
         </w:tc>
@@ -18017,7 +17904,15 @@
                 <w:sz w:val="24"/>
                 <w:szCs w:val="24"/>
               </w:rPr>
-              <w:t>Int</w:t>
+              <w:t>i</w:t>
+            </w:r>
+            <w:r>
+              <w:rPr>
+                <w:rFonts w:ascii="Times New Roman" w:hAnsi="Times New Roman" w:cs="Times New Roman"/>
+                <w:sz w:val="24"/>
+                <w:szCs w:val="24"/>
+              </w:rPr>
+              <w:t>nt</w:t>
             </w:r>
           </w:p>
         </w:tc>
@@ -18041,7 +17936,7 @@
                 <w:sz w:val="24"/>
                 <w:szCs w:val="24"/>
               </w:rPr>
-              <w:t>Id of the product</w:t>
+              <w:t>Used for which skin type</w:t>
             </w:r>
           </w:p>
         </w:tc>
@@ -18067,7 +17962,15 @@
                 <w:sz w:val="24"/>
                 <w:szCs w:val="24"/>
               </w:rPr>
-              <w:t>Product_cust_id</w:t>
+              <w:t>p</w:t>
+            </w:r>
+            <w:r>
+              <w:rPr>
+                <w:rFonts w:ascii="Times New Roman" w:hAnsi="Times New Roman" w:cs="Times New Roman"/>
+                <w:sz w:val="24"/>
+                <w:szCs w:val="24"/>
+              </w:rPr>
+              <w:t>description</w:t>
             </w:r>
           </w:p>
         </w:tc>
@@ -18091,229 +17994,15 @@
                 <w:sz w:val="24"/>
                 <w:szCs w:val="24"/>
               </w:rPr>
-              <w:t>Int</w:t>
+              <w:t>v</w:t>
             </w:r>
-          </w:p>
-        </w:tc>
-        <w:tc>
-          <w:tcPr>
-            <w:tcW w:w="3112" w:type="dxa"/>
-          </w:tcPr>
-          <w:p>
-            <w:pPr>
-              <w:spacing w:line="360" w:lineRule="auto"/>
-              <w:jc w:val="both"/>
-              <w:rPr>
-                <w:rFonts w:ascii="Times New Roman" w:hAnsi="Times New Roman" w:cs="Times New Roman"/>
-                <w:sz w:val="24"/>
-                <w:szCs w:val="24"/>
-              </w:rPr>
-            </w:pPr>
             <w:r>
               <w:rPr>
                 <w:rFonts w:ascii="Times New Roman" w:hAnsi="Times New Roman" w:cs="Times New Roman"/>
                 <w:sz w:val="24"/>
                 <w:szCs w:val="24"/>
               </w:rPr>
-              <w:t>Id of customer order product</w:t>
-            </w:r>
-          </w:p>
-        </w:tc>
-      </w:tr>
-      <w:tr>
-        <w:tc>
-          <w:tcPr>
-            <w:tcW w:w="3145" w:type="dxa"/>
-          </w:tcPr>
-          <w:p>
-            <w:pPr>
-              <w:spacing w:line="360" w:lineRule="auto"/>
-              <w:jc w:val="both"/>
-              <w:rPr>
-                <w:rFonts w:ascii="Times New Roman" w:hAnsi="Times New Roman" w:cs="Times New Roman"/>
-                <w:sz w:val="24"/>
-                <w:szCs w:val="24"/>
-              </w:rPr>
-            </w:pPr>
-            <w:r>
-              <w:rPr>
-                <w:rFonts w:ascii="Times New Roman" w:hAnsi="Times New Roman" w:cs="Times New Roman"/>
-                <w:sz w:val="24"/>
-                <w:szCs w:val="24"/>
-              </w:rPr>
-              <w:t>Product_type</w:t>
-            </w:r>
-          </w:p>
-        </w:tc>
-        <w:tc>
-          <w:tcPr>
-            <w:tcW w:w="3093" w:type="dxa"/>
-          </w:tcPr>
-          <w:p>
-            <w:pPr>
-              <w:spacing w:line="360" w:lineRule="auto"/>
-              <w:jc w:val="both"/>
-              <w:rPr>
-                <w:rFonts w:ascii="Times New Roman" w:hAnsi="Times New Roman" w:cs="Times New Roman"/>
-                <w:sz w:val="24"/>
-                <w:szCs w:val="24"/>
-              </w:rPr>
-            </w:pPr>
-            <w:r>
-              <w:rPr>
-                <w:rFonts w:ascii="Times New Roman" w:hAnsi="Times New Roman" w:cs="Times New Roman"/>
-                <w:sz w:val="24"/>
-                <w:szCs w:val="24"/>
-              </w:rPr>
-              <w:t>Varchar</w:t>
-            </w:r>
-          </w:p>
-        </w:tc>
-        <w:tc>
-          <w:tcPr>
-            <w:tcW w:w="3112" w:type="dxa"/>
-          </w:tcPr>
-          <w:p>
-            <w:pPr>
-              <w:spacing w:line="360" w:lineRule="auto"/>
-              <w:jc w:val="both"/>
-              <w:rPr>
-                <w:rFonts w:ascii="Times New Roman" w:hAnsi="Times New Roman" w:cs="Times New Roman"/>
-                <w:sz w:val="24"/>
-                <w:szCs w:val="24"/>
-              </w:rPr>
-            </w:pPr>
-            <w:r>
-              <w:rPr>
-                <w:rFonts w:ascii="Times New Roman" w:hAnsi="Times New Roman" w:cs="Times New Roman"/>
-                <w:sz w:val="24"/>
-                <w:szCs w:val="24"/>
-              </w:rPr>
-              <w:t>Type of product</w:t>
-            </w:r>
-          </w:p>
-        </w:tc>
-      </w:tr>
-      <w:tr>
-        <w:tc>
-          <w:tcPr>
-            <w:tcW w:w="3145" w:type="dxa"/>
-          </w:tcPr>
-          <w:p>
-            <w:pPr>
-              <w:spacing w:line="360" w:lineRule="auto"/>
-              <w:jc w:val="both"/>
-              <w:rPr>
-                <w:rFonts w:ascii="Times New Roman" w:hAnsi="Times New Roman" w:cs="Times New Roman"/>
-                <w:sz w:val="24"/>
-                <w:szCs w:val="24"/>
-              </w:rPr>
-            </w:pPr>
-            <w:r>
-              <w:rPr>
-                <w:rFonts w:ascii="Times New Roman" w:hAnsi="Times New Roman" w:cs="Times New Roman"/>
-                <w:sz w:val="24"/>
-                <w:szCs w:val="24"/>
-              </w:rPr>
-              <w:t>Product_price</w:t>
-            </w:r>
-          </w:p>
-        </w:tc>
-        <w:tc>
-          <w:tcPr>
-            <w:tcW w:w="3093" w:type="dxa"/>
-          </w:tcPr>
-          <w:p>
-            <w:pPr>
-              <w:spacing w:line="360" w:lineRule="auto"/>
-              <w:jc w:val="both"/>
-              <w:rPr>
-                <w:rFonts w:ascii="Times New Roman" w:hAnsi="Times New Roman" w:cs="Times New Roman"/>
-                <w:sz w:val="24"/>
-                <w:szCs w:val="24"/>
-              </w:rPr>
-            </w:pPr>
-            <w:r>
-              <w:rPr>
-                <w:rFonts w:ascii="Times New Roman" w:hAnsi="Times New Roman" w:cs="Times New Roman"/>
-                <w:sz w:val="24"/>
-                <w:szCs w:val="24"/>
-              </w:rPr>
-              <w:t>Int</w:t>
-            </w:r>
-          </w:p>
-        </w:tc>
-        <w:tc>
-          <w:tcPr>
-            <w:tcW w:w="3112" w:type="dxa"/>
-          </w:tcPr>
-          <w:p>
-            <w:pPr>
-              <w:spacing w:line="360" w:lineRule="auto"/>
-              <w:jc w:val="both"/>
-              <w:rPr>
-                <w:rFonts w:ascii="Times New Roman" w:hAnsi="Times New Roman" w:cs="Times New Roman"/>
-                <w:sz w:val="24"/>
-                <w:szCs w:val="24"/>
-              </w:rPr>
-            </w:pPr>
-            <w:r>
-              <w:rPr>
-                <w:rFonts w:ascii="Times New Roman" w:hAnsi="Times New Roman" w:cs="Times New Roman"/>
-                <w:sz w:val="24"/>
-                <w:szCs w:val="24"/>
-              </w:rPr>
-              <w:t>Price of product</w:t>
-            </w:r>
-          </w:p>
-        </w:tc>
-      </w:tr>
-      <w:tr>
-        <w:tc>
-          <w:tcPr>
-            <w:tcW w:w="3145" w:type="dxa"/>
-          </w:tcPr>
-          <w:p>
-            <w:pPr>
-              <w:spacing w:line="360" w:lineRule="auto"/>
-              <w:jc w:val="both"/>
-              <w:rPr>
-                <w:rFonts w:ascii="Times New Roman" w:hAnsi="Times New Roman" w:cs="Times New Roman"/>
-                <w:sz w:val="24"/>
-                <w:szCs w:val="24"/>
-              </w:rPr>
-            </w:pPr>
-            <w:r>
-              <w:rPr>
-                <w:rFonts w:ascii="Times New Roman" w:hAnsi="Times New Roman" w:cs="Times New Roman"/>
-                <w:sz w:val="24"/>
-                <w:szCs w:val="24"/>
-              </w:rPr>
-              <w:t>Product_description</w:t>
-            </w:r>
-          </w:p>
-        </w:tc>
-        <w:tc>
-          <w:tcPr>
-            <w:tcW w:w="3093" w:type="dxa"/>
-          </w:tcPr>
-          <w:p>
-            <w:pPr>
-              <w:spacing w:line="360" w:lineRule="auto"/>
-              <w:jc w:val="both"/>
-              <w:rPr>
-                <w:rFonts w:ascii="Times New Roman" w:hAnsi="Times New Roman" w:cs="Times New Roman"/>
-                <w:sz w:val="24"/>
-                <w:szCs w:val="24"/>
-              </w:rPr>
-            </w:pPr>
-            <w:r>
-              <w:rPr>
-                <w:rFonts w:ascii="Times New Roman" w:hAnsi="Times New Roman" w:cs="Times New Roman"/>
-                <w:sz w:val="24"/>
-                <w:szCs w:val="24"/>
-              </w:rPr>
-              <w:t>Varchar</w:t>
+              <w:t>archar</w:t>
             </w:r>
           </w:p>
         </w:tc>
@@ -18363,7 +18052,7 @@
                 <w:sz w:val="24"/>
                 <w:szCs w:val="24"/>
               </w:rPr>
-              <w:t>Product_brand</w:t>
+              <w:t>price</w:t>
             </w:r>
           </w:p>
         </w:tc>
@@ -18387,7 +18076,7 @@
                 <w:sz w:val="24"/>
                 <w:szCs w:val="24"/>
               </w:rPr>
-              <w:t>Varchar</w:t>
+              <w:t>int</w:t>
             </w:r>
           </w:p>
         </w:tc>
@@ -18411,7 +18100,7 @@
                 <w:sz w:val="24"/>
                 <w:szCs w:val="24"/>
               </w:rPr>
-              <w:t>Brand of the product</w:t>
+              <w:t>Price of the product</w:t>
             </w:r>
           </w:p>
         </w:tc>
@@ -18437,7 +18126,7 @@
                 <w:sz w:val="24"/>
                 <w:szCs w:val="24"/>
               </w:rPr>
-              <w:t>Product_name</w:t>
+              <w:t>pimage</w:t>
             </w:r>
           </w:p>
         </w:tc>
@@ -18461,7 +18150,7 @@
                 <w:sz w:val="24"/>
                 <w:szCs w:val="24"/>
               </w:rPr>
-              <w:t>Varchar</w:t>
+              <w:t>varchar</w:t>
             </w:r>
           </w:p>
         </w:tc>
@@ -18485,7 +18174,7 @@
                 <w:sz w:val="24"/>
                 <w:szCs w:val="24"/>
               </w:rPr>
-              <w:t>Name of the product</w:t>
+              <w:t>Image of the product</w:t>
             </w:r>
           </w:p>
         </w:tc>
@@ -18556,7 +18245,7 @@
           <w:sz w:val="24"/>
           <w:szCs w:val="24"/>
         </w:rPr>
-        <w:t>5</w:t>
+        <w:t>4</w:t>
       </w:r>
       <w:r>
         <w:rPr>
@@ -18697,7 +18386,15 @@
                 <w:sz w:val="24"/>
                 <w:szCs w:val="24"/>
               </w:rPr>
-              <w:t>Orders</w:t>
+              <w:t>o</w:t>
+            </w:r>
+            <w:r>
+              <w:rPr>
+                <w:rFonts w:ascii="Times New Roman" w:hAnsi="Times New Roman" w:cs="Times New Roman"/>
+                <w:sz w:val="24"/>
+                <w:szCs w:val="24"/>
+              </w:rPr>
+              <w:t>rder</w:t>
             </w:r>
             <w:r>
               <w:rPr>
@@ -18787,7 +18484,7 @@
                 <w:sz w:val="24"/>
                 <w:szCs w:val="24"/>
               </w:rPr>
-              <w:t>Date_recorded</w:t>
+              <w:t>Order_date</w:t>
             </w:r>
           </w:p>
         </w:tc>
@@ -18811,7 +18508,7 @@
                 <w:sz w:val="24"/>
                 <w:szCs w:val="24"/>
               </w:rPr>
-              <w:t>varchar</w:t>
+              <w:t>date</w:t>
             </w:r>
           </w:p>
         </w:tc>
@@ -18835,7 +18532,7 @@
                 <w:sz w:val="24"/>
                 <w:szCs w:val="24"/>
               </w:rPr>
-              <w:t>Date of order</w:t>
+              <w:t>Date ordered</w:t>
             </w:r>
           </w:p>
         </w:tc>
@@ -18861,7 +18558,7 @@
                 <w:sz w:val="24"/>
                 <w:szCs w:val="24"/>
               </w:rPr>
-              <w:t>User_id</w:t>
+              <w:t>first_name</w:t>
             </w:r>
           </w:p>
         </w:tc>
@@ -18885,7 +18582,7 @@
                 <w:sz w:val="24"/>
                 <w:szCs w:val="24"/>
               </w:rPr>
-              <w:t>Int</w:t>
+              <w:t>varchar</w:t>
             </w:r>
           </w:p>
         </w:tc>
@@ -18909,15 +18606,7 @@
                 <w:sz w:val="24"/>
                 <w:szCs w:val="24"/>
               </w:rPr>
-              <w:t xml:space="preserve">Id of a </w:t>
-            </w:r>
-            <w:r>
-              <w:rPr>
-                <w:rFonts w:ascii="Times New Roman" w:hAnsi="Times New Roman" w:cs="Times New Roman"/>
-                <w:sz w:val="24"/>
-                <w:szCs w:val="24"/>
-              </w:rPr>
-              <w:t>user</w:t>
+              <w:t>Name of the customer</w:t>
             </w:r>
           </w:p>
         </w:tc>
@@ -18943,7 +18632,7 @@
                 <w:sz w:val="24"/>
                 <w:szCs w:val="24"/>
               </w:rPr>
-              <w:t>Total_amount</w:t>
+              <w:t>email</w:t>
             </w:r>
           </w:p>
         </w:tc>
@@ -18967,7 +18656,171 @@
                 <w:sz w:val="24"/>
                 <w:szCs w:val="24"/>
               </w:rPr>
-              <w:t>Int</w:t>
+              <w:t>varchar</w:t>
+            </w:r>
+          </w:p>
+        </w:tc>
+        <w:tc>
+          <w:tcPr>
+            <w:tcW w:w="3111" w:type="dxa"/>
+          </w:tcPr>
+          <w:p>
+            <w:pPr>
+              <w:spacing w:line="360" w:lineRule="auto"/>
+              <w:jc w:val="both"/>
+              <w:rPr>
+                <w:rFonts w:ascii="Times New Roman" w:hAnsi="Times New Roman" w:cs="Times New Roman"/>
+                <w:sz w:val="24"/>
+                <w:szCs w:val="24"/>
+              </w:rPr>
+            </w:pPr>
+            <w:r>
+              <w:rPr>
+                <w:rFonts w:ascii="Times New Roman" w:hAnsi="Times New Roman" w:cs="Times New Roman"/>
+                <w:sz w:val="24"/>
+                <w:szCs w:val="24"/>
+              </w:rPr>
+              <w:t>Email of the customer</w:t>
+            </w:r>
+          </w:p>
+        </w:tc>
+      </w:tr>
+      <w:tr>
+        <w:tc>
+          <w:tcPr>
+            <w:tcW w:w="3147" w:type="dxa"/>
+          </w:tcPr>
+          <w:p>
+            <w:pPr>
+              <w:spacing w:line="360" w:lineRule="auto"/>
+              <w:jc w:val="both"/>
+              <w:rPr>
+                <w:rFonts w:ascii="Times New Roman" w:hAnsi="Times New Roman" w:cs="Times New Roman"/>
+                <w:sz w:val="24"/>
+                <w:szCs w:val="24"/>
+              </w:rPr>
+            </w:pPr>
+            <w:r>
+              <w:rPr>
+                <w:rFonts w:ascii="Times New Roman" w:hAnsi="Times New Roman" w:cs="Times New Roman"/>
+                <w:sz w:val="24"/>
+                <w:szCs w:val="24"/>
+              </w:rPr>
+              <w:t>p</w:t>
+            </w:r>
+            <w:r>
+              <w:rPr>
+                <w:rFonts w:ascii="Times New Roman" w:hAnsi="Times New Roman" w:cs="Times New Roman"/>
+                <w:sz w:val="24"/>
+                <w:szCs w:val="24"/>
+              </w:rPr>
+              <w:t>roduct_name</w:t>
+            </w:r>
+          </w:p>
+        </w:tc>
+        <w:tc>
+          <w:tcPr>
+            <w:tcW w:w="3092" w:type="dxa"/>
+          </w:tcPr>
+          <w:p>
+            <w:pPr>
+              <w:spacing w:line="360" w:lineRule="auto"/>
+              <w:jc w:val="both"/>
+              <w:rPr>
+                <w:rFonts w:ascii="Times New Roman" w:hAnsi="Times New Roman" w:cs="Times New Roman"/>
+                <w:sz w:val="24"/>
+                <w:szCs w:val="24"/>
+              </w:rPr>
+            </w:pPr>
+            <w:r>
+              <w:rPr>
+                <w:rFonts w:ascii="Times New Roman" w:hAnsi="Times New Roman" w:cs="Times New Roman"/>
+                <w:sz w:val="24"/>
+                <w:szCs w:val="24"/>
+              </w:rPr>
+              <w:t>varchar</w:t>
+            </w:r>
+          </w:p>
+        </w:tc>
+        <w:tc>
+          <w:tcPr>
+            <w:tcW w:w="3111" w:type="dxa"/>
+          </w:tcPr>
+          <w:p>
+            <w:pPr>
+              <w:spacing w:line="360" w:lineRule="auto"/>
+              <w:jc w:val="both"/>
+              <w:rPr>
+                <w:rFonts w:ascii="Times New Roman" w:hAnsi="Times New Roman" w:cs="Times New Roman"/>
+                <w:sz w:val="24"/>
+                <w:szCs w:val="24"/>
+              </w:rPr>
+            </w:pPr>
+            <w:r>
+              <w:rPr>
+                <w:rFonts w:ascii="Times New Roman" w:hAnsi="Times New Roman" w:cs="Times New Roman"/>
+                <w:sz w:val="24"/>
+                <w:szCs w:val="24"/>
+              </w:rPr>
+              <w:t>Name of the prod</w:t>
+            </w:r>
+            <w:r>
+              <w:rPr>
+                <w:rFonts w:ascii="Times New Roman" w:hAnsi="Times New Roman" w:cs="Times New Roman"/>
+                <w:sz w:val="24"/>
+                <w:szCs w:val="24"/>
+              </w:rPr>
+              <w:t>uct</w:t>
+            </w:r>
+          </w:p>
+        </w:tc>
+      </w:tr>
+      <w:tr>
+        <w:tc>
+          <w:tcPr>
+            <w:tcW w:w="3147" w:type="dxa"/>
+          </w:tcPr>
+          <w:p>
+            <w:pPr>
+              <w:spacing w:line="360" w:lineRule="auto"/>
+              <w:jc w:val="both"/>
+              <w:rPr>
+                <w:rFonts w:ascii="Times New Roman" w:hAnsi="Times New Roman" w:cs="Times New Roman"/>
+                <w:sz w:val="24"/>
+                <w:szCs w:val="24"/>
+              </w:rPr>
+            </w:pPr>
+            <w:r>
+              <w:rPr>
+                <w:rFonts w:ascii="Times New Roman" w:hAnsi="Times New Roman" w:cs="Times New Roman"/>
+                <w:sz w:val="24"/>
+                <w:szCs w:val="24"/>
+              </w:rPr>
+              <w:t>tamount</w:t>
+            </w:r>
+          </w:p>
+        </w:tc>
+        <w:tc>
+          <w:tcPr>
+            <w:tcW w:w="3092" w:type="dxa"/>
+          </w:tcPr>
+          <w:p>
+            <w:pPr>
+              <w:spacing w:line="360" w:lineRule="auto"/>
+              <w:jc w:val="both"/>
+              <w:rPr>
+                <w:rFonts w:ascii="Times New Roman" w:hAnsi="Times New Roman" w:cs="Times New Roman"/>
+                <w:sz w:val="24"/>
+                <w:szCs w:val="24"/>
+              </w:rPr>
+            </w:pPr>
+            <w:r>
+              <w:rPr>
+                <w:rFonts w:ascii="Times New Roman" w:hAnsi="Times New Roman" w:cs="Times New Roman"/>
+                <w:sz w:val="24"/>
+                <w:szCs w:val="24"/>
+              </w:rPr>
+              <w:t>int</w:t>
             </w:r>
           </w:p>
         </w:tc>
@@ -19017,7 +18870,7 @@
                 <w:sz w:val="24"/>
                 <w:szCs w:val="24"/>
               </w:rPr>
-              <w:t>Discounted_amount</w:t>
+              <w:t>payment</w:t>
             </w:r>
           </w:p>
         </w:tc>
@@ -19041,229 +18894,7 @@
                 <w:sz w:val="24"/>
                 <w:szCs w:val="24"/>
               </w:rPr>
-              <w:t>Int</w:t>
-            </w:r>
-          </w:p>
-        </w:tc>
-        <w:tc>
-          <w:tcPr>
-            <w:tcW w:w="3111" w:type="dxa"/>
-          </w:tcPr>
-          <w:p>
-            <w:pPr>
-              <w:spacing w:line="360" w:lineRule="auto"/>
-              <w:jc w:val="both"/>
-              <w:rPr>
-                <w:rFonts w:ascii="Times New Roman" w:hAnsi="Times New Roman" w:cs="Times New Roman"/>
-                <w:sz w:val="24"/>
-                <w:szCs w:val="24"/>
-              </w:rPr>
-            </w:pPr>
-            <w:r>
-              <w:rPr>
-                <w:rFonts w:ascii="Times New Roman" w:hAnsi="Times New Roman" w:cs="Times New Roman"/>
-                <w:sz w:val="24"/>
-                <w:szCs w:val="24"/>
-              </w:rPr>
-              <w:t>Discounted amount</w:t>
-            </w:r>
-          </w:p>
-        </w:tc>
-      </w:tr>
-      <w:tr>
-        <w:tc>
-          <w:tcPr>
-            <w:tcW w:w="3147" w:type="dxa"/>
-          </w:tcPr>
-          <w:p>
-            <w:pPr>
-              <w:spacing w:line="360" w:lineRule="auto"/>
-              <w:jc w:val="both"/>
-              <w:rPr>
-                <w:rFonts w:ascii="Times New Roman" w:hAnsi="Times New Roman" w:cs="Times New Roman"/>
-                <w:sz w:val="24"/>
-                <w:szCs w:val="24"/>
-              </w:rPr>
-            </w:pPr>
-            <w:r>
-              <w:rPr>
-                <w:rFonts w:ascii="Times New Roman" w:hAnsi="Times New Roman" w:cs="Times New Roman"/>
-                <w:sz w:val="24"/>
-                <w:szCs w:val="24"/>
-              </w:rPr>
-              <w:t>Vat_charge</w:t>
-            </w:r>
-          </w:p>
-        </w:tc>
-        <w:tc>
-          <w:tcPr>
-            <w:tcW w:w="3092" w:type="dxa"/>
-          </w:tcPr>
-          <w:p>
-            <w:pPr>
-              <w:spacing w:line="360" w:lineRule="auto"/>
-              <w:jc w:val="both"/>
-              <w:rPr>
-                <w:rFonts w:ascii="Times New Roman" w:hAnsi="Times New Roman" w:cs="Times New Roman"/>
-                <w:sz w:val="24"/>
-                <w:szCs w:val="24"/>
-              </w:rPr>
-            </w:pPr>
-            <w:r>
-              <w:rPr>
-                <w:rFonts w:ascii="Times New Roman" w:hAnsi="Times New Roman" w:cs="Times New Roman"/>
-                <w:sz w:val="24"/>
-                <w:szCs w:val="24"/>
-              </w:rPr>
-              <w:t>Int</w:t>
-            </w:r>
-          </w:p>
-        </w:tc>
-        <w:tc>
-          <w:tcPr>
-            <w:tcW w:w="3111" w:type="dxa"/>
-          </w:tcPr>
-          <w:p>
-            <w:pPr>
-              <w:spacing w:line="360" w:lineRule="auto"/>
-              <w:jc w:val="both"/>
-              <w:rPr>
-                <w:rFonts w:ascii="Times New Roman" w:hAnsi="Times New Roman" w:cs="Times New Roman"/>
-                <w:sz w:val="24"/>
-                <w:szCs w:val="24"/>
-              </w:rPr>
-            </w:pPr>
-            <w:r>
-              <w:rPr>
-                <w:rFonts w:ascii="Times New Roman" w:hAnsi="Times New Roman" w:cs="Times New Roman"/>
-                <w:sz w:val="24"/>
-                <w:szCs w:val="24"/>
-              </w:rPr>
-              <w:t>Vat percentage charge</w:t>
-            </w:r>
-          </w:p>
-        </w:tc>
-      </w:tr>
-      <w:tr>
-        <w:tc>
-          <w:tcPr>
-            <w:tcW w:w="3147" w:type="dxa"/>
-          </w:tcPr>
-          <w:p>
-            <w:pPr>
-              <w:spacing w:line="360" w:lineRule="auto"/>
-              <w:jc w:val="both"/>
-              <w:rPr>
-                <w:rFonts w:ascii="Times New Roman" w:hAnsi="Times New Roman" w:cs="Times New Roman"/>
-                <w:sz w:val="24"/>
-                <w:szCs w:val="24"/>
-              </w:rPr>
-            </w:pPr>
-            <w:r>
-              <w:rPr>
-                <w:rFonts w:ascii="Times New Roman" w:hAnsi="Times New Roman" w:cs="Times New Roman"/>
-                <w:sz w:val="24"/>
-                <w:szCs w:val="24"/>
-              </w:rPr>
-              <w:t>Total_after_discount</w:t>
-            </w:r>
-          </w:p>
-        </w:tc>
-        <w:tc>
-          <w:tcPr>
-            <w:tcW w:w="3092" w:type="dxa"/>
-          </w:tcPr>
-          <w:p>
-            <w:pPr>
-              <w:spacing w:line="360" w:lineRule="auto"/>
-              <w:jc w:val="both"/>
-              <w:rPr>
-                <w:rFonts w:ascii="Times New Roman" w:hAnsi="Times New Roman" w:cs="Times New Roman"/>
-                <w:sz w:val="24"/>
-                <w:szCs w:val="24"/>
-              </w:rPr>
-            </w:pPr>
-            <w:r>
-              <w:rPr>
-                <w:rFonts w:ascii="Times New Roman" w:hAnsi="Times New Roman" w:cs="Times New Roman"/>
-                <w:sz w:val="24"/>
-                <w:szCs w:val="24"/>
-              </w:rPr>
-              <w:t>Int</w:t>
-            </w:r>
-          </w:p>
-        </w:tc>
-        <w:tc>
-          <w:tcPr>
-            <w:tcW w:w="3111" w:type="dxa"/>
-          </w:tcPr>
-          <w:p>
-            <w:pPr>
-              <w:spacing w:line="360" w:lineRule="auto"/>
-              <w:jc w:val="both"/>
-              <w:rPr>
-                <w:rFonts w:ascii="Times New Roman" w:hAnsi="Times New Roman" w:cs="Times New Roman"/>
-                <w:sz w:val="24"/>
-                <w:szCs w:val="24"/>
-              </w:rPr>
-            </w:pPr>
-            <w:r>
-              <w:rPr>
-                <w:rFonts w:ascii="Times New Roman" w:hAnsi="Times New Roman" w:cs="Times New Roman"/>
-                <w:sz w:val="24"/>
-                <w:szCs w:val="24"/>
-              </w:rPr>
-              <w:t>Total amount after discount</w:t>
-            </w:r>
-          </w:p>
-        </w:tc>
-      </w:tr>
-      <w:tr>
-        <w:tc>
-          <w:tcPr>
-            <w:tcW w:w="3147" w:type="dxa"/>
-          </w:tcPr>
-          <w:p>
-            <w:pPr>
-              <w:spacing w:line="360" w:lineRule="auto"/>
-              <w:jc w:val="both"/>
-              <w:rPr>
-                <w:rFonts w:ascii="Times New Roman" w:hAnsi="Times New Roman" w:cs="Times New Roman"/>
-                <w:sz w:val="24"/>
-                <w:szCs w:val="24"/>
-              </w:rPr>
-            </w:pPr>
-            <w:r>
-              <w:rPr>
-                <w:rFonts w:ascii="Times New Roman" w:hAnsi="Times New Roman" w:cs="Times New Roman"/>
-                <w:sz w:val="24"/>
-                <w:szCs w:val="24"/>
-              </w:rPr>
-              <w:t>Payment_type</w:t>
-            </w:r>
-          </w:p>
-        </w:tc>
-        <w:tc>
-          <w:tcPr>
-            <w:tcW w:w="3092" w:type="dxa"/>
-          </w:tcPr>
-          <w:p>
-            <w:pPr>
-              <w:spacing w:line="360" w:lineRule="auto"/>
-              <w:jc w:val="both"/>
-              <w:rPr>
-                <w:rFonts w:ascii="Times New Roman" w:hAnsi="Times New Roman" w:cs="Times New Roman"/>
-                <w:sz w:val="24"/>
-                <w:szCs w:val="24"/>
-              </w:rPr>
-            </w:pPr>
-            <w:r>
-              <w:rPr>
-                <w:rFonts w:ascii="Times New Roman" w:hAnsi="Times New Roman" w:cs="Times New Roman"/>
-                <w:sz w:val="24"/>
-                <w:szCs w:val="24"/>
-              </w:rPr>
-              <w:t>Varchar</w:t>
+              <w:t>varchar</w:t>
             </w:r>
           </w:p>
         </w:tc>
@@ -19313,7 +18944,7 @@
                 <w:sz w:val="24"/>
                 <w:szCs w:val="24"/>
               </w:rPr>
-              <w:t>Shop_id</w:t>
+              <w:t>shop_name</w:t>
             </w:r>
           </w:p>
         </w:tc>
@@ -19337,7 +18968,7 @@
                 <w:sz w:val="24"/>
                 <w:szCs w:val="24"/>
               </w:rPr>
-              <w:t>int</w:t>
+              <w:t>varchar</w:t>
             </w:r>
           </w:p>
         </w:tc>
@@ -19361,7 +18992,7 @@
                 <w:sz w:val="24"/>
                 <w:szCs w:val="24"/>
               </w:rPr>
-              <w:t>Id of shop</w:t>
+              <w:t>Name of the shop</w:t>
             </w:r>
           </w:p>
         </w:tc>
@@ -19387,7 +19018,7 @@
                 <w:sz w:val="24"/>
                 <w:szCs w:val="24"/>
               </w:rPr>
-              <w:t>quantity</w:t>
+              <w:t>product_id</w:t>
             </w:r>
           </w:p>
         </w:tc>
@@ -19435,7 +19066,7 @@
                 <w:sz w:val="24"/>
                 <w:szCs w:val="24"/>
               </w:rPr>
-              <w:t>Quantity of the product</w:t>
+              <w:t>Id of the product</w:t>
             </w:r>
           </w:p>
         </w:tc>
@@ -19461,7 +19092,7 @@
                 <w:sz w:val="24"/>
                 <w:szCs w:val="24"/>
               </w:rPr>
-              <w:t>Product_id</w:t>
+              <w:t>statuses</w:t>
             </w:r>
           </w:p>
         </w:tc>
@@ -19485,7 +19116,7 @@
                 <w:sz w:val="24"/>
                 <w:szCs w:val="24"/>
               </w:rPr>
-              <w:t>int</w:t>
+              <w:t>varchar</w:t>
             </w:r>
           </w:p>
         </w:tc>
@@ -19509,7 +19140,7 @@
                 <w:sz w:val="24"/>
                 <w:szCs w:val="24"/>
               </w:rPr>
-              <w:t>Quantity of product</w:t>
+              <w:t>The status of the order</w:t>
             </w:r>
           </w:p>
         </w:tc>
@@ -19532,50 +19163,614 @@
         <w:jc w:val="both"/>
         <w:rPr>
           <w:rFonts w:ascii="Times New Roman" w:hAnsi="Times New Roman" w:cs="Times New Roman"/>
-          <w:sz w:val="24"/>
-          <w:szCs w:val="24"/>
-        </w:rPr>
-      </w:pPr>
-    </w:p>
-    <w:p>
-      <w:pPr>
-        <w:spacing w:line="360" w:lineRule="auto"/>
-        <w:jc w:val="both"/>
-        <w:rPr>
-          <w:rFonts w:ascii="Times New Roman" w:hAnsi="Times New Roman" w:cs="Times New Roman"/>
-          <w:sz w:val="24"/>
-          <w:szCs w:val="24"/>
-        </w:rPr>
-      </w:pPr>
-    </w:p>
-    <w:p>
-      <w:pPr>
-        <w:spacing w:line="360" w:lineRule="auto"/>
-        <w:jc w:val="both"/>
-        <w:rPr>
-          <w:rFonts w:ascii="Times New Roman" w:hAnsi="Times New Roman" w:cs="Times New Roman"/>
-          <w:sz w:val="24"/>
-          <w:szCs w:val="24"/>
-        </w:rPr>
-      </w:pPr>
-    </w:p>
-    <w:p>
-      <w:pPr>
-        <w:spacing w:line="360" w:lineRule="auto"/>
-        <w:jc w:val="both"/>
-        <w:rPr>
-          <w:rFonts w:ascii="Times New Roman" w:hAnsi="Times New Roman" w:cs="Times New Roman"/>
-          <w:sz w:val="24"/>
-          <w:szCs w:val="24"/>
-        </w:rPr>
-      </w:pPr>
-    </w:p>
-    <w:p>
-      <w:pPr>
-        <w:spacing w:line="360" w:lineRule="auto"/>
-        <w:jc w:val="both"/>
-        <w:rPr>
-          <w:rFonts w:ascii="Times New Roman" w:hAnsi="Times New Roman" w:cs="Times New Roman"/>
+          <w:b/>
+          <w:bCs/>
+          <w:sz w:val="24"/>
+          <w:szCs w:val="24"/>
+        </w:rPr>
+      </w:pPr>
+      <w:r>
+        <w:rPr>
+          <w:rFonts w:ascii="Times New Roman" w:hAnsi="Times New Roman" w:cs="Times New Roman"/>
+          <w:b/>
+          <w:bCs/>
+          <w:sz w:val="24"/>
+          <w:szCs w:val="24"/>
+        </w:rPr>
+        <w:lastRenderedPageBreak/>
+        <w:t>Table5: skin_type_management</w:t>
+      </w:r>
+    </w:p>
+    <w:tbl>
+      <w:tblPr>
+        <w:tblStyle w:val="TableGrid"/>
+        <w:tblW w:w="0" w:type="auto"/>
+        <w:tblLook w:val="04A0" w:firstRow="1" w:lastRow="0" w:firstColumn="1" w:lastColumn="0" w:noHBand="0" w:noVBand="1"/>
+      </w:tblPr>
+      <w:tblGrid>
+        <w:gridCol w:w="3116"/>
+        <w:gridCol w:w="3117"/>
+        <w:gridCol w:w="3117"/>
+      </w:tblGrid>
+      <w:tr>
+        <w:tc>
+          <w:tcPr>
+            <w:tcW w:w="3116" w:type="dxa"/>
+          </w:tcPr>
+          <w:p>
+            <w:pPr>
+              <w:spacing w:line="360" w:lineRule="auto"/>
+              <w:jc w:val="center"/>
+              <w:rPr>
+                <w:rFonts w:ascii="Times New Roman" w:hAnsi="Times New Roman" w:cs="Times New Roman"/>
+                <w:sz w:val="24"/>
+                <w:szCs w:val="24"/>
+              </w:rPr>
+            </w:pPr>
+            <w:r>
+              <w:rPr>
+                <w:rFonts w:ascii="Times New Roman" w:hAnsi="Times New Roman" w:cs="Times New Roman"/>
+                <w:b/>
+                <w:bCs/>
+                <w:sz w:val="24"/>
+                <w:szCs w:val="24"/>
+              </w:rPr>
+              <w:t>Field Name</w:t>
+            </w:r>
+          </w:p>
+        </w:tc>
+        <w:tc>
+          <w:tcPr>
+            <w:tcW w:w="3117" w:type="dxa"/>
+          </w:tcPr>
+          <w:p>
+            <w:pPr>
+              <w:spacing w:line="360" w:lineRule="auto"/>
+              <w:jc w:val="center"/>
+              <w:rPr>
+                <w:rFonts w:ascii="Times New Roman" w:hAnsi="Times New Roman" w:cs="Times New Roman"/>
+                <w:sz w:val="24"/>
+                <w:szCs w:val="24"/>
+              </w:rPr>
+            </w:pPr>
+            <w:r>
+              <w:rPr>
+                <w:rFonts w:ascii="Times New Roman" w:hAnsi="Times New Roman" w:cs="Times New Roman"/>
+                <w:b/>
+                <w:bCs/>
+                <w:sz w:val="24"/>
+                <w:szCs w:val="24"/>
+              </w:rPr>
+              <w:t>Type</w:t>
+            </w:r>
+          </w:p>
+        </w:tc>
+        <w:tc>
+          <w:tcPr>
+            <w:tcW w:w="3117" w:type="dxa"/>
+          </w:tcPr>
+          <w:p>
+            <w:pPr>
+              <w:spacing w:line="360" w:lineRule="auto"/>
+              <w:jc w:val="center"/>
+              <w:rPr>
+                <w:rFonts w:ascii="Times New Roman" w:hAnsi="Times New Roman" w:cs="Times New Roman"/>
+                <w:sz w:val="24"/>
+                <w:szCs w:val="24"/>
+              </w:rPr>
+            </w:pPr>
+            <w:r>
+              <w:rPr>
+                <w:rFonts w:ascii="Times New Roman" w:hAnsi="Times New Roman" w:cs="Times New Roman"/>
+                <w:b/>
+                <w:bCs/>
+                <w:sz w:val="24"/>
+                <w:szCs w:val="24"/>
+              </w:rPr>
+              <w:t>Description</w:t>
+            </w:r>
+          </w:p>
+        </w:tc>
+      </w:tr>
+      <w:tr>
+        <w:tc>
+          <w:tcPr>
+            <w:tcW w:w="3116" w:type="dxa"/>
+          </w:tcPr>
+          <w:p>
+            <w:pPr>
+              <w:spacing w:line="360" w:lineRule="auto"/>
+              <w:jc w:val="both"/>
+              <w:rPr>
+                <w:rFonts w:ascii="Times New Roman" w:hAnsi="Times New Roman" w:cs="Times New Roman"/>
+                <w:sz w:val="24"/>
+                <w:szCs w:val="24"/>
+              </w:rPr>
+            </w:pPr>
+            <w:r>
+              <w:rPr>
+                <w:rFonts w:ascii="Times New Roman" w:hAnsi="Times New Roman" w:cs="Times New Roman"/>
+                <w:sz w:val="24"/>
+                <w:szCs w:val="24"/>
+              </w:rPr>
+              <w:t>id</w:t>
+            </w:r>
+          </w:p>
+        </w:tc>
+        <w:tc>
+          <w:tcPr>
+            <w:tcW w:w="3117" w:type="dxa"/>
+          </w:tcPr>
+          <w:p>
+            <w:pPr>
+              <w:spacing w:line="360" w:lineRule="auto"/>
+              <w:jc w:val="both"/>
+              <w:rPr>
+                <w:rFonts w:ascii="Times New Roman" w:hAnsi="Times New Roman" w:cs="Times New Roman"/>
+                <w:sz w:val="24"/>
+                <w:szCs w:val="24"/>
+              </w:rPr>
+            </w:pPr>
+            <w:r>
+              <w:rPr>
+                <w:rFonts w:ascii="Times New Roman" w:hAnsi="Times New Roman" w:cs="Times New Roman"/>
+                <w:sz w:val="24"/>
+                <w:szCs w:val="24"/>
+              </w:rPr>
+              <w:t>int</w:t>
+            </w:r>
+          </w:p>
+        </w:tc>
+        <w:tc>
+          <w:tcPr>
+            <w:tcW w:w="3117" w:type="dxa"/>
+          </w:tcPr>
+          <w:p>
+            <w:pPr>
+              <w:spacing w:line="360" w:lineRule="auto"/>
+              <w:jc w:val="both"/>
+              <w:rPr>
+                <w:rFonts w:ascii="Times New Roman" w:hAnsi="Times New Roman" w:cs="Times New Roman"/>
+                <w:sz w:val="24"/>
+                <w:szCs w:val="24"/>
+              </w:rPr>
+            </w:pPr>
+            <w:r>
+              <w:rPr>
+                <w:rFonts w:ascii="Times New Roman" w:hAnsi="Times New Roman" w:cs="Times New Roman"/>
+                <w:sz w:val="24"/>
+                <w:szCs w:val="24"/>
+              </w:rPr>
+              <w:t>Id of the skin type</w:t>
+            </w:r>
+          </w:p>
+        </w:tc>
+      </w:tr>
+      <w:tr>
+        <w:tc>
+          <w:tcPr>
+            <w:tcW w:w="3116" w:type="dxa"/>
+          </w:tcPr>
+          <w:p>
+            <w:pPr>
+              <w:spacing w:line="360" w:lineRule="auto"/>
+              <w:jc w:val="both"/>
+              <w:rPr>
+                <w:rFonts w:ascii="Times New Roman" w:hAnsi="Times New Roman" w:cs="Times New Roman"/>
+                <w:sz w:val="24"/>
+                <w:szCs w:val="24"/>
+              </w:rPr>
+            </w:pPr>
+            <w:r>
+              <w:rPr>
+                <w:rFonts w:ascii="Times New Roman" w:hAnsi="Times New Roman" w:cs="Times New Roman"/>
+                <w:sz w:val="24"/>
+                <w:szCs w:val="24"/>
+              </w:rPr>
+              <w:t>image</w:t>
+            </w:r>
+          </w:p>
+        </w:tc>
+        <w:tc>
+          <w:tcPr>
+            <w:tcW w:w="3117" w:type="dxa"/>
+          </w:tcPr>
+          <w:p>
+            <w:pPr>
+              <w:spacing w:line="360" w:lineRule="auto"/>
+              <w:jc w:val="both"/>
+              <w:rPr>
+                <w:rFonts w:ascii="Times New Roman" w:hAnsi="Times New Roman" w:cs="Times New Roman"/>
+                <w:sz w:val="24"/>
+                <w:szCs w:val="24"/>
+              </w:rPr>
+            </w:pPr>
+            <w:r>
+              <w:rPr>
+                <w:rFonts w:ascii="Times New Roman" w:hAnsi="Times New Roman" w:cs="Times New Roman"/>
+                <w:sz w:val="24"/>
+                <w:szCs w:val="24"/>
+              </w:rPr>
+              <w:t>varchar</w:t>
+            </w:r>
+          </w:p>
+        </w:tc>
+        <w:tc>
+          <w:tcPr>
+            <w:tcW w:w="3117" w:type="dxa"/>
+          </w:tcPr>
+          <w:p>
+            <w:pPr>
+              <w:spacing w:line="360" w:lineRule="auto"/>
+              <w:jc w:val="both"/>
+              <w:rPr>
+                <w:rFonts w:ascii="Times New Roman" w:hAnsi="Times New Roman" w:cs="Times New Roman"/>
+                <w:sz w:val="24"/>
+                <w:szCs w:val="24"/>
+              </w:rPr>
+            </w:pPr>
+            <w:r>
+              <w:rPr>
+                <w:rFonts w:ascii="Times New Roman" w:hAnsi="Times New Roman" w:cs="Times New Roman"/>
+                <w:sz w:val="24"/>
+                <w:szCs w:val="24"/>
+              </w:rPr>
+              <w:t>The image of skin condition</w:t>
+            </w:r>
+          </w:p>
+        </w:tc>
+      </w:tr>
+      <w:tr>
+        <w:tc>
+          <w:tcPr>
+            <w:tcW w:w="3116" w:type="dxa"/>
+          </w:tcPr>
+          <w:p>
+            <w:pPr>
+              <w:spacing w:line="360" w:lineRule="auto"/>
+              <w:jc w:val="both"/>
+              <w:rPr>
+                <w:rFonts w:ascii="Times New Roman" w:hAnsi="Times New Roman" w:cs="Times New Roman"/>
+                <w:sz w:val="24"/>
+                <w:szCs w:val="24"/>
+              </w:rPr>
+            </w:pPr>
+            <w:r>
+              <w:rPr>
+                <w:rFonts w:ascii="Times New Roman" w:hAnsi="Times New Roman" w:cs="Times New Roman"/>
+                <w:sz w:val="24"/>
+                <w:szCs w:val="24"/>
+              </w:rPr>
+              <w:t>descriptions</w:t>
+            </w:r>
+          </w:p>
+        </w:tc>
+        <w:tc>
+          <w:tcPr>
+            <w:tcW w:w="3117" w:type="dxa"/>
+          </w:tcPr>
+          <w:p>
+            <w:pPr>
+              <w:spacing w:line="360" w:lineRule="auto"/>
+              <w:jc w:val="both"/>
+              <w:rPr>
+                <w:rFonts w:ascii="Times New Roman" w:hAnsi="Times New Roman" w:cs="Times New Roman"/>
+                <w:sz w:val="24"/>
+                <w:szCs w:val="24"/>
+              </w:rPr>
+            </w:pPr>
+            <w:r>
+              <w:rPr>
+                <w:rFonts w:ascii="Times New Roman" w:hAnsi="Times New Roman" w:cs="Times New Roman"/>
+                <w:sz w:val="24"/>
+                <w:szCs w:val="24"/>
+              </w:rPr>
+              <w:t>varchar</w:t>
+            </w:r>
+          </w:p>
+        </w:tc>
+        <w:tc>
+          <w:tcPr>
+            <w:tcW w:w="3117" w:type="dxa"/>
+          </w:tcPr>
+          <w:p>
+            <w:pPr>
+              <w:spacing w:line="360" w:lineRule="auto"/>
+              <w:jc w:val="both"/>
+              <w:rPr>
+                <w:rFonts w:ascii="Times New Roman" w:hAnsi="Times New Roman" w:cs="Times New Roman"/>
+                <w:sz w:val="24"/>
+                <w:szCs w:val="24"/>
+              </w:rPr>
+            </w:pPr>
+            <w:r>
+              <w:rPr>
+                <w:rFonts w:ascii="Times New Roman" w:hAnsi="Times New Roman" w:cs="Times New Roman"/>
+                <w:sz w:val="24"/>
+                <w:szCs w:val="24"/>
+              </w:rPr>
+              <w:t>Description of skin</w:t>
+            </w:r>
+          </w:p>
+        </w:tc>
+      </w:tr>
+      <w:tr>
+        <w:tc>
+          <w:tcPr>
+            <w:tcW w:w="3116" w:type="dxa"/>
+          </w:tcPr>
+          <w:p>
+            <w:pPr>
+              <w:spacing w:line="360" w:lineRule="auto"/>
+              <w:jc w:val="both"/>
+              <w:rPr>
+                <w:rFonts w:ascii="Times New Roman" w:hAnsi="Times New Roman" w:cs="Times New Roman"/>
+                <w:sz w:val="24"/>
+                <w:szCs w:val="24"/>
+              </w:rPr>
+            </w:pPr>
+            <w:r>
+              <w:rPr>
+                <w:rFonts w:ascii="Times New Roman" w:hAnsi="Times New Roman" w:cs="Times New Roman"/>
+                <w:sz w:val="24"/>
+                <w:szCs w:val="24"/>
+              </w:rPr>
+              <w:t>product_type</w:t>
+            </w:r>
+          </w:p>
+        </w:tc>
+        <w:tc>
+          <w:tcPr>
+            <w:tcW w:w="3117" w:type="dxa"/>
+          </w:tcPr>
+          <w:p>
+            <w:pPr>
+              <w:spacing w:line="360" w:lineRule="auto"/>
+              <w:jc w:val="both"/>
+              <w:rPr>
+                <w:rFonts w:ascii="Times New Roman" w:hAnsi="Times New Roman" w:cs="Times New Roman"/>
+                <w:sz w:val="24"/>
+                <w:szCs w:val="24"/>
+              </w:rPr>
+            </w:pPr>
+            <w:r>
+              <w:rPr>
+                <w:rFonts w:ascii="Times New Roman" w:hAnsi="Times New Roman" w:cs="Times New Roman"/>
+                <w:sz w:val="24"/>
+                <w:szCs w:val="24"/>
+              </w:rPr>
+              <w:t>varchar</w:t>
+            </w:r>
+          </w:p>
+        </w:tc>
+        <w:tc>
+          <w:tcPr>
+            <w:tcW w:w="3117" w:type="dxa"/>
+          </w:tcPr>
+          <w:p>
+            <w:pPr>
+              <w:spacing w:line="360" w:lineRule="auto"/>
+              <w:jc w:val="both"/>
+              <w:rPr>
+                <w:rFonts w:ascii="Times New Roman" w:hAnsi="Times New Roman" w:cs="Times New Roman"/>
+                <w:sz w:val="24"/>
+                <w:szCs w:val="24"/>
+              </w:rPr>
+            </w:pPr>
+            <w:r>
+              <w:rPr>
+                <w:rFonts w:ascii="Times New Roman" w:hAnsi="Times New Roman" w:cs="Times New Roman"/>
+                <w:sz w:val="24"/>
+                <w:szCs w:val="24"/>
+              </w:rPr>
+              <w:t>Type of the product</w:t>
+            </w:r>
+          </w:p>
+        </w:tc>
+      </w:tr>
+      <w:tr>
+        <w:tc>
+          <w:tcPr>
+            <w:tcW w:w="3116" w:type="dxa"/>
+          </w:tcPr>
+          <w:p>
+            <w:pPr>
+              <w:spacing w:line="360" w:lineRule="auto"/>
+              <w:jc w:val="both"/>
+              <w:rPr>
+                <w:rFonts w:ascii="Times New Roman" w:hAnsi="Times New Roman" w:cs="Times New Roman"/>
+                <w:sz w:val="24"/>
+                <w:szCs w:val="24"/>
+              </w:rPr>
+            </w:pPr>
+            <w:r>
+              <w:rPr>
+                <w:rFonts w:ascii="Times New Roman" w:hAnsi="Times New Roman" w:cs="Times New Roman"/>
+                <w:sz w:val="24"/>
+                <w:szCs w:val="24"/>
+              </w:rPr>
+              <w:t>skin_management</w:t>
+            </w:r>
+          </w:p>
+        </w:tc>
+        <w:tc>
+          <w:tcPr>
+            <w:tcW w:w="3117" w:type="dxa"/>
+          </w:tcPr>
+          <w:p>
+            <w:pPr>
+              <w:spacing w:line="360" w:lineRule="auto"/>
+              <w:jc w:val="both"/>
+              <w:rPr>
+                <w:rFonts w:ascii="Times New Roman" w:hAnsi="Times New Roman" w:cs="Times New Roman"/>
+                <w:sz w:val="24"/>
+                <w:szCs w:val="24"/>
+              </w:rPr>
+            </w:pPr>
+            <w:r>
+              <w:rPr>
+                <w:rFonts w:ascii="Times New Roman" w:hAnsi="Times New Roman" w:cs="Times New Roman"/>
+                <w:sz w:val="24"/>
+                <w:szCs w:val="24"/>
+              </w:rPr>
+              <w:t>varchar</w:t>
+            </w:r>
+          </w:p>
+        </w:tc>
+        <w:tc>
+          <w:tcPr>
+            <w:tcW w:w="3117" w:type="dxa"/>
+          </w:tcPr>
+          <w:p>
+            <w:pPr>
+              <w:spacing w:line="360" w:lineRule="auto"/>
+              <w:jc w:val="both"/>
+              <w:rPr>
+                <w:rFonts w:ascii="Times New Roman" w:hAnsi="Times New Roman" w:cs="Times New Roman"/>
+                <w:sz w:val="24"/>
+                <w:szCs w:val="24"/>
+              </w:rPr>
+            </w:pPr>
+            <w:r>
+              <w:rPr>
+                <w:rFonts w:ascii="Times New Roman" w:hAnsi="Times New Roman" w:cs="Times New Roman"/>
+                <w:sz w:val="24"/>
+                <w:szCs w:val="24"/>
+              </w:rPr>
+              <w:t>Skin management advise</w:t>
+            </w:r>
+          </w:p>
+        </w:tc>
+      </w:tr>
+    </w:tbl>
+    <w:p>
+      <w:pPr>
+        <w:spacing w:line="360" w:lineRule="auto"/>
+        <w:jc w:val="both"/>
+        <w:rPr>
+          <w:rFonts w:ascii="Times New Roman" w:hAnsi="Times New Roman" w:cs="Times New Roman"/>
+          <w:sz w:val="24"/>
+          <w:szCs w:val="24"/>
+        </w:rPr>
+      </w:pPr>
+    </w:p>
+    <w:p>
+      <w:pPr>
+        <w:spacing w:line="360" w:lineRule="auto"/>
+        <w:jc w:val="both"/>
+        <w:rPr>
+          <w:rFonts w:ascii="Times New Roman" w:hAnsi="Times New Roman" w:cs="Times New Roman"/>
+          <w:b/>
+          <w:bCs/>
+          <w:sz w:val="24"/>
+          <w:szCs w:val="24"/>
+        </w:rPr>
+      </w:pPr>
+    </w:p>
+    <w:p>
+      <w:pPr>
+        <w:spacing w:line="360" w:lineRule="auto"/>
+        <w:jc w:val="both"/>
+        <w:rPr>
+          <w:rFonts w:ascii="Times New Roman" w:hAnsi="Times New Roman" w:cs="Times New Roman"/>
+          <w:sz w:val="24"/>
+          <w:szCs w:val="24"/>
+        </w:rPr>
+      </w:pPr>
+    </w:p>
+    <w:p>
+      <w:pPr>
+        <w:spacing w:line="360" w:lineRule="auto"/>
+        <w:jc w:val="both"/>
+        <w:rPr>
+          <w:rFonts w:ascii="Times New Roman" w:hAnsi="Times New Roman" w:cs="Times New Roman"/>
+          <w:sz w:val="24"/>
+          <w:szCs w:val="24"/>
+        </w:rPr>
+      </w:pPr>
+    </w:p>
+    <w:p>
+      <w:pPr>
+        <w:spacing w:line="360" w:lineRule="auto"/>
+        <w:jc w:val="both"/>
+        <w:rPr>
+          <w:rFonts w:ascii="Times New Roman" w:hAnsi="Times New Roman" w:cs="Times New Roman"/>
+          <w:sz w:val="24"/>
+          <w:szCs w:val="24"/>
+        </w:rPr>
+      </w:pPr>
+    </w:p>
+    <w:p>
+      <w:pPr>
+        <w:spacing w:line="360" w:lineRule="auto"/>
+        <w:jc w:val="both"/>
+        <w:rPr>
+          <w:rFonts w:ascii="Times New Roman" w:hAnsi="Times New Roman" w:cs="Times New Roman"/>
+          <w:sz w:val="24"/>
+          <w:szCs w:val="24"/>
+        </w:rPr>
+      </w:pPr>
+    </w:p>
+    <w:p>
+      <w:pPr>
+        <w:spacing w:line="360" w:lineRule="auto"/>
+        <w:jc w:val="both"/>
+        <w:rPr>
+          <w:rFonts w:ascii="Times New Roman" w:hAnsi="Times New Roman" w:cs="Times New Roman"/>
+          <w:b/>
+          <w:bCs/>
+          <w:sz w:val="24"/>
+          <w:szCs w:val="24"/>
+        </w:rPr>
+      </w:pPr>
+    </w:p>
+    <w:p>
+      <w:pPr>
+        <w:spacing w:line="360" w:lineRule="auto"/>
+        <w:jc w:val="both"/>
+        <w:rPr>
+          <w:rFonts w:ascii="Times New Roman" w:hAnsi="Times New Roman" w:cs="Times New Roman"/>
+          <w:b/>
+          <w:bCs/>
+          <w:sz w:val="24"/>
+          <w:szCs w:val="24"/>
+        </w:rPr>
+      </w:pPr>
+    </w:p>
+    <w:p>
+      <w:pPr>
+        <w:spacing w:line="360" w:lineRule="auto"/>
+        <w:jc w:val="both"/>
+        <w:rPr>
+          <w:rFonts w:ascii="Times New Roman" w:hAnsi="Times New Roman" w:cs="Times New Roman"/>
+          <w:b/>
+          <w:bCs/>
+          <w:sz w:val="24"/>
+          <w:szCs w:val="24"/>
+        </w:rPr>
+      </w:pPr>
+    </w:p>
+    <w:p>
+      <w:pPr>
+        <w:spacing w:line="360" w:lineRule="auto"/>
+        <w:jc w:val="both"/>
+        <w:rPr>
+          <w:rFonts w:ascii="Times New Roman" w:hAnsi="Times New Roman" w:cs="Times New Roman"/>
+          <w:b/>
+          <w:bCs/>
+          <w:sz w:val="24"/>
+          <w:szCs w:val="24"/>
+        </w:rPr>
+      </w:pPr>
+    </w:p>
+    <w:p>
+      <w:pPr>
+        <w:spacing w:line="360" w:lineRule="auto"/>
+        <w:jc w:val="both"/>
+        <w:rPr>
+          <w:rFonts w:ascii="Times New Roman" w:hAnsi="Times New Roman" w:cs="Times New Roman"/>
+          <w:b/>
+          <w:bCs/>
           <w:sz w:val="24"/>
           <w:szCs w:val="24"/>
         </w:rPr>
@@ -24177,7 +24372,6 @@
     <w:p>
       <w:pPr>
         <w:spacing w:line="360" w:lineRule="auto"/>
-        <w:ind w:firstLine="720"/>
         <w:jc w:val="both"/>
         <w:rPr>
           <w:rFonts w:ascii="Times New Roman" w:hAnsi="Times New Roman" w:cs="Times New Roman"/>
@@ -24205,22 +24399,26 @@
         <w:jc w:val="both"/>
         <w:rPr>
           <w:rFonts w:ascii="Times New Roman" w:hAnsi="Times New Roman" w:cs="Times New Roman"/>
-          <w:sz w:val="24"/>
-          <w:szCs w:val="24"/>
-        </w:rPr>
-      </w:pPr>
-      <w:r>
-        <w:rPr>
-          <w:rFonts w:ascii="Times New Roman" w:hAnsi="Times New Roman" w:cs="Times New Roman"/>
+          <w:b/>
+          <w:bCs/>
+          <w:sz w:val="24"/>
+          <w:szCs w:val="24"/>
+        </w:rPr>
+      </w:pPr>
+      <w:r>
+        <w:rPr>
+          <w:rFonts w:ascii="Times New Roman" w:hAnsi="Times New Roman" w:cs="Times New Roman"/>
+          <w:b/>
+          <w:bCs/>
           <w:noProof/>
           <w:sz w:val="24"/>
           <w:szCs w:val="24"/>
         </w:rPr>
         <w:drawing>
-          <wp:inline distT="0" distB="0" distL="0" distR="0" wp14:anchorId="4E108147" wp14:editId="768997FD">
-            <wp:extent cx="5257800" cy="2847975"/>
+          <wp:inline distT="0" distB="0" distL="0" distR="0" wp14:anchorId="1B7FE7E5" wp14:editId="6ED030EB">
+            <wp:extent cx="5943600" cy="3038475"/>
             <wp:effectExtent l="0" t="0" r="0" b="9525"/>
-            <wp:docPr id="258" name="Picture 258"/>
+            <wp:docPr id="246" name="Picture 246"/>
             <wp:cNvGraphicFramePr>
               <a:graphicFrameLocks xmlns:a="http://schemas.openxmlformats.org/drawingml/2006/main" noChangeAspect="1"/>
             </wp:cNvGraphicFramePr>
@@ -24228,7 +24426,7 @@
               <a:graphicData uri="http://schemas.openxmlformats.org/drawingml/2006/picture">
                 <pic:pic xmlns:pic="http://schemas.openxmlformats.org/drawingml/2006/picture">
                   <pic:nvPicPr>
-                    <pic:cNvPr id="258" name="Picture 258"/>
+                    <pic:cNvPr id="246" name="Picture 246"/>
                     <pic:cNvPicPr/>
                   </pic:nvPicPr>
                   <pic:blipFill rotWithShape="1">
@@ -24239,13 +24437,13 @@
                         </a:ext>
                       </a:extLst>
                     </a:blip>
-                    <a:srcRect l="11539" t="9408" b="5359"/>
+                    <a:srcRect t="3991" b="5075"/>
                     <a:stretch/>
                   </pic:blipFill>
                   <pic:spPr bwMode="auto">
                     <a:xfrm>
                       <a:off x="0" y="0"/>
-                      <a:ext cx="5257800" cy="2847975"/>
+                      <a:ext cx="5943600" cy="3038475"/>
                     </a:xfrm>
                     <a:prstGeom prst="rect">
                       <a:avLst/>
@@ -24269,69 +24467,69 @@
     <w:p>
       <w:pPr>
         <w:spacing w:line="360" w:lineRule="auto"/>
-        <w:ind w:firstLine="720"/>
-        <w:jc w:val="both"/>
-        <w:rPr>
-          <w:rFonts w:ascii="Times New Roman" w:hAnsi="Times New Roman" w:cs="Times New Roman"/>
-          <w:sz w:val="24"/>
-          <w:szCs w:val="24"/>
-        </w:rPr>
-      </w:pPr>
-      <w:r>
-        <w:rPr>
-          <w:rFonts w:ascii="Times New Roman" w:hAnsi="Times New Roman" w:cs="Times New Roman"/>
-          <w:sz w:val="24"/>
-          <w:szCs w:val="24"/>
-        </w:rPr>
-        <w:t>Fig1. Showing all the tables in database skincare</w:t>
-      </w:r>
-    </w:p>
-    <w:p>
-      <w:pPr>
-        <w:spacing w:line="360" w:lineRule="auto"/>
-        <w:ind w:firstLine="720"/>
-        <w:jc w:val="both"/>
-        <w:rPr>
-          <w:rFonts w:ascii="Times New Roman" w:hAnsi="Times New Roman" w:cs="Times New Roman"/>
-          <w:sz w:val="24"/>
-          <w:szCs w:val="24"/>
-        </w:rPr>
-      </w:pPr>
-    </w:p>
-    <w:p>
-      <w:pPr>
-        <w:spacing w:line="360" w:lineRule="auto"/>
-        <w:ind w:firstLine="720"/>
-        <w:jc w:val="both"/>
-        <w:rPr>
-          <w:rFonts w:ascii="Times New Roman" w:hAnsi="Times New Roman" w:cs="Times New Roman"/>
-          <w:sz w:val="24"/>
-          <w:szCs w:val="24"/>
-        </w:rPr>
-      </w:pPr>
-    </w:p>
-    <w:p>
-      <w:pPr>
-        <w:spacing w:line="360" w:lineRule="auto"/>
-        <w:jc w:val="both"/>
-        <w:rPr>
-          <w:rFonts w:ascii="Times New Roman" w:hAnsi="Times New Roman" w:cs="Times New Roman"/>
-          <w:sz w:val="24"/>
-          <w:szCs w:val="24"/>
-        </w:rPr>
-      </w:pPr>
-      <w:r>
-        <w:rPr>
-          <w:rFonts w:ascii="Times New Roman" w:hAnsi="Times New Roman" w:cs="Times New Roman"/>
+        <w:jc w:val="both"/>
+        <w:rPr>
+          <w:rFonts w:ascii="Times New Roman" w:hAnsi="Times New Roman" w:cs="Times New Roman"/>
+          <w:sz w:val="24"/>
+          <w:szCs w:val="24"/>
+        </w:rPr>
+      </w:pPr>
+      <w:r>
+        <w:rPr>
+          <w:rFonts w:ascii="Times New Roman" w:hAnsi="Times New Roman" w:cs="Times New Roman"/>
+          <w:b/>
+          <w:bCs/>
+          <w:sz w:val="24"/>
+          <w:szCs w:val="24"/>
+        </w:rPr>
+        <w:t xml:space="preserve">Fig 1: </w:t>
+      </w:r>
+      <w:r>
+        <w:rPr>
+          <w:rFonts w:ascii="Times New Roman" w:hAnsi="Times New Roman" w:cs="Times New Roman"/>
+          <w:sz w:val="24"/>
+          <w:szCs w:val="24"/>
+        </w:rPr>
+        <w:t>The login feature</w:t>
+      </w:r>
+    </w:p>
+    <w:p>
+      <w:pPr>
+        <w:spacing w:line="360" w:lineRule="auto"/>
+        <w:jc w:val="both"/>
+        <w:rPr>
+          <w:rFonts w:ascii="Times New Roman" w:hAnsi="Times New Roman" w:cs="Times New Roman"/>
+          <w:sz w:val="24"/>
+          <w:szCs w:val="24"/>
+        </w:rPr>
+      </w:pPr>
+    </w:p>
+    <w:p>
+      <w:pPr>
+        <w:spacing w:line="360" w:lineRule="auto"/>
+        <w:jc w:val="both"/>
+        <w:rPr>
+          <w:rFonts w:ascii="Times New Roman" w:hAnsi="Times New Roman" w:cs="Times New Roman"/>
+          <w:b/>
+          <w:bCs/>
+          <w:sz w:val="24"/>
+          <w:szCs w:val="24"/>
+        </w:rPr>
+      </w:pPr>
+      <w:r>
+        <w:rPr>
+          <w:rFonts w:ascii="Times New Roman" w:hAnsi="Times New Roman" w:cs="Times New Roman"/>
+          <w:b/>
+          <w:bCs/>
           <w:noProof/>
           <w:sz w:val="24"/>
           <w:szCs w:val="24"/>
         </w:rPr>
         <w:drawing>
-          <wp:inline distT="0" distB="0" distL="0" distR="0" wp14:anchorId="2F44E6C7" wp14:editId="4B55E71F">
-            <wp:extent cx="5020638" cy="2838616"/>
-            <wp:effectExtent l="0" t="0" r="8890" b="0"/>
-            <wp:docPr id="4" name="Picture 4"/>
+          <wp:inline distT="0" distB="0" distL="0" distR="0" wp14:anchorId="13094BAB" wp14:editId="486410CC">
+            <wp:extent cx="5943600" cy="3038475"/>
+            <wp:effectExtent l="0" t="0" r="0" b="9525"/>
+            <wp:docPr id="248" name="Picture 248"/>
             <wp:cNvGraphicFramePr>
               <a:graphicFrameLocks xmlns:a="http://schemas.openxmlformats.org/drawingml/2006/main" noChangeAspect="1"/>
             </wp:cNvGraphicFramePr>
@@ -24339,7 +24537,7 @@
               <a:graphicData uri="http://schemas.openxmlformats.org/drawingml/2006/picture">
                 <pic:pic xmlns:pic="http://schemas.openxmlformats.org/drawingml/2006/picture">
                   <pic:nvPicPr>
-                    <pic:cNvPr id="4" name="Picture 4"/>
+                    <pic:cNvPr id="248" name="Picture 248"/>
                     <pic:cNvPicPr/>
                   </pic:nvPicPr>
                   <pic:blipFill rotWithShape="1">
@@ -24350,13 +24548,13 @@
                         </a:ext>
                       </a:extLst>
                     </a:blip>
-                    <a:srcRect l="15518" t="9757" b="5279"/>
+                    <a:srcRect t="3991" b="5075"/>
                     <a:stretch/>
                   </pic:blipFill>
                   <pic:spPr bwMode="auto">
                     <a:xfrm>
                       <a:off x="0" y="0"/>
-                      <a:ext cx="5021249" cy="2838962"/>
+                      <a:ext cx="5943600" cy="3038475"/>
                     </a:xfrm>
                     <a:prstGeom prst="rect">
                       <a:avLst/>
@@ -24390,53 +24588,49 @@
       <w:r>
         <w:rPr>
           <w:rFonts w:ascii="Times New Roman" w:hAnsi="Times New Roman" w:cs="Times New Roman"/>
-          <w:sz w:val="24"/>
-          <w:szCs w:val="24"/>
-        </w:rPr>
-        <w:t xml:space="preserve">     </w:t>
-      </w:r>
-      <w:r>
-        <w:rPr>
-          <w:rFonts w:ascii="Times New Roman" w:hAnsi="Times New Roman" w:cs="Times New Roman"/>
-          <w:sz w:val="24"/>
-          <w:szCs w:val="24"/>
-        </w:rPr>
-        <w:tab/>
-        <w:t xml:space="preserve"> Fig2.showing table appointment</w:t>
-      </w:r>
-      <w:r>
-        <w:rPr>
-          <w:rFonts w:ascii="Times New Roman" w:hAnsi="Times New Roman" w:cs="Times New Roman"/>
-          <w:sz w:val="24"/>
-          <w:szCs w:val="24"/>
-        </w:rPr>
-        <w:br w:type="page"/>
-      </w:r>
-    </w:p>
-    <w:p>
-      <w:pPr>
-        <w:spacing w:line="360" w:lineRule="auto"/>
-        <w:jc w:val="both"/>
-        <w:rPr>
-          <w:rFonts w:ascii="Times New Roman" w:hAnsi="Times New Roman" w:cs="Times New Roman"/>
-          <w:noProof/>
-          <w:sz w:val="24"/>
-          <w:szCs w:val="24"/>
-        </w:rPr>
-      </w:pPr>
-      <w:r>
-        <w:rPr>
-          <w:rFonts w:ascii="Times New Roman" w:hAnsi="Times New Roman" w:cs="Times New Roman"/>
+          <w:b/>
+          <w:bCs/>
+          <w:sz w:val="24"/>
+          <w:szCs w:val="24"/>
+        </w:rPr>
+        <w:t xml:space="preserve">Fig 2: </w:t>
+      </w:r>
+      <w:r>
+        <w:rPr>
+          <w:rFonts w:ascii="Times New Roman" w:hAnsi="Times New Roman" w:cs="Times New Roman"/>
+          <w:sz w:val="24"/>
+          <w:szCs w:val="24"/>
+        </w:rPr>
+        <w:t>The book appointment feature</w:t>
+      </w:r>
+    </w:p>
+    <w:p>
+      <w:pPr>
+        <w:spacing w:line="360" w:lineRule="auto"/>
+        <w:jc w:val="both"/>
+        <w:rPr>
+          <w:rFonts w:ascii="Times New Roman" w:hAnsi="Times New Roman" w:cs="Times New Roman"/>
+          <w:b/>
+          <w:bCs/>
+          <w:sz w:val="24"/>
+          <w:szCs w:val="24"/>
+        </w:rPr>
+      </w:pPr>
+      <w:r>
+        <w:rPr>
+          <w:rFonts w:ascii="Times New Roman" w:hAnsi="Times New Roman" w:cs="Times New Roman"/>
+          <w:b/>
+          <w:bCs/>
           <w:noProof/>
           <w:sz w:val="24"/>
           <w:szCs w:val="24"/>
         </w:rPr>
         <w:lastRenderedPageBreak/>
         <w:drawing>
-          <wp:inline distT="0" distB="0" distL="0" distR="0" wp14:anchorId="432B5136" wp14:editId="22F9145A">
-            <wp:extent cx="5004228" cy="2838616"/>
-            <wp:effectExtent l="0" t="0" r="6350" b="0"/>
-            <wp:docPr id="5" name="Picture 5"/>
+          <wp:inline distT="0" distB="0" distL="0" distR="0" wp14:anchorId="5CECC389" wp14:editId="492DF1BF">
+            <wp:extent cx="5943600" cy="3028950"/>
+            <wp:effectExtent l="0" t="0" r="0" b="0"/>
+            <wp:docPr id="255" name="Picture 255"/>
             <wp:cNvGraphicFramePr>
               <a:graphicFrameLocks xmlns:a="http://schemas.openxmlformats.org/drawingml/2006/main" noChangeAspect="1"/>
             </wp:cNvGraphicFramePr>
@@ -24444,7 +24638,7 @@
               <a:graphicData uri="http://schemas.openxmlformats.org/drawingml/2006/picture">
                 <pic:pic xmlns:pic="http://schemas.openxmlformats.org/drawingml/2006/picture">
                   <pic:nvPicPr>
-                    <pic:cNvPr id="5" name="Picture 5"/>
+                    <pic:cNvPr id="255" name="Picture 255"/>
                     <pic:cNvPicPr/>
                   </pic:nvPicPr>
                   <pic:blipFill rotWithShape="1">
@@ -24455,13 +24649,13 @@
                         </a:ext>
                       </a:extLst>
                     </a:blip>
-                    <a:srcRect l="15786" t="9996" b="5032"/>
+                    <a:srcRect t="4276" b="5074"/>
                     <a:stretch/>
                   </pic:blipFill>
                   <pic:spPr bwMode="auto">
                     <a:xfrm>
                       <a:off x="0" y="0"/>
-                      <a:ext cx="5005346" cy="2839250"/>
+                      <a:ext cx="5943600" cy="3028950"/>
                     </a:xfrm>
                     <a:prstGeom prst="rect">
                       <a:avLst/>
@@ -24495,66 +24689,63 @@
       <w:r>
         <w:rPr>
           <w:rFonts w:ascii="Times New Roman" w:hAnsi="Times New Roman" w:cs="Times New Roman"/>
-          <w:sz w:val="24"/>
-          <w:szCs w:val="24"/>
-        </w:rPr>
-        <w:tab/>
-        <w:t xml:space="preserve">Fig3. Showing table </w:t>
-      </w:r>
-      <w:r>
-        <w:rPr>
-          <w:rFonts w:ascii="Times New Roman" w:hAnsi="Times New Roman" w:cs="Times New Roman"/>
-          <w:sz w:val="24"/>
-          <w:szCs w:val="24"/>
-        </w:rPr>
-        <w:t>title role</w:t>
-      </w:r>
-    </w:p>
-    <w:p>
-      <w:pPr>
-        <w:spacing w:line="360" w:lineRule="auto"/>
-        <w:jc w:val="both"/>
-        <w:rPr>
-          <w:rFonts w:ascii="Times New Roman" w:hAnsi="Times New Roman" w:cs="Times New Roman"/>
-          <w:sz w:val="24"/>
-          <w:szCs w:val="24"/>
-        </w:rPr>
-      </w:pPr>
-    </w:p>
-    <w:p>
-      <w:pPr>
-        <w:spacing w:line="360" w:lineRule="auto"/>
-        <w:jc w:val="both"/>
+          <w:b/>
+          <w:bCs/>
+          <w:sz w:val="24"/>
+          <w:szCs w:val="24"/>
+        </w:rPr>
+        <w:t xml:space="preserve">Fig 3: </w:t>
+      </w:r>
+      <w:r>
+        <w:rPr>
+          <w:rFonts w:ascii="Times New Roman" w:hAnsi="Times New Roman" w:cs="Times New Roman"/>
+          <w:sz w:val="24"/>
+          <w:szCs w:val="24"/>
+        </w:rPr>
+        <w:t xml:space="preserve">The </w:t>
+      </w:r>
+      <w:r>
+        <w:rPr>
+          <w:rFonts w:ascii="Times New Roman" w:hAnsi="Times New Roman" w:cs="Times New Roman"/>
+          <w:sz w:val="24"/>
+          <w:szCs w:val="24"/>
+        </w:rPr>
+        <w:t>add to cart feature</w:t>
+      </w:r>
+    </w:p>
+    <w:p>
+      <w:pPr>
+        <w:spacing w:line="360" w:lineRule="auto"/>
+        <w:jc w:val="both"/>
+        <w:rPr>
+          <w:rFonts w:ascii="Times New Roman" w:hAnsi="Times New Roman" w:cs="Times New Roman"/>
+          <w:sz w:val="24"/>
+          <w:szCs w:val="24"/>
+        </w:rPr>
+      </w:pPr>
+    </w:p>
+    <w:p>
+      <w:pPr>
+        <w:spacing w:line="360" w:lineRule="auto"/>
+        <w:jc w:val="both"/>
+        <w:rPr>
+          <w:rFonts w:ascii="Times New Roman" w:hAnsi="Times New Roman" w:cs="Times New Roman"/>
+          <w:sz w:val="24"/>
+          <w:szCs w:val="24"/>
+        </w:rPr>
+      </w:pPr>
+      <w:r>
         <w:rPr>
           <w:rFonts w:ascii="Times New Roman" w:hAnsi="Times New Roman" w:cs="Times New Roman"/>
           <w:noProof/>
           <w:sz w:val="24"/>
           <w:szCs w:val="24"/>
         </w:rPr>
-      </w:pPr>
-    </w:p>
-    <w:p>
-      <w:pPr>
-        <w:spacing w:line="360" w:lineRule="auto"/>
-        <w:jc w:val="both"/>
-        <w:rPr>
-          <w:rFonts w:ascii="Times New Roman" w:hAnsi="Times New Roman" w:cs="Times New Roman"/>
-          <w:sz w:val="24"/>
-          <w:szCs w:val="24"/>
-        </w:rPr>
-      </w:pPr>
-      <w:r>
-        <w:rPr>
-          <w:rFonts w:ascii="Times New Roman" w:hAnsi="Times New Roman" w:cs="Times New Roman"/>
-          <w:noProof/>
-          <w:sz w:val="24"/>
-          <w:szCs w:val="24"/>
-        </w:rPr>
         <w:drawing>
-          <wp:inline distT="0" distB="0" distL="0" distR="0" wp14:anchorId="533D055A" wp14:editId="3A716B86">
-            <wp:extent cx="4996641" cy="2830554"/>
-            <wp:effectExtent l="0" t="0" r="0" b="8255"/>
-            <wp:docPr id="10" name="Picture 10"/>
+          <wp:inline distT="0" distB="0" distL="0" distR="0" wp14:anchorId="00321CDC" wp14:editId="513D4AB4">
+            <wp:extent cx="5943600" cy="3019425"/>
+            <wp:effectExtent l="0" t="0" r="0" b="9525"/>
+            <wp:docPr id="256" name="Picture 256"/>
             <wp:cNvGraphicFramePr>
               <a:graphicFrameLocks xmlns:a="http://schemas.openxmlformats.org/drawingml/2006/main" noChangeAspect="1"/>
             </wp:cNvGraphicFramePr>
@@ -24562,7 +24753,7 @@
               <a:graphicData uri="http://schemas.openxmlformats.org/drawingml/2006/picture">
                 <pic:pic xmlns:pic="http://schemas.openxmlformats.org/drawingml/2006/picture">
                   <pic:nvPicPr>
-                    <pic:cNvPr id="10" name="Picture 10"/>
+                    <pic:cNvPr id="256" name="Picture 256"/>
                     <pic:cNvPicPr/>
                   </pic:nvPicPr>
                   <pic:blipFill rotWithShape="1">
@@ -24573,13 +24764,13 @@
                         </a:ext>
                       </a:extLst>
                     </a:blip>
-                    <a:srcRect l="15920" t="10234" b="5040"/>
+                    <a:srcRect t="4561" b="5074"/>
                     <a:stretch/>
                   </pic:blipFill>
                   <pic:spPr bwMode="auto">
                     <a:xfrm>
                       <a:off x="0" y="0"/>
-                      <a:ext cx="4997395" cy="2830981"/>
+                      <a:ext cx="5943600" cy="3019425"/>
                     </a:xfrm>
                     <a:prstGeom prst="rect">
                       <a:avLst/>
@@ -24613,246 +24804,20 @@
       <w:r>
         <w:rPr>
           <w:rFonts w:ascii="Times New Roman" w:hAnsi="Times New Roman" w:cs="Times New Roman"/>
-          <w:sz w:val="24"/>
-          <w:szCs w:val="24"/>
-        </w:rPr>
-        <w:tab/>
-        <w:t xml:space="preserve">Fig4. Showing table </w:t>
-      </w:r>
-      <w:r>
-        <w:rPr>
-          <w:rFonts w:ascii="Times New Roman" w:hAnsi="Times New Roman" w:cs="Times New Roman"/>
-          <w:sz w:val="24"/>
-          <w:szCs w:val="24"/>
-        </w:rPr>
-        <w:t>users</w:t>
-      </w:r>
-      <w:r>
-        <w:rPr>
-          <w:rFonts w:ascii="Times New Roman" w:hAnsi="Times New Roman" w:cs="Times New Roman"/>
-          <w:sz w:val="24"/>
-          <w:szCs w:val="24"/>
-        </w:rPr>
-        <w:br w:type="page"/>
-      </w:r>
-    </w:p>
-    <w:p>
-      <w:pPr>
-        <w:spacing w:line="360" w:lineRule="auto"/>
-        <w:jc w:val="both"/>
-        <w:rPr>
-          <w:rFonts w:ascii="Times New Roman" w:hAnsi="Times New Roman" w:cs="Times New Roman"/>
-          <w:noProof/>
-          <w:sz w:val="24"/>
-          <w:szCs w:val="24"/>
-        </w:rPr>
-      </w:pPr>
-      <w:r>
-        <w:rPr>
-          <w:rFonts w:ascii="Times New Roman" w:hAnsi="Times New Roman" w:cs="Times New Roman"/>
-          <w:noProof/>
-          <w:sz w:val="24"/>
-          <w:szCs w:val="24"/>
-        </w:rPr>
-        <w:lastRenderedPageBreak/>
-        <w:drawing>
-          <wp:inline distT="0" distB="0" distL="0" distR="0" wp14:anchorId="6F7844CC" wp14:editId="5E16E3B2">
-            <wp:extent cx="5012215" cy="2822713"/>
-            <wp:effectExtent l="0" t="0" r="0" b="0"/>
-            <wp:docPr id="18" name="Picture 18"/>
-            <wp:cNvGraphicFramePr>
-              <a:graphicFrameLocks xmlns:a="http://schemas.openxmlformats.org/drawingml/2006/main" noChangeAspect="1"/>
-            </wp:cNvGraphicFramePr>
-            <a:graphic xmlns:a="http://schemas.openxmlformats.org/drawingml/2006/main">
-              <a:graphicData uri="http://schemas.openxmlformats.org/drawingml/2006/picture">
-                <pic:pic xmlns:pic="http://schemas.openxmlformats.org/drawingml/2006/picture">
-                  <pic:nvPicPr>
-                    <pic:cNvPr id="18" name="Picture 18"/>
-                    <pic:cNvPicPr/>
-                  </pic:nvPicPr>
-                  <pic:blipFill rotWithShape="1">
-                    <a:blip r:embed="rId17">
-                      <a:extLst>
-                        <a:ext uri="{28A0092B-C50C-407E-A947-70E740481C1C}">
-                          <a14:useLocalDpi xmlns:a14="http://schemas.microsoft.com/office/drawing/2010/main" val="0"/>
-                        </a:ext>
-                      </a:extLst>
-                    </a:blip>
-                    <a:srcRect l="15652" t="9995" b="5509"/>
-                    <a:stretch/>
-                  </pic:blipFill>
-                  <pic:spPr bwMode="auto">
-                    <a:xfrm>
-                      <a:off x="0" y="0"/>
-                      <a:ext cx="5013297" cy="2823322"/>
-                    </a:xfrm>
-                    <a:prstGeom prst="rect">
-                      <a:avLst/>
-                    </a:prstGeom>
-                    <a:ln>
-                      <a:noFill/>
-                    </a:ln>
-                    <a:extLst>
-                      <a:ext uri="{53640926-AAD7-44D8-BBD7-CCE9431645EC}">
-                        <a14:shadowObscured xmlns:a14="http://schemas.microsoft.com/office/drawing/2010/main"/>
-                      </a:ext>
-                    </a:extLst>
-                  </pic:spPr>
-                </pic:pic>
-              </a:graphicData>
-            </a:graphic>
-          </wp:inline>
-        </w:drawing>
-      </w:r>
-    </w:p>
-    <w:p>
-      <w:pPr>
-        <w:spacing w:line="360" w:lineRule="auto"/>
-        <w:jc w:val="both"/>
-        <w:rPr>
-          <w:rFonts w:ascii="Times New Roman" w:hAnsi="Times New Roman" w:cs="Times New Roman"/>
-          <w:sz w:val="24"/>
-          <w:szCs w:val="24"/>
-        </w:rPr>
-      </w:pPr>
-      <w:r>
-        <w:rPr>
-          <w:rFonts w:ascii="Times New Roman" w:hAnsi="Times New Roman" w:cs="Times New Roman"/>
-          <w:sz w:val="24"/>
-          <w:szCs w:val="24"/>
-        </w:rPr>
-        <w:tab/>
-        <w:t xml:space="preserve">Fig5. Showing table </w:t>
-      </w:r>
-      <w:r>
-        <w:rPr>
-          <w:rFonts w:ascii="Times New Roman" w:hAnsi="Times New Roman" w:cs="Times New Roman"/>
-          <w:sz w:val="24"/>
-          <w:szCs w:val="24"/>
-        </w:rPr>
-        <w:t>orders</w:t>
-      </w:r>
-    </w:p>
-    <w:p>
-      <w:pPr>
-        <w:spacing w:line="360" w:lineRule="auto"/>
-        <w:jc w:val="both"/>
-        <w:rPr>
-          <w:rFonts w:ascii="Times New Roman" w:hAnsi="Times New Roman" w:cs="Times New Roman"/>
-          <w:sz w:val="24"/>
-          <w:szCs w:val="24"/>
-        </w:rPr>
-      </w:pPr>
-    </w:p>
-    <w:p>
-      <w:pPr>
-        <w:spacing w:line="360" w:lineRule="auto"/>
-        <w:jc w:val="both"/>
-        <w:rPr>
-          <w:rFonts w:ascii="Times New Roman" w:hAnsi="Times New Roman" w:cs="Times New Roman"/>
-          <w:noProof/>
-          <w:sz w:val="24"/>
-          <w:szCs w:val="24"/>
-        </w:rPr>
-      </w:pPr>
-    </w:p>
-    <w:p>
-      <w:pPr>
-        <w:spacing w:line="360" w:lineRule="auto"/>
-        <w:jc w:val="both"/>
-        <w:rPr>
-          <w:rFonts w:ascii="Times New Roman" w:hAnsi="Times New Roman" w:cs="Times New Roman"/>
-          <w:noProof/>
-          <w:sz w:val="24"/>
-          <w:szCs w:val="24"/>
-        </w:rPr>
-      </w:pPr>
-      <w:r>
-        <w:rPr>
-          <w:rFonts w:ascii="Times New Roman" w:hAnsi="Times New Roman" w:cs="Times New Roman"/>
-          <w:noProof/>
-          <w:sz w:val="24"/>
-          <w:szCs w:val="24"/>
-        </w:rPr>
-        <w:drawing>
-          <wp:inline distT="0" distB="0" distL="0" distR="0" wp14:anchorId="7BFC18C5" wp14:editId="74D27718">
-            <wp:extent cx="4996284" cy="2790577"/>
-            <wp:effectExtent l="0" t="0" r="0" b="0"/>
-            <wp:docPr id="19" name="Picture 19"/>
-            <wp:cNvGraphicFramePr>
-              <a:graphicFrameLocks xmlns:a="http://schemas.openxmlformats.org/drawingml/2006/main" noChangeAspect="1"/>
-            </wp:cNvGraphicFramePr>
-            <a:graphic xmlns:a="http://schemas.openxmlformats.org/drawingml/2006/main">
-              <a:graphicData uri="http://schemas.openxmlformats.org/drawingml/2006/picture">
-                <pic:pic xmlns:pic="http://schemas.openxmlformats.org/drawingml/2006/picture">
-                  <pic:nvPicPr>
-                    <pic:cNvPr id="19" name="Picture 19"/>
-                    <pic:cNvPicPr/>
-                  </pic:nvPicPr>
-                  <pic:blipFill rotWithShape="1">
-                    <a:blip r:embed="rId18">
-                      <a:extLst>
-                        <a:ext uri="{28A0092B-C50C-407E-A947-70E740481C1C}">
-                          <a14:useLocalDpi xmlns:a14="http://schemas.microsoft.com/office/drawing/2010/main" val="0"/>
-                        </a:ext>
-                      </a:extLst>
-                    </a:blip>
-                    <a:srcRect l="15920" t="9758" b="6707"/>
-                    <a:stretch/>
-                  </pic:blipFill>
-                  <pic:spPr bwMode="auto">
-                    <a:xfrm>
-                      <a:off x="0" y="0"/>
-                      <a:ext cx="4997395" cy="2791198"/>
-                    </a:xfrm>
-                    <a:prstGeom prst="rect">
-                      <a:avLst/>
-                    </a:prstGeom>
-                    <a:ln>
-                      <a:noFill/>
-                    </a:ln>
-                    <a:extLst>
-                      <a:ext uri="{53640926-AAD7-44D8-BBD7-CCE9431645EC}">
-                        <a14:shadowObscured xmlns:a14="http://schemas.microsoft.com/office/drawing/2010/main"/>
-                      </a:ext>
-                    </a:extLst>
-                  </pic:spPr>
-                </pic:pic>
-              </a:graphicData>
-            </a:graphic>
-          </wp:inline>
-        </w:drawing>
-      </w:r>
-    </w:p>
-    <w:p>
-      <w:pPr>
-        <w:spacing w:line="360" w:lineRule="auto"/>
-        <w:jc w:val="both"/>
-        <w:rPr>
-          <w:rFonts w:ascii="Times New Roman" w:hAnsi="Times New Roman" w:cs="Times New Roman"/>
-          <w:noProof/>
-          <w:sz w:val="24"/>
-          <w:szCs w:val="24"/>
-        </w:rPr>
-      </w:pPr>
-      <w:r>
-        <w:rPr>
-          <w:rFonts w:ascii="Times New Roman" w:hAnsi="Times New Roman" w:cs="Times New Roman"/>
-          <w:noProof/>
-          <w:sz w:val="24"/>
-          <w:szCs w:val="24"/>
-        </w:rPr>
-        <w:tab/>
-        <w:t xml:space="preserve">Fig6. Showing table </w:t>
-      </w:r>
-      <w:r>
-        <w:rPr>
-          <w:rFonts w:ascii="Times New Roman" w:hAnsi="Times New Roman" w:cs="Times New Roman"/>
-          <w:noProof/>
-          <w:sz w:val="24"/>
-          <w:szCs w:val="24"/>
-        </w:rPr>
-        <w:t>shop</w:t>
+          <w:b/>
+          <w:bCs/>
+          <w:sz w:val="24"/>
+          <w:szCs w:val="24"/>
+        </w:rPr>
+        <w:t xml:space="preserve">Fig 4: </w:t>
+      </w:r>
+      <w:r>
+        <w:rPr>
+          <w:rFonts w:ascii="Times New Roman" w:hAnsi="Times New Roman" w:cs="Times New Roman"/>
+          <w:sz w:val="24"/>
+          <w:szCs w:val="24"/>
+        </w:rPr>
+        <w:t>The add product feature</w:t>
       </w:r>
     </w:p>
     <w:sectPr>

--- a/documentation/CMT400_RESEARCH PROJECT.docx
+++ b/documentation/CMT400_RESEARCH PROJECT.docx
@@ -839,7 +839,7 @@
           <w:pPr>
             <w:pStyle w:val="Heading1"/>
           </w:pPr>
-          <w:bookmarkStart w:id="0" w:name="_Toc98332960"/>
+          <w:bookmarkStart w:id="0" w:name="_Toc98948647"/>
           <w:r>
             <w:lastRenderedPageBreak/>
             <w:t>declaration</w:t>
@@ -871,7 +871,7 @@
           <w:pPr>
             <w:pStyle w:val="Heading1"/>
           </w:pPr>
-          <w:bookmarkStart w:id="1" w:name="_Toc98332961"/>
+          <w:bookmarkStart w:id="1" w:name="_Toc98948648"/>
           <w:r>
             <w:lastRenderedPageBreak/>
             <w:t>acknowledgement</w:t>
@@ -903,7 +903,7 @@
           <w:pPr>
             <w:pStyle w:val="Heading1"/>
           </w:pPr>
-          <w:bookmarkStart w:id="2" w:name="_Toc98332962"/>
+          <w:bookmarkStart w:id="2" w:name="_Toc98948649"/>
           <w:r>
             <w:lastRenderedPageBreak/>
             <w:t>dedication</w:t>
@@ -935,7 +935,7 @@
           <w:pPr>
             <w:pStyle w:val="Heading1"/>
           </w:pPr>
-          <w:bookmarkStart w:id="3" w:name="_Toc98332963"/>
+          <w:bookmarkStart w:id="3" w:name="_Toc98948650"/>
           <w:r>
             <w:lastRenderedPageBreak/>
             <w:t>abstract</w:t>
@@ -944,19 +944,6 @@
           <w:r>
             <w:br w:type="page"/>
           </w:r>
-        </w:p>
-        <w:p>
-          <w:pPr>
-            <w:spacing w:line="360" w:lineRule="auto"/>
-            <w:jc w:val="both"/>
-            <w:rPr>
-              <w:rFonts w:ascii="Times New Roman" w:hAnsi="Times New Roman" w:cs="Times New Roman"/>
-              <w:b/>
-              <w:bCs/>
-              <w:sz w:val="24"/>
-              <w:szCs w:val="24"/>
-            </w:rPr>
-          </w:pPr>
         </w:p>
         <w:sdt>
           <w:sdtPr>
@@ -1010,7 +997,7 @@
               <w:r>
                 <w:fldChar w:fldCharType="separate"/>
               </w:r>
-              <w:hyperlink w:anchor="_Toc98332960" w:history="1">
+              <w:hyperlink w:anchor="_Toc98948647" w:history="1">
                 <w:r>
                   <w:rPr>
                     <w:rStyle w:val="Hyperlink"/>
@@ -1037,7 +1024,7 @@
                     <w:noProof/>
                     <w:webHidden/>
                   </w:rPr>
-                  <w:instrText xml:space="preserve"> PAGEREF _Toc98332960 \h </w:instrText>
+                  <w:instrText xml:space="preserve"> PAGEREF _Toc98948647 \h </w:instrText>
                 </w:r>
                 <w:r>
                   <w:rPr>
@@ -1079,7 +1066,7 @@
                   <w:noProof/>
                 </w:rPr>
               </w:pPr>
-              <w:hyperlink w:anchor="_Toc98332961" w:history="1">
+              <w:hyperlink w:anchor="_Toc98948648" w:history="1">
                 <w:r>
                   <w:rPr>
                     <w:rStyle w:val="Hyperlink"/>
@@ -1106,7 +1093,7 @@
                     <w:noProof/>
                     <w:webHidden/>
                   </w:rPr>
-                  <w:instrText xml:space="preserve"> PAGEREF _Toc98332961 \h </w:instrText>
+                  <w:instrText xml:space="preserve"> PAGEREF _Toc98948648 \h </w:instrText>
                 </w:r>
                 <w:r>
                   <w:rPr>
@@ -1148,7 +1135,7 @@
                   <w:noProof/>
                 </w:rPr>
               </w:pPr>
-              <w:hyperlink w:anchor="_Toc98332962" w:history="1">
+              <w:hyperlink w:anchor="_Toc98948649" w:history="1">
                 <w:r>
                   <w:rPr>
                     <w:rStyle w:val="Hyperlink"/>
@@ -1175,7 +1162,7 @@
                     <w:noProof/>
                     <w:webHidden/>
                   </w:rPr>
-                  <w:instrText xml:space="preserve"> PAGEREF _Toc98332962 \h </w:instrText>
+                  <w:instrText xml:space="preserve"> PAGEREF _Toc98948649 \h </w:instrText>
                 </w:r>
                 <w:r>
                   <w:rPr>
@@ -1217,7 +1204,7 @@
                   <w:noProof/>
                 </w:rPr>
               </w:pPr>
-              <w:hyperlink w:anchor="_Toc98332963" w:history="1">
+              <w:hyperlink w:anchor="_Toc98948650" w:history="1">
                 <w:r>
                   <w:rPr>
                     <w:rStyle w:val="Hyperlink"/>
@@ -1244,7 +1231,7 @@
                     <w:noProof/>
                     <w:webHidden/>
                   </w:rPr>
-                  <w:instrText xml:space="preserve"> PAGEREF _Toc98332963 \h </w:instrText>
+                  <w:instrText xml:space="preserve"> PAGEREF _Toc98948650 \h </w:instrText>
                 </w:r>
                 <w:r>
                   <w:rPr>
@@ -1286,7 +1273,7 @@
                   <w:noProof/>
                 </w:rPr>
               </w:pPr>
-              <w:hyperlink w:anchor="_Toc98332964" w:history="1">
+              <w:hyperlink w:anchor="_Toc98948651" w:history="1">
                 <w:r>
                   <w:rPr>
                     <w:rStyle w:val="Hyperlink"/>
@@ -1313,7 +1300,7 @@
                     <w:noProof/>
                     <w:webHidden/>
                   </w:rPr>
-                  <w:instrText xml:space="preserve"> PAGEREF _Toc98332964 \h </w:instrText>
+                  <w:instrText xml:space="preserve"> PAGEREF _Toc98948651 \h </w:instrText>
                 </w:r>
                 <w:r>
                   <w:rPr>
@@ -1355,7 +1342,7 @@
                   <w:noProof/>
                 </w:rPr>
               </w:pPr>
-              <w:hyperlink w:anchor="_Toc98332965" w:history="1">
+              <w:hyperlink w:anchor="_Toc98948652" w:history="1">
                 <w:r>
                   <w:rPr>
                     <w:rStyle w:val="Hyperlink"/>
@@ -1382,7 +1369,7 @@
                     <w:noProof/>
                     <w:webHidden/>
                   </w:rPr>
-                  <w:instrText xml:space="preserve"> PAGEREF _Toc98332965 \h </w:instrText>
+                  <w:instrText xml:space="preserve"> PAGEREF _Toc98948652 \h </w:instrText>
                 </w:r>
                 <w:r>
                   <w:rPr>
@@ -1424,7 +1411,7 @@
                   <w:noProof/>
                 </w:rPr>
               </w:pPr>
-              <w:hyperlink w:anchor="_Toc98332966" w:history="1">
+              <w:hyperlink w:anchor="_Toc98948653" w:history="1">
                 <w:r>
                   <w:rPr>
                     <w:rStyle w:val="Hyperlink"/>
@@ -1451,7 +1438,7 @@
                     <w:noProof/>
                     <w:webHidden/>
                   </w:rPr>
-                  <w:instrText xml:space="preserve"> PAGEREF _Toc98332966 \h </w:instrText>
+                  <w:instrText xml:space="preserve"> PAGEREF _Toc98948653 \h </w:instrText>
                 </w:r>
                 <w:r>
                   <w:rPr>
@@ -1493,7 +1480,7 @@
                   <w:noProof/>
                 </w:rPr>
               </w:pPr>
-              <w:hyperlink w:anchor="_Toc98332967" w:history="1">
+              <w:hyperlink w:anchor="_Toc98948654" w:history="1">
                 <w:r>
                   <w:rPr>
                     <w:rStyle w:val="Hyperlink"/>
@@ -1520,7 +1507,7 @@
                     <w:noProof/>
                     <w:webHidden/>
                   </w:rPr>
-                  <w:instrText xml:space="preserve"> PAGEREF _Toc98332967 \h </w:instrText>
+                  <w:instrText xml:space="preserve"> PAGEREF _Toc98948654 \h </w:instrText>
                 </w:r>
                 <w:r>
                   <w:rPr>
@@ -1562,7 +1549,7 @@
                   <w:noProof/>
                 </w:rPr>
               </w:pPr>
-              <w:hyperlink w:anchor="_Toc98332968" w:history="1">
+              <w:hyperlink w:anchor="_Toc98948655" w:history="1">
                 <w:r>
                   <w:rPr>
                     <w:rStyle w:val="Hyperlink"/>
@@ -1589,7 +1576,7 @@
                     <w:noProof/>
                     <w:webHidden/>
                   </w:rPr>
-                  <w:instrText xml:space="preserve"> PAGEREF _Toc98332968 \h </w:instrText>
+                  <w:instrText xml:space="preserve"> PAGEREF _Toc98948655 \h </w:instrText>
                 </w:r>
                 <w:r>
                   <w:rPr>
@@ -1631,13 +1618,13 @@
                   <w:noProof/>
                 </w:rPr>
               </w:pPr>
-              <w:hyperlink w:anchor="_Toc98332969" w:history="1">
+              <w:hyperlink w:anchor="_Toc98948656" w:history="1">
                 <w:r>
                   <w:rPr>
                     <w:rStyle w:val="Hyperlink"/>
                     <w:noProof/>
                   </w:rPr>
-                  <w:t>CHAPTER 2: RESEARCH METODOLOGY</w:t>
+                  <w:t>CHAPTER 2: RESEARCH METHODOLOGY</w:t>
                 </w:r>
                 <w:r>
                   <w:rPr>
@@ -1658,7 +1645,7 @@
                     <w:noProof/>
                     <w:webHidden/>
                   </w:rPr>
-                  <w:instrText xml:space="preserve"> PAGEREF _Toc98332969 \h </w:instrText>
+                  <w:instrText xml:space="preserve"> PAGEREF _Toc98948656 \h </w:instrText>
                 </w:r>
                 <w:r>
                   <w:rPr>
@@ -1679,6 +1666,696 @@
                     <w:webHidden/>
                   </w:rPr>
                   <w:t>7</w:t>
+                </w:r>
+                <w:r>
+                  <w:rPr>
+                    <w:noProof/>
+                    <w:webHidden/>
+                  </w:rPr>
+                  <w:fldChar w:fldCharType="end"/>
+                </w:r>
+              </w:hyperlink>
+            </w:p>
+            <w:p>
+              <w:pPr>
+                <w:pStyle w:val="TOC1"/>
+                <w:tabs>
+                  <w:tab w:val="right" w:leader="dot" w:pos="9350"/>
+                </w:tabs>
+                <w:rPr>
+                  <w:rFonts w:eastAsiaTheme="minorEastAsia"/>
+                  <w:noProof/>
+                </w:rPr>
+              </w:pPr>
+              <w:hyperlink w:anchor="_Toc98948657" w:history="1">
+                <w:r>
+                  <w:rPr>
+                    <w:rStyle w:val="Hyperlink"/>
+                    <w:noProof/>
+                  </w:rPr>
+                  <w:t>CHAPTER 3: REVIEW OF RELATED WORK</w:t>
+                </w:r>
+                <w:r>
+                  <w:rPr>
+                    <w:noProof/>
+                    <w:webHidden/>
+                  </w:rPr>
+                  <w:tab/>
+                </w:r>
+                <w:r>
+                  <w:rPr>
+                    <w:noProof/>
+                    <w:webHidden/>
+                  </w:rPr>
+                  <w:fldChar w:fldCharType="begin"/>
+                </w:r>
+                <w:r>
+                  <w:rPr>
+                    <w:noProof/>
+                    <w:webHidden/>
+                  </w:rPr>
+                  <w:instrText xml:space="preserve"> PAGEREF _Toc98948657 \h </w:instrText>
+                </w:r>
+                <w:r>
+                  <w:rPr>
+                    <w:noProof/>
+                    <w:webHidden/>
+                  </w:rPr>
+                </w:r>
+                <w:r>
+                  <w:rPr>
+                    <w:noProof/>
+                    <w:webHidden/>
+                  </w:rPr>
+                  <w:fldChar w:fldCharType="separate"/>
+                </w:r>
+                <w:r>
+                  <w:rPr>
+                    <w:noProof/>
+                    <w:webHidden/>
+                  </w:rPr>
+                  <w:t>12</w:t>
+                </w:r>
+                <w:r>
+                  <w:rPr>
+                    <w:noProof/>
+                    <w:webHidden/>
+                  </w:rPr>
+                  <w:fldChar w:fldCharType="end"/>
+                </w:r>
+              </w:hyperlink>
+            </w:p>
+            <w:p>
+              <w:pPr>
+                <w:pStyle w:val="TOC1"/>
+                <w:tabs>
+                  <w:tab w:val="right" w:leader="dot" w:pos="9350"/>
+                </w:tabs>
+                <w:rPr>
+                  <w:rFonts w:eastAsiaTheme="minorEastAsia"/>
+                  <w:noProof/>
+                </w:rPr>
+              </w:pPr>
+              <w:hyperlink w:anchor="_Toc98948658" w:history="1">
+                <w:r>
+                  <w:rPr>
+                    <w:rStyle w:val="Hyperlink"/>
+                    <w:noProof/>
+                  </w:rPr>
+                  <w:t>CHAPTER 4: SYSTEM ANALYSIS</w:t>
+                </w:r>
+                <w:r>
+                  <w:rPr>
+                    <w:noProof/>
+                    <w:webHidden/>
+                  </w:rPr>
+                  <w:tab/>
+                </w:r>
+                <w:r>
+                  <w:rPr>
+                    <w:noProof/>
+                    <w:webHidden/>
+                  </w:rPr>
+                  <w:fldChar w:fldCharType="begin"/>
+                </w:r>
+                <w:r>
+                  <w:rPr>
+                    <w:noProof/>
+                    <w:webHidden/>
+                  </w:rPr>
+                  <w:instrText xml:space="preserve"> PAGEREF _Toc98948658 \h </w:instrText>
+                </w:r>
+                <w:r>
+                  <w:rPr>
+                    <w:noProof/>
+                    <w:webHidden/>
+                  </w:rPr>
+                </w:r>
+                <w:r>
+                  <w:rPr>
+                    <w:noProof/>
+                    <w:webHidden/>
+                  </w:rPr>
+                  <w:fldChar w:fldCharType="separate"/>
+                </w:r>
+                <w:r>
+                  <w:rPr>
+                    <w:noProof/>
+                    <w:webHidden/>
+                  </w:rPr>
+                  <w:t>12</w:t>
+                </w:r>
+                <w:r>
+                  <w:rPr>
+                    <w:noProof/>
+                    <w:webHidden/>
+                  </w:rPr>
+                  <w:fldChar w:fldCharType="end"/>
+                </w:r>
+              </w:hyperlink>
+            </w:p>
+            <w:p>
+              <w:pPr>
+                <w:pStyle w:val="TOC1"/>
+                <w:tabs>
+                  <w:tab w:val="right" w:leader="dot" w:pos="9350"/>
+                </w:tabs>
+                <w:rPr>
+                  <w:rFonts w:eastAsiaTheme="minorEastAsia"/>
+                  <w:noProof/>
+                </w:rPr>
+              </w:pPr>
+              <w:hyperlink w:anchor="_Toc98948659" w:history="1">
+                <w:r>
+                  <w:rPr>
+                    <w:rStyle w:val="Hyperlink"/>
+                    <w:noProof/>
+                  </w:rPr>
+                  <w:t>CHAPTER 5: SYSTEM DESIGN OF THE PROPOSED SYSTEM</w:t>
+                </w:r>
+                <w:r>
+                  <w:rPr>
+                    <w:noProof/>
+                    <w:webHidden/>
+                  </w:rPr>
+                  <w:tab/>
+                </w:r>
+                <w:r>
+                  <w:rPr>
+                    <w:noProof/>
+                    <w:webHidden/>
+                  </w:rPr>
+                  <w:fldChar w:fldCharType="begin"/>
+                </w:r>
+                <w:r>
+                  <w:rPr>
+                    <w:noProof/>
+                    <w:webHidden/>
+                  </w:rPr>
+                  <w:instrText xml:space="preserve"> PAGEREF _Toc98948659 \h </w:instrText>
+                </w:r>
+                <w:r>
+                  <w:rPr>
+                    <w:noProof/>
+                    <w:webHidden/>
+                  </w:rPr>
+                </w:r>
+                <w:r>
+                  <w:rPr>
+                    <w:noProof/>
+                    <w:webHidden/>
+                  </w:rPr>
+                  <w:fldChar w:fldCharType="separate"/>
+                </w:r>
+                <w:r>
+                  <w:rPr>
+                    <w:noProof/>
+                    <w:webHidden/>
+                  </w:rPr>
+                  <w:t>12</w:t>
+                </w:r>
+                <w:r>
+                  <w:rPr>
+                    <w:noProof/>
+                    <w:webHidden/>
+                  </w:rPr>
+                  <w:fldChar w:fldCharType="end"/>
+                </w:r>
+              </w:hyperlink>
+            </w:p>
+            <w:p>
+              <w:pPr>
+                <w:pStyle w:val="TOC2"/>
+                <w:tabs>
+                  <w:tab w:val="right" w:leader="dot" w:pos="9350"/>
+                </w:tabs>
+                <w:rPr>
+                  <w:rFonts w:eastAsiaTheme="minorEastAsia"/>
+                  <w:noProof/>
+                </w:rPr>
+              </w:pPr>
+              <w:hyperlink w:anchor="_Toc98948660" w:history="1">
+                <w:r>
+                  <w:rPr>
+                    <w:rStyle w:val="Hyperlink"/>
+                    <w:noProof/>
+                  </w:rPr>
+                  <w:t>5.1 Introduction</w:t>
+                </w:r>
+                <w:r>
+                  <w:rPr>
+                    <w:noProof/>
+                    <w:webHidden/>
+                  </w:rPr>
+                  <w:tab/>
+                </w:r>
+                <w:r>
+                  <w:rPr>
+                    <w:noProof/>
+                    <w:webHidden/>
+                  </w:rPr>
+                  <w:fldChar w:fldCharType="begin"/>
+                </w:r>
+                <w:r>
+                  <w:rPr>
+                    <w:noProof/>
+                    <w:webHidden/>
+                  </w:rPr>
+                  <w:instrText xml:space="preserve"> PAGEREF _Toc98948660 \h </w:instrText>
+                </w:r>
+                <w:r>
+                  <w:rPr>
+                    <w:noProof/>
+                    <w:webHidden/>
+                  </w:rPr>
+                </w:r>
+                <w:r>
+                  <w:rPr>
+                    <w:noProof/>
+                    <w:webHidden/>
+                  </w:rPr>
+                  <w:fldChar w:fldCharType="separate"/>
+                </w:r>
+                <w:r>
+                  <w:rPr>
+                    <w:noProof/>
+                    <w:webHidden/>
+                  </w:rPr>
+                  <w:t>12</w:t>
+                </w:r>
+                <w:r>
+                  <w:rPr>
+                    <w:noProof/>
+                    <w:webHidden/>
+                  </w:rPr>
+                  <w:fldChar w:fldCharType="end"/>
+                </w:r>
+              </w:hyperlink>
+            </w:p>
+            <w:p>
+              <w:pPr>
+                <w:pStyle w:val="TOC2"/>
+                <w:tabs>
+                  <w:tab w:val="right" w:leader="dot" w:pos="9350"/>
+                </w:tabs>
+                <w:rPr>
+                  <w:rFonts w:eastAsiaTheme="minorEastAsia"/>
+                  <w:noProof/>
+                </w:rPr>
+              </w:pPr>
+              <w:hyperlink w:anchor="_Toc98948661" w:history="1">
+                <w:r>
+                  <w:rPr>
+                    <w:rStyle w:val="Hyperlink"/>
+                    <w:noProof/>
+                  </w:rPr>
+                  <w:t>Data analysis of system</w:t>
+                </w:r>
+                <w:r>
+                  <w:rPr>
+                    <w:noProof/>
+                    <w:webHidden/>
+                  </w:rPr>
+                  <w:tab/>
+                </w:r>
+                <w:r>
+                  <w:rPr>
+                    <w:noProof/>
+                    <w:webHidden/>
+                  </w:rPr>
+                  <w:fldChar w:fldCharType="begin"/>
+                </w:r>
+                <w:r>
+                  <w:rPr>
+                    <w:noProof/>
+                    <w:webHidden/>
+                  </w:rPr>
+                  <w:instrText xml:space="preserve"> PAGEREF _Toc98948661 \h </w:instrText>
+                </w:r>
+                <w:r>
+                  <w:rPr>
+                    <w:noProof/>
+                    <w:webHidden/>
+                  </w:rPr>
+                </w:r>
+                <w:r>
+                  <w:rPr>
+                    <w:noProof/>
+                    <w:webHidden/>
+                  </w:rPr>
+                  <w:fldChar w:fldCharType="separate"/>
+                </w:r>
+                <w:r>
+                  <w:rPr>
+                    <w:noProof/>
+                    <w:webHidden/>
+                  </w:rPr>
+                  <w:t>12</w:t>
+                </w:r>
+                <w:r>
+                  <w:rPr>
+                    <w:noProof/>
+                    <w:webHidden/>
+                  </w:rPr>
+                  <w:fldChar w:fldCharType="end"/>
+                </w:r>
+              </w:hyperlink>
+            </w:p>
+            <w:p>
+              <w:pPr>
+                <w:pStyle w:val="TOC2"/>
+                <w:tabs>
+                  <w:tab w:val="right" w:leader="dot" w:pos="9350"/>
+                </w:tabs>
+                <w:rPr>
+                  <w:rFonts w:eastAsiaTheme="minorEastAsia"/>
+                  <w:noProof/>
+                </w:rPr>
+              </w:pPr>
+              <w:hyperlink w:anchor="_Toc98948662" w:history="1">
+                <w:r>
+                  <w:rPr>
+                    <w:rStyle w:val="Hyperlink"/>
+                    <w:noProof/>
+                  </w:rPr>
+                  <w:t>Process Logic Design</w:t>
+                </w:r>
+                <w:r>
+                  <w:rPr>
+                    <w:noProof/>
+                    <w:webHidden/>
+                  </w:rPr>
+                  <w:tab/>
+                </w:r>
+                <w:r>
+                  <w:rPr>
+                    <w:noProof/>
+                    <w:webHidden/>
+                  </w:rPr>
+                  <w:fldChar w:fldCharType="begin"/>
+                </w:r>
+                <w:r>
+                  <w:rPr>
+                    <w:noProof/>
+                    <w:webHidden/>
+                  </w:rPr>
+                  <w:instrText xml:space="preserve"> PAGEREF _Toc98948662 \h </w:instrText>
+                </w:r>
+                <w:r>
+                  <w:rPr>
+                    <w:noProof/>
+                    <w:webHidden/>
+                  </w:rPr>
+                </w:r>
+                <w:r>
+                  <w:rPr>
+                    <w:noProof/>
+                    <w:webHidden/>
+                  </w:rPr>
+                  <w:fldChar w:fldCharType="separate"/>
+                </w:r>
+                <w:r>
+                  <w:rPr>
+                    <w:noProof/>
+                    <w:webHidden/>
+                  </w:rPr>
+                  <w:t>14</w:t>
+                </w:r>
+                <w:r>
+                  <w:rPr>
+                    <w:noProof/>
+                    <w:webHidden/>
+                  </w:rPr>
+                  <w:fldChar w:fldCharType="end"/>
+                </w:r>
+              </w:hyperlink>
+            </w:p>
+            <w:p>
+              <w:pPr>
+                <w:pStyle w:val="TOC2"/>
+                <w:tabs>
+                  <w:tab w:val="right" w:leader="dot" w:pos="9350"/>
+                </w:tabs>
+                <w:rPr>
+                  <w:rFonts w:eastAsiaTheme="minorEastAsia"/>
+                  <w:noProof/>
+                </w:rPr>
+              </w:pPr>
+              <w:hyperlink w:anchor="_Toc98948663" w:history="1">
+                <w:r>
+                  <w:rPr>
+                    <w:rStyle w:val="Hyperlink"/>
+                    <w:noProof/>
+                  </w:rPr>
+                  <w:t>Database design</w:t>
+                </w:r>
+                <w:r>
+                  <w:rPr>
+                    <w:noProof/>
+                    <w:webHidden/>
+                  </w:rPr>
+                  <w:tab/>
+                </w:r>
+                <w:r>
+                  <w:rPr>
+                    <w:noProof/>
+                    <w:webHidden/>
+                  </w:rPr>
+                  <w:fldChar w:fldCharType="begin"/>
+                </w:r>
+                <w:r>
+                  <w:rPr>
+                    <w:noProof/>
+                    <w:webHidden/>
+                  </w:rPr>
+                  <w:instrText xml:space="preserve"> PAGEREF _Toc98948663 \h </w:instrText>
+                </w:r>
+                <w:r>
+                  <w:rPr>
+                    <w:noProof/>
+                    <w:webHidden/>
+                  </w:rPr>
+                </w:r>
+                <w:r>
+                  <w:rPr>
+                    <w:noProof/>
+                    <w:webHidden/>
+                  </w:rPr>
+                  <w:fldChar w:fldCharType="separate"/>
+                </w:r>
+                <w:r>
+                  <w:rPr>
+                    <w:noProof/>
+                    <w:webHidden/>
+                  </w:rPr>
+                  <w:t>17</w:t>
+                </w:r>
+                <w:r>
+                  <w:rPr>
+                    <w:noProof/>
+                    <w:webHidden/>
+                  </w:rPr>
+                  <w:fldChar w:fldCharType="end"/>
+                </w:r>
+              </w:hyperlink>
+            </w:p>
+            <w:p>
+              <w:pPr>
+                <w:pStyle w:val="TOC1"/>
+                <w:tabs>
+                  <w:tab w:val="right" w:leader="dot" w:pos="9350"/>
+                </w:tabs>
+                <w:rPr>
+                  <w:rFonts w:eastAsiaTheme="minorEastAsia"/>
+                  <w:noProof/>
+                </w:rPr>
+              </w:pPr>
+              <w:hyperlink w:anchor="_Toc98948664" w:history="1">
+                <w:r>
+                  <w:rPr>
+                    <w:rStyle w:val="Hyperlink"/>
+                    <w:noProof/>
+                  </w:rPr>
+                  <w:t>CHAPTER 6: IMPLEMENTATION SYSTEM AND TESTING</w:t>
+                </w:r>
+                <w:r>
+                  <w:rPr>
+                    <w:noProof/>
+                    <w:webHidden/>
+                  </w:rPr>
+                  <w:tab/>
+                </w:r>
+                <w:r>
+                  <w:rPr>
+                    <w:noProof/>
+                    <w:webHidden/>
+                  </w:rPr>
+                  <w:fldChar w:fldCharType="begin"/>
+                </w:r>
+                <w:r>
+                  <w:rPr>
+                    <w:noProof/>
+                    <w:webHidden/>
+                  </w:rPr>
+                  <w:instrText xml:space="preserve"> PAGEREF _Toc98948664 \h </w:instrText>
+                </w:r>
+                <w:r>
+                  <w:rPr>
+                    <w:noProof/>
+                    <w:webHidden/>
+                  </w:rPr>
+                </w:r>
+                <w:r>
+                  <w:rPr>
+                    <w:noProof/>
+                    <w:webHidden/>
+                  </w:rPr>
+                  <w:fldChar w:fldCharType="separate"/>
+                </w:r>
+                <w:r>
+                  <w:rPr>
+                    <w:noProof/>
+                    <w:webHidden/>
+                  </w:rPr>
+                  <w:t>21</w:t>
+                </w:r>
+                <w:r>
+                  <w:rPr>
+                    <w:noProof/>
+                    <w:webHidden/>
+                  </w:rPr>
+                  <w:fldChar w:fldCharType="end"/>
+                </w:r>
+              </w:hyperlink>
+            </w:p>
+            <w:p>
+              <w:pPr>
+                <w:pStyle w:val="TOC1"/>
+                <w:tabs>
+                  <w:tab w:val="right" w:leader="dot" w:pos="9350"/>
+                </w:tabs>
+                <w:rPr>
+                  <w:rFonts w:eastAsiaTheme="minorEastAsia"/>
+                  <w:noProof/>
+                </w:rPr>
+              </w:pPr>
+              <w:hyperlink w:anchor="_Toc98948665" w:history="1">
+                <w:r>
+                  <w:rPr>
+                    <w:rStyle w:val="Hyperlink"/>
+                    <w:noProof/>
+                  </w:rPr>
+                  <w:t>REFERENCES/BIBLIOGRAPHY</w:t>
+                </w:r>
+                <w:r>
+                  <w:rPr>
+                    <w:noProof/>
+                    <w:webHidden/>
+                  </w:rPr>
+                  <w:tab/>
+                </w:r>
+                <w:r>
+                  <w:rPr>
+                    <w:noProof/>
+                    <w:webHidden/>
+                  </w:rPr>
+                  <w:fldChar w:fldCharType="begin"/>
+                </w:r>
+                <w:r>
+                  <w:rPr>
+                    <w:noProof/>
+                    <w:webHidden/>
+                  </w:rPr>
+                  <w:instrText xml:space="preserve"> PAGEREF _Toc98948665 \h </w:instrText>
+                </w:r>
+                <w:r>
+                  <w:rPr>
+                    <w:noProof/>
+                    <w:webHidden/>
+                  </w:rPr>
+                </w:r>
+                <w:r>
+                  <w:rPr>
+                    <w:noProof/>
+                    <w:webHidden/>
+                  </w:rPr>
+                  <w:fldChar w:fldCharType="separate"/>
+                </w:r>
+                <w:r>
+                  <w:rPr>
+                    <w:noProof/>
+                    <w:webHidden/>
+                  </w:rPr>
+                  <w:t>24</w:t>
+                </w:r>
+                <w:r>
+                  <w:rPr>
+                    <w:noProof/>
+                    <w:webHidden/>
+                  </w:rPr>
+                  <w:fldChar w:fldCharType="end"/>
+                </w:r>
+              </w:hyperlink>
+            </w:p>
+            <w:p>
+              <w:pPr>
+                <w:pStyle w:val="TOC1"/>
+                <w:tabs>
+                  <w:tab w:val="right" w:leader="dot" w:pos="9350"/>
+                </w:tabs>
+                <w:rPr>
+                  <w:rFonts w:eastAsiaTheme="minorEastAsia"/>
+                  <w:noProof/>
+                </w:rPr>
+              </w:pPr>
+              <w:hyperlink w:anchor="_Toc98948666" w:history="1">
+                <w:r>
+                  <w:rPr>
+                    <w:rStyle w:val="Hyperlink"/>
+                    <w:noProof/>
+                  </w:rPr>
+                  <w:t>APPENDIX</w:t>
+                </w:r>
+                <w:r>
+                  <w:rPr>
+                    <w:noProof/>
+                    <w:webHidden/>
+                  </w:rPr>
+                  <w:tab/>
+                </w:r>
+                <w:r>
+                  <w:rPr>
+                    <w:noProof/>
+                    <w:webHidden/>
+                  </w:rPr>
+                  <w:fldChar w:fldCharType="begin"/>
+                </w:r>
+                <w:r>
+                  <w:rPr>
+                    <w:noProof/>
+                    <w:webHidden/>
+                  </w:rPr>
+                  <w:instrText xml:space="preserve"> PAGEREF _Toc98948666 \h </w:instrText>
+                </w:r>
+                <w:r>
+                  <w:rPr>
+                    <w:noProof/>
+                    <w:webHidden/>
+                  </w:rPr>
+                </w:r>
+                <w:r>
+                  <w:rPr>
+                    <w:noProof/>
+                    <w:webHidden/>
+                  </w:rPr>
+                  <w:fldChar w:fldCharType="separate"/>
+                </w:r>
+                <w:r>
+                  <w:rPr>
+                    <w:noProof/>
+                    <w:webHidden/>
+                  </w:rPr>
+                  <w:t>25</w:t>
                 </w:r>
                 <w:r>
                   <w:rPr>
@@ -1729,7 +2406,6 @@
         <w:pStyle w:val="Heading1"/>
         <w:jc w:val="right"/>
         <w:rPr>
-          <w:sz w:val="28"/>
           <w:szCs w:val="28"/>
         </w:rPr>
         <w:sectPr>
@@ -1748,14 +2424,12 @@
       <w:pPr>
         <w:pStyle w:val="Heading1"/>
         <w:rPr>
-          <w:sz w:val="28"/>
           <w:szCs w:val="28"/>
         </w:rPr>
       </w:pPr>
-      <w:bookmarkStart w:id="4" w:name="_Toc98332964"/>
-      <w:r>
-        <w:rPr>
-          <w:sz w:val="28"/>
+      <w:bookmarkStart w:id="4" w:name="_Toc98948651"/>
+      <w:r>
+        <w:rPr>
           <w:szCs w:val="28"/>
         </w:rPr>
         <w:lastRenderedPageBreak/>
@@ -1763,7 +2437,6 @@
       </w:r>
       <w:r>
         <w:rPr>
-          <w:sz w:val="28"/>
           <w:szCs w:val="28"/>
         </w:rPr>
         <w:t>1: INTRODUCTION</w:t>
@@ -1775,7 +2448,7 @@
       <w:pPr>
         <w:pStyle w:val="Heading2"/>
       </w:pPr>
-      <w:bookmarkStart w:id="5" w:name="_Toc98332965"/>
+      <w:bookmarkStart w:id="5" w:name="_Toc98948652"/>
       <w:r>
         <w:t xml:space="preserve">1.1. </w:t>
       </w:r>
@@ -3352,6 +4025,7 @@
           <w:numId w:val="26"/>
         </w:numPr>
         <w:spacing w:line="360" w:lineRule="auto"/>
+        <w:ind w:left="720"/>
         <w:jc w:val="both"/>
         <w:rPr>
           <w:rFonts w:ascii="Times New Roman" w:hAnsi="Times New Roman" w:cs="Times New Roman"/>
@@ -3376,6 +4050,7 @@
           <w:numId w:val="26"/>
         </w:numPr>
         <w:spacing w:line="360" w:lineRule="auto"/>
+        <w:ind w:left="720"/>
         <w:jc w:val="both"/>
         <w:rPr>
           <w:rFonts w:ascii="Times New Roman" w:hAnsi="Times New Roman" w:cs="Times New Roman"/>
@@ -3402,6 +4077,7 @@
           <w:numId w:val="26"/>
         </w:numPr>
         <w:spacing w:line="360" w:lineRule="auto"/>
+        <w:ind w:left="720"/>
         <w:jc w:val="both"/>
         <w:rPr>
           <w:rFonts w:ascii="Times New Roman" w:hAnsi="Times New Roman" w:cs="Times New Roman"/>
@@ -3426,6 +4102,7 @@
           <w:numId w:val="26"/>
         </w:numPr>
         <w:spacing w:line="360" w:lineRule="auto"/>
+        <w:ind w:left="720"/>
         <w:jc w:val="both"/>
         <w:rPr>
           <w:rFonts w:ascii="Times New Roman" w:hAnsi="Times New Roman" w:cs="Times New Roman"/>
@@ -3450,6 +4127,7 @@
           <w:numId w:val="26"/>
         </w:numPr>
         <w:spacing w:line="360" w:lineRule="auto"/>
+        <w:ind w:left="720"/>
         <w:jc w:val="both"/>
         <w:rPr>
           <w:rFonts w:ascii="Times New Roman" w:hAnsi="Times New Roman" w:cs="Times New Roman"/>
@@ -3663,7 +4341,7 @@
       <w:pPr>
         <w:pStyle w:val="Heading2"/>
       </w:pPr>
-      <w:bookmarkStart w:id="6" w:name="_Toc98332966"/>
+      <w:bookmarkStart w:id="6" w:name="_Toc98948653"/>
       <w:r>
         <w:t>1.</w:t>
       </w:r>
@@ -3731,6 +4409,7 @@
           <w:numId w:val="27"/>
         </w:numPr>
         <w:spacing w:line="360" w:lineRule="auto"/>
+        <w:ind w:left="720"/>
         <w:jc w:val="both"/>
         <w:rPr>
           <w:rFonts w:ascii="Times New Roman" w:hAnsi="Times New Roman" w:cs="Times New Roman"/>
@@ -3819,6 +4498,7 @@
           <w:numId w:val="27"/>
         </w:numPr>
         <w:spacing w:line="360" w:lineRule="auto"/>
+        <w:ind w:left="720"/>
         <w:jc w:val="both"/>
         <w:rPr>
           <w:rFonts w:ascii="Times New Roman" w:hAnsi="Times New Roman" w:cs="Times New Roman"/>
@@ -3859,6 +4539,7 @@
           <w:numId w:val="27"/>
         </w:numPr>
         <w:spacing w:line="360" w:lineRule="auto"/>
+        <w:ind w:left="720"/>
         <w:jc w:val="both"/>
         <w:rPr>
           <w:rFonts w:ascii="Times New Roman" w:hAnsi="Times New Roman" w:cs="Times New Roman"/>
@@ -3915,6 +4596,7 @@
           <w:numId w:val="27"/>
         </w:numPr>
         <w:spacing w:line="360" w:lineRule="auto"/>
+        <w:ind w:left="720"/>
         <w:jc w:val="both"/>
         <w:rPr>
           <w:rFonts w:ascii="Times New Roman" w:hAnsi="Times New Roman" w:cs="Times New Roman"/>
@@ -3971,6 +4653,7 @@
           <w:numId w:val="27"/>
         </w:numPr>
         <w:spacing w:line="360" w:lineRule="auto"/>
+        <w:ind w:left="720"/>
         <w:jc w:val="both"/>
         <w:rPr>
           <w:rFonts w:ascii="Times New Roman" w:hAnsi="Times New Roman" w:cs="Times New Roman"/>
@@ -4011,6 +4694,7 @@
           <w:numId w:val="27"/>
         </w:numPr>
         <w:spacing w:line="360" w:lineRule="auto"/>
+        <w:ind w:left="720"/>
         <w:jc w:val="both"/>
         <w:rPr>
           <w:rFonts w:ascii="Times New Roman" w:hAnsi="Times New Roman" w:cs="Times New Roman"/>
@@ -4035,6 +4719,7 @@
           <w:numId w:val="27"/>
         </w:numPr>
         <w:spacing w:line="360" w:lineRule="auto"/>
+        <w:ind w:left="720"/>
         <w:jc w:val="both"/>
         <w:rPr>
           <w:rFonts w:ascii="Times New Roman" w:hAnsi="Times New Roman" w:cs="Times New Roman"/>
@@ -4110,8 +4795,9 @@
       <w:pPr>
         <w:pStyle w:val="Heading2"/>
       </w:pPr>
-      <w:bookmarkStart w:id="7" w:name="_Toc98332967"/>
-      <w:r>
+      <w:bookmarkStart w:id="7" w:name="_Toc98948654"/>
+      <w:r>
+        <w:lastRenderedPageBreak/>
         <w:t>1.</w:t>
       </w:r>
       <w:r>
@@ -4197,6 +4883,7 @@
           <w:numId w:val="28"/>
         </w:numPr>
         <w:spacing w:line="360" w:lineRule="auto"/>
+        <w:ind w:left="720"/>
         <w:jc w:val="both"/>
         <w:rPr>
           <w:rFonts w:ascii="Times New Roman" w:hAnsi="Times New Roman" w:cs="Times New Roman"/>
@@ -4309,6 +4996,7 @@
           <w:numId w:val="28"/>
         </w:numPr>
         <w:spacing w:line="360" w:lineRule="auto"/>
+        <w:ind w:left="720"/>
         <w:jc w:val="both"/>
         <w:rPr>
           <w:rFonts w:ascii="Times New Roman" w:hAnsi="Times New Roman" w:cs="Times New Roman"/>
@@ -4389,6 +5077,7 @@
           <w:numId w:val="28"/>
         </w:numPr>
         <w:spacing w:line="360" w:lineRule="auto"/>
+        <w:ind w:left="720"/>
         <w:jc w:val="both"/>
         <w:rPr>
           <w:rFonts w:ascii="Times New Roman" w:hAnsi="Times New Roman" w:cs="Times New Roman"/>
@@ -4461,6 +5150,7 @@
           <w:numId w:val="28"/>
         </w:numPr>
         <w:spacing w:line="360" w:lineRule="auto"/>
+        <w:ind w:left="720"/>
         <w:jc w:val="both"/>
         <w:rPr>
           <w:rFonts w:ascii="Times New Roman" w:hAnsi="Times New Roman" w:cs="Times New Roman"/>
@@ -4549,6 +5239,7 @@
           <w:numId w:val="28"/>
         </w:numPr>
         <w:spacing w:line="360" w:lineRule="auto"/>
+        <w:ind w:left="720"/>
         <w:jc w:val="both"/>
         <w:rPr>
           <w:rFonts w:ascii="Times New Roman" w:hAnsi="Times New Roman" w:cs="Times New Roman"/>
@@ -4597,6 +5288,7 @@
           <w:numId w:val="28"/>
         </w:numPr>
         <w:spacing w:line="360" w:lineRule="auto"/>
+        <w:ind w:left="720"/>
         <w:jc w:val="both"/>
         <w:rPr>
           <w:rFonts w:ascii="Times New Roman" w:hAnsi="Times New Roman" w:cs="Times New Roman"/>
@@ -4661,6 +5353,7 @@
           <w:numId w:val="28"/>
         </w:numPr>
         <w:spacing w:line="360" w:lineRule="auto"/>
+        <w:ind w:left="720"/>
         <w:jc w:val="both"/>
         <w:rPr>
           <w:rFonts w:ascii="Times New Roman" w:hAnsi="Times New Roman" w:cs="Times New Roman"/>
@@ -4709,6 +5402,7 @@
           <w:numId w:val="28"/>
         </w:numPr>
         <w:spacing w:line="360" w:lineRule="auto"/>
+        <w:ind w:left="720"/>
         <w:jc w:val="both"/>
         <w:rPr>
           <w:rFonts w:ascii="Times New Roman" w:hAnsi="Times New Roman" w:cs="Times New Roman"/>
@@ -4749,6 +5443,7 @@
           <w:numId w:val="28"/>
         </w:numPr>
         <w:spacing w:line="360" w:lineRule="auto"/>
+        <w:ind w:left="720"/>
         <w:jc w:val="both"/>
         <w:rPr>
           <w:rFonts w:ascii="Times New Roman" w:hAnsi="Times New Roman" w:cs="Times New Roman"/>
@@ -4773,6 +5468,7 @@
           <w:numId w:val="28"/>
         </w:numPr>
         <w:spacing w:line="360" w:lineRule="auto"/>
+        <w:ind w:left="720"/>
         <w:jc w:val="both"/>
         <w:rPr>
           <w:rFonts w:ascii="Times New Roman" w:hAnsi="Times New Roman" w:cs="Times New Roman"/>
@@ -4797,6 +5493,7 @@
           <w:numId w:val="28"/>
         </w:numPr>
         <w:spacing w:line="360" w:lineRule="auto"/>
+        <w:ind w:left="720"/>
         <w:jc w:val="both"/>
         <w:rPr>
           <w:rFonts w:ascii="Times New Roman" w:hAnsi="Times New Roman" w:cs="Times New Roman"/>
@@ -4909,9 +5606,23 @@
     </w:p>
     <w:p>
       <w:pPr>
+        <w:spacing w:line="360" w:lineRule="auto"/>
+        <w:ind w:left="360"/>
+        <w:jc w:val="both"/>
+        <w:rPr>
+          <w:rFonts w:ascii="Times New Roman" w:hAnsi="Times New Roman" w:cs="Times New Roman"/>
+          <w:b/>
+          <w:bCs/>
+          <w:sz w:val="24"/>
+          <w:szCs w:val="24"/>
+        </w:rPr>
+      </w:pPr>
+    </w:p>
+    <w:p>
+      <w:pPr>
         <w:pStyle w:val="Heading2"/>
       </w:pPr>
-      <w:bookmarkStart w:id="8" w:name="_Toc98332968"/>
+      <w:bookmarkStart w:id="8" w:name="_Toc98948655"/>
       <w:r>
         <w:lastRenderedPageBreak/>
         <w:t xml:space="preserve">1.4 </w:t>
@@ -4924,7 +5635,6 @@
     <w:p>
       <w:pPr>
         <w:spacing w:line="360" w:lineRule="auto"/>
-        <w:ind w:left="360"/>
         <w:jc w:val="both"/>
         <w:rPr>
           <w:rFonts w:ascii="Times New Roman" w:hAnsi="Times New Roman" w:cs="Times New Roman"/>
@@ -4965,6 +5675,7 @@
           <w:numId w:val="29"/>
         </w:numPr>
         <w:spacing w:line="360" w:lineRule="auto"/>
+        <w:ind w:left="720"/>
         <w:jc w:val="both"/>
         <w:rPr>
           <w:rFonts w:ascii="Times New Roman" w:hAnsi="Times New Roman" w:cs="Times New Roman"/>
@@ -4989,6 +5700,7 @@
           <w:numId w:val="29"/>
         </w:numPr>
         <w:spacing w:line="360" w:lineRule="auto"/>
+        <w:ind w:left="720"/>
         <w:jc w:val="both"/>
         <w:rPr>
           <w:rFonts w:ascii="Times New Roman" w:hAnsi="Times New Roman" w:cs="Times New Roman"/>
@@ -5029,6 +5741,7 @@
           <w:numId w:val="29"/>
         </w:numPr>
         <w:spacing w:line="360" w:lineRule="auto"/>
+        <w:ind w:left="720"/>
         <w:jc w:val="both"/>
         <w:rPr>
           <w:rFonts w:ascii="Times New Roman" w:hAnsi="Times New Roman" w:cs="Times New Roman"/>
@@ -5053,6 +5766,7 @@
           <w:numId w:val="29"/>
         </w:numPr>
         <w:spacing w:line="360" w:lineRule="auto"/>
+        <w:ind w:left="720"/>
         <w:jc w:val="both"/>
         <w:rPr>
           <w:rFonts w:ascii="Times New Roman" w:hAnsi="Times New Roman" w:cs="Times New Roman"/>
@@ -5077,6 +5791,7 @@
           <w:numId w:val="29"/>
         </w:numPr>
         <w:spacing w:line="360" w:lineRule="auto"/>
+        <w:ind w:left="720"/>
         <w:jc w:val="both"/>
         <w:rPr>
           <w:rFonts w:ascii="Times New Roman" w:hAnsi="Times New Roman" w:cs="Times New Roman"/>
@@ -5101,6 +5816,7 @@
           <w:numId w:val="29"/>
         </w:numPr>
         <w:spacing w:line="360" w:lineRule="auto"/>
+        <w:ind w:left="720"/>
         <w:jc w:val="both"/>
         <w:rPr>
           <w:rFonts w:ascii="Times New Roman" w:hAnsi="Times New Roman" w:cs="Times New Roman"/>
@@ -5141,6 +5857,7 @@
           <w:numId w:val="29"/>
         </w:numPr>
         <w:spacing w:line="360" w:lineRule="auto"/>
+        <w:ind w:left="720"/>
         <w:jc w:val="both"/>
         <w:rPr>
           <w:rFonts w:ascii="Times New Roman" w:hAnsi="Times New Roman" w:cs="Times New Roman"/>
@@ -5165,6 +5882,7 @@
           <w:numId w:val="29"/>
         </w:numPr>
         <w:spacing w:line="360" w:lineRule="auto"/>
+        <w:ind w:left="720"/>
         <w:jc w:val="both"/>
         <w:rPr>
           <w:rFonts w:ascii="Times New Roman" w:hAnsi="Times New Roman" w:cs="Times New Roman"/>
@@ -5189,6 +5907,7 @@
           <w:numId w:val="29"/>
         </w:numPr>
         <w:spacing w:line="360" w:lineRule="auto"/>
+        <w:ind w:left="720"/>
         <w:jc w:val="both"/>
         <w:rPr>
           <w:rFonts w:ascii="Times New Roman" w:hAnsi="Times New Roman" w:cs="Times New Roman"/>
@@ -5213,6 +5932,7 @@
           <w:numId w:val="29"/>
         </w:numPr>
         <w:spacing w:line="360" w:lineRule="auto"/>
+        <w:ind w:left="720"/>
         <w:jc w:val="both"/>
         <w:rPr>
           <w:rFonts w:ascii="Times New Roman" w:hAnsi="Times New Roman" w:cs="Times New Roman"/>
@@ -5237,6 +5957,7 @@
           <w:numId w:val="29"/>
         </w:numPr>
         <w:spacing w:line="360" w:lineRule="auto"/>
+        <w:ind w:left="720"/>
         <w:jc w:val="both"/>
         <w:rPr>
           <w:rFonts w:ascii="Times New Roman" w:hAnsi="Times New Roman" w:cs="Times New Roman"/>
@@ -5347,14 +6068,12 @@
       <w:pPr>
         <w:pStyle w:val="Heading1"/>
         <w:rPr>
-          <w:sz w:val="28"/>
           <w:szCs w:val="28"/>
         </w:rPr>
       </w:pPr>
-      <w:bookmarkStart w:id="9" w:name="_Toc98332969"/>
-      <w:r>
-        <w:rPr>
-          <w:sz w:val="28"/>
+      <w:bookmarkStart w:id="9" w:name="_Toc98948656"/>
+      <w:r>
+        <w:rPr>
           <w:szCs w:val="28"/>
         </w:rPr>
         <w:lastRenderedPageBreak/>
@@ -5362,10 +6081,21 @@
       </w:r>
       <w:r>
         <w:rPr>
-          <w:sz w:val="28"/>
           <w:szCs w:val="28"/>
         </w:rPr>
-        <w:t>RESEARCH METODOLOGY</w:t>
+        <w:t>RESEARCH MET</w:t>
+      </w:r>
+      <w:r>
+        <w:rPr>
+          <w:szCs w:val="28"/>
+        </w:rPr>
+        <w:t>H</w:t>
+      </w:r>
+      <w:r>
+        <w:rPr>
+          <w:szCs w:val="28"/>
+        </w:rPr>
+        <w:t>ODOLOGY</w:t>
       </w:r>
       <w:bookmarkEnd w:id="9"/>
     </w:p>
@@ -5677,7 +6407,25 @@
           <w:szCs w:val="24"/>
         </w:rPr>
         <w:lastRenderedPageBreak/>
-        <w:t>in the system. The test involves answering nineteen questions about your skin, for example the age, whether you work out, time you spend on the sun etc. and the system lets you know of your skin type and products that you may use to improve on the are of concern on your skin.</w:t>
+        <w:t xml:space="preserve">in the system. The test involves answering nineteen questions about your skin, for example the age, whether you work out, time you spend on the sun etc. and the system lets you know of your skin type and products that you may use to improve on the </w:t>
+      </w:r>
+      <w:proofErr w:type="spellStart"/>
+      <w:r>
+        <w:rPr>
+          <w:rFonts w:ascii="Times New Roman" w:hAnsi="Times New Roman" w:cs="Times New Roman"/>
+          <w:sz w:val="24"/>
+          <w:szCs w:val="24"/>
+        </w:rPr>
+        <w:t>are</w:t>
+      </w:r>
+      <w:proofErr w:type="spellEnd"/>
+      <w:r>
+        <w:rPr>
+          <w:rFonts w:ascii="Times New Roman" w:hAnsi="Times New Roman" w:cs="Times New Roman"/>
+          <w:sz w:val="24"/>
+          <w:szCs w:val="24"/>
+        </w:rPr>
+        <w:t xml:space="preserve"> of concern on your skin.</w:t>
       </w:r>
     </w:p>
     <w:p>
@@ -5704,9 +6452,10 @@
         <w:pStyle w:val="ListParagraph"/>
         <w:numPr>
           <w:ilvl w:val="0"/>
-          <w:numId w:val="1"/>
+          <w:numId w:val="36"/>
         </w:numPr>
         <w:spacing w:line="360" w:lineRule="auto"/>
+        <w:ind w:left="720"/>
         <w:jc w:val="both"/>
         <w:rPr>
           <w:rFonts w:ascii="Times New Roman" w:hAnsi="Times New Roman" w:cs="Times New Roman"/>
@@ -5728,9 +6477,10 @@
         <w:pStyle w:val="ListParagraph"/>
         <w:numPr>
           <w:ilvl w:val="0"/>
-          <w:numId w:val="1"/>
+          <w:numId w:val="36"/>
         </w:numPr>
         <w:spacing w:line="360" w:lineRule="auto"/>
+        <w:ind w:left="720"/>
         <w:jc w:val="both"/>
         <w:rPr>
           <w:rFonts w:ascii="Times New Roman" w:hAnsi="Times New Roman" w:cs="Times New Roman"/>
@@ -5752,9 +6502,10 @@
         <w:pStyle w:val="ListParagraph"/>
         <w:numPr>
           <w:ilvl w:val="0"/>
-          <w:numId w:val="1"/>
+          <w:numId w:val="36"/>
         </w:numPr>
         <w:spacing w:line="360" w:lineRule="auto"/>
+        <w:ind w:left="720"/>
         <w:jc w:val="both"/>
         <w:rPr>
           <w:rFonts w:ascii="Times New Roman" w:hAnsi="Times New Roman" w:cs="Times New Roman"/>
@@ -5776,9 +6527,10 @@
         <w:pStyle w:val="ListParagraph"/>
         <w:numPr>
           <w:ilvl w:val="0"/>
-          <w:numId w:val="1"/>
+          <w:numId w:val="36"/>
         </w:numPr>
         <w:spacing w:line="360" w:lineRule="auto"/>
+        <w:ind w:left="720"/>
         <w:jc w:val="both"/>
         <w:rPr>
           <w:rFonts w:ascii="Times New Roman" w:hAnsi="Times New Roman" w:cs="Times New Roman"/>
@@ -5800,9 +6552,10 @@
         <w:pStyle w:val="ListParagraph"/>
         <w:numPr>
           <w:ilvl w:val="0"/>
-          <w:numId w:val="1"/>
+          <w:numId w:val="36"/>
         </w:numPr>
         <w:spacing w:line="360" w:lineRule="auto"/>
+        <w:ind w:left="720"/>
         <w:jc w:val="both"/>
         <w:rPr>
           <w:rFonts w:ascii="Times New Roman" w:hAnsi="Times New Roman" w:cs="Times New Roman"/>
@@ -5824,9 +6577,10 @@
         <w:pStyle w:val="ListParagraph"/>
         <w:numPr>
           <w:ilvl w:val="0"/>
-          <w:numId w:val="1"/>
+          <w:numId w:val="36"/>
         </w:numPr>
         <w:spacing w:line="360" w:lineRule="auto"/>
+        <w:ind w:left="720"/>
         <w:jc w:val="both"/>
         <w:rPr>
           <w:rFonts w:ascii="Times New Roman" w:hAnsi="Times New Roman" w:cs="Times New Roman"/>
@@ -5848,9 +6602,10 @@
         <w:pStyle w:val="ListParagraph"/>
         <w:numPr>
           <w:ilvl w:val="0"/>
-          <w:numId w:val="1"/>
+          <w:numId w:val="36"/>
         </w:numPr>
         <w:spacing w:line="360" w:lineRule="auto"/>
+        <w:ind w:left="720"/>
         <w:jc w:val="both"/>
         <w:rPr>
           <w:rFonts w:ascii="Times New Roman" w:hAnsi="Times New Roman" w:cs="Times New Roman"/>
@@ -6411,6 +7166,7 @@
           <w:sz w:val="24"/>
           <w:szCs w:val="24"/>
         </w:rPr>
+        <w:lastRenderedPageBreak/>
         <w:t>Blog section where the user can get educated more about skin care.</w:t>
       </w:r>
     </w:p>
@@ -7081,7 +7837,25 @@
           <w:sz w:val="24"/>
           <w:szCs w:val="24"/>
         </w:rPr>
-        <w:t>It reminds the user to apply sunscreen incase one had forgotten to protect your skin against the sun. The application’s advice is based on the location of the user, environmental conditions, sunscreen SPF</w:t>
+        <w:t xml:space="preserve">It reminds the user to apply sunscreen </w:t>
+      </w:r>
+      <w:proofErr w:type="spellStart"/>
+      <w:r>
+        <w:rPr>
+          <w:rFonts w:ascii="Times New Roman" w:hAnsi="Times New Roman" w:cs="Times New Roman"/>
+          <w:sz w:val="24"/>
+          <w:szCs w:val="24"/>
+        </w:rPr>
+        <w:t>incase</w:t>
+      </w:r>
+      <w:proofErr w:type="spellEnd"/>
+      <w:r>
+        <w:rPr>
+          <w:rFonts w:ascii="Times New Roman" w:hAnsi="Times New Roman" w:cs="Times New Roman"/>
+          <w:sz w:val="24"/>
+          <w:szCs w:val="24"/>
+        </w:rPr>
+        <w:t xml:space="preserve"> one had forgotten to protect your skin against the sun. The application’s advice is based on the location of the user, environmental conditions, sunscreen SPF</w:t>
       </w:r>
       <w:r>
         <w:rPr>
@@ -7383,21 +8157,50 @@
     </w:p>
     <w:p>
       <w:pPr>
-        <w:spacing w:line="360" w:lineRule="auto"/>
-        <w:jc w:val="both"/>
-        <w:rPr>
-          <w:rFonts w:ascii="Times New Roman" w:hAnsi="Times New Roman" w:cs="Times New Roman"/>
-          <w:sz w:val="24"/>
-          <w:szCs w:val="24"/>
-        </w:rPr>
-      </w:pPr>
-      <w:r>
-        <w:rPr>
-          <w:rFonts w:ascii="Times New Roman" w:hAnsi="Times New Roman" w:cs="Times New Roman"/>
-          <w:sz w:val="24"/>
-          <w:szCs w:val="24"/>
-        </w:rPr>
-        <w:t xml:space="preserve">1.sokoglam which </w:t>
+        <w:pStyle w:val="ListParagraph"/>
+        <w:numPr>
+          <w:ilvl w:val="0"/>
+          <w:numId w:val="37"/>
+        </w:numPr>
+        <w:spacing w:line="360" w:lineRule="auto"/>
+        <w:jc w:val="both"/>
+        <w:rPr>
+          <w:rFonts w:ascii="Times New Roman" w:hAnsi="Times New Roman" w:cs="Times New Roman"/>
+          <w:sz w:val="24"/>
+          <w:szCs w:val="24"/>
+        </w:rPr>
+      </w:pPr>
+      <w:r>
+        <w:rPr>
+          <w:rFonts w:ascii="Times New Roman" w:hAnsi="Times New Roman" w:cs="Times New Roman"/>
+          <w:sz w:val="24"/>
+          <w:szCs w:val="24"/>
+        </w:rPr>
+        <w:t>S</w:t>
+      </w:r>
+      <w:r>
+        <w:rPr>
+          <w:rFonts w:ascii="Times New Roman" w:hAnsi="Times New Roman" w:cs="Times New Roman"/>
+          <w:sz w:val="24"/>
+          <w:szCs w:val="24"/>
+        </w:rPr>
+        <w:t>oko</w:t>
+      </w:r>
+      <w:r>
+        <w:rPr>
+          <w:rFonts w:ascii="Times New Roman" w:hAnsi="Times New Roman" w:cs="Times New Roman"/>
+          <w:sz w:val="24"/>
+          <w:szCs w:val="24"/>
+        </w:rPr>
+        <w:t xml:space="preserve"> </w:t>
+      </w:r>
+      <w:r>
+        <w:rPr>
+          <w:rFonts w:ascii="Times New Roman" w:hAnsi="Times New Roman" w:cs="Times New Roman"/>
+          <w:sz w:val="24"/>
+          <w:szCs w:val="24"/>
+        </w:rPr>
+        <w:t xml:space="preserve">glam which </w:t>
       </w:r>
       <w:r>
         <w:rPr>
@@ -7410,21 +8213,34 @@
     </w:p>
     <w:p>
       <w:pPr>
-        <w:spacing w:line="360" w:lineRule="auto"/>
-        <w:jc w:val="both"/>
-        <w:rPr>
-          <w:rFonts w:ascii="Times New Roman" w:hAnsi="Times New Roman" w:cs="Times New Roman"/>
-          <w:sz w:val="24"/>
-          <w:szCs w:val="24"/>
-        </w:rPr>
-      </w:pPr>
-      <w:r>
-        <w:rPr>
-          <w:rFonts w:ascii="Times New Roman" w:hAnsi="Times New Roman" w:cs="Times New Roman"/>
-          <w:sz w:val="24"/>
-          <w:szCs w:val="24"/>
-        </w:rPr>
-        <w:t>2.skincare by alana is</w:t>
+        <w:pStyle w:val="ListParagraph"/>
+        <w:numPr>
+          <w:ilvl w:val="0"/>
+          <w:numId w:val="37"/>
+        </w:numPr>
+        <w:spacing w:line="360" w:lineRule="auto"/>
+        <w:jc w:val="both"/>
+        <w:rPr>
+          <w:rFonts w:ascii="Times New Roman" w:hAnsi="Times New Roman" w:cs="Times New Roman"/>
+          <w:sz w:val="24"/>
+          <w:szCs w:val="24"/>
+        </w:rPr>
+      </w:pPr>
+      <w:r>
+        <w:rPr>
+          <w:rFonts w:ascii="Times New Roman" w:hAnsi="Times New Roman" w:cs="Times New Roman"/>
+          <w:sz w:val="24"/>
+          <w:szCs w:val="24"/>
+        </w:rPr>
+        <w:t>S</w:t>
+      </w:r>
+      <w:r>
+        <w:rPr>
+          <w:rFonts w:ascii="Times New Roman" w:hAnsi="Times New Roman" w:cs="Times New Roman"/>
+          <w:sz w:val="24"/>
+          <w:szCs w:val="24"/>
+        </w:rPr>
+        <w:t>kincare by alana is</w:t>
       </w:r>
       <w:r>
         <w:rPr>
@@ -7440,27 +8256,42 @@
           <w:sz w:val="24"/>
           <w:szCs w:val="24"/>
         </w:rPr>
-        <w:t>system that enables its users to get to know about their skin through their blogs and also allow the user o make purchases within the system</w:t>
-      </w:r>
-    </w:p>
-    <w:p>
-      <w:pPr>
-        <w:spacing w:line="360" w:lineRule="auto"/>
-        <w:jc w:val="both"/>
-        <w:rPr>
-          <w:rFonts w:ascii="Times New Roman" w:hAnsi="Times New Roman" w:cs="Times New Roman"/>
-          <w:sz w:val="24"/>
-          <w:szCs w:val="24"/>
-        </w:rPr>
-      </w:pPr>
-      <w:r>
-        <w:rPr>
-          <w:rFonts w:ascii="Times New Roman" w:hAnsi="Times New Roman" w:cs="Times New Roman"/>
-          <w:sz w:val="24"/>
-          <w:szCs w:val="24"/>
-        </w:rPr>
-        <w:t>3.</w:t>
-      </w:r>
+        <w:t xml:space="preserve">system that enables its users to get to know about their skin through their blogs and also allow the user </w:t>
+      </w:r>
+      <w:proofErr w:type="spellStart"/>
+      <w:r>
+        <w:rPr>
+          <w:rFonts w:ascii="Times New Roman" w:hAnsi="Times New Roman" w:cs="Times New Roman"/>
+          <w:sz w:val="24"/>
+          <w:szCs w:val="24"/>
+        </w:rPr>
+        <w:t>o</w:t>
+      </w:r>
+      <w:proofErr w:type="spellEnd"/>
+      <w:r>
+        <w:rPr>
+          <w:rFonts w:ascii="Times New Roman" w:hAnsi="Times New Roman" w:cs="Times New Roman"/>
+          <w:sz w:val="24"/>
+          <w:szCs w:val="24"/>
+        </w:rPr>
+        <w:t xml:space="preserve"> make purchases within the system</w:t>
+      </w:r>
+    </w:p>
+    <w:p>
+      <w:pPr>
+        <w:pStyle w:val="ListParagraph"/>
+        <w:numPr>
+          <w:ilvl w:val="0"/>
+          <w:numId w:val="37"/>
+        </w:numPr>
+        <w:spacing w:line="360" w:lineRule="auto"/>
+        <w:jc w:val="both"/>
+        <w:rPr>
+          <w:rFonts w:ascii="Times New Roman" w:hAnsi="Times New Roman" w:cs="Times New Roman"/>
+          <w:sz w:val="24"/>
+          <w:szCs w:val="24"/>
+        </w:rPr>
+      </w:pPr>
       <w:r>
         <w:rPr>
           <w:rFonts w:ascii="Times New Roman" w:hAnsi="Times New Roman" w:cs="Times New Roman"/>
@@ -7472,40 +8303,66 @@
     </w:p>
     <w:p>
       <w:pPr>
-        <w:spacing w:line="360" w:lineRule="auto"/>
-        <w:jc w:val="both"/>
-        <w:rPr>
-          <w:rFonts w:ascii="Times New Roman" w:hAnsi="Times New Roman" w:cs="Times New Roman"/>
-          <w:sz w:val="24"/>
-          <w:szCs w:val="24"/>
-        </w:rPr>
-      </w:pPr>
-      <w:r>
-        <w:rPr>
-          <w:rFonts w:ascii="Times New Roman" w:hAnsi="Times New Roman" w:cs="Times New Roman"/>
-          <w:sz w:val="24"/>
-          <w:szCs w:val="24"/>
-        </w:rPr>
-        <w:t>4.sunzap is a system that alerts the user when to be out of the sun and reminds the user to apply sunscreen to protect the user against the harmful sun rays</w:t>
-      </w:r>
-    </w:p>
-    <w:p>
-      <w:pPr>
-        <w:spacing w:line="360" w:lineRule="auto"/>
-        <w:jc w:val="both"/>
-        <w:rPr>
-          <w:rFonts w:ascii="Times New Roman" w:hAnsi="Times New Roman" w:cs="Times New Roman"/>
-          <w:sz w:val="24"/>
-          <w:szCs w:val="24"/>
-        </w:rPr>
-      </w:pPr>
-      <w:r>
-        <w:rPr>
-          <w:rFonts w:ascii="Times New Roman" w:hAnsi="Times New Roman" w:cs="Times New Roman"/>
-          <w:sz w:val="24"/>
-          <w:szCs w:val="24"/>
-        </w:rPr>
-        <w:t>5.rynkl is an wrinkle detection application/system that uses artificial intelligence to scan the user’s skin to detect any signs of aging to the user .</w:t>
+        <w:pStyle w:val="ListParagraph"/>
+        <w:numPr>
+          <w:ilvl w:val="0"/>
+          <w:numId w:val="37"/>
+        </w:numPr>
+        <w:spacing w:line="360" w:lineRule="auto"/>
+        <w:jc w:val="both"/>
+        <w:rPr>
+          <w:rFonts w:ascii="Times New Roman" w:hAnsi="Times New Roman" w:cs="Times New Roman"/>
+          <w:sz w:val="24"/>
+          <w:szCs w:val="24"/>
+        </w:rPr>
+      </w:pPr>
+      <w:r>
+        <w:rPr>
+          <w:rFonts w:ascii="Times New Roman" w:hAnsi="Times New Roman" w:cs="Times New Roman"/>
+          <w:sz w:val="24"/>
+          <w:szCs w:val="24"/>
+        </w:rPr>
+        <w:t>Sunzapp</w:t>
+      </w:r>
+      <w:r>
+        <w:rPr>
+          <w:rFonts w:ascii="Times New Roman" w:hAnsi="Times New Roman" w:cs="Times New Roman"/>
+          <w:sz w:val="24"/>
+          <w:szCs w:val="24"/>
+        </w:rPr>
+        <w:t xml:space="preserve"> is a system that alerts the user when to be out of the sun and reminds the user to apply sunscreen to protect the user against the harmful sun rays</w:t>
+      </w:r>
+    </w:p>
+    <w:p>
+      <w:pPr>
+        <w:pStyle w:val="ListParagraph"/>
+        <w:numPr>
+          <w:ilvl w:val="0"/>
+          <w:numId w:val="37"/>
+        </w:numPr>
+        <w:spacing w:line="360" w:lineRule="auto"/>
+        <w:jc w:val="both"/>
+        <w:rPr>
+          <w:rFonts w:ascii="Times New Roman" w:hAnsi="Times New Roman" w:cs="Times New Roman"/>
+          <w:sz w:val="24"/>
+          <w:szCs w:val="24"/>
+        </w:rPr>
+      </w:pPr>
+      <w:r>
+        <w:rPr>
+          <w:rFonts w:ascii="Times New Roman" w:hAnsi="Times New Roman" w:cs="Times New Roman"/>
+          <w:sz w:val="24"/>
+          <w:szCs w:val="24"/>
+        </w:rPr>
+        <w:t>R</w:t>
+      </w:r>
+      <w:r>
+        <w:rPr>
+          <w:rFonts w:ascii="Times New Roman" w:hAnsi="Times New Roman" w:cs="Times New Roman"/>
+          <w:sz w:val="24"/>
+          <w:szCs w:val="24"/>
+        </w:rPr>
+        <w:t>ynkl is an wrinkle detection application/system that uses artificial intelligence to scan the user’s skin to detect any signs of aging to the user .</w:t>
       </w:r>
     </w:p>
     <w:p>
@@ -7625,83 +8482,222 @@
     </w:p>
     <w:p>
       <w:pPr>
-        <w:spacing w:line="360" w:lineRule="auto"/>
-        <w:jc w:val="both"/>
-        <w:rPr>
-          <w:rFonts w:ascii="Times New Roman" w:hAnsi="Times New Roman" w:cs="Times New Roman"/>
-          <w:b/>
-          <w:bCs/>
-          <w:sz w:val="28"/>
-          <w:szCs w:val="28"/>
-        </w:rPr>
-      </w:pPr>
-      <w:r>
-        <w:rPr>
-          <w:rFonts w:ascii="Times New Roman" w:hAnsi="Times New Roman" w:cs="Times New Roman"/>
-          <w:b/>
-          <w:bCs/>
-          <w:sz w:val="28"/>
-          <w:szCs w:val="28"/>
-        </w:rPr>
+        <w:pStyle w:val="Heading1"/>
+      </w:pPr>
+      <w:bookmarkStart w:id="11" w:name="_Toc98948657"/>
+      <w:r>
         <w:lastRenderedPageBreak/>
-        <w:t>CHAPTER 3: SYSTEM ANALYSIS</w:t>
-      </w:r>
-    </w:p>
-    <w:p>
-      <w:pPr>
-        <w:spacing w:line="360" w:lineRule="auto"/>
-        <w:jc w:val="both"/>
-        <w:rPr>
-          <w:rFonts w:ascii="Times New Roman" w:hAnsi="Times New Roman" w:cs="Times New Roman"/>
-          <w:b/>
-          <w:bCs/>
-          <w:sz w:val="24"/>
-          <w:szCs w:val="24"/>
-        </w:rPr>
-      </w:pPr>
-    </w:p>
-    <w:p>
-      <w:pPr>
-        <w:spacing w:line="360" w:lineRule="auto"/>
-        <w:jc w:val="both"/>
-        <w:rPr>
-          <w:rFonts w:ascii="Times New Roman" w:hAnsi="Times New Roman" w:cs="Times New Roman"/>
-          <w:b/>
-          <w:bCs/>
-          <w:sz w:val="24"/>
-          <w:szCs w:val="24"/>
-        </w:rPr>
-      </w:pPr>
-      <w:r>
-        <w:rPr>
-          <w:rFonts w:ascii="Times New Roman" w:hAnsi="Times New Roman" w:cs="Times New Roman"/>
-          <w:b/>
-          <w:bCs/>
-          <w:sz w:val="24"/>
-          <w:szCs w:val="24"/>
-        </w:rPr>
-        <w:t>3</w:t>
-      </w:r>
-      <w:r>
-        <w:rPr>
-          <w:rFonts w:ascii="Times New Roman" w:hAnsi="Times New Roman" w:cs="Times New Roman"/>
-          <w:b/>
-          <w:bCs/>
-          <w:sz w:val="24"/>
-          <w:szCs w:val="24"/>
-        </w:rPr>
-        <w:t xml:space="preserve">.1 </w:t>
-      </w:r>
-      <w:r>
-        <w:rPr>
-          <w:rFonts w:ascii="Times New Roman" w:hAnsi="Times New Roman" w:cs="Times New Roman"/>
-          <w:b/>
-          <w:bCs/>
-          <w:sz w:val="24"/>
-          <w:szCs w:val="24"/>
-        </w:rPr>
+        <w:t xml:space="preserve">CHAPTER 3: </w:t>
+      </w:r>
+      <w:r>
+        <w:t>REVIEW OF RELATED WORK</w:t>
+      </w:r>
+      <w:bookmarkEnd w:id="11"/>
+    </w:p>
+    <w:p>
+      <w:pPr>
+        <w:pStyle w:val="Heading1"/>
+      </w:pPr>
+      <w:bookmarkStart w:id="12" w:name="_Toc98948658"/>
+      <w:r>
+        <w:t>CHAPTER 4: SYSTEM ANALYSIS</w:t>
+      </w:r>
+      <w:bookmarkEnd w:id="12"/>
+    </w:p>
+    <w:p>
+      <w:pPr>
+        <w:pStyle w:val="Heading1"/>
+      </w:pPr>
+      <w:bookmarkStart w:id="13" w:name="_Toc98948659"/>
+      <w:r>
+        <w:t>CHAPTER 5: SYSTEM DESIGN OF THE PROPOSED SYSTEM</w:t>
+      </w:r>
+      <w:bookmarkEnd w:id="13"/>
+    </w:p>
+    <w:p>
+      <w:pPr>
+        <w:pStyle w:val="Heading2"/>
+      </w:pPr>
+      <w:bookmarkStart w:id="14" w:name="_Toc98948660"/>
+      <w:r>
+        <w:t>5.1 Introduction</w:t>
+      </w:r>
+      <w:bookmarkEnd w:id="14"/>
+    </w:p>
+    <w:p>
+      <w:pPr>
+        <w:spacing w:line="360" w:lineRule="auto"/>
+        <w:rPr>
+          <w:rFonts w:ascii="Times New Roman" w:hAnsi="Times New Roman" w:cs="Times New Roman"/>
+          <w:sz w:val="24"/>
+          <w:szCs w:val="24"/>
+        </w:rPr>
+      </w:pPr>
+      <w:r>
+        <w:rPr>
+          <w:rFonts w:ascii="Times New Roman" w:hAnsi="Times New Roman" w:cs="Times New Roman"/>
+          <w:sz w:val="24"/>
+          <w:szCs w:val="24"/>
+        </w:rPr>
+        <w:t>System design involves the development of the system logically</w:t>
+      </w:r>
+      <w:r>
+        <w:rPr>
+          <w:rFonts w:ascii="Times New Roman" w:hAnsi="Times New Roman" w:cs="Times New Roman"/>
+          <w:sz w:val="24"/>
+          <w:szCs w:val="24"/>
+        </w:rPr>
+        <w:t>. It</w:t>
+      </w:r>
+      <w:r>
+        <w:rPr>
+          <w:rFonts w:ascii="Times New Roman" w:hAnsi="Times New Roman" w:cs="Times New Roman"/>
+          <w:sz w:val="24"/>
+          <w:szCs w:val="24"/>
+        </w:rPr>
+        <w:t xml:space="preserve"> also establishes the inputs and outputs from the system, the processes involved to give the </w:t>
+      </w:r>
+      <w:r>
+        <w:rPr>
+          <w:rFonts w:ascii="Times New Roman" w:hAnsi="Times New Roman" w:cs="Times New Roman"/>
+          <w:sz w:val="24"/>
+          <w:szCs w:val="24"/>
+        </w:rPr>
+        <w:t>expected</w:t>
+      </w:r>
+      <w:r>
+        <w:rPr>
+          <w:rFonts w:ascii="Times New Roman" w:hAnsi="Times New Roman" w:cs="Times New Roman"/>
+          <w:sz w:val="24"/>
+          <w:szCs w:val="24"/>
+        </w:rPr>
+        <w:t xml:space="preserve"> results. The</w:t>
+      </w:r>
+      <w:r>
+        <w:rPr>
+          <w:rFonts w:ascii="Times New Roman" w:hAnsi="Times New Roman" w:cs="Times New Roman"/>
+          <w:sz w:val="24"/>
+          <w:szCs w:val="24"/>
+        </w:rPr>
+        <w:t xml:space="preserve"> primary point</w:t>
+      </w:r>
+      <w:r>
+        <w:rPr>
+          <w:rFonts w:ascii="Times New Roman" w:hAnsi="Times New Roman" w:cs="Times New Roman"/>
+          <w:sz w:val="24"/>
+          <w:szCs w:val="24"/>
+        </w:rPr>
+        <w:t xml:space="preserve"> is to develop an architecture and structure of the proposed system. The main models are outlined that captures the key components of the system at different levels. The design of the system consists of the activities which yield system specifications that meet the functional requirements of the user. It involves the following</w:t>
+      </w:r>
+      <w:r>
+        <w:rPr>
+          <w:rFonts w:ascii="Times New Roman" w:hAnsi="Times New Roman" w:cs="Times New Roman"/>
+          <w:sz w:val="24"/>
+          <w:szCs w:val="24"/>
+        </w:rPr>
+        <w:t>:</w:t>
+      </w:r>
+    </w:p>
+    <w:p>
+      <w:pPr>
+        <w:pStyle w:val="ListParagraph"/>
+        <w:numPr>
+          <w:ilvl w:val="0"/>
+          <w:numId w:val="38"/>
+        </w:numPr>
+        <w:rPr>
+          <w:rFonts w:ascii="Times New Roman" w:hAnsi="Times New Roman" w:cs="Times New Roman"/>
+          <w:sz w:val="24"/>
+          <w:szCs w:val="24"/>
+        </w:rPr>
+      </w:pPr>
+      <w:r>
+        <w:rPr>
+          <w:rFonts w:ascii="Times New Roman" w:hAnsi="Times New Roman" w:cs="Times New Roman"/>
+          <w:sz w:val="24"/>
+          <w:szCs w:val="24"/>
+        </w:rPr>
+        <w:t xml:space="preserve">process </w:t>
+      </w:r>
+      <w:r>
+        <w:rPr>
+          <w:rFonts w:ascii="Times New Roman" w:hAnsi="Times New Roman" w:cs="Times New Roman"/>
+          <w:sz w:val="24"/>
+          <w:szCs w:val="24"/>
+        </w:rPr>
+        <w:t xml:space="preserve">logic </w:t>
+      </w:r>
+      <w:r>
+        <w:rPr>
+          <w:rFonts w:ascii="Times New Roman" w:hAnsi="Times New Roman" w:cs="Times New Roman"/>
+          <w:sz w:val="24"/>
+          <w:szCs w:val="24"/>
+        </w:rPr>
+        <w:t>design</w:t>
+      </w:r>
+    </w:p>
+    <w:p>
+      <w:pPr>
+        <w:pStyle w:val="ListParagraph"/>
+        <w:numPr>
+          <w:ilvl w:val="0"/>
+          <w:numId w:val="38"/>
+        </w:numPr>
+        <w:rPr>
+          <w:rFonts w:ascii="Times New Roman" w:hAnsi="Times New Roman" w:cs="Times New Roman"/>
+          <w:sz w:val="24"/>
+          <w:szCs w:val="24"/>
+        </w:rPr>
+      </w:pPr>
+      <w:r>
+        <w:rPr>
+          <w:rFonts w:ascii="Times New Roman" w:hAnsi="Times New Roman" w:cs="Times New Roman"/>
+          <w:sz w:val="24"/>
+          <w:szCs w:val="24"/>
+        </w:rPr>
+        <w:t>database design</w:t>
+      </w:r>
+    </w:p>
+    <w:p>
+      <w:pPr>
+        <w:pStyle w:val="ListParagraph"/>
+        <w:numPr>
+          <w:ilvl w:val="0"/>
+          <w:numId w:val="38"/>
+        </w:numPr>
+        <w:rPr>
+          <w:rFonts w:ascii="Times New Roman" w:hAnsi="Times New Roman" w:cs="Times New Roman"/>
+          <w:sz w:val="24"/>
+          <w:szCs w:val="24"/>
+        </w:rPr>
+      </w:pPr>
+      <w:r>
+        <w:rPr>
+          <w:rFonts w:ascii="Times New Roman" w:hAnsi="Times New Roman" w:cs="Times New Roman"/>
+          <w:sz w:val="24"/>
+          <w:szCs w:val="24"/>
+        </w:rPr>
+        <w:t>Input/output of the proposed system</w:t>
+      </w:r>
+    </w:p>
+    <w:p>
+      <w:pPr>
+        <w:rPr>
+          <w:rFonts w:ascii="Times New Roman" w:hAnsi="Times New Roman" w:cs="Times New Roman"/>
+          <w:sz w:val="24"/>
+          <w:szCs w:val="24"/>
+        </w:rPr>
+      </w:pPr>
+    </w:p>
+    <w:p>
+      <w:pPr>
+        <w:pStyle w:val="Heading2"/>
+      </w:pPr>
+      <w:bookmarkStart w:id="15" w:name="_Toc98948661"/>
+      <w:r>
         <w:t>Data analysis of system</w:t>
       </w:r>
+      <w:bookmarkEnd w:id="15"/>
     </w:p>
     <w:p>
       <w:pPr>
@@ -8104,12 +9100,24 @@
           <w:szCs w:val="24"/>
         </w:rPr>
       </w:pPr>
-      <w:r>
-        <w:rPr>
-          <w:rFonts w:ascii="Times New Roman" w:hAnsi="Times New Roman" w:cs="Times New Roman"/>
-          <w:sz w:val="24"/>
-          <w:szCs w:val="24"/>
-        </w:rPr>
+    </w:p>
+    <w:p>
+      <w:pPr>
+        <w:spacing w:line="360" w:lineRule="auto"/>
+        <w:jc w:val="both"/>
+        <w:rPr>
+          <w:rFonts w:ascii="Times New Roman" w:hAnsi="Times New Roman" w:cs="Times New Roman"/>
+          <w:sz w:val="24"/>
+          <w:szCs w:val="24"/>
+        </w:rPr>
+      </w:pPr>
+      <w:r>
+        <w:rPr>
+          <w:rFonts w:ascii="Times New Roman" w:hAnsi="Times New Roman" w:cs="Times New Roman"/>
+          <w:sz w:val="24"/>
+          <w:szCs w:val="24"/>
+        </w:rPr>
+        <w:lastRenderedPageBreak/>
         <w:t>In order to generate the above reports t</w:t>
       </w:r>
       <w:r>
@@ -8173,216 +9181,6 @@
           <w:sz w:val="24"/>
           <w:szCs w:val="24"/>
         </w:rPr>
-        <w:t>customer</w:t>
-      </w:r>
-    </w:p>
-    <w:p>
-      <w:pPr>
-        <w:spacing w:line="360" w:lineRule="auto"/>
-        <w:jc w:val="both"/>
-        <w:rPr>
-          <w:rFonts w:ascii="Times New Roman" w:hAnsi="Times New Roman" w:cs="Times New Roman"/>
-          <w:sz w:val="24"/>
-          <w:szCs w:val="24"/>
-        </w:rPr>
-      </w:pPr>
-      <w:r>
-        <w:rPr>
-          <w:rFonts w:ascii="Times New Roman" w:hAnsi="Times New Roman" w:cs="Times New Roman"/>
-          <w:sz w:val="24"/>
-          <w:szCs w:val="24"/>
-        </w:rPr>
-        <w:t>The input that is needed is:</w:t>
-      </w:r>
-    </w:p>
-    <w:p>
-      <w:pPr>
-        <w:pStyle w:val="ListParagraph"/>
-        <w:numPr>
-          <w:ilvl w:val="0"/>
-          <w:numId w:val="31"/>
-        </w:numPr>
-        <w:spacing w:line="360" w:lineRule="auto"/>
-        <w:jc w:val="both"/>
-        <w:rPr>
-          <w:rFonts w:ascii="Times New Roman" w:hAnsi="Times New Roman" w:cs="Times New Roman"/>
-          <w:sz w:val="24"/>
-          <w:szCs w:val="24"/>
-        </w:rPr>
-      </w:pPr>
-      <w:r>
-        <w:rPr>
-          <w:rFonts w:ascii="Times New Roman" w:hAnsi="Times New Roman" w:cs="Times New Roman"/>
-          <w:sz w:val="24"/>
-          <w:szCs w:val="24"/>
-        </w:rPr>
-        <w:t>User identification</w:t>
-      </w:r>
-    </w:p>
-    <w:p>
-      <w:pPr>
-        <w:pStyle w:val="ListParagraph"/>
-        <w:numPr>
-          <w:ilvl w:val="0"/>
-          <w:numId w:val="31"/>
-        </w:numPr>
-        <w:spacing w:line="360" w:lineRule="auto"/>
-        <w:jc w:val="both"/>
-        <w:rPr>
-          <w:rFonts w:ascii="Times New Roman" w:hAnsi="Times New Roman" w:cs="Times New Roman"/>
-          <w:sz w:val="24"/>
-          <w:szCs w:val="24"/>
-        </w:rPr>
-      </w:pPr>
-      <w:r>
-        <w:rPr>
-          <w:rFonts w:ascii="Times New Roman" w:hAnsi="Times New Roman" w:cs="Times New Roman"/>
-          <w:sz w:val="24"/>
-          <w:szCs w:val="24"/>
-        </w:rPr>
-        <w:t>Name of the user</w:t>
-      </w:r>
-    </w:p>
-    <w:p>
-      <w:pPr>
-        <w:pStyle w:val="ListParagraph"/>
-        <w:numPr>
-          <w:ilvl w:val="0"/>
-          <w:numId w:val="31"/>
-        </w:numPr>
-        <w:spacing w:line="360" w:lineRule="auto"/>
-        <w:jc w:val="both"/>
-        <w:rPr>
-          <w:rFonts w:ascii="Times New Roman" w:hAnsi="Times New Roman" w:cs="Times New Roman"/>
-          <w:sz w:val="24"/>
-          <w:szCs w:val="24"/>
-        </w:rPr>
-      </w:pPr>
-      <w:r>
-        <w:rPr>
-          <w:rFonts w:ascii="Times New Roman" w:hAnsi="Times New Roman" w:cs="Times New Roman"/>
-          <w:sz w:val="24"/>
-          <w:szCs w:val="24"/>
-        </w:rPr>
-        <w:t>The phone number of the user</w:t>
-      </w:r>
-    </w:p>
-    <w:p>
-      <w:pPr>
-        <w:pStyle w:val="ListParagraph"/>
-        <w:numPr>
-          <w:ilvl w:val="0"/>
-          <w:numId w:val="31"/>
-        </w:numPr>
-        <w:spacing w:line="360" w:lineRule="auto"/>
-        <w:jc w:val="both"/>
-        <w:rPr>
-          <w:rFonts w:ascii="Times New Roman" w:hAnsi="Times New Roman" w:cs="Times New Roman"/>
-          <w:sz w:val="24"/>
-          <w:szCs w:val="24"/>
-        </w:rPr>
-      </w:pPr>
-      <w:r>
-        <w:rPr>
-          <w:rFonts w:ascii="Times New Roman" w:hAnsi="Times New Roman" w:cs="Times New Roman"/>
-          <w:sz w:val="24"/>
-          <w:szCs w:val="24"/>
-        </w:rPr>
-        <w:t>The email of the user</w:t>
-      </w:r>
-    </w:p>
-    <w:p>
-      <w:pPr>
-        <w:pStyle w:val="ListParagraph"/>
-        <w:numPr>
-          <w:ilvl w:val="0"/>
-          <w:numId w:val="31"/>
-        </w:numPr>
-        <w:spacing w:line="360" w:lineRule="auto"/>
-        <w:jc w:val="both"/>
-        <w:rPr>
-          <w:rFonts w:ascii="Times New Roman" w:hAnsi="Times New Roman" w:cs="Times New Roman"/>
-          <w:sz w:val="24"/>
-          <w:szCs w:val="24"/>
-        </w:rPr>
-      </w:pPr>
-      <w:r>
-        <w:rPr>
-          <w:rFonts w:ascii="Times New Roman" w:hAnsi="Times New Roman" w:cs="Times New Roman"/>
-          <w:sz w:val="24"/>
-          <w:szCs w:val="24"/>
-        </w:rPr>
-        <w:t>The gender of the user</w:t>
-      </w:r>
-    </w:p>
-    <w:p>
-      <w:pPr>
-        <w:pStyle w:val="ListParagraph"/>
-        <w:numPr>
-          <w:ilvl w:val="0"/>
-          <w:numId w:val="31"/>
-        </w:numPr>
-        <w:spacing w:line="360" w:lineRule="auto"/>
-        <w:jc w:val="both"/>
-        <w:rPr>
-          <w:rFonts w:ascii="Times New Roman" w:hAnsi="Times New Roman" w:cs="Times New Roman"/>
-          <w:sz w:val="24"/>
-          <w:szCs w:val="24"/>
-        </w:rPr>
-      </w:pPr>
-      <w:r>
-        <w:rPr>
-          <w:rFonts w:ascii="Times New Roman" w:hAnsi="Times New Roman" w:cs="Times New Roman"/>
-          <w:sz w:val="24"/>
-          <w:szCs w:val="24"/>
-        </w:rPr>
-        <w:t>The password of the user</w:t>
-      </w:r>
-    </w:p>
-    <w:p>
-      <w:pPr>
-        <w:pStyle w:val="ListParagraph"/>
-        <w:numPr>
-          <w:ilvl w:val="0"/>
-          <w:numId w:val="31"/>
-        </w:numPr>
-        <w:spacing w:line="360" w:lineRule="auto"/>
-        <w:jc w:val="both"/>
-        <w:rPr>
-          <w:rFonts w:ascii="Times New Roman" w:hAnsi="Times New Roman" w:cs="Times New Roman"/>
-          <w:sz w:val="24"/>
-          <w:szCs w:val="24"/>
-        </w:rPr>
-      </w:pPr>
-      <w:r>
-        <w:rPr>
-          <w:rFonts w:ascii="Times New Roman" w:hAnsi="Times New Roman" w:cs="Times New Roman"/>
-          <w:sz w:val="24"/>
-          <w:szCs w:val="24"/>
-        </w:rPr>
-        <w:t>The age of the user</w:t>
-      </w:r>
-    </w:p>
-    <w:p>
-      <w:pPr>
-        <w:spacing w:line="360" w:lineRule="auto"/>
-        <w:jc w:val="both"/>
-        <w:rPr>
-          <w:rFonts w:ascii="Times New Roman" w:hAnsi="Times New Roman" w:cs="Times New Roman"/>
-          <w:b/>
-          <w:bCs/>
-          <w:sz w:val="24"/>
-          <w:szCs w:val="24"/>
-        </w:rPr>
-      </w:pPr>
-      <w:r>
-        <w:rPr>
-          <w:rFonts w:ascii="Times New Roman" w:hAnsi="Times New Roman" w:cs="Times New Roman"/>
-          <w:b/>
-          <w:bCs/>
-          <w:sz w:val="24"/>
-          <w:szCs w:val="24"/>
-        </w:rPr>
         <w:t xml:space="preserve">User </w:t>
       </w:r>
     </w:p>
@@ -8402,7 +9200,6 @@
           <w:sz w:val="24"/>
           <w:szCs w:val="24"/>
         </w:rPr>
-        <w:lastRenderedPageBreak/>
         <w:t>The input that is needed is:</w:t>
       </w:r>
     </w:p>
@@ -8979,6 +9776,32 @@
           <w:szCs w:val="24"/>
         </w:rPr>
       </w:pPr>
+    </w:p>
+    <w:p>
+      <w:pPr>
+        <w:spacing w:line="360" w:lineRule="auto"/>
+        <w:jc w:val="both"/>
+        <w:rPr>
+          <w:rFonts w:ascii="Times New Roman" w:hAnsi="Times New Roman" w:cs="Times New Roman"/>
+          <w:b/>
+          <w:bCs/>
+          <w:sz w:val="24"/>
+          <w:szCs w:val="24"/>
+        </w:rPr>
+      </w:pPr>
+    </w:p>
+    <w:p>
+      <w:pPr>
+        <w:spacing w:line="360" w:lineRule="auto"/>
+        <w:jc w:val="both"/>
+        <w:rPr>
+          <w:rFonts w:ascii="Times New Roman" w:hAnsi="Times New Roman" w:cs="Times New Roman"/>
+          <w:b/>
+          <w:bCs/>
+          <w:sz w:val="24"/>
+          <w:szCs w:val="24"/>
+        </w:rPr>
+      </w:pPr>
       <w:r>
         <w:rPr>
           <w:rFonts w:ascii="Times New Roman" w:hAnsi="Times New Roman" w:cs="Times New Roman"/>
@@ -9072,7 +9895,6 @@
           <w:sz w:val="24"/>
           <w:szCs w:val="24"/>
         </w:rPr>
-        <w:lastRenderedPageBreak/>
         <w:t>th</w:t>
       </w:r>
       <w:r>
@@ -9388,9 +10210,17 @@
     </w:p>
     <w:p>
       <w:pPr>
-        <w:pStyle w:val="ListParagraph"/>
-        <w:spacing w:line="360" w:lineRule="auto"/>
-        <w:ind w:left="360"/>
+        <w:pStyle w:val="Heading2"/>
+      </w:pPr>
+      <w:bookmarkStart w:id="16" w:name="_Toc98948662"/>
+      <w:r>
+        <w:t>Process Logic Design</w:t>
+      </w:r>
+      <w:bookmarkEnd w:id="16"/>
+    </w:p>
+    <w:p>
+      <w:pPr>
+        <w:spacing w:line="360" w:lineRule="auto"/>
         <w:jc w:val="both"/>
         <w:rPr>
           <w:rFonts w:ascii="Times New Roman" w:hAnsi="Times New Roman" w:cs="Times New Roman"/>
@@ -9400,213 +10230,6 @@
           <w:szCs w:val="24"/>
         </w:rPr>
       </w:pPr>
-    </w:p>
-    <w:p>
-      <w:pPr>
-        <w:spacing w:line="360" w:lineRule="auto"/>
-        <w:jc w:val="both"/>
-        <w:rPr>
-          <w:rFonts w:ascii="Times New Roman" w:hAnsi="Times New Roman" w:cs="Times New Roman"/>
-          <w:b/>
-          <w:bCs/>
-          <w:sz w:val="24"/>
-          <w:szCs w:val="24"/>
-        </w:rPr>
-      </w:pPr>
-    </w:p>
-    <w:p>
-      <w:pPr>
-        <w:spacing w:line="360" w:lineRule="auto"/>
-        <w:jc w:val="both"/>
-        <w:rPr>
-          <w:rFonts w:ascii="Times New Roman" w:hAnsi="Times New Roman" w:cs="Times New Roman"/>
-          <w:b/>
-          <w:bCs/>
-          <w:sz w:val="24"/>
-          <w:szCs w:val="24"/>
-        </w:rPr>
-      </w:pPr>
-    </w:p>
-    <w:p>
-      <w:pPr>
-        <w:spacing w:line="360" w:lineRule="auto"/>
-        <w:jc w:val="both"/>
-        <w:rPr>
-          <w:rFonts w:ascii="Times New Roman" w:hAnsi="Times New Roman" w:cs="Times New Roman"/>
-          <w:b/>
-          <w:bCs/>
-          <w:sz w:val="24"/>
-          <w:szCs w:val="24"/>
-        </w:rPr>
-      </w:pPr>
-    </w:p>
-    <w:p>
-      <w:pPr>
-        <w:spacing w:line="360" w:lineRule="auto"/>
-        <w:jc w:val="both"/>
-        <w:rPr>
-          <w:rFonts w:ascii="Times New Roman" w:hAnsi="Times New Roman" w:cs="Times New Roman"/>
-          <w:b/>
-          <w:bCs/>
-          <w:sz w:val="24"/>
-          <w:szCs w:val="24"/>
-        </w:rPr>
-      </w:pPr>
-    </w:p>
-    <w:p>
-      <w:pPr>
-        <w:spacing w:line="360" w:lineRule="auto"/>
-        <w:jc w:val="both"/>
-        <w:rPr>
-          <w:rFonts w:ascii="Times New Roman" w:hAnsi="Times New Roman" w:cs="Times New Roman"/>
-          <w:b/>
-          <w:bCs/>
-          <w:sz w:val="24"/>
-          <w:szCs w:val="24"/>
-        </w:rPr>
-      </w:pPr>
-    </w:p>
-    <w:p>
-      <w:pPr>
-        <w:spacing w:line="360" w:lineRule="auto"/>
-        <w:jc w:val="both"/>
-        <w:rPr>
-          <w:rFonts w:ascii="Times New Roman" w:hAnsi="Times New Roman" w:cs="Times New Roman"/>
-          <w:b/>
-          <w:bCs/>
-          <w:sz w:val="24"/>
-          <w:szCs w:val="24"/>
-        </w:rPr>
-      </w:pPr>
-    </w:p>
-    <w:p>
-      <w:pPr>
-        <w:spacing w:line="360" w:lineRule="auto"/>
-        <w:jc w:val="both"/>
-        <w:rPr>
-          <w:rFonts w:ascii="Times New Roman" w:hAnsi="Times New Roman" w:cs="Times New Roman"/>
-          <w:b/>
-          <w:bCs/>
-          <w:sz w:val="24"/>
-          <w:szCs w:val="24"/>
-        </w:rPr>
-      </w:pPr>
-    </w:p>
-    <w:p>
-      <w:pPr>
-        <w:spacing w:line="360" w:lineRule="auto"/>
-        <w:jc w:val="both"/>
-        <w:rPr>
-          <w:rFonts w:ascii="Times New Roman" w:hAnsi="Times New Roman" w:cs="Times New Roman"/>
-          <w:b/>
-          <w:bCs/>
-          <w:sz w:val="24"/>
-          <w:szCs w:val="24"/>
-        </w:rPr>
-      </w:pPr>
-    </w:p>
-    <w:p>
-      <w:pPr>
-        <w:spacing w:line="360" w:lineRule="auto"/>
-        <w:jc w:val="both"/>
-        <w:rPr>
-          <w:rFonts w:ascii="Times New Roman" w:hAnsi="Times New Roman" w:cs="Times New Roman"/>
-          <w:b/>
-          <w:bCs/>
-          <w:sz w:val="24"/>
-          <w:szCs w:val="24"/>
-        </w:rPr>
-      </w:pPr>
-    </w:p>
-    <w:p>
-      <w:pPr>
-        <w:spacing w:line="360" w:lineRule="auto"/>
-        <w:jc w:val="both"/>
-        <w:rPr>
-          <w:rFonts w:ascii="Times New Roman" w:hAnsi="Times New Roman" w:cs="Times New Roman"/>
-          <w:b/>
-          <w:bCs/>
-          <w:sz w:val="24"/>
-          <w:szCs w:val="24"/>
-        </w:rPr>
-      </w:pPr>
-    </w:p>
-    <w:p>
-      <w:pPr>
-        <w:spacing w:line="360" w:lineRule="auto"/>
-        <w:jc w:val="both"/>
-        <w:rPr>
-          <w:rFonts w:ascii="Times New Roman" w:hAnsi="Times New Roman" w:cs="Times New Roman"/>
-          <w:b/>
-          <w:bCs/>
-          <w:sz w:val="24"/>
-          <w:szCs w:val="24"/>
-        </w:rPr>
-      </w:pPr>
-      <w:r>
-        <w:rPr>
-          <w:rFonts w:ascii="Times New Roman" w:hAnsi="Times New Roman" w:cs="Times New Roman"/>
-          <w:b/>
-          <w:bCs/>
-          <w:sz w:val="24"/>
-          <w:szCs w:val="24"/>
-        </w:rPr>
-        <w:lastRenderedPageBreak/>
-        <w:t>3</w:t>
-      </w:r>
-      <w:r>
-        <w:rPr>
-          <w:rFonts w:ascii="Times New Roman" w:hAnsi="Times New Roman" w:cs="Times New Roman"/>
-          <w:b/>
-          <w:bCs/>
-          <w:sz w:val="24"/>
-          <w:szCs w:val="24"/>
-        </w:rPr>
-        <w:t>.2 Data design</w:t>
-      </w:r>
-      <w:r>
-        <w:rPr>
-          <w:rFonts w:ascii="Times New Roman" w:hAnsi="Times New Roman" w:cs="Times New Roman"/>
-          <w:b/>
-          <w:bCs/>
-          <w:sz w:val="24"/>
-          <w:szCs w:val="24"/>
-        </w:rPr>
-        <w:t xml:space="preserve"> of the system</w:t>
-      </w:r>
-    </w:p>
-    <w:p>
-      <w:pPr>
-        <w:spacing w:line="360" w:lineRule="auto"/>
-        <w:jc w:val="both"/>
-        <w:rPr>
-          <w:rFonts w:ascii="Times New Roman" w:hAnsi="Times New Roman" w:cs="Times New Roman"/>
-          <w:b/>
-          <w:bCs/>
-          <w:sz w:val="24"/>
-          <w:szCs w:val="24"/>
-        </w:rPr>
-      </w:pPr>
-      <w:r>
-        <w:rPr>
-          <w:rFonts w:ascii="Times New Roman" w:hAnsi="Times New Roman" w:cs="Times New Roman"/>
-          <w:b/>
-          <w:bCs/>
-          <w:sz w:val="24"/>
-          <w:szCs w:val="24"/>
-        </w:rPr>
-        <w:t>3</w:t>
-      </w:r>
-      <w:r>
-        <w:rPr>
-          <w:rFonts w:ascii="Times New Roman" w:hAnsi="Times New Roman" w:cs="Times New Roman"/>
-          <w:b/>
-          <w:bCs/>
-          <w:sz w:val="24"/>
-          <w:szCs w:val="24"/>
-        </w:rPr>
-        <w:t xml:space="preserve">.2.1 </w:t>
-      </w:r>
       <w:r>
         <w:rPr>
           <w:rFonts w:ascii="Times New Roman" w:hAnsi="Times New Roman" w:cs="Times New Roman"/>
@@ -11653,11 +12276,7 @@
           <w:szCs w:val="24"/>
         </w:rPr>
       </w:pPr>
-    </w:p>
-    <w:p>
-      <w:pPr>
-        <w:spacing w:line="360" w:lineRule="auto"/>
-        <w:jc w:val="both"/>
+      <w:r>
         <w:rPr>
           <w:rFonts w:ascii="Times New Roman" w:hAnsi="Times New Roman" w:cs="Times New Roman"/>
           <w:b/>
@@ -11665,83 +12284,8 @@
           <w:sz w:val="24"/>
           <w:szCs w:val="24"/>
         </w:rPr>
-      </w:pPr>
-    </w:p>
-    <w:p>
-      <w:pPr>
-        <w:spacing w:line="360" w:lineRule="auto"/>
-        <w:jc w:val="both"/>
-        <w:rPr>
-          <w:rFonts w:ascii="Times New Roman" w:hAnsi="Times New Roman" w:cs="Times New Roman"/>
-          <w:b/>
-          <w:bCs/>
-          <w:sz w:val="24"/>
-          <w:szCs w:val="24"/>
-        </w:rPr>
-      </w:pPr>
-    </w:p>
-    <w:p>
-      <w:pPr>
-        <w:spacing w:line="360" w:lineRule="auto"/>
-        <w:jc w:val="both"/>
-        <w:rPr>
-          <w:rFonts w:ascii="Times New Roman" w:hAnsi="Times New Roman" w:cs="Times New Roman"/>
-          <w:b/>
-          <w:bCs/>
-          <w:sz w:val="24"/>
-          <w:szCs w:val="24"/>
-        </w:rPr>
-      </w:pPr>
-    </w:p>
-    <w:p>
-      <w:pPr>
-        <w:spacing w:line="360" w:lineRule="auto"/>
-        <w:jc w:val="both"/>
-        <w:rPr>
-          <w:rFonts w:ascii="Times New Roman" w:hAnsi="Times New Roman" w:cs="Times New Roman"/>
-          <w:b/>
-          <w:bCs/>
-          <w:sz w:val="24"/>
-          <w:szCs w:val="24"/>
-        </w:rPr>
-      </w:pPr>
-    </w:p>
-    <w:p>
-      <w:pPr>
-        <w:spacing w:line="360" w:lineRule="auto"/>
-        <w:jc w:val="both"/>
-        <w:rPr>
-          <w:rFonts w:ascii="Times New Roman" w:hAnsi="Times New Roman" w:cs="Times New Roman"/>
-          <w:b/>
-          <w:bCs/>
-          <w:sz w:val="24"/>
-          <w:szCs w:val="24"/>
-        </w:rPr>
-      </w:pPr>
-      <w:r>
-        <w:rPr>
-          <w:rFonts w:ascii="Times New Roman" w:hAnsi="Times New Roman" w:cs="Times New Roman"/>
-          <w:b/>
-          <w:bCs/>
-          <w:sz w:val="24"/>
-          <w:szCs w:val="24"/>
-        </w:rPr>
-        <w:lastRenderedPageBreak/>
-        <w:t>3.2.2 Use case diagram of a user</w:t>
-      </w:r>
-    </w:p>
-    <w:p>
-      <w:pPr>
-        <w:spacing w:line="360" w:lineRule="auto"/>
-        <w:jc w:val="both"/>
-        <w:rPr>
-          <w:rFonts w:ascii="Times New Roman" w:hAnsi="Times New Roman" w:cs="Times New Roman"/>
-          <w:b/>
-          <w:bCs/>
-          <w:sz w:val="24"/>
-          <w:szCs w:val="24"/>
-        </w:rPr>
-      </w:pPr>
+        <w:t>Use case diagram of a user</w:t>
+      </w:r>
       <w:r>
         <w:rPr>
           <w:rFonts w:ascii="Times New Roman" w:hAnsi="Times New Roman" w:cs="Times New Roman"/>
@@ -15372,17 +15916,19 @@
           <w:szCs w:val="24"/>
         </w:rPr>
       </w:pPr>
-      <w:r>
-        <w:rPr>
-          <w:rFonts w:ascii="Times New Roman" w:hAnsi="Times New Roman" w:cs="Times New Roman"/>
-          <w:b/>
-          <w:bCs/>
-          <w:sz w:val="24"/>
-          <w:szCs w:val="24"/>
-        </w:rPr>
-        <w:lastRenderedPageBreak/>
-        <w:t>Data tables</w:t>
-      </w:r>
+    </w:p>
+    <w:p>
+      <w:pPr>
+        <w:pStyle w:val="Heading2"/>
+      </w:pPr>
+      <w:bookmarkStart w:id="17" w:name="_Toc98948663"/>
+      <w:r>
+        <w:t>D</w:t>
+      </w:r>
+      <w:r>
+        <w:t>atabase design</w:t>
+      </w:r>
+      <w:bookmarkEnd w:id="17"/>
     </w:p>
     <w:p>
       <w:pPr>
@@ -16519,6 +17065,7 @@
                 <w:sz w:val="24"/>
                 <w:szCs w:val="24"/>
               </w:rPr>
+              <w:lastRenderedPageBreak/>
               <w:t>Field Name</w:t>
             </w:r>
           </w:p>
@@ -17196,7 +17743,6 @@
           <w:sz w:val="24"/>
           <w:szCs w:val="24"/>
         </w:rPr>
-        <w:lastRenderedPageBreak/>
         <w:t>Table</w:t>
       </w:r>
       <w:r>
@@ -18304,6 +18850,7 @@
                 <w:sz w:val="24"/>
                 <w:szCs w:val="24"/>
               </w:rPr>
+              <w:lastRenderedPageBreak/>
               <w:t>Field Name</w:t>
             </w:r>
           </w:p>
@@ -19177,7 +19724,6 @@
           <w:sz w:val="24"/>
           <w:szCs w:val="24"/>
         </w:rPr>
-        <w:lastRenderedPageBreak/>
         <w:t>Table5: skin_type_management</w:t>
       </w:r>
     </w:p>
@@ -19874,7 +20420,6 @@
           <w:sz w:val="24"/>
           <w:szCs w:val="24"/>
         </w:rPr>
-        <w:lastRenderedPageBreak/>
         <w:t>The ERD representation of the system</w:t>
       </w:r>
       <w:r>
@@ -24360,14 +24905,19 @@
     </w:p>
     <w:p>
       <w:pPr>
-        <w:spacing w:line="360" w:lineRule="auto"/>
-        <w:jc w:val="both"/>
-        <w:rPr>
-          <w:rFonts w:ascii="Times New Roman" w:hAnsi="Times New Roman" w:cs="Times New Roman"/>
-          <w:sz w:val="24"/>
-          <w:szCs w:val="24"/>
-        </w:rPr>
-      </w:pPr>
+        <w:pStyle w:val="Heading1"/>
+      </w:pPr>
+      <w:bookmarkStart w:id="18" w:name="_Toc98948664"/>
+      <w:r>
+        <w:t>CHAPTER 6: IMPLEMENTATION SYSTE</w:t>
+      </w:r>
+      <w:r>
+        <w:t>M</w:t>
+      </w:r>
+      <w:r>
+        <w:t xml:space="preserve"> AND TESTING</w:t>
+      </w:r>
+      <w:bookmarkEnd w:id="18"/>
     </w:p>
     <w:p>
       <w:pPr>
@@ -24381,17 +24931,6 @@
           <w:szCs w:val="24"/>
         </w:rPr>
       </w:pPr>
-      <w:r>
-        <w:rPr>
-          <w:rFonts w:ascii="Times New Roman" w:hAnsi="Times New Roman" w:cs="Times New Roman"/>
-          <w:b/>
-          <w:bCs/>
-          <w:sz w:val="24"/>
-          <w:szCs w:val="24"/>
-        </w:rPr>
-        <w:lastRenderedPageBreak/>
-        <w:t>Implementation</w:t>
-      </w:r>
     </w:p>
     <w:p>
       <w:pPr>
@@ -24525,6 +25064,7 @@
           <w:sz w:val="24"/>
           <w:szCs w:val="24"/>
         </w:rPr>
+        <w:lastRenderedPageBreak/>
         <w:drawing>
           <wp:inline distT="0" distB="0" distL="0" distR="0" wp14:anchorId="13094BAB" wp14:editId="486410CC">
             <wp:extent cx="5943600" cy="3038475"/>
@@ -24625,7 +25165,6 @@
           <w:sz w:val="24"/>
           <w:szCs w:val="24"/>
         </w:rPr>
-        <w:lastRenderedPageBreak/>
         <w:drawing>
           <wp:inline distT="0" distB="0" distL="0" distR="0" wp14:anchorId="5CECC389" wp14:editId="492DF1BF">
             <wp:extent cx="5943600" cy="3028950"/>
@@ -24741,6 +25280,7 @@
           <w:sz w:val="24"/>
           <w:szCs w:val="24"/>
         </w:rPr>
+        <w:lastRenderedPageBreak/>
         <w:drawing>
           <wp:inline distT="0" distB="0" distL="0" distR="0" wp14:anchorId="00321CDC" wp14:editId="513D4AB4">
             <wp:extent cx="5943600" cy="3019425"/>
@@ -24819,6 +25359,141 @@
         </w:rPr>
         <w:t>The add product feature</w:t>
       </w:r>
+    </w:p>
+    <w:p>
+      <w:pPr>
+        <w:spacing w:line="360" w:lineRule="auto"/>
+        <w:jc w:val="both"/>
+        <w:rPr>
+          <w:rFonts w:ascii="Times New Roman" w:hAnsi="Times New Roman" w:cs="Times New Roman"/>
+          <w:sz w:val="24"/>
+          <w:szCs w:val="24"/>
+        </w:rPr>
+      </w:pPr>
+    </w:p>
+    <w:p>
+      <w:pPr>
+        <w:spacing w:line="360" w:lineRule="auto"/>
+        <w:jc w:val="both"/>
+        <w:rPr>
+          <w:rFonts w:ascii="Times New Roman" w:hAnsi="Times New Roman" w:cs="Times New Roman"/>
+          <w:sz w:val="24"/>
+          <w:szCs w:val="24"/>
+        </w:rPr>
+      </w:pPr>
+    </w:p>
+    <w:p>
+      <w:pPr>
+        <w:spacing w:line="360" w:lineRule="auto"/>
+        <w:jc w:val="both"/>
+        <w:rPr>
+          <w:rFonts w:ascii="Times New Roman" w:hAnsi="Times New Roman" w:cs="Times New Roman"/>
+          <w:b/>
+          <w:bCs/>
+          <w:sz w:val="24"/>
+          <w:szCs w:val="24"/>
+        </w:rPr>
+      </w:pPr>
+      <w:r>
+        <w:rPr>
+          <w:rFonts w:ascii="Times New Roman" w:hAnsi="Times New Roman" w:cs="Times New Roman"/>
+          <w:b/>
+          <w:bCs/>
+          <w:sz w:val="24"/>
+          <w:szCs w:val="24"/>
+        </w:rPr>
+        <w:t>CHAPTER 7: CONCLUSIONS, FINDINGS &amp; RECOMMENDATIONS</w:t>
+      </w:r>
+    </w:p>
+    <w:p>
+      <w:pPr>
+        <w:spacing w:line="360" w:lineRule="auto"/>
+        <w:jc w:val="both"/>
+        <w:rPr>
+          <w:rFonts w:ascii="Times New Roman" w:hAnsi="Times New Roman" w:cs="Times New Roman"/>
+          <w:b/>
+          <w:bCs/>
+          <w:sz w:val="24"/>
+          <w:szCs w:val="24"/>
+        </w:rPr>
+      </w:pPr>
+    </w:p>
+    <w:p>
+      <w:pPr>
+        <w:rPr>
+          <w:rFonts w:ascii="Times New Roman" w:hAnsi="Times New Roman" w:cs="Times New Roman"/>
+          <w:b/>
+          <w:bCs/>
+          <w:sz w:val="24"/>
+          <w:szCs w:val="24"/>
+        </w:rPr>
+      </w:pPr>
+      <w:r>
+        <w:rPr>
+          <w:rFonts w:ascii="Times New Roman" w:hAnsi="Times New Roman" w:cs="Times New Roman"/>
+          <w:b/>
+          <w:bCs/>
+          <w:sz w:val="24"/>
+          <w:szCs w:val="24"/>
+        </w:rPr>
+        <w:br w:type="page"/>
+      </w:r>
+    </w:p>
+    <w:p>
+      <w:pPr>
+        <w:pStyle w:val="Heading1"/>
+      </w:pPr>
+      <w:bookmarkStart w:id="19" w:name="_Toc98948665"/>
+      <w:r>
+        <w:lastRenderedPageBreak/>
+        <w:t>REFERENCES/BIBLIOGRAPHY</w:t>
+      </w:r>
+      <w:bookmarkEnd w:id="19"/>
+    </w:p>
+    <w:p>
+      <w:pPr>
+        <w:spacing w:line="360" w:lineRule="auto"/>
+        <w:jc w:val="both"/>
+        <w:rPr>
+          <w:rFonts w:ascii="Times New Roman" w:hAnsi="Times New Roman" w:cs="Times New Roman"/>
+          <w:b/>
+          <w:bCs/>
+          <w:sz w:val="24"/>
+          <w:szCs w:val="24"/>
+        </w:rPr>
+      </w:pPr>
+    </w:p>
+    <w:p>
+      <w:pPr>
+        <w:rPr>
+          <w:rFonts w:ascii="Times New Roman" w:hAnsi="Times New Roman" w:cs="Times New Roman"/>
+          <w:b/>
+          <w:bCs/>
+          <w:sz w:val="24"/>
+          <w:szCs w:val="24"/>
+        </w:rPr>
+      </w:pPr>
+      <w:r>
+        <w:rPr>
+          <w:rFonts w:ascii="Times New Roman" w:hAnsi="Times New Roman" w:cs="Times New Roman"/>
+          <w:b/>
+          <w:bCs/>
+          <w:sz w:val="24"/>
+          <w:szCs w:val="24"/>
+        </w:rPr>
+        <w:br w:type="page"/>
+      </w:r>
+    </w:p>
+    <w:p>
+      <w:pPr>
+        <w:pStyle w:val="Heading1"/>
+      </w:pPr>
+      <w:bookmarkStart w:id="20" w:name="_Toc98948666"/>
+      <w:r>
+        <w:lastRenderedPageBreak/>
+        <w:t>APPENDIX</w:t>
+      </w:r>
+      <w:bookmarkEnd w:id="20"/>
     </w:p>
     <w:sectPr>
       <w:pgSz w:w="12240" w:h="15840"/>
@@ -26080,6 +26755,119 @@
     </w:lvl>
   </w:abstractNum>
   <w:abstractNum w:abstractNumId="9" w15:restartNumberingAfterBreak="0">
+    <w:nsid w:val="25BE1E94"/>
+    <w:multiLevelType w:val="hybridMultilevel"/>
+    <w:tmpl w:val="AB4E460A"/>
+    <w:lvl w:ilvl="0" w:tplc="04090001">
+      <w:start w:val="1"/>
+      <w:numFmt w:val="bullet"/>
+      <w:lvlText w:val=""/>
+      <w:lvlJc w:val="left"/>
+      <w:pPr>
+        <w:ind w:left="720" w:hanging="360"/>
+      </w:pPr>
+      <w:rPr>
+        <w:rFonts w:ascii="Symbol" w:hAnsi="Symbol" w:hint="default"/>
+      </w:rPr>
+    </w:lvl>
+    <w:lvl w:ilvl="1" w:tplc="04090003" w:tentative="1">
+      <w:start w:val="1"/>
+      <w:numFmt w:val="bullet"/>
+      <w:lvlText w:val="o"/>
+      <w:lvlJc w:val="left"/>
+      <w:pPr>
+        <w:ind w:left="1440" w:hanging="360"/>
+      </w:pPr>
+      <w:rPr>
+        <w:rFonts w:ascii="Courier New" w:hAnsi="Courier New" w:cs="Courier New" w:hint="default"/>
+      </w:rPr>
+    </w:lvl>
+    <w:lvl w:ilvl="2" w:tplc="04090005" w:tentative="1">
+      <w:start w:val="1"/>
+      <w:numFmt w:val="bullet"/>
+      <w:lvlText w:val=""/>
+      <w:lvlJc w:val="left"/>
+      <w:pPr>
+        <w:ind w:left="2160" w:hanging="360"/>
+      </w:pPr>
+      <w:rPr>
+        <w:rFonts w:ascii="Wingdings" w:hAnsi="Wingdings" w:hint="default"/>
+      </w:rPr>
+    </w:lvl>
+    <w:lvl w:ilvl="3" w:tplc="04090001" w:tentative="1">
+      <w:start w:val="1"/>
+      <w:numFmt w:val="bullet"/>
+      <w:lvlText w:val=""/>
+      <w:lvlJc w:val="left"/>
+      <w:pPr>
+        <w:ind w:left="2880" w:hanging="360"/>
+      </w:pPr>
+      <w:rPr>
+        <w:rFonts w:ascii="Symbol" w:hAnsi="Symbol" w:hint="default"/>
+      </w:rPr>
+    </w:lvl>
+    <w:lvl w:ilvl="4" w:tplc="04090003" w:tentative="1">
+      <w:start w:val="1"/>
+      <w:numFmt w:val="bullet"/>
+      <w:lvlText w:val="o"/>
+      <w:lvlJc w:val="left"/>
+      <w:pPr>
+        <w:ind w:left="3600" w:hanging="360"/>
+      </w:pPr>
+      <w:rPr>
+        <w:rFonts w:ascii="Courier New" w:hAnsi="Courier New" w:cs="Courier New" w:hint="default"/>
+      </w:rPr>
+    </w:lvl>
+    <w:lvl w:ilvl="5" w:tplc="04090005" w:tentative="1">
+      <w:start w:val="1"/>
+      <w:numFmt w:val="bullet"/>
+      <w:lvlText w:val=""/>
+      <w:lvlJc w:val="left"/>
+      <w:pPr>
+        <w:ind w:left="4320" w:hanging="360"/>
+      </w:pPr>
+      <w:rPr>
+        <w:rFonts w:ascii="Wingdings" w:hAnsi="Wingdings" w:hint="default"/>
+      </w:rPr>
+    </w:lvl>
+    <w:lvl w:ilvl="6" w:tplc="04090001" w:tentative="1">
+      <w:start w:val="1"/>
+      <w:numFmt w:val="bullet"/>
+      <w:lvlText w:val=""/>
+      <w:lvlJc w:val="left"/>
+      <w:pPr>
+        <w:ind w:left="5040" w:hanging="360"/>
+      </w:pPr>
+      <w:rPr>
+        <w:rFonts w:ascii="Symbol" w:hAnsi="Symbol" w:hint="default"/>
+      </w:rPr>
+    </w:lvl>
+    <w:lvl w:ilvl="7" w:tplc="04090003" w:tentative="1">
+      <w:start w:val="1"/>
+      <w:numFmt w:val="bullet"/>
+      <w:lvlText w:val="o"/>
+      <w:lvlJc w:val="left"/>
+      <w:pPr>
+        <w:ind w:left="5760" w:hanging="360"/>
+      </w:pPr>
+      <w:rPr>
+        <w:rFonts w:ascii="Courier New" w:hAnsi="Courier New" w:cs="Courier New" w:hint="default"/>
+      </w:rPr>
+    </w:lvl>
+    <w:lvl w:ilvl="8" w:tplc="04090005" w:tentative="1">
+      <w:start w:val="1"/>
+      <w:numFmt w:val="bullet"/>
+      <w:lvlText w:val=""/>
+      <w:lvlJc w:val="left"/>
+      <w:pPr>
+        <w:ind w:left="6480" w:hanging="360"/>
+      </w:pPr>
+      <w:rPr>
+        <w:rFonts w:ascii="Wingdings" w:hAnsi="Wingdings" w:hint="default"/>
+      </w:rPr>
+    </w:lvl>
+  </w:abstractNum>
+  <w:abstractNum w:abstractNumId="10" w15:restartNumberingAfterBreak="0">
     <w:nsid w:val="2AF66A38"/>
     <w:multiLevelType w:val="hybridMultilevel"/>
     <w:tmpl w:val="4BFA18F0"/>
@@ -26192,7 +26980,7 @@
       </w:rPr>
     </w:lvl>
   </w:abstractNum>
-  <w:abstractNum w:abstractNumId="10" w15:restartNumberingAfterBreak="0">
+  <w:abstractNum w:abstractNumId="11" w15:restartNumberingAfterBreak="0">
     <w:nsid w:val="2CA44AF1"/>
     <w:multiLevelType w:val="hybridMultilevel"/>
     <w:tmpl w:val="85C20C12"/>
@@ -26305,7 +27093,7 @@
       </w:rPr>
     </w:lvl>
   </w:abstractNum>
-  <w:abstractNum w:abstractNumId="11" w15:restartNumberingAfterBreak="0">
+  <w:abstractNum w:abstractNumId="12" w15:restartNumberingAfterBreak="0">
     <w:nsid w:val="2EB22A56"/>
     <w:multiLevelType w:val="hybridMultilevel"/>
     <w:tmpl w:val="D120624C"/>
@@ -26418,7 +27206,7 @@
       </w:rPr>
     </w:lvl>
   </w:abstractNum>
-  <w:abstractNum w:abstractNumId="12" w15:restartNumberingAfterBreak="0">
+  <w:abstractNum w:abstractNumId="13" w15:restartNumberingAfterBreak="0">
     <w:nsid w:val="31B766A6"/>
     <w:multiLevelType w:val="hybridMultilevel"/>
     <w:tmpl w:val="9AC05832"/>
@@ -26531,7 +27319,7 @@
       </w:rPr>
     </w:lvl>
   </w:abstractNum>
-  <w:abstractNum w:abstractNumId="13" w15:restartNumberingAfterBreak="0">
+  <w:abstractNum w:abstractNumId="14" w15:restartNumberingAfterBreak="0">
     <w:nsid w:val="33533EF5"/>
     <w:multiLevelType w:val="hybridMultilevel"/>
     <w:tmpl w:val="D80A8C92"/>
@@ -26644,7 +27432,7 @@
       </w:rPr>
     </w:lvl>
   </w:abstractNum>
-  <w:abstractNum w:abstractNumId="14" w15:restartNumberingAfterBreak="0">
+  <w:abstractNum w:abstractNumId="15" w15:restartNumberingAfterBreak="0">
     <w:nsid w:val="38FB3850"/>
     <w:multiLevelType w:val="hybridMultilevel"/>
     <w:tmpl w:val="0D860DE6"/>
@@ -26757,7 +27545,7 @@
       </w:rPr>
     </w:lvl>
   </w:abstractNum>
-  <w:abstractNum w:abstractNumId="15" w15:restartNumberingAfterBreak="0">
+  <w:abstractNum w:abstractNumId="16" w15:restartNumberingAfterBreak="0">
     <w:nsid w:val="40733BF7"/>
     <w:multiLevelType w:val="hybridMultilevel"/>
     <w:tmpl w:val="738C2F48"/>
@@ -26870,7 +27658,7 @@
       </w:rPr>
     </w:lvl>
   </w:abstractNum>
-  <w:abstractNum w:abstractNumId="16" w15:restartNumberingAfterBreak="0">
+  <w:abstractNum w:abstractNumId="17" w15:restartNumberingAfterBreak="0">
     <w:nsid w:val="4232366B"/>
     <w:multiLevelType w:val="hybridMultilevel"/>
     <w:tmpl w:val="EFD0A8D2"/>
@@ -26983,7 +27771,7 @@
       </w:rPr>
     </w:lvl>
   </w:abstractNum>
-  <w:abstractNum w:abstractNumId="17" w15:restartNumberingAfterBreak="0">
+  <w:abstractNum w:abstractNumId="18" w15:restartNumberingAfterBreak="0">
     <w:nsid w:val="42BE3CDB"/>
     <w:multiLevelType w:val="hybridMultilevel"/>
     <w:tmpl w:val="D49AAC92"/>
@@ -27096,7 +27884,7 @@
       </w:rPr>
     </w:lvl>
   </w:abstractNum>
-  <w:abstractNum w:abstractNumId="18" w15:restartNumberingAfterBreak="0">
+  <w:abstractNum w:abstractNumId="19" w15:restartNumberingAfterBreak="0">
     <w:nsid w:val="46F265A7"/>
     <w:multiLevelType w:val="hybridMultilevel"/>
     <w:tmpl w:val="1FFEAB2A"/>
@@ -27209,7 +27997,7 @@
       </w:rPr>
     </w:lvl>
   </w:abstractNum>
-  <w:abstractNum w:abstractNumId="19" w15:restartNumberingAfterBreak="0">
+  <w:abstractNum w:abstractNumId="20" w15:restartNumberingAfterBreak="0">
     <w:nsid w:val="4855324F"/>
     <w:multiLevelType w:val="hybridMultilevel"/>
     <w:tmpl w:val="809C7B02"/>
@@ -27322,7 +28110,7 @@
       </w:rPr>
     </w:lvl>
   </w:abstractNum>
-  <w:abstractNum w:abstractNumId="20" w15:restartNumberingAfterBreak="0">
+  <w:abstractNum w:abstractNumId="21" w15:restartNumberingAfterBreak="0">
     <w:nsid w:val="487F65CF"/>
     <w:multiLevelType w:val="multilevel"/>
     <w:tmpl w:val="01D0CCE6"/>
@@ -27471,7 +28259,7 @@
       </w:rPr>
     </w:lvl>
   </w:abstractNum>
-  <w:abstractNum w:abstractNumId="21" w15:restartNumberingAfterBreak="0">
+  <w:abstractNum w:abstractNumId="22" w15:restartNumberingAfterBreak="0">
     <w:nsid w:val="49091F29"/>
     <w:multiLevelType w:val="multilevel"/>
     <w:tmpl w:val="518006F2"/>
@@ -27620,7 +28408,120 @@
       </w:rPr>
     </w:lvl>
   </w:abstractNum>
-  <w:abstractNum w:abstractNumId="22" w15:restartNumberingAfterBreak="0">
+  <w:abstractNum w:abstractNumId="23" w15:restartNumberingAfterBreak="0">
+    <w:nsid w:val="49A20027"/>
+    <w:multiLevelType w:val="hybridMultilevel"/>
+    <w:tmpl w:val="02DE3F74"/>
+    <w:lvl w:ilvl="0" w:tplc="04090001">
+      <w:start w:val="1"/>
+      <w:numFmt w:val="bullet"/>
+      <w:lvlText w:val=""/>
+      <w:lvlJc w:val="left"/>
+      <w:pPr>
+        <w:ind w:left="720" w:hanging="360"/>
+      </w:pPr>
+      <w:rPr>
+        <w:rFonts w:ascii="Symbol" w:hAnsi="Symbol" w:hint="default"/>
+      </w:rPr>
+    </w:lvl>
+    <w:lvl w:ilvl="1" w:tplc="04090003" w:tentative="1">
+      <w:start w:val="1"/>
+      <w:numFmt w:val="bullet"/>
+      <w:lvlText w:val="o"/>
+      <w:lvlJc w:val="left"/>
+      <w:pPr>
+        <w:ind w:left="1440" w:hanging="360"/>
+      </w:pPr>
+      <w:rPr>
+        <w:rFonts w:ascii="Courier New" w:hAnsi="Courier New" w:cs="Courier New" w:hint="default"/>
+      </w:rPr>
+    </w:lvl>
+    <w:lvl w:ilvl="2" w:tplc="04090005" w:tentative="1">
+      <w:start w:val="1"/>
+      <w:numFmt w:val="bullet"/>
+      <w:lvlText w:val=""/>
+      <w:lvlJc w:val="left"/>
+      <w:pPr>
+        <w:ind w:left="2160" w:hanging="360"/>
+      </w:pPr>
+      <w:rPr>
+        <w:rFonts w:ascii="Wingdings" w:hAnsi="Wingdings" w:hint="default"/>
+      </w:rPr>
+    </w:lvl>
+    <w:lvl w:ilvl="3" w:tplc="04090001" w:tentative="1">
+      <w:start w:val="1"/>
+      <w:numFmt w:val="bullet"/>
+      <w:lvlText w:val=""/>
+      <w:lvlJc w:val="left"/>
+      <w:pPr>
+        <w:ind w:left="2880" w:hanging="360"/>
+      </w:pPr>
+      <w:rPr>
+        <w:rFonts w:ascii="Symbol" w:hAnsi="Symbol" w:hint="default"/>
+      </w:rPr>
+    </w:lvl>
+    <w:lvl w:ilvl="4" w:tplc="04090003" w:tentative="1">
+      <w:start w:val="1"/>
+      <w:numFmt w:val="bullet"/>
+      <w:lvlText w:val="o"/>
+      <w:lvlJc w:val="left"/>
+      <w:pPr>
+        <w:ind w:left="3600" w:hanging="360"/>
+      </w:pPr>
+      <w:rPr>
+        <w:rFonts w:ascii="Courier New" w:hAnsi="Courier New" w:cs="Courier New" w:hint="default"/>
+      </w:rPr>
+    </w:lvl>
+    <w:lvl w:ilvl="5" w:tplc="04090005" w:tentative="1">
+      <w:start w:val="1"/>
+      <w:numFmt w:val="bullet"/>
+      <w:lvlText w:val=""/>
+      <w:lvlJc w:val="left"/>
+      <w:pPr>
+        <w:ind w:left="4320" w:hanging="360"/>
+      </w:pPr>
+      <w:rPr>
+        <w:rFonts w:ascii="Wingdings" w:hAnsi="Wingdings" w:hint="default"/>
+      </w:rPr>
+    </w:lvl>
+    <w:lvl w:ilvl="6" w:tplc="04090001" w:tentative="1">
+      <w:start w:val="1"/>
+      <w:numFmt w:val="bullet"/>
+      <w:lvlText w:val=""/>
+      <w:lvlJc w:val="left"/>
+      <w:pPr>
+        <w:ind w:left="5040" w:hanging="360"/>
+      </w:pPr>
+      <w:rPr>
+        <w:rFonts w:ascii="Symbol" w:hAnsi="Symbol" w:hint="default"/>
+      </w:rPr>
+    </w:lvl>
+    <w:lvl w:ilvl="7" w:tplc="04090003" w:tentative="1">
+      <w:start w:val="1"/>
+      <w:numFmt w:val="bullet"/>
+      <w:lvlText w:val="o"/>
+      <w:lvlJc w:val="left"/>
+      <w:pPr>
+        <w:ind w:left="5760" w:hanging="360"/>
+      </w:pPr>
+      <w:rPr>
+        <w:rFonts w:ascii="Courier New" w:hAnsi="Courier New" w:cs="Courier New" w:hint="default"/>
+      </w:rPr>
+    </w:lvl>
+    <w:lvl w:ilvl="8" w:tplc="04090005" w:tentative="1">
+      <w:start w:val="1"/>
+      <w:numFmt w:val="bullet"/>
+      <w:lvlText w:val=""/>
+      <w:lvlJc w:val="left"/>
+      <w:pPr>
+        <w:ind w:left="6480" w:hanging="360"/>
+      </w:pPr>
+      <w:rPr>
+        <w:rFonts w:ascii="Wingdings" w:hAnsi="Wingdings" w:hint="default"/>
+      </w:rPr>
+    </w:lvl>
+  </w:abstractNum>
+  <w:abstractNum w:abstractNumId="24" w15:restartNumberingAfterBreak="0">
     <w:nsid w:val="4EF54CCA"/>
     <w:multiLevelType w:val="hybridMultilevel"/>
     <w:tmpl w:val="5F606C4A"/>
@@ -27733,7 +28634,7 @@
       </w:rPr>
     </w:lvl>
   </w:abstractNum>
-  <w:abstractNum w:abstractNumId="23" w15:restartNumberingAfterBreak="0">
+  <w:abstractNum w:abstractNumId="25" w15:restartNumberingAfterBreak="0">
     <w:nsid w:val="504B0A1B"/>
     <w:multiLevelType w:val="hybridMultilevel"/>
     <w:tmpl w:val="D5FE0DFC"/>
@@ -27846,7 +28747,7 @@
       </w:rPr>
     </w:lvl>
   </w:abstractNum>
-  <w:abstractNum w:abstractNumId="24" w15:restartNumberingAfterBreak="0">
+  <w:abstractNum w:abstractNumId="26" w15:restartNumberingAfterBreak="0">
     <w:nsid w:val="50520DB4"/>
     <w:multiLevelType w:val="hybridMultilevel"/>
     <w:tmpl w:val="4FD61DC0"/>
@@ -27959,7 +28860,7 @@
       </w:rPr>
     </w:lvl>
   </w:abstractNum>
-  <w:abstractNum w:abstractNumId="25" w15:restartNumberingAfterBreak="0">
+  <w:abstractNum w:abstractNumId="27" w15:restartNumberingAfterBreak="0">
     <w:nsid w:val="53047AE9"/>
     <w:multiLevelType w:val="hybridMultilevel"/>
     <w:tmpl w:val="0C78ABBC"/>
@@ -28072,7 +28973,7 @@
       </w:rPr>
     </w:lvl>
   </w:abstractNum>
-  <w:abstractNum w:abstractNumId="26" w15:restartNumberingAfterBreak="0">
+  <w:abstractNum w:abstractNumId="28" w15:restartNumberingAfterBreak="0">
     <w:nsid w:val="55C07258"/>
     <w:multiLevelType w:val="hybridMultilevel"/>
     <w:tmpl w:val="F10AD31E"/>
@@ -28185,7 +29086,7 @@
       </w:rPr>
     </w:lvl>
   </w:abstractNum>
-  <w:abstractNum w:abstractNumId="27" w15:restartNumberingAfterBreak="0">
+  <w:abstractNum w:abstractNumId="29" w15:restartNumberingAfterBreak="0">
     <w:nsid w:val="562D44CC"/>
     <w:multiLevelType w:val="hybridMultilevel"/>
     <w:tmpl w:val="DAD6C37C"/>
@@ -28298,7 +29199,7 @@
       </w:rPr>
     </w:lvl>
   </w:abstractNum>
-  <w:abstractNum w:abstractNumId="28" w15:restartNumberingAfterBreak="0">
+  <w:abstractNum w:abstractNumId="30" w15:restartNumberingAfterBreak="0">
     <w:nsid w:val="613033CC"/>
     <w:multiLevelType w:val="hybridMultilevel"/>
     <w:tmpl w:val="BD749320"/>
@@ -28411,7 +29312,7 @@
       </w:rPr>
     </w:lvl>
   </w:abstractNum>
-  <w:abstractNum w:abstractNumId="29" w15:restartNumberingAfterBreak="0">
+  <w:abstractNum w:abstractNumId="31" w15:restartNumberingAfterBreak="0">
     <w:nsid w:val="61A124CD"/>
     <w:multiLevelType w:val="multilevel"/>
     <w:tmpl w:val="17FC8BD0"/>
@@ -28560,7 +29461,120 @@
       </w:rPr>
     </w:lvl>
   </w:abstractNum>
-  <w:abstractNum w:abstractNumId="30" w15:restartNumberingAfterBreak="0">
+  <w:abstractNum w:abstractNumId="32" w15:restartNumberingAfterBreak="0">
+    <w:nsid w:val="644E48F6"/>
+    <w:multiLevelType w:val="hybridMultilevel"/>
+    <w:tmpl w:val="9984D43E"/>
+    <w:lvl w:ilvl="0" w:tplc="04090001">
+      <w:start w:val="1"/>
+      <w:numFmt w:val="bullet"/>
+      <w:lvlText w:val=""/>
+      <w:lvlJc w:val="left"/>
+      <w:pPr>
+        <w:ind w:left="1080" w:hanging="360"/>
+      </w:pPr>
+      <w:rPr>
+        <w:rFonts w:ascii="Symbol" w:hAnsi="Symbol" w:hint="default"/>
+      </w:rPr>
+    </w:lvl>
+    <w:lvl w:ilvl="1" w:tplc="04090003" w:tentative="1">
+      <w:start w:val="1"/>
+      <w:numFmt w:val="bullet"/>
+      <w:lvlText w:val="o"/>
+      <w:lvlJc w:val="left"/>
+      <w:pPr>
+        <w:ind w:left="1800" w:hanging="360"/>
+      </w:pPr>
+      <w:rPr>
+        <w:rFonts w:ascii="Courier New" w:hAnsi="Courier New" w:cs="Courier New" w:hint="default"/>
+      </w:rPr>
+    </w:lvl>
+    <w:lvl w:ilvl="2" w:tplc="04090005" w:tentative="1">
+      <w:start w:val="1"/>
+      <w:numFmt w:val="bullet"/>
+      <w:lvlText w:val=""/>
+      <w:lvlJc w:val="left"/>
+      <w:pPr>
+        <w:ind w:left="2520" w:hanging="360"/>
+      </w:pPr>
+      <w:rPr>
+        <w:rFonts w:ascii="Wingdings" w:hAnsi="Wingdings" w:hint="default"/>
+      </w:rPr>
+    </w:lvl>
+    <w:lvl w:ilvl="3" w:tplc="04090001" w:tentative="1">
+      <w:start w:val="1"/>
+      <w:numFmt w:val="bullet"/>
+      <w:lvlText w:val=""/>
+      <w:lvlJc w:val="left"/>
+      <w:pPr>
+        <w:ind w:left="3240" w:hanging="360"/>
+      </w:pPr>
+      <w:rPr>
+        <w:rFonts w:ascii="Symbol" w:hAnsi="Symbol" w:hint="default"/>
+      </w:rPr>
+    </w:lvl>
+    <w:lvl w:ilvl="4" w:tplc="04090003" w:tentative="1">
+      <w:start w:val="1"/>
+      <w:numFmt w:val="bullet"/>
+      <w:lvlText w:val="o"/>
+      <w:lvlJc w:val="left"/>
+      <w:pPr>
+        <w:ind w:left="3960" w:hanging="360"/>
+      </w:pPr>
+      <w:rPr>
+        <w:rFonts w:ascii="Courier New" w:hAnsi="Courier New" w:cs="Courier New" w:hint="default"/>
+      </w:rPr>
+    </w:lvl>
+    <w:lvl w:ilvl="5" w:tplc="04090005" w:tentative="1">
+      <w:start w:val="1"/>
+      <w:numFmt w:val="bullet"/>
+      <w:lvlText w:val=""/>
+      <w:lvlJc w:val="left"/>
+      <w:pPr>
+        <w:ind w:left="4680" w:hanging="360"/>
+      </w:pPr>
+      <w:rPr>
+        <w:rFonts w:ascii="Wingdings" w:hAnsi="Wingdings" w:hint="default"/>
+      </w:rPr>
+    </w:lvl>
+    <w:lvl w:ilvl="6" w:tplc="04090001" w:tentative="1">
+      <w:start w:val="1"/>
+      <w:numFmt w:val="bullet"/>
+      <w:lvlText w:val=""/>
+      <w:lvlJc w:val="left"/>
+      <w:pPr>
+        <w:ind w:left="5400" w:hanging="360"/>
+      </w:pPr>
+      <w:rPr>
+        <w:rFonts w:ascii="Symbol" w:hAnsi="Symbol" w:hint="default"/>
+      </w:rPr>
+    </w:lvl>
+    <w:lvl w:ilvl="7" w:tplc="04090003" w:tentative="1">
+      <w:start w:val="1"/>
+      <w:numFmt w:val="bullet"/>
+      <w:lvlText w:val="o"/>
+      <w:lvlJc w:val="left"/>
+      <w:pPr>
+        <w:ind w:left="6120" w:hanging="360"/>
+      </w:pPr>
+      <w:rPr>
+        <w:rFonts w:ascii="Courier New" w:hAnsi="Courier New" w:cs="Courier New" w:hint="default"/>
+      </w:rPr>
+    </w:lvl>
+    <w:lvl w:ilvl="8" w:tplc="04090005" w:tentative="1">
+      <w:start w:val="1"/>
+      <w:numFmt w:val="bullet"/>
+      <w:lvlText w:val=""/>
+      <w:lvlJc w:val="left"/>
+      <w:pPr>
+        <w:ind w:left="6840" w:hanging="360"/>
+      </w:pPr>
+      <w:rPr>
+        <w:rFonts w:ascii="Wingdings" w:hAnsi="Wingdings" w:hint="default"/>
+      </w:rPr>
+    </w:lvl>
+  </w:abstractNum>
+  <w:abstractNum w:abstractNumId="33" w15:restartNumberingAfterBreak="0">
     <w:nsid w:val="6A69172B"/>
     <w:multiLevelType w:val="multilevel"/>
     <w:tmpl w:val="1ED886BE"/>
@@ -28673,7 +29687,7 @@
       </w:rPr>
     </w:lvl>
   </w:abstractNum>
-  <w:abstractNum w:abstractNumId="31" w15:restartNumberingAfterBreak="0">
+  <w:abstractNum w:abstractNumId="34" w15:restartNumberingAfterBreak="0">
     <w:nsid w:val="6E0866B0"/>
     <w:multiLevelType w:val="multilevel"/>
     <w:tmpl w:val="5140997C"/>
@@ -28822,7 +29836,7 @@
       </w:rPr>
     </w:lvl>
   </w:abstractNum>
-  <w:abstractNum w:abstractNumId="32" w15:restartNumberingAfterBreak="0">
+  <w:abstractNum w:abstractNumId="35" w15:restartNumberingAfterBreak="0">
     <w:nsid w:val="71C32342"/>
     <w:multiLevelType w:val="hybridMultilevel"/>
     <w:tmpl w:val="917A80A4"/>
@@ -28935,7 +29949,7 @@
       </w:rPr>
     </w:lvl>
   </w:abstractNum>
-  <w:abstractNum w:abstractNumId="33" w15:restartNumberingAfterBreak="0">
+  <w:abstractNum w:abstractNumId="36" w15:restartNumberingAfterBreak="0">
     <w:nsid w:val="739E4AEB"/>
     <w:multiLevelType w:val="hybridMultilevel"/>
     <w:tmpl w:val="DA44E632"/>
@@ -29048,7 +30062,7 @@
       </w:rPr>
     </w:lvl>
   </w:abstractNum>
-  <w:abstractNum w:abstractNumId="34" w15:restartNumberingAfterBreak="0">
+  <w:abstractNum w:abstractNumId="37" w15:restartNumberingAfterBreak="0">
     <w:nsid w:val="73E43342"/>
     <w:multiLevelType w:val="hybridMultilevel"/>
     <w:tmpl w:val="4AD8A314"/>
@@ -29162,19 +30176,19 @@
     </w:lvl>
   </w:abstractNum>
   <w:num w:numId="1">
-    <w:abstractNumId w:val="34"/>
+    <w:abstractNumId w:val="37"/>
   </w:num>
   <w:num w:numId="2">
+    <w:abstractNumId w:val="26"/>
+  </w:num>
+  <w:num w:numId="3">
+    <w:abstractNumId w:val="29"/>
+  </w:num>
+  <w:num w:numId="4">
     <w:abstractNumId w:val="24"/>
   </w:num>
-  <w:num w:numId="3">
-    <w:abstractNumId w:val="27"/>
-  </w:num>
-  <w:num w:numId="4">
-    <w:abstractNumId w:val="22"/>
-  </w:num>
   <w:num w:numId="5">
-    <w:abstractNumId w:val="19"/>
+    <w:abstractNumId w:val="20"/>
   </w:num>
   <w:num w:numId="6">
     <w:abstractNumId w:val="5"/>
@@ -29183,7 +30197,7 @@
     <w:abstractNumId w:val="1"/>
   </w:num>
   <w:num w:numId="8">
-    <w:abstractNumId w:val="23"/>
+    <w:abstractNumId w:val="25"/>
   </w:num>
   <w:num w:numId="9">
     <w:abstractNumId w:val="4"/>
@@ -29192,79 +30206,88 @@
     <w:abstractNumId w:val="7"/>
   </w:num>
   <w:num w:numId="11">
-    <w:abstractNumId w:val="21"/>
+    <w:abstractNumId w:val="22"/>
   </w:num>
   <w:num w:numId="12">
-    <w:abstractNumId w:val="29"/>
+    <w:abstractNumId w:val="31"/>
   </w:num>
   <w:num w:numId="13">
-    <w:abstractNumId w:val="31"/>
+    <w:abstractNumId w:val="34"/>
   </w:num>
   <w:num w:numId="14">
-    <w:abstractNumId w:val="20"/>
+    <w:abstractNumId w:val="21"/>
   </w:num>
   <w:num w:numId="15">
     <w:abstractNumId w:val="8"/>
   </w:num>
   <w:num w:numId="16">
+    <w:abstractNumId w:val="33"/>
+  </w:num>
+  <w:num w:numId="17">
+    <w:abstractNumId w:val="12"/>
+  </w:num>
+  <w:num w:numId="18">
+    <w:abstractNumId w:val="15"/>
+  </w:num>
+  <w:num w:numId="19">
+    <w:abstractNumId w:val="13"/>
+  </w:num>
+  <w:num w:numId="20">
+    <w:abstractNumId w:val="16"/>
+  </w:num>
+  <w:num w:numId="21">
     <w:abstractNumId w:val="30"/>
   </w:num>
-  <w:num w:numId="17">
+  <w:num w:numId="22">
+    <w:abstractNumId w:val="28"/>
+  </w:num>
+  <w:num w:numId="23">
     <w:abstractNumId w:val="11"/>
   </w:num>
-  <w:num w:numId="18">
-    <w:abstractNumId w:val="14"/>
-  </w:num>
-  <w:num w:numId="19">
-    <w:abstractNumId w:val="12"/>
-  </w:num>
-  <w:num w:numId="20">
-    <w:abstractNumId w:val="15"/>
-  </w:num>
-  <w:num w:numId="21">
-    <w:abstractNumId w:val="28"/>
-  </w:num>
-  <w:num w:numId="22">
-    <w:abstractNumId w:val="26"/>
-  </w:num>
-  <w:num w:numId="23">
-    <w:abstractNumId w:val="10"/>
-  </w:num>
   <w:num w:numId="24">
-    <w:abstractNumId w:val="17"/>
+    <w:abstractNumId w:val="18"/>
   </w:num>
   <w:num w:numId="25">
     <w:abstractNumId w:val="0"/>
   </w:num>
   <w:num w:numId="26">
-    <w:abstractNumId w:val="16"/>
+    <w:abstractNumId w:val="17"/>
   </w:num>
   <w:num w:numId="27">
     <w:abstractNumId w:val="2"/>
   </w:num>
   <w:num w:numId="28">
-    <w:abstractNumId w:val="9"/>
+    <w:abstractNumId w:val="10"/>
   </w:num>
   <w:num w:numId="29">
-    <w:abstractNumId w:val="33"/>
+    <w:abstractNumId w:val="36"/>
   </w:num>
   <w:num w:numId="30">
     <w:abstractNumId w:val="3"/>
   </w:num>
   <w:num w:numId="31">
-    <w:abstractNumId w:val="13"/>
+    <w:abstractNumId w:val="14"/>
   </w:num>
   <w:num w:numId="32">
-    <w:abstractNumId w:val="18"/>
+    <w:abstractNumId w:val="19"/>
   </w:num>
   <w:num w:numId="33">
     <w:abstractNumId w:val="6"/>
   </w:num>
   <w:num w:numId="34">
-    <w:abstractNumId w:val="25"/>
+    <w:abstractNumId w:val="27"/>
   </w:num>
   <w:num w:numId="35">
+    <w:abstractNumId w:val="35"/>
+  </w:num>
+  <w:num w:numId="36">
     <w:abstractNumId w:val="32"/>
+  </w:num>
+  <w:num w:numId="37">
+    <w:abstractNumId w:val="9"/>
+  </w:num>
+  <w:num w:numId="38">
+    <w:abstractNumId w:val="23"/>
   </w:num>
 </w:numbering>
 </file>
@@ -29675,7 +30698,7 @@
     <w:link w:val="Heading1Char"/>
     <w:uiPriority w:val="9"/>
     <w:qFormat/>
-    <w:rsid w:val="00336137"/>
+    <w:rsid w:val="003455B7"/>
     <w:pPr>
       <w:keepNext/>
       <w:keepLines/>
@@ -29685,7 +30708,7 @@
     <w:rPr>
       <w:rFonts w:ascii="Times New Roman" w:eastAsiaTheme="majorEastAsia" w:hAnsi="Times New Roman" w:cstheme="majorBidi"/>
       <w:b/>
-      <w:sz w:val="32"/>
+      <w:sz w:val="28"/>
       <w:szCs w:val="32"/>
     </w:rPr>
   </w:style>
@@ -29879,11 +30902,11 @@
     <w:basedOn w:val="DefaultParagraphFont"/>
     <w:link w:val="Heading1"/>
     <w:uiPriority w:val="9"/>
-    <w:rsid w:val="00336137"/>
+    <w:rsid w:val="003455B7"/>
     <w:rPr>
       <w:rFonts w:ascii="Times New Roman" w:eastAsiaTheme="majorEastAsia" w:hAnsi="Times New Roman" w:cstheme="majorBidi"/>
       <w:b/>
-      <w:sz w:val="32"/>
+      <w:sz w:val="28"/>
       <w:szCs w:val="32"/>
     </w:rPr>
   </w:style>

--- a/documentation/CMT400_RESEARCH PROJECT.docx
+++ b/documentation/CMT400_RESEARCH PROJECT.docx
@@ -1,6 +1,6 @@
 
 <file path=word/document.xml><?xml version="1.0" encoding="utf-8"?>
-<w:document xmlns:wpc="http://schemas.microsoft.com/office/word/2010/wordprocessingCanvas" xmlns:cx="http://schemas.microsoft.com/office/drawing/2014/chartex" xmlns:cx1="http://schemas.microsoft.com/office/drawing/2015/9/8/chartex" xmlns:cx2="http://schemas.microsoft.com/office/drawing/2015/10/21/chartex" xmlns:cx3="http://schemas.microsoft.com/office/drawing/2016/5/9/chartex" xmlns:cx4="http://schemas.microsoft.com/office/drawing/2016/5/10/chartex" xmlns:cx5="http://schemas.microsoft.com/office/drawing/2016/5/11/chartex" xmlns:cx6="http://schemas.microsoft.com/office/drawing/2016/5/12/chartex" xmlns:cx7="http://schemas.microsoft.com/office/drawing/2016/5/13/chartex" xmlns:cx8="http://schemas.microsoft.com/office/drawing/2016/5/14/chartex" xmlns:mc="http://schemas.openxmlformats.org/markup-compatibility/2006" xmlns:aink="http://schemas.microsoft.com/office/drawing/2016/ink" xmlns:am3d="http://schemas.microsoft.com/office/drawing/2017/model3d" xmlns:o="urn:schemas-microsoft-com:office:office" xmlns:r="http://schemas.openxmlformats.org/officeDocument/2006/relationships" xmlns:m="http://schemas.openxmlformats.org/officeDocument/2006/math" xmlns:v="urn:schemas-microsoft-com:vml" xmlns:wp14="http://schemas.microsoft.com/office/word/2010/wordprocessingDrawing" xmlns:wp="http://schemas.openxmlformats.org/drawingml/2006/wordprocessingDrawing" xmlns:w10="urn:schemas-microsoft-com:office:word" xmlns:w="http://schemas.openxmlformats.org/wordprocessingml/2006/main" xmlns:w14="http://schemas.microsoft.com/office/word/2010/wordml" xmlns:w15="http://schemas.microsoft.com/office/word/2012/wordml" xmlns:w16cex="http://schemas.microsoft.com/office/word/2018/wordml/cex" xmlns:w16cid="http://schemas.microsoft.com/office/word/2016/wordml/cid" xmlns:w16="http://schemas.microsoft.com/office/word/2018/wordml" xmlns:w16sdtdh="http://schemas.microsoft.com/office/word/2020/wordml/sdtdatahash" xmlns:w16se="http://schemas.microsoft.com/office/word/2015/wordml/symex" xmlns:wpg="http://schemas.microsoft.com/office/word/2010/wordprocessingGroup" xmlns:wpi="http://schemas.microsoft.com/office/word/2010/wordprocessingInk" xmlns:wne="http://schemas.microsoft.com/office/word/2006/wordml" xmlns:wps="http://schemas.microsoft.com/office/word/2010/wordprocessingShape" mc:Ignorable="w14 w15 w16se w16cid w16 w16cex w16sdtdh wp14">
+<w:document xmlns:wpc="http://schemas.microsoft.com/office/word/2010/wordprocessingCanvas" xmlns:cx="http://schemas.microsoft.com/office/drawing/2014/chartex" xmlns:cx1="http://schemas.microsoft.com/office/drawing/2015/9/8/chartex" xmlns:cx2="http://schemas.microsoft.com/office/drawing/2015/10/21/chartex" xmlns:cx3="http://schemas.microsoft.com/office/drawing/2016/5/9/chartex" xmlns:cx4="http://schemas.microsoft.com/office/drawing/2016/5/10/chartex" xmlns:cx5="http://schemas.microsoft.com/office/drawing/2016/5/11/chartex" xmlns:cx6="http://schemas.microsoft.com/office/drawing/2016/5/12/chartex" xmlns:cx7="http://schemas.microsoft.com/office/drawing/2016/5/13/chartex" xmlns:cx8="http://schemas.microsoft.com/office/drawing/2016/5/14/chartex" xmlns:mc="http://schemas.openxmlformats.org/markup-compatibility/2006" xmlns:aink="http://schemas.microsoft.com/office/drawing/2016/ink" xmlns:am3d="http://schemas.microsoft.com/office/drawing/2017/model3d" xmlns:o="urn:schemas-microsoft-com:office:office" xmlns:oel="http://schemas.microsoft.com/office/2019/extlst" xmlns:r="http://schemas.openxmlformats.org/officeDocument/2006/relationships" xmlns:m="http://schemas.openxmlformats.org/officeDocument/2006/math" xmlns:v="urn:schemas-microsoft-com:vml" xmlns:wp14="http://schemas.microsoft.com/office/word/2010/wordprocessingDrawing" xmlns:wp="http://schemas.openxmlformats.org/drawingml/2006/wordprocessingDrawing" xmlns:w10="urn:schemas-microsoft-com:office:word" xmlns:w="http://schemas.openxmlformats.org/wordprocessingml/2006/main" xmlns:w14="http://schemas.microsoft.com/office/word/2010/wordml" xmlns:w15="http://schemas.microsoft.com/office/word/2012/wordml" xmlns:w16cex="http://schemas.microsoft.com/office/word/2018/wordml/cex" xmlns:w16cid="http://schemas.microsoft.com/office/word/2016/wordml/cid" xmlns:w16="http://schemas.microsoft.com/office/word/2018/wordml" xmlns:w16sdtdh="http://schemas.microsoft.com/office/word/2020/wordml/sdtdatahash" xmlns:w16se="http://schemas.microsoft.com/office/word/2015/wordml/symex" xmlns:wpg="http://schemas.microsoft.com/office/word/2010/wordprocessingGroup" xmlns:wpi="http://schemas.microsoft.com/office/word/2010/wordprocessingInk" xmlns:wne="http://schemas.microsoft.com/office/word/2006/wordml" xmlns:wps="http://schemas.microsoft.com/office/word/2010/wordprocessingShape" mc:Ignorable="w14 w15 w16se w16cid w16 w16cex w16sdtdh wp14">
   <w:body>
     <w:sdt>
       <w:sdtPr>
@@ -839,13 +839,55 @@
           <w:pPr>
             <w:pStyle w:val="Heading1"/>
           </w:pPr>
-          <w:bookmarkStart w:id="0" w:name="_Toc98948647"/>
+          <w:bookmarkStart w:id="0" w:name="_Toc103250277"/>
           <w:r>
             <w:lastRenderedPageBreak/>
-            <w:t>declaration</w:t>
+            <w:t>D</w:t>
+          </w:r>
+          <w:r>
+            <w:t>eclaration</w:t>
           </w:r>
           <w:bookmarkEnd w:id="0"/>
         </w:p>
+        <w:p>
+          <w:pPr>
+            <w:spacing w:line="360" w:lineRule="auto"/>
+            <w:jc w:val="both"/>
+            <w:rPr>
+              <w:rFonts w:ascii="Times New Roman" w:eastAsia="Times New Roman" w:hAnsi="Times New Roman" w:cs="Times New Roman"/>
+              <w:sz w:val="24"/>
+              <w:szCs w:val="24"/>
+            </w:rPr>
+          </w:pPr>
+          <w:r>
+            <w:rPr>
+              <w:rFonts w:ascii="Times New Roman" w:eastAsia="Times New Roman" w:hAnsi="Times New Roman" w:cs="Times New Roman"/>
+              <w:sz w:val="24"/>
+              <w:szCs w:val="24"/>
+            </w:rPr>
+            <w:t>I have submitted this project on my own behalf. I declare that the project submitted is original except for the source material acknowledged. The piece of work has not been submitted for more than one purpose without declaration.</w:t>
+          </w:r>
+        </w:p>
+        <w:p>
+          <w:pPr>
+            <w:spacing w:line="360" w:lineRule="auto"/>
+            <w:jc w:val="both"/>
+            <w:rPr>
+              <w:rFonts w:ascii="Times New Roman" w:eastAsia="Times New Roman" w:hAnsi="Times New Roman" w:cs="Times New Roman"/>
+              <w:sz w:val="24"/>
+              <w:szCs w:val="24"/>
+            </w:rPr>
+          </w:pPr>
+          <w:r>
+            <w:rPr>
+              <w:rFonts w:ascii="Times New Roman" w:eastAsia="Times New Roman" w:hAnsi="Times New Roman" w:cs="Times New Roman"/>
+              <w:sz w:val="24"/>
+              <w:szCs w:val="24"/>
+            </w:rPr>
+            <w:t>This project work is submitted in the partial fulfilment of the requirements for the award of the degree of Bachelor of Science in Computer Science. The results embodied in this report have not been submitted to any other University or Institute for the award of any degree or diploma.</w:t>
+          </w:r>
+        </w:p>
+        <w:p/>
         <w:p>
           <w:pPr>
             <w:rPr>
@@ -871,13 +913,36 @@
           <w:pPr>
             <w:pStyle w:val="Heading1"/>
           </w:pPr>
-          <w:bookmarkStart w:id="1" w:name="_Toc98948648"/>
+          <w:bookmarkStart w:id="1" w:name="_Toc103250278"/>
           <w:r>
             <w:lastRenderedPageBreak/>
-            <w:t>acknowledgement</w:t>
+            <w:t>A</w:t>
+          </w:r>
+          <w:r>
+            <w:t>cknowledgement</w:t>
           </w:r>
           <w:bookmarkEnd w:id="1"/>
         </w:p>
+        <w:p>
+          <w:pPr>
+            <w:spacing w:line="360" w:lineRule="auto"/>
+            <w:jc w:val="both"/>
+            <w:rPr>
+              <w:rFonts w:ascii="Times New Roman" w:eastAsia="Times New Roman" w:hAnsi="Times New Roman" w:cs="Times New Roman"/>
+              <w:sz w:val="24"/>
+              <w:szCs w:val="24"/>
+            </w:rPr>
+          </w:pPr>
+          <w:r>
+            <w:rPr>
+              <w:rFonts w:ascii="Times New Roman" w:eastAsia="Times New Roman" w:hAnsi="Times New Roman" w:cs="Times New Roman"/>
+              <w:sz w:val="24"/>
+              <w:szCs w:val="24"/>
+            </w:rPr>
+            <w:t>I acknowledge that I am aware of the University policy and regulations on the honesty in academic work and the disciplinary guidelines and procedure that come with breach of these policies and regulations as contained in the universities student’s handbook.</w:t>
+          </w:r>
+        </w:p>
+        <w:p/>
         <w:p>
           <w:pPr>
             <w:rPr>
@@ -903,13 +968,68 @@
           <w:pPr>
             <w:pStyle w:val="Heading1"/>
           </w:pPr>
-          <w:bookmarkStart w:id="2" w:name="_Toc98948649"/>
+          <w:bookmarkStart w:id="2" w:name="_Toc103250279"/>
           <w:r>
             <w:lastRenderedPageBreak/>
-            <w:t>dedication</w:t>
+            <w:t>D</w:t>
+          </w:r>
+          <w:r>
+            <w:t>edication</w:t>
           </w:r>
           <w:bookmarkEnd w:id="2"/>
         </w:p>
+        <w:p>
+          <w:pPr>
+            <w:spacing w:line="360" w:lineRule="auto"/>
+            <w:jc w:val="both"/>
+            <w:rPr>
+              <w:rFonts w:ascii="Times New Roman" w:eastAsia="Times New Roman" w:hAnsi="Times New Roman" w:cs="Times New Roman"/>
+              <w:sz w:val="24"/>
+              <w:szCs w:val="24"/>
+            </w:rPr>
+          </w:pPr>
+          <w:r>
+            <w:rPr>
+              <w:rFonts w:ascii="Times New Roman" w:eastAsia="Times New Roman" w:hAnsi="Times New Roman" w:cs="Times New Roman"/>
+              <w:sz w:val="24"/>
+              <w:szCs w:val="24"/>
+            </w:rPr>
+            <w:t xml:space="preserve">I dedicate this project to my </w:t>
+          </w:r>
+          <w:r>
+            <w:rPr>
+              <w:rFonts w:ascii="Times New Roman" w:eastAsia="Times New Roman" w:hAnsi="Times New Roman" w:cs="Times New Roman"/>
+              <w:sz w:val="24"/>
+              <w:szCs w:val="24"/>
+            </w:rPr>
+            <w:t>dear parents</w:t>
+          </w:r>
+          <w:r>
+            <w:rPr>
+              <w:rFonts w:ascii="Times New Roman" w:eastAsia="Times New Roman" w:hAnsi="Times New Roman" w:cs="Times New Roman"/>
+              <w:sz w:val="24"/>
+              <w:szCs w:val="24"/>
+            </w:rPr>
+            <w:t>, relatives, supervisor</w:t>
+          </w:r>
+          <w:r>
+            <w:rPr>
+              <w:rFonts w:ascii="Times New Roman" w:eastAsia="Times New Roman" w:hAnsi="Times New Roman" w:cs="Times New Roman"/>
+              <w:sz w:val="24"/>
+              <w:szCs w:val="24"/>
+            </w:rPr>
+            <w:t xml:space="preserve"> and</w:t>
+          </w:r>
+          <w:r>
+            <w:rPr>
+              <w:rFonts w:ascii="Times New Roman" w:eastAsia="Times New Roman" w:hAnsi="Times New Roman" w:cs="Times New Roman"/>
+              <w:sz w:val="24"/>
+              <w:szCs w:val="24"/>
+            </w:rPr>
+            <w:t xml:space="preserve"> friends who have been a source of encouragement and insight throughout its development and who have in different ways supported and inspired me from the start of the project to its completion.</w:t>
+          </w:r>
+        </w:p>
+        <w:p/>
         <w:p>
           <w:pPr>
             <w:rPr>
@@ -935,12 +1055,113 @@
           <w:pPr>
             <w:pStyle w:val="Heading1"/>
           </w:pPr>
-          <w:bookmarkStart w:id="3" w:name="_Toc98948650"/>
+          <w:bookmarkStart w:id="3" w:name="_Toc103250280"/>
           <w:r>
             <w:lastRenderedPageBreak/>
-            <w:t>abstract</w:t>
+            <w:t>A</w:t>
+          </w:r>
+          <w:r>
+            <w:t>bstract</w:t>
           </w:r>
           <w:bookmarkEnd w:id="3"/>
+        </w:p>
+        <w:p>
+          <w:pPr>
+            <w:spacing w:line="360" w:lineRule="auto"/>
+            <w:jc w:val="both"/>
+            <w:rPr>
+              <w:rFonts w:ascii="Times New Roman" w:eastAsia="Times New Roman" w:hAnsi="Times New Roman" w:cs="Times New Roman"/>
+              <w:sz w:val="24"/>
+              <w:szCs w:val="24"/>
+            </w:rPr>
+          </w:pPr>
+          <w:r>
+            <w:rPr>
+              <w:rFonts w:ascii="Times New Roman" w:eastAsia="Times New Roman" w:hAnsi="Times New Roman" w:cs="Times New Roman"/>
+              <w:sz w:val="24"/>
+              <w:szCs w:val="24"/>
+            </w:rPr>
+            <w:t>Project development is a crucial and fundamental unit in Computer Science. This is because the project is what is used to gauge the practical understanding of the student in most of the units taught during the curriculum. It tests the student’s skills in system analysis and design during the project development, Entrepreneurship in terms of what solution is the student trying to provide in the current market and system skills development in the language of the student’s choice together with tools used. The proposed system targets</w:t>
+          </w:r>
+          <w:r>
+            <w:rPr>
+              <w:rFonts w:ascii="Times New Roman" w:eastAsia="Times New Roman" w:hAnsi="Times New Roman" w:cs="Times New Roman"/>
+              <w:sz w:val="24"/>
+              <w:szCs w:val="24"/>
+            </w:rPr>
+            <w:t xml:space="preserve"> management of the skin by educating the users</w:t>
+          </w:r>
+          <w:r>
+            <w:rPr>
+              <w:rFonts w:ascii="Times New Roman" w:eastAsia="Times New Roman" w:hAnsi="Times New Roman" w:cs="Times New Roman"/>
+              <w:sz w:val="24"/>
+              <w:szCs w:val="24"/>
+            </w:rPr>
+            <w:t xml:space="preserve"> though a web application and recommending the best products for their skin</w:t>
+          </w:r>
+          <w:r>
+            <w:rPr>
+              <w:rFonts w:ascii="Times New Roman" w:eastAsia="Times New Roman" w:hAnsi="Times New Roman" w:cs="Times New Roman"/>
+              <w:sz w:val="24"/>
+              <w:szCs w:val="24"/>
+            </w:rPr>
+            <w:t xml:space="preserve"> </w:t>
+          </w:r>
+          <w:proofErr w:type="gramStart"/>
+          <w:r>
+            <w:rPr>
+              <w:rFonts w:ascii="Times New Roman" w:eastAsia="Times New Roman" w:hAnsi="Times New Roman" w:cs="Times New Roman"/>
+              <w:sz w:val="24"/>
+              <w:szCs w:val="24"/>
+            </w:rPr>
+            <w:t>The</w:t>
+          </w:r>
+          <w:proofErr w:type="gramEnd"/>
+          <w:r>
+            <w:rPr>
+              <w:rFonts w:ascii="Times New Roman" w:eastAsia="Times New Roman" w:hAnsi="Times New Roman" w:cs="Times New Roman"/>
+              <w:sz w:val="24"/>
+              <w:szCs w:val="24"/>
+            </w:rPr>
+            <w:t xml:space="preserve"> system is client-based for the</w:t>
+          </w:r>
+          <w:r>
+            <w:rPr>
+              <w:rFonts w:ascii="Times New Roman" w:eastAsia="Times New Roman" w:hAnsi="Times New Roman" w:cs="Times New Roman"/>
+              <w:sz w:val="24"/>
+              <w:szCs w:val="24"/>
+            </w:rPr>
+            <w:t xml:space="preserve"> users and dermatologist </w:t>
+          </w:r>
+          <w:r>
+            <w:rPr>
+              <w:rFonts w:ascii="Times New Roman" w:eastAsia="Times New Roman" w:hAnsi="Times New Roman" w:cs="Times New Roman"/>
+              <w:sz w:val="24"/>
+              <w:szCs w:val="24"/>
+            </w:rPr>
+            <w:t xml:space="preserve">and expected time to completion is </w:t>
+          </w:r>
+          <w:r>
+            <w:rPr>
+              <w:rFonts w:ascii="Times New Roman" w:eastAsia="Times New Roman" w:hAnsi="Times New Roman" w:cs="Times New Roman"/>
+              <w:sz w:val="24"/>
+              <w:szCs w:val="24"/>
+            </w:rPr>
+            <w:t>six</w:t>
+          </w:r>
+          <w:r>
+            <w:rPr>
+              <w:rFonts w:ascii="Times New Roman" w:eastAsia="Times New Roman" w:hAnsi="Times New Roman" w:cs="Times New Roman"/>
+              <w:sz w:val="24"/>
+              <w:szCs w:val="24"/>
+            </w:rPr>
+            <w:t xml:space="preserve"> months. </w:t>
+          </w:r>
+        </w:p>
+        <w:p>
+          <w:pPr>
+            <w:pStyle w:val="Heading1"/>
+          </w:pPr>
           <w:r>
             <w:br w:type="page"/>
           </w:r>
@@ -997,13 +1218,13 @@
               <w:r>
                 <w:fldChar w:fldCharType="separate"/>
               </w:r>
-              <w:hyperlink w:anchor="_Toc98948647" w:history="1">
+              <w:hyperlink w:anchor="_Toc103250277" w:history="1">
                 <w:r>
                   <w:rPr>
                     <w:rStyle w:val="Hyperlink"/>
                     <w:noProof/>
                   </w:rPr>
-                  <w:t>declaration</w:t>
+                  <w:t>Declaration</w:t>
                 </w:r>
                 <w:r>
                   <w:rPr>
@@ -1024,7 +1245,7 @@
                     <w:noProof/>
                     <w:webHidden/>
                   </w:rPr>
-                  <w:instrText xml:space="preserve"> PAGEREF _Toc98948647 \h </w:instrText>
+                  <w:instrText xml:space="preserve"> PAGEREF _Toc103250277 \h </w:instrText>
                 </w:r>
                 <w:r>
                   <w:rPr>
@@ -1066,13 +1287,13 @@
                   <w:noProof/>
                 </w:rPr>
               </w:pPr>
-              <w:hyperlink w:anchor="_Toc98948648" w:history="1">
+              <w:hyperlink w:anchor="_Toc103250278" w:history="1">
                 <w:r>
                   <w:rPr>
                     <w:rStyle w:val="Hyperlink"/>
                     <w:noProof/>
                   </w:rPr>
-                  <w:t>acknowledgement</w:t>
+                  <w:t>Acknowledgement</w:t>
                 </w:r>
                 <w:r>
                   <w:rPr>
@@ -1093,7 +1314,7 @@
                     <w:noProof/>
                     <w:webHidden/>
                   </w:rPr>
-                  <w:instrText xml:space="preserve"> PAGEREF _Toc98948648 \h </w:instrText>
+                  <w:instrText xml:space="preserve"> PAGEREF _Toc103250278 \h </w:instrText>
                 </w:r>
                 <w:r>
                   <w:rPr>
@@ -1135,13 +1356,13 @@
                   <w:noProof/>
                 </w:rPr>
               </w:pPr>
-              <w:hyperlink w:anchor="_Toc98948649" w:history="1">
+              <w:hyperlink w:anchor="_Toc103250279" w:history="1">
                 <w:r>
                   <w:rPr>
                     <w:rStyle w:val="Hyperlink"/>
                     <w:noProof/>
                   </w:rPr>
-                  <w:t>dedication</w:t>
+                  <w:t>Dedication</w:t>
                 </w:r>
                 <w:r>
                   <w:rPr>
@@ -1162,7 +1383,7 @@
                     <w:noProof/>
                     <w:webHidden/>
                   </w:rPr>
-                  <w:instrText xml:space="preserve"> PAGEREF _Toc98948649 \h </w:instrText>
+                  <w:instrText xml:space="preserve"> PAGEREF _Toc103250279 \h </w:instrText>
                 </w:r>
                 <w:r>
                   <w:rPr>
@@ -1204,13 +1425,13 @@
                   <w:noProof/>
                 </w:rPr>
               </w:pPr>
-              <w:hyperlink w:anchor="_Toc98948650" w:history="1">
+              <w:hyperlink w:anchor="_Toc103250280" w:history="1">
                 <w:r>
                   <w:rPr>
                     <w:rStyle w:val="Hyperlink"/>
                     <w:noProof/>
                   </w:rPr>
-                  <w:t>abstract</w:t>
+                  <w:t>Abstract</w:t>
                 </w:r>
                 <w:r>
                   <w:rPr>
@@ -1231,7 +1452,7 @@
                     <w:noProof/>
                     <w:webHidden/>
                   </w:rPr>
-                  <w:instrText xml:space="preserve"> PAGEREF _Toc98948650 \h </w:instrText>
+                  <w:instrText xml:space="preserve"> PAGEREF _Toc103250280 \h </w:instrText>
                 </w:r>
                 <w:r>
                   <w:rPr>
@@ -1273,7 +1494,7 @@
                   <w:noProof/>
                 </w:rPr>
               </w:pPr>
-              <w:hyperlink w:anchor="_Toc98948651" w:history="1">
+              <w:hyperlink w:anchor="_Toc103250281" w:history="1">
                 <w:r>
                   <w:rPr>
                     <w:rStyle w:val="Hyperlink"/>
@@ -1300,7 +1521,7 @@
                     <w:noProof/>
                     <w:webHidden/>
                   </w:rPr>
-                  <w:instrText xml:space="preserve"> PAGEREF _Toc98948651 \h </w:instrText>
+                  <w:instrText xml:space="preserve"> PAGEREF _Toc103250281 \h </w:instrText>
                 </w:r>
                 <w:r>
                   <w:rPr>
@@ -1342,13 +1563,13 @@
                   <w:noProof/>
                 </w:rPr>
               </w:pPr>
-              <w:hyperlink w:anchor="_Toc98948652" w:history="1">
+              <w:hyperlink w:anchor="_Toc103250282" w:history="1">
                 <w:r>
                   <w:rPr>
                     <w:rStyle w:val="Hyperlink"/>
                     <w:noProof/>
                   </w:rPr>
-                  <w:t>1.1. understanding problem domain area</w:t>
+                  <w:t>1.1. Motivation and background</w:t>
                 </w:r>
                 <w:r>
                   <w:rPr>
@@ -1369,7 +1590,7 @@
                     <w:noProof/>
                     <w:webHidden/>
                   </w:rPr>
-                  <w:instrText xml:space="preserve"> PAGEREF _Toc98948652 \h </w:instrText>
+                  <w:instrText xml:space="preserve"> PAGEREF _Toc103250282 \h </w:instrText>
                 </w:r>
                 <w:r>
                   <w:rPr>
@@ -1411,13 +1632,13 @@
                   <w:noProof/>
                 </w:rPr>
               </w:pPr>
-              <w:hyperlink w:anchor="_Toc98948653" w:history="1">
+              <w:hyperlink w:anchor="_Toc103250283" w:history="1">
                 <w:r>
                   <w:rPr>
                     <w:rStyle w:val="Hyperlink"/>
                     <w:noProof/>
                   </w:rPr>
-                  <w:t>1.2. Problem Statement</w:t>
+                  <w:t>1.2. Background of research</w:t>
                 </w:r>
                 <w:r>
                   <w:rPr>
@@ -1438,7 +1659,7 @@
                     <w:noProof/>
                     <w:webHidden/>
                   </w:rPr>
-                  <w:instrText xml:space="preserve"> PAGEREF _Toc98948653 \h </w:instrText>
+                  <w:instrText xml:space="preserve"> PAGEREF _Toc103250283 \h </w:instrText>
                 </w:r>
                 <w:r>
                   <w:rPr>
@@ -1458,7 +1679,7 @@
                     <w:noProof/>
                     <w:webHidden/>
                   </w:rPr>
-                  <w:t>4</w:t>
+                  <w:t>3</w:t>
                 </w:r>
                 <w:r>
                   <w:rPr>
@@ -1480,13 +1701,13 @@
                   <w:noProof/>
                 </w:rPr>
               </w:pPr>
-              <w:hyperlink w:anchor="_Toc98948654" w:history="1">
+              <w:hyperlink w:anchor="_Toc103250284" w:history="1">
                 <w:r>
                   <w:rPr>
                     <w:rStyle w:val="Hyperlink"/>
                     <w:noProof/>
                   </w:rPr>
-                  <w:t>1.3. Project Scope</w:t>
+                  <w:t>1.3. Problem Statement</w:t>
                 </w:r>
                 <w:r>
                   <w:rPr>
@@ -1507,7 +1728,7 @@
                     <w:noProof/>
                     <w:webHidden/>
                   </w:rPr>
-                  <w:instrText xml:space="preserve"> PAGEREF _Toc98948654 \h </w:instrText>
+                  <w:instrText xml:space="preserve"> PAGEREF _Toc103250284 \h </w:instrText>
                 </w:r>
                 <w:r>
                   <w:rPr>
@@ -1527,7 +1748,7 @@
                     <w:noProof/>
                     <w:webHidden/>
                   </w:rPr>
-                  <w:t>5</w:t>
+                  <w:t>4</w:t>
                 </w:r>
                 <w:r>
                   <w:rPr>
@@ -1549,13 +1770,13 @@
                   <w:noProof/>
                 </w:rPr>
               </w:pPr>
-              <w:hyperlink w:anchor="_Toc98948655" w:history="1">
+              <w:hyperlink w:anchor="_Toc103250285" w:history="1">
                 <w:r>
                   <w:rPr>
                     <w:rStyle w:val="Hyperlink"/>
                     <w:noProof/>
                   </w:rPr>
-                  <w:t>1.4 Objectives</w:t>
+                  <w:t>1.4. Aim of research</w:t>
                 </w:r>
                 <w:r>
                   <w:rPr>
@@ -1576,7 +1797,7 @@
                     <w:noProof/>
                     <w:webHidden/>
                   </w:rPr>
-                  <w:instrText xml:space="preserve"> PAGEREF _Toc98948655 \h </w:instrText>
+                  <w:instrText xml:space="preserve"> PAGEREF _Toc103250285 \h </w:instrText>
                 </w:r>
                 <w:r>
                   <w:rPr>
@@ -1596,7 +1817,283 @@
                     <w:noProof/>
                     <w:webHidden/>
                   </w:rPr>
+                  <w:t>5</w:t>
+                </w:r>
+                <w:r>
+                  <w:rPr>
+                    <w:noProof/>
+                    <w:webHidden/>
+                  </w:rPr>
+                  <w:fldChar w:fldCharType="end"/>
+                </w:r>
+              </w:hyperlink>
+            </w:p>
+            <w:p>
+              <w:pPr>
+                <w:pStyle w:val="TOC2"/>
+                <w:tabs>
+                  <w:tab w:val="right" w:leader="dot" w:pos="9350"/>
+                </w:tabs>
+                <w:rPr>
+                  <w:rFonts w:eastAsiaTheme="minorEastAsia"/>
+                  <w:noProof/>
+                </w:rPr>
+              </w:pPr>
+              <w:hyperlink w:anchor="_Toc103250286" w:history="1">
+                <w:r>
+                  <w:rPr>
+                    <w:rStyle w:val="Hyperlink"/>
+                    <w:noProof/>
+                  </w:rPr>
+                  <w:t>1.5 Objectives of research</w:t>
+                </w:r>
+                <w:r>
+                  <w:rPr>
+                    <w:noProof/>
+                    <w:webHidden/>
+                  </w:rPr>
+                  <w:tab/>
+                </w:r>
+                <w:r>
+                  <w:rPr>
+                    <w:noProof/>
+                    <w:webHidden/>
+                  </w:rPr>
+                  <w:fldChar w:fldCharType="begin"/>
+                </w:r>
+                <w:r>
+                  <w:rPr>
+                    <w:noProof/>
+                    <w:webHidden/>
+                  </w:rPr>
+                  <w:instrText xml:space="preserve"> PAGEREF _Toc103250286 \h </w:instrText>
+                </w:r>
+                <w:r>
+                  <w:rPr>
+                    <w:noProof/>
+                    <w:webHidden/>
+                  </w:rPr>
+                </w:r>
+                <w:r>
+                  <w:rPr>
+                    <w:noProof/>
+                    <w:webHidden/>
+                  </w:rPr>
+                  <w:fldChar w:fldCharType="separate"/>
+                </w:r>
+                <w:r>
+                  <w:rPr>
+                    <w:noProof/>
+                    <w:webHidden/>
+                  </w:rPr>
                   <w:t>6</w:t>
+                </w:r>
+                <w:r>
+                  <w:rPr>
+                    <w:noProof/>
+                    <w:webHidden/>
+                  </w:rPr>
+                  <w:fldChar w:fldCharType="end"/>
+                </w:r>
+              </w:hyperlink>
+            </w:p>
+            <w:p>
+              <w:pPr>
+                <w:pStyle w:val="TOC2"/>
+                <w:tabs>
+                  <w:tab w:val="right" w:leader="dot" w:pos="9350"/>
+                </w:tabs>
+                <w:rPr>
+                  <w:rFonts w:eastAsiaTheme="minorEastAsia"/>
+                  <w:noProof/>
+                </w:rPr>
+              </w:pPr>
+              <w:hyperlink w:anchor="_Toc103250287" w:history="1">
+                <w:r>
+                  <w:rPr>
+                    <w:rStyle w:val="Hyperlink"/>
+                    <w:noProof/>
+                  </w:rPr>
+                  <w:t>1.6. Justification of research</w:t>
+                </w:r>
+                <w:r>
+                  <w:rPr>
+                    <w:noProof/>
+                    <w:webHidden/>
+                  </w:rPr>
+                  <w:tab/>
+                </w:r>
+                <w:r>
+                  <w:rPr>
+                    <w:noProof/>
+                    <w:webHidden/>
+                  </w:rPr>
+                  <w:fldChar w:fldCharType="begin"/>
+                </w:r>
+                <w:r>
+                  <w:rPr>
+                    <w:noProof/>
+                    <w:webHidden/>
+                  </w:rPr>
+                  <w:instrText xml:space="preserve"> PAGEREF _Toc103250287 \h </w:instrText>
+                </w:r>
+                <w:r>
+                  <w:rPr>
+                    <w:noProof/>
+                    <w:webHidden/>
+                  </w:rPr>
+                </w:r>
+                <w:r>
+                  <w:rPr>
+                    <w:noProof/>
+                    <w:webHidden/>
+                  </w:rPr>
+                  <w:fldChar w:fldCharType="separate"/>
+                </w:r>
+                <w:r>
+                  <w:rPr>
+                    <w:noProof/>
+                    <w:webHidden/>
+                  </w:rPr>
+                  <w:t>6</w:t>
+                </w:r>
+                <w:r>
+                  <w:rPr>
+                    <w:noProof/>
+                    <w:webHidden/>
+                  </w:rPr>
+                  <w:fldChar w:fldCharType="end"/>
+                </w:r>
+              </w:hyperlink>
+            </w:p>
+            <w:p>
+              <w:pPr>
+                <w:pStyle w:val="TOC2"/>
+                <w:tabs>
+                  <w:tab w:val="right" w:leader="dot" w:pos="9350"/>
+                </w:tabs>
+                <w:rPr>
+                  <w:rFonts w:eastAsiaTheme="minorEastAsia"/>
+                  <w:noProof/>
+                </w:rPr>
+              </w:pPr>
+              <w:hyperlink w:anchor="_Toc103250288" w:history="1">
+                <w:r>
+                  <w:rPr>
+                    <w:rStyle w:val="Hyperlink"/>
+                    <w:noProof/>
+                  </w:rPr>
+                  <w:t>1.7. Scope of research</w:t>
+                </w:r>
+                <w:r>
+                  <w:rPr>
+                    <w:noProof/>
+                    <w:webHidden/>
+                  </w:rPr>
+                  <w:tab/>
+                </w:r>
+                <w:r>
+                  <w:rPr>
+                    <w:noProof/>
+                    <w:webHidden/>
+                  </w:rPr>
+                  <w:fldChar w:fldCharType="begin"/>
+                </w:r>
+                <w:r>
+                  <w:rPr>
+                    <w:noProof/>
+                    <w:webHidden/>
+                  </w:rPr>
+                  <w:instrText xml:space="preserve"> PAGEREF _Toc103250288 \h </w:instrText>
+                </w:r>
+                <w:r>
+                  <w:rPr>
+                    <w:noProof/>
+                    <w:webHidden/>
+                  </w:rPr>
+                </w:r>
+                <w:r>
+                  <w:rPr>
+                    <w:noProof/>
+                    <w:webHidden/>
+                  </w:rPr>
+                  <w:fldChar w:fldCharType="separate"/>
+                </w:r>
+                <w:r>
+                  <w:rPr>
+                    <w:noProof/>
+                    <w:webHidden/>
+                  </w:rPr>
+                  <w:t>7</w:t>
+                </w:r>
+                <w:r>
+                  <w:rPr>
+                    <w:noProof/>
+                    <w:webHidden/>
+                  </w:rPr>
+                  <w:fldChar w:fldCharType="end"/>
+                </w:r>
+              </w:hyperlink>
+            </w:p>
+            <w:p>
+              <w:pPr>
+                <w:pStyle w:val="TOC2"/>
+                <w:tabs>
+                  <w:tab w:val="right" w:leader="dot" w:pos="9350"/>
+                </w:tabs>
+                <w:rPr>
+                  <w:rFonts w:eastAsiaTheme="minorEastAsia"/>
+                  <w:noProof/>
+                </w:rPr>
+              </w:pPr>
+              <w:hyperlink w:anchor="_Toc103250289" w:history="1">
+                <w:r>
+                  <w:rPr>
+                    <w:rStyle w:val="Hyperlink"/>
+                    <w:noProof/>
+                  </w:rPr>
+                  <w:t>1.7. Research organisation</w:t>
+                </w:r>
+                <w:r>
+                  <w:rPr>
+                    <w:noProof/>
+                    <w:webHidden/>
+                  </w:rPr>
+                  <w:tab/>
+                </w:r>
+                <w:r>
+                  <w:rPr>
+                    <w:noProof/>
+                    <w:webHidden/>
+                  </w:rPr>
+                  <w:fldChar w:fldCharType="begin"/>
+                </w:r>
+                <w:r>
+                  <w:rPr>
+                    <w:noProof/>
+                    <w:webHidden/>
+                  </w:rPr>
+                  <w:instrText xml:space="preserve"> PAGEREF _Toc103250289 \h </w:instrText>
+                </w:r>
+                <w:r>
+                  <w:rPr>
+                    <w:noProof/>
+                    <w:webHidden/>
+                  </w:rPr>
+                </w:r>
+                <w:r>
+                  <w:rPr>
+                    <w:noProof/>
+                    <w:webHidden/>
+                  </w:rPr>
+                  <w:fldChar w:fldCharType="separate"/>
+                </w:r>
+                <w:r>
+                  <w:rPr>
+                    <w:noProof/>
+                    <w:webHidden/>
+                  </w:rPr>
+                  <w:t>7</w:t>
                 </w:r>
                 <w:r>
                   <w:rPr>
@@ -1618,7 +2115,7 @@
                   <w:noProof/>
                 </w:rPr>
               </w:pPr>
-              <w:hyperlink w:anchor="_Toc98948656" w:history="1">
+              <w:hyperlink w:anchor="_Toc103250290" w:history="1">
                 <w:r>
                   <w:rPr>
                     <w:rStyle w:val="Hyperlink"/>
@@ -1645,7 +2142,7 @@
                     <w:noProof/>
                     <w:webHidden/>
                   </w:rPr>
-                  <w:instrText xml:space="preserve"> PAGEREF _Toc98948656 \h </w:instrText>
+                  <w:instrText xml:space="preserve"> PAGEREF _Toc103250290 \h </w:instrText>
                 </w:r>
                 <w:r>
                   <w:rPr>
@@ -1665,7 +2162,490 @@
                     <w:noProof/>
                     <w:webHidden/>
                   </w:rPr>
-                  <w:t>7</w:t>
+                  <w:t>8</w:t>
+                </w:r>
+                <w:r>
+                  <w:rPr>
+                    <w:noProof/>
+                    <w:webHidden/>
+                  </w:rPr>
+                  <w:fldChar w:fldCharType="end"/>
+                </w:r>
+              </w:hyperlink>
+            </w:p>
+            <w:p>
+              <w:pPr>
+                <w:pStyle w:val="TOC2"/>
+                <w:tabs>
+                  <w:tab w:val="right" w:leader="dot" w:pos="9350"/>
+                </w:tabs>
+                <w:rPr>
+                  <w:rFonts w:eastAsiaTheme="minorEastAsia"/>
+                  <w:noProof/>
+                </w:rPr>
+              </w:pPr>
+              <w:hyperlink w:anchor="_Toc103250291" w:history="1">
+                <w:r>
+                  <w:rPr>
+                    <w:rStyle w:val="Hyperlink"/>
+                    <w:noProof/>
+                  </w:rPr>
+                  <w:t>2.3. Methodology for requirement specification, data collection and analysis techniques</w:t>
+                </w:r>
+                <w:r>
+                  <w:rPr>
+                    <w:noProof/>
+                    <w:webHidden/>
+                  </w:rPr>
+                  <w:tab/>
+                </w:r>
+                <w:r>
+                  <w:rPr>
+                    <w:noProof/>
+                    <w:webHidden/>
+                  </w:rPr>
+                  <w:fldChar w:fldCharType="begin"/>
+                </w:r>
+                <w:r>
+                  <w:rPr>
+                    <w:noProof/>
+                    <w:webHidden/>
+                  </w:rPr>
+                  <w:instrText xml:space="preserve"> PAGEREF _Toc103250291 \h </w:instrText>
+                </w:r>
+                <w:r>
+                  <w:rPr>
+                    <w:noProof/>
+                    <w:webHidden/>
+                  </w:rPr>
+                </w:r>
+                <w:r>
+                  <w:rPr>
+                    <w:noProof/>
+                    <w:webHidden/>
+                  </w:rPr>
+                  <w:fldChar w:fldCharType="separate"/>
+                </w:r>
+                <w:r>
+                  <w:rPr>
+                    <w:noProof/>
+                    <w:webHidden/>
+                  </w:rPr>
+                  <w:t>13</w:t>
+                </w:r>
+                <w:r>
+                  <w:rPr>
+                    <w:noProof/>
+                    <w:webHidden/>
+                  </w:rPr>
+                  <w:fldChar w:fldCharType="end"/>
+                </w:r>
+              </w:hyperlink>
+            </w:p>
+            <w:p>
+              <w:pPr>
+                <w:pStyle w:val="TOC2"/>
+                <w:tabs>
+                  <w:tab w:val="right" w:leader="dot" w:pos="9350"/>
+                </w:tabs>
+                <w:rPr>
+                  <w:rFonts w:eastAsiaTheme="minorEastAsia"/>
+                  <w:noProof/>
+                </w:rPr>
+              </w:pPr>
+              <w:hyperlink w:anchor="_Toc103250292" w:history="1">
+                <w:r>
+                  <w:rPr>
+                    <w:rStyle w:val="Hyperlink"/>
+                    <w:noProof/>
+                  </w:rPr>
+                  <w:t>2.4. Methodology for system analysis</w:t>
+                </w:r>
+                <w:r>
+                  <w:rPr>
+                    <w:noProof/>
+                    <w:webHidden/>
+                  </w:rPr>
+                  <w:tab/>
+                </w:r>
+                <w:r>
+                  <w:rPr>
+                    <w:noProof/>
+                    <w:webHidden/>
+                  </w:rPr>
+                  <w:fldChar w:fldCharType="begin"/>
+                </w:r>
+                <w:r>
+                  <w:rPr>
+                    <w:noProof/>
+                    <w:webHidden/>
+                  </w:rPr>
+                  <w:instrText xml:space="preserve"> PAGEREF _Toc103250292 \h </w:instrText>
+                </w:r>
+                <w:r>
+                  <w:rPr>
+                    <w:noProof/>
+                    <w:webHidden/>
+                  </w:rPr>
+                </w:r>
+                <w:r>
+                  <w:rPr>
+                    <w:noProof/>
+                    <w:webHidden/>
+                  </w:rPr>
+                  <w:fldChar w:fldCharType="separate"/>
+                </w:r>
+                <w:r>
+                  <w:rPr>
+                    <w:noProof/>
+                    <w:webHidden/>
+                  </w:rPr>
+                  <w:t>13</w:t>
+                </w:r>
+                <w:r>
+                  <w:rPr>
+                    <w:noProof/>
+                    <w:webHidden/>
+                  </w:rPr>
+                  <w:fldChar w:fldCharType="end"/>
+                </w:r>
+              </w:hyperlink>
+            </w:p>
+            <w:p>
+              <w:pPr>
+                <w:pStyle w:val="TOC2"/>
+                <w:tabs>
+                  <w:tab w:val="right" w:leader="dot" w:pos="9350"/>
+                </w:tabs>
+                <w:rPr>
+                  <w:rFonts w:eastAsiaTheme="minorEastAsia"/>
+                  <w:noProof/>
+                </w:rPr>
+              </w:pPr>
+              <w:hyperlink w:anchor="_Toc103250293" w:history="1">
+                <w:r>
+                  <w:rPr>
+                    <w:rStyle w:val="Hyperlink"/>
+                    <w:noProof/>
+                  </w:rPr>
+                  <w:t>2.5. methodology for system design</w:t>
+                </w:r>
+                <w:r>
+                  <w:rPr>
+                    <w:noProof/>
+                    <w:webHidden/>
+                  </w:rPr>
+                  <w:tab/>
+                </w:r>
+                <w:r>
+                  <w:rPr>
+                    <w:noProof/>
+                    <w:webHidden/>
+                  </w:rPr>
+                  <w:fldChar w:fldCharType="begin"/>
+                </w:r>
+                <w:r>
+                  <w:rPr>
+                    <w:noProof/>
+                    <w:webHidden/>
+                  </w:rPr>
+                  <w:instrText xml:space="preserve"> PAGEREF _Toc103250293 \h </w:instrText>
+                </w:r>
+                <w:r>
+                  <w:rPr>
+                    <w:noProof/>
+                    <w:webHidden/>
+                  </w:rPr>
+                </w:r>
+                <w:r>
+                  <w:rPr>
+                    <w:noProof/>
+                    <w:webHidden/>
+                  </w:rPr>
+                  <w:fldChar w:fldCharType="separate"/>
+                </w:r>
+                <w:r>
+                  <w:rPr>
+                    <w:noProof/>
+                    <w:webHidden/>
+                  </w:rPr>
+                  <w:t>13</w:t>
+                </w:r>
+                <w:r>
+                  <w:rPr>
+                    <w:noProof/>
+                    <w:webHidden/>
+                  </w:rPr>
+                  <w:fldChar w:fldCharType="end"/>
+                </w:r>
+              </w:hyperlink>
+            </w:p>
+            <w:p>
+              <w:pPr>
+                <w:pStyle w:val="TOC2"/>
+                <w:tabs>
+                  <w:tab w:val="right" w:leader="dot" w:pos="9350"/>
+                </w:tabs>
+                <w:rPr>
+                  <w:rFonts w:eastAsiaTheme="minorEastAsia"/>
+                  <w:noProof/>
+                </w:rPr>
+              </w:pPr>
+              <w:hyperlink w:anchor="_Toc103250294" w:history="1">
+                <w:r>
+                  <w:rPr>
+                    <w:rStyle w:val="Hyperlink"/>
+                    <w:noProof/>
+                  </w:rPr>
+                  <w:t>2.6. Methodology for system implementation</w:t>
+                </w:r>
+                <w:r>
+                  <w:rPr>
+                    <w:noProof/>
+                    <w:webHidden/>
+                  </w:rPr>
+                  <w:tab/>
+                </w:r>
+                <w:r>
+                  <w:rPr>
+                    <w:noProof/>
+                    <w:webHidden/>
+                  </w:rPr>
+                  <w:fldChar w:fldCharType="begin"/>
+                </w:r>
+                <w:r>
+                  <w:rPr>
+                    <w:noProof/>
+                    <w:webHidden/>
+                  </w:rPr>
+                  <w:instrText xml:space="preserve"> PAGEREF _Toc103250294 \h </w:instrText>
+                </w:r>
+                <w:r>
+                  <w:rPr>
+                    <w:noProof/>
+                    <w:webHidden/>
+                  </w:rPr>
+                </w:r>
+                <w:r>
+                  <w:rPr>
+                    <w:noProof/>
+                    <w:webHidden/>
+                  </w:rPr>
+                  <w:fldChar w:fldCharType="separate"/>
+                </w:r>
+                <w:r>
+                  <w:rPr>
+                    <w:noProof/>
+                    <w:webHidden/>
+                  </w:rPr>
+                  <w:t>13</w:t>
+                </w:r>
+                <w:r>
+                  <w:rPr>
+                    <w:noProof/>
+                    <w:webHidden/>
+                  </w:rPr>
+                  <w:fldChar w:fldCharType="end"/>
+                </w:r>
+              </w:hyperlink>
+            </w:p>
+            <w:p>
+              <w:pPr>
+                <w:pStyle w:val="TOC2"/>
+                <w:tabs>
+                  <w:tab w:val="right" w:leader="dot" w:pos="9350"/>
+                </w:tabs>
+                <w:rPr>
+                  <w:rFonts w:eastAsiaTheme="minorEastAsia"/>
+                  <w:noProof/>
+                </w:rPr>
+              </w:pPr>
+              <w:hyperlink w:anchor="_Toc103250295" w:history="1">
+                <w:r>
+                  <w:rPr>
+                    <w:rStyle w:val="Hyperlink"/>
+                    <w:noProof/>
+                  </w:rPr>
+                  <w:t>2.7. Methodology for system testing</w:t>
+                </w:r>
+                <w:r>
+                  <w:rPr>
+                    <w:noProof/>
+                    <w:webHidden/>
+                  </w:rPr>
+                  <w:tab/>
+                </w:r>
+                <w:r>
+                  <w:rPr>
+                    <w:noProof/>
+                    <w:webHidden/>
+                  </w:rPr>
+                  <w:fldChar w:fldCharType="begin"/>
+                </w:r>
+                <w:r>
+                  <w:rPr>
+                    <w:noProof/>
+                    <w:webHidden/>
+                  </w:rPr>
+                  <w:instrText xml:space="preserve"> PAGEREF _Toc103250295 \h </w:instrText>
+                </w:r>
+                <w:r>
+                  <w:rPr>
+                    <w:noProof/>
+                    <w:webHidden/>
+                  </w:rPr>
+                </w:r>
+                <w:r>
+                  <w:rPr>
+                    <w:noProof/>
+                    <w:webHidden/>
+                  </w:rPr>
+                  <w:fldChar w:fldCharType="separate"/>
+                </w:r>
+                <w:r>
+                  <w:rPr>
+                    <w:noProof/>
+                    <w:webHidden/>
+                  </w:rPr>
+                  <w:t>13</w:t>
+                </w:r>
+                <w:r>
+                  <w:rPr>
+                    <w:noProof/>
+                    <w:webHidden/>
+                  </w:rPr>
+                  <w:fldChar w:fldCharType="end"/>
+                </w:r>
+              </w:hyperlink>
+            </w:p>
+            <w:p>
+              <w:pPr>
+                <w:pStyle w:val="TOC2"/>
+                <w:tabs>
+                  <w:tab w:val="right" w:leader="dot" w:pos="9350"/>
+                </w:tabs>
+                <w:rPr>
+                  <w:rFonts w:eastAsiaTheme="minorEastAsia"/>
+                  <w:noProof/>
+                </w:rPr>
+              </w:pPr>
+              <w:hyperlink w:anchor="_Toc103250296" w:history="1">
+                <w:r>
+                  <w:rPr>
+                    <w:rStyle w:val="Hyperlink"/>
+                    <w:noProof/>
+                  </w:rPr>
+                  <w:t>2.8. Methodology for system deployment</w:t>
+                </w:r>
+                <w:r>
+                  <w:rPr>
+                    <w:noProof/>
+                    <w:webHidden/>
+                  </w:rPr>
+                  <w:tab/>
+                </w:r>
+                <w:r>
+                  <w:rPr>
+                    <w:noProof/>
+                    <w:webHidden/>
+                  </w:rPr>
+                  <w:fldChar w:fldCharType="begin"/>
+                </w:r>
+                <w:r>
+                  <w:rPr>
+                    <w:noProof/>
+                    <w:webHidden/>
+                  </w:rPr>
+                  <w:instrText xml:space="preserve"> PAGEREF _Toc103250296 \h </w:instrText>
+                </w:r>
+                <w:r>
+                  <w:rPr>
+                    <w:noProof/>
+                    <w:webHidden/>
+                  </w:rPr>
+                </w:r>
+                <w:r>
+                  <w:rPr>
+                    <w:noProof/>
+                    <w:webHidden/>
+                  </w:rPr>
+                  <w:fldChar w:fldCharType="separate"/>
+                </w:r>
+                <w:r>
+                  <w:rPr>
+                    <w:noProof/>
+                    <w:webHidden/>
+                  </w:rPr>
+                  <w:t>13</w:t>
+                </w:r>
+                <w:r>
+                  <w:rPr>
+                    <w:noProof/>
+                    <w:webHidden/>
+                  </w:rPr>
+                  <w:fldChar w:fldCharType="end"/>
+                </w:r>
+              </w:hyperlink>
+            </w:p>
+            <w:p>
+              <w:pPr>
+                <w:pStyle w:val="TOC2"/>
+                <w:tabs>
+                  <w:tab w:val="right" w:leader="dot" w:pos="9350"/>
+                </w:tabs>
+                <w:rPr>
+                  <w:rFonts w:eastAsiaTheme="minorEastAsia"/>
+                  <w:noProof/>
+                </w:rPr>
+              </w:pPr>
+              <w:hyperlink w:anchor="_Toc103250297" w:history="1">
+                <w:r>
+                  <w:rPr>
+                    <w:rStyle w:val="Hyperlink"/>
+                    <w:noProof/>
+                  </w:rPr>
+                  <w:t>2.9. Chapter summary</w:t>
+                </w:r>
+                <w:r>
+                  <w:rPr>
+                    <w:noProof/>
+                    <w:webHidden/>
+                  </w:rPr>
+                  <w:tab/>
+                </w:r>
+                <w:r>
+                  <w:rPr>
+                    <w:noProof/>
+                    <w:webHidden/>
+                  </w:rPr>
+                  <w:fldChar w:fldCharType="begin"/>
+                </w:r>
+                <w:r>
+                  <w:rPr>
+                    <w:noProof/>
+                    <w:webHidden/>
+                  </w:rPr>
+                  <w:instrText xml:space="preserve"> PAGEREF _Toc103250297 \h </w:instrText>
+                </w:r>
+                <w:r>
+                  <w:rPr>
+                    <w:noProof/>
+                    <w:webHidden/>
+                  </w:rPr>
+                </w:r>
+                <w:r>
+                  <w:rPr>
+                    <w:noProof/>
+                    <w:webHidden/>
+                  </w:rPr>
+                  <w:fldChar w:fldCharType="separate"/>
+                </w:r>
+                <w:r>
+                  <w:rPr>
+                    <w:noProof/>
+                    <w:webHidden/>
+                  </w:rPr>
+                  <w:t>13</w:t>
                 </w:r>
                 <w:r>
                   <w:rPr>
@@ -1687,7 +2667,7 @@
                   <w:noProof/>
                 </w:rPr>
               </w:pPr>
-              <w:hyperlink w:anchor="_Toc98948657" w:history="1">
+              <w:hyperlink w:anchor="_Toc103250298" w:history="1">
                 <w:r>
                   <w:rPr>
                     <w:rStyle w:val="Hyperlink"/>
@@ -1714,7 +2694,7 @@
                     <w:noProof/>
                     <w:webHidden/>
                   </w:rPr>
-                  <w:instrText xml:space="preserve"> PAGEREF _Toc98948657 \h </w:instrText>
+                  <w:instrText xml:space="preserve"> PAGEREF _Toc103250298 \h </w:instrText>
                 </w:r>
                 <w:r>
                   <w:rPr>
@@ -1734,7 +2714,421 @@
                     <w:noProof/>
                     <w:webHidden/>
                   </w:rPr>
-                  <w:t>12</w:t>
+                  <w:t>13</w:t>
+                </w:r>
+                <w:r>
+                  <w:rPr>
+                    <w:noProof/>
+                    <w:webHidden/>
+                  </w:rPr>
+                  <w:fldChar w:fldCharType="end"/>
+                </w:r>
+              </w:hyperlink>
+            </w:p>
+            <w:p>
+              <w:pPr>
+                <w:pStyle w:val="TOC2"/>
+                <w:tabs>
+                  <w:tab w:val="right" w:leader="dot" w:pos="9350"/>
+                </w:tabs>
+                <w:rPr>
+                  <w:rFonts w:eastAsiaTheme="minorEastAsia"/>
+                  <w:noProof/>
+                </w:rPr>
+              </w:pPr>
+              <w:hyperlink w:anchor="_Toc103250299" w:history="1">
+                <w:r>
+                  <w:rPr>
+                    <w:rStyle w:val="Hyperlink"/>
+                    <w:noProof/>
+                  </w:rPr>
+                  <w:t>3.1. Chapter introduction</w:t>
+                </w:r>
+                <w:r>
+                  <w:rPr>
+                    <w:noProof/>
+                    <w:webHidden/>
+                  </w:rPr>
+                  <w:tab/>
+                </w:r>
+                <w:r>
+                  <w:rPr>
+                    <w:noProof/>
+                    <w:webHidden/>
+                  </w:rPr>
+                  <w:fldChar w:fldCharType="begin"/>
+                </w:r>
+                <w:r>
+                  <w:rPr>
+                    <w:noProof/>
+                    <w:webHidden/>
+                  </w:rPr>
+                  <w:instrText xml:space="preserve"> PAGEREF _Toc103250299 \h </w:instrText>
+                </w:r>
+                <w:r>
+                  <w:rPr>
+                    <w:noProof/>
+                    <w:webHidden/>
+                  </w:rPr>
+                </w:r>
+                <w:r>
+                  <w:rPr>
+                    <w:noProof/>
+                    <w:webHidden/>
+                  </w:rPr>
+                  <w:fldChar w:fldCharType="separate"/>
+                </w:r>
+                <w:r>
+                  <w:rPr>
+                    <w:noProof/>
+                    <w:webHidden/>
+                  </w:rPr>
+                  <w:t>13</w:t>
+                </w:r>
+                <w:r>
+                  <w:rPr>
+                    <w:noProof/>
+                    <w:webHidden/>
+                  </w:rPr>
+                  <w:fldChar w:fldCharType="end"/>
+                </w:r>
+              </w:hyperlink>
+            </w:p>
+            <w:p>
+              <w:pPr>
+                <w:pStyle w:val="TOC2"/>
+                <w:tabs>
+                  <w:tab w:val="right" w:leader="dot" w:pos="9350"/>
+                </w:tabs>
+                <w:rPr>
+                  <w:rFonts w:eastAsiaTheme="minorEastAsia"/>
+                  <w:noProof/>
+                </w:rPr>
+              </w:pPr>
+              <w:hyperlink w:anchor="_Toc103250300" w:history="1">
+                <w:r>
+                  <w:rPr>
+                    <w:rStyle w:val="Hyperlink"/>
+                    <w:noProof/>
+                  </w:rPr>
+                  <w:t>3.2. History of research topic</w:t>
+                </w:r>
+                <w:r>
+                  <w:rPr>
+                    <w:noProof/>
+                    <w:webHidden/>
+                  </w:rPr>
+                  <w:tab/>
+                </w:r>
+                <w:r>
+                  <w:rPr>
+                    <w:noProof/>
+                    <w:webHidden/>
+                  </w:rPr>
+                  <w:fldChar w:fldCharType="begin"/>
+                </w:r>
+                <w:r>
+                  <w:rPr>
+                    <w:noProof/>
+                    <w:webHidden/>
+                  </w:rPr>
+                  <w:instrText xml:space="preserve"> PAGEREF _Toc103250300 \h </w:instrText>
+                </w:r>
+                <w:r>
+                  <w:rPr>
+                    <w:noProof/>
+                    <w:webHidden/>
+                  </w:rPr>
+                </w:r>
+                <w:r>
+                  <w:rPr>
+                    <w:noProof/>
+                    <w:webHidden/>
+                  </w:rPr>
+                  <w:fldChar w:fldCharType="separate"/>
+                </w:r>
+                <w:r>
+                  <w:rPr>
+                    <w:noProof/>
+                    <w:webHidden/>
+                  </w:rPr>
+                  <w:t>13</w:t>
+                </w:r>
+                <w:r>
+                  <w:rPr>
+                    <w:noProof/>
+                    <w:webHidden/>
+                  </w:rPr>
+                  <w:fldChar w:fldCharType="end"/>
+                </w:r>
+              </w:hyperlink>
+            </w:p>
+            <w:p>
+              <w:pPr>
+                <w:pStyle w:val="TOC2"/>
+                <w:tabs>
+                  <w:tab w:val="right" w:leader="dot" w:pos="9350"/>
+                </w:tabs>
+                <w:rPr>
+                  <w:rFonts w:eastAsiaTheme="minorEastAsia"/>
+                  <w:noProof/>
+                </w:rPr>
+              </w:pPr>
+              <w:hyperlink w:anchor="_Toc103250301" w:history="1">
+                <w:r>
+                  <w:rPr>
+                    <w:rStyle w:val="Hyperlink"/>
+                    <w:noProof/>
+                  </w:rPr>
+                  <w:t>3.3. Review of related prototypes, systems</w:t>
+                </w:r>
+                <w:r>
+                  <w:rPr>
+                    <w:noProof/>
+                    <w:webHidden/>
+                  </w:rPr>
+                  <w:tab/>
+                </w:r>
+                <w:r>
+                  <w:rPr>
+                    <w:noProof/>
+                    <w:webHidden/>
+                  </w:rPr>
+                  <w:fldChar w:fldCharType="begin"/>
+                </w:r>
+                <w:r>
+                  <w:rPr>
+                    <w:noProof/>
+                    <w:webHidden/>
+                  </w:rPr>
+                  <w:instrText xml:space="preserve"> PAGEREF _Toc103250301 \h </w:instrText>
+                </w:r>
+                <w:r>
+                  <w:rPr>
+                    <w:noProof/>
+                    <w:webHidden/>
+                  </w:rPr>
+                </w:r>
+                <w:r>
+                  <w:rPr>
+                    <w:noProof/>
+                    <w:webHidden/>
+                  </w:rPr>
+                  <w:fldChar w:fldCharType="separate"/>
+                </w:r>
+                <w:r>
+                  <w:rPr>
+                    <w:noProof/>
+                    <w:webHidden/>
+                  </w:rPr>
+                  <w:t>13</w:t>
+                </w:r>
+                <w:r>
+                  <w:rPr>
+                    <w:noProof/>
+                    <w:webHidden/>
+                  </w:rPr>
+                  <w:fldChar w:fldCharType="end"/>
+                </w:r>
+              </w:hyperlink>
+            </w:p>
+            <w:p>
+              <w:pPr>
+                <w:pStyle w:val="TOC2"/>
+                <w:tabs>
+                  <w:tab w:val="right" w:leader="dot" w:pos="9350"/>
+                </w:tabs>
+                <w:rPr>
+                  <w:rFonts w:eastAsiaTheme="minorEastAsia"/>
+                  <w:noProof/>
+                </w:rPr>
+              </w:pPr>
+              <w:hyperlink w:anchor="_Toc103250302" w:history="1">
+                <w:r>
+                  <w:rPr>
+                    <w:rStyle w:val="Hyperlink"/>
+                    <w:noProof/>
+                  </w:rPr>
+                  <w:t>3.4. Emerging trends and patterns in the research area</w:t>
+                </w:r>
+                <w:r>
+                  <w:rPr>
+                    <w:noProof/>
+                    <w:webHidden/>
+                  </w:rPr>
+                  <w:tab/>
+                </w:r>
+                <w:r>
+                  <w:rPr>
+                    <w:noProof/>
+                    <w:webHidden/>
+                  </w:rPr>
+                  <w:fldChar w:fldCharType="begin"/>
+                </w:r>
+                <w:r>
+                  <w:rPr>
+                    <w:noProof/>
+                    <w:webHidden/>
+                  </w:rPr>
+                  <w:instrText xml:space="preserve"> PAGEREF _Toc103250302 \h </w:instrText>
+                </w:r>
+                <w:r>
+                  <w:rPr>
+                    <w:noProof/>
+                    <w:webHidden/>
+                  </w:rPr>
+                </w:r>
+                <w:r>
+                  <w:rPr>
+                    <w:noProof/>
+                    <w:webHidden/>
+                  </w:rPr>
+                  <w:fldChar w:fldCharType="separate"/>
+                </w:r>
+                <w:r>
+                  <w:rPr>
+                    <w:noProof/>
+                    <w:webHidden/>
+                  </w:rPr>
+                  <w:t>13</w:t>
+                </w:r>
+                <w:r>
+                  <w:rPr>
+                    <w:noProof/>
+                    <w:webHidden/>
+                  </w:rPr>
+                  <w:fldChar w:fldCharType="end"/>
+                </w:r>
+              </w:hyperlink>
+            </w:p>
+            <w:p>
+              <w:pPr>
+                <w:pStyle w:val="TOC2"/>
+                <w:tabs>
+                  <w:tab w:val="right" w:leader="dot" w:pos="9350"/>
+                </w:tabs>
+                <w:rPr>
+                  <w:rFonts w:eastAsiaTheme="minorEastAsia"/>
+                  <w:noProof/>
+                </w:rPr>
+              </w:pPr>
+              <w:hyperlink w:anchor="_Toc103250303" w:history="1">
+                <w:r>
+                  <w:rPr>
+                    <w:rStyle w:val="Hyperlink"/>
+                    <w:noProof/>
+                  </w:rPr>
+                  <w:t>3.5. Research gap</w:t>
+                </w:r>
+                <w:r>
+                  <w:rPr>
+                    <w:noProof/>
+                    <w:webHidden/>
+                  </w:rPr>
+                  <w:tab/>
+                </w:r>
+                <w:r>
+                  <w:rPr>
+                    <w:noProof/>
+                    <w:webHidden/>
+                  </w:rPr>
+                  <w:fldChar w:fldCharType="begin"/>
+                </w:r>
+                <w:r>
+                  <w:rPr>
+                    <w:noProof/>
+                    <w:webHidden/>
+                  </w:rPr>
+                  <w:instrText xml:space="preserve"> PAGEREF _Toc103250303 \h </w:instrText>
+                </w:r>
+                <w:r>
+                  <w:rPr>
+                    <w:noProof/>
+                    <w:webHidden/>
+                  </w:rPr>
+                </w:r>
+                <w:r>
+                  <w:rPr>
+                    <w:noProof/>
+                    <w:webHidden/>
+                  </w:rPr>
+                  <w:fldChar w:fldCharType="separate"/>
+                </w:r>
+                <w:r>
+                  <w:rPr>
+                    <w:noProof/>
+                    <w:webHidden/>
+                  </w:rPr>
+                  <w:t>13</w:t>
+                </w:r>
+                <w:r>
+                  <w:rPr>
+                    <w:noProof/>
+                    <w:webHidden/>
+                  </w:rPr>
+                  <w:fldChar w:fldCharType="end"/>
+                </w:r>
+              </w:hyperlink>
+            </w:p>
+            <w:p>
+              <w:pPr>
+                <w:pStyle w:val="TOC2"/>
+                <w:tabs>
+                  <w:tab w:val="right" w:leader="dot" w:pos="9350"/>
+                </w:tabs>
+                <w:rPr>
+                  <w:rFonts w:eastAsiaTheme="minorEastAsia"/>
+                  <w:noProof/>
+                </w:rPr>
+              </w:pPr>
+              <w:hyperlink w:anchor="_Toc103250304" w:history="1">
+                <w:r>
+                  <w:rPr>
+                    <w:rStyle w:val="Hyperlink"/>
+                    <w:noProof/>
+                  </w:rPr>
+                  <w:t>3.6. chapter summary</w:t>
+                </w:r>
+                <w:r>
+                  <w:rPr>
+                    <w:noProof/>
+                    <w:webHidden/>
+                  </w:rPr>
+                  <w:tab/>
+                </w:r>
+                <w:r>
+                  <w:rPr>
+                    <w:noProof/>
+                    <w:webHidden/>
+                  </w:rPr>
+                  <w:fldChar w:fldCharType="begin"/>
+                </w:r>
+                <w:r>
+                  <w:rPr>
+                    <w:noProof/>
+                    <w:webHidden/>
+                  </w:rPr>
+                  <w:instrText xml:space="preserve"> PAGEREF _Toc103250304 \h </w:instrText>
+                </w:r>
+                <w:r>
+                  <w:rPr>
+                    <w:noProof/>
+                    <w:webHidden/>
+                  </w:rPr>
+                </w:r>
+                <w:r>
+                  <w:rPr>
+                    <w:noProof/>
+                    <w:webHidden/>
+                  </w:rPr>
+                  <w:fldChar w:fldCharType="separate"/>
+                </w:r>
+                <w:r>
+                  <w:rPr>
+                    <w:noProof/>
+                    <w:webHidden/>
+                  </w:rPr>
+                  <w:t>13</w:t>
                 </w:r>
                 <w:r>
                   <w:rPr>
@@ -1756,7 +3150,7 @@
                   <w:noProof/>
                 </w:rPr>
               </w:pPr>
-              <w:hyperlink w:anchor="_Toc98948658" w:history="1">
+              <w:hyperlink w:anchor="_Toc103250305" w:history="1">
                 <w:r>
                   <w:rPr>
                     <w:rStyle w:val="Hyperlink"/>
@@ -1783,7 +3177,7 @@
                     <w:noProof/>
                     <w:webHidden/>
                   </w:rPr>
-                  <w:instrText xml:space="preserve"> PAGEREF _Toc98948658 \h </w:instrText>
+                  <w:instrText xml:space="preserve"> PAGEREF _Toc103250305 \h </w:instrText>
                 </w:r>
                 <w:r>
                   <w:rPr>
@@ -1803,7 +3197,421 @@
                     <w:noProof/>
                     <w:webHidden/>
                   </w:rPr>
-                  <w:t>12</w:t>
+                  <w:t>14</w:t>
+                </w:r>
+                <w:r>
+                  <w:rPr>
+                    <w:noProof/>
+                    <w:webHidden/>
+                  </w:rPr>
+                  <w:fldChar w:fldCharType="end"/>
+                </w:r>
+              </w:hyperlink>
+            </w:p>
+            <w:p>
+              <w:pPr>
+                <w:pStyle w:val="TOC2"/>
+                <w:tabs>
+                  <w:tab w:val="right" w:leader="dot" w:pos="9350"/>
+                </w:tabs>
+                <w:rPr>
+                  <w:rFonts w:eastAsiaTheme="minorEastAsia"/>
+                  <w:noProof/>
+                </w:rPr>
+              </w:pPr>
+              <w:hyperlink w:anchor="_Toc103250306" w:history="1">
+                <w:r>
+                  <w:rPr>
+                    <w:rStyle w:val="Hyperlink"/>
+                    <w:noProof/>
+                  </w:rPr>
+                  <w:t>4.1. Chapter introduction</w:t>
+                </w:r>
+                <w:r>
+                  <w:rPr>
+                    <w:noProof/>
+                    <w:webHidden/>
+                  </w:rPr>
+                  <w:tab/>
+                </w:r>
+                <w:r>
+                  <w:rPr>
+                    <w:noProof/>
+                    <w:webHidden/>
+                  </w:rPr>
+                  <w:fldChar w:fldCharType="begin"/>
+                </w:r>
+                <w:r>
+                  <w:rPr>
+                    <w:noProof/>
+                    <w:webHidden/>
+                  </w:rPr>
+                  <w:instrText xml:space="preserve"> PAGEREF _Toc103250306 \h </w:instrText>
+                </w:r>
+                <w:r>
+                  <w:rPr>
+                    <w:noProof/>
+                    <w:webHidden/>
+                  </w:rPr>
+                </w:r>
+                <w:r>
+                  <w:rPr>
+                    <w:noProof/>
+                    <w:webHidden/>
+                  </w:rPr>
+                  <w:fldChar w:fldCharType="separate"/>
+                </w:r>
+                <w:r>
+                  <w:rPr>
+                    <w:noProof/>
+                    <w:webHidden/>
+                  </w:rPr>
+                  <w:t>14</w:t>
+                </w:r>
+                <w:r>
+                  <w:rPr>
+                    <w:noProof/>
+                    <w:webHidden/>
+                  </w:rPr>
+                  <w:fldChar w:fldCharType="end"/>
+                </w:r>
+              </w:hyperlink>
+            </w:p>
+            <w:p>
+              <w:pPr>
+                <w:pStyle w:val="TOC2"/>
+                <w:tabs>
+                  <w:tab w:val="right" w:leader="dot" w:pos="9350"/>
+                </w:tabs>
+                <w:rPr>
+                  <w:rFonts w:eastAsiaTheme="minorEastAsia"/>
+                  <w:noProof/>
+                </w:rPr>
+              </w:pPr>
+              <w:hyperlink w:anchor="_Toc103250307" w:history="1">
+                <w:r>
+                  <w:rPr>
+                    <w:rStyle w:val="Hyperlink"/>
+                    <w:noProof/>
+                  </w:rPr>
+                  <w:t>4.2. description of the current system</w:t>
+                </w:r>
+                <w:r>
+                  <w:rPr>
+                    <w:noProof/>
+                    <w:webHidden/>
+                  </w:rPr>
+                  <w:tab/>
+                </w:r>
+                <w:r>
+                  <w:rPr>
+                    <w:noProof/>
+                    <w:webHidden/>
+                  </w:rPr>
+                  <w:fldChar w:fldCharType="begin"/>
+                </w:r>
+                <w:r>
+                  <w:rPr>
+                    <w:noProof/>
+                    <w:webHidden/>
+                  </w:rPr>
+                  <w:instrText xml:space="preserve"> PAGEREF _Toc103250307 \h </w:instrText>
+                </w:r>
+                <w:r>
+                  <w:rPr>
+                    <w:noProof/>
+                    <w:webHidden/>
+                  </w:rPr>
+                </w:r>
+                <w:r>
+                  <w:rPr>
+                    <w:noProof/>
+                    <w:webHidden/>
+                  </w:rPr>
+                  <w:fldChar w:fldCharType="separate"/>
+                </w:r>
+                <w:r>
+                  <w:rPr>
+                    <w:noProof/>
+                    <w:webHidden/>
+                  </w:rPr>
+                  <w:t>14</w:t>
+                </w:r>
+                <w:r>
+                  <w:rPr>
+                    <w:noProof/>
+                    <w:webHidden/>
+                  </w:rPr>
+                  <w:fldChar w:fldCharType="end"/>
+                </w:r>
+              </w:hyperlink>
+            </w:p>
+            <w:p>
+              <w:pPr>
+                <w:pStyle w:val="TOC2"/>
+                <w:tabs>
+                  <w:tab w:val="right" w:leader="dot" w:pos="9350"/>
+                </w:tabs>
+                <w:rPr>
+                  <w:rFonts w:eastAsiaTheme="minorEastAsia"/>
+                  <w:noProof/>
+                </w:rPr>
+              </w:pPr>
+              <w:hyperlink w:anchor="_Toc103250308" w:history="1">
+                <w:r>
+                  <w:rPr>
+                    <w:rStyle w:val="Hyperlink"/>
+                    <w:noProof/>
+                  </w:rPr>
+                  <w:t>4.3. Feasibility study and its conclusion</w:t>
+                </w:r>
+                <w:r>
+                  <w:rPr>
+                    <w:noProof/>
+                    <w:webHidden/>
+                  </w:rPr>
+                  <w:tab/>
+                </w:r>
+                <w:r>
+                  <w:rPr>
+                    <w:noProof/>
+                    <w:webHidden/>
+                  </w:rPr>
+                  <w:fldChar w:fldCharType="begin"/>
+                </w:r>
+                <w:r>
+                  <w:rPr>
+                    <w:noProof/>
+                    <w:webHidden/>
+                  </w:rPr>
+                  <w:instrText xml:space="preserve"> PAGEREF _Toc103250308 \h </w:instrText>
+                </w:r>
+                <w:r>
+                  <w:rPr>
+                    <w:noProof/>
+                    <w:webHidden/>
+                  </w:rPr>
+                </w:r>
+                <w:r>
+                  <w:rPr>
+                    <w:noProof/>
+                    <w:webHidden/>
+                  </w:rPr>
+                  <w:fldChar w:fldCharType="separate"/>
+                </w:r>
+                <w:r>
+                  <w:rPr>
+                    <w:noProof/>
+                    <w:webHidden/>
+                  </w:rPr>
+                  <w:t>14</w:t>
+                </w:r>
+                <w:r>
+                  <w:rPr>
+                    <w:noProof/>
+                    <w:webHidden/>
+                  </w:rPr>
+                  <w:fldChar w:fldCharType="end"/>
+                </w:r>
+              </w:hyperlink>
+            </w:p>
+            <w:p>
+              <w:pPr>
+                <w:pStyle w:val="TOC2"/>
+                <w:tabs>
+                  <w:tab w:val="right" w:leader="dot" w:pos="9350"/>
+                </w:tabs>
+                <w:rPr>
+                  <w:rFonts w:eastAsiaTheme="minorEastAsia"/>
+                  <w:noProof/>
+                </w:rPr>
+              </w:pPr>
+              <w:hyperlink w:anchor="_Toc103250309" w:history="1">
+                <w:r>
+                  <w:rPr>
+                    <w:rStyle w:val="Hyperlink"/>
+                    <w:noProof/>
+                  </w:rPr>
+                  <w:t>4.4. data input and output analysis</w:t>
+                </w:r>
+                <w:r>
+                  <w:rPr>
+                    <w:noProof/>
+                    <w:webHidden/>
+                  </w:rPr>
+                  <w:tab/>
+                </w:r>
+                <w:r>
+                  <w:rPr>
+                    <w:noProof/>
+                    <w:webHidden/>
+                  </w:rPr>
+                  <w:fldChar w:fldCharType="begin"/>
+                </w:r>
+                <w:r>
+                  <w:rPr>
+                    <w:noProof/>
+                    <w:webHidden/>
+                  </w:rPr>
+                  <w:instrText xml:space="preserve"> PAGEREF _Toc103250309 \h </w:instrText>
+                </w:r>
+                <w:r>
+                  <w:rPr>
+                    <w:noProof/>
+                    <w:webHidden/>
+                  </w:rPr>
+                </w:r>
+                <w:r>
+                  <w:rPr>
+                    <w:noProof/>
+                    <w:webHidden/>
+                  </w:rPr>
+                  <w:fldChar w:fldCharType="separate"/>
+                </w:r>
+                <w:r>
+                  <w:rPr>
+                    <w:noProof/>
+                    <w:webHidden/>
+                  </w:rPr>
+                  <w:t>14</w:t>
+                </w:r>
+                <w:r>
+                  <w:rPr>
+                    <w:noProof/>
+                    <w:webHidden/>
+                  </w:rPr>
+                  <w:fldChar w:fldCharType="end"/>
+                </w:r>
+              </w:hyperlink>
+            </w:p>
+            <w:p>
+              <w:pPr>
+                <w:pStyle w:val="TOC2"/>
+                <w:tabs>
+                  <w:tab w:val="right" w:leader="dot" w:pos="9350"/>
+                </w:tabs>
+                <w:rPr>
+                  <w:rFonts w:eastAsiaTheme="minorEastAsia"/>
+                  <w:noProof/>
+                </w:rPr>
+              </w:pPr>
+              <w:hyperlink w:anchor="_Toc103250310" w:history="1">
+                <w:r>
+                  <w:rPr>
+                    <w:rStyle w:val="Hyperlink"/>
+                    <w:noProof/>
+                  </w:rPr>
+                  <w:t>4.5. process logic design of the current system</w:t>
+                </w:r>
+                <w:r>
+                  <w:rPr>
+                    <w:noProof/>
+                    <w:webHidden/>
+                  </w:rPr>
+                  <w:tab/>
+                </w:r>
+                <w:r>
+                  <w:rPr>
+                    <w:noProof/>
+                    <w:webHidden/>
+                  </w:rPr>
+                  <w:fldChar w:fldCharType="begin"/>
+                </w:r>
+                <w:r>
+                  <w:rPr>
+                    <w:noProof/>
+                    <w:webHidden/>
+                  </w:rPr>
+                  <w:instrText xml:space="preserve"> PAGEREF _Toc103250310 \h </w:instrText>
+                </w:r>
+                <w:r>
+                  <w:rPr>
+                    <w:noProof/>
+                    <w:webHidden/>
+                  </w:rPr>
+                </w:r>
+                <w:r>
+                  <w:rPr>
+                    <w:noProof/>
+                    <w:webHidden/>
+                  </w:rPr>
+                  <w:fldChar w:fldCharType="separate"/>
+                </w:r>
+                <w:r>
+                  <w:rPr>
+                    <w:noProof/>
+                    <w:webHidden/>
+                  </w:rPr>
+                  <w:t>14</w:t>
+                </w:r>
+                <w:r>
+                  <w:rPr>
+                    <w:noProof/>
+                    <w:webHidden/>
+                  </w:rPr>
+                  <w:fldChar w:fldCharType="end"/>
+                </w:r>
+              </w:hyperlink>
+            </w:p>
+            <w:p>
+              <w:pPr>
+                <w:pStyle w:val="TOC2"/>
+                <w:tabs>
+                  <w:tab w:val="right" w:leader="dot" w:pos="9350"/>
+                </w:tabs>
+                <w:rPr>
+                  <w:rFonts w:eastAsiaTheme="minorEastAsia"/>
+                  <w:noProof/>
+                </w:rPr>
+              </w:pPr>
+              <w:hyperlink w:anchor="_Toc103250311" w:history="1">
+                <w:r>
+                  <w:rPr>
+                    <w:rStyle w:val="Hyperlink"/>
+                    <w:noProof/>
+                  </w:rPr>
+                  <w:t>4.6. Chapter summary</w:t>
+                </w:r>
+                <w:r>
+                  <w:rPr>
+                    <w:noProof/>
+                    <w:webHidden/>
+                  </w:rPr>
+                  <w:tab/>
+                </w:r>
+                <w:r>
+                  <w:rPr>
+                    <w:noProof/>
+                    <w:webHidden/>
+                  </w:rPr>
+                  <w:fldChar w:fldCharType="begin"/>
+                </w:r>
+                <w:r>
+                  <w:rPr>
+                    <w:noProof/>
+                    <w:webHidden/>
+                  </w:rPr>
+                  <w:instrText xml:space="preserve"> PAGEREF _Toc103250311 \h </w:instrText>
+                </w:r>
+                <w:r>
+                  <w:rPr>
+                    <w:noProof/>
+                    <w:webHidden/>
+                  </w:rPr>
+                </w:r>
+                <w:r>
+                  <w:rPr>
+                    <w:noProof/>
+                    <w:webHidden/>
+                  </w:rPr>
+                  <w:fldChar w:fldCharType="separate"/>
+                </w:r>
+                <w:r>
+                  <w:rPr>
+                    <w:noProof/>
+                    <w:webHidden/>
+                  </w:rPr>
+                  <w:t>14</w:t>
                 </w:r>
                 <w:r>
                   <w:rPr>
@@ -1825,7 +3633,7 @@
                   <w:noProof/>
                 </w:rPr>
               </w:pPr>
-              <w:hyperlink w:anchor="_Toc98948659" w:history="1">
+              <w:hyperlink w:anchor="_Toc103250312" w:history="1">
                 <w:r>
                   <w:rPr>
                     <w:rStyle w:val="Hyperlink"/>
@@ -1852,7 +3660,7 @@
                     <w:noProof/>
                     <w:webHidden/>
                   </w:rPr>
-                  <w:instrText xml:space="preserve"> PAGEREF _Toc98948659 \h </w:instrText>
+                  <w:instrText xml:space="preserve"> PAGEREF _Toc103250312 \h </w:instrText>
                 </w:r>
                 <w:r>
                   <w:rPr>
@@ -1872,7 +3680,7 @@
                     <w:noProof/>
                     <w:webHidden/>
                   </w:rPr>
-                  <w:t>12</w:t>
+                  <w:t>14</w:t>
                 </w:r>
                 <w:r>
                   <w:rPr>
@@ -1894,7 +3702,7 @@
                   <w:noProof/>
                 </w:rPr>
               </w:pPr>
-              <w:hyperlink w:anchor="_Toc98948660" w:history="1">
+              <w:hyperlink w:anchor="_Toc103250313" w:history="1">
                 <w:r>
                   <w:rPr>
                     <w:rStyle w:val="Hyperlink"/>
@@ -1921,7 +3729,7 @@
                     <w:noProof/>
                     <w:webHidden/>
                   </w:rPr>
-                  <w:instrText xml:space="preserve"> PAGEREF _Toc98948660 \h </w:instrText>
+                  <w:instrText xml:space="preserve"> PAGEREF _Toc103250313 \h </w:instrText>
                 </w:r>
                 <w:r>
                   <w:rPr>
@@ -1941,7 +3749,7 @@
                     <w:noProof/>
                     <w:webHidden/>
                   </w:rPr>
-                  <w:t>12</w:t>
+                  <w:t>14</w:t>
                 </w:r>
                 <w:r>
                   <w:rPr>
@@ -1963,13 +3771,13 @@
                   <w:noProof/>
                 </w:rPr>
               </w:pPr>
-              <w:hyperlink w:anchor="_Toc98948661" w:history="1">
+              <w:hyperlink w:anchor="_Toc103250314" w:history="1">
                 <w:r>
                   <w:rPr>
                     <w:rStyle w:val="Hyperlink"/>
                     <w:noProof/>
                   </w:rPr>
-                  <w:t>Data analysis of system</w:t>
+                  <w:t>5.2. description of the proposed systems</w:t>
                 </w:r>
                 <w:r>
                   <w:rPr>
@@ -1990,7 +3798,7 @@
                     <w:noProof/>
                     <w:webHidden/>
                   </w:rPr>
-                  <w:instrText xml:space="preserve"> PAGEREF _Toc98948661 \h </w:instrText>
+                  <w:instrText xml:space="preserve"> PAGEREF _Toc103250314 \h </w:instrText>
                 </w:r>
                 <w:r>
                   <w:rPr>
@@ -2010,7 +3818,7 @@
                     <w:noProof/>
                     <w:webHidden/>
                   </w:rPr>
-                  <w:t>12</w:t>
+                  <w:t>14</w:t>
                 </w:r>
                 <w:r>
                   <w:rPr>
@@ -2032,13 +3840,13 @@
                   <w:noProof/>
                 </w:rPr>
               </w:pPr>
-              <w:hyperlink w:anchor="_Toc98948662" w:history="1">
+              <w:hyperlink w:anchor="_Toc103250315" w:history="1">
                 <w:r>
                   <w:rPr>
                     <w:rStyle w:val="Hyperlink"/>
                     <w:noProof/>
                   </w:rPr>
-                  <w:t>Process Logic Design</w:t>
+                  <w:t>5.3. Requirement analysis</w:t>
                 </w:r>
                 <w:r>
                   <w:rPr>
@@ -2059,7 +3867,7 @@
                     <w:noProof/>
                     <w:webHidden/>
                   </w:rPr>
-                  <w:instrText xml:space="preserve"> PAGEREF _Toc98948662 \h </w:instrText>
+                  <w:instrText xml:space="preserve"> PAGEREF _Toc103250315 \h </w:instrText>
                 </w:r>
                 <w:r>
                   <w:rPr>
@@ -2101,12 +3909,495 @@
                   <w:noProof/>
                 </w:rPr>
               </w:pPr>
-              <w:hyperlink w:anchor="_Toc98948663" w:history="1">
+              <w:hyperlink w:anchor="_Toc103250316" w:history="1">
                 <w:r>
                   <w:rPr>
                     <w:rStyle w:val="Hyperlink"/>
                     <w:noProof/>
                   </w:rPr>
+                  <w:t>5.4. Conceptual architecture of the proposed system</w:t>
+                </w:r>
+                <w:r>
+                  <w:rPr>
+                    <w:noProof/>
+                    <w:webHidden/>
+                  </w:rPr>
+                  <w:tab/>
+                </w:r>
+                <w:r>
+                  <w:rPr>
+                    <w:noProof/>
+                    <w:webHidden/>
+                  </w:rPr>
+                  <w:fldChar w:fldCharType="begin"/>
+                </w:r>
+                <w:r>
+                  <w:rPr>
+                    <w:noProof/>
+                    <w:webHidden/>
+                  </w:rPr>
+                  <w:instrText xml:space="preserve"> PAGEREF _Toc103250316 \h </w:instrText>
+                </w:r>
+                <w:r>
+                  <w:rPr>
+                    <w:noProof/>
+                    <w:webHidden/>
+                  </w:rPr>
+                </w:r>
+                <w:r>
+                  <w:rPr>
+                    <w:noProof/>
+                    <w:webHidden/>
+                  </w:rPr>
+                  <w:fldChar w:fldCharType="separate"/>
+                </w:r>
+                <w:r>
+                  <w:rPr>
+                    <w:noProof/>
+                    <w:webHidden/>
+                  </w:rPr>
+                  <w:t>14</w:t>
+                </w:r>
+                <w:r>
+                  <w:rPr>
+                    <w:noProof/>
+                    <w:webHidden/>
+                  </w:rPr>
+                  <w:fldChar w:fldCharType="end"/>
+                </w:r>
+              </w:hyperlink>
+            </w:p>
+            <w:p>
+              <w:pPr>
+                <w:pStyle w:val="TOC2"/>
+                <w:tabs>
+                  <w:tab w:val="right" w:leader="dot" w:pos="9350"/>
+                </w:tabs>
+                <w:rPr>
+                  <w:rFonts w:eastAsiaTheme="minorEastAsia"/>
+                  <w:noProof/>
+                </w:rPr>
+              </w:pPr>
+              <w:hyperlink w:anchor="_Toc103250317" w:history="1">
+                <w:r>
+                  <w:rPr>
+                    <w:rStyle w:val="Hyperlink"/>
+                    <w:noProof/>
+                  </w:rPr>
+                  <w:t>5.5. process logic design of the proposes</w:t>
+                </w:r>
+                <w:r>
+                  <w:rPr>
+                    <w:noProof/>
+                    <w:webHidden/>
+                  </w:rPr>
+                  <w:tab/>
+                </w:r>
+                <w:r>
+                  <w:rPr>
+                    <w:noProof/>
+                    <w:webHidden/>
+                  </w:rPr>
+                  <w:fldChar w:fldCharType="begin"/>
+                </w:r>
+                <w:r>
+                  <w:rPr>
+                    <w:noProof/>
+                    <w:webHidden/>
+                  </w:rPr>
+                  <w:instrText xml:space="preserve"> PAGEREF _Toc103250317 \h </w:instrText>
+                </w:r>
+                <w:r>
+                  <w:rPr>
+                    <w:noProof/>
+                    <w:webHidden/>
+                  </w:rPr>
+                </w:r>
+                <w:r>
+                  <w:rPr>
+                    <w:noProof/>
+                    <w:webHidden/>
+                  </w:rPr>
+                  <w:fldChar w:fldCharType="separate"/>
+                </w:r>
+                <w:r>
+                  <w:rPr>
+                    <w:noProof/>
+                    <w:webHidden/>
+                  </w:rPr>
+                  <w:t>14</w:t>
+                </w:r>
+                <w:r>
+                  <w:rPr>
+                    <w:noProof/>
+                    <w:webHidden/>
+                  </w:rPr>
+                  <w:fldChar w:fldCharType="end"/>
+                </w:r>
+              </w:hyperlink>
+            </w:p>
+            <w:p>
+              <w:pPr>
+                <w:pStyle w:val="TOC2"/>
+                <w:tabs>
+                  <w:tab w:val="right" w:leader="dot" w:pos="9350"/>
+                </w:tabs>
+                <w:rPr>
+                  <w:rFonts w:eastAsiaTheme="minorEastAsia"/>
+                  <w:noProof/>
+                </w:rPr>
+              </w:pPr>
+              <w:hyperlink w:anchor="_Toc103250318" w:history="1">
+                <w:r>
+                  <w:rPr>
+                    <w:rStyle w:val="Hyperlink"/>
+                    <w:noProof/>
+                  </w:rPr>
+                  <w:t>5.6. database design</w:t>
+                </w:r>
+                <w:r>
+                  <w:rPr>
+                    <w:noProof/>
+                    <w:webHidden/>
+                  </w:rPr>
+                  <w:tab/>
+                </w:r>
+                <w:r>
+                  <w:rPr>
+                    <w:noProof/>
+                    <w:webHidden/>
+                  </w:rPr>
+                  <w:fldChar w:fldCharType="begin"/>
+                </w:r>
+                <w:r>
+                  <w:rPr>
+                    <w:noProof/>
+                    <w:webHidden/>
+                  </w:rPr>
+                  <w:instrText xml:space="preserve"> PAGEREF _Toc103250318 \h </w:instrText>
+                </w:r>
+                <w:r>
+                  <w:rPr>
+                    <w:noProof/>
+                    <w:webHidden/>
+                  </w:rPr>
+                </w:r>
+                <w:r>
+                  <w:rPr>
+                    <w:noProof/>
+                    <w:webHidden/>
+                  </w:rPr>
+                  <w:fldChar w:fldCharType="separate"/>
+                </w:r>
+                <w:r>
+                  <w:rPr>
+                    <w:noProof/>
+                    <w:webHidden/>
+                  </w:rPr>
+                  <w:t>14</w:t>
+                </w:r>
+                <w:r>
+                  <w:rPr>
+                    <w:noProof/>
+                    <w:webHidden/>
+                  </w:rPr>
+                  <w:fldChar w:fldCharType="end"/>
+                </w:r>
+              </w:hyperlink>
+            </w:p>
+            <w:p>
+              <w:pPr>
+                <w:pStyle w:val="TOC2"/>
+                <w:tabs>
+                  <w:tab w:val="right" w:leader="dot" w:pos="9350"/>
+                </w:tabs>
+                <w:rPr>
+                  <w:rFonts w:eastAsiaTheme="minorEastAsia"/>
+                  <w:noProof/>
+                </w:rPr>
+              </w:pPr>
+              <w:hyperlink w:anchor="_Toc103250319" w:history="1">
+                <w:r>
+                  <w:rPr>
+                    <w:rStyle w:val="Hyperlink"/>
+                    <w:noProof/>
+                  </w:rPr>
+                  <w:t>5.7. input and output of the proposed system</w:t>
+                </w:r>
+                <w:r>
+                  <w:rPr>
+                    <w:noProof/>
+                    <w:webHidden/>
+                  </w:rPr>
+                  <w:tab/>
+                </w:r>
+                <w:r>
+                  <w:rPr>
+                    <w:noProof/>
+                    <w:webHidden/>
+                  </w:rPr>
+                  <w:fldChar w:fldCharType="begin"/>
+                </w:r>
+                <w:r>
+                  <w:rPr>
+                    <w:noProof/>
+                    <w:webHidden/>
+                  </w:rPr>
+                  <w:instrText xml:space="preserve"> PAGEREF _Toc103250319 \h </w:instrText>
+                </w:r>
+                <w:r>
+                  <w:rPr>
+                    <w:noProof/>
+                    <w:webHidden/>
+                  </w:rPr>
+                </w:r>
+                <w:r>
+                  <w:rPr>
+                    <w:noProof/>
+                    <w:webHidden/>
+                  </w:rPr>
+                  <w:fldChar w:fldCharType="separate"/>
+                </w:r>
+                <w:r>
+                  <w:rPr>
+                    <w:noProof/>
+                    <w:webHidden/>
+                  </w:rPr>
+                  <w:t>14</w:t>
+                </w:r>
+                <w:r>
+                  <w:rPr>
+                    <w:noProof/>
+                    <w:webHidden/>
+                  </w:rPr>
+                  <w:fldChar w:fldCharType="end"/>
+                </w:r>
+              </w:hyperlink>
+            </w:p>
+            <w:p>
+              <w:pPr>
+                <w:pStyle w:val="TOC2"/>
+                <w:tabs>
+                  <w:tab w:val="right" w:leader="dot" w:pos="9350"/>
+                </w:tabs>
+                <w:rPr>
+                  <w:rFonts w:eastAsiaTheme="minorEastAsia"/>
+                  <w:noProof/>
+                </w:rPr>
+              </w:pPr>
+              <w:hyperlink w:anchor="_Toc103250320" w:history="1">
+                <w:r>
+                  <w:rPr>
+                    <w:rStyle w:val="Hyperlink"/>
+                    <w:noProof/>
+                  </w:rPr>
+                  <w:t>5.8. chapter summary</w:t>
+                </w:r>
+                <w:r>
+                  <w:rPr>
+                    <w:noProof/>
+                    <w:webHidden/>
+                  </w:rPr>
+                  <w:tab/>
+                </w:r>
+                <w:r>
+                  <w:rPr>
+                    <w:noProof/>
+                    <w:webHidden/>
+                  </w:rPr>
+                  <w:fldChar w:fldCharType="begin"/>
+                </w:r>
+                <w:r>
+                  <w:rPr>
+                    <w:noProof/>
+                    <w:webHidden/>
+                  </w:rPr>
+                  <w:instrText xml:space="preserve"> PAGEREF _Toc103250320 \h </w:instrText>
+                </w:r>
+                <w:r>
+                  <w:rPr>
+                    <w:noProof/>
+                    <w:webHidden/>
+                  </w:rPr>
+                </w:r>
+                <w:r>
+                  <w:rPr>
+                    <w:noProof/>
+                    <w:webHidden/>
+                  </w:rPr>
+                  <w:fldChar w:fldCharType="separate"/>
+                </w:r>
+                <w:r>
+                  <w:rPr>
+                    <w:noProof/>
+                    <w:webHidden/>
+                  </w:rPr>
+                  <w:t>14</w:t>
+                </w:r>
+                <w:r>
+                  <w:rPr>
+                    <w:noProof/>
+                    <w:webHidden/>
+                  </w:rPr>
+                  <w:fldChar w:fldCharType="end"/>
+                </w:r>
+              </w:hyperlink>
+            </w:p>
+            <w:p>
+              <w:pPr>
+                <w:pStyle w:val="TOC2"/>
+                <w:tabs>
+                  <w:tab w:val="right" w:leader="dot" w:pos="9350"/>
+                </w:tabs>
+                <w:rPr>
+                  <w:rFonts w:eastAsiaTheme="minorEastAsia"/>
+                  <w:noProof/>
+                </w:rPr>
+              </w:pPr>
+              <w:hyperlink w:anchor="_Toc103250321" w:history="1">
+                <w:r>
+                  <w:rPr>
+                    <w:rStyle w:val="Hyperlink"/>
+                    <w:noProof/>
+                  </w:rPr>
+                  <w:t>Data analysis of system</w:t>
+                </w:r>
+                <w:r>
+                  <w:rPr>
+                    <w:noProof/>
+                    <w:webHidden/>
+                  </w:rPr>
+                  <w:tab/>
+                </w:r>
+                <w:r>
+                  <w:rPr>
+                    <w:noProof/>
+                    <w:webHidden/>
+                  </w:rPr>
+                  <w:fldChar w:fldCharType="begin"/>
+                </w:r>
+                <w:r>
+                  <w:rPr>
+                    <w:noProof/>
+                    <w:webHidden/>
+                  </w:rPr>
+                  <w:instrText xml:space="preserve"> PAGEREF _Toc103250321 \h </w:instrText>
+                </w:r>
+                <w:r>
+                  <w:rPr>
+                    <w:noProof/>
+                    <w:webHidden/>
+                  </w:rPr>
+                </w:r>
+                <w:r>
+                  <w:rPr>
+                    <w:noProof/>
+                    <w:webHidden/>
+                  </w:rPr>
+                  <w:fldChar w:fldCharType="separate"/>
+                </w:r>
+                <w:r>
+                  <w:rPr>
+                    <w:noProof/>
+                    <w:webHidden/>
+                  </w:rPr>
+                  <w:t>14</w:t>
+                </w:r>
+                <w:r>
+                  <w:rPr>
+                    <w:noProof/>
+                    <w:webHidden/>
+                  </w:rPr>
+                  <w:fldChar w:fldCharType="end"/>
+                </w:r>
+              </w:hyperlink>
+            </w:p>
+            <w:p>
+              <w:pPr>
+                <w:pStyle w:val="TOC2"/>
+                <w:tabs>
+                  <w:tab w:val="right" w:leader="dot" w:pos="9350"/>
+                </w:tabs>
+                <w:rPr>
+                  <w:rFonts w:eastAsiaTheme="minorEastAsia"/>
+                  <w:noProof/>
+                </w:rPr>
+              </w:pPr>
+              <w:hyperlink w:anchor="_Toc103250322" w:history="1">
+                <w:r>
+                  <w:rPr>
+                    <w:rStyle w:val="Hyperlink"/>
+                    <w:noProof/>
+                  </w:rPr>
+                  <w:t>Process Logic Design</w:t>
+                </w:r>
+                <w:r>
+                  <w:rPr>
+                    <w:noProof/>
+                    <w:webHidden/>
+                  </w:rPr>
+                  <w:tab/>
+                </w:r>
+                <w:r>
+                  <w:rPr>
+                    <w:noProof/>
+                    <w:webHidden/>
+                  </w:rPr>
+                  <w:fldChar w:fldCharType="begin"/>
+                </w:r>
+                <w:r>
+                  <w:rPr>
+                    <w:noProof/>
+                    <w:webHidden/>
+                  </w:rPr>
+                  <w:instrText xml:space="preserve"> PAGEREF _Toc103250322 \h </w:instrText>
+                </w:r>
+                <w:r>
+                  <w:rPr>
+                    <w:noProof/>
+                    <w:webHidden/>
+                  </w:rPr>
+                </w:r>
+                <w:r>
+                  <w:rPr>
+                    <w:noProof/>
+                    <w:webHidden/>
+                  </w:rPr>
+                  <w:fldChar w:fldCharType="separate"/>
+                </w:r>
+                <w:r>
+                  <w:rPr>
+                    <w:noProof/>
+                    <w:webHidden/>
+                  </w:rPr>
+                  <w:t>17</w:t>
+                </w:r>
+                <w:r>
+                  <w:rPr>
+                    <w:noProof/>
+                    <w:webHidden/>
+                  </w:rPr>
+                  <w:fldChar w:fldCharType="end"/>
+                </w:r>
+              </w:hyperlink>
+            </w:p>
+            <w:p>
+              <w:pPr>
+                <w:pStyle w:val="TOC2"/>
+                <w:tabs>
+                  <w:tab w:val="right" w:leader="dot" w:pos="9350"/>
+                </w:tabs>
+                <w:rPr>
+                  <w:rFonts w:eastAsiaTheme="minorEastAsia"/>
+                  <w:noProof/>
+                </w:rPr>
+              </w:pPr>
+              <w:hyperlink w:anchor="_Toc103250323" w:history="1">
+                <w:r>
+                  <w:rPr>
+                    <w:rStyle w:val="Hyperlink"/>
+                    <w:noProof/>
+                  </w:rPr>
                   <w:t>Database design</w:t>
                 </w:r>
                 <w:r>
@@ -2128,7 +4419,7 @@
                     <w:noProof/>
                     <w:webHidden/>
                   </w:rPr>
-                  <w:instrText xml:space="preserve"> PAGEREF _Toc98948663 \h </w:instrText>
+                  <w:instrText xml:space="preserve"> PAGEREF _Toc103250323 \h </w:instrText>
                 </w:r>
                 <w:r>
                   <w:rPr>
@@ -2148,7 +4439,7 @@
                     <w:noProof/>
                     <w:webHidden/>
                   </w:rPr>
-                  <w:t>17</w:t>
+                  <w:t>19</w:t>
                 </w:r>
                 <w:r>
                   <w:rPr>
@@ -2170,7 +4461,7 @@
                   <w:noProof/>
                 </w:rPr>
               </w:pPr>
-              <w:hyperlink w:anchor="_Toc98948664" w:history="1">
+              <w:hyperlink w:anchor="_Toc103250324" w:history="1">
                 <w:r>
                   <w:rPr>
                     <w:rStyle w:val="Hyperlink"/>
@@ -2197,7 +4488,7 @@
                     <w:noProof/>
                     <w:webHidden/>
                   </w:rPr>
-                  <w:instrText xml:space="preserve"> PAGEREF _Toc98948664 \h </w:instrText>
+                  <w:instrText xml:space="preserve"> PAGEREF _Toc103250324 \h </w:instrText>
                 </w:r>
                 <w:r>
                   <w:rPr>
@@ -2217,7 +4508,352 @@
                     <w:noProof/>
                     <w:webHidden/>
                   </w:rPr>
-                  <w:t>21</w:t>
+                  <w:t>23</w:t>
+                </w:r>
+                <w:r>
+                  <w:rPr>
+                    <w:noProof/>
+                    <w:webHidden/>
+                  </w:rPr>
+                  <w:fldChar w:fldCharType="end"/>
+                </w:r>
+              </w:hyperlink>
+            </w:p>
+            <w:p>
+              <w:pPr>
+                <w:pStyle w:val="TOC2"/>
+                <w:tabs>
+                  <w:tab w:val="right" w:leader="dot" w:pos="9350"/>
+                </w:tabs>
+                <w:rPr>
+                  <w:rFonts w:eastAsiaTheme="minorEastAsia"/>
+                  <w:noProof/>
+                </w:rPr>
+              </w:pPr>
+              <w:hyperlink w:anchor="_Toc103250325" w:history="1">
+                <w:r>
+                  <w:rPr>
+                    <w:rStyle w:val="Hyperlink"/>
+                    <w:noProof/>
+                  </w:rPr>
+                  <w:t>6.1. Chapter Introduction</w:t>
+                </w:r>
+                <w:r>
+                  <w:rPr>
+                    <w:noProof/>
+                    <w:webHidden/>
+                  </w:rPr>
+                  <w:tab/>
+                </w:r>
+                <w:r>
+                  <w:rPr>
+                    <w:noProof/>
+                    <w:webHidden/>
+                  </w:rPr>
+                  <w:fldChar w:fldCharType="begin"/>
+                </w:r>
+                <w:r>
+                  <w:rPr>
+                    <w:noProof/>
+                    <w:webHidden/>
+                  </w:rPr>
+                  <w:instrText xml:space="preserve"> PAGEREF _Toc103250325 \h </w:instrText>
+                </w:r>
+                <w:r>
+                  <w:rPr>
+                    <w:noProof/>
+                    <w:webHidden/>
+                  </w:rPr>
+                </w:r>
+                <w:r>
+                  <w:rPr>
+                    <w:noProof/>
+                    <w:webHidden/>
+                  </w:rPr>
+                  <w:fldChar w:fldCharType="separate"/>
+                </w:r>
+                <w:r>
+                  <w:rPr>
+                    <w:noProof/>
+                    <w:webHidden/>
+                  </w:rPr>
+                  <w:t>23</w:t>
+                </w:r>
+                <w:r>
+                  <w:rPr>
+                    <w:noProof/>
+                    <w:webHidden/>
+                  </w:rPr>
+                  <w:fldChar w:fldCharType="end"/>
+                </w:r>
+              </w:hyperlink>
+            </w:p>
+            <w:p>
+              <w:pPr>
+                <w:pStyle w:val="TOC2"/>
+                <w:tabs>
+                  <w:tab w:val="right" w:leader="dot" w:pos="9350"/>
+                </w:tabs>
+                <w:rPr>
+                  <w:rFonts w:eastAsiaTheme="minorEastAsia"/>
+                  <w:noProof/>
+                </w:rPr>
+              </w:pPr>
+              <w:hyperlink w:anchor="_Toc103250326" w:history="1">
+                <w:r>
+                  <w:rPr>
+                    <w:rStyle w:val="Hyperlink"/>
+                    <w:noProof/>
+                  </w:rPr>
+                  <w:t>6.2. System screenshots</w:t>
+                </w:r>
+                <w:r>
+                  <w:rPr>
+                    <w:noProof/>
+                    <w:webHidden/>
+                  </w:rPr>
+                  <w:tab/>
+                </w:r>
+                <w:r>
+                  <w:rPr>
+                    <w:noProof/>
+                    <w:webHidden/>
+                  </w:rPr>
+                  <w:fldChar w:fldCharType="begin"/>
+                </w:r>
+                <w:r>
+                  <w:rPr>
+                    <w:noProof/>
+                    <w:webHidden/>
+                  </w:rPr>
+                  <w:instrText xml:space="preserve"> PAGEREF _Toc103250326 \h </w:instrText>
+                </w:r>
+                <w:r>
+                  <w:rPr>
+                    <w:noProof/>
+                    <w:webHidden/>
+                  </w:rPr>
+                </w:r>
+                <w:r>
+                  <w:rPr>
+                    <w:noProof/>
+                    <w:webHidden/>
+                  </w:rPr>
+                  <w:fldChar w:fldCharType="separate"/>
+                </w:r>
+                <w:r>
+                  <w:rPr>
+                    <w:noProof/>
+                    <w:webHidden/>
+                  </w:rPr>
+                  <w:t>23</w:t>
+                </w:r>
+                <w:r>
+                  <w:rPr>
+                    <w:noProof/>
+                    <w:webHidden/>
+                  </w:rPr>
+                  <w:fldChar w:fldCharType="end"/>
+                </w:r>
+              </w:hyperlink>
+            </w:p>
+            <w:p>
+              <w:pPr>
+                <w:pStyle w:val="TOC2"/>
+                <w:tabs>
+                  <w:tab w:val="right" w:leader="dot" w:pos="9350"/>
+                </w:tabs>
+                <w:rPr>
+                  <w:rFonts w:eastAsiaTheme="minorEastAsia"/>
+                  <w:noProof/>
+                </w:rPr>
+              </w:pPr>
+              <w:hyperlink w:anchor="_Toc103250327" w:history="1">
+                <w:r>
+                  <w:rPr>
+                    <w:rStyle w:val="Hyperlink"/>
+                    <w:noProof/>
+                  </w:rPr>
+                  <w:t>6.3. Testing plan</w:t>
+                </w:r>
+                <w:r>
+                  <w:rPr>
+                    <w:noProof/>
+                    <w:webHidden/>
+                  </w:rPr>
+                  <w:tab/>
+                </w:r>
+                <w:r>
+                  <w:rPr>
+                    <w:noProof/>
+                    <w:webHidden/>
+                  </w:rPr>
+                  <w:fldChar w:fldCharType="begin"/>
+                </w:r>
+                <w:r>
+                  <w:rPr>
+                    <w:noProof/>
+                    <w:webHidden/>
+                  </w:rPr>
+                  <w:instrText xml:space="preserve"> PAGEREF _Toc103250327 \h </w:instrText>
+                </w:r>
+                <w:r>
+                  <w:rPr>
+                    <w:noProof/>
+                    <w:webHidden/>
+                  </w:rPr>
+                </w:r>
+                <w:r>
+                  <w:rPr>
+                    <w:noProof/>
+                    <w:webHidden/>
+                  </w:rPr>
+                  <w:fldChar w:fldCharType="separate"/>
+                </w:r>
+                <w:r>
+                  <w:rPr>
+                    <w:noProof/>
+                    <w:webHidden/>
+                  </w:rPr>
+                  <w:t>23</w:t>
+                </w:r>
+                <w:r>
+                  <w:rPr>
+                    <w:noProof/>
+                    <w:webHidden/>
+                  </w:rPr>
+                  <w:fldChar w:fldCharType="end"/>
+                </w:r>
+              </w:hyperlink>
+            </w:p>
+            <w:p>
+              <w:pPr>
+                <w:pStyle w:val="TOC2"/>
+                <w:tabs>
+                  <w:tab w:val="right" w:leader="dot" w:pos="9350"/>
+                </w:tabs>
+                <w:rPr>
+                  <w:rFonts w:eastAsiaTheme="minorEastAsia"/>
+                  <w:noProof/>
+                </w:rPr>
+              </w:pPr>
+              <w:hyperlink w:anchor="_Toc103250328" w:history="1">
+                <w:r>
+                  <w:rPr>
+                    <w:rStyle w:val="Hyperlink"/>
+                    <w:noProof/>
+                  </w:rPr>
+                  <w:t>6.4. Evaluation plan</w:t>
+                </w:r>
+                <w:r>
+                  <w:rPr>
+                    <w:noProof/>
+                    <w:webHidden/>
+                  </w:rPr>
+                  <w:tab/>
+                </w:r>
+                <w:r>
+                  <w:rPr>
+                    <w:noProof/>
+                    <w:webHidden/>
+                  </w:rPr>
+                  <w:fldChar w:fldCharType="begin"/>
+                </w:r>
+                <w:r>
+                  <w:rPr>
+                    <w:noProof/>
+                    <w:webHidden/>
+                  </w:rPr>
+                  <w:instrText xml:space="preserve"> PAGEREF _Toc103250328 \h </w:instrText>
+                </w:r>
+                <w:r>
+                  <w:rPr>
+                    <w:noProof/>
+                    <w:webHidden/>
+                  </w:rPr>
+                </w:r>
+                <w:r>
+                  <w:rPr>
+                    <w:noProof/>
+                    <w:webHidden/>
+                  </w:rPr>
+                  <w:fldChar w:fldCharType="separate"/>
+                </w:r>
+                <w:r>
+                  <w:rPr>
+                    <w:noProof/>
+                    <w:webHidden/>
+                  </w:rPr>
+                  <w:t>23</w:t>
+                </w:r>
+                <w:r>
+                  <w:rPr>
+                    <w:noProof/>
+                    <w:webHidden/>
+                  </w:rPr>
+                  <w:fldChar w:fldCharType="end"/>
+                </w:r>
+              </w:hyperlink>
+            </w:p>
+            <w:p>
+              <w:pPr>
+                <w:pStyle w:val="TOC2"/>
+                <w:tabs>
+                  <w:tab w:val="right" w:leader="dot" w:pos="9350"/>
+                </w:tabs>
+                <w:rPr>
+                  <w:rFonts w:eastAsiaTheme="minorEastAsia"/>
+                  <w:noProof/>
+                </w:rPr>
+              </w:pPr>
+              <w:hyperlink w:anchor="_Toc103250329" w:history="1">
+                <w:r>
+                  <w:rPr>
+                    <w:rStyle w:val="Hyperlink"/>
+                    <w:noProof/>
+                  </w:rPr>
+                  <w:t>6.5. Chapter summary</w:t>
+                </w:r>
+                <w:r>
+                  <w:rPr>
+                    <w:noProof/>
+                    <w:webHidden/>
+                  </w:rPr>
+                  <w:tab/>
+                </w:r>
+                <w:r>
+                  <w:rPr>
+                    <w:noProof/>
+                    <w:webHidden/>
+                  </w:rPr>
+                  <w:fldChar w:fldCharType="begin"/>
+                </w:r>
+                <w:r>
+                  <w:rPr>
+                    <w:noProof/>
+                    <w:webHidden/>
+                  </w:rPr>
+                  <w:instrText xml:space="preserve"> PAGEREF _Toc103250329 \h </w:instrText>
+                </w:r>
+                <w:r>
+                  <w:rPr>
+                    <w:noProof/>
+                    <w:webHidden/>
+                  </w:rPr>
+                </w:r>
+                <w:r>
+                  <w:rPr>
+                    <w:noProof/>
+                    <w:webHidden/>
+                  </w:rPr>
+                  <w:fldChar w:fldCharType="separate"/>
+                </w:r>
+                <w:r>
+                  <w:rPr>
+                    <w:noProof/>
+                    <w:webHidden/>
+                  </w:rPr>
+                  <w:t>23</w:t>
                 </w:r>
                 <w:r>
                   <w:rPr>
@@ -2239,13 +4875,13 @@
                   <w:noProof/>
                 </w:rPr>
               </w:pPr>
-              <w:hyperlink w:anchor="_Toc98948665" w:history="1">
+              <w:hyperlink w:anchor="_Toc103250330" w:history="1">
                 <w:r>
                   <w:rPr>
                     <w:rStyle w:val="Hyperlink"/>
                     <w:noProof/>
                   </w:rPr>
-                  <w:t>REFERENCES/BIBLIOGRAPHY</w:t>
+                  <w:t>CHAPTER 7: CONCLUSIONS, FINDINGS &amp; RECOMMENDATIONS</w:t>
                 </w:r>
                 <w:r>
                   <w:rPr>
@@ -2266,7 +4902,7 @@
                     <w:noProof/>
                     <w:webHidden/>
                   </w:rPr>
-                  <w:instrText xml:space="preserve"> PAGEREF _Toc98948665 \h </w:instrText>
+                  <w:instrText xml:space="preserve"> PAGEREF _Toc103250330 \h </w:instrText>
                 </w:r>
                 <w:r>
                   <w:rPr>
@@ -2286,7 +4922,352 @@
                     <w:noProof/>
                     <w:webHidden/>
                   </w:rPr>
-                  <w:t>24</w:t>
+                  <w:t>26</w:t>
+                </w:r>
+                <w:r>
+                  <w:rPr>
+                    <w:noProof/>
+                    <w:webHidden/>
+                  </w:rPr>
+                  <w:fldChar w:fldCharType="end"/>
+                </w:r>
+              </w:hyperlink>
+            </w:p>
+            <w:p>
+              <w:pPr>
+                <w:pStyle w:val="TOC2"/>
+                <w:tabs>
+                  <w:tab w:val="right" w:leader="dot" w:pos="9350"/>
+                </w:tabs>
+                <w:rPr>
+                  <w:rFonts w:eastAsiaTheme="minorEastAsia"/>
+                  <w:noProof/>
+                </w:rPr>
+              </w:pPr>
+              <w:hyperlink w:anchor="_Toc103250331" w:history="1">
+                <w:r>
+                  <w:rPr>
+                    <w:rStyle w:val="Hyperlink"/>
+                    <w:noProof/>
+                  </w:rPr>
+                  <w:t>7.1. Introduction</w:t>
+                </w:r>
+                <w:r>
+                  <w:rPr>
+                    <w:noProof/>
+                    <w:webHidden/>
+                  </w:rPr>
+                  <w:tab/>
+                </w:r>
+                <w:r>
+                  <w:rPr>
+                    <w:noProof/>
+                    <w:webHidden/>
+                  </w:rPr>
+                  <w:fldChar w:fldCharType="begin"/>
+                </w:r>
+                <w:r>
+                  <w:rPr>
+                    <w:noProof/>
+                    <w:webHidden/>
+                  </w:rPr>
+                  <w:instrText xml:space="preserve"> PAGEREF _Toc103250331 \h </w:instrText>
+                </w:r>
+                <w:r>
+                  <w:rPr>
+                    <w:noProof/>
+                    <w:webHidden/>
+                  </w:rPr>
+                </w:r>
+                <w:r>
+                  <w:rPr>
+                    <w:noProof/>
+                    <w:webHidden/>
+                  </w:rPr>
+                  <w:fldChar w:fldCharType="separate"/>
+                </w:r>
+                <w:r>
+                  <w:rPr>
+                    <w:noProof/>
+                    <w:webHidden/>
+                  </w:rPr>
+                  <w:t>26</w:t>
+                </w:r>
+                <w:r>
+                  <w:rPr>
+                    <w:noProof/>
+                    <w:webHidden/>
+                  </w:rPr>
+                  <w:fldChar w:fldCharType="end"/>
+                </w:r>
+              </w:hyperlink>
+            </w:p>
+            <w:p>
+              <w:pPr>
+                <w:pStyle w:val="TOC2"/>
+                <w:tabs>
+                  <w:tab w:val="right" w:leader="dot" w:pos="9350"/>
+                </w:tabs>
+                <w:rPr>
+                  <w:rFonts w:eastAsiaTheme="minorEastAsia"/>
+                  <w:noProof/>
+                </w:rPr>
+              </w:pPr>
+              <w:hyperlink w:anchor="_Toc103250332" w:history="1">
+                <w:r>
+                  <w:rPr>
+                    <w:rStyle w:val="Hyperlink"/>
+                    <w:noProof/>
+                  </w:rPr>
+                  <w:t>7.2. Conclusion</w:t>
+                </w:r>
+                <w:r>
+                  <w:rPr>
+                    <w:noProof/>
+                    <w:webHidden/>
+                  </w:rPr>
+                  <w:tab/>
+                </w:r>
+                <w:r>
+                  <w:rPr>
+                    <w:noProof/>
+                    <w:webHidden/>
+                  </w:rPr>
+                  <w:fldChar w:fldCharType="begin"/>
+                </w:r>
+                <w:r>
+                  <w:rPr>
+                    <w:noProof/>
+                    <w:webHidden/>
+                  </w:rPr>
+                  <w:instrText xml:space="preserve"> PAGEREF _Toc103250332 \h </w:instrText>
+                </w:r>
+                <w:r>
+                  <w:rPr>
+                    <w:noProof/>
+                    <w:webHidden/>
+                  </w:rPr>
+                </w:r>
+                <w:r>
+                  <w:rPr>
+                    <w:noProof/>
+                    <w:webHidden/>
+                  </w:rPr>
+                  <w:fldChar w:fldCharType="separate"/>
+                </w:r>
+                <w:r>
+                  <w:rPr>
+                    <w:noProof/>
+                    <w:webHidden/>
+                  </w:rPr>
+                  <w:t>26</w:t>
+                </w:r>
+                <w:r>
+                  <w:rPr>
+                    <w:noProof/>
+                    <w:webHidden/>
+                  </w:rPr>
+                  <w:fldChar w:fldCharType="end"/>
+                </w:r>
+              </w:hyperlink>
+            </w:p>
+            <w:p>
+              <w:pPr>
+                <w:pStyle w:val="TOC2"/>
+                <w:tabs>
+                  <w:tab w:val="right" w:leader="dot" w:pos="9350"/>
+                </w:tabs>
+                <w:rPr>
+                  <w:rFonts w:eastAsiaTheme="minorEastAsia"/>
+                  <w:noProof/>
+                </w:rPr>
+              </w:pPr>
+              <w:hyperlink w:anchor="_Toc103250333" w:history="1">
+                <w:r>
+                  <w:rPr>
+                    <w:rStyle w:val="Hyperlink"/>
+                    <w:noProof/>
+                  </w:rPr>
+                  <w:t>7.3. Challenges Encounter</w:t>
+                </w:r>
+                <w:r>
+                  <w:rPr>
+                    <w:noProof/>
+                    <w:webHidden/>
+                  </w:rPr>
+                  <w:tab/>
+                </w:r>
+                <w:r>
+                  <w:rPr>
+                    <w:noProof/>
+                    <w:webHidden/>
+                  </w:rPr>
+                  <w:fldChar w:fldCharType="begin"/>
+                </w:r>
+                <w:r>
+                  <w:rPr>
+                    <w:noProof/>
+                    <w:webHidden/>
+                  </w:rPr>
+                  <w:instrText xml:space="preserve"> PAGEREF _Toc103250333 \h </w:instrText>
+                </w:r>
+                <w:r>
+                  <w:rPr>
+                    <w:noProof/>
+                    <w:webHidden/>
+                  </w:rPr>
+                </w:r>
+                <w:r>
+                  <w:rPr>
+                    <w:noProof/>
+                    <w:webHidden/>
+                  </w:rPr>
+                  <w:fldChar w:fldCharType="separate"/>
+                </w:r>
+                <w:r>
+                  <w:rPr>
+                    <w:noProof/>
+                    <w:webHidden/>
+                  </w:rPr>
+                  <w:t>26</w:t>
+                </w:r>
+                <w:r>
+                  <w:rPr>
+                    <w:noProof/>
+                    <w:webHidden/>
+                  </w:rPr>
+                  <w:fldChar w:fldCharType="end"/>
+                </w:r>
+              </w:hyperlink>
+            </w:p>
+            <w:p>
+              <w:pPr>
+                <w:pStyle w:val="TOC2"/>
+                <w:tabs>
+                  <w:tab w:val="right" w:leader="dot" w:pos="9350"/>
+                </w:tabs>
+                <w:rPr>
+                  <w:rFonts w:eastAsiaTheme="minorEastAsia"/>
+                  <w:noProof/>
+                </w:rPr>
+              </w:pPr>
+              <w:hyperlink w:anchor="_Toc103250334" w:history="1">
+                <w:r>
+                  <w:rPr>
+                    <w:rStyle w:val="Hyperlink"/>
+                    <w:noProof/>
+                  </w:rPr>
+                  <w:t>7.4. Future recommendations</w:t>
+                </w:r>
+                <w:r>
+                  <w:rPr>
+                    <w:noProof/>
+                    <w:webHidden/>
+                  </w:rPr>
+                  <w:tab/>
+                </w:r>
+                <w:r>
+                  <w:rPr>
+                    <w:noProof/>
+                    <w:webHidden/>
+                  </w:rPr>
+                  <w:fldChar w:fldCharType="begin"/>
+                </w:r>
+                <w:r>
+                  <w:rPr>
+                    <w:noProof/>
+                    <w:webHidden/>
+                  </w:rPr>
+                  <w:instrText xml:space="preserve"> PAGEREF _Toc103250334 \h </w:instrText>
+                </w:r>
+                <w:r>
+                  <w:rPr>
+                    <w:noProof/>
+                    <w:webHidden/>
+                  </w:rPr>
+                </w:r>
+                <w:r>
+                  <w:rPr>
+                    <w:noProof/>
+                    <w:webHidden/>
+                  </w:rPr>
+                  <w:fldChar w:fldCharType="separate"/>
+                </w:r>
+                <w:r>
+                  <w:rPr>
+                    <w:noProof/>
+                    <w:webHidden/>
+                  </w:rPr>
+                  <w:t>26</w:t>
+                </w:r>
+                <w:r>
+                  <w:rPr>
+                    <w:noProof/>
+                    <w:webHidden/>
+                  </w:rPr>
+                  <w:fldChar w:fldCharType="end"/>
+                </w:r>
+              </w:hyperlink>
+            </w:p>
+            <w:p>
+              <w:pPr>
+                <w:pStyle w:val="TOC2"/>
+                <w:tabs>
+                  <w:tab w:val="right" w:leader="dot" w:pos="9350"/>
+                </w:tabs>
+                <w:rPr>
+                  <w:rFonts w:eastAsiaTheme="minorEastAsia"/>
+                  <w:noProof/>
+                </w:rPr>
+              </w:pPr>
+              <w:hyperlink w:anchor="_Toc103250335" w:history="1">
+                <w:r>
+                  <w:rPr>
+                    <w:rStyle w:val="Hyperlink"/>
+                    <w:noProof/>
+                  </w:rPr>
+                  <w:t>7.5. Conclusion</w:t>
+                </w:r>
+                <w:r>
+                  <w:rPr>
+                    <w:noProof/>
+                    <w:webHidden/>
+                  </w:rPr>
+                  <w:tab/>
+                </w:r>
+                <w:r>
+                  <w:rPr>
+                    <w:noProof/>
+                    <w:webHidden/>
+                  </w:rPr>
+                  <w:fldChar w:fldCharType="begin"/>
+                </w:r>
+                <w:r>
+                  <w:rPr>
+                    <w:noProof/>
+                    <w:webHidden/>
+                  </w:rPr>
+                  <w:instrText xml:space="preserve"> PAGEREF _Toc103250335 \h </w:instrText>
+                </w:r>
+                <w:r>
+                  <w:rPr>
+                    <w:noProof/>
+                    <w:webHidden/>
+                  </w:rPr>
+                </w:r>
+                <w:r>
+                  <w:rPr>
+                    <w:noProof/>
+                    <w:webHidden/>
+                  </w:rPr>
+                  <w:fldChar w:fldCharType="separate"/>
+                </w:r>
+                <w:r>
+                  <w:rPr>
+                    <w:noProof/>
+                    <w:webHidden/>
+                  </w:rPr>
+                  <w:t>26</w:t>
                 </w:r>
                 <w:r>
                   <w:rPr>
@@ -2308,12 +5289,81 @@
                   <w:noProof/>
                 </w:rPr>
               </w:pPr>
-              <w:hyperlink w:anchor="_Toc98948666" w:history="1">
+              <w:hyperlink w:anchor="_Toc103250336" w:history="1">
                 <w:r>
                   <w:rPr>
                     <w:rStyle w:val="Hyperlink"/>
                     <w:noProof/>
                   </w:rPr>
+                  <w:t>REFERENCES/BIBLIOGRAPHY</w:t>
+                </w:r>
+                <w:r>
+                  <w:rPr>
+                    <w:noProof/>
+                    <w:webHidden/>
+                  </w:rPr>
+                  <w:tab/>
+                </w:r>
+                <w:r>
+                  <w:rPr>
+                    <w:noProof/>
+                    <w:webHidden/>
+                  </w:rPr>
+                  <w:fldChar w:fldCharType="begin"/>
+                </w:r>
+                <w:r>
+                  <w:rPr>
+                    <w:noProof/>
+                    <w:webHidden/>
+                  </w:rPr>
+                  <w:instrText xml:space="preserve"> PAGEREF _Toc103250336 \h </w:instrText>
+                </w:r>
+                <w:r>
+                  <w:rPr>
+                    <w:noProof/>
+                    <w:webHidden/>
+                  </w:rPr>
+                </w:r>
+                <w:r>
+                  <w:rPr>
+                    <w:noProof/>
+                    <w:webHidden/>
+                  </w:rPr>
+                  <w:fldChar w:fldCharType="separate"/>
+                </w:r>
+                <w:r>
+                  <w:rPr>
+                    <w:noProof/>
+                    <w:webHidden/>
+                  </w:rPr>
+                  <w:t>27</w:t>
+                </w:r>
+                <w:r>
+                  <w:rPr>
+                    <w:noProof/>
+                    <w:webHidden/>
+                  </w:rPr>
+                  <w:fldChar w:fldCharType="end"/>
+                </w:r>
+              </w:hyperlink>
+            </w:p>
+            <w:p>
+              <w:pPr>
+                <w:pStyle w:val="TOC1"/>
+                <w:tabs>
+                  <w:tab w:val="right" w:leader="dot" w:pos="9350"/>
+                </w:tabs>
+                <w:rPr>
+                  <w:rFonts w:eastAsiaTheme="minorEastAsia"/>
+                  <w:noProof/>
+                </w:rPr>
+              </w:pPr>
+              <w:hyperlink w:anchor="_Toc103250337" w:history="1">
+                <w:r>
+                  <w:rPr>
+                    <w:rStyle w:val="Hyperlink"/>
+                    <w:noProof/>
+                  </w:rPr>
                   <w:t>APPENDIX</w:t>
                 </w:r>
                 <w:r>
@@ -2335,7 +5385,7 @@
                     <w:noProof/>
                     <w:webHidden/>
                   </w:rPr>
-                  <w:instrText xml:space="preserve"> PAGEREF _Toc98948666 \h </w:instrText>
+                  <w:instrText xml:space="preserve"> PAGEREF _Toc103250337 \h </w:instrText>
                 </w:r>
                 <w:r>
                   <w:rPr>
@@ -2355,7 +5405,7 @@
                     <w:noProof/>
                     <w:webHidden/>
                   </w:rPr>
-                  <w:t>25</w:t>
+                  <w:t>28</w:t>
                 </w:r>
                 <w:r>
                   <w:rPr>
@@ -2427,7 +5477,7 @@
           <w:szCs w:val="28"/>
         </w:rPr>
       </w:pPr>
-      <w:bookmarkStart w:id="4" w:name="_Toc98948651"/>
+      <w:bookmarkStart w:id="4" w:name="_Toc103250281"/>
       <w:r>
         <w:rPr>
           <w:szCs w:val="28"/>
@@ -2448,12 +5498,12 @@
       <w:pPr>
         <w:pStyle w:val="Heading2"/>
       </w:pPr>
-      <w:bookmarkStart w:id="5" w:name="_Toc98948652"/>
+      <w:bookmarkStart w:id="5" w:name="_Toc103250282"/>
       <w:r>
         <w:t xml:space="preserve">1.1. </w:t>
       </w:r>
       <w:r>
-        <w:t>understanding problem domain area</w:t>
+        <w:t>Motivation and background</w:t>
       </w:r>
       <w:bookmarkEnd w:id="5"/>
     </w:p>
@@ -3114,6 +6164,160 @@
           <w:szCs w:val="24"/>
         </w:rPr>
       </w:pPr>
+    </w:p>
+    <w:p>
+      <w:pPr>
+        <w:spacing w:line="360" w:lineRule="auto"/>
+        <w:jc w:val="both"/>
+        <w:rPr>
+          <w:rFonts w:ascii="Times New Roman" w:hAnsi="Times New Roman" w:cs="Times New Roman"/>
+          <w:sz w:val="24"/>
+          <w:szCs w:val="24"/>
+        </w:rPr>
+      </w:pPr>
+    </w:p>
+    <w:p>
+      <w:pPr>
+        <w:spacing w:line="360" w:lineRule="auto"/>
+        <w:jc w:val="both"/>
+        <w:rPr>
+          <w:rFonts w:ascii="Times New Roman" w:hAnsi="Times New Roman" w:cs="Times New Roman"/>
+          <w:sz w:val="24"/>
+          <w:szCs w:val="24"/>
+        </w:rPr>
+      </w:pPr>
+    </w:p>
+    <w:p>
+      <w:pPr>
+        <w:spacing w:line="360" w:lineRule="auto"/>
+        <w:jc w:val="both"/>
+        <w:rPr>
+          <w:rFonts w:ascii="Times New Roman" w:hAnsi="Times New Roman" w:cs="Times New Roman"/>
+          <w:sz w:val="24"/>
+          <w:szCs w:val="24"/>
+        </w:rPr>
+      </w:pPr>
+    </w:p>
+    <w:p>
+      <w:pPr>
+        <w:spacing w:line="360" w:lineRule="auto"/>
+        <w:jc w:val="both"/>
+        <w:rPr>
+          <w:rFonts w:ascii="Times New Roman" w:hAnsi="Times New Roman" w:cs="Times New Roman"/>
+          <w:sz w:val="24"/>
+          <w:szCs w:val="24"/>
+        </w:rPr>
+      </w:pPr>
+    </w:p>
+    <w:p>
+      <w:pPr>
+        <w:spacing w:line="360" w:lineRule="auto"/>
+        <w:jc w:val="both"/>
+        <w:rPr>
+          <w:rFonts w:ascii="Times New Roman" w:hAnsi="Times New Roman" w:cs="Times New Roman"/>
+          <w:sz w:val="24"/>
+          <w:szCs w:val="24"/>
+        </w:rPr>
+      </w:pPr>
+    </w:p>
+    <w:p>
+      <w:pPr>
+        <w:spacing w:line="360" w:lineRule="auto"/>
+        <w:jc w:val="both"/>
+        <w:rPr>
+          <w:rFonts w:ascii="Times New Roman" w:hAnsi="Times New Roman" w:cs="Times New Roman"/>
+          <w:sz w:val="24"/>
+          <w:szCs w:val="24"/>
+        </w:rPr>
+      </w:pPr>
+    </w:p>
+    <w:p>
+      <w:pPr>
+        <w:spacing w:line="360" w:lineRule="auto"/>
+        <w:jc w:val="both"/>
+        <w:rPr>
+          <w:rFonts w:ascii="Times New Roman" w:hAnsi="Times New Roman" w:cs="Times New Roman"/>
+          <w:sz w:val="24"/>
+          <w:szCs w:val="24"/>
+        </w:rPr>
+      </w:pPr>
+    </w:p>
+    <w:p>
+      <w:pPr>
+        <w:spacing w:line="360" w:lineRule="auto"/>
+        <w:jc w:val="both"/>
+        <w:rPr>
+          <w:rFonts w:ascii="Times New Roman" w:hAnsi="Times New Roman" w:cs="Times New Roman"/>
+          <w:sz w:val="24"/>
+          <w:szCs w:val="24"/>
+        </w:rPr>
+      </w:pPr>
+    </w:p>
+    <w:p>
+      <w:pPr>
+        <w:spacing w:line="360" w:lineRule="auto"/>
+        <w:jc w:val="both"/>
+        <w:rPr>
+          <w:rFonts w:ascii="Times New Roman" w:hAnsi="Times New Roman" w:cs="Times New Roman"/>
+          <w:sz w:val="24"/>
+          <w:szCs w:val="24"/>
+        </w:rPr>
+      </w:pPr>
+    </w:p>
+    <w:p>
+      <w:pPr>
+        <w:spacing w:line="360" w:lineRule="auto"/>
+        <w:jc w:val="both"/>
+        <w:rPr>
+          <w:rFonts w:ascii="Times New Roman" w:hAnsi="Times New Roman" w:cs="Times New Roman"/>
+          <w:sz w:val="24"/>
+          <w:szCs w:val="24"/>
+        </w:rPr>
+      </w:pPr>
+    </w:p>
+    <w:p>
+      <w:pPr>
+        <w:spacing w:line="360" w:lineRule="auto"/>
+        <w:jc w:val="both"/>
+        <w:rPr>
+          <w:rFonts w:ascii="Times New Roman" w:hAnsi="Times New Roman" w:cs="Times New Roman"/>
+          <w:sz w:val="24"/>
+          <w:szCs w:val="24"/>
+        </w:rPr>
+      </w:pPr>
+    </w:p>
+    <w:p>
+      <w:pPr>
+        <w:spacing w:line="360" w:lineRule="auto"/>
+        <w:jc w:val="both"/>
+        <w:rPr>
+          <w:rFonts w:ascii="Times New Roman" w:hAnsi="Times New Roman" w:cs="Times New Roman"/>
+          <w:sz w:val="24"/>
+          <w:szCs w:val="24"/>
+        </w:rPr>
+      </w:pPr>
+    </w:p>
+    <w:p>
+      <w:pPr>
+        <w:spacing w:line="360" w:lineRule="auto"/>
+        <w:jc w:val="both"/>
+        <w:rPr>
+          <w:rFonts w:ascii="Times New Roman" w:hAnsi="Times New Roman" w:cs="Times New Roman"/>
+          <w:sz w:val="24"/>
+          <w:szCs w:val="24"/>
+        </w:rPr>
+      </w:pPr>
+    </w:p>
+    <w:p>
+      <w:pPr>
+        <w:pStyle w:val="Heading2"/>
+      </w:pPr>
+      <w:bookmarkStart w:id="6" w:name="_Toc103250283"/>
+      <w:r>
+        <w:lastRenderedPageBreak/>
+        <w:t>1.2. Background of research</w:t>
+      </w:r>
+      <w:bookmarkEnd w:id="6"/>
     </w:p>
     <w:p>
       <w:pPr>
@@ -3296,7 +6500,25 @@
           <w:sz w:val="24"/>
           <w:szCs w:val="24"/>
         </w:rPr>
-        <w:t xml:space="preserve"> – the skin can be dry or normal and in some areas oily such as the T-</w:t>
+        <w:t xml:space="preserve"> – the skin can be dry or normal </w:t>
+      </w:r>
+      <w:proofErr w:type="gramStart"/>
+      <w:r>
+        <w:rPr>
+          <w:rFonts w:ascii="Times New Roman" w:hAnsi="Times New Roman" w:cs="Times New Roman"/>
+          <w:sz w:val="24"/>
+          <w:szCs w:val="24"/>
+        </w:rPr>
+        <w:t>and in some areas</w:t>
+      </w:r>
+      <w:proofErr w:type="gramEnd"/>
+      <w:r>
+        <w:rPr>
+          <w:rFonts w:ascii="Times New Roman" w:hAnsi="Times New Roman" w:cs="Times New Roman"/>
+          <w:sz w:val="24"/>
+          <w:szCs w:val="24"/>
+        </w:rPr>
+        <w:t xml:space="preserve"> oily such as the T-</w:t>
       </w:r>
       <w:r>
         <w:rPr>
@@ -3435,7 +6657,6 @@
           <w:sz w:val="24"/>
           <w:szCs w:val="24"/>
         </w:rPr>
-        <w:lastRenderedPageBreak/>
         <w:t>How does one care for the skin?</w:t>
       </w:r>
     </w:p>
@@ -3859,6 +7080,7 @@
           <w:sz w:val="24"/>
           <w:szCs w:val="24"/>
         </w:rPr>
+        <w:lastRenderedPageBreak/>
         <w:t xml:space="preserve">use of serums </w:t>
       </w:r>
       <w:r>
@@ -4199,7 +7421,6 @@
           <w:sz w:val="24"/>
           <w:szCs w:val="24"/>
         </w:rPr>
-        <w:lastRenderedPageBreak/>
         <w:t xml:space="preserve">The </w:t>
       </w:r>
       <w:r>
@@ -4341,17 +7562,20 @@
       <w:pPr>
         <w:pStyle w:val="Heading2"/>
       </w:pPr>
-      <w:bookmarkStart w:id="6" w:name="_Toc98948653"/>
+      <w:bookmarkStart w:id="7" w:name="_Toc103250284"/>
       <w:r>
         <w:t>1.</w:t>
       </w:r>
       <w:r>
-        <w:t>2. Problem</w:t>
+        <w:t>3</w:t>
+      </w:r>
+      <w:r>
+        <w:t>. Problem</w:t>
       </w:r>
       <w:r>
         <w:t xml:space="preserve"> Statement</w:t>
       </w:r>
-      <w:bookmarkEnd w:id="6"/>
+      <w:bookmarkEnd w:id="7"/>
     </w:p>
     <w:p>
       <w:pPr>
@@ -4512,6 +7736,7 @@
           <w:sz w:val="24"/>
           <w:szCs w:val="24"/>
         </w:rPr>
+        <w:lastRenderedPageBreak/>
         <w:t>Although there are all sorts of products of skincare the challenge comes when the products don’t work on your skin and ends up making it worse or causing skin problems that were initially not there. Statistics shows that only 37% of consumers claim they will only purchase products from brands they can trust and this shows that not all products offered by different companies are safe for your skin</w:t>
       </w:r>
       <w:r>
@@ -4755,6 +7980,266 @@
     <w:p>
       <w:pPr>
         <w:spacing w:line="360" w:lineRule="auto"/>
+        <w:ind w:left="360"/>
+        <w:jc w:val="both"/>
+        <w:rPr>
+          <w:rFonts w:ascii="Times New Roman" w:hAnsi="Times New Roman" w:cs="Times New Roman"/>
+          <w:sz w:val="24"/>
+          <w:szCs w:val="24"/>
+        </w:rPr>
+      </w:pPr>
+    </w:p>
+    <w:p>
+      <w:pPr>
+        <w:pStyle w:val="Heading2"/>
+      </w:pPr>
+      <w:bookmarkStart w:id="8" w:name="_Toc103250285"/>
+      <w:r>
+        <w:t>1.</w:t>
+      </w:r>
+      <w:r>
+        <w:t>4</w:t>
+      </w:r>
+      <w:r>
+        <w:t>. Aim of research</w:t>
+      </w:r>
+      <w:bookmarkEnd w:id="8"/>
+    </w:p>
+    <w:p>
+      <w:r>
+        <w:t>The aim of this project is to:</w:t>
+      </w:r>
+    </w:p>
+    <w:p>
+      <w:pPr>
+        <w:pStyle w:val="ListParagraph"/>
+        <w:numPr>
+          <w:ilvl w:val="0"/>
+          <w:numId w:val="29"/>
+        </w:numPr>
+        <w:spacing w:line="360" w:lineRule="auto"/>
+        <w:ind w:left="720"/>
+        <w:jc w:val="both"/>
+        <w:rPr>
+          <w:rFonts w:ascii="Times New Roman" w:hAnsi="Times New Roman" w:cs="Times New Roman"/>
+          <w:sz w:val="24"/>
+          <w:szCs w:val="24"/>
+        </w:rPr>
+      </w:pPr>
+      <w:r>
+        <w:rPr>
+          <w:rFonts w:ascii="Times New Roman" w:hAnsi="Times New Roman" w:cs="Times New Roman"/>
+          <w:sz w:val="24"/>
+          <w:szCs w:val="24"/>
+        </w:rPr>
+        <w:t xml:space="preserve">ensure the customers/users get the best organic products that are safe and friendly to their skin and provide a skincare routine to follow daily or weekly at the comfort of their home </w:t>
+      </w:r>
+    </w:p>
+    <w:p>
+      <w:pPr>
+        <w:pStyle w:val="ListParagraph"/>
+        <w:numPr>
+          <w:ilvl w:val="0"/>
+          <w:numId w:val="29"/>
+        </w:numPr>
+        <w:spacing w:line="360" w:lineRule="auto"/>
+        <w:ind w:left="720"/>
+        <w:jc w:val="both"/>
+        <w:rPr>
+          <w:rFonts w:ascii="Times New Roman" w:hAnsi="Times New Roman" w:cs="Times New Roman"/>
+          <w:sz w:val="24"/>
+          <w:szCs w:val="24"/>
+        </w:rPr>
+      </w:pPr>
+      <w:r>
+        <w:rPr>
+          <w:rFonts w:ascii="Times New Roman" w:hAnsi="Times New Roman" w:cs="Times New Roman"/>
+          <w:sz w:val="24"/>
+          <w:szCs w:val="24"/>
+        </w:rPr>
+        <w:t>enable the customers to get a professional advice from a dermatologist if the condition doesn’t improve or id the user has a skin condition.</w:t>
+      </w:r>
+    </w:p>
+    <w:p>
+      <w:pPr>
+        <w:pStyle w:val="ListParagraph"/>
+        <w:numPr>
+          <w:ilvl w:val="0"/>
+          <w:numId w:val="29"/>
+        </w:numPr>
+        <w:spacing w:line="360" w:lineRule="auto"/>
+        <w:ind w:left="720"/>
+        <w:jc w:val="both"/>
+        <w:rPr>
+          <w:rFonts w:ascii="Times New Roman" w:hAnsi="Times New Roman" w:cs="Times New Roman"/>
+          <w:sz w:val="24"/>
+          <w:szCs w:val="24"/>
+        </w:rPr>
+      </w:pPr>
+      <w:r>
+        <w:rPr>
+          <w:rFonts w:ascii="Times New Roman" w:hAnsi="Times New Roman" w:cs="Times New Roman"/>
+          <w:sz w:val="24"/>
+          <w:szCs w:val="24"/>
+        </w:rPr>
+        <w:t>allow the customers to book an appointment with a dermatologist without having to be there physically and get professional advice and treatment.</w:t>
+      </w:r>
+    </w:p>
+    <w:p>
+      <w:pPr>
+        <w:pStyle w:val="ListParagraph"/>
+        <w:numPr>
+          <w:ilvl w:val="0"/>
+          <w:numId w:val="29"/>
+        </w:numPr>
+        <w:spacing w:line="360" w:lineRule="auto"/>
+        <w:ind w:left="720"/>
+        <w:jc w:val="both"/>
+        <w:rPr>
+          <w:rFonts w:ascii="Times New Roman" w:hAnsi="Times New Roman" w:cs="Times New Roman"/>
+          <w:sz w:val="24"/>
+          <w:szCs w:val="24"/>
+        </w:rPr>
+      </w:pPr>
+      <w:r>
+        <w:rPr>
+          <w:rFonts w:ascii="Times New Roman" w:hAnsi="Times New Roman" w:cs="Times New Roman"/>
+          <w:sz w:val="24"/>
+          <w:szCs w:val="24"/>
+        </w:rPr>
+        <w:t>educate the user about their skin type through getting their information like age, gender.</w:t>
+      </w:r>
+    </w:p>
+    <w:p>
+      <w:pPr>
+        <w:pStyle w:val="ListParagraph"/>
+        <w:numPr>
+          <w:ilvl w:val="0"/>
+          <w:numId w:val="29"/>
+        </w:numPr>
+        <w:spacing w:line="360" w:lineRule="auto"/>
+        <w:ind w:left="720"/>
+        <w:jc w:val="both"/>
+        <w:rPr>
+          <w:rFonts w:ascii="Times New Roman" w:hAnsi="Times New Roman" w:cs="Times New Roman"/>
+          <w:sz w:val="24"/>
+          <w:szCs w:val="24"/>
+        </w:rPr>
+      </w:pPr>
+      <w:r>
+        <w:rPr>
+          <w:rFonts w:ascii="Times New Roman" w:hAnsi="Times New Roman" w:cs="Times New Roman"/>
+          <w:sz w:val="24"/>
+          <w:szCs w:val="24"/>
+        </w:rPr>
+        <w:t xml:space="preserve">keep track of the customers’ progress on the skin’s improvement </w:t>
+      </w:r>
+    </w:p>
+    <w:p>
+      <w:pPr>
+        <w:pStyle w:val="ListParagraph"/>
+        <w:numPr>
+          <w:ilvl w:val="0"/>
+          <w:numId w:val="29"/>
+        </w:numPr>
+        <w:spacing w:line="360" w:lineRule="auto"/>
+        <w:ind w:left="720"/>
+        <w:jc w:val="both"/>
+        <w:rPr>
+          <w:rFonts w:ascii="Times New Roman" w:hAnsi="Times New Roman" w:cs="Times New Roman"/>
+          <w:sz w:val="24"/>
+          <w:szCs w:val="24"/>
+        </w:rPr>
+      </w:pPr>
+      <w:r>
+        <w:rPr>
+          <w:rFonts w:ascii="Times New Roman" w:hAnsi="Times New Roman" w:cs="Times New Roman"/>
+          <w:sz w:val="24"/>
+          <w:szCs w:val="24"/>
+        </w:rPr>
+        <w:t>enable the customer to get to use products that are authentic and are recommended by dermatologist.</w:t>
+      </w:r>
+    </w:p>
+    <w:p>
+      <w:pPr>
+        <w:pStyle w:val="ListParagraph"/>
+        <w:numPr>
+          <w:ilvl w:val="0"/>
+          <w:numId w:val="29"/>
+        </w:numPr>
+        <w:spacing w:line="360" w:lineRule="auto"/>
+        <w:ind w:left="720"/>
+        <w:jc w:val="both"/>
+        <w:rPr>
+          <w:rFonts w:ascii="Times New Roman" w:hAnsi="Times New Roman" w:cs="Times New Roman"/>
+          <w:sz w:val="24"/>
+          <w:szCs w:val="24"/>
+        </w:rPr>
+      </w:pPr>
+      <w:r>
+        <w:rPr>
+          <w:rFonts w:ascii="Times New Roman" w:hAnsi="Times New Roman" w:cs="Times New Roman"/>
+          <w:sz w:val="24"/>
+          <w:szCs w:val="24"/>
+        </w:rPr>
+        <w:t>record the number of new customers to visit the system and generate user visits reports.</w:t>
+      </w:r>
+    </w:p>
+    <w:p>
+      <w:pPr>
+        <w:pStyle w:val="ListParagraph"/>
+        <w:numPr>
+          <w:ilvl w:val="0"/>
+          <w:numId w:val="29"/>
+        </w:numPr>
+        <w:spacing w:line="360" w:lineRule="auto"/>
+        <w:ind w:left="720"/>
+        <w:jc w:val="both"/>
+        <w:rPr>
+          <w:rFonts w:ascii="Times New Roman" w:hAnsi="Times New Roman" w:cs="Times New Roman"/>
+          <w:sz w:val="24"/>
+          <w:szCs w:val="24"/>
+        </w:rPr>
+      </w:pPr>
+      <w:r>
+        <w:rPr>
+          <w:rFonts w:ascii="Times New Roman" w:hAnsi="Times New Roman" w:cs="Times New Roman"/>
+          <w:sz w:val="24"/>
+          <w:szCs w:val="24"/>
+        </w:rPr>
+        <w:t>record the number of appointments made daily, weekly and monthly and generate reports on the availability of the dermatologist.</w:t>
+      </w:r>
+    </w:p>
+    <w:p>
+      <w:pPr>
+        <w:pStyle w:val="ListParagraph"/>
+        <w:numPr>
+          <w:ilvl w:val="0"/>
+          <w:numId w:val="29"/>
+        </w:numPr>
+        <w:spacing w:line="360" w:lineRule="auto"/>
+        <w:ind w:left="720"/>
+        <w:jc w:val="both"/>
+        <w:rPr>
+          <w:rFonts w:ascii="Times New Roman" w:hAnsi="Times New Roman" w:cs="Times New Roman"/>
+          <w:sz w:val="24"/>
+          <w:szCs w:val="24"/>
+        </w:rPr>
+      </w:pPr>
+      <w:r>
+        <w:rPr>
+          <w:rFonts w:ascii="Times New Roman" w:hAnsi="Times New Roman" w:cs="Times New Roman"/>
+          <w:sz w:val="24"/>
+          <w:szCs w:val="24"/>
+        </w:rPr>
+        <w:lastRenderedPageBreak/>
+        <w:t>record the products that are mostly being purchased and generate reports on the products preferred according to the trends.</w:t>
+      </w:r>
+    </w:p>
+    <w:p/>
+    <w:p>
+      <w:pPr>
+        <w:spacing w:line="360" w:lineRule="auto"/>
         <w:jc w:val="both"/>
         <w:rPr>
           <w:rFonts w:ascii="Times New Roman" w:hAnsi="Times New Roman" w:cs="Times New Roman"/>
@@ -4768,6 +8253,7 @@
     <w:p>
       <w:pPr>
         <w:spacing w:line="360" w:lineRule="auto"/>
+        <w:ind w:left="360"/>
         <w:jc w:val="both"/>
         <w:rPr>
           <w:rFonts w:ascii="Times New Roman" w:hAnsi="Times New Roman" w:cs="Times New Roman"/>
@@ -4780,33 +8266,430 @@
     </w:p>
     <w:p>
       <w:pPr>
-        <w:spacing w:line="360" w:lineRule="auto"/>
-        <w:jc w:val="both"/>
-        <w:rPr>
-          <w:rFonts w:ascii="Times New Roman" w:hAnsi="Times New Roman" w:cs="Times New Roman"/>
-          <w:b/>
-          <w:bCs/>
-          <w:sz w:val="24"/>
-          <w:szCs w:val="24"/>
-        </w:rPr>
-      </w:pPr>
-    </w:p>
-    <w:p>
-      <w:pPr>
         <w:pStyle w:val="Heading2"/>
       </w:pPr>
-      <w:bookmarkStart w:id="7" w:name="_Toc98948654"/>
+      <w:bookmarkStart w:id="9" w:name="_Toc103250286"/>
+      <w:r>
+        <w:t>1.</w:t>
+      </w:r>
+      <w:r>
+        <w:t>5</w:t>
+      </w:r>
+      <w:r>
+        <w:t xml:space="preserve"> Objectives</w:t>
+      </w:r>
+      <w:r>
+        <w:t xml:space="preserve"> of research</w:t>
+      </w:r>
+      <w:bookmarkEnd w:id="9"/>
+    </w:p>
+    <w:p>
+      <w:pPr>
+        <w:spacing w:line="360" w:lineRule="auto"/>
+        <w:jc w:val="both"/>
+        <w:rPr>
+          <w:rFonts w:ascii="Times New Roman" w:hAnsi="Times New Roman" w:cs="Times New Roman"/>
+          <w:sz w:val="24"/>
+          <w:szCs w:val="24"/>
+        </w:rPr>
+      </w:pPr>
+      <w:r>
+        <w:rPr>
+          <w:rFonts w:ascii="Times New Roman" w:hAnsi="Times New Roman" w:cs="Times New Roman"/>
+          <w:sz w:val="24"/>
+          <w:szCs w:val="24"/>
+        </w:rPr>
+        <w:t>At the end of this project, I will be able to come up with a system that will:</w:t>
+      </w:r>
+    </w:p>
+    <w:p>
+      <w:pPr>
+        <w:pStyle w:val="ListParagraph"/>
+        <w:numPr>
+          <w:ilvl w:val="0"/>
+          <w:numId w:val="29"/>
+        </w:numPr>
+        <w:spacing w:line="360" w:lineRule="auto"/>
+        <w:ind w:left="720"/>
+        <w:jc w:val="both"/>
+        <w:rPr>
+          <w:rFonts w:ascii="Times New Roman" w:hAnsi="Times New Roman" w:cs="Times New Roman"/>
+          <w:sz w:val="24"/>
+          <w:szCs w:val="24"/>
+        </w:rPr>
+      </w:pPr>
+      <w:r>
+        <w:rPr>
+          <w:rFonts w:ascii="Times New Roman" w:hAnsi="Times New Roman" w:cs="Times New Roman"/>
+          <w:sz w:val="24"/>
+          <w:szCs w:val="24"/>
+        </w:rPr>
+        <w:t xml:space="preserve">ensure the customers/users get the best organic products that are safe and friendly to their skin and provide a skincare routine to follow daily or weekly at the comfort of their home </w:t>
+      </w:r>
+    </w:p>
+    <w:p>
+      <w:pPr>
+        <w:pStyle w:val="ListParagraph"/>
+        <w:numPr>
+          <w:ilvl w:val="0"/>
+          <w:numId w:val="29"/>
+        </w:numPr>
+        <w:spacing w:line="360" w:lineRule="auto"/>
+        <w:ind w:left="720"/>
+        <w:jc w:val="both"/>
+        <w:rPr>
+          <w:rFonts w:ascii="Times New Roman" w:hAnsi="Times New Roman" w:cs="Times New Roman"/>
+          <w:sz w:val="24"/>
+          <w:szCs w:val="24"/>
+        </w:rPr>
+      </w:pPr>
+      <w:r>
+        <w:rPr>
+          <w:rFonts w:ascii="Times New Roman" w:hAnsi="Times New Roman" w:cs="Times New Roman"/>
+          <w:sz w:val="24"/>
+          <w:szCs w:val="24"/>
+        </w:rPr>
+        <w:t>enable the customers to get a professional advice from a dermatologist if the condition doesn’t improve or id the user has a skin condition.</w:t>
+      </w:r>
+    </w:p>
+    <w:p>
+      <w:pPr>
+        <w:pStyle w:val="ListParagraph"/>
+        <w:numPr>
+          <w:ilvl w:val="0"/>
+          <w:numId w:val="29"/>
+        </w:numPr>
+        <w:spacing w:line="360" w:lineRule="auto"/>
+        <w:ind w:left="720"/>
+        <w:jc w:val="both"/>
+        <w:rPr>
+          <w:rFonts w:ascii="Times New Roman" w:hAnsi="Times New Roman" w:cs="Times New Roman"/>
+          <w:sz w:val="24"/>
+          <w:szCs w:val="24"/>
+        </w:rPr>
+      </w:pPr>
+      <w:r>
+        <w:rPr>
+          <w:rFonts w:ascii="Times New Roman" w:hAnsi="Times New Roman" w:cs="Times New Roman"/>
+          <w:sz w:val="24"/>
+          <w:szCs w:val="24"/>
+        </w:rPr>
+        <w:t>allow the customers to book an appointment with a dermatologist without having to be there physically and get professional advice and treatment.</w:t>
+      </w:r>
+    </w:p>
+    <w:p>
+      <w:pPr>
+        <w:pStyle w:val="ListParagraph"/>
+        <w:numPr>
+          <w:ilvl w:val="0"/>
+          <w:numId w:val="29"/>
+        </w:numPr>
+        <w:spacing w:line="360" w:lineRule="auto"/>
+        <w:ind w:left="720"/>
+        <w:jc w:val="both"/>
+        <w:rPr>
+          <w:rFonts w:ascii="Times New Roman" w:hAnsi="Times New Roman" w:cs="Times New Roman"/>
+          <w:sz w:val="24"/>
+          <w:szCs w:val="24"/>
+        </w:rPr>
+      </w:pPr>
+      <w:r>
+        <w:rPr>
+          <w:rFonts w:ascii="Times New Roman" w:hAnsi="Times New Roman" w:cs="Times New Roman"/>
+          <w:sz w:val="24"/>
+          <w:szCs w:val="24"/>
+        </w:rPr>
+        <w:t>educate the user about their skin type through getting their information like age, gender.</w:t>
+      </w:r>
+    </w:p>
+    <w:p>
+      <w:pPr>
+        <w:pStyle w:val="ListParagraph"/>
+        <w:numPr>
+          <w:ilvl w:val="0"/>
+          <w:numId w:val="29"/>
+        </w:numPr>
+        <w:spacing w:line="360" w:lineRule="auto"/>
+        <w:ind w:left="720"/>
+        <w:jc w:val="both"/>
+        <w:rPr>
+          <w:rFonts w:ascii="Times New Roman" w:hAnsi="Times New Roman" w:cs="Times New Roman"/>
+          <w:sz w:val="24"/>
+          <w:szCs w:val="24"/>
+        </w:rPr>
+      </w:pPr>
+      <w:r>
+        <w:rPr>
+          <w:rFonts w:ascii="Times New Roman" w:hAnsi="Times New Roman" w:cs="Times New Roman"/>
+          <w:sz w:val="24"/>
+          <w:szCs w:val="24"/>
+        </w:rPr>
+        <w:t xml:space="preserve">keep track of the customers’ progress on the skin’s improvement </w:t>
+      </w:r>
+    </w:p>
+    <w:p>
+      <w:pPr>
+        <w:pStyle w:val="ListParagraph"/>
+        <w:numPr>
+          <w:ilvl w:val="0"/>
+          <w:numId w:val="29"/>
+        </w:numPr>
+        <w:spacing w:line="360" w:lineRule="auto"/>
+        <w:ind w:left="720"/>
+        <w:jc w:val="both"/>
+        <w:rPr>
+          <w:rFonts w:ascii="Times New Roman" w:hAnsi="Times New Roman" w:cs="Times New Roman"/>
+          <w:sz w:val="24"/>
+          <w:szCs w:val="24"/>
+        </w:rPr>
+      </w:pPr>
+      <w:r>
+        <w:rPr>
+          <w:rFonts w:ascii="Times New Roman" w:hAnsi="Times New Roman" w:cs="Times New Roman"/>
+          <w:sz w:val="24"/>
+          <w:szCs w:val="24"/>
+        </w:rPr>
+        <w:t>enable the customer to get to use products that are authentic and are recommended by dermatologist.</w:t>
+      </w:r>
+    </w:p>
+    <w:p>
+      <w:pPr>
+        <w:pStyle w:val="ListParagraph"/>
+        <w:numPr>
+          <w:ilvl w:val="0"/>
+          <w:numId w:val="29"/>
+        </w:numPr>
+        <w:spacing w:line="360" w:lineRule="auto"/>
+        <w:ind w:left="720"/>
+        <w:jc w:val="both"/>
+        <w:rPr>
+          <w:rFonts w:ascii="Times New Roman" w:hAnsi="Times New Roman" w:cs="Times New Roman"/>
+          <w:sz w:val="24"/>
+          <w:szCs w:val="24"/>
+        </w:rPr>
+      </w:pPr>
+      <w:r>
+        <w:rPr>
+          <w:rFonts w:ascii="Times New Roman" w:hAnsi="Times New Roman" w:cs="Times New Roman"/>
+          <w:sz w:val="24"/>
+          <w:szCs w:val="24"/>
+        </w:rPr>
+        <w:t>record the number of new customers to visit the system and generate user visits reports.</w:t>
+      </w:r>
+    </w:p>
+    <w:p>
+      <w:pPr>
+        <w:pStyle w:val="ListParagraph"/>
+        <w:numPr>
+          <w:ilvl w:val="0"/>
+          <w:numId w:val="29"/>
+        </w:numPr>
+        <w:spacing w:line="360" w:lineRule="auto"/>
+        <w:ind w:left="720"/>
+        <w:jc w:val="both"/>
+        <w:rPr>
+          <w:rFonts w:ascii="Times New Roman" w:hAnsi="Times New Roman" w:cs="Times New Roman"/>
+          <w:sz w:val="24"/>
+          <w:szCs w:val="24"/>
+        </w:rPr>
+      </w:pPr>
+      <w:r>
+        <w:rPr>
+          <w:rFonts w:ascii="Times New Roman" w:hAnsi="Times New Roman" w:cs="Times New Roman"/>
+          <w:sz w:val="24"/>
+          <w:szCs w:val="24"/>
+        </w:rPr>
+        <w:t>record the number of appointments made daily, weekly and monthly and generate reports on the availability of the dermatologist.</w:t>
+      </w:r>
+    </w:p>
+    <w:p>
+      <w:pPr>
+        <w:pStyle w:val="ListParagraph"/>
+        <w:numPr>
+          <w:ilvl w:val="0"/>
+          <w:numId w:val="29"/>
+        </w:numPr>
+        <w:spacing w:line="360" w:lineRule="auto"/>
+        <w:ind w:left="720"/>
+        <w:jc w:val="both"/>
+        <w:rPr>
+          <w:rFonts w:ascii="Times New Roman" w:hAnsi="Times New Roman" w:cs="Times New Roman"/>
+          <w:sz w:val="24"/>
+          <w:szCs w:val="24"/>
+        </w:rPr>
+      </w:pPr>
+      <w:r>
+        <w:rPr>
+          <w:rFonts w:ascii="Times New Roman" w:hAnsi="Times New Roman" w:cs="Times New Roman"/>
+          <w:sz w:val="24"/>
+          <w:szCs w:val="24"/>
+        </w:rPr>
+        <w:t>record the products that are mostly being purchased and generate reports on the products preferred according to the trends.</w:t>
+      </w:r>
+    </w:p>
+    <w:p>
+      <w:pPr>
+        <w:pStyle w:val="Heading2"/>
+      </w:pPr>
+      <w:bookmarkStart w:id="10" w:name="_Toc103250287"/>
+      <w:r>
+        <w:t>1.6. Justification of research</w:t>
+      </w:r>
+      <w:bookmarkEnd w:id="10"/>
+    </w:p>
+    <w:p>
+      <w:pPr>
+        <w:spacing w:line="360" w:lineRule="auto"/>
+        <w:jc w:val="both"/>
+        <w:rPr>
+          <w:rFonts w:ascii="Times New Roman" w:eastAsia="Times New Roman" w:hAnsi="Times New Roman" w:cs="Times New Roman"/>
+          <w:sz w:val="24"/>
+          <w:szCs w:val="24"/>
+        </w:rPr>
+      </w:pPr>
+      <w:r>
+        <w:rPr>
+          <w:rFonts w:ascii="Times New Roman" w:eastAsia="Times New Roman" w:hAnsi="Times New Roman" w:cs="Times New Roman"/>
+          <w:sz w:val="24"/>
+          <w:szCs w:val="24"/>
+        </w:rPr>
+        <w:t>Users</w:t>
+      </w:r>
+      <w:r>
+        <w:rPr>
+          <w:rFonts w:ascii="Times New Roman" w:eastAsia="Times New Roman" w:hAnsi="Times New Roman" w:cs="Times New Roman"/>
+          <w:sz w:val="24"/>
+          <w:szCs w:val="24"/>
+        </w:rPr>
+        <w:t xml:space="preserve"> need a transparen</w:t>
+      </w:r>
+      <w:r>
+        <w:rPr>
+          <w:rFonts w:ascii="Times New Roman" w:eastAsia="Times New Roman" w:hAnsi="Times New Roman" w:cs="Times New Roman"/>
+          <w:sz w:val="24"/>
+          <w:szCs w:val="24"/>
+        </w:rPr>
+        <w:t>t way of knowing about their skin types and getting products suitable for their skin types.</w:t>
+      </w:r>
+      <w:r>
+        <w:rPr>
+          <w:rFonts w:ascii="Times New Roman" w:eastAsia="Times New Roman" w:hAnsi="Times New Roman" w:cs="Times New Roman"/>
+          <w:sz w:val="24"/>
+          <w:szCs w:val="24"/>
+        </w:rPr>
+        <w:t xml:space="preserve"> The proposed system delivers exactly this plus allows </w:t>
+      </w:r>
+      <w:r>
+        <w:rPr>
+          <w:rFonts w:ascii="Times New Roman" w:eastAsia="Times New Roman" w:hAnsi="Times New Roman" w:cs="Times New Roman"/>
+          <w:sz w:val="24"/>
+          <w:szCs w:val="24"/>
+        </w:rPr>
+        <w:t xml:space="preserve">users to book appointment with a doctor </w:t>
+      </w:r>
+      <w:r>
+        <w:rPr>
+          <w:rFonts w:ascii="Times New Roman" w:eastAsia="Times New Roman" w:hAnsi="Times New Roman" w:cs="Times New Roman"/>
+          <w:sz w:val="24"/>
+          <w:szCs w:val="24"/>
+        </w:rPr>
+        <w:t xml:space="preserve">remotely. The proposed system also negates any previous inconveniences to the </w:t>
+      </w:r>
+      <w:r>
+        <w:rPr>
+          <w:rFonts w:ascii="Times New Roman" w:eastAsia="Times New Roman" w:hAnsi="Times New Roman" w:cs="Times New Roman"/>
+          <w:sz w:val="24"/>
+          <w:szCs w:val="24"/>
+        </w:rPr>
+        <w:t>user</w:t>
+      </w:r>
+      <w:r>
+        <w:rPr>
+          <w:rFonts w:ascii="Times New Roman" w:eastAsia="Times New Roman" w:hAnsi="Times New Roman" w:cs="Times New Roman"/>
+          <w:sz w:val="24"/>
+          <w:szCs w:val="24"/>
+        </w:rPr>
+        <w:t xml:space="preserve"> such as having to visit the </w:t>
+      </w:r>
+      <w:r>
+        <w:rPr>
+          <w:rFonts w:ascii="Times New Roman" w:eastAsia="Times New Roman" w:hAnsi="Times New Roman" w:cs="Times New Roman"/>
+          <w:sz w:val="24"/>
+          <w:szCs w:val="24"/>
+        </w:rPr>
+        <w:t>cosmetic stores or having to visit the dermatologist physically to book an appointm</w:t>
+      </w:r>
+      <w:r>
+        <w:rPr>
+          <w:rFonts w:ascii="Times New Roman" w:eastAsia="Times New Roman" w:hAnsi="Times New Roman" w:cs="Times New Roman"/>
+          <w:sz w:val="24"/>
+          <w:szCs w:val="24"/>
+        </w:rPr>
+        <w:t>ent</w:t>
+      </w:r>
+      <w:r>
+        <w:rPr>
+          <w:rFonts w:ascii="Times New Roman" w:eastAsia="Times New Roman" w:hAnsi="Times New Roman" w:cs="Times New Roman"/>
+          <w:sz w:val="24"/>
+          <w:szCs w:val="24"/>
+        </w:rPr>
+        <w:t xml:space="preserve">. Finally, the </w:t>
+      </w:r>
+      <w:r>
+        <w:rPr>
+          <w:rFonts w:ascii="Times New Roman" w:eastAsia="Times New Roman" w:hAnsi="Times New Roman" w:cs="Times New Roman"/>
+          <w:sz w:val="24"/>
+          <w:szCs w:val="24"/>
+        </w:rPr>
+        <w:t>system</w:t>
+      </w:r>
+      <w:r>
+        <w:rPr>
+          <w:rFonts w:ascii="Times New Roman" w:eastAsia="Times New Roman" w:hAnsi="Times New Roman" w:cs="Times New Roman"/>
+          <w:sz w:val="24"/>
+          <w:szCs w:val="24"/>
+        </w:rPr>
+        <w:t xml:space="preserve"> has </w:t>
+      </w:r>
+      <w:r>
+        <w:rPr>
+          <w:rFonts w:ascii="Times New Roman" w:eastAsia="Times New Roman" w:hAnsi="Times New Roman" w:cs="Times New Roman"/>
+          <w:sz w:val="24"/>
+          <w:szCs w:val="24"/>
+        </w:rPr>
+        <w:t>functionality of being able to generate reports in order to help in improving the system</w:t>
+      </w:r>
+      <w:r>
+        <w:rPr>
+          <w:rFonts w:ascii="Times New Roman" w:eastAsia="Times New Roman" w:hAnsi="Times New Roman" w:cs="Times New Roman"/>
+          <w:sz w:val="24"/>
+          <w:szCs w:val="24"/>
+        </w:rPr>
+        <w:t>.</w:t>
+      </w:r>
+    </w:p>
+    <w:p>
+      <w:pPr>
+        <w:pStyle w:val="Heading2"/>
+      </w:pPr>
+      <w:bookmarkStart w:id="11" w:name="_Toc103250288"/>
       <w:r>
         <w:lastRenderedPageBreak/>
         <w:t>1.</w:t>
       </w:r>
       <w:r>
-        <w:t xml:space="preserve">3. </w:t>
-      </w:r>
-      <w:r>
-        <w:t>Project Scope</w:t>
-      </w:r>
-      <w:bookmarkEnd w:id="7"/>
+        <w:t>7</w:t>
+      </w:r>
+      <w:r>
+        <w:t xml:space="preserve">. </w:t>
+      </w:r>
+      <w:r>
+        <w:t>Scope</w:t>
+      </w:r>
+      <w:r>
+        <w:t xml:space="preserve"> of research</w:t>
+      </w:r>
+      <w:bookmarkEnd w:id="11"/>
     </w:p>
     <w:p>
       <w:pPr>
@@ -5536,6 +9419,16 @@
     </w:p>
     <w:p>
       <w:pPr>
+        <w:pStyle w:val="Heading2"/>
+      </w:pPr>
+      <w:bookmarkStart w:id="12" w:name="_Toc103250289"/>
+      <w:r>
+        <w:t>1.7. Research organisation</w:t>
+      </w:r>
+      <w:bookmarkEnd w:id="12"/>
+    </w:p>
+    <w:p>
+      <w:pPr>
         <w:spacing w:line="360" w:lineRule="auto"/>
         <w:ind w:left="360"/>
         <w:jc w:val="both"/>
@@ -5606,411 +9499,38 @@
     </w:p>
     <w:p>
       <w:pPr>
-        <w:spacing w:line="360" w:lineRule="auto"/>
-        <w:ind w:left="360"/>
-        <w:jc w:val="both"/>
-        <w:rPr>
-          <w:rFonts w:ascii="Times New Roman" w:hAnsi="Times New Roman" w:cs="Times New Roman"/>
-          <w:b/>
-          <w:bCs/>
-          <w:sz w:val="24"/>
-          <w:szCs w:val="24"/>
-        </w:rPr>
-      </w:pPr>
-    </w:p>
-    <w:p>
-      <w:pPr>
-        <w:pStyle w:val="Heading2"/>
-      </w:pPr>
-      <w:bookmarkStart w:id="8" w:name="_Toc98948655"/>
-      <w:r>
+        <w:pStyle w:val="Heading1"/>
+        <w:rPr>
+          <w:szCs w:val="28"/>
+        </w:rPr>
+      </w:pPr>
+      <w:bookmarkStart w:id="13" w:name="_Toc103250290"/>
+      <w:r>
+        <w:rPr>
+          <w:szCs w:val="28"/>
+        </w:rPr>
         <w:lastRenderedPageBreak/>
-        <w:t xml:space="preserve">1.4 </w:t>
-      </w:r>
-      <w:r>
-        <w:t>Objectives</w:t>
-      </w:r>
-      <w:bookmarkEnd w:id="8"/>
-    </w:p>
-    <w:p>
-      <w:pPr>
-        <w:spacing w:line="360" w:lineRule="auto"/>
-        <w:jc w:val="both"/>
-        <w:rPr>
-          <w:rFonts w:ascii="Times New Roman" w:hAnsi="Times New Roman" w:cs="Times New Roman"/>
-          <w:sz w:val="24"/>
-          <w:szCs w:val="24"/>
-        </w:rPr>
-      </w:pPr>
-      <w:r>
-        <w:rPr>
-          <w:rFonts w:ascii="Times New Roman" w:hAnsi="Times New Roman" w:cs="Times New Roman"/>
-          <w:sz w:val="24"/>
-          <w:szCs w:val="24"/>
-        </w:rPr>
-        <w:t xml:space="preserve">At the end of this </w:t>
-      </w:r>
-      <w:r>
-        <w:rPr>
-          <w:rFonts w:ascii="Times New Roman" w:hAnsi="Times New Roman" w:cs="Times New Roman"/>
-          <w:sz w:val="24"/>
-          <w:szCs w:val="24"/>
-        </w:rPr>
-        <w:t>project,</w:t>
-      </w:r>
-      <w:r>
-        <w:rPr>
-          <w:rFonts w:ascii="Times New Roman" w:hAnsi="Times New Roman" w:cs="Times New Roman"/>
-          <w:sz w:val="24"/>
-          <w:szCs w:val="24"/>
-        </w:rPr>
-        <w:t xml:space="preserve"> I will be able to come up with a system that will:</w:t>
-      </w:r>
-    </w:p>
-    <w:p>
-      <w:pPr>
-        <w:pStyle w:val="ListParagraph"/>
-        <w:numPr>
-          <w:ilvl w:val="0"/>
-          <w:numId w:val="29"/>
-        </w:numPr>
-        <w:spacing w:line="360" w:lineRule="auto"/>
-        <w:ind w:left="720"/>
-        <w:jc w:val="both"/>
-        <w:rPr>
-          <w:rFonts w:ascii="Times New Roman" w:hAnsi="Times New Roman" w:cs="Times New Roman"/>
-          <w:sz w:val="24"/>
-          <w:szCs w:val="24"/>
-        </w:rPr>
-      </w:pPr>
-      <w:r>
-        <w:rPr>
-          <w:rFonts w:ascii="Times New Roman" w:hAnsi="Times New Roman" w:cs="Times New Roman"/>
-          <w:sz w:val="24"/>
-          <w:szCs w:val="24"/>
-        </w:rPr>
-        <w:t xml:space="preserve">ensure the customers/users get the best organic products that are safe and friendly to their skin and provide a skincare routine to follow daily or weekly at the comfort of their home </w:t>
-      </w:r>
-    </w:p>
-    <w:p>
-      <w:pPr>
-        <w:pStyle w:val="ListParagraph"/>
-        <w:numPr>
-          <w:ilvl w:val="0"/>
-          <w:numId w:val="29"/>
-        </w:numPr>
-        <w:spacing w:line="360" w:lineRule="auto"/>
-        <w:ind w:left="720"/>
-        <w:jc w:val="both"/>
-        <w:rPr>
-          <w:rFonts w:ascii="Times New Roman" w:hAnsi="Times New Roman" w:cs="Times New Roman"/>
-          <w:sz w:val="24"/>
-          <w:szCs w:val="24"/>
-        </w:rPr>
-      </w:pPr>
-      <w:r>
-        <w:rPr>
-          <w:rFonts w:ascii="Times New Roman" w:hAnsi="Times New Roman" w:cs="Times New Roman"/>
-          <w:sz w:val="24"/>
-          <w:szCs w:val="24"/>
-        </w:rPr>
-        <w:t>enable the customers to get a professional advice from a dermatologist if the condition doesn’t improve</w:t>
-      </w:r>
-      <w:r>
-        <w:rPr>
-          <w:rFonts w:ascii="Times New Roman" w:hAnsi="Times New Roman" w:cs="Times New Roman"/>
-          <w:sz w:val="24"/>
-          <w:szCs w:val="24"/>
-        </w:rPr>
-        <w:t xml:space="preserve"> or id the user has a skin condition</w:t>
-      </w:r>
-      <w:r>
-        <w:rPr>
-          <w:rFonts w:ascii="Times New Roman" w:hAnsi="Times New Roman" w:cs="Times New Roman"/>
-          <w:sz w:val="24"/>
-          <w:szCs w:val="24"/>
-        </w:rPr>
-        <w:t>.</w:t>
-      </w:r>
-    </w:p>
-    <w:p>
-      <w:pPr>
-        <w:pStyle w:val="ListParagraph"/>
-        <w:numPr>
-          <w:ilvl w:val="0"/>
-          <w:numId w:val="29"/>
-        </w:numPr>
-        <w:spacing w:line="360" w:lineRule="auto"/>
-        <w:ind w:left="720"/>
-        <w:jc w:val="both"/>
-        <w:rPr>
-          <w:rFonts w:ascii="Times New Roman" w:hAnsi="Times New Roman" w:cs="Times New Roman"/>
-          <w:sz w:val="24"/>
-          <w:szCs w:val="24"/>
-        </w:rPr>
-      </w:pPr>
-      <w:r>
-        <w:rPr>
-          <w:rFonts w:ascii="Times New Roman" w:hAnsi="Times New Roman" w:cs="Times New Roman"/>
-          <w:sz w:val="24"/>
-          <w:szCs w:val="24"/>
-        </w:rPr>
-        <w:t>allow the customers to book an appointment with a dermatologist without having to be there physically and get professional advice and treatment.</w:t>
-      </w:r>
-    </w:p>
-    <w:p>
-      <w:pPr>
-        <w:pStyle w:val="ListParagraph"/>
-        <w:numPr>
-          <w:ilvl w:val="0"/>
-          <w:numId w:val="29"/>
-        </w:numPr>
-        <w:spacing w:line="360" w:lineRule="auto"/>
-        <w:ind w:left="720"/>
-        <w:jc w:val="both"/>
-        <w:rPr>
-          <w:rFonts w:ascii="Times New Roman" w:hAnsi="Times New Roman" w:cs="Times New Roman"/>
-          <w:sz w:val="24"/>
-          <w:szCs w:val="24"/>
-        </w:rPr>
-      </w:pPr>
-      <w:r>
-        <w:rPr>
-          <w:rFonts w:ascii="Times New Roman" w:hAnsi="Times New Roman" w:cs="Times New Roman"/>
-          <w:sz w:val="24"/>
-          <w:szCs w:val="24"/>
-        </w:rPr>
-        <w:t>educate the user about their skin type through getting their information like age, gender.</w:t>
-      </w:r>
-    </w:p>
-    <w:p>
-      <w:pPr>
-        <w:pStyle w:val="ListParagraph"/>
-        <w:numPr>
-          <w:ilvl w:val="0"/>
-          <w:numId w:val="29"/>
-        </w:numPr>
-        <w:spacing w:line="360" w:lineRule="auto"/>
-        <w:ind w:left="720"/>
-        <w:jc w:val="both"/>
-        <w:rPr>
-          <w:rFonts w:ascii="Times New Roman" w:hAnsi="Times New Roman" w:cs="Times New Roman"/>
-          <w:sz w:val="24"/>
-          <w:szCs w:val="24"/>
-        </w:rPr>
-      </w:pPr>
-      <w:r>
-        <w:rPr>
-          <w:rFonts w:ascii="Times New Roman" w:hAnsi="Times New Roman" w:cs="Times New Roman"/>
-          <w:sz w:val="24"/>
-          <w:szCs w:val="24"/>
-        </w:rPr>
-        <w:t xml:space="preserve">keep track of the customers’ progress on the skin’s improvement </w:t>
-      </w:r>
-    </w:p>
-    <w:p>
-      <w:pPr>
-        <w:pStyle w:val="ListParagraph"/>
-        <w:numPr>
-          <w:ilvl w:val="0"/>
-          <w:numId w:val="29"/>
-        </w:numPr>
-        <w:spacing w:line="360" w:lineRule="auto"/>
-        <w:ind w:left="720"/>
-        <w:jc w:val="both"/>
-        <w:rPr>
-          <w:rFonts w:ascii="Times New Roman" w:hAnsi="Times New Roman" w:cs="Times New Roman"/>
-          <w:sz w:val="24"/>
-          <w:szCs w:val="24"/>
-        </w:rPr>
-      </w:pPr>
-      <w:r>
-        <w:rPr>
-          <w:rFonts w:ascii="Times New Roman" w:hAnsi="Times New Roman" w:cs="Times New Roman"/>
-          <w:sz w:val="24"/>
-          <w:szCs w:val="24"/>
-        </w:rPr>
-        <w:t>enable the customer to get to use products that are authentic</w:t>
-      </w:r>
-      <w:r>
-        <w:rPr>
-          <w:rFonts w:ascii="Times New Roman" w:hAnsi="Times New Roman" w:cs="Times New Roman"/>
-          <w:sz w:val="24"/>
-          <w:szCs w:val="24"/>
-        </w:rPr>
-        <w:t xml:space="preserve"> and are recommended by dermatologist</w:t>
-      </w:r>
-      <w:r>
-        <w:rPr>
-          <w:rFonts w:ascii="Times New Roman" w:hAnsi="Times New Roman" w:cs="Times New Roman"/>
-          <w:sz w:val="24"/>
-          <w:szCs w:val="24"/>
-        </w:rPr>
-        <w:t>.</w:t>
-      </w:r>
-    </w:p>
-    <w:p>
-      <w:pPr>
-        <w:pStyle w:val="ListParagraph"/>
-        <w:numPr>
-          <w:ilvl w:val="0"/>
-          <w:numId w:val="29"/>
-        </w:numPr>
-        <w:spacing w:line="360" w:lineRule="auto"/>
-        <w:ind w:left="720"/>
-        <w:jc w:val="both"/>
-        <w:rPr>
-          <w:rFonts w:ascii="Times New Roman" w:hAnsi="Times New Roman" w:cs="Times New Roman"/>
-          <w:sz w:val="24"/>
-          <w:szCs w:val="24"/>
-        </w:rPr>
-      </w:pPr>
-      <w:r>
-        <w:rPr>
-          <w:rFonts w:ascii="Times New Roman" w:hAnsi="Times New Roman" w:cs="Times New Roman"/>
-          <w:sz w:val="24"/>
-          <w:szCs w:val="24"/>
-        </w:rPr>
-        <w:t>record the number of new customers to visit the system and generate user visits reports.</w:t>
-      </w:r>
-    </w:p>
-    <w:p>
-      <w:pPr>
-        <w:pStyle w:val="ListParagraph"/>
-        <w:numPr>
-          <w:ilvl w:val="0"/>
-          <w:numId w:val="29"/>
-        </w:numPr>
-        <w:spacing w:line="360" w:lineRule="auto"/>
-        <w:ind w:left="720"/>
-        <w:jc w:val="both"/>
-        <w:rPr>
-          <w:rFonts w:ascii="Times New Roman" w:hAnsi="Times New Roman" w:cs="Times New Roman"/>
-          <w:sz w:val="24"/>
-          <w:szCs w:val="24"/>
-        </w:rPr>
-      </w:pPr>
-      <w:r>
-        <w:rPr>
-          <w:rFonts w:ascii="Times New Roman" w:hAnsi="Times New Roman" w:cs="Times New Roman"/>
-          <w:sz w:val="24"/>
-          <w:szCs w:val="24"/>
-        </w:rPr>
-        <w:t>record the number of appointments made daily, weekly and monthly and generate reports on the availability of the dermatologist.</w:t>
-      </w:r>
-    </w:p>
-    <w:p>
-      <w:pPr>
-        <w:pStyle w:val="ListParagraph"/>
-        <w:numPr>
-          <w:ilvl w:val="0"/>
-          <w:numId w:val="29"/>
-        </w:numPr>
-        <w:spacing w:line="360" w:lineRule="auto"/>
-        <w:ind w:left="720"/>
-        <w:jc w:val="both"/>
-        <w:rPr>
-          <w:rFonts w:ascii="Times New Roman" w:hAnsi="Times New Roman" w:cs="Times New Roman"/>
-          <w:sz w:val="24"/>
-          <w:szCs w:val="24"/>
-        </w:rPr>
-      </w:pPr>
-      <w:r>
-        <w:rPr>
-          <w:rFonts w:ascii="Times New Roman" w:hAnsi="Times New Roman" w:cs="Times New Roman"/>
-          <w:sz w:val="24"/>
-          <w:szCs w:val="24"/>
-        </w:rPr>
-        <w:t>record the products that are mostly being purchased and generate reports on the products preferred according to the trends.</w:t>
-      </w:r>
-    </w:p>
-    <w:p>
-      <w:pPr>
-        <w:pStyle w:val="ListParagraph"/>
-        <w:numPr>
-          <w:ilvl w:val="0"/>
-          <w:numId w:val="29"/>
-        </w:numPr>
-        <w:spacing w:line="360" w:lineRule="auto"/>
-        <w:ind w:left="720"/>
-        <w:jc w:val="both"/>
-        <w:rPr>
-          <w:rFonts w:ascii="Times New Roman" w:hAnsi="Times New Roman" w:cs="Times New Roman"/>
-          <w:sz w:val="24"/>
-          <w:szCs w:val="24"/>
-        </w:rPr>
-      </w:pPr>
-      <w:r>
-        <w:rPr>
-          <w:rFonts w:ascii="Times New Roman" w:hAnsi="Times New Roman" w:cs="Times New Roman"/>
-          <w:sz w:val="24"/>
-          <w:szCs w:val="24"/>
-        </w:rPr>
-        <w:t>record the user’s feedback used to generate reports to improve the system.</w:t>
-      </w:r>
-    </w:p>
-    <w:p>
-      <w:pPr>
-        <w:pStyle w:val="ListParagraph"/>
-        <w:numPr>
-          <w:ilvl w:val="0"/>
-          <w:numId w:val="29"/>
-        </w:numPr>
-        <w:spacing w:line="360" w:lineRule="auto"/>
-        <w:ind w:left="720"/>
-        <w:jc w:val="both"/>
-        <w:rPr>
-          <w:rFonts w:ascii="Times New Roman" w:hAnsi="Times New Roman" w:cs="Times New Roman"/>
-          <w:sz w:val="24"/>
-          <w:szCs w:val="24"/>
-        </w:rPr>
-      </w:pPr>
-      <w:r>
-        <w:rPr>
-          <w:rFonts w:ascii="Times New Roman" w:hAnsi="Times New Roman" w:cs="Times New Roman"/>
-          <w:sz w:val="24"/>
-          <w:szCs w:val="24"/>
-        </w:rPr>
-        <w:t>record the user’s diagnosis and generate reports to refer to on the next visit.</w:t>
-      </w:r>
-    </w:p>
-    <w:p>
-      <w:pPr>
-        <w:pStyle w:val="ListParagraph"/>
-        <w:spacing w:line="360" w:lineRule="auto"/>
-        <w:ind w:left="1080"/>
-        <w:jc w:val="both"/>
-        <w:rPr>
-          <w:rFonts w:ascii="Times New Roman" w:hAnsi="Times New Roman" w:cs="Times New Roman"/>
-          <w:sz w:val="24"/>
-          <w:szCs w:val="24"/>
-        </w:rPr>
-      </w:pPr>
-    </w:p>
-    <w:p>
-      <w:pPr>
-        <w:spacing w:line="360" w:lineRule="auto"/>
-        <w:ind w:left="360"/>
-        <w:jc w:val="both"/>
-        <w:rPr>
-          <w:rFonts w:ascii="Times New Roman" w:hAnsi="Times New Roman" w:cs="Times New Roman"/>
-          <w:b/>
-          <w:bCs/>
-          <w:sz w:val="24"/>
-          <w:szCs w:val="24"/>
-        </w:rPr>
-      </w:pPr>
-    </w:p>
-    <w:p>
-      <w:pPr>
-        <w:spacing w:line="360" w:lineRule="auto"/>
-        <w:jc w:val="both"/>
-        <w:rPr>
-          <w:rFonts w:ascii="Times New Roman" w:hAnsi="Times New Roman" w:cs="Times New Roman"/>
-          <w:sz w:val="24"/>
-          <w:szCs w:val="24"/>
-        </w:rPr>
-      </w:pPr>
+        <w:t xml:space="preserve">CHAPTER 2: </w:t>
+      </w:r>
+      <w:r>
+        <w:rPr>
+          <w:szCs w:val="28"/>
+        </w:rPr>
+        <w:t>RESEARCH MET</w:t>
+      </w:r>
+      <w:r>
+        <w:rPr>
+          <w:szCs w:val="28"/>
+        </w:rPr>
+        <w:t>H</w:t>
+      </w:r>
+      <w:r>
+        <w:rPr>
+          <w:szCs w:val="28"/>
+        </w:rPr>
+        <w:t>ODOLOGY</w:t>
+      </w:r>
+      <w:bookmarkEnd w:id="13"/>
     </w:p>
     <w:p>
       <w:pPr>
@@ -6024,11 +9544,7 @@
           <w:szCs w:val="28"/>
         </w:rPr>
       </w:pPr>
-    </w:p>
-    <w:p>
-      <w:pPr>
-        <w:spacing w:line="360" w:lineRule="auto"/>
-        <w:jc w:val="both"/>
+      <w:r>
         <w:rPr>
           <w:rFonts w:ascii="Times New Roman" w:hAnsi="Times New Roman" w:cs="Times New Roman"/>
           <w:b/>
@@ -6036,6 +9552,46 @@
           <w:sz w:val="28"/>
           <w:szCs w:val="28"/>
         </w:rPr>
+        <w:t>2.1. Introduction</w:t>
+      </w:r>
+    </w:p>
+    <w:p>
+      <w:pPr>
+        <w:spacing w:line="360" w:lineRule="auto"/>
+        <w:jc w:val="both"/>
+        <w:rPr>
+          <w:rFonts w:ascii="Times New Roman" w:hAnsi="Times New Roman" w:cs="Times New Roman"/>
+        </w:rPr>
+      </w:pPr>
+      <w:r>
+        <w:rPr>
+          <w:rFonts w:ascii="Times New Roman" w:eastAsia="Times New Roman" w:hAnsi="Times New Roman" w:cs="Times New Roman"/>
+        </w:rPr>
+        <w:t xml:space="preserve">This chapter focuses on the methods that have been used in the collection and analysis of data for the project. It explains the research design and data collection methods used and describes how data collected from the research has been analyzed. </w:t>
+      </w:r>
+    </w:p>
+    <w:p>
+      <w:pPr>
+        <w:spacing w:line="360" w:lineRule="auto"/>
+        <w:jc w:val="both"/>
+        <w:rPr>
+          <w:rFonts w:ascii="Times New Roman" w:eastAsia="Times New Roman" w:hAnsi="Times New Roman" w:cs="Times New Roman"/>
+        </w:rPr>
+      </w:pPr>
+      <w:r>
+        <w:rPr>
+          <w:rFonts w:ascii="Times New Roman" w:eastAsia="Times New Roman" w:hAnsi="Times New Roman" w:cs="Times New Roman"/>
+        </w:rPr>
+        <w:t>The research method to be used is qualitative research which is usually associated with getting people's views and thoughts. This involves collecting data, data analysis and attempting to uncover the deeper meaning to the collective data. Collection of data will be done through observation and interviews and both descriptive data analysis and inferential data analysis will be used to analyze the data.</w:t>
+      </w:r>
+    </w:p>
+    <w:p>
+      <w:pPr>
+        <w:spacing w:line="360" w:lineRule="auto"/>
+        <w:jc w:val="both"/>
+        <w:rPr>
+          <w:rFonts w:ascii="Times New Roman" w:eastAsia="Times New Roman" w:hAnsi="Times New Roman" w:cs="Times New Roman"/>
+        </w:rPr>
       </w:pPr>
     </w:p>
     <w:p>
@@ -6050,11 +9606,7 @@
           <w:szCs w:val="28"/>
         </w:rPr>
       </w:pPr>
-    </w:p>
-    <w:p>
-      <w:pPr>
-        <w:spacing w:line="360" w:lineRule="auto"/>
-        <w:jc w:val="both"/>
+      <w:r>
         <w:rPr>
           <w:rFonts w:ascii="Times New Roman" w:hAnsi="Times New Roman" w:cs="Times New Roman"/>
           <w:b/>
@@ -6062,47 +9614,9 @@
           <w:sz w:val="28"/>
           <w:szCs w:val="28"/>
         </w:rPr>
-      </w:pPr>
-    </w:p>
-    <w:p>
-      <w:pPr>
-        <w:pStyle w:val="Heading1"/>
-        <w:rPr>
-          <w:szCs w:val="28"/>
-        </w:rPr>
-      </w:pPr>
-      <w:bookmarkStart w:id="9" w:name="_Toc98948656"/>
-      <w:r>
-        <w:rPr>
-          <w:szCs w:val="28"/>
-        </w:rPr>
-        <w:lastRenderedPageBreak/>
-        <w:t xml:space="preserve">CHAPTER 2: </w:t>
-      </w:r>
-      <w:r>
-        <w:rPr>
-          <w:szCs w:val="28"/>
-        </w:rPr>
-        <w:t>RESEARCH MET</w:t>
-      </w:r>
-      <w:r>
-        <w:rPr>
-          <w:szCs w:val="28"/>
-        </w:rPr>
-        <w:t>H</w:t>
-      </w:r>
-      <w:r>
-        <w:rPr>
-          <w:szCs w:val="28"/>
-        </w:rPr>
-        <w:t>ODOLOGY</w:t>
-      </w:r>
-      <w:bookmarkEnd w:id="9"/>
-    </w:p>
-    <w:p>
-      <w:pPr>
-        <w:spacing w:line="360" w:lineRule="auto"/>
-        <w:jc w:val="both"/>
+        <w:t xml:space="preserve">2.2. </w:t>
+      </w:r>
+      <w:r>
         <w:rPr>
           <w:rFonts w:ascii="Times New Roman" w:hAnsi="Times New Roman" w:cs="Times New Roman"/>
           <w:b/>
@@ -6110,7 +9624,8 @@
           <w:sz w:val="28"/>
           <w:szCs w:val="28"/>
         </w:rPr>
-      </w:pPr>
+        <w:t xml:space="preserve">Methodology for </w:t>
+      </w:r>
       <w:r>
         <w:rPr>
           <w:rFonts w:ascii="Times New Roman" w:hAnsi="Times New Roman" w:cs="Times New Roman"/>
@@ -6119,8 +9634,212 @@
           <w:sz w:val="28"/>
           <w:szCs w:val="28"/>
         </w:rPr>
-        <w:t>2.1. Introduction</w:t>
-      </w:r>
+        <w:t>Literature Review</w:t>
+      </w:r>
+    </w:p>
+    <w:p>
+      <w:pPr>
+        <w:spacing w:line="360" w:lineRule="auto"/>
+        <w:jc w:val="both"/>
+        <w:rPr>
+          <w:rFonts w:ascii="Times New Roman" w:hAnsi="Times New Roman" w:cs="Times New Roman"/>
+          <w:sz w:val="24"/>
+          <w:szCs w:val="24"/>
+        </w:rPr>
+      </w:pPr>
+      <w:r>
+        <w:rPr>
+          <w:rFonts w:ascii="Times New Roman" w:hAnsi="Times New Roman" w:cs="Times New Roman"/>
+          <w:sz w:val="24"/>
+          <w:szCs w:val="24"/>
+        </w:rPr>
+        <w:t xml:space="preserve">When it comes to skin care, peoples first thought is about their faces. </w:t>
+      </w:r>
+      <w:r>
+        <w:rPr>
+          <w:rFonts w:ascii="Times New Roman" w:hAnsi="Times New Roman" w:cs="Times New Roman"/>
+          <w:sz w:val="24"/>
+          <w:szCs w:val="24"/>
+        </w:rPr>
+        <w:t>The s</w:t>
+      </w:r>
+      <w:r>
+        <w:rPr>
+          <w:rFonts w:ascii="Times New Roman" w:hAnsi="Times New Roman" w:cs="Times New Roman"/>
+          <w:sz w:val="24"/>
+          <w:szCs w:val="24"/>
+        </w:rPr>
+        <w:t xml:space="preserve">kin is the largest part of our body hence it is important to keep it properly nourished. </w:t>
+      </w:r>
+      <w:r>
+        <w:rPr>
+          <w:rFonts w:ascii="Times New Roman" w:hAnsi="Times New Roman" w:cs="Times New Roman"/>
+          <w:sz w:val="24"/>
+          <w:szCs w:val="24"/>
+        </w:rPr>
+        <w:t xml:space="preserve">In 1967, a zoologist Desmond Morris stated that “flawless skin is the most universally desired human feature” explaining the ancient human need to advertise health, </w:t>
+      </w:r>
+      <w:r>
+        <w:rPr>
+          <w:rFonts w:ascii="Times New Roman" w:hAnsi="Times New Roman" w:cs="Times New Roman"/>
+          <w:sz w:val="24"/>
+          <w:szCs w:val="24"/>
+        </w:rPr>
+        <w:t>wellbeing</w:t>
+      </w:r>
+      <w:r>
+        <w:rPr>
+          <w:rFonts w:ascii="Times New Roman" w:hAnsi="Times New Roman" w:cs="Times New Roman"/>
+          <w:sz w:val="24"/>
+          <w:szCs w:val="24"/>
+        </w:rPr>
+        <w:t xml:space="preserve"> and fertility with an even-toned complexion. In the pursuit to achieve a perfect skin, consumers are willing to search the best skincare products. May it be in department stores or online</w:t>
+      </w:r>
+      <w:r>
+        <w:rPr>
+          <w:rFonts w:ascii="Times New Roman" w:hAnsi="Times New Roman" w:cs="Times New Roman"/>
+          <w:sz w:val="24"/>
+          <w:szCs w:val="24"/>
+        </w:rPr>
+        <w:t>,</w:t>
+      </w:r>
+      <w:r>
+        <w:rPr>
+          <w:rFonts w:ascii="Times New Roman" w:hAnsi="Times New Roman" w:cs="Times New Roman"/>
+          <w:sz w:val="24"/>
+          <w:szCs w:val="24"/>
+        </w:rPr>
+        <w:t xml:space="preserve"> the consumers are faced with dilemma on the product to choose. They look to their friends, physicians</w:t>
+      </w:r>
+      <w:r>
+        <w:rPr>
+          <w:rFonts w:ascii="Times New Roman" w:hAnsi="Times New Roman" w:cs="Times New Roman"/>
+          <w:sz w:val="24"/>
+          <w:szCs w:val="24"/>
+        </w:rPr>
+        <w:t>,</w:t>
+      </w:r>
+      <w:r>
+        <w:rPr>
+          <w:rFonts w:ascii="Times New Roman" w:hAnsi="Times New Roman" w:cs="Times New Roman"/>
+          <w:sz w:val="24"/>
+          <w:szCs w:val="24"/>
+        </w:rPr>
+        <w:t xml:space="preserve"> favorite influencer or blogger for recommendations, often purchasing expensive products that fail to live up to their </w:t>
+      </w:r>
+      <w:r>
+        <w:rPr>
+          <w:rFonts w:ascii="Times New Roman" w:hAnsi="Times New Roman" w:cs="Times New Roman"/>
+          <w:sz w:val="24"/>
+          <w:szCs w:val="24"/>
+        </w:rPr>
+        <w:t xml:space="preserve">supposed </w:t>
+      </w:r>
+      <w:r>
+        <w:rPr>
+          <w:rFonts w:ascii="Times New Roman" w:hAnsi="Times New Roman" w:cs="Times New Roman"/>
+          <w:sz w:val="24"/>
+          <w:szCs w:val="24"/>
+        </w:rPr>
+        <w:t>benefits.</w:t>
+      </w:r>
+    </w:p>
+    <w:p>
+      <w:pPr>
+        <w:spacing w:line="360" w:lineRule="auto"/>
+        <w:jc w:val="both"/>
+        <w:rPr>
+          <w:rFonts w:ascii="Times New Roman" w:hAnsi="Times New Roman" w:cs="Times New Roman"/>
+          <w:sz w:val="24"/>
+          <w:szCs w:val="24"/>
+        </w:rPr>
+      </w:pPr>
+      <w:r>
+        <w:rPr>
+          <w:rFonts w:ascii="Times New Roman" w:hAnsi="Times New Roman" w:cs="Times New Roman"/>
+          <w:sz w:val="24"/>
+          <w:szCs w:val="24"/>
+        </w:rPr>
+        <w:t>A market survey was conducted in October 2015 and it showed that most consumers perceived factors like regular facial cleaning, lifestyle and sun exposure was ranked higher and it impacted the skin’s appearance compared to visiting a dermatologist or getting professional skincare treatment</w:t>
+      </w:r>
+      <w:r>
+        <w:rPr>
+          <w:rFonts w:ascii="Times New Roman" w:hAnsi="Times New Roman" w:cs="Times New Roman"/>
+          <w:sz w:val="24"/>
+          <w:szCs w:val="24"/>
+        </w:rPr>
+        <w:t>.</w:t>
+      </w:r>
+    </w:p>
+    <w:p>
+      <w:pPr>
+        <w:spacing w:line="360" w:lineRule="auto"/>
+        <w:jc w:val="both"/>
+        <w:rPr>
+          <w:rFonts w:ascii="Times New Roman" w:hAnsi="Times New Roman" w:cs="Times New Roman"/>
+          <w:sz w:val="24"/>
+          <w:szCs w:val="24"/>
+        </w:rPr>
+      </w:pPr>
+      <w:r>
+        <w:rPr>
+          <w:rFonts w:ascii="Times New Roman" w:hAnsi="Times New Roman" w:cs="Times New Roman"/>
+          <w:sz w:val="24"/>
+          <w:szCs w:val="24"/>
+        </w:rPr>
+        <w:t xml:space="preserve">A stable growth of the cosmetic </w:t>
+      </w:r>
+      <w:r>
+        <w:rPr>
+          <w:rFonts w:ascii="Times New Roman" w:hAnsi="Times New Roman" w:cs="Times New Roman"/>
+          <w:sz w:val="24"/>
+          <w:szCs w:val="24"/>
+        </w:rPr>
+        <w:t>industry (</w:t>
+      </w:r>
+      <w:r>
+        <w:rPr>
+          <w:rFonts w:ascii="Times New Roman" w:hAnsi="Times New Roman" w:cs="Times New Roman"/>
+          <w:sz w:val="24"/>
+          <w:szCs w:val="24"/>
+        </w:rPr>
+        <w:t xml:space="preserve">skin care products) and progressive technology has </w:t>
+      </w:r>
+      <w:r>
+        <w:rPr>
+          <w:rFonts w:ascii="Times New Roman" w:hAnsi="Times New Roman" w:cs="Times New Roman"/>
+          <w:sz w:val="24"/>
+          <w:szCs w:val="24"/>
+        </w:rPr>
+        <w:t>caused</w:t>
+      </w:r>
+      <w:r>
+        <w:rPr>
+          <w:rFonts w:ascii="Times New Roman" w:hAnsi="Times New Roman" w:cs="Times New Roman"/>
+          <w:sz w:val="24"/>
+          <w:szCs w:val="24"/>
+        </w:rPr>
+        <w:t xml:space="preserve"> an intense competition in the cosmetics companies. The cosmetic firms are forced to create, innovate and to upgrade their products. </w:t>
+      </w:r>
+      <w:r>
+        <w:rPr>
+          <w:rFonts w:ascii="Times New Roman" w:hAnsi="Times New Roman" w:cs="Times New Roman"/>
+          <w:sz w:val="24"/>
+          <w:szCs w:val="24"/>
+        </w:rPr>
+        <w:t>There is a need for developing revolutionary technologies and shifting customers’ demands and needs, contribute towards increasing cosmetic companies’ abilities to produce various kinds of cosmetic merchandises (Kumar, Massie, &amp; Dumonceaux, 2006).</w:t>
+      </w:r>
+    </w:p>
+    <w:p>
+      <w:pPr>
+        <w:spacing w:line="360" w:lineRule="auto"/>
+        <w:jc w:val="both"/>
+        <w:rPr>
+          <w:rFonts w:ascii="Times New Roman" w:hAnsi="Times New Roman" w:cs="Times New Roman"/>
+          <w:sz w:val="24"/>
+          <w:szCs w:val="24"/>
+        </w:rPr>
+      </w:pPr>
     </w:p>
     <w:p>
       <w:pPr>
@@ -6130,8 +9849,8 @@
           <w:rFonts w:ascii="Times New Roman" w:hAnsi="Times New Roman" w:cs="Times New Roman"/>
           <w:b/>
           <w:bCs/>
-          <w:sz w:val="28"/>
-          <w:szCs w:val="28"/>
+          <w:sz w:val="24"/>
+          <w:szCs w:val="24"/>
         </w:rPr>
       </w:pPr>
       <w:r>
@@ -6139,243 +9858,6 @@
           <w:rFonts w:ascii="Times New Roman" w:hAnsi="Times New Roman" w:cs="Times New Roman"/>
           <w:b/>
           <w:bCs/>
-          <w:sz w:val="28"/>
-          <w:szCs w:val="28"/>
-        </w:rPr>
-        <w:t xml:space="preserve">2.2. </w:t>
-      </w:r>
-      <w:r>
-        <w:rPr>
-          <w:rFonts w:ascii="Times New Roman" w:hAnsi="Times New Roman" w:cs="Times New Roman"/>
-          <w:b/>
-          <w:bCs/>
-          <w:sz w:val="28"/>
-          <w:szCs w:val="28"/>
-        </w:rPr>
-        <w:t>Literature Review</w:t>
-      </w:r>
-    </w:p>
-    <w:p>
-      <w:pPr>
-        <w:spacing w:line="360" w:lineRule="auto"/>
-        <w:jc w:val="both"/>
-        <w:rPr>
-          <w:rFonts w:ascii="Times New Roman" w:hAnsi="Times New Roman" w:cs="Times New Roman"/>
-          <w:sz w:val="24"/>
-          <w:szCs w:val="24"/>
-        </w:rPr>
-      </w:pPr>
-      <w:r>
-        <w:rPr>
-          <w:rFonts w:ascii="Times New Roman" w:hAnsi="Times New Roman" w:cs="Times New Roman"/>
-          <w:sz w:val="24"/>
-          <w:szCs w:val="24"/>
-        </w:rPr>
-        <w:t xml:space="preserve">When it comes to skin care, peoples first thought is about their faces. </w:t>
-      </w:r>
-      <w:r>
-        <w:rPr>
-          <w:rFonts w:ascii="Times New Roman" w:hAnsi="Times New Roman" w:cs="Times New Roman"/>
-          <w:sz w:val="24"/>
-          <w:szCs w:val="24"/>
-        </w:rPr>
-        <w:t>The s</w:t>
-      </w:r>
-      <w:r>
-        <w:rPr>
-          <w:rFonts w:ascii="Times New Roman" w:hAnsi="Times New Roman" w:cs="Times New Roman"/>
-          <w:sz w:val="24"/>
-          <w:szCs w:val="24"/>
-        </w:rPr>
-        <w:t xml:space="preserve">kin is the largest part of our body hence it is important to keep it properly nourished. </w:t>
-      </w:r>
-      <w:r>
-        <w:rPr>
-          <w:rFonts w:ascii="Times New Roman" w:hAnsi="Times New Roman" w:cs="Times New Roman"/>
-          <w:sz w:val="24"/>
-          <w:szCs w:val="24"/>
-        </w:rPr>
-        <w:t xml:space="preserve">In 1967, a zoologist Desmond Morris stated that “flawless skin is the most universally desired human feature” explaining the ancient human need to advertise health, </w:t>
-      </w:r>
-      <w:r>
-        <w:rPr>
-          <w:rFonts w:ascii="Times New Roman" w:hAnsi="Times New Roman" w:cs="Times New Roman"/>
-          <w:sz w:val="24"/>
-          <w:szCs w:val="24"/>
-        </w:rPr>
-        <w:t>wellbeing</w:t>
-      </w:r>
-      <w:r>
-        <w:rPr>
-          <w:rFonts w:ascii="Times New Roman" w:hAnsi="Times New Roman" w:cs="Times New Roman"/>
-          <w:sz w:val="24"/>
-          <w:szCs w:val="24"/>
-        </w:rPr>
-        <w:t xml:space="preserve"> and fertility with an even-toned complexion. In the pursuit to achieve a perfect skin, consumers are willing to search the best skincare products. May it be in department stores or online</w:t>
-      </w:r>
-      <w:r>
-        <w:rPr>
-          <w:rFonts w:ascii="Times New Roman" w:hAnsi="Times New Roman" w:cs="Times New Roman"/>
-          <w:sz w:val="24"/>
-          <w:szCs w:val="24"/>
-        </w:rPr>
-        <w:t>,</w:t>
-      </w:r>
-      <w:r>
-        <w:rPr>
-          <w:rFonts w:ascii="Times New Roman" w:hAnsi="Times New Roman" w:cs="Times New Roman"/>
-          <w:sz w:val="24"/>
-          <w:szCs w:val="24"/>
-        </w:rPr>
-        <w:t xml:space="preserve"> the consumers are faced with dilemma on the product to choose. They look to their friends, physicians</w:t>
-      </w:r>
-      <w:r>
-        <w:rPr>
-          <w:rFonts w:ascii="Times New Roman" w:hAnsi="Times New Roman" w:cs="Times New Roman"/>
-          <w:sz w:val="24"/>
-          <w:szCs w:val="24"/>
-        </w:rPr>
-        <w:t>,</w:t>
-      </w:r>
-      <w:r>
-        <w:rPr>
-          <w:rFonts w:ascii="Times New Roman" w:hAnsi="Times New Roman" w:cs="Times New Roman"/>
-          <w:sz w:val="24"/>
-          <w:szCs w:val="24"/>
-        </w:rPr>
-        <w:t xml:space="preserve"> favorite influencer or blogger for recommendations, often purchasing expensive products that fail to live up to their </w:t>
-      </w:r>
-      <w:r>
-        <w:rPr>
-          <w:rFonts w:ascii="Times New Roman" w:hAnsi="Times New Roman" w:cs="Times New Roman"/>
-          <w:sz w:val="24"/>
-          <w:szCs w:val="24"/>
-        </w:rPr>
-        <w:t xml:space="preserve">supposed </w:t>
-      </w:r>
-      <w:r>
-        <w:rPr>
-          <w:rFonts w:ascii="Times New Roman" w:hAnsi="Times New Roman" w:cs="Times New Roman"/>
-          <w:sz w:val="24"/>
-          <w:szCs w:val="24"/>
-        </w:rPr>
-        <w:t>benefits.</w:t>
-      </w:r>
-    </w:p>
-    <w:p>
-      <w:pPr>
-        <w:spacing w:line="360" w:lineRule="auto"/>
-        <w:jc w:val="both"/>
-        <w:rPr>
-          <w:rFonts w:ascii="Times New Roman" w:hAnsi="Times New Roman" w:cs="Times New Roman"/>
-          <w:sz w:val="24"/>
-          <w:szCs w:val="24"/>
-        </w:rPr>
-      </w:pPr>
-      <w:r>
-        <w:rPr>
-          <w:rFonts w:ascii="Times New Roman" w:hAnsi="Times New Roman" w:cs="Times New Roman"/>
-          <w:sz w:val="24"/>
-          <w:szCs w:val="24"/>
-        </w:rPr>
-        <w:t>A market survey was conducted in October 2015 and it showed that most consumers perceived factors like regular facial cleaning, lifestyle and sun exposure was ranked higher and it impacted the skin’s appearance compared to visiting a dermatologist or getting professional skincare treatment</w:t>
-      </w:r>
-      <w:r>
-        <w:rPr>
-          <w:rFonts w:ascii="Times New Roman" w:hAnsi="Times New Roman" w:cs="Times New Roman"/>
-          <w:sz w:val="24"/>
-          <w:szCs w:val="24"/>
-        </w:rPr>
-        <w:t>.</w:t>
-      </w:r>
-    </w:p>
-    <w:p>
-      <w:pPr>
-        <w:spacing w:line="360" w:lineRule="auto"/>
-        <w:jc w:val="both"/>
-        <w:rPr>
-          <w:rFonts w:ascii="Times New Roman" w:hAnsi="Times New Roman" w:cs="Times New Roman"/>
-          <w:sz w:val="24"/>
-          <w:szCs w:val="24"/>
-        </w:rPr>
-      </w:pPr>
-      <w:r>
-        <w:rPr>
-          <w:rFonts w:ascii="Times New Roman" w:hAnsi="Times New Roman" w:cs="Times New Roman"/>
-          <w:sz w:val="24"/>
-          <w:szCs w:val="24"/>
-        </w:rPr>
-        <w:t xml:space="preserve">A stable growth of the cosmetic </w:t>
-      </w:r>
-      <w:r>
-        <w:rPr>
-          <w:rFonts w:ascii="Times New Roman" w:hAnsi="Times New Roman" w:cs="Times New Roman"/>
-          <w:sz w:val="24"/>
-          <w:szCs w:val="24"/>
-        </w:rPr>
-        <w:t>industry (</w:t>
-      </w:r>
-      <w:r>
-        <w:rPr>
-          <w:rFonts w:ascii="Times New Roman" w:hAnsi="Times New Roman" w:cs="Times New Roman"/>
-          <w:sz w:val="24"/>
-          <w:szCs w:val="24"/>
-        </w:rPr>
-        <w:t xml:space="preserve">skin care products) and progressive technology has </w:t>
-      </w:r>
-      <w:r>
-        <w:rPr>
-          <w:rFonts w:ascii="Times New Roman" w:hAnsi="Times New Roman" w:cs="Times New Roman"/>
-          <w:sz w:val="24"/>
-          <w:szCs w:val="24"/>
-        </w:rPr>
-        <w:t>caused</w:t>
-      </w:r>
-      <w:r>
-        <w:rPr>
-          <w:rFonts w:ascii="Times New Roman" w:hAnsi="Times New Roman" w:cs="Times New Roman"/>
-          <w:sz w:val="24"/>
-          <w:szCs w:val="24"/>
-        </w:rPr>
-        <w:t xml:space="preserve"> an intense competition in the cosmetics companies. The cosmetic firms are forced to create, innovate and to upgrade their products. </w:t>
-      </w:r>
-      <w:r>
-        <w:rPr>
-          <w:rFonts w:ascii="Times New Roman" w:hAnsi="Times New Roman" w:cs="Times New Roman"/>
-          <w:sz w:val="24"/>
-          <w:szCs w:val="24"/>
-        </w:rPr>
-        <w:t>There is a need for developing revolutionary technologies and shifting customers’ demands and needs, contribute towards increasing cosmetic companies’ abilities to produce various kinds of cosmetic merchandises (Kumar, Massie, &amp; Dumonceaux, 2006).</w:t>
-      </w:r>
-    </w:p>
-    <w:p>
-      <w:pPr>
-        <w:spacing w:line="360" w:lineRule="auto"/>
-        <w:jc w:val="both"/>
-        <w:rPr>
-          <w:rFonts w:ascii="Times New Roman" w:hAnsi="Times New Roman" w:cs="Times New Roman"/>
-          <w:sz w:val="24"/>
-          <w:szCs w:val="24"/>
-        </w:rPr>
-      </w:pPr>
-    </w:p>
-    <w:p>
-      <w:pPr>
-        <w:spacing w:line="360" w:lineRule="auto"/>
-        <w:jc w:val="both"/>
-        <w:rPr>
-          <w:rFonts w:ascii="Times New Roman" w:hAnsi="Times New Roman" w:cs="Times New Roman"/>
-          <w:b/>
-          <w:bCs/>
-          <w:sz w:val="24"/>
-          <w:szCs w:val="24"/>
-        </w:rPr>
-      </w:pPr>
-      <w:r>
-        <w:rPr>
-          <w:rFonts w:ascii="Times New Roman" w:hAnsi="Times New Roman" w:cs="Times New Roman"/>
-          <w:b/>
-          <w:bCs/>
           <w:sz w:val="24"/>
           <w:szCs w:val="24"/>
         </w:rPr>
@@ -6398,16 +9880,7 @@
           <w:sz w:val="24"/>
           <w:szCs w:val="24"/>
         </w:rPr>
-        <w:t xml:space="preserve">Soko Glam is an online marketplace that specializes in Korean beauty products. Soko Glam was founded on 1st December 2012 by an esthetician and author Charlotte Cho and David K. Cho. The headquarters are in New York City. Soko Glam operates as an online retailer of Korean beauty products and treatments, specializing in Skin care, hair and makeup. The user can either go ahead to make the purchases of products or get to know of his/her skin by taking a test which is available </w:t>
-      </w:r>
-      <w:r>
-        <w:rPr>
-          <w:rFonts w:ascii="Times New Roman" w:hAnsi="Times New Roman" w:cs="Times New Roman"/>
-          <w:sz w:val="24"/>
-          <w:szCs w:val="24"/>
-        </w:rPr>
-        <w:lastRenderedPageBreak/>
-        <w:t xml:space="preserve">in the system. The test involves answering nineteen questions about your skin, for example the age, whether you work out, time you spend on the sun etc. and the system lets you know of your skin type and products that you may use to improve on the </w:t>
+        <w:t xml:space="preserve">Soko Glam is an online marketplace that specializes in Korean beauty products. Soko Glam was founded on 1st December 2012 by an esthetician and author Charlotte Cho and David K. Cho. The headquarters are in New York City. Soko Glam operates as an online retailer of Korean beauty products and treatments, specializing in Skin care, hair and makeup. The user can either go ahead to make the purchases of products or get to know of his/her skin by taking a test which is available in the system. The test involves answering nineteen questions about your skin, for example the age, whether you work out, time you spend on the sun etc. and the system lets you know of your skin type and products that you may use to improve on the </w:t>
       </w:r>
       <w:proofErr w:type="spellStart"/>
       <w:r>
@@ -7062,6 +10535,7 @@
           <w:sz w:val="24"/>
           <w:szCs w:val="24"/>
         </w:rPr>
+        <w:lastRenderedPageBreak/>
         <w:t>The availability of a licensed esthetician who can review your information and respond to you with analysis and recommendations for the products that will get on your way to a good skin</w:t>
       </w:r>
       <w:r>
@@ -7166,7 +10640,6 @@
           <w:sz w:val="24"/>
           <w:szCs w:val="24"/>
         </w:rPr>
-        <w:lastRenderedPageBreak/>
         <w:t>Blog section where the user can get educated more about skin care.</w:t>
       </w:r>
     </w:p>
@@ -7595,6 +11068,7 @@
           <w:sz w:val="24"/>
           <w:szCs w:val="24"/>
         </w:rPr>
+        <w:lastRenderedPageBreak/>
         <w:t xml:space="preserve">The main aim of the company is </w:t>
       </w:r>
       <w:r>
@@ -7630,7 +11104,25 @@
           <w:sz w:val="24"/>
           <w:szCs w:val="24"/>
         </w:rPr>
-        <w:t>What the application basically does is scan the users item</w:t>
+        <w:t xml:space="preserve">What the application basically does is scan the </w:t>
+      </w:r>
+      <w:proofErr w:type="gramStart"/>
+      <w:r>
+        <w:rPr>
+          <w:rFonts w:ascii="Times New Roman" w:hAnsi="Times New Roman" w:cs="Times New Roman"/>
+          <w:sz w:val="24"/>
+          <w:szCs w:val="24"/>
+        </w:rPr>
+        <w:t>users</w:t>
+      </w:r>
+      <w:proofErr w:type="gramEnd"/>
+      <w:r>
+        <w:rPr>
+          <w:rFonts w:ascii="Times New Roman" w:hAnsi="Times New Roman" w:cs="Times New Roman"/>
+          <w:sz w:val="24"/>
+          <w:szCs w:val="24"/>
+        </w:rPr>
+        <w:t xml:space="preserve"> item</w:t>
       </w:r>
       <w:r>
         <w:rPr>
@@ -7684,7 +11176,6 @@
           <w:sz w:val="24"/>
           <w:szCs w:val="24"/>
         </w:rPr>
-        <w:lastRenderedPageBreak/>
         <w:t>The application is free to download but offers a subscription if you need to get unlimited suggestions on the products you purchase</w:t>
       </w:r>
       <w:r>
@@ -7855,15 +11346,33 @@
           <w:sz w:val="24"/>
           <w:szCs w:val="24"/>
         </w:rPr>
-        <w:t xml:space="preserve"> one had forgotten to protect your skin against the sun. The application’s advice is based on the location of the user, environmental conditions, sunscreen SPF</w:t>
-      </w:r>
-      <w:r>
-        <w:rPr>
-          <w:rFonts w:ascii="Times New Roman" w:hAnsi="Times New Roman" w:cs="Times New Roman"/>
-          <w:sz w:val="24"/>
-          <w:szCs w:val="24"/>
-        </w:rPr>
-        <w:t>(sun protection factor)</w:t>
+        <w:t xml:space="preserve"> one had forgotten to protect your skin against the sun. The application’s advice is based on the location of the user, environmental conditions, sunscreen </w:t>
+      </w:r>
+      <w:proofErr w:type="gramStart"/>
+      <w:r>
+        <w:rPr>
+          <w:rFonts w:ascii="Times New Roman" w:hAnsi="Times New Roman" w:cs="Times New Roman"/>
+          <w:sz w:val="24"/>
+          <w:szCs w:val="24"/>
+        </w:rPr>
+        <w:t>SPF</w:t>
+      </w:r>
+      <w:r>
+        <w:rPr>
+          <w:rFonts w:ascii="Times New Roman" w:hAnsi="Times New Roman" w:cs="Times New Roman"/>
+          <w:sz w:val="24"/>
+          <w:szCs w:val="24"/>
+        </w:rPr>
+        <w:t>(</w:t>
+      </w:r>
+      <w:proofErr w:type="gramEnd"/>
+      <w:r>
+        <w:rPr>
+          <w:rFonts w:ascii="Times New Roman" w:hAnsi="Times New Roman" w:cs="Times New Roman"/>
+          <w:sz w:val="24"/>
+          <w:szCs w:val="24"/>
+        </w:rPr>
+        <w:t>sun protection factor)</w:t>
       </w:r>
       <w:r>
         <w:rPr>
@@ -7965,6 +11474,7 @@
           <w:sz w:val="24"/>
           <w:szCs w:val="24"/>
         </w:rPr>
+        <w:lastRenderedPageBreak/>
         <w:t xml:space="preserve">A </w:t>
       </w:r>
       <w:r>
@@ -8101,7 +11611,6 @@
           <w:sz w:val="24"/>
           <w:szCs w:val="24"/>
         </w:rPr>
-        <w:lastRenderedPageBreak/>
         <w:t>Planning function – Sunzapp helps you to plan for an event up to five days in the future</w:t>
       </w:r>
       <w:r>
@@ -8362,8 +11871,18 @@
           <w:sz w:val="24"/>
           <w:szCs w:val="24"/>
         </w:rPr>
-        <w:t>ynkl is an wrinkle detection application/system that uses artificial intelligence to scan the user’s skin to detect any signs of aging to the user .</w:t>
-      </w:r>
+        <w:t xml:space="preserve">ynkl is an wrinkle detection application/system that uses artificial intelligence to scan the user’s skin to detect any signs of aging to the </w:t>
+      </w:r>
+      <w:proofErr w:type="gramStart"/>
+      <w:r>
+        <w:rPr>
+          <w:rFonts w:ascii="Times New Roman" w:hAnsi="Times New Roman" w:cs="Times New Roman"/>
+          <w:sz w:val="24"/>
+          <w:szCs w:val="24"/>
+        </w:rPr>
+        <w:t>user .</w:t>
+      </w:r>
+      <w:proofErr w:type="gramEnd"/>
     </w:p>
     <w:p>
       <w:pPr>
@@ -8405,14 +11924,14 @@
     </w:p>
     <w:p>
       <w:pPr>
-        <w:spacing w:line="360" w:lineRule="auto"/>
-        <w:jc w:val="both"/>
-        <w:rPr>
-          <w:rFonts w:ascii="Times New Roman" w:hAnsi="Times New Roman" w:cs="Times New Roman"/>
-          <w:sz w:val="24"/>
-          <w:szCs w:val="24"/>
-        </w:rPr>
-      </w:pPr>
+        <w:pStyle w:val="Heading2"/>
+      </w:pPr>
+      <w:bookmarkStart w:id="14" w:name="_Toc103250291"/>
+      <w:r>
+        <w:lastRenderedPageBreak/>
+        <w:t>2.3. Methodology for requirement specification, data collection and analysis techniques</w:t>
+      </w:r>
+      <w:bookmarkEnd w:id="14"/>
     </w:p>
     <w:p>
       <w:pPr>
@@ -8426,7 +11945,20 @@
           <w:szCs w:val="28"/>
         </w:rPr>
       </w:pPr>
-      <w:bookmarkStart w:id="10" w:name="_Hlk85198871"/>
+      <w:bookmarkStart w:id="15" w:name="_Hlk85198871"/>
+    </w:p>
+    <w:p>
+      <w:pPr>
+        <w:pStyle w:val="Heading2"/>
+      </w:pPr>
+      <w:bookmarkStart w:id="16" w:name="_Toc103250292"/>
+      <w:r>
+        <w:t>2.4. Methodology for system analysis</w:t>
+      </w:r>
+      <w:bookmarkEnd w:id="16"/>
+      <w:r>
+        <w:t xml:space="preserve"> </w:t>
+      </w:r>
     </w:p>
     <w:p>
       <w:pPr>
@@ -8443,6 +11975,19 @@
     </w:p>
     <w:p>
       <w:pPr>
+        <w:pStyle w:val="Heading2"/>
+      </w:pPr>
+      <w:bookmarkStart w:id="17" w:name="_Toc103250293"/>
+      <w:r>
+        <w:t>2.5. methodology for system design</w:t>
+      </w:r>
+      <w:bookmarkEnd w:id="17"/>
+      <w:r>
+        <w:t xml:space="preserve"> </w:t>
+      </w:r>
+    </w:p>
+    <w:p>
+      <w:pPr>
         <w:spacing w:line="360" w:lineRule="auto"/>
         <w:jc w:val="both"/>
         <w:rPr>
@@ -8456,6 +12001,16 @@
     </w:p>
     <w:p>
       <w:pPr>
+        <w:pStyle w:val="Heading2"/>
+      </w:pPr>
+      <w:bookmarkStart w:id="18" w:name="_Toc103250294"/>
+      <w:r>
+        <w:t>2.6. Methodology for system implementation</w:t>
+      </w:r>
+      <w:bookmarkEnd w:id="18"/>
+    </w:p>
+    <w:p>
+      <w:pPr>
         <w:spacing w:line="360" w:lineRule="auto"/>
         <w:jc w:val="both"/>
         <w:rPr>
@@ -8469,6 +12024,16 @@
     </w:p>
     <w:p>
       <w:pPr>
+        <w:pStyle w:val="Heading2"/>
+      </w:pPr>
+      <w:bookmarkStart w:id="19" w:name="_Toc103250295"/>
+      <w:r>
+        <w:t>2.7. Methodology for system testing</w:t>
+      </w:r>
+      <w:bookmarkEnd w:id="19"/>
+    </w:p>
+    <w:p>
+      <w:pPr>
         <w:spacing w:line="360" w:lineRule="auto"/>
         <w:jc w:val="both"/>
         <w:rPr>
@@ -8482,47 +12047,260 @@
     </w:p>
     <w:p>
       <w:pPr>
+        <w:pStyle w:val="Heading2"/>
+      </w:pPr>
+      <w:bookmarkStart w:id="20" w:name="_Toc103250296"/>
+      <w:r>
+        <w:t>2.8. Methodology for system deployment</w:t>
+      </w:r>
+      <w:bookmarkEnd w:id="20"/>
+    </w:p>
+    <w:p>
+      <w:pPr>
+        <w:spacing w:line="360" w:lineRule="auto"/>
+        <w:jc w:val="both"/>
+        <w:rPr>
+          <w:rFonts w:ascii="Times New Roman" w:hAnsi="Times New Roman" w:cs="Times New Roman"/>
+          <w:b/>
+          <w:bCs/>
+          <w:sz w:val="28"/>
+          <w:szCs w:val="28"/>
+        </w:rPr>
+      </w:pPr>
+    </w:p>
+    <w:p>
+      <w:pPr>
+        <w:pStyle w:val="Heading2"/>
+      </w:pPr>
+      <w:bookmarkStart w:id="21" w:name="_Toc103250297"/>
+      <w:r>
+        <w:t>2.9. Chapter summary</w:t>
+      </w:r>
+      <w:bookmarkEnd w:id="21"/>
+    </w:p>
+    <w:p>
+      <w:pPr>
+        <w:spacing w:line="360" w:lineRule="auto"/>
+        <w:jc w:val="both"/>
+        <w:rPr>
+          <w:rFonts w:ascii="Times New Roman" w:hAnsi="Times New Roman" w:cs="Times New Roman"/>
+          <w:b/>
+          <w:bCs/>
+          <w:sz w:val="28"/>
+          <w:szCs w:val="28"/>
+        </w:rPr>
+      </w:pPr>
+    </w:p>
+    <w:p>
+      <w:pPr>
+        <w:spacing w:line="360" w:lineRule="auto"/>
+        <w:jc w:val="both"/>
+        <w:rPr>
+          <w:rFonts w:ascii="Times New Roman" w:hAnsi="Times New Roman" w:cs="Times New Roman"/>
+          <w:b/>
+          <w:bCs/>
+          <w:sz w:val="28"/>
+          <w:szCs w:val="28"/>
+        </w:rPr>
+      </w:pPr>
+    </w:p>
+    <w:p>
+      <w:pPr>
+        <w:spacing w:line="360" w:lineRule="auto"/>
+        <w:jc w:val="both"/>
+        <w:rPr>
+          <w:rFonts w:ascii="Times New Roman" w:hAnsi="Times New Roman" w:cs="Times New Roman"/>
+          <w:b/>
+          <w:bCs/>
+          <w:sz w:val="28"/>
+          <w:szCs w:val="28"/>
+        </w:rPr>
+      </w:pPr>
+    </w:p>
+    <w:p>
+      <w:pPr>
+        <w:spacing w:line="360" w:lineRule="auto"/>
+        <w:jc w:val="both"/>
+        <w:rPr>
+          <w:rFonts w:ascii="Times New Roman" w:hAnsi="Times New Roman" w:cs="Times New Roman"/>
+          <w:b/>
+          <w:bCs/>
+          <w:sz w:val="28"/>
+          <w:szCs w:val="28"/>
+        </w:rPr>
+      </w:pPr>
+    </w:p>
+    <w:p>
+      <w:pPr>
         <w:pStyle w:val="Heading1"/>
       </w:pPr>
-      <w:bookmarkStart w:id="11" w:name="_Toc98948657"/>
+      <w:bookmarkStart w:id="22" w:name="_Toc103250298"/>
+      <w:r>
+        <w:t xml:space="preserve">CHAPTER 3: </w:t>
+      </w:r>
+      <w:r>
+        <w:t>REVIEW OF RELATED WORK</w:t>
+      </w:r>
+      <w:bookmarkEnd w:id="22"/>
+    </w:p>
+    <w:p>
+      <w:pPr>
+        <w:pStyle w:val="Heading2"/>
+      </w:pPr>
+      <w:bookmarkStart w:id="23" w:name="_Toc103250299"/>
+      <w:r>
+        <w:t>3.1. Chapter introduction</w:t>
+      </w:r>
+      <w:bookmarkEnd w:id="23"/>
+    </w:p>
+    <w:p>
+      <w:pPr>
+        <w:pStyle w:val="Heading2"/>
+      </w:pPr>
+      <w:bookmarkStart w:id="24" w:name="_Toc103250300"/>
+      <w:r>
+        <w:t>3.2. History of research topic</w:t>
+      </w:r>
+      <w:bookmarkEnd w:id="24"/>
+      <w:r>
+        <w:t xml:space="preserve"> </w:t>
+      </w:r>
+    </w:p>
+    <w:p>
+      <w:pPr>
+        <w:pStyle w:val="Heading2"/>
+      </w:pPr>
+      <w:bookmarkStart w:id="25" w:name="_Toc103250301"/>
+      <w:r>
+        <w:t>3.3. Review of related prototypes, systems</w:t>
+      </w:r>
+      <w:bookmarkEnd w:id="25"/>
+    </w:p>
+    <w:p>
+      <w:pPr>
+        <w:pStyle w:val="Heading2"/>
+      </w:pPr>
+      <w:bookmarkStart w:id="26" w:name="_Toc103250302"/>
+      <w:r>
+        <w:t>3.4. Emerging trends and patterns in the research area</w:t>
+      </w:r>
+      <w:bookmarkEnd w:id="26"/>
+    </w:p>
+    <w:p>
+      <w:pPr>
+        <w:pStyle w:val="Heading2"/>
+      </w:pPr>
+      <w:bookmarkStart w:id="27" w:name="_Toc103250303"/>
+      <w:r>
+        <w:t>3.5. Research gap</w:t>
+      </w:r>
+      <w:bookmarkEnd w:id="27"/>
+    </w:p>
+    <w:p>
+      <w:pPr>
+        <w:pStyle w:val="Heading2"/>
+      </w:pPr>
+      <w:bookmarkStart w:id="28" w:name="_Toc103250304"/>
+      <w:r>
+        <w:t>3.6. chapter summary</w:t>
+      </w:r>
+      <w:bookmarkEnd w:id="28"/>
+    </w:p>
+    <w:p/>
+    <w:p/>
+    <w:p>
+      <w:pPr>
+        <w:pStyle w:val="Heading1"/>
+      </w:pPr>
+      <w:bookmarkStart w:id="29" w:name="_Toc103250305"/>
       <w:r>
         <w:lastRenderedPageBreak/>
-        <w:t xml:space="preserve">CHAPTER 3: </w:t>
-      </w:r>
-      <w:r>
-        <w:t>REVIEW OF RELATED WORK</w:t>
-      </w:r>
-      <w:bookmarkEnd w:id="11"/>
+        <w:t>CHAPTER 4: SYSTEM ANALYSIS</w:t>
+      </w:r>
+      <w:bookmarkEnd w:id="29"/>
+    </w:p>
+    <w:p>
+      <w:pPr>
+        <w:pStyle w:val="Heading2"/>
+      </w:pPr>
+      <w:bookmarkStart w:id="30" w:name="_Toc103250306"/>
+      <w:r>
+        <w:t>4.1. Chapter introduction</w:t>
+      </w:r>
+      <w:bookmarkEnd w:id="30"/>
+    </w:p>
+    <w:p>
+      <w:pPr>
+        <w:pStyle w:val="Heading2"/>
+      </w:pPr>
+      <w:bookmarkStart w:id="31" w:name="_Toc103250307"/>
+      <w:r>
+        <w:t>4.2. description of the current system</w:t>
+      </w:r>
+      <w:bookmarkEnd w:id="31"/>
+      <w:r>
+        <w:t xml:space="preserve"> </w:t>
+      </w:r>
+    </w:p>
+    <w:p>
+      <w:pPr>
+        <w:pStyle w:val="Heading2"/>
+      </w:pPr>
+      <w:bookmarkStart w:id="32" w:name="_Toc103250308"/>
+      <w:r>
+        <w:t>4.3. Feasibility study and its conclusion</w:t>
+      </w:r>
+      <w:bookmarkEnd w:id="32"/>
+    </w:p>
+    <w:p>
+      <w:pPr>
+        <w:pStyle w:val="Heading2"/>
+      </w:pPr>
+      <w:bookmarkStart w:id="33" w:name="_Toc103250309"/>
+      <w:r>
+        <w:t>4.4. data input and output analysis</w:t>
+      </w:r>
+      <w:bookmarkEnd w:id="33"/>
+    </w:p>
+    <w:p>
+      <w:pPr>
+        <w:pStyle w:val="Heading2"/>
+      </w:pPr>
+      <w:bookmarkStart w:id="34" w:name="_Toc103250310"/>
+      <w:r>
+        <w:t>4.5. process logic design of the current system</w:t>
+      </w:r>
+      <w:bookmarkEnd w:id="34"/>
+    </w:p>
+    <w:p>
+      <w:pPr>
+        <w:pStyle w:val="Heading2"/>
+      </w:pPr>
+      <w:bookmarkStart w:id="35" w:name="_Toc103250311"/>
+      <w:r>
+        <w:t>4.6. Chapter summary</w:t>
+      </w:r>
+      <w:bookmarkEnd w:id="35"/>
     </w:p>
     <w:p>
       <w:pPr>
         <w:pStyle w:val="Heading1"/>
       </w:pPr>
-      <w:bookmarkStart w:id="12" w:name="_Toc98948658"/>
-      <w:r>
-        <w:t>CHAPTER 4: SYSTEM ANALYSIS</w:t>
-      </w:r>
-      <w:bookmarkEnd w:id="12"/>
-    </w:p>
-    <w:p>
-      <w:pPr>
-        <w:pStyle w:val="Heading1"/>
-      </w:pPr>
-      <w:bookmarkStart w:id="13" w:name="_Toc98948659"/>
+      <w:bookmarkStart w:id="36" w:name="_Toc103250312"/>
       <w:r>
         <w:t>CHAPTER 5: SYSTEM DESIGN OF THE PROPOSED SYSTEM</w:t>
       </w:r>
-      <w:bookmarkEnd w:id="13"/>
+      <w:bookmarkEnd w:id="36"/>
     </w:p>
     <w:p>
       <w:pPr>
         <w:pStyle w:val="Heading2"/>
       </w:pPr>
-      <w:bookmarkStart w:id="14" w:name="_Toc98948660"/>
+      <w:bookmarkStart w:id="37" w:name="_Toc103250313"/>
       <w:r>
         <w:t>5.1 Introduction</w:t>
       </w:r>
-      <w:bookmarkEnd w:id="14"/>
+      <w:bookmarkEnd w:id="37"/>
     </w:p>
     <w:p>
       <w:pPr>
@@ -8682,22 +12460,90 @@
     </w:p>
     <w:p>
       <w:pPr>
-        <w:rPr>
-          <w:rFonts w:ascii="Times New Roman" w:hAnsi="Times New Roman" w:cs="Times New Roman"/>
-          <w:sz w:val="24"/>
-          <w:szCs w:val="24"/>
-        </w:rPr>
-      </w:pPr>
-    </w:p>
-    <w:p>
-      <w:pPr>
         <w:pStyle w:val="Heading2"/>
       </w:pPr>
-      <w:bookmarkStart w:id="15" w:name="_Toc98948661"/>
+      <w:bookmarkStart w:id="38" w:name="_Toc103250314"/>
+      <w:r>
+        <w:t>5.2. description of the proposed systems</w:t>
+      </w:r>
+      <w:bookmarkEnd w:id="38"/>
+    </w:p>
+    <w:p>
+      <w:pPr>
+        <w:pStyle w:val="Heading2"/>
+      </w:pPr>
+      <w:bookmarkStart w:id="39" w:name="_Toc103250315"/>
+      <w:r>
+        <w:t>5.3. Requirement analysis</w:t>
+      </w:r>
+      <w:bookmarkEnd w:id="39"/>
+      <w:r>
+        <w:t xml:space="preserve"> </w:t>
+      </w:r>
+    </w:p>
+    <w:p>
+      <w:pPr>
+        <w:pStyle w:val="Heading2"/>
+      </w:pPr>
+      <w:bookmarkStart w:id="40" w:name="_Toc103250316"/>
+      <w:r>
+        <w:t>5.4. Conceptual architecture of the proposed system</w:t>
+      </w:r>
+      <w:bookmarkEnd w:id="40"/>
+    </w:p>
+    <w:p>
+      <w:pPr>
+        <w:pStyle w:val="Heading2"/>
+      </w:pPr>
+      <w:bookmarkStart w:id="41" w:name="_Toc103250317"/>
+      <w:r>
+        <w:t>5.5. process logic design of the proposes</w:t>
+      </w:r>
+      <w:bookmarkEnd w:id="41"/>
+    </w:p>
+    <w:p>
+      <w:pPr>
+        <w:pStyle w:val="Heading2"/>
+      </w:pPr>
+      <w:bookmarkStart w:id="42" w:name="_Toc103250318"/>
+      <w:r>
+        <w:t>5.6. database design</w:t>
+      </w:r>
+      <w:bookmarkEnd w:id="42"/>
+      <w:r>
+        <w:t xml:space="preserve"> </w:t>
+      </w:r>
+    </w:p>
+    <w:p>
+      <w:pPr>
+        <w:pStyle w:val="Heading2"/>
+      </w:pPr>
+      <w:bookmarkStart w:id="43" w:name="_Toc103250319"/>
+      <w:r>
+        <w:t>5.7. input and output of the proposed system</w:t>
+      </w:r>
+      <w:bookmarkEnd w:id="43"/>
+    </w:p>
+    <w:p>
+      <w:pPr>
+        <w:pStyle w:val="Heading2"/>
+      </w:pPr>
+      <w:bookmarkStart w:id="44" w:name="_Toc103250320"/>
+      <w:r>
+        <w:t>5.8. chapter summary</w:t>
+      </w:r>
+      <w:bookmarkEnd w:id="44"/>
+    </w:p>
+    <w:p/>
+    <w:p>
+      <w:pPr>
+        <w:pStyle w:val="Heading2"/>
+      </w:pPr>
+      <w:bookmarkStart w:id="45" w:name="_Toc103250321"/>
       <w:r>
         <w:t>Data analysis of system</w:t>
       </w:r>
-      <w:bookmarkEnd w:id="15"/>
+      <w:bookmarkEnd w:id="45"/>
     </w:p>
     <w:p>
       <w:pPr>
@@ -8899,6 +12745,7 @@
           <w:sz w:val="24"/>
           <w:szCs w:val="24"/>
         </w:rPr>
+        <w:lastRenderedPageBreak/>
         <w:t xml:space="preserve">The number of users with </w:t>
       </w:r>
       <w:r>
@@ -9117,7 +12964,6 @@
           <w:sz w:val="24"/>
           <w:szCs w:val="24"/>
         </w:rPr>
-        <w:lastRenderedPageBreak/>
         <w:t>In order to generate the above reports t</w:t>
       </w:r>
       <w:r>
@@ -9617,6 +13463,7 @@
           <w:sz w:val="24"/>
           <w:szCs w:val="24"/>
         </w:rPr>
+        <w:lastRenderedPageBreak/>
         <w:t>the input that is needed is</w:t>
       </w:r>
     </w:p>
@@ -10195,28 +14042,14 @@
     </w:p>
     <w:p>
       <w:pPr>
-        <w:pStyle w:val="ListParagraph"/>
-        <w:spacing w:line="360" w:lineRule="auto"/>
-        <w:ind w:left="360"/>
-        <w:jc w:val="both"/>
-        <w:rPr>
-          <w:rFonts w:ascii="Times New Roman" w:hAnsi="Times New Roman" w:cs="Times New Roman"/>
-          <w:b/>
-          <w:bCs/>
-          <w:sz w:val="24"/>
-          <w:szCs w:val="24"/>
-        </w:rPr>
-      </w:pPr>
-    </w:p>
-    <w:p>
-      <w:pPr>
         <w:pStyle w:val="Heading2"/>
       </w:pPr>
-      <w:bookmarkStart w:id="16" w:name="_Toc98948662"/>
-      <w:r>
+      <w:bookmarkStart w:id="46" w:name="_Toc103250322"/>
+      <w:r>
+        <w:lastRenderedPageBreak/>
         <w:t>Process Logic Design</w:t>
       </w:r>
-      <w:bookmarkEnd w:id="16"/>
+      <w:bookmarkEnd w:id="46"/>
     </w:p>
     <w:p>
       <w:pPr>
@@ -12101,7 +15934,7 @@
         </w:rPr>
       </w:pPr>
     </w:p>
-    <w:bookmarkEnd w:id="10"/>
+    <w:bookmarkEnd w:id="15"/>
     <w:p>
       <w:pPr>
         <w:spacing w:line="360" w:lineRule="auto"/>
@@ -14688,6 +18521,17 @@
           <w:szCs w:val="24"/>
         </w:rPr>
       </w:pPr>
+    </w:p>
+    <w:p>
+      <w:pPr>
+        <w:spacing w:line="360" w:lineRule="auto"/>
+        <w:jc w:val="both"/>
+        <w:rPr>
+          <w:rFonts w:ascii="Times New Roman" w:hAnsi="Times New Roman" w:cs="Times New Roman"/>
+          <w:sz w:val="24"/>
+          <w:szCs w:val="24"/>
+        </w:rPr>
+      </w:pPr>
       <w:r>
         <w:rPr>
           <w:rFonts w:ascii="Times New Roman" w:hAnsi="Times New Roman" w:cs="Times New Roman"/>
@@ -14695,6 +18539,7 @@
           <w:sz w:val="24"/>
           <w:szCs w:val="24"/>
         </w:rPr>
+        <w:lastRenderedPageBreak/>
         <mc:AlternateContent>
           <mc:Choice Requires="wpg">
             <w:drawing>
@@ -15921,14 +19766,14 @@
       <w:pPr>
         <w:pStyle w:val="Heading2"/>
       </w:pPr>
-      <w:bookmarkStart w:id="17" w:name="_Toc98948663"/>
+      <w:bookmarkStart w:id="47" w:name="_Toc103250323"/>
       <w:r>
         <w:t>D</w:t>
       </w:r>
       <w:r>
         <w:t>atabase design</w:t>
       </w:r>
-      <w:bookmarkEnd w:id="17"/>
+      <w:bookmarkEnd w:id="47"/>
     </w:p>
     <w:p>
       <w:pPr>
@@ -16409,6 +20254,7 @@
                 <w:sz w:val="24"/>
                 <w:szCs w:val="24"/>
               </w:rPr>
+              <w:lastRenderedPageBreak/>
               <w:t>phone_n</w:t>
             </w:r>
             <w:r>
@@ -17065,7 +20911,6 @@
                 <w:sz w:val="24"/>
                 <w:szCs w:val="24"/>
               </w:rPr>
-              <w:lastRenderedPageBreak/>
               <w:t>Field Name</w:t>
             </w:r>
           </w:p>
@@ -18254,6 +22099,7 @@
                 <w:sz w:val="24"/>
                 <w:szCs w:val="24"/>
               </w:rPr>
+              <w:lastRenderedPageBreak/>
               <w:t>email</w:t>
             </w:r>
           </w:p>
@@ -18850,7 +22696,6 @@
                 <w:sz w:val="24"/>
                 <w:szCs w:val="24"/>
               </w:rPr>
-              <w:lastRenderedPageBreak/>
               <w:t>Field Name</w:t>
             </w:r>
           </w:p>
@@ -20135,6 +23980,7 @@
                 <w:sz w:val="24"/>
                 <w:szCs w:val="24"/>
               </w:rPr>
+              <w:lastRenderedPageBreak/>
               <w:t>skin_management</w:t>
             </w:r>
           </w:p>
@@ -20189,217 +24035,6 @@
         </w:tc>
       </w:tr>
     </w:tbl>
-    <w:p>
-      <w:pPr>
-        <w:spacing w:line="360" w:lineRule="auto"/>
-        <w:jc w:val="both"/>
-        <w:rPr>
-          <w:rFonts w:ascii="Times New Roman" w:hAnsi="Times New Roman" w:cs="Times New Roman"/>
-          <w:sz w:val="24"/>
-          <w:szCs w:val="24"/>
-        </w:rPr>
-      </w:pPr>
-    </w:p>
-    <w:p>
-      <w:pPr>
-        <w:spacing w:line="360" w:lineRule="auto"/>
-        <w:jc w:val="both"/>
-        <w:rPr>
-          <w:rFonts w:ascii="Times New Roman" w:hAnsi="Times New Roman" w:cs="Times New Roman"/>
-          <w:b/>
-          <w:bCs/>
-          <w:sz w:val="24"/>
-          <w:szCs w:val="24"/>
-        </w:rPr>
-      </w:pPr>
-    </w:p>
-    <w:p>
-      <w:pPr>
-        <w:spacing w:line="360" w:lineRule="auto"/>
-        <w:jc w:val="both"/>
-        <w:rPr>
-          <w:rFonts w:ascii="Times New Roman" w:hAnsi="Times New Roman" w:cs="Times New Roman"/>
-          <w:sz w:val="24"/>
-          <w:szCs w:val="24"/>
-        </w:rPr>
-      </w:pPr>
-    </w:p>
-    <w:p>
-      <w:pPr>
-        <w:spacing w:line="360" w:lineRule="auto"/>
-        <w:jc w:val="both"/>
-        <w:rPr>
-          <w:rFonts w:ascii="Times New Roman" w:hAnsi="Times New Roman" w:cs="Times New Roman"/>
-          <w:sz w:val="24"/>
-          <w:szCs w:val="24"/>
-        </w:rPr>
-      </w:pPr>
-    </w:p>
-    <w:p>
-      <w:pPr>
-        <w:spacing w:line="360" w:lineRule="auto"/>
-        <w:jc w:val="both"/>
-        <w:rPr>
-          <w:rFonts w:ascii="Times New Roman" w:hAnsi="Times New Roman" w:cs="Times New Roman"/>
-          <w:sz w:val="24"/>
-          <w:szCs w:val="24"/>
-        </w:rPr>
-      </w:pPr>
-    </w:p>
-    <w:p>
-      <w:pPr>
-        <w:spacing w:line="360" w:lineRule="auto"/>
-        <w:jc w:val="both"/>
-        <w:rPr>
-          <w:rFonts w:ascii="Times New Roman" w:hAnsi="Times New Roman" w:cs="Times New Roman"/>
-          <w:sz w:val="24"/>
-          <w:szCs w:val="24"/>
-        </w:rPr>
-      </w:pPr>
-    </w:p>
-    <w:p>
-      <w:pPr>
-        <w:spacing w:line="360" w:lineRule="auto"/>
-        <w:jc w:val="both"/>
-        <w:rPr>
-          <w:rFonts w:ascii="Times New Roman" w:hAnsi="Times New Roman" w:cs="Times New Roman"/>
-          <w:b/>
-          <w:bCs/>
-          <w:sz w:val="24"/>
-          <w:szCs w:val="24"/>
-        </w:rPr>
-      </w:pPr>
-    </w:p>
-    <w:p>
-      <w:pPr>
-        <w:spacing w:line="360" w:lineRule="auto"/>
-        <w:jc w:val="both"/>
-        <w:rPr>
-          <w:rFonts w:ascii="Times New Roman" w:hAnsi="Times New Roman" w:cs="Times New Roman"/>
-          <w:b/>
-          <w:bCs/>
-          <w:sz w:val="24"/>
-          <w:szCs w:val="24"/>
-        </w:rPr>
-      </w:pPr>
-    </w:p>
-    <w:p>
-      <w:pPr>
-        <w:spacing w:line="360" w:lineRule="auto"/>
-        <w:jc w:val="both"/>
-        <w:rPr>
-          <w:rFonts w:ascii="Times New Roman" w:hAnsi="Times New Roman" w:cs="Times New Roman"/>
-          <w:b/>
-          <w:bCs/>
-          <w:sz w:val="24"/>
-          <w:szCs w:val="24"/>
-        </w:rPr>
-      </w:pPr>
-    </w:p>
-    <w:p>
-      <w:pPr>
-        <w:spacing w:line="360" w:lineRule="auto"/>
-        <w:jc w:val="both"/>
-        <w:rPr>
-          <w:rFonts w:ascii="Times New Roman" w:hAnsi="Times New Roman" w:cs="Times New Roman"/>
-          <w:b/>
-          <w:bCs/>
-          <w:sz w:val="24"/>
-          <w:szCs w:val="24"/>
-        </w:rPr>
-      </w:pPr>
-    </w:p>
-    <w:p>
-      <w:pPr>
-        <w:spacing w:line="360" w:lineRule="auto"/>
-        <w:jc w:val="both"/>
-        <w:rPr>
-          <w:rFonts w:ascii="Times New Roman" w:hAnsi="Times New Roman" w:cs="Times New Roman"/>
-          <w:b/>
-          <w:bCs/>
-          <w:sz w:val="24"/>
-          <w:szCs w:val="24"/>
-        </w:rPr>
-      </w:pPr>
-    </w:p>
-    <w:p>
-      <w:pPr>
-        <w:spacing w:line="360" w:lineRule="auto"/>
-        <w:jc w:val="both"/>
-        <w:rPr>
-          <w:rFonts w:ascii="Times New Roman" w:hAnsi="Times New Roman" w:cs="Times New Roman"/>
-          <w:b/>
-          <w:bCs/>
-          <w:sz w:val="24"/>
-          <w:szCs w:val="24"/>
-        </w:rPr>
-      </w:pPr>
-    </w:p>
-    <w:p>
-      <w:pPr>
-        <w:spacing w:line="360" w:lineRule="auto"/>
-        <w:jc w:val="both"/>
-        <w:rPr>
-          <w:rFonts w:ascii="Times New Roman" w:hAnsi="Times New Roman" w:cs="Times New Roman"/>
-          <w:b/>
-          <w:bCs/>
-          <w:sz w:val="24"/>
-          <w:szCs w:val="24"/>
-        </w:rPr>
-      </w:pPr>
-    </w:p>
-    <w:p>
-      <w:pPr>
-        <w:spacing w:line="360" w:lineRule="auto"/>
-        <w:jc w:val="both"/>
-        <w:rPr>
-          <w:rFonts w:ascii="Times New Roman" w:hAnsi="Times New Roman" w:cs="Times New Roman"/>
-          <w:b/>
-          <w:bCs/>
-          <w:sz w:val="24"/>
-          <w:szCs w:val="24"/>
-        </w:rPr>
-      </w:pPr>
-    </w:p>
-    <w:p>
-      <w:pPr>
-        <w:spacing w:line="360" w:lineRule="auto"/>
-        <w:jc w:val="both"/>
-        <w:rPr>
-          <w:rFonts w:ascii="Times New Roman" w:hAnsi="Times New Roman" w:cs="Times New Roman"/>
-          <w:b/>
-          <w:bCs/>
-          <w:sz w:val="24"/>
-          <w:szCs w:val="24"/>
-        </w:rPr>
-      </w:pPr>
-    </w:p>
-    <w:p>
-      <w:pPr>
-        <w:spacing w:line="360" w:lineRule="auto"/>
-        <w:jc w:val="both"/>
-        <w:rPr>
-          <w:rFonts w:ascii="Times New Roman" w:hAnsi="Times New Roman" w:cs="Times New Roman"/>
-          <w:b/>
-          <w:bCs/>
-          <w:sz w:val="24"/>
-          <w:szCs w:val="24"/>
-        </w:rPr>
-      </w:pPr>
-    </w:p>
-    <w:p>
-      <w:pPr>
-        <w:spacing w:line="360" w:lineRule="auto"/>
-        <w:jc w:val="both"/>
-        <w:rPr>
-          <w:rFonts w:ascii="Times New Roman" w:hAnsi="Times New Roman" w:cs="Times New Roman"/>
-          <w:b/>
-          <w:bCs/>
-          <w:sz w:val="24"/>
-          <w:szCs w:val="24"/>
-        </w:rPr>
-      </w:pPr>
-    </w:p>
     <w:p>
       <w:pPr>
         <w:spacing w:line="360" w:lineRule="auto"/>
@@ -24907,8 +28542,9 @@
       <w:pPr>
         <w:pStyle w:val="Heading1"/>
       </w:pPr>
-      <w:bookmarkStart w:id="18" w:name="_Toc98948664"/>
-      <w:r>
+      <w:bookmarkStart w:id="48" w:name="_Toc103250324"/>
+      <w:r>
+        <w:lastRenderedPageBreak/>
         <w:t>CHAPTER 6: IMPLEMENTATION SYSTE</w:t>
       </w:r>
       <w:r>
@@ -24917,7 +28553,60 @@
       <w:r>
         <w:t xml:space="preserve"> AND TESTING</w:t>
       </w:r>
-      <w:bookmarkEnd w:id="18"/>
+      <w:bookmarkEnd w:id="48"/>
+    </w:p>
+    <w:p>
+      <w:pPr>
+        <w:pStyle w:val="Heading2"/>
+      </w:pPr>
+      <w:bookmarkStart w:id="49" w:name="_Toc103250325"/>
+      <w:r>
+        <w:t>6.1. Chapter Introduction</w:t>
+      </w:r>
+      <w:bookmarkEnd w:id="49"/>
+    </w:p>
+    <w:p>
+      <w:pPr>
+        <w:pStyle w:val="Heading2"/>
+      </w:pPr>
+      <w:bookmarkStart w:id="50" w:name="_Toc103250326"/>
+      <w:r>
+        <w:t xml:space="preserve">6.2. </w:t>
+      </w:r>
+      <w:r>
+        <w:t>System screenshots</w:t>
+      </w:r>
+      <w:bookmarkEnd w:id="50"/>
+    </w:p>
+    <w:p>
+      <w:pPr>
+        <w:pStyle w:val="Heading2"/>
+      </w:pPr>
+      <w:bookmarkStart w:id="51" w:name="_Toc103250327"/>
+      <w:r>
+        <w:t>6.3. Testing plan</w:t>
+      </w:r>
+      <w:bookmarkEnd w:id="51"/>
+    </w:p>
+    <w:p>
+      <w:pPr>
+        <w:pStyle w:val="Heading2"/>
+      </w:pPr>
+      <w:bookmarkStart w:id="52" w:name="_Toc103250328"/>
+      <w:r>
+        <w:t>6.4. Evaluation plan</w:t>
+      </w:r>
+      <w:bookmarkEnd w:id="52"/>
+    </w:p>
+    <w:p>
+      <w:pPr>
+        <w:pStyle w:val="Heading2"/>
+      </w:pPr>
+      <w:bookmarkStart w:id="53" w:name="_Toc103250329"/>
+      <w:r>
+        <w:t>6.5. Chapter summary</w:t>
+      </w:r>
+      <w:bookmarkEnd w:id="53"/>
     </w:p>
     <w:p>
       <w:pPr>
@@ -25388,13 +29077,210 @@
         <w:jc w:val="both"/>
         <w:rPr>
           <w:rFonts w:ascii="Times New Roman" w:hAnsi="Times New Roman" w:cs="Times New Roman"/>
+          <w:sz w:val="24"/>
+          <w:szCs w:val="24"/>
+        </w:rPr>
+      </w:pPr>
+    </w:p>
+    <w:p>
+      <w:pPr>
+        <w:spacing w:line="360" w:lineRule="auto"/>
+        <w:jc w:val="both"/>
+        <w:rPr>
+          <w:rFonts w:ascii="Times New Roman" w:hAnsi="Times New Roman" w:cs="Times New Roman"/>
+          <w:sz w:val="24"/>
+          <w:szCs w:val="24"/>
+        </w:rPr>
+      </w:pPr>
+    </w:p>
+    <w:p>
+      <w:pPr>
+        <w:spacing w:line="360" w:lineRule="auto"/>
+        <w:jc w:val="both"/>
+        <w:rPr>
+          <w:rFonts w:ascii="Times New Roman" w:hAnsi="Times New Roman" w:cs="Times New Roman"/>
+          <w:sz w:val="24"/>
+          <w:szCs w:val="24"/>
+        </w:rPr>
+      </w:pPr>
+    </w:p>
+    <w:p>
+      <w:pPr>
+        <w:spacing w:line="360" w:lineRule="auto"/>
+        <w:jc w:val="both"/>
+        <w:rPr>
+          <w:rFonts w:ascii="Times New Roman" w:hAnsi="Times New Roman" w:cs="Times New Roman"/>
+          <w:sz w:val="24"/>
+          <w:szCs w:val="24"/>
+        </w:rPr>
+      </w:pPr>
+    </w:p>
+    <w:p>
+      <w:pPr>
+        <w:spacing w:line="360" w:lineRule="auto"/>
+        <w:jc w:val="both"/>
+        <w:rPr>
+          <w:rFonts w:ascii="Times New Roman" w:hAnsi="Times New Roman" w:cs="Times New Roman"/>
+          <w:sz w:val="24"/>
+          <w:szCs w:val="24"/>
+        </w:rPr>
+      </w:pPr>
+    </w:p>
+    <w:p>
+      <w:pPr>
+        <w:spacing w:line="360" w:lineRule="auto"/>
+        <w:jc w:val="both"/>
+        <w:rPr>
+          <w:rFonts w:ascii="Times New Roman" w:hAnsi="Times New Roman" w:cs="Times New Roman"/>
+          <w:sz w:val="24"/>
+          <w:szCs w:val="24"/>
+        </w:rPr>
+      </w:pPr>
+    </w:p>
+    <w:p>
+      <w:pPr>
+        <w:spacing w:line="360" w:lineRule="auto"/>
+        <w:jc w:val="both"/>
+        <w:rPr>
+          <w:rFonts w:ascii="Times New Roman" w:hAnsi="Times New Roman" w:cs="Times New Roman"/>
+          <w:sz w:val="24"/>
+          <w:szCs w:val="24"/>
+        </w:rPr>
+      </w:pPr>
+    </w:p>
+    <w:p>
+      <w:pPr>
+        <w:spacing w:line="360" w:lineRule="auto"/>
+        <w:jc w:val="both"/>
+        <w:rPr>
+          <w:rFonts w:ascii="Times New Roman" w:hAnsi="Times New Roman" w:cs="Times New Roman"/>
+          <w:sz w:val="24"/>
+          <w:szCs w:val="24"/>
+        </w:rPr>
+      </w:pPr>
+    </w:p>
+    <w:p>
+      <w:pPr>
+        <w:spacing w:line="360" w:lineRule="auto"/>
+        <w:jc w:val="both"/>
+        <w:rPr>
+          <w:rFonts w:ascii="Times New Roman" w:hAnsi="Times New Roman" w:cs="Times New Roman"/>
+          <w:sz w:val="24"/>
+          <w:szCs w:val="24"/>
+        </w:rPr>
+      </w:pPr>
+    </w:p>
+    <w:p>
+      <w:pPr>
+        <w:spacing w:line="360" w:lineRule="auto"/>
+        <w:jc w:val="both"/>
+        <w:rPr>
+          <w:rFonts w:ascii="Times New Roman" w:hAnsi="Times New Roman" w:cs="Times New Roman"/>
+          <w:sz w:val="24"/>
+          <w:szCs w:val="24"/>
+        </w:rPr>
+      </w:pPr>
+    </w:p>
+    <w:p>
+      <w:pPr>
+        <w:spacing w:line="360" w:lineRule="auto"/>
+        <w:jc w:val="both"/>
+        <w:rPr>
+          <w:rFonts w:ascii="Times New Roman" w:hAnsi="Times New Roman" w:cs="Times New Roman"/>
+          <w:sz w:val="24"/>
+          <w:szCs w:val="24"/>
+        </w:rPr>
+      </w:pPr>
+    </w:p>
+    <w:p>
+      <w:pPr>
+        <w:spacing w:line="360" w:lineRule="auto"/>
+        <w:jc w:val="both"/>
+        <w:rPr>
+          <w:rFonts w:ascii="Times New Roman" w:hAnsi="Times New Roman" w:cs="Times New Roman"/>
+          <w:sz w:val="24"/>
+          <w:szCs w:val="24"/>
+        </w:rPr>
+      </w:pPr>
+    </w:p>
+    <w:p>
+      <w:pPr>
+        <w:pStyle w:val="Heading1"/>
+      </w:pPr>
+      <w:bookmarkStart w:id="54" w:name="_Toc103250330"/>
+      <w:r>
+        <w:t>CHAPTER 7: CONCLUSIONS, FINDINGS &amp; RECOMMENDATIONS</w:t>
+      </w:r>
+      <w:bookmarkEnd w:id="54"/>
+    </w:p>
+    <w:p>
+      <w:pPr>
+        <w:pStyle w:val="Heading2"/>
+      </w:pPr>
+      <w:bookmarkStart w:id="55" w:name="_Toc103250331"/>
+      <w:r>
+        <w:t>7.1. Introduction</w:t>
+      </w:r>
+      <w:bookmarkEnd w:id="55"/>
+    </w:p>
+    <w:p>
+      <w:pPr>
+        <w:pStyle w:val="Heading2"/>
+      </w:pPr>
+      <w:bookmarkStart w:id="56" w:name="_Toc103250332"/>
+      <w:r>
+        <w:t>7.2. Conclusion</w:t>
+      </w:r>
+      <w:bookmarkEnd w:id="56"/>
+    </w:p>
+    <w:p>
+      <w:pPr>
+        <w:pStyle w:val="Heading2"/>
+      </w:pPr>
+      <w:bookmarkStart w:id="57" w:name="_Toc103250333"/>
+      <w:r>
+        <w:t>7.3. Challenges Encounter</w:t>
+      </w:r>
+      <w:bookmarkEnd w:id="57"/>
+    </w:p>
+    <w:p>
+      <w:pPr>
+        <w:pStyle w:val="Heading2"/>
+      </w:pPr>
+      <w:bookmarkStart w:id="58" w:name="_Toc103250334"/>
+      <w:r>
+        <w:t xml:space="preserve">7.4. Future </w:t>
+      </w:r>
+      <w:r>
+        <w:t>recommendations</w:t>
+      </w:r>
+      <w:bookmarkEnd w:id="58"/>
+    </w:p>
+    <w:p>
+      <w:pPr>
+        <w:pStyle w:val="Heading2"/>
+      </w:pPr>
+      <w:bookmarkStart w:id="59" w:name="_Toc103250335"/>
+      <w:r>
+        <w:t>7.5. Conclusion</w:t>
+      </w:r>
+      <w:bookmarkEnd w:id="59"/>
+    </w:p>
+    <w:p>
+      <w:pPr>
+        <w:spacing w:line="360" w:lineRule="auto"/>
+        <w:jc w:val="both"/>
+        <w:rPr>
+          <w:rFonts w:ascii="Times New Roman" w:hAnsi="Times New Roman" w:cs="Times New Roman"/>
           <w:b/>
           <w:bCs/>
           <w:sz w:val="24"/>
           <w:szCs w:val="24"/>
         </w:rPr>
       </w:pPr>
-      <w:r>
+    </w:p>
+    <w:p>
+      <w:pPr>
         <w:rPr>
           <w:rFonts w:ascii="Times New Roman" w:hAnsi="Times New Roman" w:cs="Times New Roman"/>
           <w:b/>
@@ -25402,13 +29288,8 @@
           <w:sz w:val="24"/>
           <w:szCs w:val="24"/>
         </w:rPr>
-        <w:t>CHAPTER 7: CONCLUSIONS, FINDINGS &amp; RECOMMENDATIONS</w:t>
-      </w:r>
-    </w:p>
-    <w:p>
-      <w:pPr>
-        <w:spacing w:line="360" w:lineRule="auto"/>
-        <w:jc w:val="both"/>
+      </w:pPr>
+      <w:r>
         <w:rPr>
           <w:rFonts w:ascii="Times New Roman" w:hAnsi="Times New Roman" w:cs="Times New Roman"/>
           <w:b/>
@@ -25416,10 +29297,24 @@
           <w:sz w:val="24"/>
           <w:szCs w:val="24"/>
         </w:rPr>
-      </w:pPr>
-    </w:p>
-    <w:p>
-      <w:pPr>
+        <w:br w:type="page"/>
+      </w:r>
+    </w:p>
+    <w:p>
+      <w:pPr>
+        <w:pStyle w:val="Heading1"/>
+      </w:pPr>
+      <w:bookmarkStart w:id="60" w:name="_Toc103250336"/>
+      <w:r>
+        <w:lastRenderedPageBreak/>
+        <w:t>REFERENCES/BIBLIOGRAPHY</w:t>
+      </w:r>
+      <w:bookmarkEnd w:id="60"/>
+    </w:p>
+    <w:p>
+      <w:pPr>
+        <w:spacing w:line="360" w:lineRule="auto"/>
+        <w:jc w:val="both"/>
         <w:rPr>
           <w:rFonts w:ascii="Times New Roman" w:hAnsi="Times New Roman" w:cs="Times New Roman"/>
           <w:b/>
@@ -25428,7 +29323,9 @@
           <w:szCs w:val="24"/>
         </w:rPr>
       </w:pPr>
-      <w:r>
+    </w:p>
+    <w:p>
+      <w:pPr>
         <w:rPr>
           <w:rFonts w:ascii="Times New Roman" w:hAnsi="Times New Roman" w:cs="Times New Roman"/>
           <w:b/>
@@ -25436,24 +29333,8 @@
           <w:sz w:val="24"/>
           <w:szCs w:val="24"/>
         </w:rPr>
-        <w:br w:type="page"/>
-      </w:r>
-    </w:p>
-    <w:p>
-      <w:pPr>
-        <w:pStyle w:val="Heading1"/>
-      </w:pPr>
-      <w:bookmarkStart w:id="19" w:name="_Toc98948665"/>
-      <w:r>
-        <w:lastRenderedPageBreak/>
-        <w:t>REFERENCES/BIBLIOGRAPHY</w:t>
-      </w:r>
-      <w:bookmarkEnd w:id="19"/>
-    </w:p>
-    <w:p>
-      <w:pPr>
-        <w:spacing w:line="360" w:lineRule="auto"/>
-        <w:jc w:val="both"/>
+      </w:pPr>
+      <w:r>
         <w:rPr>
           <w:rFonts w:ascii="Times New Roman" w:hAnsi="Times New Roman" w:cs="Times New Roman"/>
           <w:b/>
@@ -25461,26 +29342,6 @@
           <w:sz w:val="24"/>
           <w:szCs w:val="24"/>
         </w:rPr>
-      </w:pPr>
-    </w:p>
-    <w:p>
-      <w:pPr>
-        <w:rPr>
-          <w:rFonts w:ascii="Times New Roman" w:hAnsi="Times New Roman" w:cs="Times New Roman"/>
-          <w:b/>
-          <w:bCs/>
-          <w:sz w:val="24"/>
-          <w:szCs w:val="24"/>
-        </w:rPr>
-      </w:pPr>
-      <w:r>
-        <w:rPr>
-          <w:rFonts w:ascii="Times New Roman" w:hAnsi="Times New Roman" w:cs="Times New Roman"/>
-          <w:b/>
-          <w:bCs/>
-          <w:sz w:val="24"/>
-          <w:szCs w:val="24"/>
-        </w:rPr>
         <w:br w:type="page"/>
       </w:r>
     </w:p>
@@ -25488,12 +29349,12 @@
       <w:pPr>
         <w:pStyle w:val="Heading1"/>
       </w:pPr>
-      <w:bookmarkStart w:id="20" w:name="_Toc98948666"/>
+      <w:bookmarkStart w:id="61" w:name="_Toc103250337"/>
       <w:r>
         <w:lastRenderedPageBreak/>
         <w:t>APPENDIX</w:t>
       </w:r>
-      <w:bookmarkEnd w:id="20"/>
+      <w:bookmarkEnd w:id="61"/>
     </w:p>
     <w:sectPr>
       <w:pgSz w:w="12240" w:h="15840"/>
@@ -25508,7 +29369,7 @@
 </file>
 
 <file path=word/endnotes.xml><?xml version="1.0" encoding="utf-8"?>
-<w:endnotes xmlns:wpc="http://schemas.microsoft.com/office/word/2010/wordprocessingCanvas" xmlns:cx="http://schemas.microsoft.com/office/drawing/2014/chartex" xmlns:cx1="http://schemas.microsoft.com/office/drawing/2015/9/8/chartex" xmlns:cx2="http://schemas.microsoft.com/office/drawing/2015/10/21/chartex" xmlns:cx3="http://schemas.microsoft.com/office/drawing/2016/5/9/chartex" xmlns:cx4="http://schemas.microsoft.com/office/drawing/2016/5/10/chartex" xmlns:cx5="http://schemas.microsoft.com/office/drawing/2016/5/11/chartex" xmlns:cx6="http://schemas.microsoft.com/office/drawing/2016/5/12/chartex" xmlns:cx7="http://schemas.microsoft.com/office/drawing/2016/5/13/chartex" xmlns:cx8="http://schemas.microsoft.com/office/drawing/2016/5/14/chartex" xmlns:mc="http://schemas.openxmlformats.org/markup-compatibility/2006" xmlns:aink="http://schemas.microsoft.com/office/drawing/2016/ink" xmlns:am3d="http://schemas.microsoft.com/office/drawing/2017/model3d" xmlns:o="urn:schemas-microsoft-com:office:office" xmlns:r="http://schemas.openxmlformats.org/officeDocument/2006/relationships" xmlns:m="http://schemas.openxmlformats.org/officeDocument/2006/math" xmlns:v="urn:schemas-microsoft-com:vml" xmlns:wp14="http://schemas.microsoft.com/office/word/2010/wordprocessingDrawing" xmlns:wp="http://schemas.openxmlformats.org/drawingml/2006/wordprocessingDrawing" xmlns:w10="urn:schemas-microsoft-com:office:word" xmlns:w="http://schemas.openxmlformats.org/wordprocessingml/2006/main" xmlns:w14="http://schemas.microsoft.com/office/word/2010/wordml" xmlns:w15="http://schemas.microsoft.com/office/word/2012/wordml" xmlns:w16cex="http://schemas.microsoft.com/office/word/2018/wordml/cex" xmlns:w16cid="http://schemas.microsoft.com/office/word/2016/wordml/cid" xmlns:w16="http://schemas.microsoft.com/office/word/2018/wordml" xmlns:w16sdtdh="http://schemas.microsoft.com/office/word/2020/wordml/sdtdatahash" xmlns:w16se="http://schemas.microsoft.com/office/word/2015/wordml/symex" xmlns:wpg="http://schemas.microsoft.com/office/word/2010/wordprocessingGroup" xmlns:wpi="http://schemas.microsoft.com/office/word/2010/wordprocessingInk" xmlns:wne="http://schemas.microsoft.com/office/word/2006/wordml" xmlns:wps="http://schemas.microsoft.com/office/word/2010/wordprocessingShape" mc:Ignorable="w14 w15 w16se w16cid w16 w16cex w16sdtdh wp14">
+<w:endnotes xmlns:wpc="http://schemas.microsoft.com/office/word/2010/wordprocessingCanvas" xmlns:cx="http://schemas.microsoft.com/office/drawing/2014/chartex" xmlns:cx1="http://schemas.microsoft.com/office/drawing/2015/9/8/chartex" xmlns:cx2="http://schemas.microsoft.com/office/drawing/2015/10/21/chartex" xmlns:cx3="http://schemas.microsoft.com/office/drawing/2016/5/9/chartex" xmlns:cx4="http://schemas.microsoft.com/office/drawing/2016/5/10/chartex" xmlns:cx5="http://schemas.microsoft.com/office/drawing/2016/5/11/chartex" xmlns:cx6="http://schemas.microsoft.com/office/drawing/2016/5/12/chartex" xmlns:cx7="http://schemas.microsoft.com/office/drawing/2016/5/13/chartex" xmlns:cx8="http://schemas.microsoft.com/office/drawing/2016/5/14/chartex" xmlns:mc="http://schemas.openxmlformats.org/markup-compatibility/2006" xmlns:aink="http://schemas.microsoft.com/office/drawing/2016/ink" xmlns:am3d="http://schemas.microsoft.com/office/drawing/2017/model3d" xmlns:o="urn:schemas-microsoft-com:office:office" xmlns:oel="http://schemas.microsoft.com/office/2019/extlst" xmlns:r="http://schemas.openxmlformats.org/officeDocument/2006/relationships" xmlns:m="http://schemas.openxmlformats.org/officeDocument/2006/math" xmlns:v="urn:schemas-microsoft-com:vml" xmlns:wp14="http://schemas.microsoft.com/office/word/2010/wordprocessingDrawing" xmlns:wp="http://schemas.openxmlformats.org/drawingml/2006/wordprocessingDrawing" xmlns:w10="urn:schemas-microsoft-com:office:word" xmlns:w="http://schemas.openxmlformats.org/wordprocessingml/2006/main" xmlns:w14="http://schemas.microsoft.com/office/word/2010/wordml" xmlns:w15="http://schemas.microsoft.com/office/word/2012/wordml" xmlns:w16cex="http://schemas.microsoft.com/office/word/2018/wordml/cex" xmlns:w16cid="http://schemas.microsoft.com/office/word/2016/wordml/cid" xmlns:w16="http://schemas.microsoft.com/office/word/2018/wordml" xmlns:w16sdtdh="http://schemas.microsoft.com/office/word/2020/wordml/sdtdatahash" xmlns:w16se="http://schemas.microsoft.com/office/word/2015/wordml/symex" xmlns:wpg="http://schemas.microsoft.com/office/word/2010/wordprocessingGroup" xmlns:wpi="http://schemas.microsoft.com/office/word/2010/wordprocessingInk" xmlns:wne="http://schemas.microsoft.com/office/word/2006/wordml" xmlns:wps="http://schemas.microsoft.com/office/word/2010/wordprocessingShape" mc:Ignorable="w14 w15 w16se w16cid w16 w16cex w16sdtdh wp14">
   <w:endnote w:type="separator" w:id="-1">
     <w:p>
       <w:pPr>
@@ -25533,7 +29394,7 @@
 </file>
 
 <file path=word/footer1.xml><?xml version="1.0" encoding="utf-8"?>
-<w:ftr xmlns:wpc="http://schemas.microsoft.com/office/word/2010/wordprocessingCanvas" xmlns:cx="http://schemas.microsoft.com/office/drawing/2014/chartex" xmlns:cx1="http://schemas.microsoft.com/office/drawing/2015/9/8/chartex" xmlns:cx2="http://schemas.microsoft.com/office/drawing/2015/10/21/chartex" xmlns:cx3="http://schemas.microsoft.com/office/drawing/2016/5/9/chartex" xmlns:cx4="http://schemas.microsoft.com/office/drawing/2016/5/10/chartex" xmlns:cx5="http://schemas.microsoft.com/office/drawing/2016/5/11/chartex" xmlns:cx6="http://schemas.microsoft.com/office/drawing/2016/5/12/chartex" xmlns:cx7="http://schemas.microsoft.com/office/drawing/2016/5/13/chartex" xmlns:cx8="http://schemas.microsoft.com/office/drawing/2016/5/14/chartex" xmlns:mc="http://schemas.openxmlformats.org/markup-compatibility/2006" xmlns:aink="http://schemas.microsoft.com/office/drawing/2016/ink" xmlns:am3d="http://schemas.microsoft.com/office/drawing/2017/model3d" xmlns:o="urn:schemas-microsoft-com:office:office" xmlns:r="http://schemas.openxmlformats.org/officeDocument/2006/relationships" xmlns:m="http://schemas.openxmlformats.org/officeDocument/2006/math" xmlns:v="urn:schemas-microsoft-com:vml" xmlns:wp14="http://schemas.microsoft.com/office/word/2010/wordprocessingDrawing" xmlns:wp="http://schemas.openxmlformats.org/drawingml/2006/wordprocessingDrawing" xmlns:w10="urn:schemas-microsoft-com:office:word" xmlns:w="http://schemas.openxmlformats.org/wordprocessingml/2006/main" xmlns:w14="http://schemas.microsoft.com/office/word/2010/wordml" xmlns:w15="http://schemas.microsoft.com/office/word/2012/wordml" xmlns:w16cex="http://schemas.microsoft.com/office/word/2018/wordml/cex" xmlns:w16cid="http://schemas.microsoft.com/office/word/2016/wordml/cid" xmlns:w16="http://schemas.microsoft.com/office/word/2018/wordml" xmlns:w16sdtdh="http://schemas.microsoft.com/office/word/2020/wordml/sdtdatahash" xmlns:w16se="http://schemas.microsoft.com/office/word/2015/wordml/symex" xmlns:wpg="http://schemas.microsoft.com/office/word/2010/wordprocessingGroup" xmlns:wpi="http://schemas.microsoft.com/office/word/2010/wordprocessingInk" xmlns:wne="http://schemas.microsoft.com/office/word/2006/wordml" xmlns:wps="http://schemas.microsoft.com/office/word/2010/wordprocessingShape" mc:Ignorable="w14 w15 w16se w16cid w16 w16cex w16sdtdh wp14">
+<w:ftr xmlns:wpc="http://schemas.microsoft.com/office/word/2010/wordprocessingCanvas" xmlns:cx="http://schemas.microsoft.com/office/drawing/2014/chartex" xmlns:cx1="http://schemas.microsoft.com/office/drawing/2015/9/8/chartex" xmlns:cx2="http://schemas.microsoft.com/office/drawing/2015/10/21/chartex" xmlns:cx3="http://schemas.microsoft.com/office/drawing/2016/5/9/chartex" xmlns:cx4="http://schemas.microsoft.com/office/drawing/2016/5/10/chartex" xmlns:cx5="http://schemas.microsoft.com/office/drawing/2016/5/11/chartex" xmlns:cx6="http://schemas.microsoft.com/office/drawing/2016/5/12/chartex" xmlns:cx7="http://schemas.microsoft.com/office/drawing/2016/5/13/chartex" xmlns:cx8="http://schemas.microsoft.com/office/drawing/2016/5/14/chartex" xmlns:mc="http://schemas.openxmlformats.org/markup-compatibility/2006" xmlns:aink="http://schemas.microsoft.com/office/drawing/2016/ink" xmlns:am3d="http://schemas.microsoft.com/office/drawing/2017/model3d" xmlns:o="urn:schemas-microsoft-com:office:office" xmlns:oel="http://schemas.microsoft.com/office/2019/extlst" xmlns:r="http://schemas.openxmlformats.org/officeDocument/2006/relationships" xmlns:m="http://schemas.openxmlformats.org/officeDocument/2006/math" xmlns:v="urn:schemas-microsoft-com:vml" xmlns:wp14="http://schemas.microsoft.com/office/word/2010/wordprocessingDrawing" xmlns:wp="http://schemas.openxmlformats.org/drawingml/2006/wordprocessingDrawing" xmlns:w10="urn:schemas-microsoft-com:office:word" xmlns:w="http://schemas.openxmlformats.org/wordprocessingml/2006/main" xmlns:w14="http://schemas.microsoft.com/office/word/2010/wordml" xmlns:w15="http://schemas.microsoft.com/office/word/2012/wordml" xmlns:w16cex="http://schemas.microsoft.com/office/word/2018/wordml/cex" xmlns:w16cid="http://schemas.microsoft.com/office/word/2016/wordml/cid" xmlns:w16="http://schemas.microsoft.com/office/word/2018/wordml" xmlns:w16sdtdh="http://schemas.microsoft.com/office/word/2020/wordml/sdtdatahash" xmlns:w16se="http://schemas.microsoft.com/office/word/2015/wordml/symex" xmlns:wpg="http://schemas.microsoft.com/office/word/2010/wordprocessingGroup" xmlns:wpi="http://schemas.microsoft.com/office/word/2010/wordprocessingInk" xmlns:wne="http://schemas.microsoft.com/office/word/2006/wordml" xmlns:wps="http://schemas.microsoft.com/office/word/2010/wordprocessingShape" mc:Ignorable="w14 w15 w16se w16cid w16 w16cex w16sdtdh wp14">
   <w:sdt>
     <w:sdtPr>
       <w:id w:val="2038154561"/>
@@ -25586,7 +29447,7 @@
 </file>
 
 <file path=word/footer2.xml><?xml version="1.0" encoding="utf-8"?>
-<w:ftr xmlns:wpc="http://schemas.microsoft.com/office/word/2010/wordprocessingCanvas" xmlns:cx="http://schemas.microsoft.com/office/drawing/2014/chartex" xmlns:cx1="http://schemas.microsoft.com/office/drawing/2015/9/8/chartex" xmlns:cx2="http://schemas.microsoft.com/office/drawing/2015/10/21/chartex" xmlns:cx3="http://schemas.microsoft.com/office/drawing/2016/5/9/chartex" xmlns:cx4="http://schemas.microsoft.com/office/drawing/2016/5/10/chartex" xmlns:cx5="http://schemas.microsoft.com/office/drawing/2016/5/11/chartex" xmlns:cx6="http://schemas.microsoft.com/office/drawing/2016/5/12/chartex" xmlns:cx7="http://schemas.microsoft.com/office/drawing/2016/5/13/chartex" xmlns:cx8="http://schemas.microsoft.com/office/drawing/2016/5/14/chartex" xmlns:mc="http://schemas.openxmlformats.org/markup-compatibility/2006" xmlns:aink="http://schemas.microsoft.com/office/drawing/2016/ink" xmlns:am3d="http://schemas.microsoft.com/office/drawing/2017/model3d" xmlns:o="urn:schemas-microsoft-com:office:office" xmlns:r="http://schemas.openxmlformats.org/officeDocument/2006/relationships" xmlns:m="http://schemas.openxmlformats.org/officeDocument/2006/math" xmlns:v="urn:schemas-microsoft-com:vml" xmlns:wp14="http://schemas.microsoft.com/office/word/2010/wordprocessingDrawing" xmlns:wp="http://schemas.openxmlformats.org/drawingml/2006/wordprocessingDrawing" xmlns:w10="urn:schemas-microsoft-com:office:word" xmlns:w="http://schemas.openxmlformats.org/wordprocessingml/2006/main" xmlns:w14="http://schemas.microsoft.com/office/word/2010/wordml" xmlns:w15="http://schemas.microsoft.com/office/word/2012/wordml" xmlns:w16cex="http://schemas.microsoft.com/office/word/2018/wordml/cex" xmlns:w16cid="http://schemas.microsoft.com/office/word/2016/wordml/cid" xmlns:w16="http://schemas.microsoft.com/office/word/2018/wordml" xmlns:w16sdtdh="http://schemas.microsoft.com/office/word/2020/wordml/sdtdatahash" xmlns:w16se="http://schemas.microsoft.com/office/word/2015/wordml/symex" xmlns:wpg="http://schemas.microsoft.com/office/word/2010/wordprocessingGroup" xmlns:wpi="http://schemas.microsoft.com/office/word/2010/wordprocessingInk" xmlns:wne="http://schemas.microsoft.com/office/word/2006/wordml" xmlns:wps="http://schemas.microsoft.com/office/word/2010/wordprocessingShape" mc:Ignorable="w14 w15 w16se w16cid w16 w16cex w16sdtdh wp14">
+<w:ftr xmlns:wpc="http://schemas.microsoft.com/office/word/2010/wordprocessingCanvas" xmlns:cx="http://schemas.microsoft.com/office/drawing/2014/chartex" xmlns:cx1="http://schemas.microsoft.com/office/drawing/2015/9/8/chartex" xmlns:cx2="http://schemas.microsoft.com/office/drawing/2015/10/21/chartex" xmlns:cx3="http://schemas.microsoft.com/office/drawing/2016/5/9/chartex" xmlns:cx4="http://schemas.microsoft.com/office/drawing/2016/5/10/chartex" xmlns:cx5="http://schemas.microsoft.com/office/drawing/2016/5/11/chartex" xmlns:cx6="http://schemas.microsoft.com/office/drawing/2016/5/12/chartex" xmlns:cx7="http://schemas.microsoft.com/office/drawing/2016/5/13/chartex" xmlns:cx8="http://schemas.microsoft.com/office/drawing/2016/5/14/chartex" xmlns:mc="http://schemas.openxmlformats.org/markup-compatibility/2006" xmlns:aink="http://schemas.microsoft.com/office/drawing/2016/ink" xmlns:am3d="http://schemas.microsoft.com/office/drawing/2017/model3d" xmlns:o="urn:schemas-microsoft-com:office:office" xmlns:oel="http://schemas.microsoft.com/office/2019/extlst" xmlns:r="http://schemas.openxmlformats.org/officeDocument/2006/relationships" xmlns:m="http://schemas.openxmlformats.org/officeDocument/2006/math" xmlns:v="urn:schemas-microsoft-com:vml" xmlns:wp14="http://schemas.microsoft.com/office/word/2010/wordprocessingDrawing" xmlns:wp="http://schemas.openxmlformats.org/drawingml/2006/wordprocessingDrawing" xmlns:w10="urn:schemas-microsoft-com:office:word" xmlns:w="http://schemas.openxmlformats.org/wordprocessingml/2006/main" xmlns:w14="http://schemas.microsoft.com/office/word/2010/wordml" xmlns:w15="http://schemas.microsoft.com/office/word/2012/wordml" xmlns:w16cex="http://schemas.microsoft.com/office/word/2018/wordml/cex" xmlns:w16cid="http://schemas.microsoft.com/office/word/2016/wordml/cid" xmlns:w16="http://schemas.microsoft.com/office/word/2018/wordml" xmlns:w16sdtdh="http://schemas.microsoft.com/office/word/2020/wordml/sdtdatahash" xmlns:w16se="http://schemas.microsoft.com/office/word/2015/wordml/symex" xmlns:wpg="http://schemas.microsoft.com/office/word/2010/wordprocessingGroup" xmlns:wpi="http://schemas.microsoft.com/office/word/2010/wordprocessingInk" xmlns:wne="http://schemas.microsoft.com/office/word/2006/wordml" xmlns:wps="http://schemas.microsoft.com/office/word/2010/wordprocessingShape" mc:Ignorable="w14 w15 w16se w16cid w16 w16cex w16sdtdh wp14">
   <w:sdt>
     <w:sdtPr>
       <w:id w:val="-1668094067"/>
@@ -25639,7 +29500,7 @@
 </file>
 
 <file path=word/footnotes.xml><?xml version="1.0" encoding="utf-8"?>
-<w:footnotes xmlns:wpc="http://schemas.microsoft.com/office/word/2010/wordprocessingCanvas" xmlns:cx="http://schemas.microsoft.com/office/drawing/2014/chartex" xmlns:cx1="http://schemas.microsoft.com/office/drawing/2015/9/8/chartex" xmlns:cx2="http://schemas.microsoft.com/office/drawing/2015/10/21/chartex" xmlns:cx3="http://schemas.microsoft.com/office/drawing/2016/5/9/chartex" xmlns:cx4="http://schemas.microsoft.com/office/drawing/2016/5/10/chartex" xmlns:cx5="http://schemas.microsoft.com/office/drawing/2016/5/11/chartex" xmlns:cx6="http://schemas.microsoft.com/office/drawing/2016/5/12/chartex" xmlns:cx7="http://schemas.microsoft.com/office/drawing/2016/5/13/chartex" xmlns:cx8="http://schemas.microsoft.com/office/drawing/2016/5/14/chartex" xmlns:mc="http://schemas.openxmlformats.org/markup-compatibility/2006" xmlns:aink="http://schemas.microsoft.com/office/drawing/2016/ink" xmlns:am3d="http://schemas.microsoft.com/office/drawing/2017/model3d" xmlns:o="urn:schemas-microsoft-com:office:office" xmlns:r="http://schemas.openxmlformats.org/officeDocument/2006/relationships" xmlns:m="http://schemas.openxmlformats.org/officeDocument/2006/math" xmlns:v="urn:schemas-microsoft-com:vml" xmlns:wp14="http://schemas.microsoft.com/office/word/2010/wordprocessingDrawing" xmlns:wp="http://schemas.openxmlformats.org/drawingml/2006/wordprocessingDrawing" xmlns:w10="urn:schemas-microsoft-com:office:word" xmlns:w="http://schemas.openxmlformats.org/wordprocessingml/2006/main" xmlns:w14="http://schemas.microsoft.com/office/word/2010/wordml" xmlns:w15="http://schemas.microsoft.com/office/word/2012/wordml" xmlns:w16cex="http://schemas.microsoft.com/office/word/2018/wordml/cex" xmlns:w16cid="http://schemas.microsoft.com/office/word/2016/wordml/cid" xmlns:w16="http://schemas.microsoft.com/office/word/2018/wordml" xmlns:w16sdtdh="http://schemas.microsoft.com/office/word/2020/wordml/sdtdatahash" xmlns:w16se="http://schemas.microsoft.com/office/word/2015/wordml/symex" xmlns:wpg="http://schemas.microsoft.com/office/word/2010/wordprocessingGroup" xmlns:wpi="http://schemas.microsoft.com/office/word/2010/wordprocessingInk" xmlns:wne="http://schemas.microsoft.com/office/word/2006/wordml" xmlns:wps="http://schemas.microsoft.com/office/word/2010/wordprocessingShape" mc:Ignorable="w14 w15 w16se w16cid w16 w16cex w16sdtdh wp14">
+<w:footnotes xmlns:wpc="http://schemas.microsoft.com/office/word/2010/wordprocessingCanvas" xmlns:cx="http://schemas.microsoft.com/office/drawing/2014/chartex" xmlns:cx1="http://schemas.microsoft.com/office/drawing/2015/9/8/chartex" xmlns:cx2="http://schemas.microsoft.com/office/drawing/2015/10/21/chartex" xmlns:cx3="http://schemas.microsoft.com/office/drawing/2016/5/9/chartex" xmlns:cx4="http://schemas.microsoft.com/office/drawing/2016/5/10/chartex" xmlns:cx5="http://schemas.microsoft.com/office/drawing/2016/5/11/chartex" xmlns:cx6="http://schemas.microsoft.com/office/drawing/2016/5/12/chartex" xmlns:cx7="http://schemas.microsoft.com/office/drawing/2016/5/13/chartex" xmlns:cx8="http://schemas.microsoft.com/office/drawing/2016/5/14/chartex" xmlns:mc="http://schemas.openxmlformats.org/markup-compatibility/2006" xmlns:aink="http://schemas.microsoft.com/office/drawing/2016/ink" xmlns:am3d="http://schemas.microsoft.com/office/drawing/2017/model3d" xmlns:o="urn:schemas-microsoft-com:office:office" xmlns:oel="http://schemas.microsoft.com/office/2019/extlst" xmlns:r="http://schemas.openxmlformats.org/officeDocument/2006/relationships" xmlns:m="http://schemas.openxmlformats.org/officeDocument/2006/math" xmlns:v="urn:schemas-microsoft-com:vml" xmlns:wp14="http://schemas.microsoft.com/office/word/2010/wordprocessingDrawing" xmlns:wp="http://schemas.openxmlformats.org/drawingml/2006/wordprocessingDrawing" xmlns:w10="urn:schemas-microsoft-com:office:word" xmlns:w="http://schemas.openxmlformats.org/wordprocessingml/2006/main" xmlns:w14="http://schemas.microsoft.com/office/word/2010/wordml" xmlns:w15="http://schemas.microsoft.com/office/word/2012/wordml" xmlns:w16cex="http://schemas.microsoft.com/office/word/2018/wordml/cex" xmlns:w16cid="http://schemas.microsoft.com/office/word/2016/wordml/cid" xmlns:w16="http://schemas.microsoft.com/office/word/2018/wordml" xmlns:w16sdtdh="http://schemas.microsoft.com/office/word/2020/wordml/sdtdatahash" xmlns:w16se="http://schemas.microsoft.com/office/word/2015/wordml/symex" xmlns:wpg="http://schemas.microsoft.com/office/word/2010/wordprocessingGroup" xmlns:wpi="http://schemas.microsoft.com/office/word/2010/wordprocessingInk" xmlns:wne="http://schemas.microsoft.com/office/word/2006/wordml" xmlns:wps="http://schemas.microsoft.com/office/word/2010/wordprocessingShape" mc:Ignorable="w14 w15 w16se w16cid w16 w16cex w16sdtdh wp14">
   <w:footnote w:type="separator" w:id="-1">
     <w:p>
       <w:pPr>
@@ -25664,7 +29525,7 @@
 </file>
 
 <file path=word/numbering.xml><?xml version="1.0" encoding="utf-8"?>
-<w:numbering xmlns:wpc="http://schemas.microsoft.com/office/word/2010/wordprocessingCanvas" xmlns:cx="http://schemas.microsoft.com/office/drawing/2014/chartex" xmlns:cx1="http://schemas.microsoft.com/office/drawing/2015/9/8/chartex" xmlns:cx2="http://schemas.microsoft.com/office/drawing/2015/10/21/chartex" xmlns:cx3="http://schemas.microsoft.com/office/drawing/2016/5/9/chartex" xmlns:cx4="http://schemas.microsoft.com/office/drawing/2016/5/10/chartex" xmlns:cx5="http://schemas.microsoft.com/office/drawing/2016/5/11/chartex" xmlns:cx6="http://schemas.microsoft.com/office/drawing/2016/5/12/chartex" xmlns:cx7="http://schemas.microsoft.com/office/drawing/2016/5/13/chartex" xmlns:cx8="http://schemas.microsoft.com/office/drawing/2016/5/14/chartex" xmlns:mc="http://schemas.openxmlformats.org/markup-compatibility/2006" xmlns:aink="http://schemas.microsoft.com/office/drawing/2016/ink" xmlns:am3d="http://schemas.microsoft.com/office/drawing/2017/model3d" xmlns:o="urn:schemas-microsoft-com:office:office" xmlns:r="http://schemas.openxmlformats.org/officeDocument/2006/relationships" xmlns:m="http://schemas.openxmlformats.org/officeDocument/2006/math" xmlns:v="urn:schemas-microsoft-com:vml" xmlns:wp14="http://schemas.microsoft.com/office/word/2010/wordprocessingDrawing" xmlns:wp="http://schemas.openxmlformats.org/drawingml/2006/wordprocessingDrawing" xmlns:w10="urn:schemas-microsoft-com:office:word" xmlns:w="http://schemas.openxmlformats.org/wordprocessingml/2006/main" xmlns:w14="http://schemas.microsoft.com/office/word/2010/wordml" xmlns:w15="http://schemas.microsoft.com/office/word/2012/wordml" xmlns:w16cex="http://schemas.microsoft.com/office/word/2018/wordml/cex" xmlns:w16cid="http://schemas.microsoft.com/office/word/2016/wordml/cid" xmlns:w16="http://schemas.microsoft.com/office/word/2018/wordml" xmlns:w16sdtdh="http://schemas.microsoft.com/office/word/2020/wordml/sdtdatahash" xmlns:w16se="http://schemas.microsoft.com/office/word/2015/wordml/symex" xmlns:wpg="http://schemas.microsoft.com/office/word/2010/wordprocessingGroup" xmlns:wpi="http://schemas.microsoft.com/office/word/2010/wordprocessingInk" xmlns:wne="http://schemas.microsoft.com/office/word/2006/wordml" xmlns:wps="http://schemas.microsoft.com/office/word/2010/wordprocessingShape" mc:Ignorable="w14 w15 w16se w16cid w16 w16cex w16sdtdh wp14">
+<w:numbering xmlns:wpc="http://schemas.microsoft.com/office/word/2010/wordprocessingCanvas" xmlns:cx="http://schemas.microsoft.com/office/drawing/2014/chartex" xmlns:cx1="http://schemas.microsoft.com/office/drawing/2015/9/8/chartex" xmlns:cx2="http://schemas.microsoft.com/office/drawing/2015/10/21/chartex" xmlns:cx3="http://schemas.microsoft.com/office/drawing/2016/5/9/chartex" xmlns:cx4="http://schemas.microsoft.com/office/drawing/2016/5/10/chartex" xmlns:cx5="http://schemas.microsoft.com/office/drawing/2016/5/11/chartex" xmlns:cx6="http://schemas.microsoft.com/office/drawing/2016/5/12/chartex" xmlns:cx7="http://schemas.microsoft.com/office/drawing/2016/5/13/chartex" xmlns:cx8="http://schemas.microsoft.com/office/drawing/2016/5/14/chartex" xmlns:mc="http://schemas.openxmlformats.org/markup-compatibility/2006" xmlns:aink="http://schemas.microsoft.com/office/drawing/2016/ink" xmlns:am3d="http://schemas.microsoft.com/office/drawing/2017/model3d" xmlns:o="urn:schemas-microsoft-com:office:office" xmlns:oel="http://schemas.microsoft.com/office/2019/extlst" xmlns:r="http://schemas.openxmlformats.org/officeDocument/2006/relationships" xmlns:m="http://schemas.openxmlformats.org/officeDocument/2006/math" xmlns:v="urn:schemas-microsoft-com:vml" xmlns:wp14="http://schemas.microsoft.com/office/word/2010/wordprocessingDrawing" xmlns:wp="http://schemas.openxmlformats.org/drawingml/2006/wordprocessingDrawing" xmlns:w10="urn:schemas-microsoft-com:office:word" xmlns:w="http://schemas.openxmlformats.org/wordprocessingml/2006/main" xmlns:w14="http://schemas.microsoft.com/office/word/2010/wordml" xmlns:w15="http://schemas.microsoft.com/office/word/2012/wordml" xmlns:w16cex="http://schemas.microsoft.com/office/word/2018/wordml/cex" xmlns:w16cid="http://schemas.microsoft.com/office/word/2016/wordml/cid" xmlns:w16="http://schemas.microsoft.com/office/word/2018/wordml" xmlns:w16sdtdh="http://schemas.microsoft.com/office/word/2020/wordml/sdtdatahash" xmlns:w16se="http://schemas.microsoft.com/office/word/2015/wordml/symex" xmlns:wpg="http://schemas.microsoft.com/office/word/2010/wordprocessingGroup" xmlns:wpi="http://schemas.microsoft.com/office/word/2010/wordprocessingInk" xmlns:wne="http://schemas.microsoft.com/office/word/2006/wordml" xmlns:wps="http://schemas.microsoft.com/office/word/2010/wordprocessingShape" mc:Ignorable="w14 w15 w16se w16cid w16 w16cex w16sdtdh wp14">
   <w:abstractNum w:abstractNumId="0" w15:restartNumberingAfterBreak="0">
     <w:nsid w:val="07910713"/>
     <w:multiLevelType w:val="hybridMultilevel"/>
@@ -30175,118 +34036,118 @@
       </w:rPr>
     </w:lvl>
   </w:abstractNum>
-  <w:num w:numId="1">
+  <w:num w:numId="1" w16cid:durableId="527380185">
     <w:abstractNumId w:val="37"/>
   </w:num>
-  <w:num w:numId="2">
+  <w:num w:numId="2" w16cid:durableId="1717779649">
     <w:abstractNumId w:val="26"/>
   </w:num>
-  <w:num w:numId="3">
+  <w:num w:numId="3" w16cid:durableId="49696440">
     <w:abstractNumId w:val="29"/>
   </w:num>
-  <w:num w:numId="4">
+  <w:num w:numId="4" w16cid:durableId="1936161719">
     <w:abstractNumId w:val="24"/>
   </w:num>
-  <w:num w:numId="5">
+  <w:num w:numId="5" w16cid:durableId="860975551">
     <w:abstractNumId w:val="20"/>
   </w:num>
-  <w:num w:numId="6">
+  <w:num w:numId="6" w16cid:durableId="1240019479">
     <w:abstractNumId w:val="5"/>
   </w:num>
-  <w:num w:numId="7">
+  <w:num w:numId="7" w16cid:durableId="859851946">
     <w:abstractNumId w:val="1"/>
   </w:num>
-  <w:num w:numId="8">
+  <w:num w:numId="8" w16cid:durableId="526138921">
     <w:abstractNumId w:val="25"/>
   </w:num>
-  <w:num w:numId="9">
+  <w:num w:numId="9" w16cid:durableId="1827699947">
     <w:abstractNumId w:val="4"/>
   </w:num>
-  <w:num w:numId="10">
+  <w:num w:numId="10" w16cid:durableId="280304365">
     <w:abstractNumId w:val="7"/>
   </w:num>
-  <w:num w:numId="11">
+  <w:num w:numId="11" w16cid:durableId="496925398">
     <w:abstractNumId w:val="22"/>
   </w:num>
-  <w:num w:numId="12">
+  <w:num w:numId="12" w16cid:durableId="926234041">
     <w:abstractNumId w:val="31"/>
   </w:num>
-  <w:num w:numId="13">
+  <w:num w:numId="13" w16cid:durableId="1224177527">
     <w:abstractNumId w:val="34"/>
   </w:num>
-  <w:num w:numId="14">
+  <w:num w:numId="14" w16cid:durableId="595479800">
     <w:abstractNumId w:val="21"/>
   </w:num>
-  <w:num w:numId="15">
+  <w:num w:numId="15" w16cid:durableId="1812089719">
     <w:abstractNumId w:val="8"/>
   </w:num>
-  <w:num w:numId="16">
+  <w:num w:numId="16" w16cid:durableId="1020475176">
     <w:abstractNumId w:val="33"/>
   </w:num>
-  <w:num w:numId="17">
+  <w:num w:numId="17" w16cid:durableId="1116365219">
     <w:abstractNumId w:val="12"/>
   </w:num>
-  <w:num w:numId="18">
+  <w:num w:numId="18" w16cid:durableId="243151783">
     <w:abstractNumId w:val="15"/>
   </w:num>
-  <w:num w:numId="19">
+  <w:num w:numId="19" w16cid:durableId="1722244171">
     <w:abstractNumId w:val="13"/>
   </w:num>
-  <w:num w:numId="20">
+  <w:num w:numId="20" w16cid:durableId="1389107659">
     <w:abstractNumId w:val="16"/>
   </w:num>
-  <w:num w:numId="21">
+  <w:num w:numId="21" w16cid:durableId="418134543">
     <w:abstractNumId w:val="30"/>
   </w:num>
-  <w:num w:numId="22">
+  <w:num w:numId="22" w16cid:durableId="712266790">
     <w:abstractNumId w:val="28"/>
   </w:num>
-  <w:num w:numId="23">
+  <w:num w:numId="23" w16cid:durableId="1083600151">
     <w:abstractNumId w:val="11"/>
   </w:num>
-  <w:num w:numId="24">
+  <w:num w:numId="24" w16cid:durableId="948971990">
     <w:abstractNumId w:val="18"/>
   </w:num>
-  <w:num w:numId="25">
+  <w:num w:numId="25" w16cid:durableId="367994971">
     <w:abstractNumId w:val="0"/>
   </w:num>
-  <w:num w:numId="26">
+  <w:num w:numId="26" w16cid:durableId="321858289">
     <w:abstractNumId w:val="17"/>
   </w:num>
-  <w:num w:numId="27">
+  <w:num w:numId="27" w16cid:durableId="654335096">
     <w:abstractNumId w:val="2"/>
   </w:num>
-  <w:num w:numId="28">
+  <w:num w:numId="28" w16cid:durableId="2136215198">
     <w:abstractNumId w:val="10"/>
   </w:num>
-  <w:num w:numId="29">
+  <w:num w:numId="29" w16cid:durableId="1576353776">
     <w:abstractNumId w:val="36"/>
   </w:num>
-  <w:num w:numId="30">
+  <w:num w:numId="30" w16cid:durableId="962661139">
     <w:abstractNumId w:val="3"/>
   </w:num>
-  <w:num w:numId="31">
+  <w:num w:numId="31" w16cid:durableId="117382471">
     <w:abstractNumId w:val="14"/>
   </w:num>
-  <w:num w:numId="32">
+  <w:num w:numId="32" w16cid:durableId="1925072271">
     <w:abstractNumId w:val="19"/>
   </w:num>
-  <w:num w:numId="33">
+  <w:num w:numId="33" w16cid:durableId="1726567585">
     <w:abstractNumId w:val="6"/>
   </w:num>
-  <w:num w:numId="34">
+  <w:num w:numId="34" w16cid:durableId="465900273">
     <w:abstractNumId w:val="27"/>
   </w:num>
-  <w:num w:numId="35">
+  <w:num w:numId="35" w16cid:durableId="1709836784">
     <w:abstractNumId w:val="35"/>
   </w:num>
-  <w:num w:numId="36">
+  <w:num w:numId="36" w16cid:durableId="1136145518">
     <w:abstractNumId w:val="32"/>
   </w:num>
-  <w:num w:numId="37">
+  <w:num w:numId="37" w16cid:durableId="1314599935">
     <w:abstractNumId w:val="9"/>
   </w:num>
-  <w:num w:numId="38">
+  <w:num w:numId="38" w16cid:durableId="1633053303">
     <w:abstractNumId w:val="23"/>
   </w:num>
 </w:numbering>

--- a/documentation/CMT400_RESEARCH PROJECT.docx
+++ b/documentation/CMT400_RESEARCH PROJECT.docx
@@ -662,7 +662,7 @@
             <w:pStyle w:val="Heading1"/>
             <w:spacing w:line="360" w:lineRule="auto"/>
           </w:pPr>
-          <w:bookmarkStart w:id="0" w:name="_Toc105776139"/>
+          <w:bookmarkStart w:id="0" w:name="_Toc105962743"/>
           <w:r>
             <w:lastRenderedPageBreak/>
             <w:t>D</w:t>
@@ -1096,7 +1096,7 @@
               <w:szCs w:val="24"/>
             </w:rPr>
           </w:pPr>
-          <w:bookmarkStart w:id="1" w:name="_Toc105776140"/>
+          <w:bookmarkStart w:id="1" w:name="_Toc105962744"/>
           <w:r>
             <w:lastRenderedPageBreak/>
             <w:t>A</w:t>
@@ -1153,7 +1153,7 @@
             <w:pStyle w:val="Heading1"/>
             <w:spacing w:line="360" w:lineRule="auto"/>
           </w:pPr>
-          <w:bookmarkStart w:id="2" w:name="_Toc105776141"/>
+          <w:bookmarkStart w:id="2" w:name="_Toc105962745"/>
           <w:r>
             <w:lastRenderedPageBreak/>
             <w:t>D</w:t>
@@ -1238,7 +1238,7 @@
             <w:pStyle w:val="Heading1"/>
             <w:spacing w:line="360" w:lineRule="auto"/>
           </w:pPr>
-          <w:bookmarkStart w:id="3" w:name="_Toc105776142"/>
+          <w:bookmarkStart w:id="3" w:name="_Toc105962746"/>
           <w:r>
             <w:lastRenderedPageBreak/>
             <w:t>A</w:t>
@@ -1432,7 +1432,7 @@
               <w:r>
                 <w:fldChar w:fldCharType="separate"/>
               </w:r>
-              <w:hyperlink w:anchor="_Toc105776139" w:history="1">
+              <w:hyperlink w:anchor="_Toc105962743" w:history="1">
                 <w:r>
                   <w:rPr>
                     <w:rStyle w:val="Hyperlink"/>
@@ -1459,7 +1459,7 @@
                     <w:noProof/>
                     <w:webHidden/>
                   </w:rPr>
-                  <w:instrText xml:space="preserve"> PAGEREF _Toc105776139 \h </w:instrText>
+                  <w:instrText xml:space="preserve"> PAGEREF _Toc105962743 \h </w:instrText>
                 </w:r>
                 <w:r>
                   <w:rPr>
@@ -1502,7 +1502,7 @@
                   <w:sz w:val="22"/>
                 </w:rPr>
               </w:pPr>
-              <w:hyperlink w:anchor="_Toc105776140" w:history="1">
+              <w:hyperlink w:anchor="_Toc105962744" w:history="1">
                 <w:r>
                   <w:rPr>
                     <w:rStyle w:val="Hyperlink"/>
@@ -1529,7 +1529,7 @@
                     <w:noProof/>
                     <w:webHidden/>
                   </w:rPr>
-                  <w:instrText xml:space="preserve"> PAGEREF _Toc105776140 \h </w:instrText>
+                  <w:instrText xml:space="preserve"> PAGEREF _Toc105962744 \h </w:instrText>
                 </w:r>
                 <w:r>
                   <w:rPr>
@@ -1572,7 +1572,7 @@
                   <w:sz w:val="22"/>
                 </w:rPr>
               </w:pPr>
-              <w:hyperlink w:anchor="_Toc105776141" w:history="1">
+              <w:hyperlink w:anchor="_Toc105962745" w:history="1">
                 <w:r>
                   <w:rPr>
                     <w:rStyle w:val="Hyperlink"/>
@@ -1599,7 +1599,7 @@
                     <w:noProof/>
                     <w:webHidden/>
                   </w:rPr>
-                  <w:instrText xml:space="preserve"> PAGEREF _Toc105776141 \h </w:instrText>
+                  <w:instrText xml:space="preserve"> PAGEREF _Toc105962745 \h </w:instrText>
                 </w:r>
                 <w:r>
                   <w:rPr>
@@ -1642,7 +1642,7 @@
                   <w:sz w:val="22"/>
                 </w:rPr>
               </w:pPr>
-              <w:hyperlink w:anchor="_Toc105776142" w:history="1">
+              <w:hyperlink w:anchor="_Toc105962746" w:history="1">
                 <w:r>
                   <w:rPr>
                     <w:rStyle w:val="Hyperlink"/>
@@ -1669,7 +1669,7 @@
                     <w:noProof/>
                     <w:webHidden/>
                   </w:rPr>
-                  <w:instrText xml:space="preserve"> PAGEREF _Toc105776142 \h </w:instrText>
+                  <w:instrText xml:space="preserve"> PAGEREF _Toc105962746 \h </w:instrText>
                 </w:r>
                 <w:r>
                   <w:rPr>
@@ -1712,7 +1712,7 @@
                   <w:sz w:val="22"/>
                 </w:rPr>
               </w:pPr>
-              <w:hyperlink w:anchor="_Toc105776143" w:history="1">
+              <w:hyperlink w:anchor="_Toc105962747" w:history="1">
                 <w:r>
                   <w:rPr>
                     <w:rStyle w:val="Hyperlink"/>
@@ -1739,7 +1739,7 @@
                     <w:noProof/>
                     <w:webHidden/>
                   </w:rPr>
-                  <w:instrText xml:space="preserve"> PAGEREF _Toc105776143 \h </w:instrText>
+                  <w:instrText xml:space="preserve"> PAGEREF _Toc105962747 \h </w:instrText>
                 </w:r>
                 <w:r>
                   <w:rPr>
@@ -1759,7 +1759,7 @@
                     <w:noProof/>
                     <w:webHidden/>
                   </w:rPr>
-                  <w:t>viii</w:t>
+                  <w:t>ix</w:t>
                 </w:r>
                 <w:r>
                   <w:rPr>
@@ -1782,7 +1782,7 @@
                   <w:sz w:val="22"/>
                 </w:rPr>
               </w:pPr>
-              <w:hyperlink w:anchor="_Toc105776144" w:history="1">
+              <w:hyperlink w:anchor="_Toc105962748" w:history="1">
                 <w:r>
                   <w:rPr>
                     <w:rStyle w:val="Hyperlink"/>
@@ -1809,7 +1809,7 @@
                     <w:noProof/>
                     <w:webHidden/>
                   </w:rPr>
-                  <w:instrText xml:space="preserve"> PAGEREF _Toc105776144 \h </w:instrText>
+                  <w:instrText xml:space="preserve"> PAGEREF _Toc105962748 \h </w:instrText>
                 </w:r>
                 <w:r>
                   <w:rPr>
@@ -1852,7 +1852,7 @@
                   <w:sz w:val="22"/>
                 </w:rPr>
               </w:pPr>
-              <w:hyperlink w:anchor="_Toc105776145" w:history="1">
+              <w:hyperlink w:anchor="_Toc105962749" w:history="1">
                 <w:r>
                   <w:rPr>
                     <w:rStyle w:val="Hyperlink"/>
@@ -1879,7 +1879,7 @@
                     <w:noProof/>
                     <w:webHidden/>
                   </w:rPr>
-                  <w:instrText xml:space="preserve"> PAGEREF _Toc105776145 \h </w:instrText>
+                  <w:instrText xml:space="preserve"> PAGEREF _Toc105962749 \h </w:instrText>
                 </w:r>
                 <w:r>
                   <w:rPr>
@@ -1922,7 +1922,7 @@
                   <w:sz w:val="22"/>
                 </w:rPr>
               </w:pPr>
-              <w:hyperlink w:anchor="_Toc105776146" w:history="1">
+              <w:hyperlink w:anchor="_Toc105962750" w:history="1">
                 <w:r>
                   <w:rPr>
                     <w:rStyle w:val="Hyperlink"/>
@@ -1949,7 +1949,7 @@
                     <w:noProof/>
                     <w:webHidden/>
                   </w:rPr>
-                  <w:instrText xml:space="preserve"> PAGEREF _Toc105776146 \h </w:instrText>
+                  <w:instrText xml:space="preserve"> PAGEREF _Toc105962750 \h </w:instrText>
                 </w:r>
                 <w:r>
                   <w:rPr>
@@ -1992,7 +1992,7 @@
                   <w:sz w:val="22"/>
                 </w:rPr>
               </w:pPr>
-              <w:hyperlink w:anchor="_Toc105776147" w:history="1">
+              <w:hyperlink w:anchor="_Toc105962751" w:history="1">
                 <w:r>
                   <w:rPr>
                     <w:rStyle w:val="Hyperlink"/>
@@ -2019,7 +2019,7 @@
                     <w:noProof/>
                     <w:webHidden/>
                   </w:rPr>
-                  <w:instrText xml:space="preserve"> PAGEREF _Toc105776147 \h </w:instrText>
+                  <w:instrText xml:space="preserve"> PAGEREF _Toc105962751 \h </w:instrText>
                 </w:r>
                 <w:r>
                   <w:rPr>
@@ -2062,7 +2062,7 @@
                   <w:sz w:val="22"/>
                 </w:rPr>
               </w:pPr>
-              <w:hyperlink w:anchor="_Toc105776148" w:history="1">
+              <w:hyperlink w:anchor="_Toc105962752" w:history="1">
                 <w:r>
                   <w:rPr>
                     <w:rStyle w:val="Hyperlink"/>
@@ -2089,7 +2089,7 @@
                     <w:noProof/>
                     <w:webHidden/>
                   </w:rPr>
-                  <w:instrText xml:space="preserve"> PAGEREF _Toc105776148 \h </w:instrText>
+                  <w:instrText xml:space="preserve"> PAGEREF _Toc105962752 \h </w:instrText>
                 </w:r>
                 <w:r>
                   <w:rPr>
@@ -2132,7 +2132,7 @@
                   <w:sz w:val="22"/>
                 </w:rPr>
               </w:pPr>
-              <w:hyperlink w:anchor="_Toc105776149" w:history="1">
+              <w:hyperlink w:anchor="_Toc105962753" w:history="1">
                 <w:r>
                   <w:rPr>
                     <w:rStyle w:val="Hyperlink"/>
@@ -2159,7 +2159,7 @@
                     <w:noProof/>
                     <w:webHidden/>
                   </w:rPr>
-                  <w:instrText xml:space="preserve"> PAGEREF _Toc105776149 \h </w:instrText>
+                  <w:instrText xml:space="preserve"> PAGEREF _Toc105962753 \h </w:instrText>
                 </w:r>
                 <w:r>
                   <w:rPr>
@@ -2202,7 +2202,7 @@
                   <w:sz w:val="22"/>
                 </w:rPr>
               </w:pPr>
-              <w:hyperlink w:anchor="_Toc105776150" w:history="1">
+              <w:hyperlink w:anchor="_Toc105962754" w:history="1">
                 <w:r>
                   <w:rPr>
                     <w:rStyle w:val="Hyperlink"/>
@@ -2229,7 +2229,7 @@
                     <w:noProof/>
                     <w:webHidden/>
                   </w:rPr>
-                  <w:instrText xml:space="preserve"> PAGEREF _Toc105776150 \h </w:instrText>
+                  <w:instrText xml:space="preserve"> PAGEREF _Toc105962754 \h </w:instrText>
                 </w:r>
                 <w:r>
                   <w:rPr>
@@ -2272,7 +2272,7 @@
                   <w:sz w:val="22"/>
                 </w:rPr>
               </w:pPr>
-              <w:hyperlink w:anchor="_Toc105776151" w:history="1">
+              <w:hyperlink w:anchor="_Toc105962755" w:history="1">
                 <w:r>
                   <w:rPr>
                     <w:rStyle w:val="Hyperlink"/>
@@ -2299,7 +2299,7 @@
                     <w:noProof/>
                     <w:webHidden/>
                   </w:rPr>
-                  <w:instrText xml:space="preserve"> PAGEREF _Toc105776151 \h </w:instrText>
+                  <w:instrText xml:space="preserve"> PAGEREF _Toc105962755 \h </w:instrText>
                 </w:r>
                 <w:r>
                   <w:rPr>
@@ -2342,7 +2342,7 @@
                   <w:sz w:val="22"/>
                 </w:rPr>
               </w:pPr>
-              <w:hyperlink w:anchor="_Toc105776152" w:history="1">
+              <w:hyperlink w:anchor="_Toc105962756" w:history="1">
                 <w:r>
                   <w:rPr>
                     <w:rStyle w:val="Hyperlink"/>
@@ -2369,7 +2369,7 @@
                     <w:noProof/>
                     <w:webHidden/>
                   </w:rPr>
-                  <w:instrText xml:space="preserve"> PAGEREF _Toc105776152 \h </w:instrText>
+                  <w:instrText xml:space="preserve"> PAGEREF _Toc105962756 \h </w:instrText>
                 </w:r>
                 <w:r>
                   <w:rPr>
@@ -2412,7 +2412,7 @@
                   <w:sz w:val="22"/>
                 </w:rPr>
               </w:pPr>
-              <w:hyperlink w:anchor="_Toc105776153" w:history="1">
+              <w:hyperlink w:anchor="_Toc105962757" w:history="1">
                 <w:r>
                   <w:rPr>
                     <w:rStyle w:val="Hyperlink"/>
@@ -2439,7 +2439,7 @@
                     <w:noProof/>
                     <w:webHidden/>
                   </w:rPr>
-                  <w:instrText xml:space="preserve"> PAGEREF _Toc105776153 \h </w:instrText>
+                  <w:instrText xml:space="preserve"> PAGEREF _Toc105962757 \h </w:instrText>
                 </w:r>
                 <w:r>
                   <w:rPr>
@@ -2482,7 +2482,7 @@
                   <w:sz w:val="22"/>
                 </w:rPr>
               </w:pPr>
-              <w:hyperlink w:anchor="_Toc105776154" w:history="1">
+              <w:hyperlink w:anchor="_Toc105962758" w:history="1">
                 <w:r>
                   <w:rPr>
                     <w:rStyle w:val="Hyperlink"/>
@@ -2509,7 +2509,7 @@
                     <w:noProof/>
                     <w:webHidden/>
                   </w:rPr>
-                  <w:instrText xml:space="preserve"> PAGEREF _Toc105776154 \h </w:instrText>
+                  <w:instrText xml:space="preserve"> PAGEREF _Toc105962758 \h </w:instrText>
                 </w:r>
                 <w:r>
                   <w:rPr>
@@ -2552,7 +2552,7 @@
                   <w:sz w:val="22"/>
                 </w:rPr>
               </w:pPr>
-              <w:hyperlink w:anchor="_Toc105776155" w:history="1">
+              <w:hyperlink w:anchor="_Toc105962759" w:history="1">
                 <w:r>
                   <w:rPr>
                     <w:rStyle w:val="Hyperlink"/>
@@ -2579,7 +2579,7 @@
                     <w:noProof/>
                     <w:webHidden/>
                   </w:rPr>
-                  <w:instrText xml:space="preserve"> PAGEREF _Toc105776155 \h </w:instrText>
+                  <w:instrText xml:space="preserve"> PAGEREF _Toc105962759 \h </w:instrText>
                 </w:r>
                 <w:r>
                   <w:rPr>
@@ -2622,7 +2622,7 @@
                   <w:sz w:val="22"/>
                 </w:rPr>
               </w:pPr>
-              <w:hyperlink w:anchor="_Toc105776156" w:history="1">
+              <w:hyperlink w:anchor="_Toc105962760" w:history="1">
                 <w:r>
                   <w:rPr>
                     <w:rStyle w:val="Hyperlink"/>
@@ -2649,7 +2649,7 @@
                     <w:noProof/>
                     <w:webHidden/>
                   </w:rPr>
-                  <w:instrText xml:space="preserve"> PAGEREF _Toc105776156 \h </w:instrText>
+                  <w:instrText xml:space="preserve"> PAGEREF _Toc105962760 \h </w:instrText>
                 </w:r>
                 <w:r>
                   <w:rPr>
@@ -2692,7 +2692,7 @@
                   <w:sz w:val="22"/>
                 </w:rPr>
               </w:pPr>
-              <w:hyperlink w:anchor="_Toc105776157" w:history="1">
+              <w:hyperlink w:anchor="_Toc105962761" w:history="1">
                 <w:r>
                   <w:rPr>
                     <w:rStyle w:val="Hyperlink"/>
@@ -2720,7 +2720,7 @@
                     <w:noProof/>
                     <w:webHidden/>
                   </w:rPr>
-                  <w:instrText xml:space="preserve"> PAGEREF _Toc105776157 \h </w:instrText>
+                  <w:instrText xml:space="preserve"> PAGEREF _Toc105962761 \h </w:instrText>
                 </w:r>
                 <w:r>
                   <w:rPr>
@@ -2763,7 +2763,7 @@
                   <w:sz w:val="22"/>
                 </w:rPr>
               </w:pPr>
-              <w:hyperlink w:anchor="_Toc105776158" w:history="1">
+              <w:hyperlink w:anchor="_Toc105962762" w:history="1">
                 <w:r>
                   <w:rPr>
                     <w:rStyle w:val="Hyperlink"/>
@@ -2790,7 +2790,7 @@
                     <w:noProof/>
                     <w:webHidden/>
                   </w:rPr>
-                  <w:instrText xml:space="preserve"> PAGEREF _Toc105776158 \h </w:instrText>
+                  <w:instrText xml:space="preserve"> PAGEREF _Toc105962762 \h </w:instrText>
                 </w:r>
                 <w:r>
                   <w:rPr>
@@ -2833,7 +2833,7 @@
                   <w:sz w:val="22"/>
                 </w:rPr>
               </w:pPr>
-              <w:hyperlink w:anchor="_Toc105776159" w:history="1">
+              <w:hyperlink w:anchor="_Toc105962763" w:history="1">
                 <w:r>
                   <w:rPr>
                     <w:rStyle w:val="Hyperlink"/>
@@ -2860,7 +2860,7 @@
                     <w:noProof/>
                     <w:webHidden/>
                   </w:rPr>
-                  <w:instrText xml:space="preserve"> PAGEREF _Toc105776159 \h </w:instrText>
+                  <w:instrText xml:space="preserve"> PAGEREF _Toc105962763 \h </w:instrText>
                 </w:r>
                 <w:r>
                   <w:rPr>
@@ -2903,7 +2903,7 @@
                   <w:sz w:val="22"/>
                 </w:rPr>
               </w:pPr>
-              <w:hyperlink w:anchor="_Toc105776160" w:history="1">
+              <w:hyperlink w:anchor="_Toc105962764" w:history="1">
                 <w:r>
                   <w:rPr>
                     <w:rStyle w:val="Hyperlink"/>
@@ -2930,7 +2930,7 @@
                     <w:noProof/>
                     <w:webHidden/>
                   </w:rPr>
-                  <w:instrText xml:space="preserve"> PAGEREF _Toc105776160 \h </w:instrText>
+                  <w:instrText xml:space="preserve"> PAGEREF _Toc105962764 \h </w:instrText>
                 </w:r>
                 <w:r>
                   <w:rPr>
@@ -2973,7 +2973,7 @@
                   <w:sz w:val="22"/>
                 </w:rPr>
               </w:pPr>
-              <w:hyperlink w:anchor="_Toc105776161" w:history="1">
+              <w:hyperlink w:anchor="_Toc105962765" w:history="1">
                 <w:r>
                   <w:rPr>
                     <w:rStyle w:val="Hyperlink"/>
@@ -3000,7 +3000,7 @@
                     <w:noProof/>
                     <w:webHidden/>
                   </w:rPr>
-                  <w:instrText xml:space="preserve"> PAGEREF _Toc105776161 \h </w:instrText>
+                  <w:instrText xml:space="preserve"> PAGEREF _Toc105962765 \h </w:instrText>
                 </w:r>
                 <w:r>
                   <w:rPr>
@@ -3043,7 +3043,7 @@
                   <w:sz w:val="22"/>
                 </w:rPr>
               </w:pPr>
-              <w:hyperlink w:anchor="_Toc105776162" w:history="1">
+              <w:hyperlink w:anchor="_Toc105962766" w:history="1">
                 <w:r>
                   <w:rPr>
                     <w:rStyle w:val="Hyperlink"/>
@@ -3070,7 +3070,7 @@
                     <w:noProof/>
                     <w:webHidden/>
                   </w:rPr>
-                  <w:instrText xml:space="preserve"> PAGEREF _Toc105776162 \h </w:instrText>
+                  <w:instrText xml:space="preserve"> PAGEREF _Toc105962766 \h </w:instrText>
                 </w:r>
                 <w:r>
                   <w:rPr>
@@ -3113,7 +3113,7 @@
                   <w:sz w:val="22"/>
                 </w:rPr>
               </w:pPr>
-              <w:hyperlink w:anchor="_Toc105776163" w:history="1">
+              <w:hyperlink w:anchor="_Toc105962767" w:history="1">
                 <w:r>
                   <w:rPr>
                     <w:rStyle w:val="Hyperlink"/>
@@ -3140,7 +3140,7 @@
                     <w:noProof/>
                     <w:webHidden/>
                   </w:rPr>
-                  <w:instrText xml:space="preserve"> PAGEREF _Toc105776163 \h </w:instrText>
+                  <w:instrText xml:space="preserve"> PAGEREF _Toc105962767 \h </w:instrText>
                 </w:r>
                 <w:r>
                   <w:rPr>
@@ -3183,7 +3183,7 @@
                   <w:sz w:val="22"/>
                 </w:rPr>
               </w:pPr>
-              <w:hyperlink w:anchor="_Toc105776164" w:history="1">
+              <w:hyperlink w:anchor="_Toc105962768" w:history="1">
                 <w:r>
                   <w:rPr>
                     <w:rStyle w:val="Hyperlink"/>
@@ -3210,7 +3210,7 @@
                     <w:noProof/>
                     <w:webHidden/>
                   </w:rPr>
-                  <w:instrText xml:space="preserve"> PAGEREF _Toc105776164 \h </w:instrText>
+                  <w:instrText xml:space="preserve"> PAGEREF _Toc105962768 \h </w:instrText>
                 </w:r>
                 <w:r>
                   <w:rPr>
@@ -3253,7 +3253,7 @@
                   <w:sz w:val="22"/>
                 </w:rPr>
               </w:pPr>
-              <w:hyperlink w:anchor="_Toc105776165" w:history="1">
+              <w:hyperlink w:anchor="_Toc105962769" w:history="1">
                 <w:r>
                   <w:rPr>
                     <w:rStyle w:val="Hyperlink"/>
@@ -3280,7 +3280,7 @@
                     <w:noProof/>
                     <w:webHidden/>
                   </w:rPr>
-                  <w:instrText xml:space="preserve"> PAGEREF _Toc105776165 \h </w:instrText>
+                  <w:instrText xml:space="preserve"> PAGEREF _Toc105962769 \h </w:instrText>
                 </w:r>
                 <w:r>
                   <w:rPr>
@@ -3323,7 +3323,7 @@
                   <w:sz w:val="22"/>
                 </w:rPr>
               </w:pPr>
-              <w:hyperlink w:anchor="_Toc105776166" w:history="1">
+              <w:hyperlink w:anchor="_Toc105962770" w:history="1">
                 <w:r>
                   <w:rPr>
                     <w:rStyle w:val="Hyperlink"/>
@@ -3350,7 +3350,7 @@
                     <w:noProof/>
                     <w:webHidden/>
                   </w:rPr>
-                  <w:instrText xml:space="preserve"> PAGEREF _Toc105776166 \h </w:instrText>
+                  <w:instrText xml:space="preserve"> PAGEREF _Toc105962770 \h </w:instrText>
                 </w:r>
                 <w:r>
                   <w:rPr>
@@ -3393,7 +3393,7 @@
                   <w:sz w:val="22"/>
                 </w:rPr>
               </w:pPr>
-              <w:hyperlink w:anchor="_Toc105776167" w:history="1">
+              <w:hyperlink w:anchor="_Toc105962771" w:history="1">
                 <w:r>
                   <w:rPr>
                     <w:rStyle w:val="Hyperlink"/>
@@ -3420,7 +3420,7 @@
                     <w:noProof/>
                     <w:webHidden/>
                   </w:rPr>
-                  <w:instrText xml:space="preserve"> PAGEREF _Toc105776167 \h </w:instrText>
+                  <w:instrText xml:space="preserve"> PAGEREF _Toc105962771 \h </w:instrText>
                 </w:r>
                 <w:r>
                   <w:rPr>
@@ -3463,7 +3463,7 @@
                   <w:sz w:val="22"/>
                 </w:rPr>
               </w:pPr>
-              <w:hyperlink w:anchor="_Toc105776168" w:history="1">
+              <w:hyperlink w:anchor="_Toc105962772" w:history="1">
                 <w:r>
                   <w:rPr>
                     <w:rStyle w:val="Hyperlink"/>
@@ -3490,7 +3490,7 @@
                     <w:noProof/>
                     <w:webHidden/>
                   </w:rPr>
-                  <w:instrText xml:space="preserve"> PAGEREF _Toc105776168 \h </w:instrText>
+                  <w:instrText xml:space="preserve"> PAGEREF _Toc105962772 \h </w:instrText>
                 </w:r>
                 <w:r>
                   <w:rPr>
@@ -3533,7 +3533,7 @@
                   <w:sz w:val="22"/>
                 </w:rPr>
               </w:pPr>
-              <w:hyperlink w:anchor="_Toc105776169" w:history="1">
+              <w:hyperlink w:anchor="_Toc105962773" w:history="1">
                 <w:r>
                   <w:rPr>
                     <w:rStyle w:val="Hyperlink"/>
@@ -3560,7 +3560,7 @@
                     <w:noProof/>
                     <w:webHidden/>
                   </w:rPr>
-                  <w:instrText xml:space="preserve"> PAGEREF _Toc105776169 \h </w:instrText>
+                  <w:instrText xml:space="preserve"> PAGEREF _Toc105962773 \h </w:instrText>
                 </w:r>
                 <w:r>
                   <w:rPr>
@@ -3603,7 +3603,7 @@
                   <w:sz w:val="22"/>
                 </w:rPr>
               </w:pPr>
-              <w:hyperlink w:anchor="_Toc105776170" w:history="1">
+              <w:hyperlink w:anchor="_Toc105962774" w:history="1">
                 <w:r>
                   <w:rPr>
                     <w:rStyle w:val="Hyperlink"/>
@@ -3630,7 +3630,7 @@
                     <w:noProof/>
                     <w:webHidden/>
                   </w:rPr>
-                  <w:instrText xml:space="preserve"> PAGEREF _Toc105776170 \h </w:instrText>
+                  <w:instrText xml:space="preserve"> PAGEREF _Toc105962774 \h </w:instrText>
                 </w:r>
                 <w:r>
                   <w:rPr>
@@ -3673,7 +3673,7 @@
                   <w:sz w:val="22"/>
                 </w:rPr>
               </w:pPr>
-              <w:hyperlink w:anchor="_Toc105776171" w:history="1">
+              <w:hyperlink w:anchor="_Toc105962775" w:history="1">
                 <w:r>
                   <w:rPr>
                     <w:rStyle w:val="Hyperlink"/>
@@ -3700,7 +3700,7 @@
                     <w:noProof/>
                     <w:webHidden/>
                   </w:rPr>
-                  <w:instrText xml:space="preserve"> PAGEREF _Toc105776171 \h </w:instrText>
+                  <w:instrText xml:space="preserve"> PAGEREF _Toc105962775 \h </w:instrText>
                 </w:r>
                 <w:r>
                   <w:rPr>
@@ -3743,7 +3743,7 @@
                   <w:sz w:val="22"/>
                 </w:rPr>
               </w:pPr>
-              <w:hyperlink w:anchor="_Toc105776172" w:history="1">
+              <w:hyperlink w:anchor="_Toc105962776" w:history="1">
                 <w:r>
                   <w:rPr>
                     <w:rStyle w:val="Hyperlink"/>
@@ -3770,7 +3770,7 @@
                     <w:noProof/>
                     <w:webHidden/>
                   </w:rPr>
-                  <w:instrText xml:space="preserve"> PAGEREF _Toc105776172 \h </w:instrText>
+                  <w:instrText xml:space="preserve"> PAGEREF _Toc105962776 \h </w:instrText>
                 </w:r>
                 <w:r>
                   <w:rPr>
@@ -3813,7 +3813,7 @@
                   <w:sz w:val="22"/>
                 </w:rPr>
               </w:pPr>
-              <w:hyperlink w:anchor="_Toc105776173" w:history="1">
+              <w:hyperlink w:anchor="_Toc105962777" w:history="1">
                 <w:r>
                   <w:rPr>
                     <w:rStyle w:val="Hyperlink"/>
@@ -3840,7 +3840,7 @@
                     <w:noProof/>
                     <w:webHidden/>
                   </w:rPr>
-                  <w:instrText xml:space="preserve"> PAGEREF _Toc105776173 \h </w:instrText>
+                  <w:instrText xml:space="preserve"> PAGEREF _Toc105962777 \h </w:instrText>
                 </w:r>
                 <w:r>
                   <w:rPr>
@@ -3883,7 +3883,7 @@
                   <w:sz w:val="22"/>
                 </w:rPr>
               </w:pPr>
-              <w:hyperlink w:anchor="_Toc105776174" w:history="1">
+              <w:hyperlink w:anchor="_Toc105962778" w:history="1">
                 <w:r>
                   <w:rPr>
                     <w:rStyle w:val="Hyperlink"/>
@@ -3910,7 +3910,7 @@
                     <w:noProof/>
                     <w:webHidden/>
                   </w:rPr>
-                  <w:instrText xml:space="preserve"> PAGEREF _Toc105776174 \h </w:instrText>
+                  <w:instrText xml:space="preserve"> PAGEREF _Toc105962778 \h </w:instrText>
                 </w:r>
                 <w:r>
                   <w:rPr>
@@ -3953,7 +3953,7 @@
                   <w:sz w:val="22"/>
                 </w:rPr>
               </w:pPr>
-              <w:hyperlink w:anchor="_Toc105776175" w:history="1">
+              <w:hyperlink w:anchor="_Toc105962779" w:history="1">
                 <w:r>
                   <w:rPr>
                     <w:rStyle w:val="Hyperlink"/>
@@ -3980,7 +3980,7 @@
                     <w:noProof/>
                     <w:webHidden/>
                   </w:rPr>
-                  <w:instrText xml:space="preserve"> PAGEREF _Toc105776175 \h </w:instrText>
+                  <w:instrText xml:space="preserve"> PAGEREF _Toc105962779 \h </w:instrText>
                 </w:r>
                 <w:r>
                   <w:rPr>
@@ -4023,7 +4023,7 @@
                   <w:sz w:val="22"/>
                 </w:rPr>
               </w:pPr>
-              <w:hyperlink w:anchor="_Toc105776176" w:history="1">
+              <w:hyperlink w:anchor="_Toc105962780" w:history="1">
                 <w:r>
                   <w:rPr>
                     <w:rStyle w:val="Hyperlink"/>
@@ -4050,7 +4050,7 @@
                     <w:noProof/>
                     <w:webHidden/>
                   </w:rPr>
-                  <w:instrText xml:space="preserve"> PAGEREF _Toc105776176 \h </w:instrText>
+                  <w:instrText xml:space="preserve"> PAGEREF _Toc105962780 \h </w:instrText>
                 </w:r>
                 <w:r>
                   <w:rPr>
@@ -4093,7 +4093,7 @@
                   <w:sz w:val="22"/>
                 </w:rPr>
               </w:pPr>
-              <w:hyperlink w:anchor="_Toc105776177" w:history="1">
+              <w:hyperlink w:anchor="_Toc105962781" w:history="1">
                 <w:r>
                   <w:rPr>
                     <w:rStyle w:val="Hyperlink"/>
@@ -4120,7 +4120,7 @@
                     <w:noProof/>
                     <w:webHidden/>
                   </w:rPr>
-                  <w:instrText xml:space="preserve"> PAGEREF _Toc105776177 \h </w:instrText>
+                  <w:instrText xml:space="preserve"> PAGEREF _Toc105962781 \h </w:instrText>
                 </w:r>
                 <w:r>
                   <w:rPr>
@@ -4163,7 +4163,7 @@
                   <w:sz w:val="22"/>
                 </w:rPr>
               </w:pPr>
-              <w:hyperlink w:anchor="_Toc105776178" w:history="1">
+              <w:hyperlink w:anchor="_Toc105962782" w:history="1">
                 <w:r>
                   <w:rPr>
                     <w:rStyle w:val="Hyperlink"/>
@@ -4190,7 +4190,7 @@
                     <w:noProof/>
                     <w:webHidden/>
                   </w:rPr>
-                  <w:instrText xml:space="preserve"> PAGEREF _Toc105776178 \h </w:instrText>
+                  <w:instrText xml:space="preserve"> PAGEREF _Toc105962782 \h </w:instrText>
                 </w:r>
                 <w:r>
                   <w:rPr>
@@ -4233,7 +4233,7 @@
                   <w:sz w:val="22"/>
                 </w:rPr>
               </w:pPr>
-              <w:hyperlink w:anchor="_Toc105776179" w:history="1">
+              <w:hyperlink w:anchor="_Toc105962783" w:history="1">
                 <w:r>
                   <w:rPr>
                     <w:rStyle w:val="Hyperlink"/>
@@ -4260,7 +4260,7 @@
                     <w:noProof/>
                     <w:webHidden/>
                   </w:rPr>
-                  <w:instrText xml:space="preserve"> PAGEREF _Toc105776179 \h </w:instrText>
+                  <w:instrText xml:space="preserve"> PAGEREF _Toc105962783 \h </w:instrText>
                 </w:r>
                 <w:r>
                   <w:rPr>
@@ -4303,7 +4303,7 @@
                   <w:sz w:val="22"/>
                 </w:rPr>
               </w:pPr>
-              <w:hyperlink w:anchor="_Toc105776180" w:history="1">
+              <w:hyperlink w:anchor="_Toc105962784" w:history="1">
                 <w:r>
                   <w:rPr>
                     <w:rStyle w:val="Hyperlink"/>
@@ -4330,7 +4330,7 @@
                     <w:noProof/>
                     <w:webHidden/>
                   </w:rPr>
-                  <w:instrText xml:space="preserve"> PAGEREF _Toc105776180 \h </w:instrText>
+                  <w:instrText xml:space="preserve"> PAGEREF _Toc105962784 \h </w:instrText>
                 </w:r>
                 <w:r>
                   <w:rPr>
@@ -4373,7 +4373,7 @@
                   <w:sz w:val="22"/>
                 </w:rPr>
               </w:pPr>
-              <w:hyperlink w:anchor="_Toc105776181" w:history="1">
+              <w:hyperlink w:anchor="_Toc105962785" w:history="1">
                 <w:r>
                   <w:rPr>
                     <w:rStyle w:val="Hyperlink"/>
@@ -4400,7 +4400,7 @@
                     <w:noProof/>
                     <w:webHidden/>
                   </w:rPr>
-                  <w:instrText xml:space="preserve"> PAGEREF _Toc105776181 \h </w:instrText>
+                  <w:instrText xml:space="preserve"> PAGEREF _Toc105962785 \h </w:instrText>
                 </w:r>
                 <w:r>
                   <w:rPr>
@@ -4443,7 +4443,7 @@
                   <w:sz w:val="22"/>
                 </w:rPr>
               </w:pPr>
-              <w:hyperlink w:anchor="_Toc105776182" w:history="1">
+              <w:hyperlink w:anchor="_Toc105962786" w:history="1">
                 <w:r>
                   <w:rPr>
                     <w:rStyle w:val="Hyperlink"/>
@@ -4470,7 +4470,7 @@
                     <w:noProof/>
                     <w:webHidden/>
                   </w:rPr>
-                  <w:instrText xml:space="preserve"> PAGEREF _Toc105776182 \h </w:instrText>
+                  <w:instrText xml:space="preserve"> PAGEREF _Toc105962786 \h </w:instrText>
                 </w:r>
                 <w:r>
                   <w:rPr>
@@ -4513,7 +4513,7 @@
                   <w:sz w:val="22"/>
                 </w:rPr>
               </w:pPr>
-              <w:hyperlink w:anchor="_Toc105776183" w:history="1">
+              <w:hyperlink w:anchor="_Toc105962787" w:history="1">
                 <w:r>
                   <w:rPr>
                     <w:rStyle w:val="Hyperlink"/>
@@ -4540,7 +4540,7 @@
                     <w:noProof/>
                     <w:webHidden/>
                   </w:rPr>
-                  <w:instrText xml:space="preserve"> PAGEREF _Toc105776183 \h </w:instrText>
+                  <w:instrText xml:space="preserve"> PAGEREF _Toc105962787 \h </w:instrText>
                 </w:r>
                 <w:r>
                   <w:rPr>
@@ -4583,7 +4583,7 @@
                   <w:sz w:val="22"/>
                 </w:rPr>
               </w:pPr>
-              <w:hyperlink w:anchor="_Toc105776184" w:history="1">
+              <w:hyperlink w:anchor="_Toc105962788" w:history="1">
                 <w:r>
                   <w:rPr>
                     <w:rStyle w:val="Hyperlink"/>
@@ -4610,7 +4610,7 @@
                     <w:noProof/>
                     <w:webHidden/>
                   </w:rPr>
-                  <w:instrText xml:space="preserve"> PAGEREF _Toc105776184 \h </w:instrText>
+                  <w:instrText xml:space="preserve"> PAGEREF _Toc105962788 \h </w:instrText>
                 </w:r>
                 <w:r>
                   <w:rPr>
@@ -4653,7 +4653,7 @@
                   <w:sz w:val="22"/>
                 </w:rPr>
               </w:pPr>
-              <w:hyperlink w:anchor="_Toc105776185" w:history="1">
+              <w:hyperlink w:anchor="_Toc105962789" w:history="1">
                 <w:r>
                   <w:rPr>
                     <w:rStyle w:val="Hyperlink"/>
@@ -4680,7 +4680,7 @@
                     <w:noProof/>
                     <w:webHidden/>
                   </w:rPr>
-                  <w:instrText xml:space="preserve"> PAGEREF _Toc105776185 \h </w:instrText>
+                  <w:instrText xml:space="preserve"> PAGEREF _Toc105962789 \h </w:instrText>
                 </w:r>
                 <w:r>
                   <w:rPr>
@@ -4723,7 +4723,7 @@
                   <w:sz w:val="22"/>
                 </w:rPr>
               </w:pPr>
-              <w:hyperlink w:anchor="_Toc105776186" w:history="1">
+              <w:hyperlink w:anchor="_Toc105962790" w:history="1">
                 <w:r>
                   <w:rPr>
                     <w:rStyle w:val="Hyperlink"/>
@@ -4750,7 +4750,7 @@
                     <w:noProof/>
                     <w:webHidden/>
                   </w:rPr>
-                  <w:instrText xml:space="preserve"> PAGEREF _Toc105776186 \h </w:instrText>
+                  <w:instrText xml:space="preserve"> PAGEREF _Toc105962790 \h </w:instrText>
                 </w:r>
                 <w:r>
                   <w:rPr>
@@ -4793,7 +4793,7 @@
                   <w:sz w:val="22"/>
                 </w:rPr>
               </w:pPr>
-              <w:hyperlink w:anchor="_Toc105776187" w:history="1">
+              <w:hyperlink w:anchor="_Toc105962791" w:history="1">
                 <w:r>
                   <w:rPr>
                     <w:rStyle w:val="Hyperlink"/>
@@ -4820,7 +4820,7 @@
                     <w:noProof/>
                     <w:webHidden/>
                   </w:rPr>
-                  <w:instrText xml:space="preserve"> PAGEREF _Toc105776187 \h </w:instrText>
+                  <w:instrText xml:space="preserve"> PAGEREF _Toc105962791 \h </w:instrText>
                 </w:r>
                 <w:r>
                   <w:rPr>
@@ -4863,7 +4863,7 @@
                   <w:sz w:val="22"/>
                 </w:rPr>
               </w:pPr>
-              <w:hyperlink w:anchor="_Toc105776188" w:history="1">
+              <w:hyperlink w:anchor="_Toc105962792" w:history="1">
                 <w:r>
                   <w:rPr>
                     <w:rStyle w:val="Hyperlink"/>
@@ -4890,7 +4890,7 @@
                     <w:noProof/>
                     <w:webHidden/>
                   </w:rPr>
-                  <w:instrText xml:space="preserve"> PAGEREF _Toc105776188 \h </w:instrText>
+                  <w:instrText xml:space="preserve"> PAGEREF _Toc105962792 \h </w:instrText>
                 </w:r>
                 <w:r>
                   <w:rPr>
@@ -4933,7 +4933,7 @@
                   <w:sz w:val="22"/>
                 </w:rPr>
               </w:pPr>
-              <w:hyperlink w:anchor="_Toc105776189" w:history="1">
+              <w:hyperlink w:anchor="_Toc105962793" w:history="1">
                 <w:r>
                   <w:rPr>
                     <w:rStyle w:val="Hyperlink"/>
@@ -4960,7 +4960,7 @@
                     <w:noProof/>
                     <w:webHidden/>
                   </w:rPr>
-                  <w:instrText xml:space="preserve"> PAGEREF _Toc105776189 \h </w:instrText>
+                  <w:instrText xml:space="preserve"> PAGEREF _Toc105962793 \h </w:instrText>
                 </w:r>
                 <w:r>
                   <w:rPr>
@@ -5003,7 +5003,7 @@
                   <w:sz w:val="22"/>
                 </w:rPr>
               </w:pPr>
-              <w:hyperlink w:anchor="_Toc105776190" w:history="1">
+              <w:hyperlink w:anchor="_Toc105962794" w:history="1">
                 <w:r>
                   <w:rPr>
                     <w:rStyle w:val="Hyperlink"/>
@@ -5030,7 +5030,7 @@
                     <w:noProof/>
                     <w:webHidden/>
                   </w:rPr>
-                  <w:instrText xml:space="preserve"> PAGEREF _Toc105776190 \h </w:instrText>
+                  <w:instrText xml:space="preserve"> PAGEREF _Toc105962794 \h </w:instrText>
                 </w:r>
                 <w:r>
                   <w:rPr>
@@ -5073,7 +5073,7 @@
                   <w:sz w:val="22"/>
                 </w:rPr>
               </w:pPr>
-              <w:hyperlink w:anchor="_Toc105776191" w:history="1">
+              <w:hyperlink w:anchor="_Toc105962795" w:history="1">
                 <w:r>
                   <w:rPr>
                     <w:rStyle w:val="Hyperlink"/>
@@ -5100,7 +5100,7 @@
                     <w:noProof/>
                     <w:webHidden/>
                   </w:rPr>
-                  <w:instrText xml:space="preserve"> PAGEREF _Toc105776191 \h </w:instrText>
+                  <w:instrText xml:space="preserve"> PAGEREF _Toc105962795 \h </w:instrText>
                 </w:r>
                 <w:r>
                   <w:rPr>
@@ -5143,7 +5143,7 @@
                   <w:sz w:val="22"/>
                 </w:rPr>
               </w:pPr>
-              <w:hyperlink w:anchor="_Toc105776192" w:history="1">
+              <w:hyperlink w:anchor="_Toc105962796" w:history="1">
                 <w:r>
                   <w:rPr>
                     <w:rStyle w:val="Hyperlink"/>
@@ -5170,7 +5170,7 @@
                     <w:noProof/>
                     <w:webHidden/>
                   </w:rPr>
-                  <w:instrText xml:space="preserve"> PAGEREF _Toc105776192 \h </w:instrText>
+                  <w:instrText xml:space="preserve"> PAGEREF _Toc105962796 \h </w:instrText>
                 </w:r>
                 <w:r>
                   <w:rPr>
@@ -5213,7 +5213,7 @@
                   <w:sz w:val="22"/>
                 </w:rPr>
               </w:pPr>
-              <w:hyperlink w:anchor="_Toc105776193" w:history="1">
+              <w:hyperlink w:anchor="_Toc105962797" w:history="1">
                 <w:r>
                   <w:rPr>
                     <w:rStyle w:val="Hyperlink"/>
@@ -5240,7 +5240,7 @@
                     <w:noProof/>
                     <w:webHidden/>
                   </w:rPr>
-                  <w:instrText xml:space="preserve"> PAGEREF _Toc105776193 \h </w:instrText>
+                  <w:instrText xml:space="preserve"> PAGEREF _Toc105962797 \h </w:instrText>
                 </w:r>
                 <w:r>
                   <w:rPr>
@@ -5283,7 +5283,7 @@
                   <w:sz w:val="22"/>
                 </w:rPr>
               </w:pPr>
-              <w:hyperlink w:anchor="_Toc105776194" w:history="1">
+              <w:hyperlink w:anchor="_Toc105962798" w:history="1">
                 <w:r>
                   <w:rPr>
                     <w:rStyle w:val="Hyperlink"/>
@@ -5310,7 +5310,7 @@
                     <w:noProof/>
                     <w:webHidden/>
                   </w:rPr>
-                  <w:instrText xml:space="preserve"> PAGEREF _Toc105776194 \h </w:instrText>
+                  <w:instrText xml:space="preserve"> PAGEREF _Toc105962798 \h </w:instrText>
                 </w:r>
                 <w:r>
                   <w:rPr>
@@ -5353,7 +5353,7 @@
                   <w:sz w:val="22"/>
                 </w:rPr>
               </w:pPr>
-              <w:hyperlink w:anchor="_Toc105776195" w:history="1">
+              <w:hyperlink w:anchor="_Toc105962799" w:history="1">
                 <w:r>
                   <w:rPr>
                     <w:rStyle w:val="Hyperlink"/>
@@ -5380,7 +5380,7 @@
                     <w:noProof/>
                     <w:webHidden/>
                   </w:rPr>
-                  <w:instrText xml:space="preserve"> PAGEREF _Toc105776195 \h </w:instrText>
+                  <w:instrText xml:space="preserve"> PAGEREF _Toc105962799 \h </w:instrText>
                 </w:r>
                 <w:r>
                   <w:rPr>
@@ -5423,7 +5423,7 @@
                   <w:sz w:val="22"/>
                 </w:rPr>
               </w:pPr>
-              <w:hyperlink w:anchor="_Toc105776196" w:history="1">
+              <w:hyperlink w:anchor="_Toc105962800" w:history="1">
                 <w:r>
                   <w:rPr>
                     <w:rStyle w:val="Hyperlink"/>
@@ -5450,7 +5450,7 @@
                     <w:noProof/>
                     <w:webHidden/>
                   </w:rPr>
-                  <w:instrText xml:space="preserve"> PAGEREF _Toc105776196 \h </w:instrText>
+                  <w:instrText xml:space="preserve"> PAGEREF _Toc105962800 \h </w:instrText>
                 </w:r>
                 <w:r>
                   <w:rPr>
@@ -5493,13 +5493,13 @@
                   <w:sz w:val="22"/>
                 </w:rPr>
               </w:pPr>
-              <w:hyperlink w:anchor="_Toc105776197" w:history="1">
+              <w:hyperlink w:anchor="_Toc105962801" w:history="1">
                 <w:r>
                   <w:rPr>
                     <w:rStyle w:val="Hyperlink"/>
                     <w:noProof/>
                   </w:rPr>
-                  <w:t>5.5. Process logic design of the proposes</w:t>
+                  <w:t>5.5. Process logic design of the proposed system</w:t>
                 </w:r>
                 <w:r>
                   <w:rPr>
@@ -5520,7 +5520,7 @@
                     <w:noProof/>
                     <w:webHidden/>
                   </w:rPr>
-                  <w:instrText xml:space="preserve"> PAGEREF _Toc105776197 \h </w:instrText>
+                  <w:instrText xml:space="preserve"> PAGEREF _Toc105962801 \h </w:instrText>
                 </w:r>
                 <w:r>
                   <w:rPr>
@@ -5563,7 +5563,7 @@
                   <w:sz w:val="22"/>
                 </w:rPr>
               </w:pPr>
-              <w:hyperlink w:anchor="_Toc105776198" w:history="1">
+              <w:hyperlink w:anchor="_Toc105962802" w:history="1">
                 <w:r>
                   <w:rPr>
                     <w:rStyle w:val="Hyperlink"/>
@@ -5590,7 +5590,7 @@
                     <w:noProof/>
                     <w:webHidden/>
                   </w:rPr>
-                  <w:instrText xml:space="preserve"> PAGEREF _Toc105776198 \h </w:instrText>
+                  <w:instrText xml:space="preserve"> PAGEREF _Toc105962802 \h </w:instrText>
                 </w:r>
                 <w:r>
                   <w:rPr>
@@ -5610,7 +5610,7 @@
                     <w:noProof/>
                     <w:webHidden/>
                   </w:rPr>
-                  <w:t>35</w:t>
+                  <w:t>38</w:t>
                 </w:r>
                 <w:r>
                   <w:rPr>
@@ -5633,7 +5633,7 @@
                   <w:sz w:val="22"/>
                 </w:rPr>
               </w:pPr>
-              <w:hyperlink w:anchor="_Toc105776199" w:history="1">
+              <w:hyperlink w:anchor="_Toc105962803" w:history="1">
                 <w:r>
                   <w:rPr>
                     <w:rStyle w:val="Hyperlink"/>
@@ -5660,7 +5660,7 @@
                     <w:noProof/>
                     <w:webHidden/>
                   </w:rPr>
-                  <w:instrText xml:space="preserve"> PAGEREF _Toc105776199 \h </w:instrText>
+                  <w:instrText xml:space="preserve"> PAGEREF _Toc105962803 \h </w:instrText>
                 </w:r>
                 <w:r>
                   <w:rPr>
@@ -5680,7 +5680,7 @@
                     <w:noProof/>
                     <w:webHidden/>
                   </w:rPr>
-                  <w:t>38</w:t>
+                  <w:t>41</w:t>
                 </w:r>
                 <w:r>
                   <w:rPr>
@@ -5703,7 +5703,7 @@
                   <w:sz w:val="22"/>
                 </w:rPr>
               </w:pPr>
-              <w:hyperlink w:anchor="_Toc105776200" w:history="1">
+              <w:hyperlink w:anchor="_Toc105962804" w:history="1">
                 <w:r>
                   <w:rPr>
                     <w:rStyle w:val="Hyperlink"/>
@@ -5730,7 +5730,7 @@
                     <w:noProof/>
                     <w:webHidden/>
                   </w:rPr>
-                  <w:instrText xml:space="preserve"> PAGEREF _Toc105776200 \h </w:instrText>
+                  <w:instrText xml:space="preserve"> PAGEREF _Toc105962804 \h </w:instrText>
                 </w:r>
                 <w:r>
                   <w:rPr>
@@ -5750,7 +5750,7 @@
                     <w:noProof/>
                     <w:webHidden/>
                   </w:rPr>
-                  <w:t>38</w:t>
+                  <w:t>41</w:t>
                 </w:r>
                 <w:r>
                   <w:rPr>
@@ -5773,7 +5773,7 @@
                   <w:sz w:val="22"/>
                 </w:rPr>
               </w:pPr>
-              <w:hyperlink w:anchor="_Toc105776201" w:history="1">
+              <w:hyperlink w:anchor="_Toc105962805" w:history="1">
                 <w:r>
                   <w:rPr>
                     <w:rStyle w:val="Hyperlink"/>
@@ -5800,7 +5800,7 @@
                     <w:noProof/>
                     <w:webHidden/>
                   </w:rPr>
-                  <w:instrText xml:space="preserve"> PAGEREF _Toc105776201 \h </w:instrText>
+                  <w:instrText xml:space="preserve"> PAGEREF _Toc105962805 \h </w:instrText>
                 </w:r>
                 <w:r>
                   <w:rPr>
@@ -5820,7 +5820,7 @@
                     <w:noProof/>
                     <w:webHidden/>
                   </w:rPr>
-                  <w:t>38</w:t>
+                  <w:t>41</w:t>
                 </w:r>
                 <w:r>
                   <w:rPr>
@@ -5843,7 +5843,7 @@
                   <w:sz w:val="22"/>
                 </w:rPr>
               </w:pPr>
-              <w:hyperlink w:anchor="_Toc105776202" w:history="1">
+              <w:hyperlink w:anchor="_Toc105962806" w:history="1">
                 <w:r>
                   <w:rPr>
                     <w:rStyle w:val="Hyperlink"/>
@@ -5870,7 +5870,7 @@
                     <w:noProof/>
                     <w:webHidden/>
                   </w:rPr>
-                  <w:instrText xml:space="preserve"> PAGEREF _Toc105776202 \h </w:instrText>
+                  <w:instrText xml:space="preserve"> PAGEREF _Toc105962806 \h </w:instrText>
                 </w:r>
                 <w:r>
                   <w:rPr>
@@ -5890,7 +5890,7 @@
                     <w:noProof/>
                     <w:webHidden/>
                   </w:rPr>
-                  <w:t>39</w:t>
+                  <w:t>42</w:t>
                 </w:r>
                 <w:r>
                   <w:rPr>
@@ -5913,7 +5913,7 @@
                   <w:sz w:val="22"/>
                 </w:rPr>
               </w:pPr>
-              <w:hyperlink w:anchor="_Toc105776203" w:history="1">
+              <w:hyperlink w:anchor="_Toc105962807" w:history="1">
                 <w:r>
                   <w:rPr>
                     <w:rStyle w:val="Hyperlink"/>
@@ -5940,7 +5940,7 @@
                     <w:noProof/>
                     <w:webHidden/>
                   </w:rPr>
-                  <w:instrText xml:space="preserve"> PAGEREF _Toc105776203 \h </w:instrText>
+                  <w:instrText xml:space="preserve"> PAGEREF _Toc105962807 \h </w:instrText>
                 </w:r>
                 <w:r>
                   <w:rPr>
@@ -5960,7 +5960,7 @@
                     <w:noProof/>
                     <w:webHidden/>
                   </w:rPr>
-                  <w:t>39</w:t>
+                  <w:t>42</w:t>
                 </w:r>
                 <w:r>
                   <w:rPr>
@@ -5983,7 +5983,7 @@
                   <w:sz w:val="22"/>
                 </w:rPr>
               </w:pPr>
-              <w:hyperlink w:anchor="_Toc105776204" w:history="1">
+              <w:hyperlink w:anchor="_Toc105962808" w:history="1">
                 <w:r>
                   <w:rPr>
                     <w:rStyle w:val="Hyperlink"/>
@@ -6010,7 +6010,7 @@
                     <w:noProof/>
                     <w:webHidden/>
                   </w:rPr>
-                  <w:instrText xml:space="preserve"> PAGEREF _Toc105776204 \h </w:instrText>
+                  <w:instrText xml:space="preserve"> PAGEREF _Toc105962808 \h </w:instrText>
                 </w:r>
                 <w:r>
                   <w:rPr>
@@ -6030,7 +6030,7 @@
                     <w:noProof/>
                     <w:webHidden/>
                   </w:rPr>
-                  <w:t>39</w:t>
+                  <w:t>42</w:t>
                 </w:r>
                 <w:r>
                   <w:rPr>
@@ -6053,7 +6053,7 @@
                   <w:sz w:val="22"/>
                 </w:rPr>
               </w:pPr>
-              <w:hyperlink w:anchor="_Toc105776205" w:history="1">
+              <w:hyperlink w:anchor="_Toc105962809" w:history="1">
                 <w:r>
                   <w:rPr>
                     <w:rStyle w:val="Hyperlink"/>
@@ -6080,7 +6080,7 @@
                     <w:noProof/>
                     <w:webHidden/>
                   </w:rPr>
-                  <w:instrText xml:space="preserve"> PAGEREF _Toc105776205 \h </w:instrText>
+                  <w:instrText xml:space="preserve"> PAGEREF _Toc105962809 \h </w:instrText>
                 </w:r>
                 <w:r>
                   <w:rPr>
@@ -6100,7 +6100,7 @@
                     <w:noProof/>
                     <w:webHidden/>
                   </w:rPr>
-                  <w:t>41</w:t>
+                  <w:t>44</w:t>
                 </w:r>
                 <w:r>
                   <w:rPr>
@@ -6123,7 +6123,7 @@
                   <w:sz w:val="22"/>
                 </w:rPr>
               </w:pPr>
-              <w:hyperlink w:anchor="_Toc105776206" w:history="1">
+              <w:hyperlink w:anchor="_Toc105962810" w:history="1">
                 <w:r>
                   <w:rPr>
                     <w:rStyle w:val="Hyperlink"/>
@@ -6150,7 +6150,7 @@
                     <w:noProof/>
                     <w:webHidden/>
                   </w:rPr>
-                  <w:instrText xml:space="preserve"> PAGEREF _Toc105776206 \h </w:instrText>
+                  <w:instrText xml:space="preserve"> PAGEREF _Toc105962810 \h </w:instrText>
                 </w:r>
                 <w:r>
                   <w:rPr>
@@ -6170,7 +6170,7 @@
                     <w:noProof/>
                     <w:webHidden/>
                   </w:rPr>
-                  <w:t>41</w:t>
+                  <w:t>44</w:t>
                 </w:r>
                 <w:r>
                   <w:rPr>
@@ -6193,7 +6193,7 @@
                   <w:sz w:val="22"/>
                 </w:rPr>
               </w:pPr>
-              <w:hyperlink w:anchor="_Toc105776207" w:history="1">
+              <w:hyperlink w:anchor="_Toc105962811" w:history="1">
                 <w:r>
                   <w:rPr>
                     <w:rStyle w:val="Hyperlink"/>
@@ -6220,7 +6220,7 @@
                     <w:noProof/>
                     <w:webHidden/>
                   </w:rPr>
-                  <w:instrText xml:space="preserve"> PAGEREF _Toc105776207 \h </w:instrText>
+                  <w:instrText xml:space="preserve"> PAGEREF _Toc105962811 \h </w:instrText>
                 </w:r>
                 <w:r>
                   <w:rPr>
@@ -6240,7 +6240,7 @@
                     <w:noProof/>
                     <w:webHidden/>
                   </w:rPr>
-                  <w:t>41</w:t>
+                  <w:t>44</w:t>
                 </w:r>
                 <w:r>
                   <w:rPr>
@@ -6263,7 +6263,7 @@
                   <w:sz w:val="22"/>
                 </w:rPr>
               </w:pPr>
-              <w:hyperlink w:anchor="_Toc105776208" w:history="1">
+              <w:hyperlink w:anchor="_Toc105962812" w:history="1">
                 <w:r>
                   <w:rPr>
                     <w:rStyle w:val="Hyperlink"/>
@@ -6290,7 +6290,7 @@
                     <w:noProof/>
                     <w:webHidden/>
                   </w:rPr>
-                  <w:instrText xml:space="preserve"> PAGEREF _Toc105776208 \h </w:instrText>
+                  <w:instrText xml:space="preserve"> PAGEREF _Toc105962812 \h </w:instrText>
                 </w:r>
                 <w:r>
                   <w:rPr>
@@ -6310,7 +6310,7 @@
                     <w:noProof/>
                     <w:webHidden/>
                   </w:rPr>
-                  <w:t>41</w:t>
+                  <w:t>44</w:t>
                 </w:r>
                 <w:r>
                   <w:rPr>
@@ -6333,7 +6333,7 @@
                   <w:sz w:val="22"/>
                 </w:rPr>
               </w:pPr>
-              <w:hyperlink w:anchor="_Toc105776209" w:history="1">
+              <w:hyperlink w:anchor="_Toc105962813" w:history="1">
                 <w:r>
                   <w:rPr>
                     <w:rStyle w:val="Hyperlink"/>
@@ -6360,7 +6360,7 @@
                     <w:noProof/>
                     <w:webHidden/>
                   </w:rPr>
-                  <w:instrText xml:space="preserve"> PAGEREF _Toc105776209 \h </w:instrText>
+                  <w:instrText xml:space="preserve"> PAGEREF _Toc105962813 \h </w:instrText>
                 </w:r>
                 <w:r>
                   <w:rPr>
@@ -6380,7 +6380,7 @@
                     <w:noProof/>
                     <w:webHidden/>
                   </w:rPr>
-                  <w:t>42</w:t>
+                  <w:t>45</w:t>
                 </w:r>
                 <w:r>
                   <w:rPr>
@@ -6403,7 +6403,7 @@
                   <w:sz w:val="22"/>
                 </w:rPr>
               </w:pPr>
-              <w:hyperlink w:anchor="_Toc105776210" w:history="1">
+              <w:hyperlink w:anchor="_Toc105962814" w:history="1">
                 <w:r>
                   <w:rPr>
                     <w:rStyle w:val="Hyperlink"/>
@@ -6430,7 +6430,7 @@
                     <w:noProof/>
                     <w:webHidden/>
                   </w:rPr>
-                  <w:instrText xml:space="preserve"> PAGEREF _Toc105776210 \h </w:instrText>
+                  <w:instrText xml:space="preserve"> PAGEREF _Toc105962814 \h </w:instrText>
                 </w:r>
                 <w:r>
                   <w:rPr>
@@ -6450,7 +6450,7 @@
                     <w:noProof/>
                     <w:webHidden/>
                   </w:rPr>
-                  <w:t>42</w:t>
+                  <w:t>45</w:t>
                 </w:r>
                 <w:r>
                   <w:rPr>
@@ -6473,7 +6473,7 @@
                   <w:sz w:val="22"/>
                 </w:rPr>
               </w:pPr>
-              <w:hyperlink w:anchor="_Toc105776211" w:history="1">
+              <w:hyperlink w:anchor="_Toc105962815" w:history="1">
                 <w:r>
                   <w:rPr>
                     <w:rStyle w:val="Hyperlink"/>
@@ -6500,7 +6500,7 @@
                     <w:noProof/>
                     <w:webHidden/>
                   </w:rPr>
-                  <w:instrText xml:space="preserve"> PAGEREF _Toc105776211 \h </w:instrText>
+                  <w:instrText xml:space="preserve"> PAGEREF _Toc105962815 \h </w:instrText>
                 </w:r>
                 <w:r>
                   <w:rPr>
@@ -6520,7 +6520,7 @@
                     <w:noProof/>
                     <w:webHidden/>
                   </w:rPr>
-                  <w:t>42</w:t>
+                  <w:t>45</w:t>
                 </w:r>
                 <w:r>
                   <w:rPr>
@@ -6543,7 +6543,7 @@
                   <w:sz w:val="22"/>
                 </w:rPr>
               </w:pPr>
-              <w:hyperlink w:anchor="_Toc105776212" w:history="1">
+              <w:hyperlink w:anchor="_Toc105962816" w:history="1">
                 <w:r>
                   <w:rPr>
                     <w:rStyle w:val="Hyperlink"/>
@@ -6570,7 +6570,7 @@
                     <w:noProof/>
                     <w:webHidden/>
                   </w:rPr>
-                  <w:instrText xml:space="preserve"> PAGEREF _Toc105776212 \h </w:instrText>
+                  <w:instrText xml:space="preserve"> PAGEREF _Toc105962816 \h </w:instrText>
                 </w:r>
                 <w:r>
                   <w:rPr>
@@ -6590,7 +6590,7 @@
                     <w:noProof/>
                     <w:webHidden/>
                   </w:rPr>
-                  <w:t>42</w:t>
+                  <w:t>45</w:t>
                 </w:r>
                 <w:r>
                   <w:rPr>
@@ -6613,7 +6613,7 @@
                   <w:sz w:val="22"/>
                 </w:rPr>
               </w:pPr>
-              <w:hyperlink w:anchor="_Toc105776213" w:history="1">
+              <w:hyperlink w:anchor="_Toc105962817" w:history="1">
                 <w:r>
                   <w:rPr>
                     <w:rStyle w:val="Hyperlink"/>
@@ -6640,7 +6640,7 @@
                     <w:noProof/>
                     <w:webHidden/>
                   </w:rPr>
-                  <w:instrText xml:space="preserve"> PAGEREF _Toc105776213 \h </w:instrText>
+                  <w:instrText xml:space="preserve"> PAGEREF _Toc105962817 \h </w:instrText>
                 </w:r>
                 <w:r>
                   <w:rPr>
@@ -6660,7 +6660,7 @@
                     <w:noProof/>
                     <w:webHidden/>
                   </w:rPr>
-                  <w:t>42</w:t>
+                  <w:t>45</w:t>
                 </w:r>
                 <w:r>
                   <w:rPr>
@@ -6683,7 +6683,7 @@
                   <w:sz w:val="22"/>
                 </w:rPr>
               </w:pPr>
-              <w:hyperlink w:anchor="_Toc105776214" w:history="1">
+              <w:hyperlink w:anchor="_Toc105962818" w:history="1">
                 <w:r>
                   <w:rPr>
                     <w:rStyle w:val="Hyperlink"/>
@@ -6710,7 +6710,7 @@
                     <w:noProof/>
                     <w:webHidden/>
                   </w:rPr>
-                  <w:instrText xml:space="preserve"> PAGEREF _Toc105776214 \h </w:instrText>
+                  <w:instrText xml:space="preserve"> PAGEREF _Toc105962818 \h </w:instrText>
                 </w:r>
                 <w:r>
                   <w:rPr>
@@ -6730,7 +6730,7 @@
                     <w:noProof/>
                     <w:webHidden/>
                   </w:rPr>
-                  <w:t>42</w:t>
+                  <w:t>45</w:t>
                 </w:r>
                 <w:r>
                   <w:rPr>
@@ -6753,7 +6753,7 @@
                   <w:sz w:val="22"/>
                 </w:rPr>
               </w:pPr>
-              <w:hyperlink w:anchor="_Toc105776215" w:history="1">
+              <w:hyperlink w:anchor="_Toc105962819" w:history="1">
                 <w:r>
                   <w:rPr>
                     <w:rStyle w:val="Hyperlink"/>
@@ -6780,7 +6780,7 @@
                     <w:noProof/>
                     <w:webHidden/>
                   </w:rPr>
-                  <w:instrText xml:space="preserve"> PAGEREF _Toc105776215 \h </w:instrText>
+                  <w:instrText xml:space="preserve"> PAGEREF _Toc105962819 \h </w:instrText>
                 </w:r>
                 <w:r>
                   <w:rPr>
@@ -6800,7 +6800,7 @@
                     <w:noProof/>
                     <w:webHidden/>
                   </w:rPr>
-                  <w:t>43</w:t>
+                  <w:t>46</w:t>
                 </w:r>
                 <w:r>
                   <w:rPr>
@@ -6823,7 +6823,7 @@
                   <w:sz w:val="22"/>
                 </w:rPr>
               </w:pPr>
-              <w:hyperlink w:anchor="_Toc105776216" w:history="1">
+              <w:hyperlink w:anchor="_Toc105962820" w:history="1">
                 <w:r>
                   <w:rPr>
                     <w:rStyle w:val="Hyperlink"/>
@@ -6850,7 +6850,7 @@
                     <w:noProof/>
                     <w:webHidden/>
                   </w:rPr>
-                  <w:instrText xml:space="preserve"> PAGEREF _Toc105776216 \h </w:instrText>
+                  <w:instrText xml:space="preserve"> PAGEREF _Toc105962820 \h </w:instrText>
                 </w:r>
                 <w:r>
                   <w:rPr>
@@ -6870,7 +6870,7 @@
                     <w:noProof/>
                     <w:webHidden/>
                   </w:rPr>
-                  <w:t>44</w:t>
+                  <w:t>47</w:t>
                 </w:r>
                 <w:r>
                   <w:rPr>
@@ -6920,11 +6920,37 @@
     </w:p>
     <w:p>
       <w:pPr>
+        <w:spacing w:line="360" w:lineRule="auto"/>
+      </w:pPr>
+    </w:p>
+    <w:p>
+      <w:pPr>
+        <w:spacing w:line="360" w:lineRule="auto"/>
+      </w:pPr>
+    </w:p>
+    <w:p>
+      <w:pPr>
+        <w:spacing w:line="360" w:lineRule="auto"/>
+      </w:pPr>
+    </w:p>
+    <w:p>
+      <w:pPr>
+        <w:spacing w:line="360" w:lineRule="auto"/>
+      </w:pPr>
+    </w:p>
+    <w:p>
+      <w:pPr>
+        <w:spacing w:line="360" w:lineRule="auto"/>
+      </w:pPr>
+    </w:p>
+    <w:p>
+      <w:pPr>
         <w:pStyle w:val="Heading1"/>
         <w:spacing w:line="360" w:lineRule="auto"/>
       </w:pPr>
-      <w:bookmarkStart w:id="4" w:name="_Toc105776143"/>
-      <w:r>
+      <w:bookmarkStart w:id="4" w:name="_Toc105962747"/>
+      <w:r>
+        <w:lastRenderedPageBreak/>
         <w:t>List of figures</w:t>
       </w:r>
       <w:bookmarkEnd w:id="4"/>
@@ -7653,29 +7679,9 @@
     </w:p>
     <w:p>
       <w:pPr>
-        <w:spacing w:line="360" w:lineRule="auto"/>
-      </w:pPr>
-    </w:p>
-    <w:p>
-      <w:pPr>
-        <w:spacing w:line="360" w:lineRule="auto"/>
-      </w:pPr>
-    </w:p>
-    <w:p>
-      <w:pPr>
-        <w:spacing w:line="360" w:lineRule="auto"/>
-      </w:pPr>
-    </w:p>
-    <w:p>
-      <w:pPr>
-        <w:spacing w:line="360" w:lineRule="auto"/>
-      </w:pPr>
-    </w:p>
-    <w:p>
-      <w:pPr>
         <w:pStyle w:val="Heading1"/>
       </w:pPr>
-      <w:bookmarkStart w:id="5" w:name="_Toc105776144"/>
+      <w:bookmarkStart w:id="5" w:name="_Toc105962748"/>
       <w:r>
         <w:t>List of Tables</w:t>
       </w:r>
@@ -7702,27 +7708,13 @@
       <w:r>
         <w:fldChar w:fldCharType="separate"/>
       </w:r>
-      <w:hyperlink w:anchor="_Toc105961279" w:history="1">
+      <w:hyperlink w:anchor="_Toc105964802" w:history="1">
         <w:r>
           <w:rPr>
             <w:rStyle w:val="Hyperlink"/>
             <w:noProof/>
           </w:rPr>
-          <w:t>Table 1 TA</w:t>
-        </w:r>
-        <w:r>
-          <w:rPr>
-            <w:rStyle w:val="Hyperlink"/>
-            <w:noProof/>
-          </w:rPr>
-          <w:t>B</w:t>
-        </w:r>
-        <w:r>
-          <w:rPr>
-            <w:rStyle w:val="Hyperlink"/>
-            <w:noProof/>
-          </w:rPr>
-          <w:t>LE USERS</w:t>
+          <w:t>Table 1 Economic feasibility table</w:t>
         </w:r>
         <w:r>
           <w:rPr>
@@ -7743,7 +7735,77 @@
             <w:noProof/>
             <w:webHidden/>
           </w:rPr>
-          <w:instrText xml:space="preserve"> PAGEREF _Toc105961279 \h </w:instrText>
+          <w:instrText xml:space="preserve"> PAGEREF _Toc105964802 \h </w:instrText>
+        </w:r>
+        <w:r>
+          <w:rPr>
+            <w:noProof/>
+            <w:webHidden/>
+          </w:rPr>
+        </w:r>
+        <w:r>
+          <w:rPr>
+            <w:noProof/>
+            <w:webHidden/>
+          </w:rPr>
+          <w:fldChar w:fldCharType="separate"/>
+        </w:r>
+        <w:r>
+          <w:rPr>
+            <w:noProof/>
+            <w:webHidden/>
+          </w:rPr>
+          <w:t>24</w:t>
+        </w:r>
+        <w:r>
+          <w:rPr>
+            <w:noProof/>
+            <w:webHidden/>
+          </w:rPr>
+          <w:fldChar w:fldCharType="end"/>
+        </w:r>
+      </w:hyperlink>
+    </w:p>
+    <w:p>
+      <w:pPr>
+        <w:pStyle w:val="TableofFigures"/>
+        <w:tabs>
+          <w:tab w:val="right" w:leader="dot" w:pos="9350"/>
+        </w:tabs>
+        <w:rPr>
+          <w:rFonts w:eastAsiaTheme="minorEastAsia"/>
+          <w:noProof/>
+          <w:sz w:val="22"/>
+        </w:rPr>
+      </w:pPr>
+      <w:hyperlink w:anchor="_Toc105964803" w:history="1">
+        <w:r>
+          <w:rPr>
+            <w:rStyle w:val="Hyperlink"/>
+            <w:noProof/>
+          </w:rPr>
+          <w:t>Table 2 Table users</w:t>
+        </w:r>
+        <w:r>
+          <w:rPr>
+            <w:noProof/>
+            <w:webHidden/>
+          </w:rPr>
+          <w:tab/>
+        </w:r>
+        <w:r>
+          <w:rPr>
+            <w:noProof/>
+            <w:webHidden/>
+          </w:rPr>
+          <w:fldChar w:fldCharType="begin"/>
+        </w:r>
+        <w:r>
+          <w:rPr>
+            <w:noProof/>
+            <w:webHidden/>
+          </w:rPr>
+          <w:instrText xml:space="preserve"> PAGEREF _Toc105964803 \h </w:instrText>
         </w:r>
         <w:r>
           <w:rPr>
@@ -7775,50 +7837,403 @@
       </w:hyperlink>
     </w:p>
     <w:p>
+      <w:pPr>
+        <w:pStyle w:val="TableofFigures"/>
+        <w:tabs>
+          <w:tab w:val="right" w:leader="dot" w:pos="9350"/>
+        </w:tabs>
+        <w:rPr>
+          <w:rFonts w:eastAsiaTheme="minorEastAsia"/>
+          <w:noProof/>
+          <w:sz w:val="22"/>
+        </w:rPr>
+      </w:pPr>
+      <w:hyperlink w:anchor="_Toc105964804" w:history="1">
+        <w:r>
+          <w:rPr>
+            <w:rStyle w:val="Hyperlink"/>
+            <w:noProof/>
+          </w:rPr>
+          <w:t>Table 3 Table appointment</w:t>
+        </w:r>
+        <w:r>
+          <w:rPr>
+            <w:noProof/>
+            <w:webHidden/>
+          </w:rPr>
+          <w:tab/>
+        </w:r>
+        <w:r>
+          <w:rPr>
+            <w:noProof/>
+            <w:webHidden/>
+          </w:rPr>
+          <w:fldChar w:fldCharType="begin"/>
+        </w:r>
+        <w:r>
+          <w:rPr>
+            <w:noProof/>
+            <w:webHidden/>
+          </w:rPr>
+          <w:instrText xml:space="preserve"> PAGEREF _Toc105964804 \h </w:instrText>
+        </w:r>
+        <w:r>
+          <w:rPr>
+            <w:noProof/>
+            <w:webHidden/>
+          </w:rPr>
+        </w:r>
+        <w:r>
+          <w:rPr>
+            <w:noProof/>
+            <w:webHidden/>
+          </w:rPr>
+          <w:fldChar w:fldCharType="separate"/>
+        </w:r>
+        <w:r>
+          <w:rPr>
+            <w:noProof/>
+            <w:webHidden/>
+          </w:rPr>
+          <w:t>38</w:t>
+        </w:r>
+        <w:r>
+          <w:rPr>
+            <w:noProof/>
+            <w:webHidden/>
+          </w:rPr>
+          <w:fldChar w:fldCharType="end"/>
+        </w:r>
+      </w:hyperlink>
+    </w:p>
+    <w:p>
+      <w:pPr>
+        <w:pStyle w:val="TableofFigures"/>
+        <w:tabs>
+          <w:tab w:val="right" w:leader="dot" w:pos="9350"/>
+        </w:tabs>
+        <w:rPr>
+          <w:rFonts w:eastAsiaTheme="minorEastAsia"/>
+          <w:noProof/>
+          <w:sz w:val="22"/>
+        </w:rPr>
+      </w:pPr>
+      <w:hyperlink w:anchor="_Toc105964805" w:history="1">
+        <w:r>
+          <w:rPr>
+            <w:rStyle w:val="Hyperlink"/>
+            <w:noProof/>
+          </w:rPr>
+          <w:t>Table 4 Table product</w:t>
+        </w:r>
+        <w:r>
+          <w:rPr>
+            <w:noProof/>
+            <w:webHidden/>
+          </w:rPr>
+          <w:tab/>
+        </w:r>
+        <w:r>
+          <w:rPr>
+            <w:noProof/>
+            <w:webHidden/>
+          </w:rPr>
+          <w:fldChar w:fldCharType="begin"/>
+        </w:r>
+        <w:r>
+          <w:rPr>
+            <w:noProof/>
+            <w:webHidden/>
+          </w:rPr>
+          <w:instrText xml:space="preserve"> PAGEREF _Toc105964805 \h </w:instrText>
+        </w:r>
+        <w:r>
+          <w:rPr>
+            <w:noProof/>
+            <w:webHidden/>
+          </w:rPr>
+        </w:r>
+        <w:r>
+          <w:rPr>
+            <w:noProof/>
+            <w:webHidden/>
+          </w:rPr>
+          <w:fldChar w:fldCharType="separate"/>
+        </w:r>
+        <w:r>
+          <w:rPr>
+            <w:noProof/>
+            <w:webHidden/>
+          </w:rPr>
+          <w:t>39</w:t>
+        </w:r>
+        <w:r>
+          <w:rPr>
+            <w:noProof/>
+            <w:webHidden/>
+          </w:rPr>
+          <w:fldChar w:fldCharType="end"/>
+        </w:r>
+      </w:hyperlink>
+    </w:p>
+    <w:p>
+      <w:pPr>
+        <w:pStyle w:val="TableofFigures"/>
+        <w:tabs>
+          <w:tab w:val="right" w:leader="dot" w:pos="9350"/>
+        </w:tabs>
+        <w:rPr>
+          <w:rFonts w:eastAsiaTheme="minorEastAsia"/>
+          <w:noProof/>
+          <w:sz w:val="22"/>
+        </w:rPr>
+      </w:pPr>
+      <w:hyperlink w:anchor="_Toc105964806" w:history="1">
+        <w:r>
+          <w:rPr>
+            <w:rStyle w:val="Hyperlink"/>
+            <w:noProof/>
+          </w:rPr>
+          <w:t>Table 5 Table orders</w:t>
+        </w:r>
+        <w:r>
+          <w:rPr>
+            <w:noProof/>
+            <w:webHidden/>
+          </w:rPr>
+          <w:tab/>
+        </w:r>
+        <w:r>
+          <w:rPr>
+            <w:noProof/>
+            <w:webHidden/>
+          </w:rPr>
+          <w:fldChar w:fldCharType="begin"/>
+        </w:r>
+        <w:r>
+          <w:rPr>
+            <w:noProof/>
+            <w:webHidden/>
+          </w:rPr>
+          <w:instrText xml:space="preserve"> PAGEREF _Toc105964806 \h </w:instrText>
+        </w:r>
+        <w:r>
+          <w:rPr>
+            <w:noProof/>
+            <w:webHidden/>
+          </w:rPr>
+        </w:r>
+        <w:r>
+          <w:rPr>
+            <w:noProof/>
+            <w:webHidden/>
+          </w:rPr>
+          <w:fldChar w:fldCharType="separate"/>
+        </w:r>
+        <w:r>
+          <w:rPr>
+            <w:noProof/>
+            <w:webHidden/>
+          </w:rPr>
+          <w:t>39</w:t>
+        </w:r>
+        <w:r>
+          <w:rPr>
+            <w:noProof/>
+            <w:webHidden/>
+          </w:rPr>
+          <w:fldChar w:fldCharType="end"/>
+        </w:r>
+      </w:hyperlink>
+    </w:p>
+    <w:p>
+      <w:pPr>
+        <w:pStyle w:val="TableofFigures"/>
+        <w:tabs>
+          <w:tab w:val="right" w:leader="dot" w:pos="9350"/>
+        </w:tabs>
+        <w:rPr>
+          <w:rFonts w:eastAsiaTheme="minorEastAsia"/>
+          <w:noProof/>
+          <w:sz w:val="22"/>
+        </w:rPr>
+      </w:pPr>
+      <w:hyperlink w:anchor="_Toc105964807" w:history="1">
+        <w:r>
+          <w:rPr>
+            <w:rStyle w:val="Hyperlink"/>
+            <w:noProof/>
+          </w:rPr>
+          <w:t>Table 6 table skin type management</w:t>
+        </w:r>
+        <w:r>
+          <w:rPr>
+            <w:noProof/>
+            <w:webHidden/>
+          </w:rPr>
+          <w:tab/>
+        </w:r>
+        <w:r>
+          <w:rPr>
+            <w:noProof/>
+            <w:webHidden/>
+          </w:rPr>
+          <w:fldChar w:fldCharType="begin"/>
+        </w:r>
+        <w:r>
+          <w:rPr>
+            <w:noProof/>
+            <w:webHidden/>
+          </w:rPr>
+          <w:instrText xml:space="preserve"> PAGEREF _Toc105964807 \h </w:instrText>
+        </w:r>
+        <w:r>
+          <w:rPr>
+            <w:noProof/>
+            <w:webHidden/>
+          </w:rPr>
+        </w:r>
+        <w:r>
+          <w:rPr>
+            <w:noProof/>
+            <w:webHidden/>
+          </w:rPr>
+          <w:fldChar w:fldCharType="separate"/>
+        </w:r>
+        <w:r>
+          <w:rPr>
+            <w:noProof/>
+            <w:webHidden/>
+          </w:rPr>
+          <w:t>40</w:t>
+        </w:r>
+        <w:r>
+          <w:rPr>
+            <w:noProof/>
+            <w:webHidden/>
+          </w:rPr>
+          <w:fldChar w:fldCharType="end"/>
+        </w:r>
+      </w:hyperlink>
+    </w:p>
+    <w:p>
+      <w:pPr>
+        <w:pStyle w:val="TableofFigures"/>
+        <w:tabs>
+          <w:tab w:val="right" w:leader="dot" w:pos="9350"/>
+        </w:tabs>
+        <w:rPr>
+          <w:rFonts w:eastAsiaTheme="minorEastAsia"/>
+          <w:noProof/>
+          <w:sz w:val="22"/>
+        </w:rPr>
+      </w:pPr>
+      <w:hyperlink w:anchor="_Toc105964808" w:history="1">
+        <w:r>
+          <w:rPr>
+            <w:rStyle w:val="Hyperlink"/>
+            <w:noProof/>
+          </w:rPr>
+          <w:t xml:space="preserve">Table 7 </w:t>
+        </w:r>
+        <w:r>
+          <w:rPr>
+            <w:rStyle w:val="Hyperlink"/>
+            <w:noProof/>
+          </w:rPr>
+          <w:t>T</w:t>
+        </w:r>
+        <w:r>
+          <w:rPr>
+            <w:rStyle w:val="Hyperlink"/>
+            <w:noProof/>
+          </w:rPr>
+          <w:t>able doctor available</w:t>
+        </w:r>
+        <w:r>
+          <w:rPr>
+            <w:noProof/>
+            <w:webHidden/>
+          </w:rPr>
+          <w:tab/>
+        </w:r>
+        <w:r>
+          <w:rPr>
+            <w:noProof/>
+            <w:webHidden/>
+          </w:rPr>
+          <w:fldChar w:fldCharType="begin"/>
+        </w:r>
+        <w:r>
+          <w:rPr>
+            <w:noProof/>
+            <w:webHidden/>
+          </w:rPr>
+          <w:instrText xml:space="preserve"> PAGEREF _Toc105964808 \h </w:instrText>
+        </w:r>
+        <w:r>
+          <w:rPr>
+            <w:noProof/>
+            <w:webHidden/>
+          </w:rPr>
+        </w:r>
+        <w:r>
+          <w:rPr>
+            <w:noProof/>
+            <w:webHidden/>
+          </w:rPr>
+          <w:fldChar w:fldCharType="separate"/>
+        </w:r>
+        <w:r>
+          <w:rPr>
+            <w:noProof/>
+            <w:webHidden/>
+          </w:rPr>
+          <w:t>40</w:t>
+        </w:r>
+        <w:r>
+          <w:rPr>
+            <w:noProof/>
+            <w:webHidden/>
+          </w:rPr>
+          <w:fldChar w:fldCharType="end"/>
+        </w:r>
+      </w:hyperlink>
+    </w:p>
+    <w:p>
       <w:r>
         <w:fldChar w:fldCharType="end"/>
+      </w:r>
+    </w:p>
+    <w:p/>
+    <w:p>
+      <w:pPr>
+        <w:pStyle w:val="Heading1"/>
+      </w:pPr>
+      <w:r>
+        <w:t>Definition of key terms</w:t>
+      </w:r>
+    </w:p>
+    <w:p>
+      <w:r>
+        <w:t>HTML - hypertext mark-up language</w:t>
+      </w:r>
+    </w:p>
+    <w:p>
+      <w:r>
+        <w:t>CSS - cascading style sheets</w:t>
+      </w:r>
+    </w:p>
+    <w:p>
+      <w:r>
+        <w:t xml:space="preserve">PHP - hypertext preprocessor </w:t>
       </w:r>
     </w:p>
     <w:p/>
     <w:p/>
     <w:p/>
-    <w:p/>
-    <w:p/>
-    <w:p/>
-    <w:p>
-      <w:pPr>
-        <w:spacing w:line="360" w:lineRule="auto"/>
-      </w:pPr>
-    </w:p>
-    <w:p>
-      <w:pPr>
-        <w:spacing w:line="360" w:lineRule="auto"/>
-      </w:pPr>
-    </w:p>
-    <w:p>
-      <w:pPr>
-        <w:spacing w:line="360" w:lineRule="auto"/>
-      </w:pPr>
-    </w:p>
-    <w:p>
-      <w:pPr>
-        <w:pStyle w:val="Heading1"/>
-        <w:spacing w:line="360" w:lineRule="auto"/>
-      </w:pPr>
-      <w:bookmarkStart w:id="6" w:name="_Toc105776145"/>
-      <w:r>
-        <w:t>Definition key terms</w:t>
-      </w:r>
-      <w:bookmarkEnd w:id="6"/>
-    </w:p>
-    <w:p>
-      <w:pPr>
-        <w:spacing w:line="360" w:lineRule="auto"/>
-      </w:pPr>
-    </w:p>
-    <w:p>
-      <w:pPr>
-        <w:spacing w:line="360" w:lineRule="auto"/>
+    <w:p>
+      <w:pPr>
         <w:sectPr>
           <w:footerReference w:type="default" r:id="rId15"/>
           <w:footerReference w:type="first" r:id="rId16"/>
@@ -7839,7 +8254,7 @@
           <w:szCs w:val="28"/>
         </w:rPr>
       </w:pPr>
-      <w:bookmarkStart w:id="7" w:name="_Toc105776146"/>
+      <w:bookmarkStart w:id="6" w:name="_Toc105962750"/>
       <w:r>
         <w:rPr>
           <w:szCs w:val="28"/>
@@ -7853,30 +8268,25 @@
         </w:rPr>
         <w:t>1: INTRODUCTION</w:t>
       </w:r>
+      <w:bookmarkEnd w:id="6"/>
+    </w:p>
+    <w:p>
+      <w:pPr>
+        <w:pStyle w:val="Heading2"/>
+        <w:spacing w:line="360" w:lineRule="auto"/>
+      </w:pPr>
+      <w:bookmarkStart w:id="7" w:name="_Toc105962751"/>
+      <w:r>
+        <w:t xml:space="preserve">1.1. </w:t>
+      </w:r>
+      <w:r>
+        <w:t>Motivation and background</w:t>
+      </w:r>
       <w:bookmarkEnd w:id="7"/>
     </w:p>
     <w:p>
       <w:pPr>
         <w:spacing w:line="360" w:lineRule="auto"/>
-      </w:pPr>
-    </w:p>
-    <w:p>
-      <w:pPr>
-        <w:pStyle w:val="Heading2"/>
-        <w:spacing w:line="360" w:lineRule="auto"/>
-      </w:pPr>
-      <w:bookmarkStart w:id="8" w:name="_Toc105776147"/>
-      <w:r>
-        <w:t xml:space="preserve">1.1. </w:t>
-      </w:r>
-      <w:r>
-        <w:t>Motivation and background</w:t>
-      </w:r>
-      <w:bookmarkEnd w:id="8"/>
-    </w:p>
-    <w:p>
-      <w:pPr>
-        <w:spacing w:line="360" w:lineRule="auto"/>
         <w:jc w:val="both"/>
         <w:rPr>
           <w:rFonts w:ascii="Times New Roman" w:hAnsi="Times New Roman" w:cs="Times New Roman"/>
@@ -8095,59 +8505,52 @@
           <w:rFonts w:ascii="Times New Roman" w:hAnsi="Times New Roman" w:cs="Times New Roman"/>
           <w:szCs w:val="24"/>
         </w:rPr>
-        <w:t xml:space="preserve">The modern skincare started with formation of FDA in 1906 to regulate the industry. This time companies like Maybelline, Max Factor launched all range of skin care products and the world of </w:t>
-      </w:r>
+        <w:t xml:space="preserve">The modern skincare started with formation of FDA in 1906 to regulate the industry. This time companies like Maybelline, Max Factor launched all range of skin care products and the world of cosmetics began. Today skincare has </w:t>
+      </w:r>
+      <w:r>
+        <w:rPr>
+          <w:rFonts w:ascii="Times New Roman" w:hAnsi="Times New Roman" w:cs="Times New Roman"/>
+          <w:szCs w:val="24"/>
+        </w:rPr>
+        <w:t>advanced and</w:t>
+      </w:r>
+      <w:r>
+        <w:rPr>
+          <w:rFonts w:ascii="Times New Roman" w:hAnsi="Times New Roman" w:cs="Times New Roman"/>
+          <w:szCs w:val="24"/>
+        </w:rPr>
+        <w:t xml:space="preserve"> companies work towards developing new products </w:t>
+      </w:r>
+      <w:r>
+        <w:rPr>
+          <w:rFonts w:ascii="Times New Roman" w:hAnsi="Times New Roman" w:cs="Times New Roman"/>
+          <w:szCs w:val="24"/>
+        </w:rPr>
+        <w:t>whose objective</w:t>
+      </w:r>
+      <w:r>
+        <w:rPr>
+          <w:rFonts w:ascii="Times New Roman" w:hAnsi="Times New Roman" w:cs="Times New Roman"/>
+          <w:szCs w:val="24"/>
+        </w:rPr>
+        <w:t xml:space="preserve"> is to improve the look and the feel of the skin.</w:t>
+      </w:r>
+    </w:p>
+    <w:p>
+      <w:pPr>
+        <w:spacing w:line="360" w:lineRule="auto"/>
+        <w:jc w:val="both"/>
+        <w:rPr>
+          <w:rFonts w:ascii="Times New Roman" w:hAnsi="Times New Roman" w:cs="Times New Roman"/>
+          <w:szCs w:val="24"/>
+        </w:rPr>
+      </w:pPr>
       <w:r>
         <w:rPr>
           <w:rFonts w:ascii="Times New Roman" w:hAnsi="Times New Roman" w:cs="Times New Roman"/>
           <w:szCs w:val="24"/>
         </w:rPr>
         <w:lastRenderedPageBreak/>
-        <w:t xml:space="preserve">cosmetics began. Today skincare has </w:t>
-      </w:r>
-      <w:r>
-        <w:rPr>
-          <w:rFonts w:ascii="Times New Roman" w:hAnsi="Times New Roman" w:cs="Times New Roman"/>
-          <w:szCs w:val="24"/>
-        </w:rPr>
-        <w:t>advanced and</w:t>
-      </w:r>
-      <w:r>
-        <w:rPr>
-          <w:rFonts w:ascii="Times New Roman" w:hAnsi="Times New Roman" w:cs="Times New Roman"/>
-          <w:szCs w:val="24"/>
-        </w:rPr>
-        <w:t xml:space="preserve"> companies work towards developing new products </w:t>
-      </w:r>
-      <w:r>
-        <w:rPr>
-          <w:rFonts w:ascii="Times New Roman" w:hAnsi="Times New Roman" w:cs="Times New Roman"/>
-          <w:szCs w:val="24"/>
-        </w:rPr>
-        <w:t>whose objective</w:t>
-      </w:r>
-      <w:r>
-        <w:rPr>
-          <w:rFonts w:ascii="Times New Roman" w:hAnsi="Times New Roman" w:cs="Times New Roman"/>
-          <w:szCs w:val="24"/>
-        </w:rPr>
-        <w:t xml:space="preserve"> is to improve the look and the feel of the skin.</w:t>
-      </w:r>
-    </w:p>
-    <w:p>
-      <w:pPr>
-        <w:spacing w:line="360" w:lineRule="auto"/>
-        <w:jc w:val="both"/>
-        <w:rPr>
-          <w:rFonts w:ascii="Times New Roman" w:hAnsi="Times New Roman" w:cs="Times New Roman"/>
-          <w:szCs w:val="24"/>
-        </w:rPr>
-      </w:pPr>
-      <w:r>
-        <w:rPr>
-          <w:rFonts w:ascii="Times New Roman" w:hAnsi="Times New Roman" w:cs="Times New Roman"/>
-          <w:szCs w:val="24"/>
-        </w:rPr>
         <w:t>The c</w:t>
       </w:r>
       <w:r>
@@ -8668,6 +9071,30 @@
           <w:szCs w:val="24"/>
         </w:rPr>
       </w:pPr>
+    </w:p>
+    <w:p>
+      <w:pPr>
+        <w:spacing w:line="360" w:lineRule="auto"/>
+        <w:jc w:val="both"/>
+        <w:rPr>
+          <w:rFonts w:ascii="Times New Roman" w:hAnsi="Times New Roman" w:cs="Times New Roman"/>
+          <w:b/>
+          <w:bCs/>
+          <w:szCs w:val="24"/>
+        </w:rPr>
+      </w:pPr>
+    </w:p>
+    <w:p>
+      <w:pPr>
+        <w:spacing w:line="360" w:lineRule="auto"/>
+        <w:jc w:val="both"/>
+        <w:rPr>
+          <w:rFonts w:ascii="Times New Roman" w:hAnsi="Times New Roman" w:cs="Times New Roman"/>
+          <w:b/>
+          <w:bCs/>
+          <w:szCs w:val="24"/>
+        </w:rPr>
+      </w:pPr>
       <w:r>
         <w:rPr>
           <w:rFonts w:ascii="Times New Roman" w:hAnsi="Times New Roman" w:cs="Times New Roman"/>
@@ -9082,12 +9509,12 @@
         <w:pStyle w:val="Heading2"/>
         <w:spacing w:line="360" w:lineRule="auto"/>
       </w:pPr>
-      <w:bookmarkStart w:id="9" w:name="_Toc105776148"/>
+      <w:bookmarkStart w:id="8" w:name="_Toc105962752"/>
       <w:r>
         <w:lastRenderedPageBreak/>
         <w:t>1.2. Background of research</w:t>
       </w:r>
-      <w:bookmarkEnd w:id="9"/>
+      <w:bookmarkEnd w:id="8"/>
     </w:p>
     <w:p>
       <w:pPr>
@@ -9570,7 +9997,7 @@
         <w:pStyle w:val="Heading2"/>
         <w:spacing w:line="360" w:lineRule="auto"/>
       </w:pPr>
-      <w:bookmarkStart w:id="10" w:name="_Toc105776149"/>
+      <w:bookmarkStart w:id="9" w:name="_Toc105962753"/>
       <w:r>
         <w:lastRenderedPageBreak/>
         <w:t>1.</w:t>
@@ -9584,310 +10011,310 @@
       <w:r>
         <w:t xml:space="preserve"> Statement</w:t>
       </w:r>
+      <w:bookmarkEnd w:id="9"/>
+    </w:p>
+    <w:p>
+      <w:pPr>
+        <w:spacing w:line="360" w:lineRule="auto"/>
+        <w:jc w:val="both"/>
+        <w:rPr>
+          <w:rFonts w:ascii="Times New Roman" w:hAnsi="Times New Roman" w:cs="Times New Roman"/>
+          <w:szCs w:val="24"/>
+        </w:rPr>
+      </w:pPr>
+      <w:r>
+        <w:rPr>
+          <w:rFonts w:ascii="Times New Roman" w:hAnsi="Times New Roman" w:cs="Times New Roman"/>
+          <w:szCs w:val="24"/>
+        </w:rPr>
+        <w:t xml:space="preserve">From the research carried out, various problems were </w:t>
+      </w:r>
+      <w:r>
+        <w:rPr>
+          <w:rFonts w:ascii="Times New Roman" w:hAnsi="Times New Roman" w:cs="Times New Roman"/>
+          <w:szCs w:val="24"/>
+        </w:rPr>
+        <w:t>identified.</w:t>
+      </w:r>
+      <w:r>
+        <w:rPr>
+          <w:rFonts w:ascii="Times New Roman" w:hAnsi="Times New Roman" w:cs="Times New Roman"/>
+          <w:szCs w:val="24"/>
+        </w:rPr>
+        <w:t xml:space="preserve"> These problems were seen when the system was manual.</w:t>
+      </w:r>
+      <w:r>
+        <w:rPr>
+          <w:rFonts w:ascii="Times New Roman" w:hAnsi="Times New Roman" w:cs="Times New Roman"/>
+          <w:szCs w:val="24"/>
+        </w:rPr>
+        <w:t xml:space="preserve"> </w:t>
+      </w:r>
+      <w:r>
+        <w:rPr>
+          <w:rFonts w:ascii="Times New Roman" w:hAnsi="Times New Roman" w:cs="Times New Roman"/>
+          <w:szCs w:val="24"/>
+        </w:rPr>
+        <w:t xml:space="preserve">The records of the data </w:t>
+      </w:r>
+      <w:r>
+        <w:rPr>
+          <w:rFonts w:ascii="Times New Roman" w:hAnsi="Times New Roman" w:cs="Times New Roman"/>
+          <w:szCs w:val="24"/>
+        </w:rPr>
+        <w:t xml:space="preserve">of the customer </w:t>
+      </w:r>
+      <w:r>
+        <w:rPr>
+          <w:rFonts w:ascii="Times New Roman" w:hAnsi="Times New Roman" w:cs="Times New Roman"/>
+          <w:szCs w:val="24"/>
+        </w:rPr>
+        <w:t>are manual and incase the documents are lost there</w:t>
+      </w:r>
+      <w:r>
+        <w:rPr>
+          <w:rFonts w:ascii="Times New Roman" w:hAnsi="Times New Roman" w:cs="Times New Roman"/>
+          <w:szCs w:val="24"/>
+        </w:rPr>
+        <w:t>’</w:t>
+      </w:r>
+      <w:r>
+        <w:rPr>
+          <w:rFonts w:ascii="Times New Roman" w:hAnsi="Times New Roman" w:cs="Times New Roman"/>
+          <w:szCs w:val="24"/>
+        </w:rPr>
+        <w:t xml:space="preserve">s a risk that </w:t>
+      </w:r>
+      <w:r>
+        <w:rPr>
+          <w:rFonts w:ascii="Times New Roman" w:hAnsi="Times New Roman" w:cs="Times New Roman"/>
+          <w:szCs w:val="24"/>
+        </w:rPr>
+        <w:t xml:space="preserve">the </w:t>
+      </w:r>
+      <w:r>
+        <w:rPr>
+          <w:rFonts w:ascii="Times New Roman" w:hAnsi="Times New Roman" w:cs="Times New Roman"/>
+          <w:szCs w:val="24"/>
+        </w:rPr>
+        <w:t xml:space="preserve">management will not be able to trace </w:t>
+      </w:r>
+      <w:r>
+        <w:rPr>
+          <w:rFonts w:ascii="Times New Roman" w:hAnsi="Times New Roman" w:cs="Times New Roman"/>
+          <w:szCs w:val="24"/>
+        </w:rPr>
+        <w:t>the data</w:t>
+      </w:r>
+      <w:r>
+        <w:rPr>
+          <w:rFonts w:ascii="Times New Roman" w:hAnsi="Times New Roman" w:cs="Times New Roman"/>
+          <w:szCs w:val="24"/>
+        </w:rPr>
+        <w:t>.</w:t>
+      </w:r>
+      <w:r>
+        <w:rPr>
+          <w:rFonts w:ascii="Times New Roman" w:hAnsi="Times New Roman" w:cs="Times New Roman"/>
+          <w:szCs w:val="24"/>
+        </w:rPr>
+        <w:t xml:space="preserve"> </w:t>
+      </w:r>
+      <w:r>
+        <w:rPr>
+          <w:rFonts w:ascii="Times New Roman" w:hAnsi="Times New Roman" w:cs="Times New Roman"/>
+          <w:szCs w:val="24"/>
+        </w:rPr>
+        <w:t>Although there are all sorts of products of skincare the challenge comes when the products don’t work on your skin and ends up making it worse or causing skin problems that were initially not there. Statistics shows that only 37% of consumers claim they will only purchase products from brands they can trust and this shows that not all products offered by different companies are safe for your skin</w:t>
+      </w:r>
+      <w:r>
+        <w:rPr>
+          <w:rFonts w:ascii="Times New Roman" w:hAnsi="Times New Roman" w:cs="Times New Roman"/>
+          <w:szCs w:val="24"/>
+        </w:rPr>
+        <w:t xml:space="preserve"> and</w:t>
+      </w:r>
+      <w:r>
+        <w:rPr>
+          <w:rFonts w:ascii="Times New Roman" w:hAnsi="Times New Roman" w:cs="Times New Roman"/>
+          <w:szCs w:val="24"/>
+        </w:rPr>
+        <w:t xml:space="preserve"> the question arises, how do you know which product to purchase? And how will your skin react to it? Is it safe for your skin? </w:t>
+      </w:r>
+      <w:r>
+        <w:rPr>
+          <w:rFonts w:ascii="Times New Roman" w:hAnsi="Times New Roman" w:cs="Times New Roman"/>
+          <w:szCs w:val="24"/>
+        </w:rPr>
+        <w:t xml:space="preserve">The customers need to visit the store or a dermatologist directly and the appointments or </w:t>
+      </w:r>
+      <w:r>
+        <w:rPr>
+          <w:rFonts w:ascii="Times New Roman" w:hAnsi="Times New Roman" w:cs="Times New Roman"/>
+          <w:szCs w:val="24"/>
+        </w:rPr>
+        <w:t>reservations</w:t>
+      </w:r>
+      <w:r>
+        <w:rPr>
+          <w:rFonts w:ascii="Times New Roman" w:hAnsi="Times New Roman" w:cs="Times New Roman"/>
+          <w:szCs w:val="24"/>
+        </w:rPr>
+        <w:t xml:space="preserve"> have to be carried out </w:t>
+      </w:r>
+      <w:r>
+        <w:rPr>
+          <w:rFonts w:ascii="Times New Roman" w:hAnsi="Times New Roman" w:cs="Times New Roman"/>
+          <w:szCs w:val="24"/>
+        </w:rPr>
+        <w:t>physically. The</w:t>
+      </w:r>
+      <w:r>
+        <w:rPr>
+          <w:rFonts w:ascii="Times New Roman" w:hAnsi="Times New Roman" w:cs="Times New Roman"/>
+          <w:szCs w:val="24"/>
+        </w:rPr>
+        <w:t xml:space="preserve"> customers don’t understand or know their skin types hence ends up using products that are not friendly to their </w:t>
+      </w:r>
+      <w:r>
+        <w:rPr>
+          <w:rFonts w:ascii="Times New Roman" w:hAnsi="Times New Roman" w:cs="Times New Roman"/>
+          <w:szCs w:val="24"/>
+        </w:rPr>
+        <w:t>skin</w:t>
+      </w:r>
+      <w:r>
+        <w:rPr>
+          <w:rFonts w:ascii="Times New Roman" w:hAnsi="Times New Roman" w:cs="Times New Roman"/>
+          <w:szCs w:val="24"/>
+        </w:rPr>
+        <w:t>, o</w:t>
+      </w:r>
+      <w:r>
+        <w:rPr>
+          <w:rFonts w:ascii="Times New Roman" w:hAnsi="Times New Roman" w:cs="Times New Roman"/>
+          <w:szCs w:val="24"/>
+        </w:rPr>
+        <w:t>r</w:t>
+      </w:r>
+      <w:r>
+        <w:rPr>
+          <w:rFonts w:ascii="Times New Roman" w:hAnsi="Times New Roman" w:cs="Times New Roman"/>
+          <w:szCs w:val="24"/>
+        </w:rPr>
+        <w:t xml:space="preserve"> not knowing which</w:t>
+      </w:r>
+      <w:r>
+        <w:rPr>
+          <w:rFonts w:ascii="Times New Roman" w:hAnsi="Times New Roman" w:cs="Times New Roman"/>
+          <w:szCs w:val="24"/>
+        </w:rPr>
+        <w:t xml:space="preserve"> </w:t>
+      </w:r>
+      <w:r>
+        <w:rPr>
+          <w:rFonts w:ascii="Times New Roman" w:hAnsi="Times New Roman" w:cs="Times New Roman"/>
+          <w:szCs w:val="24"/>
+        </w:rPr>
+        <w:t>products to get</w:t>
+      </w:r>
+      <w:r>
+        <w:rPr>
+          <w:rFonts w:ascii="Times New Roman" w:hAnsi="Times New Roman" w:cs="Times New Roman"/>
+          <w:szCs w:val="24"/>
+        </w:rPr>
+        <w:t xml:space="preserve">. </w:t>
+      </w:r>
+      <w:r>
+        <w:rPr>
+          <w:rFonts w:ascii="Times New Roman" w:hAnsi="Times New Roman" w:cs="Times New Roman"/>
+          <w:szCs w:val="24"/>
+        </w:rPr>
+        <w:t>There is no progress of the customer</w:t>
+      </w:r>
+      <w:r>
+        <w:rPr>
+          <w:rFonts w:ascii="Times New Roman" w:hAnsi="Times New Roman" w:cs="Times New Roman"/>
+          <w:szCs w:val="24"/>
+        </w:rPr>
+        <w:t xml:space="preserve"> skin improvements</w:t>
+      </w:r>
+      <w:r>
+        <w:rPr>
+          <w:rFonts w:ascii="Times New Roman" w:hAnsi="Times New Roman" w:cs="Times New Roman"/>
+          <w:szCs w:val="24"/>
+        </w:rPr>
+        <w:t xml:space="preserve"> being recorded.</w:t>
+      </w:r>
+      <w:r>
+        <w:rPr>
+          <w:rFonts w:ascii="Times New Roman" w:hAnsi="Times New Roman" w:cs="Times New Roman"/>
+          <w:szCs w:val="24"/>
+        </w:rPr>
+        <w:t xml:space="preserve"> </w:t>
+      </w:r>
+      <w:r>
+        <w:rPr>
+          <w:rFonts w:ascii="Times New Roman" w:hAnsi="Times New Roman" w:cs="Times New Roman"/>
+          <w:szCs w:val="24"/>
+        </w:rPr>
+        <w:t>The store a customer visits may overprice them on the product</w:t>
+      </w:r>
+      <w:r>
+        <w:rPr>
+          <w:rFonts w:ascii="Times New Roman" w:hAnsi="Times New Roman" w:cs="Times New Roman"/>
+          <w:szCs w:val="24"/>
+        </w:rPr>
+        <w:t xml:space="preserve">. </w:t>
+      </w:r>
+      <w:r>
+        <w:rPr>
+          <w:rFonts w:ascii="Times New Roman" w:hAnsi="Times New Roman" w:cs="Times New Roman"/>
+          <w:szCs w:val="24"/>
+        </w:rPr>
+        <w:t xml:space="preserve">The store that the customer visits may have products that aren’t </w:t>
+      </w:r>
+      <w:r>
+        <w:rPr>
+          <w:rFonts w:ascii="Times New Roman" w:hAnsi="Times New Roman" w:cs="Times New Roman"/>
+          <w:szCs w:val="24"/>
+        </w:rPr>
+        <w:t xml:space="preserve">authentic </w:t>
+      </w:r>
+      <w:r>
+        <w:rPr>
+          <w:rFonts w:ascii="Times New Roman" w:hAnsi="Times New Roman" w:cs="Times New Roman"/>
+          <w:szCs w:val="24"/>
+        </w:rPr>
+        <w:t>and end up using products that can affect them.</w:t>
+      </w:r>
+    </w:p>
+    <w:p>
+      <w:pPr>
+        <w:spacing w:line="360" w:lineRule="auto"/>
+        <w:jc w:val="both"/>
+        <w:rPr>
+          <w:rFonts w:ascii="Times New Roman" w:hAnsi="Times New Roman" w:cs="Times New Roman"/>
+          <w:szCs w:val="24"/>
+        </w:rPr>
+      </w:pPr>
+    </w:p>
+    <w:p>
+      <w:pPr>
+        <w:pStyle w:val="Heading2"/>
+        <w:spacing w:line="360" w:lineRule="auto"/>
+      </w:pPr>
+      <w:bookmarkStart w:id="10" w:name="_Toc105962754"/>
+      <w:r>
+        <w:t>1.</w:t>
+      </w:r>
+      <w:r>
+        <w:t>4</w:t>
+      </w:r>
+      <w:r>
+        <w:t>. Aim of research</w:t>
+      </w:r>
       <w:bookmarkEnd w:id="10"/>
-    </w:p>
-    <w:p>
-      <w:pPr>
-        <w:spacing w:line="360" w:lineRule="auto"/>
-        <w:jc w:val="both"/>
-        <w:rPr>
-          <w:rFonts w:ascii="Times New Roman" w:hAnsi="Times New Roman" w:cs="Times New Roman"/>
-          <w:szCs w:val="24"/>
-        </w:rPr>
-      </w:pPr>
-      <w:r>
-        <w:rPr>
-          <w:rFonts w:ascii="Times New Roman" w:hAnsi="Times New Roman" w:cs="Times New Roman"/>
-          <w:szCs w:val="24"/>
-        </w:rPr>
-        <w:t xml:space="preserve">From the research carried out, various problems were </w:t>
-      </w:r>
-      <w:r>
-        <w:rPr>
-          <w:rFonts w:ascii="Times New Roman" w:hAnsi="Times New Roman" w:cs="Times New Roman"/>
-          <w:szCs w:val="24"/>
-        </w:rPr>
-        <w:t>identified.</w:t>
-      </w:r>
-      <w:r>
-        <w:rPr>
-          <w:rFonts w:ascii="Times New Roman" w:hAnsi="Times New Roman" w:cs="Times New Roman"/>
-          <w:szCs w:val="24"/>
-        </w:rPr>
-        <w:t xml:space="preserve"> These problems were seen when the system was manual.</w:t>
-      </w:r>
-      <w:r>
-        <w:rPr>
-          <w:rFonts w:ascii="Times New Roman" w:hAnsi="Times New Roman" w:cs="Times New Roman"/>
-          <w:szCs w:val="24"/>
-        </w:rPr>
-        <w:t xml:space="preserve"> </w:t>
-      </w:r>
-      <w:r>
-        <w:rPr>
-          <w:rFonts w:ascii="Times New Roman" w:hAnsi="Times New Roman" w:cs="Times New Roman"/>
-          <w:szCs w:val="24"/>
-        </w:rPr>
-        <w:t xml:space="preserve">The records of the data </w:t>
-      </w:r>
-      <w:r>
-        <w:rPr>
-          <w:rFonts w:ascii="Times New Roman" w:hAnsi="Times New Roman" w:cs="Times New Roman"/>
-          <w:szCs w:val="24"/>
-        </w:rPr>
-        <w:t xml:space="preserve">of the customer </w:t>
-      </w:r>
-      <w:r>
-        <w:rPr>
-          <w:rFonts w:ascii="Times New Roman" w:hAnsi="Times New Roman" w:cs="Times New Roman"/>
-          <w:szCs w:val="24"/>
-        </w:rPr>
-        <w:t>are manual and incase the documents are lost there</w:t>
-      </w:r>
-      <w:r>
-        <w:rPr>
-          <w:rFonts w:ascii="Times New Roman" w:hAnsi="Times New Roman" w:cs="Times New Roman"/>
-          <w:szCs w:val="24"/>
-        </w:rPr>
-        <w:t>’</w:t>
-      </w:r>
-      <w:r>
-        <w:rPr>
-          <w:rFonts w:ascii="Times New Roman" w:hAnsi="Times New Roman" w:cs="Times New Roman"/>
-          <w:szCs w:val="24"/>
-        </w:rPr>
-        <w:t xml:space="preserve">s a risk that </w:t>
-      </w:r>
-      <w:r>
-        <w:rPr>
-          <w:rFonts w:ascii="Times New Roman" w:hAnsi="Times New Roman" w:cs="Times New Roman"/>
-          <w:szCs w:val="24"/>
-        </w:rPr>
-        <w:t xml:space="preserve">the </w:t>
-      </w:r>
-      <w:r>
-        <w:rPr>
-          <w:rFonts w:ascii="Times New Roman" w:hAnsi="Times New Roman" w:cs="Times New Roman"/>
-          <w:szCs w:val="24"/>
-        </w:rPr>
-        <w:t xml:space="preserve">management will not be able to trace </w:t>
-      </w:r>
-      <w:r>
-        <w:rPr>
-          <w:rFonts w:ascii="Times New Roman" w:hAnsi="Times New Roman" w:cs="Times New Roman"/>
-          <w:szCs w:val="24"/>
-        </w:rPr>
-        <w:t>the data</w:t>
-      </w:r>
-      <w:r>
-        <w:rPr>
-          <w:rFonts w:ascii="Times New Roman" w:hAnsi="Times New Roman" w:cs="Times New Roman"/>
-          <w:szCs w:val="24"/>
-        </w:rPr>
-        <w:t>.</w:t>
-      </w:r>
-      <w:r>
-        <w:rPr>
-          <w:rFonts w:ascii="Times New Roman" w:hAnsi="Times New Roman" w:cs="Times New Roman"/>
-          <w:szCs w:val="24"/>
-        </w:rPr>
-        <w:t xml:space="preserve"> </w:t>
-      </w:r>
-      <w:r>
-        <w:rPr>
-          <w:rFonts w:ascii="Times New Roman" w:hAnsi="Times New Roman" w:cs="Times New Roman"/>
-          <w:szCs w:val="24"/>
-        </w:rPr>
-        <w:t>Although there are all sorts of products of skincare the challenge comes when the products don’t work on your skin and ends up making it worse or causing skin problems that were initially not there. Statistics shows that only 37% of consumers claim they will only purchase products from brands they can trust and this shows that not all products offered by different companies are safe for your skin</w:t>
-      </w:r>
-      <w:r>
-        <w:rPr>
-          <w:rFonts w:ascii="Times New Roman" w:hAnsi="Times New Roman" w:cs="Times New Roman"/>
-          <w:szCs w:val="24"/>
-        </w:rPr>
-        <w:t xml:space="preserve"> and</w:t>
-      </w:r>
-      <w:r>
-        <w:rPr>
-          <w:rFonts w:ascii="Times New Roman" w:hAnsi="Times New Roman" w:cs="Times New Roman"/>
-          <w:szCs w:val="24"/>
-        </w:rPr>
-        <w:t xml:space="preserve"> the question arises, how do you know which product to purchase? And how will your skin react to it? Is it safe for your skin? </w:t>
-      </w:r>
-      <w:r>
-        <w:rPr>
-          <w:rFonts w:ascii="Times New Roman" w:hAnsi="Times New Roman" w:cs="Times New Roman"/>
-          <w:szCs w:val="24"/>
-        </w:rPr>
-        <w:t xml:space="preserve">The customers need to visit the store or a dermatologist directly and the appointments or </w:t>
-      </w:r>
-      <w:r>
-        <w:rPr>
-          <w:rFonts w:ascii="Times New Roman" w:hAnsi="Times New Roman" w:cs="Times New Roman"/>
-          <w:szCs w:val="24"/>
-        </w:rPr>
-        <w:t>reservations</w:t>
-      </w:r>
-      <w:r>
-        <w:rPr>
-          <w:rFonts w:ascii="Times New Roman" w:hAnsi="Times New Roman" w:cs="Times New Roman"/>
-          <w:szCs w:val="24"/>
-        </w:rPr>
-        <w:t xml:space="preserve"> have to be carried out </w:t>
-      </w:r>
-      <w:r>
-        <w:rPr>
-          <w:rFonts w:ascii="Times New Roman" w:hAnsi="Times New Roman" w:cs="Times New Roman"/>
-          <w:szCs w:val="24"/>
-        </w:rPr>
-        <w:t>physically. The</w:t>
-      </w:r>
-      <w:r>
-        <w:rPr>
-          <w:rFonts w:ascii="Times New Roman" w:hAnsi="Times New Roman" w:cs="Times New Roman"/>
-          <w:szCs w:val="24"/>
-        </w:rPr>
-        <w:t xml:space="preserve"> customers don’t understand or know their skin types hence ends up using products that are not friendly to their </w:t>
-      </w:r>
-      <w:r>
-        <w:rPr>
-          <w:rFonts w:ascii="Times New Roman" w:hAnsi="Times New Roman" w:cs="Times New Roman"/>
-          <w:szCs w:val="24"/>
-        </w:rPr>
-        <w:t>skin</w:t>
-      </w:r>
-      <w:r>
-        <w:rPr>
-          <w:rFonts w:ascii="Times New Roman" w:hAnsi="Times New Roman" w:cs="Times New Roman"/>
-          <w:szCs w:val="24"/>
-        </w:rPr>
-        <w:t>, o</w:t>
-      </w:r>
-      <w:r>
-        <w:rPr>
-          <w:rFonts w:ascii="Times New Roman" w:hAnsi="Times New Roman" w:cs="Times New Roman"/>
-          <w:szCs w:val="24"/>
-        </w:rPr>
-        <w:t>r</w:t>
-      </w:r>
-      <w:r>
-        <w:rPr>
-          <w:rFonts w:ascii="Times New Roman" w:hAnsi="Times New Roman" w:cs="Times New Roman"/>
-          <w:szCs w:val="24"/>
-        </w:rPr>
-        <w:t xml:space="preserve"> not knowing which</w:t>
-      </w:r>
-      <w:r>
-        <w:rPr>
-          <w:rFonts w:ascii="Times New Roman" w:hAnsi="Times New Roman" w:cs="Times New Roman"/>
-          <w:szCs w:val="24"/>
-        </w:rPr>
-        <w:t xml:space="preserve"> </w:t>
-      </w:r>
-      <w:r>
-        <w:rPr>
-          <w:rFonts w:ascii="Times New Roman" w:hAnsi="Times New Roman" w:cs="Times New Roman"/>
-          <w:szCs w:val="24"/>
-        </w:rPr>
-        <w:t>products to get</w:t>
-      </w:r>
-      <w:r>
-        <w:rPr>
-          <w:rFonts w:ascii="Times New Roman" w:hAnsi="Times New Roman" w:cs="Times New Roman"/>
-          <w:szCs w:val="24"/>
-        </w:rPr>
-        <w:t xml:space="preserve">. </w:t>
-      </w:r>
-      <w:r>
-        <w:rPr>
-          <w:rFonts w:ascii="Times New Roman" w:hAnsi="Times New Roman" w:cs="Times New Roman"/>
-          <w:szCs w:val="24"/>
-        </w:rPr>
-        <w:t>There is no progress of the customer</w:t>
-      </w:r>
-      <w:r>
-        <w:rPr>
-          <w:rFonts w:ascii="Times New Roman" w:hAnsi="Times New Roman" w:cs="Times New Roman"/>
-          <w:szCs w:val="24"/>
-        </w:rPr>
-        <w:t xml:space="preserve"> skin improvements</w:t>
-      </w:r>
-      <w:r>
-        <w:rPr>
-          <w:rFonts w:ascii="Times New Roman" w:hAnsi="Times New Roman" w:cs="Times New Roman"/>
-          <w:szCs w:val="24"/>
-        </w:rPr>
-        <w:t xml:space="preserve"> being recorded.</w:t>
-      </w:r>
-      <w:r>
-        <w:rPr>
-          <w:rFonts w:ascii="Times New Roman" w:hAnsi="Times New Roman" w:cs="Times New Roman"/>
-          <w:szCs w:val="24"/>
-        </w:rPr>
-        <w:t xml:space="preserve"> </w:t>
-      </w:r>
-      <w:r>
-        <w:rPr>
-          <w:rFonts w:ascii="Times New Roman" w:hAnsi="Times New Roman" w:cs="Times New Roman"/>
-          <w:szCs w:val="24"/>
-        </w:rPr>
-        <w:t>The store a customer visits may overprice them on the product</w:t>
-      </w:r>
-      <w:r>
-        <w:rPr>
-          <w:rFonts w:ascii="Times New Roman" w:hAnsi="Times New Roman" w:cs="Times New Roman"/>
-          <w:szCs w:val="24"/>
-        </w:rPr>
-        <w:t xml:space="preserve">. </w:t>
-      </w:r>
-      <w:r>
-        <w:rPr>
-          <w:rFonts w:ascii="Times New Roman" w:hAnsi="Times New Roman" w:cs="Times New Roman"/>
-          <w:szCs w:val="24"/>
-        </w:rPr>
-        <w:t xml:space="preserve">The store that the customer visits may have products that aren’t </w:t>
-      </w:r>
-      <w:r>
-        <w:rPr>
-          <w:rFonts w:ascii="Times New Roman" w:hAnsi="Times New Roman" w:cs="Times New Roman"/>
-          <w:szCs w:val="24"/>
-        </w:rPr>
-        <w:t xml:space="preserve">authentic </w:t>
-      </w:r>
-      <w:r>
-        <w:rPr>
-          <w:rFonts w:ascii="Times New Roman" w:hAnsi="Times New Roman" w:cs="Times New Roman"/>
-          <w:szCs w:val="24"/>
-        </w:rPr>
-        <w:t>and end up using products that can affect them.</w:t>
-      </w:r>
-    </w:p>
-    <w:p>
-      <w:pPr>
-        <w:spacing w:line="360" w:lineRule="auto"/>
-        <w:jc w:val="both"/>
-        <w:rPr>
-          <w:rFonts w:ascii="Times New Roman" w:hAnsi="Times New Roman" w:cs="Times New Roman"/>
-          <w:szCs w:val="24"/>
-        </w:rPr>
-      </w:pPr>
-    </w:p>
-    <w:p>
-      <w:pPr>
-        <w:pStyle w:val="Heading2"/>
-        <w:spacing w:line="360" w:lineRule="auto"/>
-      </w:pPr>
-      <w:bookmarkStart w:id="11" w:name="_Toc105776150"/>
-      <w:r>
-        <w:t>1.</w:t>
-      </w:r>
-      <w:r>
-        <w:t>4</w:t>
-      </w:r>
-      <w:r>
-        <w:t>. Aim of research</w:t>
-      </w:r>
-      <w:bookmarkEnd w:id="11"/>
     </w:p>
     <w:p>
       <w:pPr>
@@ -10226,7 +10653,7 @@
         <w:pStyle w:val="Heading2"/>
         <w:spacing w:line="360" w:lineRule="auto"/>
       </w:pPr>
-      <w:bookmarkStart w:id="12" w:name="_Toc105776151"/>
+      <w:bookmarkStart w:id="11" w:name="_Toc105962755"/>
       <w:r>
         <w:t>1.</w:t>
       </w:r>
@@ -10239,7 +10666,7 @@
       <w:r>
         <w:t xml:space="preserve"> of research</w:t>
       </w:r>
-      <w:bookmarkEnd w:id="12"/>
+      <w:bookmarkEnd w:id="11"/>
     </w:p>
     <w:p>
       <w:pPr>
@@ -10575,11 +11002,11 @@
         <w:pStyle w:val="Heading2"/>
         <w:spacing w:line="360" w:lineRule="auto"/>
       </w:pPr>
-      <w:bookmarkStart w:id="13" w:name="_Toc105776152"/>
+      <w:bookmarkStart w:id="12" w:name="_Toc105962756"/>
       <w:r>
         <w:t>1.6. Justification of research</w:t>
       </w:r>
-      <w:bookmarkEnd w:id="13"/>
+      <w:bookmarkEnd w:id="12"/>
     </w:p>
     <w:p>
       <w:pPr>
@@ -10701,7 +11128,7 @@
         <w:pStyle w:val="Heading2"/>
         <w:spacing w:line="360" w:lineRule="auto"/>
       </w:pPr>
-      <w:bookmarkStart w:id="14" w:name="_Toc105776153"/>
+      <w:bookmarkStart w:id="13" w:name="_Toc105962757"/>
       <w:r>
         <w:lastRenderedPageBreak/>
         <w:t>1.</w:t>
@@ -10718,7 +11145,7 @@
       <w:r>
         <w:t xml:space="preserve"> of research</w:t>
       </w:r>
-      <w:bookmarkEnd w:id="14"/>
+      <w:bookmarkEnd w:id="13"/>
     </w:p>
     <w:p>
       <w:pPr>
@@ -11331,11 +11758,11 @@
         <w:pStyle w:val="Heading2"/>
         <w:spacing w:line="360" w:lineRule="auto"/>
       </w:pPr>
-      <w:bookmarkStart w:id="15" w:name="_Toc105776154"/>
+      <w:bookmarkStart w:id="14" w:name="_Toc105962758"/>
       <w:r>
         <w:t>1.7. Research organisation</w:t>
       </w:r>
-      <w:bookmarkEnd w:id="15"/>
+      <w:bookmarkEnd w:id="14"/>
     </w:p>
     <w:p>
       <w:pPr>
@@ -11834,7 +12261,7 @@
           <w:szCs w:val="28"/>
         </w:rPr>
       </w:pPr>
-      <w:bookmarkStart w:id="16" w:name="_Toc105776155"/>
+      <w:bookmarkStart w:id="15" w:name="_Toc105962759"/>
       <w:r>
         <w:rPr>
           <w:szCs w:val="28"/>
@@ -11860,18 +12287,18 @@
         </w:rPr>
         <w:t>ODOLOGY</w:t>
       </w:r>
+      <w:bookmarkEnd w:id="15"/>
+    </w:p>
+    <w:p>
+      <w:pPr>
+        <w:pStyle w:val="Heading2"/>
+        <w:spacing w:line="360" w:lineRule="auto"/>
+      </w:pPr>
+      <w:bookmarkStart w:id="16" w:name="_Toc105962760"/>
+      <w:r>
+        <w:t>2.1. Introduction</w:t>
+      </w:r>
       <w:bookmarkEnd w:id="16"/>
-    </w:p>
-    <w:p>
-      <w:pPr>
-        <w:pStyle w:val="Heading2"/>
-        <w:spacing w:line="360" w:lineRule="auto"/>
-      </w:pPr>
-      <w:bookmarkStart w:id="17" w:name="_Toc105776156"/>
-      <w:r>
-        <w:t>2.1. Introduction</w:t>
-      </w:r>
-      <w:bookmarkEnd w:id="17"/>
     </w:p>
     <w:p>
       <w:pPr>
@@ -11921,7 +12348,7 @@
           <w:szCs w:val="28"/>
         </w:rPr>
       </w:pPr>
-      <w:bookmarkStart w:id="18" w:name="_Toc105776157"/>
+      <w:bookmarkStart w:id="17" w:name="_Toc105962761"/>
       <w:r>
         <w:rPr>
           <w:bCs/>
@@ -11946,7 +12373,7 @@
         </w:rPr>
         <w:t>Literature Review</w:t>
       </w:r>
-      <w:bookmarkEnd w:id="18"/>
+      <w:bookmarkEnd w:id="17"/>
     </w:p>
     <w:p>
       <w:pPr>
@@ -12044,12 +12471,12 @@
         <w:pStyle w:val="Heading2"/>
         <w:spacing w:line="360" w:lineRule="auto"/>
       </w:pPr>
-      <w:bookmarkStart w:id="19" w:name="_Toc105776158"/>
+      <w:bookmarkStart w:id="18" w:name="_Toc105962762"/>
       <w:r>
         <w:lastRenderedPageBreak/>
         <w:t>2.3. Methodology for requirement specification, data collection and analysis techniques</w:t>
       </w:r>
-      <w:bookmarkEnd w:id="19"/>
+      <w:bookmarkEnd w:id="18"/>
     </w:p>
     <w:p>
       <w:pPr>
@@ -12259,14 +12686,14 @@
           <w:szCs w:val="28"/>
         </w:rPr>
       </w:pPr>
-      <w:bookmarkStart w:id="20" w:name="_Hlk85198871"/>
+      <w:bookmarkStart w:id="19" w:name="_Hlk85198871"/>
     </w:p>
     <w:p>
       <w:pPr>
         <w:pStyle w:val="Heading2"/>
         <w:spacing w:line="360" w:lineRule="auto"/>
       </w:pPr>
-      <w:bookmarkStart w:id="21" w:name="_Toc105776159"/>
+      <w:bookmarkStart w:id="20" w:name="_Toc105962763"/>
       <w:r>
         <w:lastRenderedPageBreak/>
         <w:t xml:space="preserve">2.4. Methodology for system </w:t>
@@ -12274,78 +12701,78 @@
       <w:r>
         <w:t>analysis (current system)</w:t>
       </w:r>
+      <w:bookmarkEnd w:id="20"/>
+    </w:p>
+    <w:p>
+      <w:pPr>
+        <w:spacing w:line="360" w:lineRule="auto"/>
+      </w:pPr>
+      <w:r>
+        <w:t xml:space="preserve">System analysis is </w:t>
+      </w:r>
+      <w:r>
+        <w:t>the process by which a system is studied so that the information can be analyzed, modeled and a logical alternative can be chosen.</w:t>
+      </w:r>
+      <w:r>
+        <w:t xml:space="preserve"> It is a </w:t>
+      </w:r>
+      <w:r>
+        <w:t>problem-solving</w:t>
+      </w:r>
+      <w:r>
+        <w:t xml:space="preserve"> technique that improves the system and ensure the system works efficiently to achieve its purpose. </w:t>
+      </w:r>
+      <w:r>
+        <w:t xml:space="preserve"> In this phase the current system will be analyzed and the corrected measures will be taken under what to be implemented and the gap in the current system.</w:t>
+      </w:r>
+    </w:p>
+    <w:p>
+      <w:pPr>
+        <w:spacing w:line="360" w:lineRule="auto"/>
+      </w:pPr>
+      <w:r>
+        <w:t xml:space="preserve">The current system requires the client to visit the </w:t>
+      </w:r>
+      <w:r>
+        <w:t xml:space="preserve">dermatologist office to book an appointment and they are required to visit a physical shop in order to purchase the products they need. We also notice that the clients cannot be able to identify the types of skin they have and they end purchasing products that end up being harsh on their skin. </w:t>
+      </w:r>
+    </w:p>
+    <w:p>
+      <w:pPr>
+        <w:spacing w:line="360" w:lineRule="auto"/>
+      </w:pPr>
+      <w:r>
+        <w:t xml:space="preserve">The proposed system will be of benefit to everyone and as everything will be conducted online including booking of appointments with the dermatologist, </w:t>
+      </w:r>
+      <w:r>
+        <w:t xml:space="preserve">purchasing products online and taking skin type test to </w:t>
+      </w:r>
+      <w:r>
+        <w:t>help</w:t>
+      </w:r>
+      <w:r>
+        <w:t xml:space="preserve"> in identifying the products to purchase.</w:t>
+      </w:r>
+    </w:p>
+    <w:p>
+      <w:pPr>
+        <w:pStyle w:val="Heading3"/>
+        <w:spacing w:line="360" w:lineRule="auto"/>
+      </w:pPr>
+      <w:bookmarkStart w:id="21" w:name="_Toc105962764"/>
+      <w:r>
+        <w:t>2.4.</w:t>
+      </w:r>
+      <w:r>
+        <w:t>1</w:t>
+      </w:r>
+      <w:r>
+        <w:t xml:space="preserve">. </w:t>
+      </w:r>
+      <w:r>
+        <w:t>Use case diagram</w:t>
+      </w:r>
       <w:bookmarkEnd w:id="21"/>
-    </w:p>
-    <w:p>
-      <w:pPr>
-        <w:spacing w:line="360" w:lineRule="auto"/>
-      </w:pPr>
-      <w:r>
-        <w:t xml:space="preserve">System analysis is </w:t>
-      </w:r>
-      <w:r>
-        <w:t>the process by which a system is studied so that the information can be analyzed, modeled and a logical alternative can be chosen.</w:t>
-      </w:r>
-      <w:r>
-        <w:t xml:space="preserve"> It is a </w:t>
-      </w:r>
-      <w:r>
-        <w:t>problem-solving</w:t>
-      </w:r>
-      <w:r>
-        <w:t xml:space="preserve"> technique that improves the system and ensure the system works efficiently to achieve its purpose. </w:t>
-      </w:r>
-      <w:r>
-        <w:t xml:space="preserve"> In this phase the current system will be analyzed and the corrected measures will be taken under what to be implemented and the gap in the current system.</w:t>
-      </w:r>
-    </w:p>
-    <w:p>
-      <w:pPr>
-        <w:spacing w:line="360" w:lineRule="auto"/>
-      </w:pPr>
-      <w:r>
-        <w:t xml:space="preserve">The current system requires the client to visit the </w:t>
-      </w:r>
-      <w:r>
-        <w:t xml:space="preserve">dermatologist office to book an appointment and they are required to visit a physical shop in order to purchase the products they need. We also notice that the clients cannot be able to identify the types of skin they have and they end purchasing products that end up being harsh on their skin. </w:t>
-      </w:r>
-    </w:p>
-    <w:p>
-      <w:pPr>
-        <w:spacing w:line="360" w:lineRule="auto"/>
-      </w:pPr>
-      <w:r>
-        <w:t xml:space="preserve">The proposed system will be of benefit to everyone and as everything will be conducted online including booking of appointments with the dermatologist, </w:t>
-      </w:r>
-      <w:r>
-        <w:t xml:space="preserve">purchasing products online and taking skin type test to </w:t>
-      </w:r>
-      <w:r>
-        <w:t>help</w:t>
-      </w:r>
-      <w:r>
-        <w:t xml:space="preserve"> in identifying the products to purchase.</w:t>
-      </w:r>
-    </w:p>
-    <w:p>
-      <w:pPr>
-        <w:pStyle w:val="Heading3"/>
-        <w:spacing w:line="360" w:lineRule="auto"/>
-      </w:pPr>
-      <w:bookmarkStart w:id="22" w:name="_Toc105776160"/>
-      <w:r>
-        <w:t>2.4.</w:t>
-      </w:r>
-      <w:r>
-        <w:t>1</w:t>
-      </w:r>
-      <w:r>
-        <w:t xml:space="preserve">. </w:t>
-      </w:r>
-      <w:r>
-        <w:t>Use case diagram</w:t>
-      </w:r>
-      <w:bookmarkEnd w:id="22"/>
     </w:p>
     <w:p>
       <w:pPr>
@@ -12373,36 +12800,36 @@
         <w:pStyle w:val="Heading2"/>
         <w:spacing w:line="360" w:lineRule="auto"/>
       </w:pPr>
-      <w:bookmarkStart w:id="23" w:name="_Toc105776161"/>
+      <w:bookmarkStart w:id="22" w:name="_Toc105962765"/>
       <w:r>
         <w:t xml:space="preserve">2.5. methodology for system design </w:t>
       </w:r>
       <w:r>
         <w:t>(proposed system)</w:t>
       </w:r>
+      <w:bookmarkEnd w:id="22"/>
+    </w:p>
+    <w:p>
+      <w:pPr>
+        <w:spacing w:line="360" w:lineRule="auto"/>
+      </w:pPr>
+      <w:r>
+        <w:t xml:space="preserve">System design is the process of planning a </w:t>
+      </w:r>
+      <w:r>
+        <w:t>system or replacing an existing one by defining its components to satisfy the specific requirements. Before planning one is needed to understand the old system properly and determine how the computers can be used best to solve the problem.</w:t>
+      </w:r>
+    </w:p>
+    <w:p>
+      <w:pPr>
+        <w:pStyle w:val="Heading3"/>
+        <w:spacing w:line="360" w:lineRule="auto"/>
+      </w:pPr>
+      <w:bookmarkStart w:id="23" w:name="_Toc105962766"/>
+      <w:r>
+        <w:t>2.5.1 database design</w:t>
+      </w:r>
       <w:bookmarkEnd w:id="23"/>
-    </w:p>
-    <w:p>
-      <w:pPr>
-        <w:spacing w:line="360" w:lineRule="auto"/>
-      </w:pPr>
-      <w:r>
-        <w:t xml:space="preserve">System design is the process of planning a </w:t>
-      </w:r>
-      <w:r>
-        <w:t>system or replacing an existing one by defining its components to satisfy the specific requirements. Before planning one is needed to understand the old system properly and determine how the computers can be used best to solve the problem.</w:t>
-      </w:r>
-    </w:p>
-    <w:p>
-      <w:pPr>
-        <w:pStyle w:val="Heading3"/>
-        <w:spacing w:line="360" w:lineRule="auto"/>
-      </w:pPr>
-      <w:bookmarkStart w:id="24" w:name="_Toc105776162"/>
-      <w:r>
-        <w:t>2.5.1 database design</w:t>
-      </w:r>
-      <w:bookmarkEnd w:id="24"/>
     </w:p>
     <w:p>
       <w:pPr>
@@ -12424,47 +12851,47 @@
         <w:pStyle w:val="Heading3"/>
         <w:spacing w:line="360" w:lineRule="auto"/>
       </w:pPr>
-      <w:bookmarkStart w:id="25" w:name="_Toc105776163"/>
+      <w:bookmarkStart w:id="24" w:name="_Toc105962767"/>
       <w:r>
         <w:t>2.5.1 Use-case diagram</w:t>
       </w:r>
+      <w:bookmarkEnd w:id="24"/>
+    </w:p>
+    <w:p>
+      <w:pPr>
+        <w:spacing w:line="360" w:lineRule="auto"/>
+      </w:pPr>
+      <w:r>
+        <w:t xml:space="preserve">A use diagram model the behavior of a system and help capture the requirements of the system. Use-case diagram will be used to capture the process of the </w:t>
+      </w:r>
+      <w:r>
+        <w:t>proposed</w:t>
+      </w:r>
+      <w:r>
+        <w:t xml:space="preserve"> system</w:t>
+      </w:r>
+      <w:r>
+        <w:t xml:space="preserve"> to show its functionality</w:t>
+      </w:r>
+      <w:r>
+        <w:t>.</w:t>
+      </w:r>
+    </w:p>
+    <w:p>
+      <w:pPr>
+        <w:spacing w:line="360" w:lineRule="auto"/>
+      </w:pPr>
+    </w:p>
+    <w:p>
+      <w:pPr>
+        <w:pStyle w:val="Heading3"/>
+        <w:spacing w:line="360" w:lineRule="auto"/>
+      </w:pPr>
+      <w:bookmarkStart w:id="25" w:name="_Toc105962768"/>
+      <w:r>
+        <w:t>2.5.2 Data flow diagram (DFD)</w:t>
+      </w:r>
       <w:bookmarkEnd w:id="25"/>
-    </w:p>
-    <w:p>
-      <w:pPr>
-        <w:spacing w:line="360" w:lineRule="auto"/>
-      </w:pPr>
-      <w:r>
-        <w:t xml:space="preserve">A use diagram model the behavior of a system and help capture the requirements of the system. Use-case diagram will be used to capture the process of the </w:t>
-      </w:r>
-      <w:r>
-        <w:t>proposed</w:t>
-      </w:r>
-      <w:r>
-        <w:t xml:space="preserve"> system</w:t>
-      </w:r>
-      <w:r>
-        <w:t xml:space="preserve"> to show its functionality</w:t>
-      </w:r>
-      <w:r>
-        <w:t>.</w:t>
-      </w:r>
-    </w:p>
-    <w:p>
-      <w:pPr>
-        <w:spacing w:line="360" w:lineRule="auto"/>
-      </w:pPr>
-    </w:p>
-    <w:p>
-      <w:pPr>
-        <w:pStyle w:val="Heading3"/>
-        <w:spacing w:line="360" w:lineRule="auto"/>
-      </w:pPr>
-      <w:bookmarkStart w:id="26" w:name="_Toc105776164"/>
-      <w:r>
-        <w:t>2.5.2 Data flow diagram (DFD)</w:t>
-      </w:r>
-      <w:bookmarkEnd w:id="26"/>
     </w:p>
     <w:p>
       <w:pPr>
@@ -12507,30 +12934,30 @@
         <w:pStyle w:val="Heading2"/>
         <w:spacing w:line="360" w:lineRule="auto"/>
       </w:pPr>
-      <w:bookmarkStart w:id="27" w:name="_Toc105776165"/>
+      <w:bookmarkStart w:id="26" w:name="_Toc105962769"/>
       <w:r>
         <w:t>2.6. Methodology for system implementation</w:t>
       </w:r>
+      <w:bookmarkEnd w:id="26"/>
+    </w:p>
+    <w:p>
+      <w:pPr>
+        <w:spacing w:line="360" w:lineRule="auto"/>
+      </w:pPr>
+      <w:r>
+        <w:t>System implementation is the process of ensuring that the system is operational. This involves constructing a new system from scratch and constructing a new system from an existing one. Implementation allows the users to take over its operation for use and evaluation.</w:t>
+      </w:r>
+    </w:p>
+    <w:p>
+      <w:pPr>
+        <w:pStyle w:val="Heading3"/>
+        <w:spacing w:line="360" w:lineRule="auto"/>
+      </w:pPr>
+      <w:bookmarkStart w:id="27" w:name="_Toc105962770"/>
+      <w:r>
+        <w:t>2.6.1 front-end</w:t>
+      </w:r>
       <w:bookmarkEnd w:id="27"/>
-    </w:p>
-    <w:p>
-      <w:pPr>
-        <w:spacing w:line="360" w:lineRule="auto"/>
-      </w:pPr>
-      <w:r>
-        <w:t>System implementation is the process of ensuring that the system is operational. This involves constructing a new system from scratch and constructing a new system from an existing one. Implementation allows the users to take over its operation for use and evaluation.</w:t>
-      </w:r>
-    </w:p>
-    <w:p>
-      <w:pPr>
-        <w:pStyle w:val="Heading3"/>
-        <w:spacing w:line="360" w:lineRule="auto"/>
-      </w:pPr>
-      <w:bookmarkStart w:id="28" w:name="_Toc105776166"/>
-      <w:r>
-        <w:t>2.6.1 front-end</w:t>
-      </w:r>
-      <w:bookmarkEnd w:id="28"/>
     </w:p>
     <w:p>
       <w:pPr>
@@ -12627,11 +13054,11 @@
         <w:pStyle w:val="Heading3"/>
         <w:spacing w:line="360" w:lineRule="auto"/>
       </w:pPr>
-      <w:bookmarkStart w:id="29" w:name="_Toc105776167"/>
+      <w:bookmarkStart w:id="28" w:name="_Toc105962771"/>
       <w:r>
         <w:t>2.6.2. backend</w:t>
       </w:r>
-      <w:bookmarkEnd w:id="29"/>
+      <w:bookmarkEnd w:id="28"/>
     </w:p>
     <w:p>
       <w:pPr>
@@ -12735,11 +13162,11 @@
         <w:pStyle w:val="Heading2"/>
         <w:spacing w:line="360" w:lineRule="auto"/>
       </w:pPr>
-      <w:bookmarkStart w:id="30" w:name="_Toc105776168"/>
+      <w:bookmarkStart w:id="29" w:name="_Toc105962772"/>
       <w:r>
         <w:t>2.7. Methodology for system testing</w:t>
       </w:r>
-      <w:bookmarkEnd w:id="30"/>
+      <w:bookmarkEnd w:id="29"/>
     </w:p>
     <w:p>
       <w:pPr>
@@ -12857,11 +13284,11 @@
         <w:pStyle w:val="Heading2"/>
         <w:spacing w:line="360" w:lineRule="auto"/>
       </w:pPr>
-      <w:bookmarkStart w:id="31" w:name="_Toc105776169"/>
+      <w:bookmarkStart w:id="30" w:name="_Toc105962773"/>
       <w:r>
         <w:t>2.8. Methodology for system deployment</w:t>
       </w:r>
-      <w:bookmarkEnd w:id="31"/>
+      <w:bookmarkEnd w:id="30"/>
     </w:p>
     <w:p>
       <w:pPr>
@@ -12925,11 +13352,11 @@
         <w:pStyle w:val="Heading2"/>
         <w:spacing w:line="360" w:lineRule="auto"/>
       </w:pPr>
-      <w:bookmarkStart w:id="32" w:name="_Toc105776170"/>
+      <w:bookmarkStart w:id="31" w:name="_Toc105962774"/>
       <w:r>
         <w:t>2.9. Chapter summary</w:t>
       </w:r>
-      <w:bookmarkEnd w:id="32"/>
+      <w:bookmarkEnd w:id="31"/>
     </w:p>
     <w:p>
       <w:pPr>
@@ -13015,7 +13442,7 @@
         <w:pStyle w:val="Heading1"/>
         <w:spacing w:line="360" w:lineRule="auto"/>
       </w:pPr>
-      <w:bookmarkStart w:id="33" w:name="_Toc105776171"/>
+      <w:bookmarkStart w:id="32" w:name="_Toc105962775"/>
       <w:r>
         <w:lastRenderedPageBreak/>
         <w:t xml:space="preserve">CHAPTER 3: </w:t>
@@ -13023,130 +13450,130 @@
       <w:r>
         <w:t>REVIEW OF RELATED WORK</w:t>
       </w:r>
+      <w:bookmarkEnd w:id="32"/>
+    </w:p>
+    <w:p>
+      <w:pPr>
+        <w:pStyle w:val="Heading2"/>
+        <w:spacing w:line="360" w:lineRule="auto"/>
+      </w:pPr>
+      <w:bookmarkStart w:id="33" w:name="_Toc105962776"/>
+      <w:r>
+        <w:t xml:space="preserve">3.1. Chapter </w:t>
+      </w:r>
+      <w:r>
+        <w:t>i</w:t>
+      </w:r>
+      <w:r>
+        <w:t>ntroduction</w:t>
+      </w:r>
       <w:bookmarkEnd w:id="33"/>
     </w:p>
     <w:p>
       <w:pPr>
+        <w:spacing w:line="360" w:lineRule="auto"/>
+      </w:pPr>
+      <w:r>
+        <w:t xml:space="preserve">This chapter will cover the research done on the other similar skincare management system. It will </w:t>
+      </w:r>
+      <w:r>
+        <w:t xml:space="preserve">likewise cover </w:t>
+      </w:r>
+      <w:r>
+        <w:t>history of research topic, review of related prototypes and systems, emerging trends and patterns in the research area the research gap in the study and the chapter summary.</w:t>
+      </w:r>
+    </w:p>
+    <w:p>
+      <w:pPr>
         <w:pStyle w:val="Heading2"/>
         <w:spacing w:line="360" w:lineRule="auto"/>
       </w:pPr>
-      <w:bookmarkStart w:id="34" w:name="_Toc105776172"/>
-      <w:r>
-        <w:t xml:space="preserve">3.1. Chapter </w:t>
-      </w:r>
-      <w:r>
-        <w:t>i</w:t>
-      </w:r>
-      <w:r>
-        <w:t>ntroduction</w:t>
+      <w:bookmarkStart w:id="34" w:name="_Toc105962777"/>
+      <w:r>
+        <w:t>3.2. History of research topic</w:t>
       </w:r>
       <w:bookmarkEnd w:id="34"/>
-    </w:p>
-    <w:p>
-      <w:pPr>
-        <w:spacing w:line="360" w:lineRule="auto"/>
-      </w:pPr>
-      <w:r>
-        <w:t xml:space="preserve">This chapter will cover the research done on the other similar skincare management system. It will </w:t>
-      </w:r>
-      <w:r>
-        <w:t xml:space="preserve">likewise cover </w:t>
-      </w:r>
-      <w:r>
-        <w:t>history of research topic, review of related prototypes and systems, emerging trends and patterns in the research area the research gap in the study and the chapter summary.</w:t>
-      </w:r>
+      <w:r>
+        <w:t xml:space="preserve"> </w:t>
+      </w:r>
+    </w:p>
+    <w:p>
+      <w:pPr>
+        <w:spacing w:line="360" w:lineRule="auto"/>
+        <w:jc w:val="both"/>
+        <w:rPr>
+          <w:rFonts w:ascii="Times New Roman" w:hAnsi="Times New Roman" w:cs="Times New Roman"/>
+          <w:szCs w:val="24"/>
+        </w:rPr>
+      </w:pPr>
+      <w:r>
+        <w:rPr>
+          <w:rFonts w:ascii="Times New Roman" w:hAnsi="Times New Roman" w:cs="Times New Roman"/>
+          <w:szCs w:val="24"/>
+        </w:rPr>
+        <w:t>When it comes to skin care, peoples first thought is about their faces. The skin is the largest part of our body hence it is important to keep it properly nourished. In 1967, a zoologist Desmond Morris stated that “flawless skin is the most universally desired human feature” explaining the ancient human need to advertise health, wellbeing and fertility with an even-toned complexion. In the pursuit to achieve a perfect skin, consumers are willing to search the best skincare products. May it be in department stores or online, the consumers are faced with dilemma on the product to choose. They look to their friends, physicians, favorite influencer or blogger for recommendations, often purchasing expensive products that fail to live up to their supposed benefits.</w:t>
+      </w:r>
+    </w:p>
+    <w:p>
+      <w:pPr>
+        <w:spacing w:line="360" w:lineRule="auto"/>
+        <w:jc w:val="both"/>
+        <w:rPr>
+          <w:rFonts w:ascii="Times New Roman" w:hAnsi="Times New Roman" w:cs="Times New Roman"/>
+          <w:szCs w:val="24"/>
+        </w:rPr>
+      </w:pPr>
+      <w:r>
+        <w:rPr>
+          <w:rFonts w:ascii="Times New Roman" w:hAnsi="Times New Roman" w:cs="Times New Roman"/>
+          <w:szCs w:val="24"/>
+        </w:rPr>
+        <w:t>A market survey was conducted in October 2015 and it showed that most consumers perceived factors like regular facial cleaning, lifestyle and sun exposure was ranked higher and it impacted the skin’s appearance compared to visiting a dermatologist or getting professional skincare treatment.</w:t>
+      </w:r>
+    </w:p>
+    <w:p>
+      <w:pPr>
+        <w:spacing w:line="360" w:lineRule="auto"/>
+        <w:jc w:val="both"/>
+        <w:rPr>
+          <w:rFonts w:ascii="Times New Roman" w:hAnsi="Times New Roman" w:cs="Times New Roman"/>
+          <w:szCs w:val="24"/>
+        </w:rPr>
+      </w:pPr>
+      <w:r>
+        <w:rPr>
+          <w:rFonts w:ascii="Times New Roman" w:hAnsi="Times New Roman" w:cs="Times New Roman"/>
+          <w:szCs w:val="24"/>
+        </w:rPr>
+        <w:t>A stable growth of the cosmetic industry (skin care products) and progressive technology has caused an intense competition in the cosmetics companies. The cosmetic firms are forced to create, innovate and to upgrade their products. There is a need for developing revolutionary technologies and shifting customers’ demands and needs, contribute towards increasing cosmetic companies’ abilities to produce various kinds of cosmetic merchandises (Kumar, Massie, &amp; Dumonceaux, 2006).</w:t>
+      </w:r>
+    </w:p>
+    <w:p>
+      <w:pPr>
+        <w:spacing w:line="360" w:lineRule="auto"/>
+      </w:pPr>
+    </w:p>
+    <w:p>
+      <w:pPr>
+        <w:spacing w:line="360" w:lineRule="auto"/>
+      </w:pPr>
+    </w:p>
+    <w:p>
+      <w:pPr>
+        <w:spacing w:line="360" w:lineRule="auto"/>
+      </w:pPr>
     </w:p>
     <w:p>
       <w:pPr>
         <w:pStyle w:val="Heading2"/>
         <w:spacing w:line="360" w:lineRule="auto"/>
       </w:pPr>
-      <w:bookmarkStart w:id="35" w:name="_Toc105776173"/>
-      <w:r>
-        <w:t>3.2. History of research topic</w:t>
-      </w:r>
-      <w:bookmarkEnd w:id="35"/>
-      <w:r>
-        <w:t xml:space="preserve"> </w:t>
-      </w:r>
-    </w:p>
-    <w:p>
-      <w:pPr>
-        <w:spacing w:line="360" w:lineRule="auto"/>
-        <w:jc w:val="both"/>
-        <w:rPr>
-          <w:rFonts w:ascii="Times New Roman" w:hAnsi="Times New Roman" w:cs="Times New Roman"/>
-          <w:szCs w:val="24"/>
-        </w:rPr>
-      </w:pPr>
-      <w:r>
-        <w:rPr>
-          <w:rFonts w:ascii="Times New Roman" w:hAnsi="Times New Roman" w:cs="Times New Roman"/>
-          <w:szCs w:val="24"/>
-        </w:rPr>
-        <w:t>When it comes to skin care, peoples first thought is about their faces. The skin is the largest part of our body hence it is important to keep it properly nourished. In 1967, a zoologist Desmond Morris stated that “flawless skin is the most universally desired human feature” explaining the ancient human need to advertise health, wellbeing and fertility with an even-toned complexion. In the pursuit to achieve a perfect skin, consumers are willing to search the best skincare products. May it be in department stores or online, the consumers are faced with dilemma on the product to choose. They look to their friends, physicians, favorite influencer or blogger for recommendations, often purchasing expensive products that fail to live up to their supposed benefits.</w:t>
-      </w:r>
-    </w:p>
-    <w:p>
-      <w:pPr>
-        <w:spacing w:line="360" w:lineRule="auto"/>
-        <w:jc w:val="both"/>
-        <w:rPr>
-          <w:rFonts w:ascii="Times New Roman" w:hAnsi="Times New Roman" w:cs="Times New Roman"/>
-          <w:szCs w:val="24"/>
-        </w:rPr>
-      </w:pPr>
-      <w:r>
-        <w:rPr>
-          <w:rFonts w:ascii="Times New Roman" w:hAnsi="Times New Roman" w:cs="Times New Roman"/>
-          <w:szCs w:val="24"/>
-        </w:rPr>
-        <w:t>A market survey was conducted in October 2015 and it showed that most consumers perceived factors like regular facial cleaning, lifestyle and sun exposure was ranked higher and it impacted the skin’s appearance compared to visiting a dermatologist or getting professional skincare treatment.</w:t>
-      </w:r>
-    </w:p>
-    <w:p>
-      <w:pPr>
-        <w:spacing w:line="360" w:lineRule="auto"/>
-        <w:jc w:val="both"/>
-        <w:rPr>
-          <w:rFonts w:ascii="Times New Roman" w:hAnsi="Times New Roman" w:cs="Times New Roman"/>
-          <w:szCs w:val="24"/>
-        </w:rPr>
-      </w:pPr>
-      <w:r>
-        <w:rPr>
-          <w:rFonts w:ascii="Times New Roman" w:hAnsi="Times New Roman" w:cs="Times New Roman"/>
-          <w:szCs w:val="24"/>
-        </w:rPr>
-        <w:t>A stable growth of the cosmetic industry (skin care products) and progressive technology has caused an intense competition in the cosmetics companies. The cosmetic firms are forced to create, innovate and to upgrade their products. There is a need for developing revolutionary technologies and shifting customers’ demands and needs, contribute towards increasing cosmetic companies’ abilities to produce various kinds of cosmetic merchandises (Kumar, Massie, &amp; Dumonceaux, 2006).</w:t>
-      </w:r>
-    </w:p>
-    <w:p>
-      <w:pPr>
-        <w:spacing w:line="360" w:lineRule="auto"/>
-      </w:pPr>
-    </w:p>
-    <w:p>
-      <w:pPr>
-        <w:spacing w:line="360" w:lineRule="auto"/>
-      </w:pPr>
-    </w:p>
-    <w:p>
-      <w:pPr>
-        <w:spacing w:line="360" w:lineRule="auto"/>
-      </w:pPr>
-    </w:p>
-    <w:p>
-      <w:pPr>
-        <w:pStyle w:val="Heading2"/>
-        <w:spacing w:line="360" w:lineRule="auto"/>
-      </w:pPr>
-      <w:bookmarkStart w:id="36" w:name="_Toc105776174"/>
+      <w:bookmarkStart w:id="35" w:name="_Toc105962778"/>
       <w:r>
         <w:lastRenderedPageBreak/>
         <w:t>3.3. Review of related prototypes, systems</w:t>
       </w:r>
-      <w:bookmarkEnd w:id="36"/>
+      <w:bookmarkEnd w:id="35"/>
     </w:p>
     <w:p>
       <w:pPr>
@@ -13912,23 +14339,7 @@
           <w:szCs w:val="24"/>
         </w:rPr>
         <w:lastRenderedPageBreak/>
-        <w:t xml:space="preserve">advice is based on the location of the user, environmental conditions, sunscreen </w:t>
-      </w:r>
-      <w:proofErr w:type="gramStart"/>
-      <w:r>
-        <w:rPr>
-          <w:rFonts w:ascii="Times New Roman" w:hAnsi="Times New Roman" w:cs="Times New Roman"/>
-          <w:szCs w:val="24"/>
-        </w:rPr>
-        <w:t>SPF(</w:t>
-      </w:r>
-      <w:proofErr w:type="gramEnd"/>
-      <w:r>
-        <w:rPr>
-          <w:rFonts w:ascii="Times New Roman" w:hAnsi="Times New Roman" w:cs="Times New Roman"/>
-          <w:szCs w:val="24"/>
-        </w:rPr>
-        <w:t>sun protection factor) and UV (ultraviolet radiation) index forecast.</w:t>
+        <w:t>advice is based on the location of the user, environmental conditions, sunscreen SPF(sun protection factor) and UV (ultraviolet radiation) index forecast.</w:t>
       </w:r>
     </w:p>
     <w:p>
@@ -14184,23 +14595,7 @@
           <w:rFonts w:ascii="Times New Roman" w:hAnsi="Times New Roman" w:cs="Times New Roman"/>
           <w:szCs w:val="24"/>
         </w:rPr>
-        <w:t xml:space="preserve">kincare by alana is system that enables its users to get to know about their skin through their blogs and also allow the user </w:t>
-      </w:r>
-      <w:proofErr w:type="spellStart"/>
-      <w:r>
-        <w:rPr>
-          <w:rFonts w:ascii="Times New Roman" w:hAnsi="Times New Roman" w:cs="Times New Roman"/>
-          <w:szCs w:val="24"/>
-        </w:rPr>
-        <w:t>o</w:t>
-      </w:r>
-      <w:proofErr w:type="spellEnd"/>
-      <w:r>
-        <w:rPr>
-          <w:rFonts w:ascii="Times New Roman" w:hAnsi="Times New Roman" w:cs="Times New Roman"/>
-          <w:szCs w:val="24"/>
-        </w:rPr>
-        <w:t xml:space="preserve"> make purchases within the system</w:t>
+        <w:t>kincare by alana is system that enables its users to get to know about their skin through their blogs and also allow the user o make purchases within the system</w:t>
       </w:r>
     </w:p>
     <w:p>
@@ -14311,11 +14706,11 @@
         <w:pStyle w:val="Heading2"/>
         <w:spacing w:line="360" w:lineRule="auto"/>
       </w:pPr>
-      <w:bookmarkStart w:id="37" w:name="_Toc105776175"/>
+      <w:bookmarkStart w:id="36" w:name="_Toc105962779"/>
       <w:r>
         <w:t>3.4. Emerging trends and patterns in the research area</w:t>
       </w:r>
-      <w:bookmarkEnd w:id="37"/>
+      <w:bookmarkEnd w:id="36"/>
     </w:p>
     <w:p>
       <w:pPr>
@@ -14497,10 +14892,83 @@
         <w:pStyle w:val="Heading2"/>
         <w:spacing w:line="360" w:lineRule="auto"/>
       </w:pPr>
-      <w:bookmarkStart w:id="38" w:name="_Toc105776176"/>
+      <w:bookmarkStart w:id="37" w:name="_Toc105962780"/>
       <w:r>
         <w:t>3.5. Research gap</w:t>
       </w:r>
+      <w:bookmarkEnd w:id="37"/>
+    </w:p>
+    <w:p>
+      <w:pPr>
+        <w:spacing w:line="360" w:lineRule="auto"/>
+      </w:pPr>
+      <w:r>
+        <w:t xml:space="preserve">A research gap is basically a topic or area for which missing or </w:t>
+      </w:r>
+      <w:r>
+        <w:t>insufficient</w:t>
+      </w:r>
+      <w:r>
+        <w:t xml:space="preserve"> information limits th</w:t>
+      </w:r>
+      <w:r>
+        <w:t>e ability to reach a conclusion for a question.</w:t>
+      </w:r>
+      <w:r>
+        <w:t xml:space="preserve"> </w:t>
+      </w:r>
+    </w:p>
+    <w:p>
+      <w:pPr>
+        <w:spacing w:line="360" w:lineRule="auto"/>
+      </w:pPr>
+      <w:r>
+        <w:t>During the research we have seen various systems with different functionalities. For</w:t>
+      </w:r>
+      <w:r>
+        <w:t xml:space="preserve"> </w:t>
+      </w:r>
+      <w:r>
+        <w:t>instance,</w:t>
+      </w:r>
+      <w:r>
+        <w:t xml:space="preserve"> sunzapp is able to alert the user when they have basked in the sun </w:t>
+      </w:r>
+      <w:r>
+        <w:t>for a long period of time, soko glam educates their users about their skin through their system blogs and allows</w:t>
+      </w:r>
+      <w:r>
+        <w:t xml:space="preserve"> the user</w:t>
+      </w:r>
+      <w:r>
+        <w:t xml:space="preserve"> to consult with their system’s aesthetician.</w:t>
+      </w:r>
+    </w:p>
+    <w:p>
+      <w:pPr>
+        <w:spacing w:line="360" w:lineRule="auto"/>
+      </w:pPr>
+      <w:r>
+        <w:t xml:space="preserve">Through that research it is noted that it would be important to have a system where you can be able to know your skin type by the system scanning your face or body using an artificial intelligence technology and the system being able to automatically recommend you to visit a doctor or </w:t>
+      </w:r>
+      <w:r>
+        <w:t>recommending the products to use instead.</w:t>
+      </w:r>
+    </w:p>
+    <w:p>
+      <w:pPr>
+        <w:spacing w:line="360" w:lineRule="auto"/>
+      </w:pPr>
+    </w:p>
+    <w:p>
+      <w:pPr>
+        <w:pStyle w:val="Heading2"/>
+        <w:spacing w:line="360" w:lineRule="auto"/>
+      </w:pPr>
+      <w:bookmarkStart w:id="38" w:name="_Toc105962781"/>
+      <w:r>
+        <w:t>3.6. chapter summary</w:t>
+      </w:r>
       <w:bookmarkEnd w:id="38"/>
     </w:p>
     <w:p>
@@ -14508,79 +14976,6 @@
         <w:spacing w:line="360" w:lineRule="auto"/>
       </w:pPr>
       <w:r>
-        <w:t xml:space="preserve">A research gap is basically a topic or area for which missing or </w:t>
-      </w:r>
-      <w:r>
-        <w:t>insufficient</w:t>
-      </w:r>
-      <w:r>
-        <w:t xml:space="preserve"> information limits th</w:t>
-      </w:r>
-      <w:r>
-        <w:t>e ability to reach a conclusion for a question.</w:t>
-      </w:r>
-      <w:r>
-        <w:t xml:space="preserve"> </w:t>
-      </w:r>
-    </w:p>
-    <w:p>
-      <w:pPr>
-        <w:spacing w:line="360" w:lineRule="auto"/>
-      </w:pPr>
-      <w:r>
-        <w:t>During the research we have seen various systems with different functionalities. For</w:t>
-      </w:r>
-      <w:r>
-        <w:t xml:space="preserve"> </w:t>
-      </w:r>
-      <w:r>
-        <w:t>instance,</w:t>
-      </w:r>
-      <w:r>
-        <w:t xml:space="preserve"> sunzapp is able to alert the user when they have basked in the sun </w:t>
-      </w:r>
-      <w:r>
-        <w:t>for a long period of time, soko glam educates their users about their skin through their system blogs and allows</w:t>
-      </w:r>
-      <w:r>
-        <w:t xml:space="preserve"> the user</w:t>
-      </w:r>
-      <w:r>
-        <w:t xml:space="preserve"> to consult with their system’s aesthetician.</w:t>
-      </w:r>
-    </w:p>
-    <w:p>
-      <w:pPr>
-        <w:spacing w:line="360" w:lineRule="auto"/>
-      </w:pPr>
-      <w:r>
-        <w:t xml:space="preserve">Through that research it is noted that it would be important to have a system where you can be able to know your skin type by the system scanning your face or body using an artificial intelligence technology and the system being able to automatically recommend you to visit a doctor or </w:t>
-      </w:r>
-      <w:r>
-        <w:t>recommending the products to use instead.</w:t>
-      </w:r>
-    </w:p>
-    <w:p>
-      <w:pPr>
-        <w:spacing w:line="360" w:lineRule="auto"/>
-      </w:pPr>
-    </w:p>
-    <w:p>
-      <w:pPr>
-        <w:pStyle w:val="Heading2"/>
-        <w:spacing w:line="360" w:lineRule="auto"/>
-      </w:pPr>
-      <w:bookmarkStart w:id="39" w:name="_Toc105776177"/>
-      <w:r>
-        <w:t>3.6. chapter summary</w:t>
-      </w:r>
-      <w:bookmarkEnd w:id="39"/>
-    </w:p>
-    <w:p>
-      <w:pPr>
-        <w:spacing w:line="360" w:lineRule="auto"/>
-      </w:pPr>
-      <w:r>
         <w:rPr>
           <w:rFonts w:ascii="Times New Roman" w:hAnsi="Times New Roman" w:cs="Times New Roman"/>
           <w:szCs w:val="24"/>
@@ -14598,157 +14993,157 @@
         <w:pStyle w:val="Heading1"/>
         <w:spacing w:line="360" w:lineRule="auto"/>
       </w:pPr>
-      <w:bookmarkStart w:id="40" w:name="_Toc105776178"/>
+      <w:bookmarkStart w:id="39" w:name="_Toc105962782"/>
       <w:r>
         <w:lastRenderedPageBreak/>
         <w:t>CHAPTER 4: SYSTEM ANALYSIS</w:t>
       </w:r>
+      <w:bookmarkEnd w:id="39"/>
+    </w:p>
+    <w:p>
+      <w:pPr>
+        <w:pStyle w:val="Heading2"/>
+        <w:spacing w:line="360" w:lineRule="auto"/>
+      </w:pPr>
+      <w:bookmarkStart w:id="40" w:name="_Toc105962783"/>
+      <w:r>
+        <w:t>4.1. Chapter introduction</w:t>
+      </w:r>
       <w:bookmarkEnd w:id="40"/>
     </w:p>
     <w:p>
       <w:pPr>
+        <w:spacing w:line="360" w:lineRule="auto"/>
+      </w:pPr>
+      <w:r>
+        <w:t>This chapter will provide a breakdown of the processes and functions involved in the current system</w:t>
+      </w:r>
+      <w:r>
+        <w:t xml:space="preserve">. The current system will be explained through graphical representation by the use of </w:t>
+      </w:r>
+      <w:r>
+        <w:t>use case</w:t>
+      </w:r>
+      <w:r>
+        <w:t xml:space="preserve"> diagram. The importance of taking such measures is to ensure all functionalities of the system are inclined in the design to create a clear guideline for system development.</w:t>
+      </w:r>
+    </w:p>
+    <w:p>
+      <w:pPr>
+        <w:spacing w:line="360" w:lineRule="auto"/>
+      </w:pPr>
+      <w:r>
+        <w:t xml:space="preserve">This likewise helps in answering questions such as: what problem the system solves, who the intended user </w:t>
+      </w:r>
+      <w:r>
+        <w:t>of the system is, where the system is supposed to be used and how the system is supposed to be used.</w:t>
+      </w:r>
+    </w:p>
+    <w:p>
+      <w:pPr>
         <w:pStyle w:val="Heading2"/>
         <w:spacing w:line="360" w:lineRule="auto"/>
       </w:pPr>
-      <w:bookmarkStart w:id="41" w:name="_Toc105776179"/>
-      <w:r>
-        <w:t>4.1. Chapter introduction</w:t>
+      <w:bookmarkStart w:id="41" w:name="_Toc105962784"/>
+      <w:r>
+        <w:t>4.2. description of the current system</w:t>
       </w:r>
       <w:bookmarkEnd w:id="41"/>
-    </w:p>
-    <w:p>
-      <w:pPr>
-        <w:spacing w:line="360" w:lineRule="auto"/>
-      </w:pPr>
-      <w:r>
-        <w:t>This chapter will provide a breakdown of the processes and functions involved in the current system</w:t>
-      </w:r>
-      <w:r>
-        <w:t xml:space="preserve">. The current system will be explained through graphical representation by the use of </w:t>
-      </w:r>
-      <w:r>
-        <w:t>use case</w:t>
-      </w:r>
-      <w:r>
-        <w:t xml:space="preserve"> diagram. The importance of taking such measures is to ensure all functionalities of the system are inclined in the design to create a clear guideline for system development.</w:t>
-      </w:r>
-    </w:p>
-    <w:p>
-      <w:pPr>
-        <w:spacing w:line="360" w:lineRule="auto"/>
-      </w:pPr>
-      <w:r>
-        <w:t xml:space="preserve">This likewise helps in answering questions such as: what problem the system solves, who the intended user </w:t>
-      </w:r>
-      <w:r>
-        <w:t>of the system is, where the system is supposed to be used and how the system is supposed to be used.</w:t>
-      </w:r>
-    </w:p>
-    <w:p>
-      <w:pPr>
-        <w:pStyle w:val="Heading2"/>
-        <w:spacing w:line="360" w:lineRule="auto"/>
-      </w:pPr>
-      <w:bookmarkStart w:id="42" w:name="_Toc105776180"/>
-      <w:r>
-        <w:t>4.2. description of the current system</w:t>
+      <w:r>
+        <w:t xml:space="preserve"> </w:t>
+      </w:r>
+    </w:p>
+    <w:p>
+      <w:pPr>
+        <w:spacing w:line="360" w:lineRule="auto"/>
+        <w:jc w:val="both"/>
+        <w:rPr>
+          <w:rFonts w:ascii="Times New Roman" w:hAnsi="Times New Roman" w:cs="Times New Roman"/>
+          <w:szCs w:val="24"/>
+        </w:rPr>
+      </w:pPr>
+      <w:r>
+        <w:t>The current system</w:t>
+      </w:r>
+      <w:r>
+        <w:t xml:space="preserve"> </w:t>
+      </w:r>
+      <w:r>
+        <w:t>of a skincare management system involves a</w:t>
+      </w:r>
+      <w:r>
+        <w:rPr>
+          <w:rFonts w:ascii="Times New Roman" w:hAnsi="Times New Roman" w:cs="Times New Roman"/>
+          <w:szCs w:val="24"/>
+        </w:rPr>
+        <w:t xml:space="preserve"> customer visit</w:t>
+      </w:r>
+      <w:r>
+        <w:rPr>
+          <w:rFonts w:ascii="Times New Roman" w:hAnsi="Times New Roman" w:cs="Times New Roman"/>
+          <w:szCs w:val="24"/>
+        </w:rPr>
+        <w:t>ing</w:t>
+      </w:r>
+      <w:r>
+        <w:rPr>
+          <w:rFonts w:ascii="Times New Roman" w:hAnsi="Times New Roman" w:cs="Times New Roman"/>
+          <w:szCs w:val="24"/>
+        </w:rPr>
+        <w:t xml:space="preserve"> a store to purchase products that can work with their skin. The skin specialists give advice on which products to purchase whether its dealing with acne or enhancing the skin depending on the skin type (normal, oily, dry, combination or sensitive) and the number of times the consumer should use the products in a week or day. For example, the max number of times you can use a facemask is 3days in a week while serum you can use it daily.</w:t>
+      </w:r>
+    </w:p>
+    <w:p>
+      <w:pPr>
+        <w:spacing w:line="360" w:lineRule="auto"/>
+        <w:jc w:val="both"/>
+        <w:rPr>
+          <w:rFonts w:ascii="Times New Roman" w:hAnsi="Times New Roman" w:cs="Times New Roman"/>
+          <w:szCs w:val="24"/>
+        </w:rPr>
+      </w:pPr>
+      <w:r>
+        <w:rPr>
+          <w:rFonts w:ascii="Times New Roman" w:hAnsi="Times New Roman" w:cs="Times New Roman"/>
+          <w:szCs w:val="24"/>
+        </w:rPr>
+        <w:t>In case the customer who visits the cosmetic store cannot be attended to a store the skin specialist will recommend to go to a hospital or dermatologist.</w:t>
+      </w:r>
+    </w:p>
+    <w:p>
+      <w:pPr>
+        <w:spacing w:line="360" w:lineRule="auto"/>
+        <w:jc w:val="both"/>
+        <w:rPr>
+          <w:rFonts w:ascii="Times New Roman" w:hAnsi="Times New Roman" w:cs="Times New Roman"/>
+          <w:szCs w:val="24"/>
+        </w:rPr>
+      </w:pPr>
+      <w:r>
+        <w:rPr>
+          <w:rFonts w:ascii="Times New Roman" w:hAnsi="Times New Roman" w:cs="Times New Roman"/>
+          <w:szCs w:val="24"/>
+        </w:rPr>
+        <w:t>The customers can also visit dermatologist to get their skin tested and get professional help to treat their skin. The hospital will then keep records of the customers condition so that when the customer gets to come back, they can be able to trace the documents without having to repeat the process of</w:t>
+      </w:r>
+      <w:r>
+        <w:rPr>
+          <w:rFonts w:ascii="Times New Roman" w:hAnsi="Times New Roman" w:cs="Times New Roman"/>
+          <w:szCs w:val="24"/>
+        </w:rPr>
+        <w:t xml:space="preserve"> testing the skin type.</w:t>
+      </w:r>
+    </w:p>
+    <w:p>
+      <w:pPr>
+        <w:pStyle w:val="Heading3"/>
+        <w:spacing w:line="360" w:lineRule="auto"/>
+      </w:pPr>
+      <w:bookmarkStart w:id="42" w:name="_Toc105962785"/>
+      <w:r>
+        <w:t>4.2.1 weakness of the current system</w:t>
       </w:r>
       <w:bookmarkEnd w:id="42"/>
-      <w:r>
-        <w:t xml:space="preserve"> </w:t>
-      </w:r>
-    </w:p>
-    <w:p>
-      <w:pPr>
-        <w:spacing w:line="360" w:lineRule="auto"/>
-        <w:jc w:val="both"/>
-        <w:rPr>
-          <w:rFonts w:ascii="Times New Roman" w:hAnsi="Times New Roman" w:cs="Times New Roman"/>
-          <w:szCs w:val="24"/>
-        </w:rPr>
-      </w:pPr>
-      <w:r>
-        <w:t>The current system</w:t>
-      </w:r>
-      <w:r>
-        <w:t xml:space="preserve"> </w:t>
-      </w:r>
-      <w:r>
-        <w:t>of a skincare management system involves a</w:t>
-      </w:r>
-      <w:r>
-        <w:rPr>
-          <w:rFonts w:ascii="Times New Roman" w:hAnsi="Times New Roman" w:cs="Times New Roman"/>
-          <w:szCs w:val="24"/>
-        </w:rPr>
-        <w:t xml:space="preserve"> customer visit</w:t>
-      </w:r>
-      <w:r>
-        <w:rPr>
-          <w:rFonts w:ascii="Times New Roman" w:hAnsi="Times New Roman" w:cs="Times New Roman"/>
-          <w:szCs w:val="24"/>
-        </w:rPr>
-        <w:t>ing</w:t>
-      </w:r>
-      <w:r>
-        <w:rPr>
-          <w:rFonts w:ascii="Times New Roman" w:hAnsi="Times New Roman" w:cs="Times New Roman"/>
-          <w:szCs w:val="24"/>
-        </w:rPr>
-        <w:t xml:space="preserve"> a store to purchase products that can work with their skin. The skin specialists give advice on which products to purchase whether its dealing with acne or enhancing the skin depending on the skin type (normal, oily, dry, combination or sensitive) and the number of times the consumer should use the products in a week or day. For example, the max number of times you can use a facemask is 3days in a week while serum you can use it daily.</w:t>
-      </w:r>
-    </w:p>
-    <w:p>
-      <w:pPr>
-        <w:spacing w:line="360" w:lineRule="auto"/>
-        <w:jc w:val="both"/>
-        <w:rPr>
-          <w:rFonts w:ascii="Times New Roman" w:hAnsi="Times New Roman" w:cs="Times New Roman"/>
-          <w:szCs w:val="24"/>
-        </w:rPr>
-      </w:pPr>
-      <w:r>
-        <w:rPr>
-          <w:rFonts w:ascii="Times New Roman" w:hAnsi="Times New Roman" w:cs="Times New Roman"/>
-          <w:szCs w:val="24"/>
-        </w:rPr>
-        <w:t>In case the customer who visits the cosmetic store cannot be attended to a store the skin specialist will recommend to go to a hospital or dermatologist.</w:t>
-      </w:r>
-    </w:p>
-    <w:p>
-      <w:pPr>
-        <w:spacing w:line="360" w:lineRule="auto"/>
-        <w:jc w:val="both"/>
-        <w:rPr>
-          <w:rFonts w:ascii="Times New Roman" w:hAnsi="Times New Roman" w:cs="Times New Roman"/>
-          <w:szCs w:val="24"/>
-        </w:rPr>
-      </w:pPr>
-      <w:r>
-        <w:rPr>
-          <w:rFonts w:ascii="Times New Roman" w:hAnsi="Times New Roman" w:cs="Times New Roman"/>
-          <w:szCs w:val="24"/>
-        </w:rPr>
-        <w:t>The customers can also visit dermatologist to get their skin tested and get professional help to treat their skin. The hospital will then keep records of the customers condition so that when the customer gets to come back, they can be able to trace the documents without having to repeat the process of</w:t>
-      </w:r>
-      <w:r>
-        <w:rPr>
-          <w:rFonts w:ascii="Times New Roman" w:hAnsi="Times New Roman" w:cs="Times New Roman"/>
-          <w:szCs w:val="24"/>
-        </w:rPr>
-        <w:t xml:space="preserve"> testing the skin type.</w:t>
-      </w:r>
-    </w:p>
-    <w:p>
-      <w:pPr>
-        <w:pStyle w:val="Heading3"/>
-        <w:spacing w:line="360" w:lineRule="auto"/>
-      </w:pPr>
-      <w:bookmarkStart w:id="43" w:name="_Toc105776181"/>
-      <w:r>
-        <w:t>4.2.1 weakness of the current system</w:t>
-      </w:r>
-      <w:bookmarkEnd w:id="43"/>
     </w:p>
     <w:p>
       <w:pPr>
@@ -14959,11 +15354,11 @@
         <w:pStyle w:val="Heading3"/>
         <w:spacing w:line="360" w:lineRule="auto"/>
       </w:pPr>
-      <w:bookmarkStart w:id="44" w:name="_Toc105776182"/>
+      <w:bookmarkStart w:id="43" w:name="_Toc105962786"/>
       <w:r>
         <w:t>4.2.2 strength of the current system</w:t>
       </w:r>
-      <w:bookmarkEnd w:id="44"/>
+      <w:bookmarkEnd w:id="43"/>
     </w:p>
     <w:p>
       <w:pPr>
@@ -15041,11 +15436,11 @@
         <w:pStyle w:val="Heading2"/>
         <w:spacing w:line="360" w:lineRule="auto"/>
       </w:pPr>
-      <w:bookmarkStart w:id="45" w:name="_Toc105776183"/>
+      <w:bookmarkStart w:id="44" w:name="_Toc105962787"/>
       <w:r>
         <w:t>4.3. Feasibility study</w:t>
       </w:r>
-      <w:bookmarkEnd w:id="45"/>
+      <w:bookmarkEnd w:id="44"/>
     </w:p>
     <w:p>
       <w:pPr>
@@ -15066,12 +15461,12 @@
         <w:pStyle w:val="Heading3"/>
         <w:spacing w:line="360" w:lineRule="auto"/>
       </w:pPr>
-      <w:bookmarkStart w:id="46" w:name="_Toc105776184"/>
+      <w:bookmarkStart w:id="45" w:name="_Toc105962788"/>
       <w:r>
         <w:lastRenderedPageBreak/>
         <w:t>4.3.1 Economic feasibility</w:t>
       </w:r>
-      <w:bookmarkEnd w:id="46"/>
+      <w:bookmarkEnd w:id="45"/>
     </w:p>
     <w:p>
       <w:pPr>
@@ -15085,22 +15480,6 @@
       </w:r>
       <w:r>
         <w:t>.</w:t>
-      </w:r>
-    </w:p>
-    <w:p>
-      <w:pPr>
-        <w:spacing w:line="360" w:lineRule="auto"/>
-        <w:rPr>
-          <w:b/>
-          <w:bCs/>
-        </w:rPr>
-      </w:pPr>
-      <w:r>
-        <w:rPr>
-          <w:b/>
-          <w:bCs/>
-        </w:rPr>
-        <w:t>Table 4.1</w:t>
       </w:r>
     </w:p>
     <w:tbl>
@@ -15282,6 +15661,7 @@
           </w:tcPr>
           <w:p>
             <w:pPr>
+              <w:keepNext/>
               <w:spacing w:line="360" w:lineRule="auto"/>
               <w:rPr>
                 <w:b/>
@@ -15301,15 +15681,31 @@
     </w:tbl>
     <w:p>
       <w:pPr>
-        <w:spacing w:line="360" w:lineRule="auto"/>
-      </w:pPr>
+        <w:pStyle w:val="Caption"/>
+      </w:pPr>
+      <w:bookmarkStart w:id="46" w:name="_Toc105964802"/>
+      <w:r>
+        <w:t xml:space="preserve">Table </w:t>
+      </w:r>
+      <w:fldSimple w:instr=" SEQ Table \* ARABIC ">
+        <w:r>
+          <w:rPr>
+            <w:noProof/>
+          </w:rPr>
+          <w:t>1</w:t>
+        </w:r>
+      </w:fldSimple>
+      <w:r>
+        <w:t xml:space="preserve"> Economic feasibility table</w:t>
+      </w:r>
+      <w:bookmarkEnd w:id="46"/>
     </w:p>
     <w:p>
       <w:pPr>
         <w:pStyle w:val="Heading3"/>
         <w:spacing w:line="360" w:lineRule="auto"/>
       </w:pPr>
-      <w:bookmarkStart w:id="47" w:name="_Toc105776185"/>
+      <w:bookmarkStart w:id="47" w:name="_Toc105962789"/>
       <w:r>
         <w:t xml:space="preserve">4.3.2. </w:t>
       </w:r>
@@ -15425,11 +15821,7 @@
         <w:spacing w:line="360" w:lineRule="auto"/>
       </w:pPr>
       <w:r>
-        <w:t xml:space="preserve">Github version control for </w:t>
-      </w:r>
-      <w:proofErr w:type="gramStart"/>
-      <w:r>
-        <w:t>back</w:t>
+        <w:t>Github version control for back</w:t>
       </w:r>
       <w:r>
         <w:t xml:space="preserve"> </w:t>
@@ -15440,7 +15832,6 @@
       <w:r>
         <w:t>up</w:t>
       </w:r>
-      <w:proofErr w:type="gramEnd"/>
     </w:p>
     <w:p>
       <w:pPr>
@@ -15486,7 +15877,7 @@
         <w:pStyle w:val="Heading2"/>
         <w:spacing w:line="360" w:lineRule="auto"/>
       </w:pPr>
-      <w:bookmarkStart w:id="48" w:name="_Toc105776186"/>
+      <w:bookmarkStart w:id="48" w:name="_Toc105962790"/>
       <w:r>
         <w:lastRenderedPageBreak/>
         <w:t xml:space="preserve">4.4. </w:t>
@@ -15518,7 +15909,7 @@
         <w:pStyle w:val="Heading3"/>
         <w:spacing w:line="360" w:lineRule="auto"/>
       </w:pPr>
-      <w:bookmarkStart w:id="49" w:name="_Toc105776187"/>
+      <w:bookmarkStart w:id="49" w:name="_Toc105962791"/>
       <w:r>
         <w:t xml:space="preserve">4.4.1. </w:t>
       </w:r>
@@ -16859,17 +17250,8 @@
           <w:rFonts w:ascii="Times New Roman" w:hAnsi="Times New Roman" w:cs="Times New Roman"/>
           <w:szCs w:val="24"/>
         </w:rPr>
-        <w:t xml:space="preserve">the payment </w:t>
-      </w:r>
-      <w:proofErr w:type="gramStart"/>
-      <w:r>
-        <w:rPr>
-          <w:rFonts w:ascii="Times New Roman" w:hAnsi="Times New Roman" w:cs="Times New Roman"/>
-          <w:szCs w:val="24"/>
-        </w:rPr>
-        <w:t>type</w:t>
-      </w:r>
-      <w:proofErr w:type="gramEnd"/>
+        <w:t>the payment type</w:t>
+      </w:r>
     </w:p>
     <w:p>
       <w:pPr>
@@ -17243,7 +17625,7 @@
         <w:pStyle w:val="Heading2"/>
         <w:spacing w:line="360" w:lineRule="auto"/>
       </w:pPr>
-      <w:bookmarkStart w:id="50" w:name="_Toc105776188"/>
+      <w:bookmarkStart w:id="50" w:name="_Toc105962792"/>
       <w:r>
         <w:lastRenderedPageBreak/>
         <w:t xml:space="preserve">4.5. </w:t>
@@ -17447,7 +17829,7 @@
         <w:pStyle w:val="Heading2"/>
         <w:spacing w:line="360" w:lineRule="auto"/>
       </w:pPr>
-      <w:bookmarkStart w:id="53" w:name="_Toc105776189"/>
+      <w:bookmarkStart w:id="53" w:name="_Toc105962793"/>
       <w:r>
         <w:t>4.6. Chapter summary</w:t>
       </w:r>
@@ -17461,15 +17843,7 @@
         <w:t xml:space="preserve">The current system uses manual system where the client visits the </w:t>
       </w:r>
       <w:r>
-        <w:t xml:space="preserve">shop and dermatologist physically. We have looked at the current system, </w:t>
-      </w:r>
-      <w:proofErr w:type="gramStart"/>
-      <w:r>
-        <w:t>it</w:t>
-      </w:r>
-      <w:proofErr w:type="gramEnd"/>
-      <w:r>
-        <w:t xml:space="preserve"> strength and weaknesses, feasibility study to determine the cost and the technical budget. We have also covered the process logic of the current system.</w:t>
+        <w:t>shop and dermatologist physically. We have looked at the current system, it strength and weaknesses, feasibility study to determine the cost and the technical budget. We have also covered the process logic of the current system.</w:t>
       </w:r>
     </w:p>
     <w:p>
@@ -17482,7 +17856,7 @@
         <w:pStyle w:val="Heading1"/>
         <w:spacing w:line="360" w:lineRule="auto"/>
       </w:pPr>
-      <w:bookmarkStart w:id="54" w:name="_Toc105776190"/>
+      <w:bookmarkStart w:id="54" w:name="_Toc105962794"/>
       <w:r>
         <w:lastRenderedPageBreak/>
         <w:t>CHAPTER 5: SYSTEM DESIGN OF THE PROPOSED SYSTEM</w:t>
@@ -17494,7 +17868,7 @@
         <w:pStyle w:val="Heading2"/>
         <w:spacing w:line="360" w:lineRule="auto"/>
       </w:pPr>
-      <w:bookmarkStart w:id="55" w:name="_Toc105776191"/>
+      <w:bookmarkStart w:id="55" w:name="_Toc105962795"/>
       <w:r>
         <w:t>5.1 Introduction</w:t>
       </w:r>
@@ -17647,7 +18021,7 @@
         <w:pStyle w:val="Heading2"/>
         <w:spacing w:line="360" w:lineRule="auto"/>
       </w:pPr>
-      <w:bookmarkStart w:id="56" w:name="_Toc105776192"/>
+      <w:bookmarkStart w:id="56" w:name="_Toc105962796"/>
       <w:r>
         <w:t xml:space="preserve">5.2. </w:t>
       </w:r>
@@ -17697,7 +18071,7 @@
         <w:pStyle w:val="Heading2"/>
         <w:spacing w:line="360" w:lineRule="auto"/>
       </w:pPr>
-      <w:bookmarkStart w:id="57" w:name="_Toc105776193"/>
+      <w:bookmarkStart w:id="57" w:name="_Toc105962797"/>
       <w:r>
         <w:t>5.3. Requirement analysis</w:t>
       </w:r>
@@ -17722,7 +18096,7 @@
         <w:pStyle w:val="Heading3"/>
         <w:spacing w:line="360" w:lineRule="auto"/>
       </w:pPr>
-      <w:bookmarkStart w:id="58" w:name="_Toc105776194"/>
+      <w:bookmarkStart w:id="58" w:name="_Toc105962798"/>
       <w:r>
         <w:lastRenderedPageBreak/>
         <w:t xml:space="preserve">5.3.1 </w:t>
@@ -17808,7 +18182,7 @@
         <w:pStyle w:val="Heading3"/>
         <w:spacing w:line="360" w:lineRule="auto"/>
       </w:pPr>
-      <w:bookmarkStart w:id="59" w:name="_Toc105776195"/>
+      <w:bookmarkStart w:id="59" w:name="_Toc105962799"/>
       <w:r>
         <w:t xml:space="preserve">5.3.2 </w:t>
       </w:r>
@@ -17877,7 +18251,7 @@
         <w:pStyle w:val="Heading2"/>
         <w:spacing w:line="360" w:lineRule="auto"/>
       </w:pPr>
-      <w:bookmarkStart w:id="60" w:name="_Toc105776196"/>
+      <w:bookmarkStart w:id="60" w:name="_Toc105962800"/>
       <w:r>
         <w:t>5.4. Conceptual architecture of the proposed system</w:t>
       </w:r>
@@ -17967,7 +18341,7 @@
         <w:pStyle w:val="Heading2"/>
         <w:spacing w:line="360" w:lineRule="auto"/>
       </w:pPr>
-      <w:bookmarkStart w:id="62" w:name="_Toc105776197"/>
+      <w:bookmarkStart w:id="62" w:name="_Toc105962801"/>
       <w:r>
         <w:lastRenderedPageBreak/>
         <w:t xml:space="preserve">5.5. </w:t>
@@ -17978,10 +18352,10 @@
       <w:r>
         <w:t>rocess logic design of the propose</w:t>
       </w:r>
+      <w:r>
+        <w:t>d system</w:t>
+      </w:r>
       <w:bookmarkEnd w:id="62"/>
-      <w:r>
-        <w:t>d system</w:t>
-      </w:r>
     </w:p>
     <w:p>
       <w:pPr>
@@ -19283,7 +19657,7 @@
         <w:pStyle w:val="Heading2"/>
         <w:spacing w:line="360" w:lineRule="auto"/>
       </w:pPr>
-      <w:bookmarkStart w:id="75" w:name="_Toc105776198"/>
+      <w:bookmarkStart w:id="75" w:name="_Toc105962802"/>
       <w:r>
         <w:lastRenderedPageBreak/>
         <w:t xml:space="preserve">5.6. </w:t>
@@ -19299,7 +19673,7 @@
         <w:t xml:space="preserve"> </w:t>
       </w:r>
     </w:p>
-    <w:bookmarkEnd w:id="20"/>
+    <w:bookmarkEnd w:id="19"/>
     <w:p>
       <w:pPr>
         <w:spacing w:line="360" w:lineRule="auto"/>
@@ -20205,7 +20579,7 @@
           <w:szCs w:val="24"/>
         </w:rPr>
       </w:pPr>
-      <w:bookmarkStart w:id="76" w:name="_Toc105961279"/>
+      <w:bookmarkStart w:id="76" w:name="_Toc105964803"/>
       <w:r>
         <w:t xml:space="preserve">Table </w:t>
       </w:r>
@@ -20214,16 +20588,16 @@
           <w:rPr>
             <w:noProof/>
           </w:rPr>
-          <w:t>1</w:t>
+          <w:t>2</w:t>
         </w:r>
       </w:fldSimple>
       <w:r>
         <w:t xml:space="preserve"> T</w:t>
       </w:r>
+      <w:r>
+        <w:t>able users</w:t>
+      </w:r>
       <w:bookmarkEnd w:id="76"/>
-      <w:r>
-        <w:t>able users</w:t>
-      </w:r>
     </w:p>
     <w:p>
       <w:pPr>
@@ -20832,6 +21206,7 @@
           <w:szCs w:val="24"/>
         </w:rPr>
       </w:pPr>
+      <w:bookmarkStart w:id="77" w:name="_Toc105964804"/>
       <w:r>
         <w:t xml:space="preserve">Table </w:t>
       </w:r>
@@ -20840,12 +21215,13 @@
           <w:rPr>
             <w:noProof/>
           </w:rPr>
-          <w:t>2</w:t>
+          <w:t>3</w:t>
         </w:r>
       </w:fldSimple>
       <w:r>
         <w:t xml:space="preserve"> Table appointment</w:t>
       </w:r>
+      <w:bookmarkEnd w:id="77"/>
     </w:p>
     <w:p>
       <w:pPr>
@@ -21804,6 +22180,7 @@
           <w:szCs w:val="24"/>
         </w:rPr>
       </w:pPr>
+      <w:bookmarkStart w:id="78" w:name="_Toc105964805"/>
       <w:r>
         <w:t xml:space="preserve">Table </w:t>
       </w:r>
@@ -21812,12 +22189,13 @@
           <w:rPr>
             <w:noProof/>
           </w:rPr>
-          <w:t>3</w:t>
+          <w:t>4</w:t>
         </w:r>
       </w:fldSimple>
       <w:r>
         <w:t xml:space="preserve"> Table product</w:t>
       </w:r>
+      <w:bookmarkEnd w:id="78"/>
     </w:p>
     <w:p>
       <w:pPr>
@@ -22619,6 +22997,7 @@
           <w:szCs w:val="24"/>
         </w:rPr>
       </w:pPr>
+      <w:bookmarkStart w:id="79" w:name="_Toc105964806"/>
       <w:r>
         <w:t xml:space="preserve">Table </w:t>
       </w:r>
@@ -22627,12 +23006,13 @@
           <w:rPr>
             <w:noProof/>
           </w:rPr>
-          <w:t>4</w:t>
+          <w:t>5</w:t>
         </w:r>
       </w:fldSimple>
       <w:r>
         <w:t xml:space="preserve"> Table orders</w:t>
       </w:r>
+      <w:bookmarkEnd w:id="79"/>
     </w:p>
     <w:p>
       <w:pPr>
@@ -23086,6 +23466,7 @@
           </w:tcPr>
           <w:p>
             <w:pPr>
+              <w:keepNext/>
               <w:spacing w:line="360" w:lineRule="auto"/>
               <w:jc w:val="both"/>
               <w:rPr>
@@ -23106,13 +23487,28 @@
     </w:tbl>
     <w:p>
       <w:pPr>
-        <w:spacing w:line="360" w:lineRule="auto"/>
-        <w:jc w:val="both"/>
-        <w:rPr>
-          <w:rFonts w:ascii="Times New Roman" w:hAnsi="Times New Roman" w:cs="Times New Roman"/>
-          <w:szCs w:val="24"/>
-        </w:rPr>
-      </w:pPr>
+        <w:pStyle w:val="Caption"/>
+        <w:rPr>
+          <w:rFonts w:ascii="Times New Roman" w:hAnsi="Times New Roman" w:cs="Times New Roman"/>
+          <w:szCs w:val="24"/>
+        </w:rPr>
+      </w:pPr>
+      <w:bookmarkStart w:id="80" w:name="_Toc105964807"/>
+      <w:r>
+        <w:t xml:space="preserve">Table </w:t>
+      </w:r>
+      <w:fldSimple w:instr=" SEQ Table \* ARABIC ">
+        <w:r>
+          <w:rPr>
+            <w:noProof/>
+          </w:rPr>
+          <w:t>6</w:t>
+        </w:r>
+      </w:fldSimple>
+      <w:r>
+        <w:t xml:space="preserve"> table skin type management</w:t>
+      </w:r>
+      <w:bookmarkEnd w:id="80"/>
     </w:p>
     <w:p>
       <w:pPr>
@@ -23512,6 +23908,7 @@
           </w:tcPr>
           <w:p>
             <w:pPr>
+              <w:keepNext/>
               <w:spacing w:line="360" w:lineRule="auto"/>
               <w:jc w:val="both"/>
               <w:rPr>
@@ -23532,13 +23929,28 @@
     </w:tbl>
     <w:p>
       <w:pPr>
-        <w:spacing w:line="360" w:lineRule="auto"/>
-        <w:jc w:val="both"/>
-        <w:rPr>
-          <w:rFonts w:ascii="Times New Roman" w:hAnsi="Times New Roman" w:cs="Times New Roman"/>
-          <w:szCs w:val="24"/>
-        </w:rPr>
-      </w:pPr>
+        <w:pStyle w:val="Caption"/>
+        <w:rPr>
+          <w:rFonts w:ascii="Times New Roman" w:hAnsi="Times New Roman" w:cs="Times New Roman"/>
+          <w:szCs w:val="24"/>
+        </w:rPr>
+      </w:pPr>
+      <w:bookmarkStart w:id="81" w:name="_Toc105964808"/>
+      <w:r>
+        <w:t xml:space="preserve">Table </w:t>
+      </w:r>
+      <w:fldSimple w:instr=" SEQ Table \* ARABIC ">
+        <w:r>
+          <w:rPr>
+            <w:noProof/>
+          </w:rPr>
+          <w:t>7</w:t>
+        </w:r>
+      </w:fldSimple>
+      <w:r>
+        <w:t xml:space="preserve"> Table doctor available</w:t>
+      </w:r>
+      <w:bookmarkEnd w:id="81"/>
     </w:p>
     <w:p>
       <w:pPr>
@@ -23640,7 +24052,7 @@
           </mc:Choice>
           <mc:Fallback>
             <w:pict>
-              <v:shapetype w14:anchorId="6DCAF14A" id="_x0000_t32" coordsize="21600,21600" o:spt="32" o:oned="t" path="m,l21600,21600e" filled="f">
+              <v:shapetype w14:anchorId="1A968935" id="_x0000_t32" coordsize="21600,21600" o:spt="32" o:oned="t" path="m,l21600,21600e" filled="f">
                 <v:path arrowok="t" fillok="f" o:connecttype="none"/>
                 <o:lock v:ext="edit" shapetype="t"/>
               </v:shapetype>
@@ -23685,7 +24097,7 @@
         <w:pStyle w:val="Heading2"/>
         <w:spacing w:line="360" w:lineRule="auto"/>
       </w:pPr>
-      <w:bookmarkStart w:id="77" w:name="_Toc105776199"/>
+      <w:bookmarkStart w:id="82" w:name="_Toc105962803"/>
       <w:r>
         <w:lastRenderedPageBreak/>
         <w:t xml:space="preserve">5.7. </w:t>
@@ -23694,54 +24106,41 @@
         <w:t>I</w:t>
       </w:r>
       <w:r>
-        <w:t xml:space="preserve">nput and output of the proposed </w:t>
-      </w:r>
-      <w:proofErr w:type="gramStart"/>
-      <w:r>
-        <w:t>system</w:t>
-      </w:r>
-      <w:r>
-        <w:t>(</w:t>
-      </w:r>
-      <w:proofErr w:type="gramEnd"/>
-      <w:r>
-        <w:t>mock up screens)</w:t>
-      </w:r>
-      <w:bookmarkEnd w:id="77"/>
-    </w:p>
-    <w:p>
-      <w:pPr>
-        <w:pStyle w:val="Heading3"/>
-        <w:spacing w:line="360" w:lineRule="auto"/>
-      </w:pPr>
-      <w:bookmarkStart w:id="78" w:name="_Toc105776200"/>
-      <w:r>
-        <w:t>5.7.1 Login mockup</w:t>
-      </w:r>
-      <w:bookmarkEnd w:id="78"/>
-    </w:p>
-    <w:p>
-      <w:pPr>
-        <w:spacing w:line="360" w:lineRule="auto"/>
-      </w:pPr>
-    </w:p>
-    <w:p>
-      <w:pPr>
-        <w:spacing w:line="360" w:lineRule="auto"/>
-      </w:pPr>
-      <w:r>
-        <w:rPr>
-          <w:rFonts w:ascii="Times New Roman" w:hAnsi="Times New Roman" w:cs="Times New Roman"/>
-          <w:b/>
-          <w:bCs/>
+        <w:t>nput and output of the proposed system</w:t>
+      </w:r>
+      <w:r>
+        <w:t>(mock up screens)</w:t>
+      </w:r>
+      <w:bookmarkStart w:id="83" w:name="_Toc105962804"/>
+      <w:bookmarkEnd w:id="82"/>
+    </w:p>
+    <w:p>
+      <w:pPr>
+        <w:pStyle w:val="Heading2"/>
+        <w:spacing w:line="360" w:lineRule="auto"/>
+      </w:pPr>
+      <w:r>
+        <w:t xml:space="preserve">5.7.1 </w:t>
+      </w:r>
+      <w:r>
+        <w:t>Login mockup</w:t>
+      </w:r>
+      <w:bookmarkEnd w:id="83"/>
+    </w:p>
+    <w:p>
+      <w:pPr>
+        <w:keepNext/>
+        <w:spacing w:line="360" w:lineRule="auto"/>
+      </w:pPr>
+      <w:r>
+        <w:rPr>
           <w:noProof/>
-          <w:szCs w:val="24"/>
         </w:rPr>
         <w:drawing>
-          <wp:inline distT="0" distB="0" distL="0" distR="0" wp14:anchorId="51AB874F" wp14:editId="1DFDE6E4">
-            <wp:extent cx="5943600" cy="3038475"/>
-            <wp:effectExtent l="0" t="0" r="0" b="9525"/>
-            <wp:docPr id="2" name="Picture 2"/>
+          <wp:inline distT="0" distB="0" distL="0" distR="0" wp14:anchorId="409B1D5B" wp14:editId="149FB6A6">
+            <wp:extent cx="5943600" cy="5943600"/>
+            <wp:effectExtent l="0" t="0" r="0" b="0"/>
+            <wp:docPr id="30" name="Picture 30"/>
             <wp:cNvGraphicFramePr>
               <a:graphicFrameLocks xmlns:a="http://schemas.openxmlformats.org/drawingml/2006/main" noChangeAspect="1"/>
             </wp:cNvGraphicFramePr>
@@ -23749,10 +24148,10 @@
               <a:graphicData uri="http://schemas.openxmlformats.org/drawingml/2006/picture">
                 <pic:pic xmlns:pic="http://schemas.openxmlformats.org/drawingml/2006/picture">
                   <pic:nvPicPr>
-                    <pic:cNvPr id="246" name="Picture 246"/>
+                    <pic:cNvPr id="30" name="Picture 30"/>
                     <pic:cNvPicPr/>
                   </pic:nvPicPr>
-                  <pic:blipFill rotWithShape="1">
+                  <pic:blipFill>
                     <a:blip r:embed="rId27">
                       <a:extLst>
                         <a:ext uri="{28A0092B-C50C-407E-A947-70E740481C1C}">
@@ -23760,13 +24159,426 @@
                         </a:ext>
                       </a:extLst>
                     </a:blip>
-                    <a:srcRect t="3991" b="5075"/>
+                    <a:stretch>
+                      <a:fillRect/>
+                    </a:stretch>
+                  </pic:blipFill>
+                  <pic:spPr>
+                    <a:xfrm>
+                      <a:off x="0" y="0"/>
+                      <a:ext cx="5943600" cy="5943600"/>
+                    </a:xfrm>
+                    <a:prstGeom prst="rect">
+                      <a:avLst/>
+                    </a:prstGeom>
+                  </pic:spPr>
+                </pic:pic>
+              </a:graphicData>
+            </a:graphic>
+          </wp:inline>
+        </w:drawing>
+      </w:r>
+    </w:p>
+    <w:p>
+      <w:pPr>
+        <w:pStyle w:val="Caption"/>
+        <w:jc w:val="center"/>
+      </w:pPr>
+      <w:r>
+        <w:t xml:space="preserve">Figure </w:t>
+      </w:r>
+      <w:fldSimple w:instr=" SEQ Figure \* ARABIC ">
+        <w:r>
+          <w:rPr>
+            <w:noProof/>
+          </w:rPr>
+          <w:t>11</w:t>
+        </w:r>
+      </w:fldSimple>
+      <w:r>
+        <w:t xml:space="preserve"> Login screen mockup</w:t>
+      </w:r>
+    </w:p>
+    <w:p>
+      <w:pPr>
+        <w:spacing w:line="360" w:lineRule="auto"/>
+      </w:pPr>
+    </w:p>
+    <w:p>
+      <w:pPr>
+        <w:spacing w:line="360" w:lineRule="auto"/>
+      </w:pPr>
+    </w:p>
+    <w:p>
+      <w:pPr>
+        <w:spacing w:line="360" w:lineRule="auto"/>
+      </w:pPr>
+    </w:p>
+    <w:p>
+      <w:pPr>
+        <w:keepNext/>
+        <w:spacing w:line="360" w:lineRule="auto"/>
+      </w:pPr>
+      <w:r>
+        <w:rPr>
+          <w:noProof/>
+        </w:rPr>
+        <w:lastRenderedPageBreak/>
+        <w:drawing>
+          <wp:inline distT="0" distB="0" distL="0" distR="0" wp14:anchorId="7B79BBC3" wp14:editId="3E402E11">
+            <wp:extent cx="5200650" cy="7781925"/>
+            <wp:effectExtent l="0" t="0" r="0" b="9525"/>
+            <wp:docPr id="31" name="Picture 31"/>
+            <wp:cNvGraphicFramePr>
+              <a:graphicFrameLocks xmlns:a="http://schemas.openxmlformats.org/drawingml/2006/main" noChangeAspect="1"/>
+            </wp:cNvGraphicFramePr>
+            <a:graphic xmlns:a="http://schemas.openxmlformats.org/drawingml/2006/main">
+              <a:graphicData uri="http://schemas.openxmlformats.org/drawingml/2006/picture">
+                <pic:pic xmlns:pic="http://schemas.openxmlformats.org/drawingml/2006/picture">
+                  <pic:nvPicPr>
+                    <pic:cNvPr id="31" name="Picture 31"/>
+                    <pic:cNvPicPr/>
+                  </pic:nvPicPr>
+                  <pic:blipFill>
+                    <a:blip r:embed="rId28">
+                      <a:extLst>
+                        <a:ext uri="{28A0092B-C50C-407E-A947-70E740481C1C}">
+                          <a14:useLocalDpi xmlns:a14="http://schemas.microsoft.com/office/drawing/2010/main" val="0"/>
+                        </a:ext>
+                      </a:extLst>
+                    </a:blip>
+                    <a:stretch>
+                      <a:fillRect/>
+                    </a:stretch>
+                  </pic:blipFill>
+                  <pic:spPr>
+                    <a:xfrm>
+                      <a:off x="0" y="0"/>
+                      <a:ext cx="5200650" cy="7781925"/>
+                    </a:xfrm>
+                    <a:prstGeom prst="rect">
+                      <a:avLst/>
+                    </a:prstGeom>
+                  </pic:spPr>
+                </pic:pic>
+              </a:graphicData>
+            </a:graphic>
+          </wp:inline>
+        </w:drawing>
+      </w:r>
+    </w:p>
+    <w:p>
+      <w:pPr>
+        <w:pStyle w:val="Caption"/>
+        <w:jc w:val="center"/>
+      </w:pPr>
+      <w:r>
+        <w:t xml:space="preserve">Figure </w:t>
+      </w:r>
+      <w:fldSimple w:instr=" SEQ Figure \* ARABIC ">
+        <w:r>
+          <w:rPr>
+            <w:noProof/>
+          </w:rPr>
+          <w:t>12</w:t>
+        </w:r>
+      </w:fldSimple>
+      <w:r>
+        <w:t xml:space="preserve"> Homepage mockup</w:t>
+      </w:r>
+    </w:p>
+    <w:p>
+      <w:pPr>
+        <w:pStyle w:val="Heading2"/>
+        <w:spacing w:line="360" w:lineRule="auto"/>
+      </w:pPr>
+      <w:bookmarkStart w:id="84" w:name="_Toc105962805"/>
+      <w:r>
+        <w:lastRenderedPageBreak/>
+        <w:t xml:space="preserve">5.8. </w:t>
+      </w:r>
+      <w:r>
+        <w:t>C</w:t>
+      </w:r>
+      <w:r>
+        <w:t>hapter summary</w:t>
+      </w:r>
+      <w:bookmarkEnd w:id="84"/>
+    </w:p>
+    <w:p>
+      <w:pPr>
+        <w:spacing w:line="360" w:lineRule="auto"/>
+        <w:jc w:val="both"/>
+        <w:rPr>
+          <w:rFonts w:ascii="Times New Roman" w:hAnsi="Times New Roman" w:cs="Times New Roman"/>
+          <w:szCs w:val="24"/>
+        </w:rPr>
+      </w:pPr>
+      <w:r>
+        <w:rPr>
+          <w:rFonts w:ascii="Times New Roman" w:hAnsi="Times New Roman" w:cs="Times New Roman"/>
+          <w:szCs w:val="24"/>
+        </w:rPr>
+        <w:t xml:space="preserve">The proposed system will comprise of three users; customer, dermatologist and administrator. The administrator who will manage the data and the responsible for adding and deletion of product. Customer who will be able to book appointment and purchase products and a dermatologist who will post the days he is available and view his </w:t>
+      </w:r>
+      <w:r>
+        <w:rPr>
+          <w:rFonts w:ascii="Times New Roman" w:hAnsi="Times New Roman" w:cs="Times New Roman"/>
+          <w:szCs w:val="24"/>
+        </w:rPr>
+        <w:t>appointments. Functional requirements include users being able to login into the system and non-functional include having a secure system</w:t>
+      </w:r>
+    </w:p>
+    <w:p>
+      <w:pPr>
+        <w:spacing w:line="360" w:lineRule="auto"/>
+        <w:jc w:val="both"/>
+        <w:rPr>
+          <w:rFonts w:ascii="Times New Roman" w:hAnsi="Times New Roman" w:cs="Times New Roman"/>
+          <w:szCs w:val="24"/>
+        </w:rPr>
+      </w:pPr>
+    </w:p>
+    <w:p>
+      <w:pPr>
+        <w:spacing w:line="360" w:lineRule="auto"/>
+        <w:jc w:val="both"/>
+        <w:rPr>
+          <w:rFonts w:ascii="Times New Roman" w:hAnsi="Times New Roman" w:cs="Times New Roman"/>
+          <w:szCs w:val="24"/>
+        </w:rPr>
+      </w:pPr>
+    </w:p>
+    <w:p>
+      <w:pPr>
+        <w:spacing w:line="360" w:lineRule="auto"/>
+        <w:jc w:val="both"/>
+        <w:rPr>
+          <w:rFonts w:ascii="Times New Roman" w:hAnsi="Times New Roman" w:cs="Times New Roman"/>
+          <w:szCs w:val="24"/>
+        </w:rPr>
+      </w:pPr>
+    </w:p>
+    <w:p>
+      <w:pPr>
+        <w:spacing w:line="360" w:lineRule="auto"/>
+        <w:jc w:val="both"/>
+        <w:rPr>
+          <w:rFonts w:ascii="Times New Roman" w:hAnsi="Times New Roman" w:cs="Times New Roman"/>
+          <w:szCs w:val="24"/>
+        </w:rPr>
+      </w:pPr>
+    </w:p>
+    <w:p>
+      <w:pPr>
+        <w:spacing w:line="360" w:lineRule="auto"/>
+        <w:jc w:val="both"/>
+        <w:rPr>
+          <w:rFonts w:ascii="Times New Roman" w:hAnsi="Times New Roman" w:cs="Times New Roman"/>
+          <w:szCs w:val="24"/>
+        </w:rPr>
+      </w:pPr>
+    </w:p>
+    <w:p>
+      <w:pPr>
+        <w:spacing w:line="360" w:lineRule="auto"/>
+        <w:jc w:val="both"/>
+        <w:rPr>
+          <w:rFonts w:ascii="Times New Roman" w:hAnsi="Times New Roman" w:cs="Times New Roman"/>
+          <w:szCs w:val="24"/>
+        </w:rPr>
+      </w:pPr>
+    </w:p>
+    <w:p>
+      <w:pPr>
+        <w:spacing w:line="360" w:lineRule="auto"/>
+        <w:jc w:val="both"/>
+        <w:rPr>
+          <w:rFonts w:ascii="Times New Roman" w:hAnsi="Times New Roman" w:cs="Times New Roman"/>
+          <w:szCs w:val="24"/>
+        </w:rPr>
+      </w:pPr>
+    </w:p>
+    <w:p>
+      <w:pPr>
+        <w:spacing w:line="360" w:lineRule="auto"/>
+        <w:jc w:val="both"/>
+        <w:rPr>
+          <w:rFonts w:ascii="Times New Roman" w:hAnsi="Times New Roman" w:cs="Times New Roman"/>
+          <w:szCs w:val="24"/>
+        </w:rPr>
+      </w:pPr>
+    </w:p>
+    <w:p>
+      <w:pPr>
+        <w:spacing w:line="360" w:lineRule="auto"/>
+        <w:jc w:val="both"/>
+        <w:rPr>
+          <w:rFonts w:ascii="Times New Roman" w:hAnsi="Times New Roman" w:cs="Times New Roman"/>
+          <w:szCs w:val="24"/>
+        </w:rPr>
+      </w:pPr>
+    </w:p>
+    <w:p>
+      <w:pPr>
+        <w:spacing w:line="360" w:lineRule="auto"/>
+        <w:jc w:val="both"/>
+        <w:rPr>
+          <w:rFonts w:ascii="Times New Roman" w:hAnsi="Times New Roman" w:cs="Times New Roman"/>
+          <w:szCs w:val="24"/>
+        </w:rPr>
+      </w:pPr>
+    </w:p>
+    <w:p>
+      <w:pPr>
+        <w:spacing w:line="360" w:lineRule="auto"/>
+        <w:jc w:val="both"/>
+        <w:rPr>
+          <w:rFonts w:ascii="Times New Roman" w:hAnsi="Times New Roman" w:cs="Times New Roman"/>
+          <w:szCs w:val="24"/>
+        </w:rPr>
+      </w:pPr>
+    </w:p>
+    <w:p>
+      <w:pPr>
+        <w:spacing w:line="360" w:lineRule="auto"/>
+        <w:jc w:val="both"/>
+        <w:rPr>
+          <w:rFonts w:ascii="Times New Roman" w:hAnsi="Times New Roman" w:cs="Times New Roman"/>
+          <w:szCs w:val="24"/>
+        </w:rPr>
+      </w:pPr>
+    </w:p>
+    <w:p>
+      <w:pPr>
+        <w:spacing w:line="360" w:lineRule="auto"/>
+        <w:jc w:val="both"/>
+        <w:rPr>
+          <w:rFonts w:ascii="Times New Roman" w:hAnsi="Times New Roman" w:cs="Times New Roman"/>
+          <w:szCs w:val="24"/>
+        </w:rPr>
+      </w:pPr>
+    </w:p>
+    <w:p>
+      <w:pPr>
+        <w:spacing w:line="360" w:lineRule="auto"/>
+        <w:jc w:val="both"/>
+        <w:rPr>
+          <w:rFonts w:ascii="Times New Roman" w:hAnsi="Times New Roman" w:cs="Times New Roman"/>
+          <w:szCs w:val="24"/>
+        </w:rPr>
+      </w:pPr>
+    </w:p>
+    <w:p>
+      <w:pPr>
+        <w:spacing w:line="360" w:lineRule="auto"/>
+        <w:jc w:val="both"/>
+        <w:rPr>
+          <w:rFonts w:ascii="Times New Roman" w:hAnsi="Times New Roman" w:cs="Times New Roman"/>
+          <w:szCs w:val="24"/>
+        </w:rPr>
+      </w:pPr>
+    </w:p>
+    <w:p>
+      <w:pPr>
+        <w:spacing w:line="360" w:lineRule="auto"/>
+        <w:jc w:val="both"/>
+        <w:rPr>
+          <w:rFonts w:ascii="Times New Roman" w:hAnsi="Times New Roman" w:cs="Times New Roman"/>
+          <w:szCs w:val="24"/>
+        </w:rPr>
+      </w:pPr>
+    </w:p>
+    <w:p>
+      <w:pPr>
+        <w:pStyle w:val="Heading1"/>
+        <w:spacing w:line="360" w:lineRule="auto"/>
+      </w:pPr>
+      <w:bookmarkStart w:id="85" w:name="_Toc105962806"/>
+      <w:r>
+        <w:lastRenderedPageBreak/>
+        <w:t>CHAPTER 6: IMPLEMENTATION SYSTE</w:t>
+      </w:r>
+      <w:r>
+        <w:t>M</w:t>
+      </w:r>
+      <w:r>
+        <w:t xml:space="preserve"> AND TESTING</w:t>
+      </w:r>
+      <w:bookmarkEnd w:id="85"/>
+    </w:p>
+    <w:p>
+      <w:pPr>
+        <w:pStyle w:val="Heading2"/>
+        <w:spacing w:line="360" w:lineRule="auto"/>
+      </w:pPr>
+      <w:bookmarkStart w:id="86" w:name="_Toc105962807"/>
+      <w:r>
+        <w:t>6.1. Chapter Introduction</w:t>
+      </w:r>
+      <w:bookmarkEnd w:id="86"/>
+    </w:p>
+    <w:p>
+      <w:pPr>
+        <w:spacing w:line="360" w:lineRule="auto"/>
+      </w:pPr>
+      <w:r>
+        <w:t>This chapter will be about how the physical system will be built, ensuring that the information system is operational and used.</w:t>
+      </w:r>
+    </w:p>
+    <w:p>
+      <w:pPr>
+        <w:pStyle w:val="Heading2"/>
+        <w:spacing w:line="360" w:lineRule="auto"/>
+      </w:pPr>
+      <w:bookmarkStart w:id="87" w:name="_Toc105962808"/>
+      <w:r>
+        <w:t xml:space="preserve">6.2. </w:t>
+      </w:r>
+      <w:r>
+        <w:t>System screenshots</w:t>
+      </w:r>
+      <w:bookmarkEnd w:id="87"/>
+    </w:p>
+    <w:p>
+      <w:pPr>
+        <w:keepNext/>
+        <w:spacing w:line="360" w:lineRule="auto"/>
+      </w:pPr>
+      <w:r>
+        <w:rPr>
+          <w:noProof/>
+        </w:rPr>
+        <w:drawing>
+          <wp:inline distT="0" distB="0" distL="0" distR="0" wp14:anchorId="02131340" wp14:editId="38E4FCB1">
+            <wp:extent cx="5838825" cy="2714625"/>
+            <wp:effectExtent l="0" t="0" r="9525" b="9525"/>
+            <wp:docPr id="32" name="Picture 32"/>
+            <wp:cNvGraphicFramePr>
+              <a:graphicFrameLocks xmlns:a="http://schemas.openxmlformats.org/drawingml/2006/main" noChangeAspect="1"/>
+            </wp:cNvGraphicFramePr>
+            <a:graphic xmlns:a="http://schemas.openxmlformats.org/drawingml/2006/main">
+              <a:graphicData uri="http://schemas.openxmlformats.org/drawingml/2006/picture">
+                <pic:pic xmlns:pic="http://schemas.openxmlformats.org/drawingml/2006/picture">
+                  <pic:nvPicPr>
+                    <pic:cNvPr id="32" name="Picture 32"/>
+                    <pic:cNvPicPr/>
+                  </pic:nvPicPr>
+                  <pic:blipFill rotWithShape="1">
+                    <a:blip r:embed="rId29">
+                      <a:extLst>
+                        <a:ext uri="{28A0092B-C50C-407E-A947-70E740481C1C}">
+                          <a14:useLocalDpi xmlns:a14="http://schemas.microsoft.com/office/drawing/2010/main" val="0"/>
+                        </a:ext>
+                      </a:extLst>
+                    </a:blip>
+                    <a:srcRect l="642" t="13113" r="1121" b="5644"/>
                     <a:stretch/>
                   </pic:blipFill>
                   <pic:spPr bwMode="auto">
                     <a:xfrm>
                       <a:off x="0" y="0"/>
-                      <a:ext cx="5943600" cy="3038475"/>
+                      <a:ext cx="5838825" cy="2714625"/>
                     </a:xfrm>
                     <a:prstGeom prst="rect">
                       <a:avLst/>
@@ -23789,153 +24601,38 @@
     </w:p>
     <w:p>
       <w:pPr>
-        <w:spacing w:line="360" w:lineRule="auto"/>
-      </w:pPr>
-    </w:p>
-    <w:p>
-      <w:pPr>
-        <w:spacing w:line="360" w:lineRule="auto"/>
-      </w:pPr>
-    </w:p>
-    <w:p>
-      <w:pPr>
-        <w:spacing w:line="360" w:lineRule="auto"/>
-      </w:pPr>
-    </w:p>
-    <w:p>
-      <w:pPr>
-        <w:spacing w:line="360" w:lineRule="auto"/>
-      </w:pPr>
-    </w:p>
-    <w:p>
-      <w:pPr>
-        <w:pStyle w:val="Heading2"/>
-        <w:spacing w:line="360" w:lineRule="auto"/>
-      </w:pPr>
-      <w:bookmarkStart w:id="79" w:name="_Toc105776201"/>
-      <w:r>
-        <w:t xml:space="preserve">5.8. </w:t>
-      </w:r>
-      <w:r>
-        <w:t>C</w:t>
-      </w:r>
-      <w:r>
-        <w:t>hapter summary</w:t>
-      </w:r>
-      <w:bookmarkEnd w:id="79"/>
-    </w:p>
-    <w:p>
-      <w:pPr>
-        <w:spacing w:line="360" w:lineRule="auto"/>
-        <w:jc w:val="both"/>
-        <w:rPr>
-          <w:rFonts w:ascii="Times New Roman" w:hAnsi="Times New Roman" w:cs="Times New Roman"/>
-          <w:szCs w:val="24"/>
-        </w:rPr>
-      </w:pPr>
-      <w:r>
-        <w:rPr>
-          <w:rFonts w:ascii="Times New Roman" w:hAnsi="Times New Roman" w:cs="Times New Roman"/>
-          <w:szCs w:val="24"/>
-        </w:rPr>
-        <w:t xml:space="preserve">The proposed system will comprise of three users; customer, dermatologist and administrator. The administrator who will manage the data and the responsible for adding and deletion of product. Customer who will be able to book appointment and purchase products and a dermatologist who will post the days he is available and view his </w:t>
-      </w:r>
-      <w:r>
-        <w:rPr>
-          <w:rFonts w:ascii="Times New Roman" w:hAnsi="Times New Roman" w:cs="Times New Roman"/>
-          <w:szCs w:val="24"/>
-        </w:rPr>
-        <w:t>appointments. Functional requirements include users being able to login into the system and non-functional include having a secure system</w:t>
-      </w:r>
-    </w:p>
-    <w:p>
-      <w:pPr>
-        <w:spacing w:line="360" w:lineRule="auto"/>
-        <w:jc w:val="both"/>
-        <w:rPr>
-          <w:rFonts w:ascii="Times New Roman" w:hAnsi="Times New Roman" w:cs="Times New Roman"/>
-          <w:szCs w:val="24"/>
-        </w:rPr>
-      </w:pPr>
-    </w:p>
-    <w:p>
-      <w:pPr>
-        <w:spacing w:line="360" w:lineRule="auto"/>
-        <w:jc w:val="both"/>
-        <w:rPr>
-          <w:rFonts w:ascii="Times New Roman" w:hAnsi="Times New Roman" w:cs="Times New Roman"/>
-          <w:szCs w:val="24"/>
-        </w:rPr>
-      </w:pPr>
-    </w:p>
-    <w:p>
-      <w:pPr>
-        <w:pStyle w:val="Heading1"/>
-        <w:spacing w:line="360" w:lineRule="auto"/>
-      </w:pPr>
-      <w:bookmarkStart w:id="80" w:name="_Toc105776202"/>
-      <w:r>
-        <w:lastRenderedPageBreak/>
-        <w:t>CHAPTER 6: IMPLEMENTATION SYSTE</w:t>
-      </w:r>
-      <w:r>
-        <w:t>M</w:t>
-      </w:r>
-      <w:r>
-        <w:t xml:space="preserve"> AND TESTING</w:t>
-      </w:r>
-      <w:bookmarkEnd w:id="80"/>
-    </w:p>
-    <w:p>
-      <w:pPr>
-        <w:pStyle w:val="Heading2"/>
-        <w:spacing w:line="360" w:lineRule="auto"/>
-      </w:pPr>
-      <w:bookmarkStart w:id="81" w:name="_Toc105776203"/>
-      <w:r>
-        <w:t>6.1. Chapter Introduction</w:t>
-      </w:r>
-      <w:bookmarkEnd w:id="81"/>
-    </w:p>
-    <w:p>
-      <w:pPr>
-        <w:spacing w:line="360" w:lineRule="auto"/>
-      </w:pPr>
-      <w:r>
-        <w:t>This chapter will be about how the physical system will be built, ensuring that the information system is operational and used.</w:t>
-      </w:r>
-    </w:p>
-    <w:p>
-      <w:pPr>
-        <w:pStyle w:val="Heading2"/>
-        <w:spacing w:line="360" w:lineRule="auto"/>
-      </w:pPr>
-      <w:bookmarkStart w:id="82" w:name="_Toc105776204"/>
-      <w:r>
-        <w:t xml:space="preserve">6.2. </w:t>
-      </w:r>
-      <w:r>
-        <w:t>System screenshots</w:t>
-      </w:r>
-      <w:bookmarkEnd w:id="82"/>
-    </w:p>
-    <w:p>
-      <w:pPr>
-        <w:spacing w:line="360" w:lineRule="auto"/>
-      </w:pPr>
-      <w:r>
-        <w:rPr>
-          <w:rFonts w:ascii="Times New Roman" w:hAnsi="Times New Roman" w:cs="Times New Roman"/>
-          <w:b/>
-          <w:bCs/>
+        <w:pStyle w:val="Caption"/>
+      </w:pPr>
+      <w:r>
+        <w:t xml:space="preserve">Figure </w:t>
+      </w:r>
+      <w:fldSimple w:instr=" SEQ Figure \* ARABIC ">
+        <w:r>
+          <w:rPr>
+            <w:noProof/>
+          </w:rPr>
+          <w:t>13</w:t>
+        </w:r>
+      </w:fldSimple>
+      <w:r>
+        <w:t xml:space="preserve"> Login page screen</w:t>
+      </w:r>
+    </w:p>
+    <w:p/>
+    <w:p>
+      <w:pPr>
+        <w:keepNext/>
+        <w:spacing w:line="360" w:lineRule="auto"/>
+      </w:pPr>
+      <w:r>
+        <w:rPr>
           <w:noProof/>
-          <w:szCs w:val="24"/>
         </w:rPr>
         <w:drawing>
-          <wp:inline distT="0" distB="0" distL="0" distR="0" wp14:anchorId="574C5B39" wp14:editId="2083CFD1">
-            <wp:extent cx="5943600" cy="3038475"/>
-            <wp:effectExtent l="0" t="0" r="0" b="9525"/>
-            <wp:docPr id="246" name="Picture 246"/>
+          <wp:inline distT="0" distB="0" distL="0" distR="0" wp14:anchorId="7D605B5B" wp14:editId="20A79DA8">
+            <wp:extent cx="5867400" cy="2724150"/>
+            <wp:effectExtent l="0" t="0" r="0" b="0"/>
+            <wp:docPr id="33" name="Picture 33"/>
             <wp:cNvGraphicFramePr>
               <a:graphicFrameLocks xmlns:a="http://schemas.openxmlformats.org/drawingml/2006/main" noChangeAspect="1"/>
             </wp:cNvGraphicFramePr>
@@ -23943,24 +24640,24 @@
               <a:graphicData uri="http://schemas.openxmlformats.org/drawingml/2006/picture">
                 <pic:pic xmlns:pic="http://schemas.openxmlformats.org/drawingml/2006/picture">
                   <pic:nvPicPr>
-                    <pic:cNvPr id="246" name="Picture 246"/>
+                    <pic:cNvPr id="33" name="Picture 33"/>
                     <pic:cNvPicPr/>
                   </pic:nvPicPr>
                   <pic:blipFill rotWithShape="1">
-                    <a:blip r:embed="rId27">
+                    <a:blip r:embed="rId30">
                       <a:extLst>
                         <a:ext uri="{28A0092B-C50C-407E-A947-70E740481C1C}">
                           <a14:useLocalDpi xmlns:a14="http://schemas.microsoft.com/office/drawing/2010/main" val="0"/>
                         </a:ext>
                       </a:extLst>
                     </a:blip>
-                    <a:srcRect t="3991" b="5075"/>
+                    <a:srcRect l="1" t="13113" r="1282" b="5359"/>
                     <a:stretch/>
                   </pic:blipFill>
                   <pic:spPr bwMode="auto">
                     <a:xfrm>
                       <a:off x="0" y="0"/>
-                      <a:ext cx="5943600" cy="3038475"/>
+                      <a:ext cx="5867400" cy="2724150"/>
                     </a:xfrm>
                     <a:prstGeom prst="rect">
                       <a:avLst/>
@@ -23983,47 +24680,41 @@
     </w:p>
     <w:p>
       <w:pPr>
+        <w:pStyle w:val="Caption"/>
+      </w:pPr>
+      <w:r>
+        <w:t xml:space="preserve">Figure </w:t>
+      </w:r>
+      <w:fldSimple w:instr=" SEQ Figure \* ARABIC ">
+        <w:r>
+          <w:rPr>
+            <w:noProof/>
+          </w:rPr>
+          <w:t>14</w:t>
+        </w:r>
+      </w:fldSimple>
+      <w:r>
+        <w:t xml:space="preserve"> Booking appointment screen</w:t>
+      </w:r>
+    </w:p>
+    <w:p>
+      <w:pPr>
+        <w:keepNext/>
         <w:spacing w:line="360" w:lineRule="auto"/>
         <w:jc w:val="both"/>
-        <w:rPr>
-          <w:rFonts w:ascii="Times New Roman" w:hAnsi="Times New Roman" w:cs="Times New Roman"/>
-          <w:szCs w:val="24"/>
-        </w:rPr>
-      </w:pPr>
-      <w:r>
-        <w:rPr>
-          <w:rFonts w:ascii="Times New Roman" w:hAnsi="Times New Roman" w:cs="Times New Roman"/>
-          <w:b/>
-          <w:bCs/>
-          <w:szCs w:val="24"/>
-        </w:rPr>
-        <w:t xml:space="preserve">Fig 6.1: </w:t>
-      </w:r>
-      <w:r>
-        <w:rPr>
-          <w:rFonts w:ascii="Times New Roman" w:hAnsi="Times New Roman" w:cs="Times New Roman"/>
-          <w:szCs w:val="24"/>
-        </w:rPr>
-        <w:t>The login page</w:t>
-      </w:r>
-    </w:p>
-    <w:p>
-      <w:pPr>
-        <w:spacing w:line="360" w:lineRule="auto"/>
-      </w:pPr>
-      <w:r>
-        <w:rPr>
-          <w:rFonts w:ascii="Times New Roman" w:hAnsi="Times New Roman" w:cs="Times New Roman"/>
-          <w:b/>
-          <w:bCs/>
+      </w:pPr>
+      <w:r>
+        <w:rPr>
+          <w:rFonts w:ascii="Times New Roman" w:hAnsi="Times New Roman" w:cs="Times New Roman"/>
           <w:noProof/>
           <w:szCs w:val="24"/>
         </w:rPr>
+        <w:lastRenderedPageBreak/>
         <w:drawing>
-          <wp:inline distT="0" distB="0" distL="0" distR="0" wp14:anchorId="3AE2C909" wp14:editId="59B24D32">
-            <wp:extent cx="5943600" cy="3038475"/>
-            <wp:effectExtent l="0" t="0" r="0" b="9525"/>
-            <wp:docPr id="248" name="Picture 248"/>
+          <wp:inline distT="0" distB="0" distL="0" distR="0" wp14:anchorId="24A1CEDB" wp14:editId="2CB59CA1">
+            <wp:extent cx="5876925" cy="2724150"/>
+            <wp:effectExtent l="0" t="0" r="9525" b="0"/>
+            <wp:docPr id="34" name="Picture 34"/>
             <wp:cNvGraphicFramePr>
               <a:graphicFrameLocks xmlns:a="http://schemas.openxmlformats.org/drawingml/2006/main" noChangeAspect="1"/>
             </wp:cNvGraphicFramePr>
@@ -24031,24 +24722,24 @@
               <a:graphicData uri="http://schemas.openxmlformats.org/drawingml/2006/picture">
                 <pic:pic xmlns:pic="http://schemas.openxmlformats.org/drawingml/2006/picture">
                   <pic:nvPicPr>
-                    <pic:cNvPr id="248" name="Picture 248"/>
+                    <pic:cNvPr id="34" name="Picture 34"/>
                     <pic:cNvPicPr/>
                   </pic:nvPicPr>
                   <pic:blipFill rotWithShape="1">
-                    <a:blip r:embed="rId28">
+                    <a:blip r:embed="rId31">
                       <a:extLst>
                         <a:ext uri="{28A0092B-C50C-407E-A947-70E740481C1C}">
                           <a14:useLocalDpi xmlns:a14="http://schemas.microsoft.com/office/drawing/2010/main" val="0"/>
                         </a:ext>
                       </a:extLst>
                     </a:blip>
-                    <a:srcRect t="3991" b="5075"/>
+                    <a:srcRect t="12827" r="1122" b="5645"/>
                     <a:stretch/>
                   </pic:blipFill>
                   <pic:spPr bwMode="auto">
                     <a:xfrm>
                       <a:off x="0" y="0"/>
-                      <a:ext cx="5943600" cy="3038475"/>
+                      <a:ext cx="5876925" cy="2724150"/>
                     </a:xfrm>
                     <a:prstGeom prst="rect">
                       <a:avLst/>
@@ -24071,7 +24762,7 @@
     </w:p>
     <w:p>
       <w:pPr>
-        <w:spacing w:line="360" w:lineRule="auto"/>
+        <w:pStyle w:val="Caption"/>
         <w:jc w:val="both"/>
         <w:rPr>
           <w:rFonts w:ascii="Times New Roman" w:hAnsi="Times New Roman" w:cs="Times New Roman"/>
@@ -24079,21 +24770,18 @@
         </w:rPr>
       </w:pPr>
       <w:r>
-        <w:rPr>
-          <w:rFonts w:ascii="Times New Roman" w:hAnsi="Times New Roman" w:cs="Times New Roman"/>
-          <w:b/>
-          <w:bCs/>
-          <w:szCs w:val="24"/>
-        </w:rPr>
-        <w:lastRenderedPageBreak/>
-        <w:t xml:space="preserve">Fig 2: </w:t>
-      </w:r>
-      <w:r>
-        <w:rPr>
-          <w:rFonts w:ascii="Times New Roman" w:hAnsi="Times New Roman" w:cs="Times New Roman"/>
-          <w:szCs w:val="24"/>
-        </w:rPr>
-        <w:t>booking appointment</w:t>
+        <w:t xml:space="preserve">Figure </w:t>
+      </w:r>
+      <w:fldSimple w:instr=" SEQ Figure \* ARABIC ">
+        <w:r>
+          <w:rPr>
+            <w:noProof/>
+          </w:rPr>
+          <w:t>15</w:t>
+        </w:r>
+      </w:fldSimple>
+      <w:r>
+        <w:t xml:space="preserve"> Home page screen</w:t>
       </w:r>
     </w:p>
     <w:p>
@@ -24108,26 +24796,21 @@
     </w:p>
     <w:p>
       <w:pPr>
+        <w:keepNext/>
         <w:spacing w:line="360" w:lineRule="auto"/>
         <w:jc w:val="both"/>
-        <w:rPr>
-          <w:rFonts w:ascii="Times New Roman" w:hAnsi="Times New Roman" w:cs="Times New Roman"/>
-          <w:szCs w:val="24"/>
-        </w:rPr>
-      </w:pPr>
-      <w:r>
-        <w:rPr>
-          <w:rFonts w:ascii="Times New Roman" w:hAnsi="Times New Roman" w:cs="Times New Roman"/>
-          <w:b/>
-          <w:bCs/>
+      </w:pPr>
+      <w:r>
+        <w:rPr>
+          <w:rFonts w:ascii="Times New Roman" w:hAnsi="Times New Roman" w:cs="Times New Roman"/>
           <w:noProof/>
           <w:szCs w:val="24"/>
         </w:rPr>
         <w:drawing>
-          <wp:inline distT="0" distB="0" distL="0" distR="0" wp14:anchorId="0D26D2ED" wp14:editId="4DC81B6F">
-            <wp:extent cx="5943600" cy="3028950"/>
-            <wp:effectExtent l="0" t="0" r="0" b="0"/>
-            <wp:docPr id="255" name="Picture 255"/>
+          <wp:inline distT="0" distB="0" distL="0" distR="0" wp14:anchorId="7B26492E" wp14:editId="7AC16133">
+            <wp:extent cx="5857875" cy="2705100"/>
+            <wp:effectExtent l="0" t="0" r="9525" b="0"/>
+            <wp:docPr id="35" name="Picture 35"/>
             <wp:cNvGraphicFramePr>
               <a:graphicFrameLocks xmlns:a="http://schemas.openxmlformats.org/drawingml/2006/main" noChangeAspect="1"/>
             </wp:cNvGraphicFramePr>
@@ -24135,24 +24818,24 @@
               <a:graphicData uri="http://schemas.openxmlformats.org/drawingml/2006/picture">
                 <pic:pic xmlns:pic="http://schemas.openxmlformats.org/drawingml/2006/picture">
                   <pic:nvPicPr>
-                    <pic:cNvPr id="255" name="Picture 255"/>
+                    <pic:cNvPr id="35" name="Picture 35"/>
                     <pic:cNvPicPr/>
                   </pic:nvPicPr>
                   <pic:blipFill rotWithShape="1">
-                    <a:blip r:embed="rId29">
+                    <a:blip r:embed="rId32">
                       <a:extLst>
                         <a:ext uri="{28A0092B-C50C-407E-A947-70E740481C1C}">
                           <a14:useLocalDpi xmlns:a14="http://schemas.microsoft.com/office/drawing/2010/main" val="0"/>
                         </a:ext>
                       </a:extLst>
                     </a:blip>
-                    <a:srcRect t="4276" b="5074"/>
+                    <a:srcRect t="13397" r="1442" b="5645"/>
                     <a:stretch/>
                   </pic:blipFill>
                   <pic:spPr bwMode="auto">
                     <a:xfrm>
                       <a:off x="0" y="0"/>
-                      <a:ext cx="5943600" cy="3028950"/>
+                      <a:ext cx="5857875" cy="2705100"/>
                     </a:xfrm>
                     <a:prstGeom prst="rect">
                       <a:avLst/>
@@ -24175,7 +24858,7 @@
     </w:p>
     <w:p>
       <w:pPr>
-        <w:spacing w:line="360" w:lineRule="auto"/>
+        <w:pStyle w:val="Caption"/>
         <w:jc w:val="both"/>
         <w:rPr>
           <w:rFonts w:ascii="Times New Roman" w:hAnsi="Times New Roman" w:cs="Times New Roman"/>
@@ -24183,21 +24866,31 @@
         </w:rPr>
       </w:pPr>
       <w:r>
+        <w:t xml:space="preserve">Figure </w:t>
+      </w:r>
+      <w:fldSimple w:instr=" SEQ Figure \* ARABIC ">
+        <w:r>
+          <w:rPr>
+            <w:noProof/>
+          </w:rPr>
+          <w:t>16</w:t>
+        </w:r>
+      </w:fldSimple>
+      <w:r>
+        <w:t xml:space="preserve"> Appointment report page</w:t>
+      </w:r>
+    </w:p>
+    <w:p>
+      <w:pPr>
+        <w:spacing w:line="360" w:lineRule="auto"/>
+        <w:jc w:val="both"/>
         <w:rPr>
           <w:rFonts w:ascii="Times New Roman" w:hAnsi="Times New Roman" w:cs="Times New Roman"/>
           <w:b/>
           <w:bCs/>
           <w:szCs w:val="24"/>
         </w:rPr>
-        <w:t xml:space="preserve">Fig 3: </w:t>
-      </w:r>
-      <w:r>
-        <w:rPr>
-          <w:rFonts w:ascii="Times New Roman" w:hAnsi="Times New Roman" w:cs="Times New Roman"/>
-          <w:szCs w:val="24"/>
-        </w:rPr>
-        <w:t>The add to cart feature</w:t>
-      </w:r>
+      </w:pPr>
     </w:p>
     <w:p>
       <w:pPr>
@@ -24221,135 +24914,26 @@
     </w:p>
     <w:p>
       <w:pPr>
-        <w:spacing w:line="360" w:lineRule="auto"/>
-        <w:jc w:val="both"/>
-        <w:rPr>
-          <w:rFonts w:ascii="Times New Roman" w:hAnsi="Times New Roman" w:cs="Times New Roman"/>
-          <w:szCs w:val="24"/>
-        </w:rPr>
-      </w:pPr>
-      <w:r>
-        <w:rPr>
-          <w:rFonts w:ascii="Times New Roman" w:hAnsi="Times New Roman" w:cs="Times New Roman"/>
-          <w:noProof/>
-          <w:szCs w:val="24"/>
-        </w:rPr>
-        <w:drawing>
-          <wp:inline distT="0" distB="0" distL="0" distR="0" wp14:anchorId="00321CDC" wp14:editId="513D4AB4">
-            <wp:extent cx="5943600" cy="3019425"/>
-            <wp:effectExtent l="0" t="0" r="0" b="9525"/>
-            <wp:docPr id="256" name="Picture 256"/>
-            <wp:cNvGraphicFramePr>
-              <a:graphicFrameLocks xmlns:a="http://schemas.openxmlformats.org/drawingml/2006/main" noChangeAspect="1"/>
-            </wp:cNvGraphicFramePr>
-            <a:graphic xmlns:a="http://schemas.openxmlformats.org/drawingml/2006/main">
-              <a:graphicData uri="http://schemas.openxmlformats.org/drawingml/2006/picture">
-                <pic:pic xmlns:pic="http://schemas.openxmlformats.org/drawingml/2006/picture">
-                  <pic:nvPicPr>
-                    <pic:cNvPr id="256" name="Picture 256"/>
-                    <pic:cNvPicPr/>
-                  </pic:nvPicPr>
-                  <pic:blipFill rotWithShape="1">
-                    <a:blip r:embed="rId30">
-                      <a:extLst>
-                        <a:ext uri="{28A0092B-C50C-407E-A947-70E740481C1C}">
-                          <a14:useLocalDpi xmlns:a14="http://schemas.microsoft.com/office/drawing/2010/main" val="0"/>
-                        </a:ext>
-                      </a:extLst>
-                    </a:blip>
-                    <a:srcRect t="4561" b="5074"/>
-                    <a:stretch/>
-                  </pic:blipFill>
-                  <pic:spPr bwMode="auto">
-                    <a:xfrm>
-                      <a:off x="0" y="0"/>
-                      <a:ext cx="5943600" cy="3019425"/>
-                    </a:xfrm>
-                    <a:prstGeom prst="rect">
-                      <a:avLst/>
-                    </a:prstGeom>
-                    <a:ln>
-                      <a:noFill/>
-                    </a:ln>
-                    <a:extLst>
-                      <a:ext uri="{53640926-AAD7-44D8-BBD7-CCE9431645EC}">
-                        <a14:shadowObscured xmlns:a14="http://schemas.microsoft.com/office/drawing/2010/main"/>
-                      </a:ext>
-                    </a:extLst>
-                  </pic:spPr>
-                </pic:pic>
-              </a:graphicData>
-            </a:graphic>
-          </wp:inline>
-        </w:drawing>
-      </w:r>
-    </w:p>
-    <w:p>
-      <w:pPr>
-        <w:spacing w:line="360" w:lineRule="auto"/>
-        <w:jc w:val="both"/>
-        <w:rPr>
-          <w:rFonts w:ascii="Times New Roman" w:hAnsi="Times New Roman" w:cs="Times New Roman"/>
-          <w:szCs w:val="24"/>
-        </w:rPr>
-      </w:pPr>
-      <w:r>
-        <w:rPr>
-          <w:rFonts w:ascii="Times New Roman" w:hAnsi="Times New Roman" w:cs="Times New Roman"/>
-          <w:b/>
-          <w:bCs/>
-          <w:szCs w:val="24"/>
-        </w:rPr>
+        <w:pStyle w:val="Heading2"/>
+        <w:spacing w:line="360" w:lineRule="auto"/>
+      </w:pPr>
+      <w:bookmarkStart w:id="88" w:name="_Toc105962809"/>
+      <w:r>
         <w:lastRenderedPageBreak/>
-        <w:t xml:space="preserve">Fig </w:t>
-      </w:r>
-      <w:r>
-        <w:rPr>
-          <w:rFonts w:ascii="Times New Roman" w:hAnsi="Times New Roman" w:cs="Times New Roman"/>
-          <w:b/>
-          <w:bCs/>
-          <w:szCs w:val="24"/>
-        </w:rPr>
-        <w:t>6.</w:t>
-      </w:r>
-      <w:r>
-        <w:rPr>
-          <w:rFonts w:ascii="Times New Roman" w:hAnsi="Times New Roman" w:cs="Times New Roman"/>
-          <w:b/>
-          <w:bCs/>
-          <w:szCs w:val="24"/>
-        </w:rPr>
-        <w:t xml:space="preserve">4: </w:t>
-      </w:r>
-      <w:r>
-        <w:rPr>
-          <w:rFonts w:ascii="Times New Roman" w:hAnsi="Times New Roman" w:cs="Times New Roman"/>
-          <w:szCs w:val="24"/>
-        </w:rPr>
-        <w:t>administrator adding a new product</w:t>
-      </w:r>
-    </w:p>
-    <w:p>
-      <w:pPr>
-        <w:pStyle w:val="Heading2"/>
-        <w:spacing w:line="360" w:lineRule="auto"/>
-      </w:pPr>
-      <w:bookmarkStart w:id="83" w:name="_Toc105776205"/>
-      <w:r>
         <w:t>6.3. Testing plan</w:t>
       </w:r>
-      <w:bookmarkEnd w:id="83"/>
+      <w:bookmarkEnd w:id="88"/>
     </w:p>
     <w:p>
       <w:pPr>
         <w:pStyle w:val="Heading3"/>
         <w:spacing w:line="360" w:lineRule="auto"/>
       </w:pPr>
-      <w:bookmarkStart w:id="84" w:name="_Toc105776206"/>
+      <w:bookmarkStart w:id="89" w:name="_Toc105962810"/>
       <w:r>
         <w:t>6.3.1 Scope</w:t>
       </w:r>
-      <w:bookmarkEnd w:id="84"/>
+      <w:bookmarkEnd w:id="89"/>
     </w:p>
     <w:p>
       <w:pPr>
@@ -24453,11 +25037,11 @@
         <w:pStyle w:val="Heading2"/>
         <w:spacing w:line="360" w:lineRule="auto"/>
       </w:pPr>
-      <w:bookmarkStart w:id="85" w:name="_Toc105776207"/>
+      <w:bookmarkStart w:id="90" w:name="_Toc105962811"/>
       <w:r>
         <w:t>6.4. Evaluation plan</w:t>
       </w:r>
-      <w:bookmarkEnd w:id="85"/>
+      <w:bookmarkEnd w:id="90"/>
     </w:p>
     <w:p>
       <w:pPr>
@@ -24480,11 +25064,11 @@
         <w:pStyle w:val="Heading2"/>
         <w:spacing w:line="360" w:lineRule="auto"/>
       </w:pPr>
-      <w:bookmarkStart w:id="86" w:name="_Toc105776208"/>
+      <w:bookmarkStart w:id="91" w:name="_Toc105962812"/>
       <w:r>
         <w:t>6.5. Chapter summary</w:t>
       </w:r>
-      <w:bookmarkEnd w:id="86"/>
+      <w:bookmarkEnd w:id="91"/>
     </w:p>
     <w:p>
       <w:pPr>
@@ -24552,78 +25136,155 @@
         <w:pStyle w:val="Heading1"/>
         <w:spacing w:line="360" w:lineRule="auto"/>
       </w:pPr>
-      <w:bookmarkStart w:id="87" w:name="_Toc105776209"/>
+      <w:bookmarkStart w:id="92" w:name="_Toc105962813"/>
       <w:r>
         <w:lastRenderedPageBreak/>
         <w:t>CHAPTER 7: CONCLUSIONS, FINDINGS &amp; RECOMMENDATIONS</w:t>
       </w:r>
-      <w:bookmarkEnd w:id="87"/>
+      <w:bookmarkEnd w:id="92"/>
     </w:p>
     <w:p>
       <w:pPr>
         <w:pStyle w:val="Heading2"/>
         <w:spacing w:line="360" w:lineRule="auto"/>
       </w:pPr>
-      <w:bookmarkStart w:id="88" w:name="_Toc105776210"/>
+      <w:bookmarkStart w:id="93" w:name="_Toc105962814"/>
       <w:r>
         <w:t>7.1. Introduction</w:t>
       </w:r>
-      <w:bookmarkEnd w:id="88"/>
+      <w:bookmarkEnd w:id="93"/>
+    </w:p>
+    <w:p>
+      <w:r>
+        <w:t xml:space="preserve">This </w:t>
+      </w:r>
+      <w:r>
+        <w:t>aim of this project was to research and find a way to implement skincare management system through technology and make it easier for the users to purchase products as well as educate then on importance of taking care of the skin.</w:t>
+      </w:r>
     </w:p>
     <w:p>
       <w:pPr>
         <w:pStyle w:val="Heading2"/>
         <w:spacing w:line="360" w:lineRule="auto"/>
       </w:pPr>
-      <w:bookmarkStart w:id="89" w:name="_Toc105776211"/>
-      <w:r>
-        <w:t>7.2. Conclusion</w:t>
-      </w:r>
-      <w:bookmarkEnd w:id="89"/>
+      <w:bookmarkStart w:id="94" w:name="_Toc105962816"/>
+      <w:r>
+        <w:t>7.</w:t>
+      </w:r>
+      <w:r>
+        <w:t>2</w:t>
+      </w:r>
+      <w:r>
+        <w:t>. Challenges Encounter</w:t>
+      </w:r>
+      <w:r>
+        <w:t>ed</w:t>
+      </w:r>
+      <w:bookmarkEnd w:id="94"/>
+    </w:p>
+    <w:p>
+      <w:r>
+        <w:t>The challenges encountered during this project period include:</w:t>
+      </w:r>
+    </w:p>
+    <w:p>
+      <w:pPr>
+        <w:pStyle w:val="ListParagraph"/>
+        <w:numPr>
+          <w:ilvl w:val="0"/>
+          <w:numId w:val="50"/>
+        </w:numPr>
+      </w:pPr>
+      <w:r>
+        <w:t>Inability to do interviews due to the Covid-19 pandemic</w:t>
+      </w:r>
+    </w:p>
+    <w:p>
+      <w:pPr>
+        <w:pStyle w:val="ListParagraph"/>
+        <w:numPr>
+          <w:ilvl w:val="0"/>
+          <w:numId w:val="50"/>
+        </w:numPr>
+      </w:pPr>
+      <w:r>
+        <w:t>Debugging errors involved with the system</w:t>
+      </w:r>
+    </w:p>
+    <w:p>
+      <w:pPr>
+        <w:pStyle w:val="ListParagraph"/>
+        <w:numPr>
+          <w:ilvl w:val="0"/>
+          <w:numId w:val="50"/>
+        </w:numPr>
+      </w:pPr>
+      <w:r>
+        <w:t>Using programming languages that had neglected and re-learning them</w:t>
+      </w:r>
     </w:p>
     <w:p>
       <w:pPr>
         <w:pStyle w:val="Heading2"/>
         <w:spacing w:line="360" w:lineRule="auto"/>
       </w:pPr>
-      <w:bookmarkStart w:id="90" w:name="_Toc105776212"/>
-      <w:r>
-        <w:t>7.3. Challenges Encounter</w:t>
-      </w:r>
-      <w:r>
-        <w:t>ed</w:t>
-      </w:r>
-      <w:bookmarkEnd w:id="90"/>
+      <w:bookmarkStart w:id="95" w:name="_Toc105962817"/>
+      <w:r>
+        <w:t>7.</w:t>
+      </w:r>
+      <w:r>
+        <w:t>3</w:t>
+      </w:r>
+      <w:r>
+        <w:t xml:space="preserve">. Future </w:t>
+      </w:r>
+      <w:r>
+        <w:t>recommendations</w:t>
+      </w:r>
+      <w:bookmarkEnd w:id="95"/>
+    </w:p>
+    <w:p>
+      <w:r>
+        <w:t>For the future, I would recommend a system that tracks the users progress on their skin from using the products recommended in the system.</w:t>
+      </w:r>
     </w:p>
     <w:p>
       <w:pPr>
         <w:pStyle w:val="Heading2"/>
         <w:spacing w:line="360" w:lineRule="auto"/>
       </w:pPr>
-      <w:bookmarkStart w:id="91" w:name="_Toc105776213"/>
-      <w:r>
-        <w:t xml:space="preserve">7.4. Future </w:t>
-      </w:r>
-      <w:r>
-        <w:t>recommendations</w:t>
-      </w:r>
-      <w:bookmarkEnd w:id="91"/>
-    </w:p>
-    <w:p>
-      <w:pPr>
-        <w:pStyle w:val="Heading2"/>
-        <w:spacing w:line="360" w:lineRule="auto"/>
-      </w:pPr>
-      <w:bookmarkStart w:id="92" w:name="_Toc105776214"/>
-      <w:r>
-        <w:t>7.5. Conclusion</w:t>
-      </w:r>
-      <w:bookmarkEnd w:id="92"/>
+      <w:bookmarkStart w:id="96" w:name="_Toc105962818"/>
+      <w:r>
+        <w:t>7.</w:t>
+      </w:r>
+      <w:r>
+        <w:t>4</w:t>
+      </w:r>
+      <w:r>
+        <w:t>. Conclusion</w:t>
+      </w:r>
+      <w:bookmarkEnd w:id="96"/>
     </w:p>
     <w:p>
       <w:pPr>
         <w:spacing w:line="360" w:lineRule="auto"/>
         <w:jc w:val="both"/>
+        <w:rPr>
+          <w:rFonts w:ascii="Times New Roman" w:hAnsi="Times New Roman" w:cs="Times New Roman"/>
+          <w:szCs w:val="24"/>
+        </w:rPr>
+      </w:pPr>
+      <w:r>
+        <w:rPr>
+          <w:rFonts w:ascii="Times New Roman" w:hAnsi="Times New Roman" w:cs="Times New Roman"/>
+          <w:szCs w:val="24"/>
+        </w:rPr>
+        <w:t>In conclusion, skincare management system is a good solution for the users trying to find the products that will be safe for their skin. The system provides a way to not only recommend the best products but to also help them understand the type of skin they have and the products that will be safe for their skin.</w:t>
+      </w:r>
+    </w:p>
+    <w:p>
+      <w:pPr>
+        <w:spacing w:line="360" w:lineRule="auto"/>
         <w:rPr>
           <w:rFonts w:ascii="Times New Roman" w:hAnsi="Times New Roman" w:cs="Times New Roman"/>
           <w:b/>
@@ -24631,43 +25292,43 @@
           <w:szCs w:val="24"/>
         </w:rPr>
       </w:pPr>
-    </w:p>
-    <w:p>
-      <w:pPr>
-        <w:spacing w:line="360" w:lineRule="auto"/>
+      <w:r>
         <w:rPr>
           <w:rFonts w:ascii="Times New Roman" w:hAnsi="Times New Roman" w:cs="Times New Roman"/>
           <w:b/>
           <w:bCs/>
           <w:szCs w:val="24"/>
         </w:rPr>
-      </w:pPr>
-      <w:r>
+        <w:br w:type="page"/>
+      </w:r>
+    </w:p>
+    <w:p>
+      <w:pPr>
+        <w:pStyle w:val="Heading1"/>
+        <w:spacing w:line="360" w:lineRule="auto"/>
+      </w:pPr>
+      <w:bookmarkStart w:id="97" w:name="_Toc105962819"/>
+      <w:r>
+        <w:lastRenderedPageBreak/>
+        <w:t>REFERENCES/BIBLIOGRAPHY</w:t>
+      </w:r>
+      <w:bookmarkEnd w:id="97"/>
+    </w:p>
+    <w:p>
+      <w:pPr>
+        <w:spacing w:line="360" w:lineRule="auto"/>
+        <w:jc w:val="both"/>
         <w:rPr>
           <w:rFonts w:ascii="Times New Roman" w:hAnsi="Times New Roman" w:cs="Times New Roman"/>
           <w:b/>
           <w:bCs/>
           <w:szCs w:val="24"/>
         </w:rPr>
-        <w:br w:type="page"/>
-      </w:r>
-    </w:p>
-    <w:p>
-      <w:pPr>
-        <w:pStyle w:val="Heading1"/>
-        <w:spacing w:line="360" w:lineRule="auto"/>
-      </w:pPr>
-      <w:bookmarkStart w:id="93" w:name="_Toc105776215"/>
-      <w:r>
-        <w:lastRenderedPageBreak/>
-        <w:t>REFERENCES/BIBLIOGRAPHY</w:t>
-      </w:r>
-      <w:bookmarkEnd w:id="93"/>
-    </w:p>
-    <w:p>
-      <w:pPr>
-        <w:spacing w:line="360" w:lineRule="auto"/>
-        <w:jc w:val="both"/>
+      </w:pPr>
+    </w:p>
+    <w:p>
+      <w:pPr>
+        <w:spacing w:line="360" w:lineRule="auto"/>
         <w:rPr>
           <w:rFonts w:ascii="Times New Roman" w:hAnsi="Times New Roman" w:cs="Times New Roman"/>
           <w:b/>
@@ -24675,24 +25336,13 @@
           <w:szCs w:val="24"/>
         </w:rPr>
       </w:pPr>
-    </w:p>
-    <w:p>
-      <w:pPr>
-        <w:spacing w:line="360" w:lineRule="auto"/>
+      <w:r>
         <w:rPr>
           <w:rFonts w:ascii="Times New Roman" w:hAnsi="Times New Roman" w:cs="Times New Roman"/>
           <w:b/>
           <w:bCs/>
           <w:szCs w:val="24"/>
         </w:rPr>
-      </w:pPr>
-      <w:r>
-        <w:rPr>
-          <w:rFonts w:ascii="Times New Roman" w:hAnsi="Times New Roman" w:cs="Times New Roman"/>
-          <w:b/>
-          <w:bCs/>
-          <w:szCs w:val="24"/>
-        </w:rPr>
         <w:br w:type="page"/>
       </w:r>
     </w:p>
@@ -24701,12 +25351,12 @@
         <w:pStyle w:val="Heading1"/>
         <w:spacing w:line="360" w:lineRule="auto"/>
       </w:pPr>
-      <w:bookmarkStart w:id="94" w:name="_Toc105776216"/>
+      <w:bookmarkStart w:id="98" w:name="_Toc105962820"/>
       <w:r>
         <w:lastRenderedPageBreak/>
         <w:t>APPENDIX</w:t>
       </w:r>
-      <w:bookmarkEnd w:id="94"/>
+      <w:bookmarkEnd w:id="98"/>
     </w:p>
     <w:sectPr>
       <w:pgSz w:w="12240" w:h="15840"/>
@@ -27324,6 +27974,119 @@
     </w:lvl>
   </w:abstractNum>
   <w:abstractNum w:abstractNumId="21" w15:restartNumberingAfterBreak="0">
+    <w:nsid w:val="411C2082"/>
+    <w:multiLevelType w:val="hybridMultilevel"/>
+    <w:tmpl w:val="9A66A4E8"/>
+    <w:lvl w:ilvl="0" w:tplc="04090001">
+      <w:start w:val="1"/>
+      <w:numFmt w:val="bullet"/>
+      <w:lvlText w:val=""/>
+      <w:lvlJc w:val="left"/>
+      <w:pPr>
+        <w:ind w:left="720" w:hanging="360"/>
+      </w:pPr>
+      <w:rPr>
+        <w:rFonts w:ascii="Symbol" w:hAnsi="Symbol" w:hint="default"/>
+      </w:rPr>
+    </w:lvl>
+    <w:lvl w:ilvl="1" w:tplc="04090003" w:tentative="1">
+      <w:start w:val="1"/>
+      <w:numFmt w:val="bullet"/>
+      <w:lvlText w:val="o"/>
+      <w:lvlJc w:val="left"/>
+      <w:pPr>
+        <w:ind w:left="1440" w:hanging="360"/>
+      </w:pPr>
+      <w:rPr>
+        <w:rFonts w:ascii="Courier New" w:hAnsi="Courier New" w:cs="Courier New" w:hint="default"/>
+      </w:rPr>
+    </w:lvl>
+    <w:lvl w:ilvl="2" w:tplc="04090005" w:tentative="1">
+      <w:start w:val="1"/>
+      <w:numFmt w:val="bullet"/>
+      <w:lvlText w:val=""/>
+      <w:lvlJc w:val="left"/>
+      <w:pPr>
+        <w:ind w:left="2160" w:hanging="360"/>
+      </w:pPr>
+      <w:rPr>
+        <w:rFonts w:ascii="Wingdings" w:hAnsi="Wingdings" w:hint="default"/>
+      </w:rPr>
+    </w:lvl>
+    <w:lvl w:ilvl="3" w:tplc="04090001" w:tentative="1">
+      <w:start w:val="1"/>
+      <w:numFmt w:val="bullet"/>
+      <w:lvlText w:val=""/>
+      <w:lvlJc w:val="left"/>
+      <w:pPr>
+        <w:ind w:left="2880" w:hanging="360"/>
+      </w:pPr>
+      <w:rPr>
+        <w:rFonts w:ascii="Symbol" w:hAnsi="Symbol" w:hint="default"/>
+      </w:rPr>
+    </w:lvl>
+    <w:lvl w:ilvl="4" w:tplc="04090003" w:tentative="1">
+      <w:start w:val="1"/>
+      <w:numFmt w:val="bullet"/>
+      <w:lvlText w:val="o"/>
+      <w:lvlJc w:val="left"/>
+      <w:pPr>
+        <w:ind w:left="3600" w:hanging="360"/>
+      </w:pPr>
+      <w:rPr>
+        <w:rFonts w:ascii="Courier New" w:hAnsi="Courier New" w:cs="Courier New" w:hint="default"/>
+      </w:rPr>
+    </w:lvl>
+    <w:lvl w:ilvl="5" w:tplc="04090005" w:tentative="1">
+      <w:start w:val="1"/>
+      <w:numFmt w:val="bullet"/>
+      <w:lvlText w:val=""/>
+      <w:lvlJc w:val="left"/>
+      <w:pPr>
+        <w:ind w:left="4320" w:hanging="360"/>
+      </w:pPr>
+      <w:rPr>
+        <w:rFonts w:ascii="Wingdings" w:hAnsi="Wingdings" w:hint="default"/>
+      </w:rPr>
+    </w:lvl>
+    <w:lvl w:ilvl="6" w:tplc="04090001" w:tentative="1">
+      <w:start w:val="1"/>
+      <w:numFmt w:val="bullet"/>
+      <w:lvlText w:val=""/>
+      <w:lvlJc w:val="left"/>
+      <w:pPr>
+        <w:ind w:left="5040" w:hanging="360"/>
+      </w:pPr>
+      <w:rPr>
+        <w:rFonts w:ascii="Symbol" w:hAnsi="Symbol" w:hint="default"/>
+      </w:rPr>
+    </w:lvl>
+    <w:lvl w:ilvl="7" w:tplc="04090003" w:tentative="1">
+      <w:start w:val="1"/>
+      <w:numFmt w:val="bullet"/>
+      <w:lvlText w:val="o"/>
+      <w:lvlJc w:val="left"/>
+      <w:pPr>
+        <w:ind w:left="5760" w:hanging="360"/>
+      </w:pPr>
+      <w:rPr>
+        <w:rFonts w:ascii="Courier New" w:hAnsi="Courier New" w:cs="Courier New" w:hint="default"/>
+      </w:rPr>
+    </w:lvl>
+    <w:lvl w:ilvl="8" w:tplc="04090005" w:tentative="1">
+      <w:start w:val="1"/>
+      <w:numFmt w:val="bullet"/>
+      <w:lvlText w:val=""/>
+      <w:lvlJc w:val="left"/>
+      <w:pPr>
+        <w:ind w:left="6480" w:hanging="360"/>
+      </w:pPr>
+      <w:rPr>
+        <w:rFonts w:ascii="Wingdings" w:hAnsi="Wingdings" w:hint="default"/>
+      </w:rPr>
+    </w:lvl>
+  </w:abstractNum>
+  <w:abstractNum w:abstractNumId="22" w15:restartNumberingAfterBreak="0">
     <w:nsid w:val="4232366B"/>
     <w:multiLevelType w:val="hybridMultilevel"/>
     <w:tmpl w:val="EFD0A8D2"/>
@@ -27436,7 +28199,7 @@
       </w:rPr>
     </w:lvl>
   </w:abstractNum>
-  <w:abstractNum w:abstractNumId="22" w15:restartNumberingAfterBreak="0">
+  <w:abstractNum w:abstractNumId="23" w15:restartNumberingAfterBreak="0">
     <w:nsid w:val="42BE3CDB"/>
     <w:multiLevelType w:val="hybridMultilevel"/>
     <w:tmpl w:val="D49AAC92"/>
@@ -27549,7 +28312,7 @@
       </w:rPr>
     </w:lvl>
   </w:abstractNum>
-  <w:abstractNum w:abstractNumId="23" w15:restartNumberingAfterBreak="0">
+  <w:abstractNum w:abstractNumId="24" w15:restartNumberingAfterBreak="0">
     <w:nsid w:val="46707377"/>
     <w:multiLevelType w:val="hybridMultilevel"/>
     <w:tmpl w:val="F0ACA4D2"/>
@@ -27662,7 +28425,7 @@
       </w:rPr>
     </w:lvl>
   </w:abstractNum>
-  <w:abstractNum w:abstractNumId="24" w15:restartNumberingAfterBreak="0">
+  <w:abstractNum w:abstractNumId="25" w15:restartNumberingAfterBreak="0">
     <w:nsid w:val="46F265A7"/>
     <w:multiLevelType w:val="hybridMultilevel"/>
     <w:tmpl w:val="1FFEAB2A"/>
@@ -27775,7 +28538,7 @@
       </w:rPr>
     </w:lvl>
   </w:abstractNum>
-  <w:abstractNum w:abstractNumId="25" w15:restartNumberingAfterBreak="0">
+  <w:abstractNum w:abstractNumId="26" w15:restartNumberingAfterBreak="0">
     <w:nsid w:val="4855324F"/>
     <w:multiLevelType w:val="hybridMultilevel"/>
     <w:tmpl w:val="809C7B02"/>
@@ -27888,7 +28651,7 @@
       </w:rPr>
     </w:lvl>
   </w:abstractNum>
-  <w:abstractNum w:abstractNumId="26" w15:restartNumberingAfterBreak="0">
+  <w:abstractNum w:abstractNumId="27" w15:restartNumberingAfterBreak="0">
     <w:nsid w:val="487F65CF"/>
     <w:multiLevelType w:val="multilevel"/>
     <w:tmpl w:val="01D0CCE6"/>
@@ -28037,7 +28800,7 @@
       </w:rPr>
     </w:lvl>
   </w:abstractNum>
-  <w:abstractNum w:abstractNumId="27" w15:restartNumberingAfterBreak="0">
+  <w:abstractNum w:abstractNumId="28" w15:restartNumberingAfterBreak="0">
     <w:nsid w:val="49091F29"/>
     <w:multiLevelType w:val="multilevel"/>
     <w:tmpl w:val="518006F2"/>
@@ -28186,7 +28949,7 @@
       </w:rPr>
     </w:lvl>
   </w:abstractNum>
-  <w:abstractNum w:abstractNumId="28" w15:restartNumberingAfterBreak="0">
+  <w:abstractNum w:abstractNumId="29" w15:restartNumberingAfterBreak="0">
     <w:nsid w:val="49A20027"/>
     <w:multiLevelType w:val="hybridMultilevel"/>
     <w:tmpl w:val="02DE3F74"/>
@@ -28299,7 +29062,7 @@
       </w:rPr>
     </w:lvl>
   </w:abstractNum>
-  <w:abstractNum w:abstractNumId="29" w15:restartNumberingAfterBreak="0">
+  <w:abstractNum w:abstractNumId="30" w15:restartNumberingAfterBreak="0">
     <w:nsid w:val="4EF54CCA"/>
     <w:multiLevelType w:val="hybridMultilevel"/>
     <w:tmpl w:val="5F606C4A"/>
@@ -28412,7 +29175,7 @@
       </w:rPr>
     </w:lvl>
   </w:abstractNum>
-  <w:abstractNum w:abstractNumId="30" w15:restartNumberingAfterBreak="0">
+  <w:abstractNum w:abstractNumId="31" w15:restartNumberingAfterBreak="0">
     <w:nsid w:val="504B0A1B"/>
     <w:multiLevelType w:val="hybridMultilevel"/>
     <w:tmpl w:val="D5FE0DFC"/>
@@ -28525,7 +29288,7 @@
       </w:rPr>
     </w:lvl>
   </w:abstractNum>
-  <w:abstractNum w:abstractNumId="31" w15:restartNumberingAfterBreak="0">
+  <w:abstractNum w:abstractNumId="32" w15:restartNumberingAfterBreak="0">
     <w:nsid w:val="50520DB4"/>
     <w:multiLevelType w:val="hybridMultilevel"/>
     <w:tmpl w:val="4FD61DC0"/>
@@ -28638,7 +29401,7 @@
       </w:rPr>
     </w:lvl>
   </w:abstractNum>
-  <w:abstractNum w:abstractNumId="32" w15:restartNumberingAfterBreak="0">
+  <w:abstractNum w:abstractNumId="33" w15:restartNumberingAfterBreak="0">
     <w:nsid w:val="53047AE9"/>
     <w:multiLevelType w:val="hybridMultilevel"/>
     <w:tmpl w:val="0C78ABBC"/>
@@ -28751,7 +29514,7 @@
       </w:rPr>
     </w:lvl>
   </w:abstractNum>
-  <w:abstractNum w:abstractNumId="33" w15:restartNumberingAfterBreak="0">
+  <w:abstractNum w:abstractNumId="34" w15:restartNumberingAfterBreak="0">
     <w:nsid w:val="55C07258"/>
     <w:multiLevelType w:val="hybridMultilevel"/>
     <w:tmpl w:val="F10AD31E"/>
@@ -28864,7 +29627,7 @@
       </w:rPr>
     </w:lvl>
   </w:abstractNum>
-  <w:abstractNum w:abstractNumId="34" w15:restartNumberingAfterBreak="0">
+  <w:abstractNum w:abstractNumId="35" w15:restartNumberingAfterBreak="0">
     <w:nsid w:val="562D44CC"/>
     <w:multiLevelType w:val="hybridMultilevel"/>
     <w:tmpl w:val="DAD6C37C"/>
@@ -28977,7 +29740,7 @@
       </w:rPr>
     </w:lvl>
   </w:abstractNum>
-  <w:abstractNum w:abstractNumId="35" w15:restartNumberingAfterBreak="0">
+  <w:abstractNum w:abstractNumId="36" w15:restartNumberingAfterBreak="0">
     <w:nsid w:val="5D4D26FD"/>
     <w:multiLevelType w:val="hybridMultilevel"/>
     <w:tmpl w:val="08D07F40"/>
@@ -29090,7 +29853,7 @@
       </w:rPr>
     </w:lvl>
   </w:abstractNum>
-  <w:abstractNum w:abstractNumId="36" w15:restartNumberingAfterBreak="0">
+  <w:abstractNum w:abstractNumId="37" w15:restartNumberingAfterBreak="0">
     <w:nsid w:val="613033CC"/>
     <w:multiLevelType w:val="hybridMultilevel"/>
     <w:tmpl w:val="BD749320"/>
@@ -29203,7 +29966,7 @@
       </w:rPr>
     </w:lvl>
   </w:abstractNum>
-  <w:abstractNum w:abstractNumId="37" w15:restartNumberingAfterBreak="0">
+  <w:abstractNum w:abstractNumId="38" w15:restartNumberingAfterBreak="0">
     <w:nsid w:val="61A124CD"/>
     <w:multiLevelType w:val="multilevel"/>
     <w:tmpl w:val="17FC8BD0"/>
@@ -29352,7 +30115,7 @@
       </w:rPr>
     </w:lvl>
   </w:abstractNum>
-  <w:abstractNum w:abstractNumId="38" w15:restartNumberingAfterBreak="0">
+  <w:abstractNum w:abstractNumId="39" w15:restartNumberingAfterBreak="0">
     <w:nsid w:val="62760E3E"/>
     <w:multiLevelType w:val="hybridMultilevel"/>
     <w:tmpl w:val="09287D5A"/>
@@ -29465,7 +30228,7 @@
       </w:rPr>
     </w:lvl>
   </w:abstractNum>
-  <w:abstractNum w:abstractNumId="39" w15:restartNumberingAfterBreak="0">
+  <w:abstractNum w:abstractNumId="40" w15:restartNumberingAfterBreak="0">
     <w:nsid w:val="63D81922"/>
     <w:multiLevelType w:val="hybridMultilevel"/>
     <w:tmpl w:val="C69E5622"/>
@@ -29578,7 +30341,7 @@
       </w:rPr>
     </w:lvl>
   </w:abstractNum>
-  <w:abstractNum w:abstractNumId="40" w15:restartNumberingAfterBreak="0">
+  <w:abstractNum w:abstractNumId="41" w15:restartNumberingAfterBreak="0">
     <w:nsid w:val="644E48F6"/>
     <w:multiLevelType w:val="hybridMultilevel"/>
     <w:tmpl w:val="9984D43E"/>
@@ -29691,7 +30454,7 @@
       </w:rPr>
     </w:lvl>
   </w:abstractNum>
-  <w:abstractNum w:abstractNumId="41" w15:restartNumberingAfterBreak="0">
+  <w:abstractNum w:abstractNumId="42" w15:restartNumberingAfterBreak="0">
     <w:nsid w:val="6A69172B"/>
     <w:multiLevelType w:val="multilevel"/>
     <w:tmpl w:val="1ED886BE"/>
@@ -29804,7 +30567,7 @@
       </w:rPr>
     </w:lvl>
   </w:abstractNum>
-  <w:abstractNum w:abstractNumId="42" w15:restartNumberingAfterBreak="0">
+  <w:abstractNum w:abstractNumId="43" w15:restartNumberingAfterBreak="0">
     <w:nsid w:val="6E0866B0"/>
     <w:multiLevelType w:val="multilevel"/>
     <w:tmpl w:val="5140997C"/>
@@ -29953,7 +30716,7 @@
       </w:rPr>
     </w:lvl>
   </w:abstractNum>
-  <w:abstractNum w:abstractNumId="43" w15:restartNumberingAfterBreak="0">
+  <w:abstractNum w:abstractNumId="44" w15:restartNumberingAfterBreak="0">
     <w:nsid w:val="70D273DC"/>
     <w:multiLevelType w:val="hybridMultilevel"/>
     <w:tmpl w:val="149C25A8"/>
@@ -30066,7 +30829,7 @@
       </w:rPr>
     </w:lvl>
   </w:abstractNum>
-  <w:abstractNum w:abstractNumId="44" w15:restartNumberingAfterBreak="0">
+  <w:abstractNum w:abstractNumId="45" w15:restartNumberingAfterBreak="0">
     <w:nsid w:val="71C32342"/>
     <w:multiLevelType w:val="hybridMultilevel"/>
     <w:tmpl w:val="917A80A4"/>
@@ -30179,7 +30942,7 @@
       </w:rPr>
     </w:lvl>
   </w:abstractNum>
-  <w:abstractNum w:abstractNumId="45" w15:restartNumberingAfterBreak="0">
+  <w:abstractNum w:abstractNumId="46" w15:restartNumberingAfterBreak="0">
     <w:nsid w:val="739E4AEB"/>
     <w:multiLevelType w:val="hybridMultilevel"/>
     <w:tmpl w:val="DA44E632"/>
@@ -30292,7 +31055,7 @@
       </w:rPr>
     </w:lvl>
   </w:abstractNum>
-  <w:abstractNum w:abstractNumId="46" w15:restartNumberingAfterBreak="0">
+  <w:abstractNum w:abstractNumId="47" w15:restartNumberingAfterBreak="0">
     <w:nsid w:val="73E43342"/>
     <w:multiLevelType w:val="hybridMultilevel"/>
     <w:tmpl w:val="4AD8A314"/>
@@ -30405,7 +31168,7 @@
       </w:rPr>
     </w:lvl>
   </w:abstractNum>
-  <w:abstractNum w:abstractNumId="47" w15:restartNumberingAfterBreak="0">
+  <w:abstractNum w:abstractNumId="48" w15:restartNumberingAfterBreak="0">
     <w:nsid w:val="758B2EAA"/>
     <w:multiLevelType w:val="hybridMultilevel"/>
     <w:tmpl w:val="F5182AF2"/>
@@ -30518,7 +31281,7 @@
       </w:rPr>
     </w:lvl>
   </w:abstractNum>
-  <w:abstractNum w:abstractNumId="48" w15:restartNumberingAfterBreak="0">
+  <w:abstractNum w:abstractNumId="49" w15:restartNumberingAfterBreak="0">
     <w:nsid w:val="7BC1007C"/>
     <w:multiLevelType w:val="hybridMultilevel"/>
     <w:tmpl w:val="9C4A6A16"/>
@@ -30632,19 +31395,19 @@
     </w:lvl>
   </w:abstractNum>
   <w:num w:numId="1" w16cid:durableId="527380185">
-    <w:abstractNumId w:val="46"/>
+    <w:abstractNumId w:val="47"/>
   </w:num>
   <w:num w:numId="2" w16cid:durableId="1717779649">
-    <w:abstractNumId w:val="31"/>
+    <w:abstractNumId w:val="32"/>
   </w:num>
   <w:num w:numId="3" w16cid:durableId="49696440">
-    <w:abstractNumId w:val="34"/>
+    <w:abstractNumId w:val="35"/>
   </w:num>
   <w:num w:numId="4" w16cid:durableId="1936161719">
-    <w:abstractNumId w:val="29"/>
+    <w:abstractNumId w:val="30"/>
   </w:num>
   <w:num w:numId="5" w16cid:durableId="860975551">
-    <w:abstractNumId w:val="25"/>
+    <w:abstractNumId w:val="26"/>
   </w:num>
   <w:num w:numId="6" w16cid:durableId="1240019479">
     <w:abstractNumId w:val="6"/>
@@ -30653,7 +31416,7 @@
     <w:abstractNumId w:val="1"/>
   </w:num>
   <w:num w:numId="8" w16cid:durableId="526138921">
-    <w:abstractNumId w:val="30"/>
+    <w:abstractNumId w:val="31"/>
   </w:num>
   <w:num w:numId="9" w16cid:durableId="1827699947">
     <w:abstractNumId w:val="5"/>
@@ -30662,22 +31425,22 @@
     <w:abstractNumId w:val="10"/>
   </w:num>
   <w:num w:numId="11" w16cid:durableId="496925398">
-    <w:abstractNumId w:val="27"/>
+    <w:abstractNumId w:val="28"/>
   </w:num>
   <w:num w:numId="12" w16cid:durableId="926234041">
-    <w:abstractNumId w:val="37"/>
+    <w:abstractNumId w:val="38"/>
   </w:num>
   <w:num w:numId="13" w16cid:durableId="1224177527">
-    <w:abstractNumId w:val="42"/>
+    <w:abstractNumId w:val="43"/>
   </w:num>
   <w:num w:numId="14" w16cid:durableId="595479800">
-    <w:abstractNumId w:val="26"/>
+    <w:abstractNumId w:val="27"/>
   </w:num>
   <w:num w:numId="15" w16cid:durableId="1812089719">
     <w:abstractNumId w:val="11"/>
   </w:num>
   <w:num w:numId="16" w16cid:durableId="1020475176">
-    <w:abstractNumId w:val="41"/>
+    <w:abstractNumId w:val="42"/>
   </w:num>
   <w:num w:numId="17" w16cid:durableId="1116365219">
     <w:abstractNumId w:val="15"/>
@@ -30692,22 +31455,22 @@
     <w:abstractNumId w:val="20"/>
   </w:num>
   <w:num w:numId="21" w16cid:durableId="418134543">
-    <w:abstractNumId w:val="36"/>
+    <w:abstractNumId w:val="37"/>
   </w:num>
   <w:num w:numId="22" w16cid:durableId="712266790">
-    <w:abstractNumId w:val="33"/>
+    <w:abstractNumId w:val="34"/>
   </w:num>
   <w:num w:numId="23" w16cid:durableId="1083600151">
     <w:abstractNumId w:val="14"/>
   </w:num>
   <w:num w:numId="24" w16cid:durableId="948971990">
-    <w:abstractNumId w:val="22"/>
+    <w:abstractNumId w:val="23"/>
   </w:num>
   <w:num w:numId="25" w16cid:durableId="367994971">
     <w:abstractNumId w:val="0"/>
   </w:num>
   <w:num w:numId="26" w16cid:durableId="321858289">
-    <w:abstractNumId w:val="21"/>
+    <w:abstractNumId w:val="22"/>
   </w:num>
   <w:num w:numId="27" w16cid:durableId="654335096">
     <w:abstractNumId w:val="3"/>
@@ -30716,7 +31479,7 @@
     <w:abstractNumId w:val="13"/>
   </w:num>
   <w:num w:numId="29" w16cid:durableId="1576353776">
-    <w:abstractNumId w:val="45"/>
+    <w:abstractNumId w:val="46"/>
   </w:num>
   <w:num w:numId="30" w16cid:durableId="962661139">
     <w:abstractNumId w:val="4"/>
@@ -30725,34 +31488,34 @@
     <w:abstractNumId w:val="18"/>
   </w:num>
   <w:num w:numId="32" w16cid:durableId="1925072271">
-    <w:abstractNumId w:val="24"/>
+    <w:abstractNumId w:val="25"/>
   </w:num>
   <w:num w:numId="33" w16cid:durableId="1726567585">
     <w:abstractNumId w:val="9"/>
   </w:num>
   <w:num w:numId="34" w16cid:durableId="465900273">
-    <w:abstractNumId w:val="32"/>
+    <w:abstractNumId w:val="33"/>
   </w:num>
   <w:num w:numId="35" w16cid:durableId="1709836784">
-    <w:abstractNumId w:val="44"/>
+    <w:abstractNumId w:val="45"/>
   </w:num>
   <w:num w:numId="36" w16cid:durableId="1136145518">
-    <w:abstractNumId w:val="40"/>
+    <w:abstractNumId w:val="41"/>
   </w:num>
   <w:num w:numId="37" w16cid:durableId="1314599935">
     <w:abstractNumId w:val="12"/>
   </w:num>
   <w:num w:numId="38" w16cid:durableId="1633053303">
-    <w:abstractNumId w:val="28"/>
+    <w:abstractNumId w:val="29"/>
   </w:num>
   <w:num w:numId="39" w16cid:durableId="1715542156">
-    <w:abstractNumId w:val="47"/>
+    <w:abstractNumId w:val="48"/>
   </w:num>
   <w:num w:numId="40" w16cid:durableId="1243107898">
     <w:abstractNumId w:val="16"/>
   </w:num>
   <w:num w:numId="41" w16cid:durableId="706754852">
-    <w:abstractNumId w:val="35"/>
+    <w:abstractNumId w:val="36"/>
   </w:num>
   <w:num w:numId="42" w16cid:durableId="444927350">
     <w:abstractNumId w:val="7"/>
@@ -30761,22 +31524,25 @@
     <w:abstractNumId w:val="2"/>
   </w:num>
   <w:num w:numId="44" w16cid:durableId="2052805773">
-    <w:abstractNumId w:val="43"/>
+    <w:abstractNumId w:val="44"/>
   </w:num>
   <w:num w:numId="45" w16cid:durableId="1062025097">
-    <w:abstractNumId w:val="23"/>
+    <w:abstractNumId w:val="24"/>
   </w:num>
   <w:num w:numId="46" w16cid:durableId="1662156484">
-    <w:abstractNumId w:val="48"/>
+    <w:abstractNumId w:val="49"/>
   </w:num>
   <w:num w:numId="47" w16cid:durableId="898593608">
-    <w:abstractNumId w:val="38"/>
+    <w:abstractNumId w:val="39"/>
   </w:num>
   <w:num w:numId="48" w16cid:durableId="1205409159">
     <w:abstractNumId w:val="8"/>
   </w:num>
   <w:num w:numId="49" w16cid:durableId="1234050725">
-    <w:abstractNumId w:val="39"/>
+    <w:abstractNumId w:val="40"/>
+  </w:num>
+  <w:num w:numId="50" w16cid:durableId="780420962">
+    <w:abstractNumId w:val="21"/>
   </w:num>
 </w:numbering>
 </file>
